--- a/DOCUMENT-CS445E-GROUP04/0424.CS445-SE.06.ProjectUserInterfaceDesign.docx
+++ b/DOCUMENT-CS445E-GROUP04/0424.CS445-SE.06.ProjectUserInterfaceDesign.docx
@@ -1,6 +1,6 @@
 
 <file path=word/document.xml><?xml version="1.0" encoding="utf-8"?>
-<w:document xmlns:wpc="http://schemas.microsoft.com/office/word/2010/wordprocessingCanvas" xmlns:mc="http://schemas.openxmlformats.org/markup-compatibility/2006" xmlns:o="urn:schemas-microsoft-com:office:office" xmlns:r="http://schemas.openxmlformats.org/officeDocument/2006/relationships" xmlns:m="http://schemas.openxmlformats.org/officeDocument/2006/math" xmlns:v="urn:schemas-microsoft-com:vml" xmlns:wp14="http://schemas.microsoft.com/office/word/2010/wordprocessingDrawing" xmlns:wp="http://schemas.openxmlformats.org/drawingml/2006/wordprocessingDrawing" xmlns:w10="urn:schemas-microsoft-com:office:word" xmlns:w="http://schemas.openxmlformats.org/wordprocessingml/2006/main" xmlns:w14="http://schemas.microsoft.com/office/word/2010/wordml" xmlns:w15="http://schemas.microsoft.com/office/word/2012/wordml" xmlns:wpg="http://schemas.microsoft.com/office/word/2010/wordprocessingGroup" xmlns:wpi="http://schemas.microsoft.com/office/word/2010/wordprocessingInk" xmlns:wne="http://schemas.microsoft.com/office/word/2006/wordml" xmlns:wps="http://schemas.microsoft.com/office/word/2010/wordprocessingShape" mc:Ignorable="w14 w15 wp14">
+<w:document xmlns:wpc="http://schemas.microsoft.com/office/word/2010/wordprocessingCanvas" xmlns:cx="http://schemas.microsoft.com/office/drawing/2014/chartex" xmlns:mc="http://schemas.openxmlformats.org/markup-compatibility/2006" xmlns:o="urn:schemas-microsoft-com:office:office" xmlns:r="http://schemas.openxmlformats.org/officeDocument/2006/relationships" xmlns:m="http://schemas.openxmlformats.org/officeDocument/2006/math" xmlns:v="urn:schemas-microsoft-com:vml" xmlns:wp14="http://schemas.microsoft.com/office/word/2010/wordprocessingDrawing" xmlns:wp="http://schemas.openxmlformats.org/drawingml/2006/wordprocessingDrawing" xmlns:w10="urn:schemas-microsoft-com:office:word" xmlns:w="http://schemas.openxmlformats.org/wordprocessingml/2006/main" xmlns:w14="http://schemas.microsoft.com/office/word/2010/wordml" xmlns:w15="http://schemas.microsoft.com/office/word/2012/wordml" xmlns:w16se="http://schemas.microsoft.com/office/word/2015/wordml/symex" xmlns:wpg="http://schemas.microsoft.com/office/word/2010/wordprocessingGroup" xmlns:wpi="http://schemas.microsoft.com/office/word/2010/wordprocessingInk" xmlns:wne="http://schemas.microsoft.com/office/word/2006/wordml" xmlns:wps="http://schemas.microsoft.com/office/word/2010/wordprocessingShape" mc:Ignorable="w14 w15 w16se wp14">
   <w:body>
     <w:p>
       <w:pPr>
@@ -511,6 +511,32 @@
           <w:lang w:val="vi-VN"/>
         </w:rPr>
         <w:tab/>
+      </w:r>
+      <w:r>
+        <w:rPr>
+          <w:rFonts w:ascii="Times New Roman" w:eastAsia="Calibri" w:hAnsi="Times New Roman" w:cs="Times New Roman"/>
+          <w:sz w:val="26"/>
+          <w:szCs w:val="26"/>
+          <w:lang w:val="vi-VN"/>
+        </w:rPr>
+        <w:tab/>
+      </w:r>
+      <w:r>
+        <w:rPr>
+          <w:rFonts w:ascii="Times New Roman" w:eastAsia="Calibri" w:hAnsi="Times New Roman" w:cs="Times New Roman"/>
+          <w:sz w:val="26"/>
+          <w:szCs w:val="26"/>
+          <w:lang w:val="vi-VN"/>
+        </w:rPr>
+        <w:tab/>
+      </w:r>
+      <w:r>
+        <w:rPr>
+          <w:rFonts w:ascii="Times New Roman" w:eastAsia="Calibri" w:hAnsi="Times New Roman" w:cs="Times New Roman"/>
+          <w:sz w:val="26"/>
+          <w:szCs w:val="26"/>
+          <w:lang w:val="vi-VN"/>
+        </w:rPr>
         <w:t>27211226738</w:t>
       </w:r>
     </w:p>
@@ -552,6 +578,32 @@
           <w:lang w:val="vi-VN"/>
         </w:rPr>
         <w:tab/>
+      </w:r>
+      <w:r>
+        <w:rPr>
+          <w:rFonts w:ascii="Times New Roman" w:eastAsia="Calibri" w:hAnsi="Times New Roman" w:cs="Times New Roman"/>
+          <w:sz w:val="26"/>
+          <w:szCs w:val="26"/>
+          <w:lang w:val="vi-VN"/>
+        </w:rPr>
+        <w:tab/>
+      </w:r>
+      <w:r>
+        <w:rPr>
+          <w:rFonts w:ascii="Times New Roman" w:eastAsia="Calibri" w:hAnsi="Times New Roman" w:cs="Times New Roman"/>
+          <w:sz w:val="26"/>
+          <w:szCs w:val="26"/>
+          <w:lang w:val="vi-VN"/>
+        </w:rPr>
+        <w:tab/>
+      </w:r>
+      <w:r>
+        <w:rPr>
+          <w:rFonts w:ascii="Times New Roman" w:eastAsia="Calibri" w:hAnsi="Times New Roman" w:cs="Times New Roman"/>
+          <w:sz w:val="26"/>
+          <w:szCs w:val="26"/>
+          <w:lang w:val="vi-VN"/>
+        </w:rPr>
         <w:t>27211230499</w:t>
       </w:r>
     </w:p>
@@ -664,6 +716,14 @@
           <w:rFonts w:ascii="Times New Roman" w:eastAsia="Calibri" w:hAnsi="Times New Roman" w:cs="Times New Roman"/>
           <w:sz w:val="26"/>
           <w:szCs w:val="26"/>
+        </w:rPr>
+        <w:tab/>
+      </w:r>
+      <w:r>
+        <w:rPr>
+          <w:rFonts w:ascii="Times New Roman" w:eastAsia="Calibri" w:hAnsi="Times New Roman" w:cs="Times New Roman"/>
+          <w:sz w:val="26"/>
+          <w:szCs w:val="26"/>
           <w:lang w:val="vi-VN"/>
         </w:rPr>
         <w:t>27211234356</w:t>
@@ -707,6 +767,23 @@
           <w:lang w:val="vi-VN"/>
         </w:rPr>
         <w:tab/>
+      </w:r>
+      <w:r>
+        <w:rPr>
+          <w:rFonts w:ascii="Times New Roman" w:eastAsia="Calibri" w:hAnsi="Times New Roman" w:cs="Times New Roman"/>
+          <w:sz w:val="26"/>
+          <w:szCs w:val="26"/>
+          <w:lang w:val="vi-VN"/>
+        </w:rPr>
+        <w:tab/>
+      </w:r>
+      <w:r>
+        <w:rPr>
+          <w:rFonts w:ascii="Times New Roman" w:eastAsia="Calibri" w:hAnsi="Times New Roman" w:cs="Times New Roman"/>
+          <w:sz w:val="26"/>
+          <w:szCs w:val="26"/>
+          <w:lang w:val="vi-VN"/>
+        </w:rPr>
         <w:t>27211208340</w:t>
       </w:r>
     </w:p>
@@ -2148,8 +2225,8 @@
         <w:tblLook w:val="04A0" w:firstRow="1" w:lastRow="0" w:firstColumn="1" w:lastColumn="0" w:noHBand="0" w:noVBand="1"/>
       </w:tblPr>
       <w:tblGrid>
-        <w:gridCol w:w="2397"/>
-        <w:gridCol w:w="6891"/>
+        <w:gridCol w:w="2349"/>
+        <w:gridCol w:w="6713"/>
       </w:tblGrid>
       <w:tr>
         <w:trPr>
@@ -2357,10 +2434,10 @@
         <w:tblLook w:val="04A0" w:firstRow="1" w:lastRow="0" w:firstColumn="1" w:lastColumn="0" w:noHBand="0" w:noVBand="1"/>
       </w:tblPr>
       <w:tblGrid>
-        <w:gridCol w:w="2192"/>
-        <w:gridCol w:w="3226"/>
-        <w:gridCol w:w="1535"/>
-        <w:gridCol w:w="2335"/>
+        <w:gridCol w:w="2136"/>
+        <w:gridCol w:w="3134"/>
+        <w:gridCol w:w="1529"/>
+        <w:gridCol w:w="2263"/>
       </w:tblGrid>
       <w:tr>
         <w:trPr>
@@ -2547,8 +2624,10 @@
                 <w:sz w:val="26"/>
                 <w:szCs w:val="26"/>
               </w:rPr>
-              <w:t>22</w:t>
-            </w:r>
+              <w:t>21</w:t>
+            </w:r>
+            <w:bookmarkStart w:id="0" w:name="_GoBack"/>
+            <w:bookmarkEnd w:id="0"/>
             <w:r>
               <w:rPr>
                 <w:rFonts w:ascii="Times New Roman" w:hAnsi="Times New Roman" w:cs="Times New Roman"/>
@@ -8047,7 +8126,7 @@
           <w:szCs w:val="26"/>
         </w:rPr>
       </w:pPr>
-      <w:bookmarkStart w:id="0" w:name="_Toc178008599"/>
+      <w:bookmarkStart w:id="1" w:name="_Toc178008599"/>
       <w:r>
         <w:rPr>
           <w:rFonts w:ascii="Times New Roman" w:hAnsi="Times New Roman" w:cs="Times New Roman"/>
@@ -8058,7 +8137,7 @@
         <w:lastRenderedPageBreak/>
         <w:t>SƠ ĐỒ LIÊN KẾT GIAO DIỆN</w:t>
       </w:r>
-      <w:bookmarkEnd w:id="0"/>
+      <w:bookmarkEnd w:id="1"/>
     </w:p>
     <w:p>
       <w:pPr>
@@ -8250,7 +8329,7 @@
           </mc:Choice>
           <mc:Fallback>
             <w:pict>
-              <v:line w14:anchorId="00D6A8D5" id="Straight Connector 46" o:spid="_x0000_s1026" style="position:absolute;flip:y;z-index:251628032;visibility:visible;mso-wrap-style:square;mso-width-percent:0;mso-height-percent:0;mso-wrap-distance-left:9pt;mso-wrap-distance-top:0;mso-wrap-distance-right:9pt;mso-wrap-distance-bottom:0;mso-position-horizontal:absolute;mso-position-horizontal-relative:text;mso-position-vertical:absolute;mso-position-vertical-relative:text;mso-width-percent:0;mso-height-percent:0;mso-width-relative:margin;mso-height-relative:margin" from="439.95pt,15.25pt" to="440.45pt,30.25pt" o:gfxdata="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" strokecolor="#4579b8 [3044]"/>
+              <v:line w14:anchorId="6DA1EE43" id="Straight Connector 46" o:spid="_x0000_s1026" style="position:absolute;flip:y;z-index:251628032;visibility:visible;mso-wrap-style:square;mso-width-percent:0;mso-height-percent:0;mso-wrap-distance-left:9pt;mso-wrap-distance-top:0;mso-wrap-distance-right:9pt;mso-wrap-distance-bottom:0;mso-position-horizontal:absolute;mso-position-horizontal-relative:text;mso-position-vertical:absolute;mso-position-vertical-relative:text;mso-width-percent:0;mso-height-percent:0;mso-width-relative:margin;mso-height-relative:margin" from="439.95pt,15.25pt" to="440.45pt,30.25pt" o:gfxdata="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" strokecolor="#4579b8 [3044]"/>
             </w:pict>
           </mc:Fallback>
         </mc:AlternateContent>
@@ -8321,7 +8400,7 @@
           </mc:Choice>
           <mc:Fallback>
             <w:pict>
-              <v:line w14:anchorId="308B8279" id="Straight Connector 1" o:spid="_x0000_s1026" style="position:absolute;z-index:251706880;visibility:visible;mso-wrap-style:square;mso-width-percent:0;mso-height-percent:0;mso-wrap-distance-left:9pt;mso-wrap-distance-top:0;mso-wrap-distance-right:9pt;mso-wrap-distance-bottom:0;mso-position-horizontal:absolute;mso-position-horizontal-relative:text;mso-position-vertical:absolute;mso-position-vertical-relative:text;mso-width-percent:0;mso-height-percent:0;mso-width-relative:margin;mso-height-relative:margin" from="71.45pt,15.75pt" to="440.95pt,15.75pt" o:gfxdata="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" strokecolor="#4579b8 [3044]"/>
+              <v:line w14:anchorId="7809E5EE" id="Straight Connector 1" o:spid="_x0000_s1026" style="position:absolute;z-index:251706880;visibility:visible;mso-wrap-style:square;mso-width-percent:0;mso-height-percent:0;mso-wrap-distance-left:9pt;mso-wrap-distance-top:0;mso-wrap-distance-right:9pt;mso-wrap-distance-bottom:0;mso-position-horizontal:absolute;mso-position-horizontal-relative:text;mso-position-vertical:absolute;mso-position-vertical-relative:text;mso-width-percent:0;mso-height-percent:0;mso-width-relative:margin;mso-height-relative:margin" from="71.45pt,15.75pt" to="440.95pt,15.75pt" o:gfxdata="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" strokecolor="#4579b8 [3044]"/>
             </w:pict>
           </mc:Fallback>
         </mc:AlternateContent>
@@ -8392,7 +8471,7 @@
           </mc:Choice>
           <mc:Fallback>
             <w:pict>
-              <v:line w14:anchorId="3EBEC3CC" id="Straight Connector 45" o:spid="_x0000_s1026" style="position:absolute;z-index:251610624;visibility:visible;mso-wrap-style:square;mso-width-percent:0;mso-height-percent:0;mso-wrap-distance-left:9pt;mso-wrap-distance-top:0;mso-wrap-distance-right:9pt;mso-wrap-distance-bottom:0;mso-position-horizontal:absolute;mso-position-horizontal-relative:text;mso-position-vertical:absolute;mso-position-vertical-relative:text;mso-width-percent:0;mso-height-percent:0;mso-width-relative:margin;mso-height-relative:margin" from="360.7pt,15.55pt" to="360.7pt,31.3pt" o:gfxdata="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" strokecolor="#4579b8 [3044]"/>
+              <v:line w14:anchorId="282B8514" id="Straight Connector 45" o:spid="_x0000_s1026" style="position:absolute;z-index:251610624;visibility:visible;mso-wrap-style:square;mso-width-percent:0;mso-height-percent:0;mso-wrap-distance-left:9pt;mso-wrap-distance-top:0;mso-wrap-distance-right:9pt;mso-wrap-distance-bottom:0;mso-position-horizontal:absolute;mso-position-horizontal-relative:text;mso-position-vertical:absolute;mso-position-vertical-relative:text;mso-width-percent:0;mso-height-percent:0;mso-width-relative:margin;mso-height-relative:margin" from="360.7pt,15.55pt" to="360.7pt,31.3pt" o:gfxdata="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" strokecolor="#4579b8 [3044]"/>
             </w:pict>
           </mc:Fallback>
         </mc:AlternateContent>
@@ -8463,7 +8542,7 @@
           </mc:Choice>
           <mc:Fallback>
             <w:pict>
-              <v:line w14:anchorId="0CDC059F" id="Straight Connector 3" o:spid="_x0000_s1026" style="position:absolute;z-index:251703808;visibility:visible;mso-wrap-style:square;mso-width-percent:0;mso-height-percent:0;mso-wrap-distance-left:9pt;mso-wrap-distance-top:0;mso-wrap-distance-right:9pt;mso-wrap-distance-bottom:0;mso-position-horizontal:absolute;mso-position-horizontal-relative:text;mso-position-vertical:absolute;mso-position-vertical-relative:text;mso-width-percent:0;mso-height-percent:0;mso-width-relative:margin;mso-height-relative:margin" from="139.2pt,16.3pt" to="139.2pt,32.05pt" o:gfxdata="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" strokecolor="#4579b8 [3044]"/>
+              <v:line w14:anchorId="6C959FC3" id="Straight Connector 3" o:spid="_x0000_s1026" style="position:absolute;z-index:251703808;visibility:visible;mso-wrap-style:square;mso-width-percent:0;mso-height-percent:0;mso-wrap-distance-left:9pt;mso-wrap-distance-top:0;mso-wrap-distance-right:9pt;mso-wrap-distance-bottom:0;mso-position-horizontal:absolute;mso-position-horizontal-relative:text;mso-position-vertical:absolute;mso-position-vertical-relative:text;mso-width-percent:0;mso-height-percent:0;mso-width-relative:margin;mso-height-relative:margin" from="139.2pt,16.3pt" to="139.2pt,32.05pt" o:gfxdata="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" strokecolor="#4579b8 [3044]"/>
             </w:pict>
           </mc:Fallback>
         </mc:AlternateContent>
@@ -8631,7 +8710,7 @@
           </mc:Choice>
           <mc:Fallback>
             <w:pict>
-              <v:line w14:anchorId="6B08950E" id="Straight Connector 58" o:spid="_x0000_s1026" style="position:absolute;z-index:251664896;visibility:visible;mso-wrap-style:square;mso-width-percent:0;mso-height-percent:0;mso-wrap-distance-left:9pt;mso-wrap-distance-top:0;mso-wrap-distance-right:9pt;mso-wrap-distance-bottom:0;mso-position-horizontal:absolute;mso-position-horizontal-relative:text;mso-position-vertical:absolute;mso-position-vertical-relative:text;mso-width-percent:0;mso-height-percent:0;mso-width-relative:margin;mso-height-relative:margin" from="253.2pt,5.05pt" to="253.2pt,16.3pt" o:gfxdata="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" strokecolor="#4579b8 [3044]"/>
+              <v:line w14:anchorId="7CBC6B24" id="Straight Connector 58" o:spid="_x0000_s1026" style="position:absolute;z-index:251664896;visibility:visible;mso-wrap-style:square;mso-width-percent:0;mso-height-percent:0;mso-wrap-distance-left:9pt;mso-wrap-distance-top:0;mso-wrap-distance-right:9pt;mso-wrap-distance-bottom:0;mso-position-horizontal:absolute;mso-position-horizontal-relative:text;mso-position-vertical:absolute;mso-position-vertical-relative:text;mso-width-percent:0;mso-height-percent:0;mso-width-relative:margin;mso-height-relative:margin" from="253.2pt,5.05pt" to="253.2pt,16.3pt" o:gfxdata="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" strokecolor="#4579b8 [3044]"/>
             </w:pict>
           </mc:Fallback>
         </mc:AlternateContent>
@@ -8702,7 +8781,7 @@
           </mc:Choice>
           <mc:Fallback>
             <w:pict>
-              <v:line w14:anchorId="52AD8F0D" id="Straight Connector 44" o:spid="_x0000_s1026" style="position:absolute;z-index:251607552;visibility:visible;mso-wrap-style:square;mso-width-percent:0;mso-height-percent:0;mso-wrap-distance-left:9pt;mso-wrap-distance-top:0;mso-wrap-distance-right:9pt;mso-wrap-distance-bottom:0;mso-position-horizontal:absolute;mso-position-horizontal-relative:text;mso-position-vertical:absolute;mso-position-vertical-relative:text;mso-width-percent:0;mso-height-percent:0;mso-width-relative:margin;mso-height-relative:margin" from="292.95pt,16.3pt" to="292.95pt,32.05pt" o:gfxdata="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" strokecolor="#4579b8 [3044]"/>
+              <v:line w14:anchorId="70051112" id="Straight Connector 44" o:spid="_x0000_s1026" style="position:absolute;z-index:251607552;visibility:visible;mso-wrap-style:square;mso-width-percent:0;mso-height-percent:0;mso-wrap-distance-left:9pt;mso-wrap-distance-top:0;mso-wrap-distance-right:9pt;mso-wrap-distance-bottom:0;mso-position-horizontal:absolute;mso-position-horizontal-relative:text;mso-position-vertical:absolute;mso-position-vertical-relative:text;mso-width-percent:0;mso-height-percent:0;mso-width-relative:margin;mso-height-relative:margin" from="292.95pt,16.3pt" to="292.95pt,32.05pt" o:gfxdata="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" strokecolor="#4579b8 [3044]"/>
             </w:pict>
           </mc:Fallback>
         </mc:AlternateContent>
@@ -8773,7 +8852,7 @@
           </mc:Choice>
           <mc:Fallback>
             <w:pict>
-              <v:line w14:anchorId="6BEFCBA9" id="Straight Connector 40" o:spid="_x0000_s1026" style="position:absolute;z-index:251604480;visibility:visible;mso-wrap-style:square;mso-width-percent:0;mso-height-percent:0;mso-wrap-distance-left:9pt;mso-wrap-distance-top:0;mso-wrap-distance-right:9pt;mso-wrap-distance-bottom:0;mso-position-horizontal:absolute;mso-position-horizontal-relative:text;mso-position-vertical:absolute;mso-position-vertical-relative:text;mso-width-percent:0;mso-height-percent:0;mso-width-relative:margin;mso-height-relative:margin" from="72.45pt,16.3pt" to="72.45pt,32.05pt" o:gfxdata="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" strokecolor="#4579b8 [3044]"/>
+              <v:line w14:anchorId="7E6456D4" id="Straight Connector 40" o:spid="_x0000_s1026" style="position:absolute;z-index:251604480;visibility:visible;mso-wrap-style:square;mso-width-percent:0;mso-height-percent:0;mso-wrap-distance-left:9pt;mso-wrap-distance-top:0;mso-wrap-distance-right:9pt;mso-wrap-distance-bottom:0;mso-position-horizontal:absolute;mso-position-horizontal-relative:text;mso-position-vertical:absolute;mso-position-vertical-relative:text;mso-width-percent:0;mso-height-percent:0;mso-width-relative:margin;mso-height-relative:margin" from="72.45pt,16.3pt" to="72.45pt,32.05pt" o:gfxdata="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" strokecolor="#4579b8 [3044]"/>
             </w:pict>
           </mc:Fallback>
         </mc:AlternateContent>
@@ -9260,7 +9339,7 @@
           </mc:Choice>
           <mc:Fallback>
             <w:pict>
-              <v:line w14:anchorId="08AA7796" id="Straight Connector 56" o:spid="_x0000_s1026" style="position:absolute;z-index:251667968;visibility:visible;mso-wrap-style:square;mso-width-percent:0;mso-height-percent:0;mso-wrap-distance-left:9pt;mso-wrap-distance-top:0;mso-wrap-distance-right:9pt;mso-wrap-distance-bottom:0;mso-position-horizontal:absolute;mso-position-horizontal-relative:text;mso-position-vertical:absolute;mso-position-vertical-relative:text;mso-width-percent:0;mso-height-percent:0;mso-width-relative:margin;mso-height-relative:margin" from="427.2pt,20pt" to="427.2pt,77pt" o:gfxdata="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" strokecolor="#4579b8 [3044]"/>
+              <v:line w14:anchorId="267F8659" id="Straight Connector 56" o:spid="_x0000_s1026" style="position:absolute;z-index:251667968;visibility:visible;mso-wrap-style:square;mso-width-percent:0;mso-height-percent:0;mso-wrap-distance-left:9pt;mso-wrap-distance-top:0;mso-wrap-distance-right:9pt;mso-wrap-distance-bottom:0;mso-position-horizontal:absolute;mso-position-horizontal-relative:text;mso-position-vertical:absolute;mso-position-vertical-relative:text;mso-width-percent:0;mso-height-percent:0;mso-width-relative:margin;mso-height-relative:margin" from="427.2pt,20pt" to="427.2pt,77pt" o:gfxdata="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" strokecolor="#4579b8 [3044]"/>
             </w:pict>
           </mc:Fallback>
         </mc:AlternateContent>
@@ -9331,7 +9410,7 @@
           </mc:Choice>
           <mc:Fallback>
             <w:pict>
-              <v:line w14:anchorId="43932277" id="Straight Connector 50" o:spid="_x0000_s1026" style="position:absolute;z-index:251652608;visibility:visible;mso-wrap-style:square;mso-width-percent:0;mso-height-percent:0;mso-wrap-distance-left:9pt;mso-wrap-distance-top:0;mso-wrap-distance-right:9pt;mso-wrap-distance-bottom:0;mso-position-horizontal:absolute;mso-position-horizontal-relative:text;mso-position-vertical:absolute;mso-position-vertical-relative:text;mso-width-percent:0;mso-height-percent:0;mso-width-relative:margin;mso-height-relative:margin" from="160.95pt,19.45pt" to="427.2pt,20.2pt" o:gfxdata="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" strokecolor="#4579b8 [3044]"/>
+              <v:line w14:anchorId="4F07938D" id="Straight Connector 50" o:spid="_x0000_s1026" style="position:absolute;z-index:251652608;visibility:visible;mso-wrap-style:square;mso-width-percent:0;mso-height-percent:0;mso-wrap-distance-left:9pt;mso-wrap-distance-top:0;mso-wrap-distance-right:9pt;mso-wrap-distance-bottom:0;mso-position-horizontal:absolute;mso-position-horizontal-relative:text;mso-position-vertical:absolute;mso-position-vertical-relative:text;mso-width-percent:0;mso-height-percent:0;mso-width-relative:margin;mso-height-relative:margin" from="160.95pt,19.45pt" to="427.2pt,20.2pt" o:gfxdata="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" strokecolor="#4579b8 [3044]"/>
             </w:pict>
           </mc:Fallback>
         </mc:AlternateContent>
@@ -9402,7 +9481,7 @@
           </mc:Choice>
           <mc:Fallback>
             <w:pict>
-              <v:line w14:anchorId="508C366D" id="Straight Connector 55" o:spid="_x0000_s1026" style="position:absolute;z-index:251661824;visibility:visible;mso-wrap-style:square;mso-width-percent:0;mso-height-percent:0;mso-wrap-distance-left:9pt;mso-wrap-distance-top:0;mso-wrap-distance-right:9pt;mso-wrap-distance-bottom:0;mso-position-horizontal:absolute;mso-position-horizontal-relative:text;mso-position-vertical:absolute;mso-position-vertical-relative:text;mso-width-percent:0;mso-height-percent:0;mso-width-relative:margin;mso-height-relative:margin" from="340.2pt,20.2pt" to="340.2pt,37.45pt" o:gfxdata="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" strokecolor="#4579b8 [3044]"/>
+              <v:line w14:anchorId="336D7C4D" id="Straight Connector 55" o:spid="_x0000_s1026" style="position:absolute;z-index:251661824;visibility:visible;mso-wrap-style:square;mso-width-percent:0;mso-height-percent:0;mso-wrap-distance-left:9pt;mso-wrap-distance-top:0;mso-wrap-distance-right:9pt;mso-wrap-distance-bottom:0;mso-position-horizontal:absolute;mso-position-horizontal-relative:text;mso-position-vertical:absolute;mso-position-vertical-relative:text;mso-width-percent:0;mso-height-percent:0;mso-width-relative:margin;mso-height-relative:margin" from="340.2pt,20.2pt" to="340.2pt,37.45pt" o:gfxdata="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" strokecolor="#4579b8 [3044]"/>
             </w:pict>
           </mc:Fallback>
         </mc:AlternateContent>
@@ -9473,7 +9552,7 @@
           </mc:Choice>
           <mc:Fallback>
             <w:pict>
-              <v:line w14:anchorId="76CF2A1E" id="Straight Connector 53" o:spid="_x0000_s1026" style="position:absolute;z-index:251658752;visibility:visible;mso-wrap-style:square;mso-width-percent:0;mso-height-percent:0;mso-wrap-distance-left:9pt;mso-wrap-distance-top:0;mso-wrap-distance-right:9pt;mso-wrap-distance-bottom:0;mso-position-horizontal:absolute;mso-position-horizontal-relative:text;mso-position-vertical:absolute;mso-position-vertical-relative:text;mso-width-percent:0;mso-height-percent:0;mso-width-relative:margin;mso-height-relative:margin" from="243.45pt,20.2pt" to="243.45pt,37.45pt" o:gfxdata="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" strokecolor="#4579b8 [3044]"/>
+              <v:line w14:anchorId="2A86ED7B" id="Straight Connector 53" o:spid="_x0000_s1026" style="position:absolute;z-index:251658752;visibility:visible;mso-wrap-style:square;mso-width-percent:0;mso-height-percent:0;mso-wrap-distance-left:9pt;mso-wrap-distance-top:0;mso-wrap-distance-right:9pt;mso-wrap-distance-bottom:0;mso-position-horizontal:absolute;mso-position-horizontal-relative:text;mso-position-vertical:absolute;mso-position-vertical-relative:text;mso-width-percent:0;mso-height-percent:0;mso-width-relative:margin;mso-height-relative:margin" from="243.45pt,20.2pt" to="243.45pt,37.45pt" o:gfxdata="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" strokecolor="#4579b8 [3044]"/>
             </w:pict>
           </mc:Fallback>
         </mc:AlternateContent>
@@ -9544,7 +9623,7 @@
           </mc:Choice>
           <mc:Fallback>
             <w:pict>
-              <v:line w14:anchorId="42D8257A" id="Straight Connector 52" o:spid="_x0000_s1026" style="position:absolute;z-index:251655680;visibility:visible;mso-wrap-style:square;mso-width-percent:0;mso-height-percent:0;mso-wrap-distance-left:9pt;mso-wrap-distance-top:0;mso-wrap-distance-right:9pt;mso-wrap-distance-bottom:0;mso-position-horizontal:absolute;mso-position-horizontal-relative:text;mso-position-vertical:absolute;mso-position-vertical-relative:text;mso-width-percent:0;mso-height-percent:0;mso-width-relative:margin;mso-height-relative:margin" from="160.95pt,19.45pt" to="160.95pt,37.45pt" o:gfxdata="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" strokecolor="#4579b8 [3044]"/>
+              <v:line w14:anchorId="1DBF25B0" id="Straight Connector 52" o:spid="_x0000_s1026" style="position:absolute;z-index:251655680;visibility:visible;mso-wrap-style:square;mso-width-percent:0;mso-height-percent:0;mso-wrap-distance-left:9pt;mso-wrap-distance-top:0;mso-wrap-distance-right:9pt;mso-wrap-distance-bottom:0;mso-position-horizontal:absolute;mso-position-horizontal-relative:text;mso-position-vertical:absolute;mso-position-vertical-relative:text;mso-width-percent:0;mso-height-percent:0;mso-width-relative:margin;mso-height-relative:margin" from="160.95pt,19.45pt" to="160.95pt,37.45pt" o:gfxdata="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" strokecolor="#4579b8 [3044]"/>
             </w:pict>
           </mc:Fallback>
         </mc:AlternateContent>
@@ -9615,7 +9694,7 @@
           </mc:Choice>
           <mc:Fallback>
             <w:pict>
-              <v:line w14:anchorId="4970A6C2" id="Straight Connector 47" o:spid="_x0000_s1026" style="position:absolute;z-index:251646464;visibility:visible;mso-wrap-style:square;mso-width-percent:0;mso-height-percent:0;mso-wrap-distance-left:9pt;mso-wrap-distance-top:0;mso-wrap-distance-right:9pt;mso-wrap-distance-bottom:0;mso-position-horizontal:absolute;mso-position-horizontal-relative:text;mso-position-vertical:absolute;mso-position-vertical-relative:text;mso-width-percent:0;mso-height-percent:0;mso-width-relative:margin;mso-height-relative:margin" from="72.45pt,11.95pt" to="72.45pt,35.2pt" o:gfxdata="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" strokecolor="#4579b8 [3044]"/>
+              <v:line w14:anchorId="19ECFB02" id="Straight Connector 47" o:spid="_x0000_s1026" style="position:absolute;z-index:251646464;visibility:visible;mso-wrap-style:square;mso-width-percent:0;mso-height-percent:0;mso-wrap-distance-left:9pt;mso-wrap-distance-top:0;mso-wrap-distance-right:9pt;mso-wrap-distance-bottom:0;mso-position-horizontal:absolute;mso-position-horizontal-relative:text;mso-position-vertical:absolute;mso-position-vertical-relative:text;mso-width-percent:0;mso-height-percent:0;mso-width-relative:margin;mso-height-relative:margin" from="72.45pt,11.95pt" to="72.45pt,35.2pt" o:gfxdata="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" strokecolor="#4579b8 [3044]"/>
             </w:pict>
           </mc:Fallback>
         </mc:AlternateContent>
@@ -9686,7 +9765,7 @@
           </mc:Choice>
           <mc:Fallback>
             <w:pict>
-              <v:line w14:anchorId="470DAAEB" id="Straight Connector 49" o:spid="_x0000_s1026" style="position:absolute;z-index:251649536;visibility:visible;mso-wrap-style:square;mso-width-percent:0;mso-height-percent:0;mso-wrap-distance-left:9pt;mso-wrap-distance-top:0;mso-wrap-distance-right:9pt;mso-wrap-distance-bottom:0;mso-position-horizontal:absolute;mso-position-horizontal-relative:text;mso-position-vertical:absolute;mso-position-vertical-relative:text;mso-width-percent:0;mso-height-percent:0;mso-width-relative:margin;mso-height-relative:margin" from="292.95pt,11.95pt" to="292.95pt,19.45pt" o:gfxdata="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" strokecolor="#4579b8 [3044]"/>
+              <v:line w14:anchorId="4B76F4D8" id="Straight Connector 49" o:spid="_x0000_s1026" style="position:absolute;z-index:251649536;visibility:visible;mso-wrap-style:square;mso-width-percent:0;mso-height-percent:0;mso-wrap-distance-left:9pt;mso-wrap-distance-top:0;mso-wrap-distance-right:9pt;mso-wrap-distance-bottom:0;mso-position-horizontal:absolute;mso-position-horizontal-relative:text;mso-position-vertical:absolute;mso-position-vertical-relative:text;mso-width-percent:0;mso-height-percent:0;mso-width-relative:margin;mso-height-relative:margin" from="292.95pt,11.95pt" to="292.95pt,19.45pt" o:gfxdata="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" strokecolor="#4579b8 [3044]"/>
             </w:pict>
           </mc:Fallback>
         </mc:AlternateContent>
@@ -10173,7 +10252,7 @@
           </mc:Choice>
           <mc:Fallback>
             <w:pict>
-              <v:line w14:anchorId="38AE9208" id="Straight Connector 57" o:spid="_x0000_s1026" style="position:absolute;z-index:251671040;visibility:visible;mso-wrap-style:square;mso-width-percent:0;mso-height-percent:0;mso-wrap-distance-left:9pt;mso-wrap-distance-top:0;mso-wrap-distance-right:9pt;mso-wrap-distance-bottom:0;mso-position-horizontal:absolute;mso-position-horizontal-relative:text;mso-position-vertical:absolute;mso-position-vertical-relative:text;mso-width-percent:0;mso-height-percent:0;mso-width-relative:margin;mso-height-relative:margin" from="160.95pt,17.35pt" to="160.95pt,48.1pt" o:gfxdata="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" strokecolor="#4579b8 [3044]"/>
+              <v:line w14:anchorId="11B06CBF" id="Straight Connector 57" o:spid="_x0000_s1026" style="position:absolute;z-index:251671040;visibility:visible;mso-wrap-style:square;mso-width-percent:0;mso-height-percent:0;mso-wrap-distance-left:9pt;mso-wrap-distance-top:0;mso-wrap-distance-right:9pt;mso-wrap-distance-bottom:0;mso-position-horizontal:absolute;mso-position-horizontal-relative:text;mso-position-vertical:absolute;mso-position-vertical-relative:text;mso-width-percent:0;mso-height-percent:0;mso-width-relative:margin;mso-height-relative:margin" from="160.95pt,17.35pt" to="160.95pt,48.1pt" o:gfxdata="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" strokecolor="#4579b8 [3044]"/>
             </w:pict>
           </mc:Fallback>
         </mc:AlternateContent>
@@ -10258,7 +10337,7 @@
           </mc:Choice>
           <mc:Fallback>
             <w:pict>
-              <v:line w14:anchorId="4DC813A9" id="Straight Connector 70" o:spid="_x0000_s1026" style="position:absolute;z-index:251697664;visibility:visible;mso-wrap-style:square;mso-width-percent:0;mso-height-percent:0;mso-wrap-distance-left:9pt;mso-wrap-distance-top:0;mso-wrap-distance-right:9pt;mso-wrap-distance-bottom:0;mso-position-horizontal:absolute;mso-position-horizontal-relative:text;mso-position-vertical:absolute;mso-position-vertical-relative:text;mso-width-percent:0;mso-height-percent:0;mso-width-relative:margin;mso-height-relative:margin" from="444.45pt,9.9pt" to="444.45pt,26.4pt" o:gfxdata="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" strokecolor="#4579b8 [3044]"/>
+              <v:line w14:anchorId="5EF73176" id="Straight Connector 70" o:spid="_x0000_s1026" style="position:absolute;z-index:251697664;visibility:visible;mso-wrap-style:square;mso-width-percent:0;mso-height-percent:0;mso-wrap-distance-left:9pt;mso-wrap-distance-top:0;mso-wrap-distance-right:9pt;mso-wrap-distance-bottom:0;mso-position-horizontal:absolute;mso-position-horizontal-relative:text;mso-position-vertical:absolute;mso-position-vertical-relative:text;mso-width-percent:0;mso-height-percent:0;mso-width-relative:margin;mso-height-relative:margin" from="444.45pt,9.9pt" to="444.45pt,26.4pt" o:gfxdata="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" strokecolor="#4579b8 [3044]"/>
             </w:pict>
           </mc:Fallback>
         </mc:AlternateContent>
@@ -10329,7 +10408,7 @@
           </mc:Choice>
           <mc:Fallback>
             <w:pict>
-              <v:line w14:anchorId="38564153" id="Straight Connector 69" o:spid="_x0000_s1026" style="position:absolute;z-index:251694592;visibility:visible;mso-wrap-style:square;mso-width-percent:0;mso-height-percent:0;mso-wrap-distance-left:9pt;mso-wrap-distance-top:0;mso-wrap-distance-right:9pt;mso-wrap-distance-bottom:0;mso-position-horizontal:absolute;mso-position-horizontal-relative:text;mso-position-vertical:absolute;mso-position-vertical-relative:text;mso-width-percent:0;mso-height-percent:0;mso-width-relative:margin;mso-height-relative:margin" from="379.95pt,9.9pt" to="379.95pt,26.4pt" o:gfxdata="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" strokecolor="#4579b8 [3044]"/>
+              <v:line w14:anchorId="22A423E8" id="Straight Connector 69" o:spid="_x0000_s1026" style="position:absolute;z-index:251694592;visibility:visible;mso-wrap-style:square;mso-width-percent:0;mso-height-percent:0;mso-wrap-distance-left:9pt;mso-wrap-distance-top:0;mso-wrap-distance-right:9pt;mso-wrap-distance-bottom:0;mso-position-horizontal:absolute;mso-position-horizontal-relative:text;mso-position-vertical:absolute;mso-position-vertical-relative:text;mso-width-percent:0;mso-height-percent:0;mso-width-relative:margin;mso-height-relative:margin" from="379.95pt,9.9pt" to="379.95pt,26.4pt" o:gfxdata="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" strokecolor="#4579b8 [3044]"/>
             </w:pict>
           </mc:Fallback>
         </mc:AlternateContent>
@@ -10400,7 +10479,7 @@
           </mc:Choice>
           <mc:Fallback>
             <w:pict>
-              <v:line w14:anchorId="0258A3E6" id="Straight Connector 68" o:spid="_x0000_s1026" style="position:absolute;z-index:251692544;visibility:visible;mso-wrap-style:square;mso-width-percent:0;mso-height-percent:0;mso-wrap-distance-left:9pt;mso-wrap-distance-top:0;mso-wrap-distance-right:9pt;mso-wrap-distance-bottom:0;mso-position-horizontal:absolute;mso-position-horizontal-relative:text;mso-position-vertical:absolute;mso-position-vertical-relative:text;mso-width-percent:0;mso-height-percent:0;mso-width-relative:margin;mso-height-relative:margin" from="312.45pt,9.9pt" to="312.45pt,26.4pt" o:gfxdata="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" strokecolor="#4579b8 [3044]"/>
+              <v:line w14:anchorId="3D9D593B" id="Straight Connector 68" o:spid="_x0000_s1026" style="position:absolute;z-index:251692544;visibility:visible;mso-wrap-style:square;mso-width-percent:0;mso-height-percent:0;mso-wrap-distance-left:9pt;mso-wrap-distance-top:0;mso-wrap-distance-right:9pt;mso-wrap-distance-bottom:0;mso-position-horizontal:absolute;mso-position-horizontal-relative:text;mso-position-vertical:absolute;mso-position-vertical-relative:text;mso-width-percent:0;mso-height-percent:0;mso-width-relative:margin;mso-height-relative:margin" from="312.45pt,9.9pt" to="312.45pt,26.4pt" o:gfxdata="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" strokecolor="#4579b8 [3044]"/>
             </w:pict>
           </mc:Fallback>
         </mc:AlternateContent>
@@ -10471,7 +10550,7 @@
           </mc:Choice>
           <mc:Fallback>
             <w:pict>
-              <v:line w14:anchorId="123D0A1F" id="Straight Connector 67" o:spid="_x0000_s1026" style="position:absolute;z-index:251689472;visibility:visible;mso-wrap-style:square;mso-width-percent:0;mso-height-percent:0;mso-wrap-distance-left:9pt;mso-wrap-distance-top:0;mso-wrap-distance-right:9pt;mso-wrap-distance-bottom:0;mso-position-horizontal:absolute;mso-position-horizontal-relative:text;mso-position-vertical:absolute;mso-position-vertical-relative:text;mso-width-percent:0;mso-height-percent:0;mso-width-relative:margin;mso-height-relative:margin" from="239.7pt,9.9pt" to="239.7pt,26.4pt" o:gfxdata="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" strokecolor="#4579b8 [3044]"/>
+              <v:line w14:anchorId="2F9AA7E5" id="Straight Connector 67" o:spid="_x0000_s1026" style="position:absolute;z-index:251689472;visibility:visible;mso-wrap-style:square;mso-width-percent:0;mso-height-percent:0;mso-wrap-distance-left:9pt;mso-wrap-distance-top:0;mso-wrap-distance-right:9pt;mso-wrap-distance-bottom:0;mso-position-horizontal:absolute;mso-position-horizontal-relative:text;mso-position-vertical:absolute;mso-position-vertical-relative:text;mso-width-percent:0;mso-height-percent:0;mso-width-relative:margin;mso-height-relative:margin" from="239.7pt,9.9pt" to="239.7pt,26.4pt" o:gfxdata="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" strokecolor="#4579b8 [3044]"/>
             </w:pict>
           </mc:Fallback>
         </mc:AlternateContent>
@@ -10542,7 +10621,7 @@
           </mc:Choice>
           <mc:Fallback>
             <w:pict>
-              <v:line w14:anchorId="30480EEF" id="Straight Connector 65" o:spid="_x0000_s1026" style="position:absolute;z-index:251686400;visibility:visible;mso-wrap-style:square;mso-width-percent:0;mso-height-percent:0;mso-wrap-distance-left:9pt;mso-wrap-distance-top:0;mso-wrap-distance-right:9pt;mso-wrap-distance-bottom:0;mso-position-horizontal:absolute;mso-position-horizontal-relative:text;mso-position-vertical:absolute;mso-position-vertical-relative:text;mso-width-percent:0;mso-height-percent:0;mso-width-relative:margin;mso-height-relative:margin" from="239.7pt,9.9pt" to="444.45pt,9.9pt" o:gfxdata="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" strokecolor="#4579b8 [3044]"/>
+              <v:line w14:anchorId="75C942E9" id="Straight Connector 65" o:spid="_x0000_s1026" style="position:absolute;z-index:251686400;visibility:visible;mso-wrap-style:square;mso-width-percent:0;mso-height-percent:0;mso-wrap-distance-left:9pt;mso-wrap-distance-top:0;mso-wrap-distance-right:9pt;mso-wrap-distance-bottom:0;mso-position-horizontal:absolute;mso-position-horizontal-relative:text;mso-position-vertical:absolute;mso-position-vertical-relative:text;mso-width-percent:0;mso-height-percent:0;mso-width-relative:margin;mso-height-relative:margin" from="239.7pt,9.9pt" to="444.45pt,9.9pt" o:gfxdata="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" strokecolor="#4579b8 [3044]"/>
             </w:pict>
           </mc:Fallback>
         </mc:AlternateContent>
@@ -12424,7 +12503,7 @@
           <w:szCs w:val="26"/>
         </w:rPr>
       </w:pPr>
-      <w:bookmarkStart w:id="1" w:name="_Toc178008600"/>
+      <w:bookmarkStart w:id="2" w:name="_Toc178008600"/>
       <w:r>
         <w:rPr>
           <w:rFonts w:ascii="Times New Roman" w:hAnsi="Times New Roman" w:cs="Times New Roman"/>
@@ -12434,7 +12513,7 @@
         </w:rPr>
         <w:t>THIẾT KẾ GIAO DIỆN</w:t>
       </w:r>
-      <w:bookmarkEnd w:id="1"/>
+      <w:bookmarkEnd w:id="2"/>
     </w:p>
     <w:p>
       <w:pPr>
@@ -12453,7 +12532,7 @@
           <w:szCs w:val="26"/>
         </w:rPr>
       </w:pPr>
-      <w:bookmarkStart w:id="2" w:name="_Toc178008601"/>
+      <w:bookmarkStart w:id="3" w:name="_Toc178008601"/>
       <w:r>
         <w:rPr>
           <w:rFonts w:ascii="Times New Roman" w:hAnsi="Times New Roman" w:cs="Times New Roman"/>
@@ -12473,7 +12552,7 @@
         </w:rPr>
         <w:t>trang chủ</w:t>
       </w:r>
-      <w:bookmarkEnd w:id="2"/>
+      <w:bookmarkEnd w:id="3"/>
     </w:p>
     <w:p>
       <w:pPr>
@@ -12492,7 +12571,7 @@
           <w:szCs w:val="26"/>
         </w:rPr>
       </w:pPr>
-      <w:bookmarkStart w:id="3" w:name="_Toc178008602"/>
+      <w:bookmarkStart w:id="4" w:name="_Toc178008602"/>
       <w:r>
         <w:rPr>
           <w:rFonts w:ascii="Times New Roman" w:hAnsi="Times New Roman" w:cs="Times New Roman"/>
@@ -12502,7 +12581,7 @@
         </w:rPr>
         <w:t>Bảng mẫu</w:t>
       </w:r>
-      <w:bookmarkEnd w:id="3"/>
+      <w:bookmarkEnd w:id="4"/>
     </w:p>
     <w:p>
       <w:pPr>
@@ -12608,7 +12687,7 @@
           <w:szCs w:val="26"/>
         </w:rPr>
       </w:pPr>
-      <w:bookmarkStart w:id="4" w:name="_Toc178008603"/>
+      <w:bookmarkStart w:id="5" w:name="_Toc178008603"/>
       <w:r>
         <w:rPr>
           <w:rFonts w:ascii="Times New Roman" w:hAnsi="Times New Roman" w:cs="Times New Roman"/>
@@ -12619,7 +12698,7 @@
         <w:lastRenderedPageBreak/>
         <w:t>Đặc tả chi tiết</w:t>
       </w:r>
-      <w:bookmarkEnd w:id="4"/>
+      <w:bookmarkEnd w:id="5"/>
     </w:p>
     <w:tbl>
       <w:tblPr>
@@ -15049,7 +15128,7 @@
           <w:szCs w:val="26"/>
         </w:rPr>
       </w:pPr>
-      <w:bookmarkStart w:id="5" w:name="_Toc178008604"/>
+      <w:bookmarkStart w:id="6" w:name="_Toc178008604"/>
       <w:r>
         <w:rPr>
           <w:rFonts w:ascii="Times New Roman" w:hAnsi="Times New Roman" w:cs="Times New Roman"/>
@@ -15069,7 +15148,7 @@
         </w:rPr>
         <w:t>tác phẩm nghệ thuật</w:t>
       </w:r>
-      <w:bookmarkEnd w:id="5"/>
+      <w:bookmarkEnd w:id="6"/>
     </w:p>
     <w:p>
       <w:pPr>
@@ -15088,7 +15167,7 @@
           <w:szCs w:val="26"/>
         </w:rPr>
       </w:pPr>
-      <w:bookmarkStart w:id="6" w:name="_Toc178008605"/>
+      <w:bookmarkStart w:id="7" w:name="_Toc178008605"/>
       <w:r>
         <w:rPr>
           <w:rFonts w:ascii="Times New Roman" w:hAnsi="Times New Roman" w:cs="Times New Roman"/>
@@ -15098,7 +15177,7 @@
         </w:rPr>
         <w:t>Bảng mẫu</w:t>
       </w:r>
-      <w:bookmarkEnd w:id="6"/>
+      <w:bookmarkEnd w:id="7"/>
     </w:p>
     <w:p>
       <w:pPr>
@@ -15205,7 +15284,7 @@
           <w:szCs w:val="26"/>
         </w:rPr>
       </w:pPr>
-      <w:bookmarkStart w:id="7" w:name="_Toc178008606"/>
+      <w:bookmarkStart w:id="8" w:name="_Toc178008606"/>
       <w:r>
         <w:rPr>
           <w:rFonts w:ascii="Times New Roman" w:hAnsi="Times New Roman" w:cs="Times New Roman"/>
@@ -15216,7 +15295,7 @@
         <w:lastRenderedPageBreak/>
         <w:t>Đặc tả chi tiết</w:t>
       </w:r>
-      <w:bookmarkEnd w:id="7"/>
+      <w:bookmarkEnd w:id="8"/>
     </w:p>
     <w:tbl>
       <w:tblPr>
@@ -16430,7 +16509,7 @@
           <w:szCs w:val="26"/>
         </w:rPr>
       </w:pPr>
-      <w:bookmarkStart w:id="8" w:name="_Toc178008607"/>
+      <w:bookmarkStart w:id="9" w:name="_Toc178008607"/>
       <w:r>
         <w:rPr>
           <w:rFonts w:ascii="Times New Roman" w:hAnsi="Times New Roman" w:cs="Times New Roman"/>
@@ -16468,7 +16547,7 @@
         </w:rPr>
         <w:t xml:space="preserve"> nghệ thuật</w:t>
       </w:r>
-      <w:bookmarkEnd w:id="8"/>
+      <w:bookmarkEnd w:id="9"/>
     </w:p>
     <w:p>
       <w:pPr>
@@ -16487,7 +16566,7 @@
           <w:szCs w:val="26"/>
         </w:rPr>
       </w:pPr>
-      <w:bookmarkStart w:id="9" w:name="_Toc178008608"/>
+      <w:bookmarkStart w:id="10" w:name="_Toc178008608"/>
       <w:r>
         <w:rPr>
           <w:rFonts w:ascii="Times New Roman" w:hAnsi="Times New Roman" w:cs="Times New Roman"/>
@@ -16497,7 +16576,7 @@
         </w:rPr>
         <w:t>Bảng mẫu</w:t>
       </w:r>
-      <w:bookmarkEnd w:id="9"/>
+      <w:bookmarkEnd w:id="10"/>
     </w:p>
     <w:p>
       <w:pPr>
@@ -16602,7 +16681,7 @@
           <w:szCs w:val="26"/>
         </w:rPr>
       </w:pPr>
-      <w:bookmarkStart w:id="10" w:name="_Toc178008609"/>
+      <w:bookmarkStart w:id="11" w:name="_Toc178008609"/>
       <w:r>
         <w:rPr>
           <w:rFonts w:ascii="Times New Roman" w:hAnsi="Times New Roman" w:cs="Times New Roman"/>
@@ -16613,7 +16692,7 @@
         <w:lastRenderedPageBreak/>
         <w:t>Đặc tả chi tiết</w:t>
       </w:r>
-      <w:bookmarkEnd w:id="10"/>
+      <w:bookmarkEnd w:id="11"/>
     </w:p>
     <w:tbl>
       <w:tblPr>
@@ -17938,7 +18017,7 @@
           <w:szCs w:val="26"/>
         </w:rPr>
       </w:pPr>
-      <w:bookmarkStart w:id="11" w:name="_Toc178008610"/>
+      <w:bookmarkStart w:id="12" w:name="_Toc178008610"/>
       <w:r>
         <w:rPr>
           <w:rFonts w:ascii="Times New Roman" w:hAnsi="Times New Roman" w:cs="Times New Roman"/>
@@ -17949,7 +18028,7 @@
         <w:lastRenderedPageBreak/>
         <w:t>Giao diện tìm kiếm</w:t>
       </w:r>
-      <w:bookmarkEnd w:id="11"/>
+      <w:bookmarkEnd w:id="12"/>
     </w:p>
     <w:p>
       <w:pPr>
@@ -17968,7 +18047,7 @@
           <w:szCs w:val="26"/>
         </w:rPr>
       </w:pPr>
-      <w:bookmarkStart w:id="12" w:name="_Toc178008611"/>
+      <w:bookmarkStart w:id="13" w:name="_Toc178008611"/>
       <w:r>
         <w:rPr>
           <w:rFonts w:ascii="Times New Roman" w:hAnsi="Times New Roman" w:cs="Times New Roman"/>
@@ -17978,7 +18057,7 @@
         </w:rPr>
         <w:t>Bảng mẫu</w:t>
       </w:r>
-      <w:bookmarkEnd w:id="12"/>
+      <w:bookmarkEnd w:id="13"/>
     </w:p>
     <w:p>
       <w:pPr>
@@ -18065,7 +18144,7 @@
           <w:szCs w:val="26"/>
         </w:rPr>
       </w:pPr>
-      <w:bookmarkStart w:id="13" w:name="_Toc178008612"/>
+      <w:bookmarkStart w:id="14" w:name="_Toc178008612"/>
       <w:r>
         <w:rPr>
           <w:rFonts w:ascii="Times New Roman" w:hAnsi="Times New Roman" w:cs="Times New Roman"/>
@@ -18075,7 +18154,7 @@
         </w:rPr>
         <w:t>Đặc tả chi tiết</w:t>
       </w:r>
-      <w:bookmarkEnd w:id="13"/>
+      <w:bookmarkEnd w:id="14"/>
     </w:p>
     <w:tbl>
       <w:tblPr>
@@ -19054,6 +19133,7 @@
                 <w:sz w:val="26"/>
                 <w:szCs w:val="26"/>
               </w:rPr>
+              <w:lastRenderedPageBreak/>
               <w:t>Tìm kiếm</w:t>
             </w:r>
           </w:p>
@@ -19081,16 +19161,7 @@
                 <w:sz w:val="26"/>
                 <w:szCs w:val="26"/>
               </w:rPr>
-              <w:t xml:space="preserve">Hiển thị sản phẩm theo dữ liệu nhập ở textbox sau khi bấm chọn </w:t>
-            </w:r>
-            <w:r>
-              <w:rPr>
-                <w:rFonts w:ascii="Times New Roman" w:hAnsi="Times New Roman" w:cs="Times New Roman"/>
-                <w:sz w:val="26"/>
-                <w:szCs w:val="26"/>
-              </w:rPr>
-              <w:lastRenderedPageBreak/>
-              <w:t xml:space="preserve">biểu tượng </w:t>
+              <w:t xml:space="preserve">Hiển thị sản phẩm theo dữ liệu nhập ở textbox sau khi bấm chọn biểu tượng </w:t>
             </w:r>
             <w:r>
               <w:rPr>
@@ -19168,17 +19239,7 @@
                 <w:sz w:val="26"/>
                 <w:szCs w:val="26"/>
               </w:rPr>
-              <w:lastRenderedPageBreak/>
-              <w:t xml:space="preserve">Hiển thị các sản phẩm cần </w:t>
-            </w:r>
-            <w:r>
-              <w:rPr>
-                <w:rFonts w:ascii="Times New Roman" w:hAnsi="Times New Roman" w:cs="Times New Roman"/>
-                <w:sz w:val="26"/>
-                <w:szCs w:val="26"/>
-              </w:rPr>
-              <w:lastRenderedPageBreak/>
-              <w:t>tìm</w:t>
+              <w:t>Hiển thị các sản phẩm cần tìm</w:t>
             </w:r>
           </w:p>
         </w:tc>
@@ -19204,17 +19265,7 @@
                 <w:sz w:val="26"/>
                 <w:szCs w:val="26"/>
               </w:rPr>
-              <w:lastRenderedPageBreak/>
-              <w:t xml:space="preserve">Thông báo: “Sản phẩm </w:t>
-            </w:r>
-            <w:r>
-              <w:rPr>
-                <w:rFonts w:ascii="Times New Roman" w:hAnsi="Times New Roman" w:cs="Times New Roman"/>
-                <w:sz w:val="26"/>
-                <w:szCs w:val="26"/>
-              </w:rPr>
-              <w:lastRenderedPageBreak/>
-              <w:t>không tồn tại”</w:t>
+              <w:t>Thông báo: “Sản phẩm không tồn tại”</w:t>
             </w:r>
           </w:p>
         </w:tc>
@@ -19276,7 +19327,7 @@
         <w:lastRenderedPageBreak/>
         <w:t xml:space="preserve"> </w:t>
       </w:r>
-      <w:bookmarkStart w:id="14" w:name="_Toc178008613"/>
+      <w:bookmarkStart w:id="15" w:name="_Toc178008613"/>
       <w:r>
         <w:rPr>
           <w:rFonts w:ascii="Times New Roman" w:hAnsi="Times New Roman" w:cs="Times New Roman"/>
@@ -19286,7 +19337,7 @@
         </w:rPr>
         <w:t>Giao diện đăng nhập</w:t>
       </w:r>
-      <w:bookmarkEnd w:id="14"/>
+      <w:bookmarkEnd w:id="15"/>
     </w:p>
     <w:p>
       <w:pPr>
@@ -19305,7 +19356,7 @@
           <w:szCs w:val="26"/>
         </w:rPr>
       </w:pPr>
-      <w:bookmarkStart w:id="15" w:name="_Toc178008614"/>
+      <w:bookmarkStart w:id="16" w:name="_Toc178008614"/>
       <w:r>
         <w:rPr>
           <w:rFonts w:ascii="Times New Roman" w:hAnsi="Times New Roman" w:cs="Times New Roman"/>
@@ -19315,7 +19366,7 @@
         </w:rPr>
         <w:t>Bảng mẫu</w:t>
       </w:r>
-      <w:bookmarkEnd w:id="15"/>
+      <w:bookmarkEnd w:id="16"/>
     </w:p>
     <w:p>
       <w:pPr>
@@ -19403,7 +19454,7 @@
           <w:szCs w:val="26"/>
         </w:rPr>
       </w:pPr>
-      <w:bookmarkStart w:id="16" w:name="_Toc178008615"/>
+      <w:bookmarkStart w:id="17" w:name="_Toc178008615"/>
       <w:r>
         <w:rPr>
           <w:rFonts w:ascii="Times New Roman" w:hAnsi="Times New Roman" w:cs="Times New Roman"/>
@@ -19413,7 +19464,7 @@
         </w:rPr>
         <w:t>Đặc tả chi tiết</w:t>
       </w:r>
-      <w:bookmarkEnd w:id="16"/>
+      <w:bookmarkEnd w:id="17"/>
     </w:p>
     <w:tbl>
       <w:tblPr>
@@ -19423,12 +19474,12 @@
         <w:tblLook w:val="04A0" w:firstRow="1" w:lastRow="0" w:firstColumn="1" w:lastColumn="0" w:noHBand="0" w:noVBand="1"/>
       </w:tblPr>
       <w:tblGrid>
-        <w:gridCol w:w="1391"/>
-        <w:gridCol w:w="2805"/>
-        <w:gridCol w:w="2287"/>
+        <w:gridCol w:w="1380"/>
+        <w:gridCol w:w="2709"/>
+        <w:gridCol w:w="2195"/>
         <w:gridCol w:w="1025"/>
-        <w:gridCol w:w="1549"/>
-        <w:gridCol w:w="231"/>
+        <w:gridCol w:w="1531"/>
+        <w:gridCol w:w="222"/>
       </w:tblGrid>
       <w:tr>
         <w:trPr>
@@ -21337,7 +21388,7 @@
           <w:szCs w:val="26"/>
         </w:rPr>
       </w:pPr>
-      <w:bookmarkStart w:id="17" w:name="_Toc178008616"/>
+      <w:bookmarkStart w:id="18" w:name="_Toc178008616"/>
       <w:r>
         <w:rPr>
           <w:rFonts w:ascii="Times New Roman" w:hAnsi="Times New Roman" w:cs="Times New Roman"/>
@@ -21348,7 +21399,7 @@
         <w:lastRenderedPageBreak/>
         <w:t>Giao diện quên mật khẩu</w:t>
       </w:r>
-      <w:bookmarkEnd w:id="17"/>
+      <w:bookmarkEnd w:id="18"/>
     </w:p>
     <w:p>
       <w:pPr>
@@ -21367,7 +21418,7 @@
           <w:szCs w:val="26"/>
         </w:rPr>
       </w:pPr>
-      <w:bookmarkStart w:id="18" w:name="_Toc178008617"/>
+      <w:bookmarkStart w:id="19" w:name="_Toc178008617"/>
       <w:r>
         <w:rPr>
           <w:rFonts w:ascii="Times New Roman" w:hAnsi="Times New Roman" w:cs="Times New Roman"/>
@@ -21377,7 +21428,7 @@
         </w:rPr>
         <w:t>Bảng mẫu</w:t>
       </w:r>
-      <w:bookmarkEnd w:id="18"/>
+      <w:bookmarkEnd w:id="19"/>
     </w:p>
     <w:p>
       <w:pPr>
@@ -21465,7 +21516,7 @@
           <w:szCs w:val="26"/>
         </w:rPr>
       </w:pPr>
-      <w:bookmarkStart w:id="19" w:name="_Toc178008618"/>
+      <w:bookmarkStart w:id="20" w:name="_Toc178008618"/>
       <w:r>
         <w:rPr>
           <w:rFonts w:ascii="Times New Roman" w:hAnsi="Times New Roman" w:cs="Times New Roman"/>
@@ -21475,7 +21526,7 @@
         </w:rPr>
         <w:t>Đặc tả chi tiết</w:t>
       </w:r>
-      <w:bookmarkEnd w:id="19"/>
+      <w:bookmarkEnd w:id="20"/>
     </w:p>
     <w:tbl>
       <w:tblPr>
@@ -22930,7 +22981,7 @@
           <w:szCs w:val="26"/>
         </w:rPr>
       </w:pPr>
-      <w:bookmarkStart w:id="20" w:name="_Toc178008619"/>
+      <w:bookmarkStart w:id="21" w:name="_Toc178008619"/>
       <w:r>
         <w:rPr>
           <w:rFonts w:ascii="Times New Roman" w:hAnsi="Times New Roman" w:cs="Times New Roman"/>
@@ -22941,7 +22992,7 @@
         <w:lastRenderedPageBreak/>
         <w:t>Giao diện đăng ký</w:t>
       </w:r>
-      <w:bookmarkEnd w:id="20"/>
+      <w:bookmarkEnd w:id="21"/>
     </w:p>
     <w:p>
       <w:pPr>
@@ -22960,7 +23011,7 @@
           <w:szCs w:val="26"/>
         </w:rPr>
       </w:pPr>
-      <w:bookmarkStart w:id="21" w:name="_Toc178008620"/>
+      <w:bookmarkStart w:id="22" w:name="_Toc178008620"/>
       <w:r>
         <w:rPr>
           <w:rFonts w:ascii="Times New Roman" w:hAnsi="Times New Roman" w:cs="Times New Roman"/>
@@ -22970,7 +23021,7 @@
         </w:rPr>
         <w:t>Bảng mẫu</w:t>
       </w:r>
-      <w:bookmarkEnd w:id="21"/>
+      <w:bookmarkEnd w:id="22"/>
     </w:p>
     <w:p>
       <w:pPr>
@@ -23058,7 +23109,7 @@
           <w:szCs w:val="26"/>
         </w:rPr>
       </w:pPr>
-      <w:bookmarkStart w:id="22" w:name="_Toc178008621"/>
+      <w:bookmarkStart w:id="23" w:name="_Toc178008621"/>
       <w:r>
         <w:rPr>
           <w:rFonts w:ascii="Times New Roman" w:hAnsi="Times New Roman" w:cs="Times New Roman"/>
@@ -23068,7 +23119,7 @@
         </w:rPr>
         <w:t>Đặc tả chi tiết</w:t>
       </w:r>
-      <w:bookmarkEnd w:id="22"/>
+      <w:bookmarkEnd w:id="23"/>
     </w:p>
     <w:tbl>
       <w:tblPr>
@@ -25365,7 +25416,7 @@
           <w:szCs w:val="26"/>
         </w:rPr>
       </w:pPr>
-      <w:bookmarkStart w:id="23" w:name="_Toc178008622"/>
+      <w:bookmarkStart w:id="24" w:name="_Toc178008622"/>
       <w:r>
         <w:rPr>
           <w:rFonts w:ascii="Times New Roman" w:hAnsi="Times New Roman" w:cs="Times New Roman"/>
@@ -25394,7 +25445,7 @@
         </w:rPr>
         <w:t xml:space="preserve"> tài khoản cá nhân</w:t>
       </w:r>
-      <w:bookmarkEnd w:id="23"/>
+      <w:bookmarkEnd w:id="24"/>
     </w:p>
     <w:p>
       <w:pPr>
@@ -25413,7 +25464,7 @@
           <w:szCs w:val="26"/>
         </w:rPr>
       </w:pPr>
-      <w:bookmarkStart w:id="24" w:name="_Toc178008623"/>
+      <w:bookmarkStart w:id="25" w:name="_Toc178008623"/>
       <w:r>
         <w:rPr>
           <w:rFonts w:ascii="Times New Roman" w:hAnsi="Times New Roman" w:cs="Times New Roman"/>
@@ -25423,7 +25474,7 @@
         </w:rPr>
         <w:t>Bảng mẫu</w:t>
       </w:r>
-      <w:bookmarkEnd w:id="24"/>
+      <w:bookmarkEnd w:id="25"/>
     </w:p>
     <w:p>
       <w:pPr>
@@ -25520,7 +25571,7 @@
           <w:szCs w:val="26"/>
         </w:rPr>
       </w:pPr>
-      <w:bookmarkStart w:id="25" w:name="_Toc178008624"/>
+      <w:bookmarkStart w:id="26" w:name="_Toc178008624"/>
       <w:r>
         <w:rPr>
           <w:rFonts w:ascii="Times New Roman" w:hAnsi="Times New Roman" w:cs="Times New Roman"/>
@@ -25531,7 +25582,7 @@
         <w:lastRenderedPageBreak/>
         <w:t>Đặc tả chi tiết</w:t>
       </w:r>
-      <w:bookmarkEnd w:id="25"/>
+      <w:bookmarkEnd w:id="26"/>
     </w:p>
     <w:tbl>
       <w:tblPr>
@@ -27823,6 +27874,7 @@
                 <w:sz w:val="26"/>
                 <w:szCs w:val="26"/>
               </w:rPr>
+              <w:lastRenderedPageBreak/>
               <w:t>9</w:t>
             </w:r>
           </w:p>
@@ -27889,16 +27941,7 @@
                 <w:sz w:val="26"/>
                 <w:szCs w:val="26"/>
               </w:rPr>
-              <w:t xml:space="preserve">Nhấn để hủy bỏ tham </w:t>
-            </w:r>
-            <w:r>
-              <w:rPr>
-                <w:rFonts w:ascii="Times New Roman" w:hAnsi="Times New Roman" w:cs="Times New Roman"/>
-                <w:sz w:val="26"/>
-                <w:szCs w:val="26"/>
-              </w:rPr>
-              <w:lastRenderedPageBreak/>
-              <w:t>gia đấu giá</w:t>
+              <w:t>Nhấn để hủy bỏ tham gia đấu giá</w:t>
             </w:r>
           </w:p>
         </w:tc>
@@ -27927,7 +27970,6 @@
                 <w:sz w:val="26"/>
                 <w:szCs w:val="26"/>
               </w:rPr>
-              <w:lastRenderedPageBreak/>
               <w:t>10</w:t>
             </w:r>
           </w:p>
@@ -28746,7 +28788,7 @@
           <w:szCs w:val="26"/>
         </w:rPr>
       </w:pPr>
-      <w:bookmarkStart w:id="26" w:name="_Toc178008625"/>
+      <w:bookmarkStart w:id="27" w:name="_Toc178008625"/>
       <w:r>
         <w:rPr>
           <w:rFonts w:ascii="Times New Roman" w:hAnsi="Times New Roman" w:cs="Times New Roman"/>
@@ -28754,10 +28796,9 @@
           <w:sz w:val="26"/>
           <w:szCs w:val="26"/>
         </w:rPr>
-        <w:lastRenderedPageBreak/>
         <w:t>Giao diện đổi mật khẩu</w:t>
       </w:r>
-      <w:bookmarkEnd w:id="26"/>
+      <w:bookmarkEnd w:id="27"/>
     </w:p>
     <w:p>
       <w:pPr>
@@ -28776,7 +28817,7 @@
           <w:szCs w:val="26"/>
         </w:rPr>
       </w:pPr>
-      <w:bookmarkStart w:id="27" w:name="_Toc178008626"/>
+      <w:bookmarkStart w:id="28" w:name="_Toc178008626"/>
       <w:r>
         <w:rPr>
           <w:rFonts w:ascii="Times New Roman" w:hAnsi="Times New Roman" w:cs="Times New Roman"/>
@@ -28786,7 +28827,7 @@
         </w:rPr>
         <w:t>Bảng mẫu</w:t>
       </w:r>
-      <w:bookmarkEnd w:id="27"/>
+      <w:bookmarkEnd w:id="28"/>
     </w:p>
     <w:p>
       <w:pPr>
@@ -28874,7 +28915,7 @@
           <w:szCs w:val="26"/>
         </w:rPr>
       </w:pPr>
-      <w:bookmarkStart w:id="28" w:name="_Toc178008627"/>
+      <w:bookmarkStart w:id="29" w:name="_Toc178008627"/>
       <w:r>
         <w:rPr>
           <w:rFonts w:ascii="Times New Roman" w:hAnsi="Times New Roman" w:cs="Times New Roman"/>
@@ -28884,7 +28925,7 @@
         </w:rPr>
         <w:t>Đặc tả chi tiết</w:t>
       </w:r>
-      <w:bookmarkEnd w:id="28"/>
+      <w:bookmarkEnd w:id="29"/>
     </w:p>
     <w:tbl>
       <w:tblPr>
@@ -29796,6 +29837,7 @@
                 <w:sz w:val="26"/>
                 <w:szCs w:val="26"/>
               </w:rPr>
+              <w:lastRenderedPageBreak/>
               <w:t>5</w:t>
             </w:r>
           </w:p>
@@ -29891,7 +29933,6 @@
                 <w:sz w:val="26"/>
                 <w:szCs w:val="26"/>
               </w:rPr>
-              <w:lastRenderedPageBreak/>
               <w:t>5</w:t>
             </w:r>
           </w:p>
@@ -30966,6 +31007,7 @@
                 <w:sz w:val="26"/>
                 <w:szCs w:val="26"/>
               </w:rPr>
+              <w:lastRenderedPageBreak/>
               <w:t>Xác nhận</w:t>
             </w:r>
           </w:p>
@@ -31059,16 +31101,7 @@
                 <w:sz w:val="26"/>
                 <w:szCs w:val="26"/>
               </w:rPr>
-              <w:t xml:space="preserve">Thông báo: “Bạn nhật sai mật khẩu hiện </w:t>
-            </w:r>
-            <w:r>
-              <w:rPr>
-                <w:rFonts w:ascii="Times New Roman" w:hAnsi="Times New Roman" w:cs="Times New Roman"/>
-                <w:sz w:val="26"/>
-                <w:szCs w:val="26"/>
-              </w:rPr>
-              <w:lastRenderedPageBreak/>
-              <w:t>tại”</w:t>
+              <w:t>Thông báo: “Bạn nhật sai mật khẩu hiện tại”</w:t>
             </w:r>
           </w:p>
         </w:tc>
@@ -31121,7 +31154,7 @@
           <w:szCs w:val="26"/>
         </w:rPr>
       </w:pPr>
-      <w:bookmarkStart w:id="29" w:name="_Toc178008628"/>
+      <w:bookmarkStart w:id="30" w:name="_Toc178008628"/>
       <w:r>
         <w:rPr>
           <w:rFonts w:ascii="Times New Roman" w:hAnsi="Times New Roman" w:cs="Times New Roman"/>
@@ -31141,7 +31174,7 @@
         </w:rPr>
         <w:t>tác phẩm nghệ thuật</w:t>
       </w:r>
-      <w:bookmarkEnd w:id="29"/>
+      <w:bookmarkEnd w:id="30"/>
     </w:p>
     <w:p>
       <w:pPr>
@@ -31160,7 +31193,7 @@
           <w:szCs w:val="26"/>
         </w:rPr>
       </w:pPr>
-      <w:bookmarkStart w:id="30" w:name="_Toc178008629"/>
+      <w:bookmarkStart w:id="31" w:name="_Toc178008629"/>
       <w:r>
         <w:rPr>
           <w:rFonts w:ascii="Times New Roman" w:hAnsi="Times New Roman" w:cs="Times New Roman"/>
@@ -31170,7 +31203,7 @@
         </w:rPr>
         <w:t>Bảng mẫu</w:t>
       </w:r>
-      <w:bookmarkEnd w:id="30"/>
+      <w:bookmarkEnd w:id="31"/>
     </w:p>
     <w:p>
       <w:pPr>
@@ -31258,7 +31291,7 @@
           <w:szCs w:val="26"/>
         </w:rPr>
       </w:pPr>
-      <w:bookmarkStart w:id="31" w:name="_Toc178008630"/>
+      <w:bookmarkStart w:id="32" w:name="_Toc178008630"/>
       <w:r>
         <w:rPr>
           <w:rFonts w:ascii="Times New Roman" w:hAnsi="Times New Roman" w:cs="Times New Roman"/>
@@ -31268,7 +31301,7 @@
         </w:rPr>
         <w:t>Đặc tả chi tiết</w:t>
       </w:r>
-      <w:bookmarkEnd w:id="31"/>
+      <w:bookmarkEnd w:id="32"/>
     </w:p>
     <w:tbl>
       <w:tblPr>
@@ -32300,16 +32333,8 @@
                 <w:sz w:val="26"/>
                 <w:szCs w:val="26"/>
               </w:rPr>
-              <w:t xml:space="preserve">Thêm mới </w:t>
-            </w:r>
-            <w:r>
-              <w:rPr>
-                <w:rFonts w:ascii="Times New Roman" w:hAnsi="Times New Roman" w:cs="Times New Roman"/>
-                <w:sz w:val="26"/>
-                <w:szCs w:val="26"/>
-              </w:rPr>
               <w:lastRenderedPageBreak/>
-              <w:t>tác phẩm</w:t>
+              <w:t>Thêm mới tác phẩm</w:t>
             </w:r>
           </w:p>
         </w:tc>
@@ -32335,7 +32360,6 @@
                 <w:sz w:val="26"/>
                 <w:szCs w:val="26"/>
               </w:rPr>
-              <w:lastRenderedPageBreak/>
               <w:t xml:space="preserve">Thêm mới </w:t>
             </w:r>
             <w:r>
@@ -32352,16 +32376,7 @@
                 <w:sz w:val="26"/>
                 <w:szCs w:val="26"/>
               </w:rPr>
-              <w:t xml:space="preserve"> phẩm vào danh </w:t>
-            </w:r>
-            <w:r>
-              <w:rPr>
-                <w:rFonts w:ascii="Times New Roman" w:hAnsi="Times New Roman" w:cs="Times New Roman"/>
-                <w:sz w:val="26"/>
-                <w:szCs w:val="26"/>
-              </w:rPr>
-              <w:lastRenderedPageBreak/>
-              <w:t>sách sau khi nhấn nút “</w:t>
+              <w:t xml:space="preserve"> phẩm vào danh sách sau khi nhấn nút “</w:t>
             </w:r>
             <w:r>
               <w:rPr>
@@ -32403,17 +32418,7 @@
                 <w:sz w:val="26"/>
                 <w:szCs w:val="26"/>
               </w:rPr>
-              <w:lastRenderedPageBreak/>
-              <w:t xml:space="preserve"> Thực hiện </w:t>
-            </w:r>
-            <w:r>
-              <w:rPr>
-                <w:rFonts w:ascii="Times New Roman" w:hAnsi="Times New Roman" w:cs="Times New Roman"/>
-                <w:sz w:val="26"/>
-                <w:szCs w:val="26"/>
-              </w:rPr>
-              <w:lastRenderedPageBreak/>
-              <w:t>thêm mới sản phẩm vào danh sách, rồi thông báo “Thêm mới sản phẩm thành công”</w:t>
+              <w:t xml:space="preserve"> Thực hiện thêm mới sản phẩm vào danh sách, rồi thông báo “Thêm mới sản phẩm thành công”</w:t>
             </w:r>
           </w:p>
         </w:tc>
@@ -32438,17 +32443,7 @@
                 <w:sz w:val="26"/>
                 <w:szCs w:val="26"/>
               </w:rPr>
-              <w:lastRenderedPageBreak/>
-              <w:t xml:space="preserve">Thông báo: </w:t>
-            </w:r>
-            <w:r>
-              <w:rPr>
-                <w:rFonts w:ascii="Times New Roman" w:hAnsi="Times New Roman" w:cs="Times New Roman"/>
-                <w:sz w:val="26"/>
-                <w:szCs w:val="26"/>
-              </w:rPr>
-              <w:lastRenderedPageBreak/>
-              <w:t>“Thêm thất bại”</w:t>
+              <w:t>Thông báo: “Thêm thất bại”</w:t>
             </w:r>
           </w:p>
         </w:tc>
@@ -32478,7 +32473,6 @@
                 <w:sz w:val="26"/>
                 <w:szCs w:val="26"/>
               </w:rPr>
-              <w:lastRenderedPageBreak/>
               <w:t>Xem chi tiết</w:t>
             </w:r>
           </w:p>
@@ -32732,8 +32726,8 @@
           <w:szCs w:val="26"/>
         </w:rPr>
       </w:pPr>
-      <w:bookmarkStart w:id="32" w:name="_Toc178008631"/>
-      <w:bookmarkStart w:id="33" w:name="_Hlk178004489"/>
+      <w:bookmarkStart w:id="33" w:name="_Toc178008631"/>
+      <w:bookmarkStart w:id="34" w:name="_Hlk178004489"/>
       <w:r>
         <w:rPr>
           <w:rFonts w:ascii="Times New Roman" w:hAnsi="Times New Roman" w:cs="Times New Roman"/>
@@ -32753,7 +32747,7 @@
         </w:rPr>
         <w:t>ác phẩm (Admin)</w:t>
       </w:r>
-      <w:bookmarkEnd w:id="32"/>
+      <w:bookmarkEnd w:id="33"/>
     </w:p>
     <w:p>
       <w:pPr>
@@ -32772,7 +32766,7 @@
           <w:szCs w:val="26"/>
         </w:rPr>
       </w:pPr>
-      <w:bookmarkStart w:id="34" w:name="_Toc178008632"/>
+      <w:bookmarkStart w:id="35" w:name="_Toc178008632"/>
       <w:r>
         <w:rPr>
           <w:rFonts w:ascii="Times New Roman" w:hAnsi="Times New Roman" w:cs="Times New Roman"/>
@@ -32782,7 +32776,7 @@
         </w:rPr>
         <w:t>Bảng mẫu</w:t>
       </w:r>
-      <w:bookmarkEnd w:id="34"/>
+      <w:bookmarkEnd w:id="35"/>
     </w:p>
     <w:p>
       <w:pPr>
@@ -32882,7 +32876,7 @@
           <w:szCs w:val="26"/>
         </w:rPr>
       </w:pPr>
-      <w:bookmarkStart w:id="35" w:name="_Toc178008633"/>
+      <w:bookmarkStart w:id="36" w:name="_Toc178008633"/>
       <w:r>
         <w:rPr>
           <w:rFonts w:ascii="Times New Roman" w:hAnsi="Times New Roman" w:cs="Times New Roman"/>
@@ -32892,7 +32886,7 @@
         </w:rPr>
         <w:t>Đặc tả chi tiết</w:t>
       </w:r>
-      <w:bookmarkEnd w:id="35"/>
+      <w:bookmarkEnd w:id="36"/>
     </w:p>
     <w:tbl>
       <w:tblPr>
@@ -33892,16 +33886,8 @@
                 <w:sz w:val="26"/>
                 <w:szCs w:val="26"/>
               </w:rPr>
-              <w:t xml:space="preserve">Chọn quản lý tác </w:t>
-            </w:r>
-            <w:r>
-              <w:rPr>
-                <w:rFonts w:ascii="Times New Roman" w:hAnsi="Times New Roman" w:cs="Times New Roman"/>
-                <w:sz w:val="26"/>
-                <w:szCs w:val="26"/>
-              </w:rPr>
               <w:lastRenderedPageBreak/>
-              <w:t>phẩm</w:t>
+              <w:t>Chọn quản lý tác phẩm</w:t>
             </w:r>
           </w:p>
         </w:tc>
@@ -33927,7 +33913,6 @@
                 <w:sz w:val="26"/>
                 <w:szCs w:val="26"/>
               </w:rPr>
-              <w:lastRenderedPageBreak/>
               <w:t xml:space="preserve">Mở </w:t>
             </w:r>
             <w:r>
@@ -34013,16 +33998,7 @@
                 <w:sz w:val="26"/>
                 <w:szCs w:val="26"/>
               </w:rPr>
-              <w:t xml:space="preserve">“quản lý </w:t>
-            </w:r>
-            <w:r>
-              <w:rPr>
-                <w:rFonts w:ascii="Times New Roman" w:hAnsi="Times New Roman" w:cs="Times New Roman"/>
-                <w:sz w:val="26"/>
-                <w:szCs w:val="26"/>
-              </w:rPr>
-              <w:lastRenderedPageBreak/>
-              <w:t>tác phẩm” của admin</w:t>
+              <w:t>“quản lý tác phẩm” của admin</w:t>
             </w:r>
           </w:p>
         </w:tc>
@@ -34047,7 +34023,6 @@
                 <w:sz w:val="26"/>
                 <w:szCs w:val="26"/>
               </w:rPr>
-              <w:lastRenderedPageBreak/>
               <w:t>Không hiển thị giao diện</w:t>
             </w:r>
             <w:r>
@@ -34056,16 +34031,7 @@
                 <w:sz w:val="26"/>
                 <w:szCs w:val="26"/>
               </w:rPr>
-              <w:t xml:space="preserve"> </w:t>
-            </w:r>
-            <w:r>
-              <w:rPr>
-                <w:rFonts w:ascii="Times New Roman" w:hAnsi="Times New Roman" w:cs="Times New Roman"/>
-                <w:sz w:val="26"/>
-                <w:szCs w:val="26"/>
-              </w:rPr>
-              <w:lastRenderedPageBreak/>
-              <w:t>“quản lý tác phẩm” của admin</w:t>
+              <w:t xml:space="preserve"> “quản lý tác phẩm” của admin</w:t>
             </w:r>
           </w:p>
         </w:tc>
@@ -34095,7 +34061,6 @@
                 <w:sz w:val="26"/>
                 <w:szCs w:val="26"/>
               </w:rPr>
-              <w:lastRenderedPageBreak/>
               <w:t>Duyệt</w:t>
             </w:r>
           </w:p>
@@ -34309,7 +34274,7 @@
           </w:p>
         </w:tc>
       </w:tr>
-      <w:bookmarkEnd w:id="33"/>
+      <w:bookmarkEnd w:id="34"/>
     </w:tbl>
     <w:p>
       <w:pPr>
@@ -34357,7 +34322,7 @@
           <w:szCs w:val="26"/>
         </w:rPr>
       </w:pPr>
-      <w:bookmarkStart w:id="36" w:name="_Toc178008634"/>
+      <w:bookmarkStart w:id="37" w:name="_Toc178008634"/>
       <w:r>
         <w:rPr>
           <w:rFonts w:ascii="Times New Roman" w:hAnsi="Times New Roman" w:cs="Times New Roman"/>
@@ -34368,7 +34333,7 @@
         <w:lastRenderedPageBreak/>
         <w:t>Giao diện quản lý tài khoản</w:t>
       </w:r>
-      <w:bookmarkEnd w:id="36"/>
+      <w:bookmarkEnd w:id="37"/>
     </w:p>
     <w:p>
       <w:pPr>
@@ -34387,7 +34352,7 @@
           <w:szCs w:val="26"/>
         </w:rPr>
       </w:pPr>
-      <w:bookmarkStart w:id="37" w:name="_Toc178008635"/>
+      <w:bookmarkStart w:id="38" w:name="_Toc178008635"/>
       <w:r>
         <w:rPr>
           <w:rFonts w:ascii="Times New Roman" w:hAnsi="Times New Roman" w:cs="Times New Roman"/>
@@ -34397,7 +34362,7 @@
         </w:rPr>
         <w:t>Bảng mẫu</w:t>
       </w:r>
-      <w:bookmarkEnd w:id="37"/>
+      <w:bookmarkEnd w:id="38"/>
     </w:p>
     <w:p>
       <w:pPr>
@@ -34497,7 +34462,7 @@
           <w:szCs w:val="26"/>
         </w:rPr>
       </w:pPr>
-      <w:bookmarkStart w:id="38" w:name="_Toc178008636"/>
+      <w:bookmarkStart w:id="39" w:name="_Toc178008636"/>
       <w:r>
         <w:rPr>
           <w:rFonts w:ascii="Times New Roman" w:hAnsi="Times New Roman" w:cs="Times New Roman"/>
@@ -34507,7 +34472,7 @@
         </w:rPr>
         <w:t>Đặc tả chi tiết</w:t>
       </w:r>
-      <w:bookmarkEnd w:id="38"/>
+      <w:bookmarkEnd w:id="39"/>
     </w:p>
     <w:tbl>
       <w:tblPr>
@@ -35499,6 +35464,7 @@
                 <w:sz w:val="26"/>
                 <w:szCs w:val="26"/>
               </w:rPr>
+              <w:lastRenderedPageBreak/>
               <w:t>Add</w:t>
             </w:r>
           </w:p>
@@ -35525,16 +35491,7 @@
                 <w:sz w:val="26"/>
                 <w:szCs w:val="26"/>
               </w:rPr>
-              <w:t xml:space="preserve">Mở form thêm tài khoản sau khi </w:t>
-            </w:r>
-            <w:r>
-              <w:rPr>
-                <w:rFonts w:ascii="Times New Roman" w:hAnsi="Times New Roman" w:cs="Times New Roman"/>
-                <w:sz w:val="26"/>
-                <w:szCs w:val="26"/>
-              </w:rPr>
-              <w:lastRenderedPageBreak/>
-              <w:t>nhấn nút “Add”</w:t>
+              <w:t>Mở form thêm tài khoản sau khi nhấn nút “Add”</w:t>
             </w:r>
           </w:p>
         </w:tc>
@@ -35560,17 +35517,7 @@
                 <w:sz w:val="26"/>
                 <w:szCs w:val="26"/>
               </w:rPr>
-              <w:lastRenderedPageBreak/>
-              <w:t xml:space="preserve"> Hiển thị giao </w:t>
-            </w:r>
-            <w:r>
-              <w:rPr>
-                <w:rFonts w:ascii="Times New Roman" w:hAnsi="Times New Roman" w:cs="Times New Roman"/>
-                <w:sz w:val="26"/>
-                <w:szCs w:val="26"/>
-              </w:rPr>
-              <w:lastRenderedPageBreak/>
-              <w:t>diện thêm tài khoản</w:t>
+              <w:t xml:space="preserve"> Hiển thị giao diện thêm tài khoản</w:t>
             </w:r>
           </w:p>
         </w:tc>
@@ -35595,17 +35542,7 @@
                 <w:sz w:val="26"/>
                 <w:szCs w:val="26"/>
               </w:rPr>
-              <w:lastRenderedPageBreak/>
-              <w:t xml:space="preserve">Không hiển thị </w:t>
-            </w:r>
-            <w:r>
-              <w:rPr>
-                <w:rFonts w:ascii="Times New Roman" w:hAnsi="Times New Roman" w:cs="Times New Roman"/>
-                <w:sz w:val="26"/>
-                <w:szCs w:val="26"/>
-              </w:rPr>
-              <w:lastRenderedPageBreak/>
-              <w:t>giao diện</w:t>
+              <w:t>Không hiển thị giao diện</w:t>
             </w:r>
           </w:p>
         </w:tc>
@@ -35635,7 +35572,6 @@
                 <w:sz w:val="26"/>
                 <w:szCs w:val="26"/>
               </w:rPr>
-              <w:lastRenderedPageBreak/>
               <w:t>Delete</w:t>
             </w:r>
           </w:p>
@@ -35735,7 +35671,7 @@
           <w:szCs w:val="26"/>
         </w:rPr>
       </w:pPr>
-      <w:bookmarkStart w:id="39" w:name="_Toc178008637"/>
+      <w:bookmarkStart w:id="40" w:name="_Toc178008637"/>
       <w:r>
         <w:rPr>
           <w:rFonts w:ascii="Times New Roman" w:hAnsi="Times New Roman" w:cs="Times New Roman"/>
@@ -35745,7 +35681,7 @@
         </w:rPr>
         <w:t>Giao diện quản lý trao đổi</w:t>
       </w:r>
-      <w:bookmarkEnd w:id="39"/>
+      <w:bookmarkEnd w:id="40"/>
     </w:p>
     <w:p>
       <w:pPr>
@@ -35764,7 +35700,7 @@
           <w:szCs w:val="26"/>
         </w:rPr>
       </w:pPr>
-      <w:bookmarkStart w:id="40" w:name="_Toc178008638"/>
+      <w:bookmarkStart w:id="41" w:name="_Toc178008638"/>
       <w:r>
         <w:rPr>
           <w:rFonts w:ascii="Times New Roman" w:hAnsi="Times New Roman" w:cs="Times New Roman"/>
@@ -35774,7 +35710,7 @@
         </w:rPr>
         <w:t>Bảng mẫu</w:t>
       </w:r>
-      <w:bookmarkEnd w:id="40"/>
+      <w:bookmarkEnd w:id="41"/>
     </w:p>
     <w:p>
       <w:pPr>
@@ -35874,7 +35810,7 @@
           <w:szCs w:val="26"/>
         </w:rPr>
       </w:pPr>
-      <w:bookmarkStart w:id="41" w:name="_Toc178008639"/>
+      <w:bookmarkStart w:id="42" w:name="_Toc178008639"/>
       <w:r>
         <w:rPr>
           <w:rFonts w:ascii="Times New Roman" w:hAnsi="Times New Roman" w:cs="Times New Roman"/>
@@ -35884,7 +35820,7 @@
         </w:rPr>
         <w:t>Đặc tả chi tiết</w:t>
       </w:r>
-      <w:bookmarkEnd w:id="41"/>
+      <w:bookmarkEnd w:id="42"/>
     </w:p>
     <w:tbl>
       <w:tblPr>
@@ -36348,6 +36284,7 @@
                 <w:sz w:val="26"/>
                 <w:szCs w:val="26"/>
               </w:rPr>
+              <w:lastRenderedPageBreak/>
               <w:t>1</w:t>
             </w:r>
           </w:p>
@@ -36443,7 +36380,6 @@
                 <w:sz w:val="26"/>
                 <w:szCs w:val="26"/>
               </w:rPr>
-              <w:lastRenderedPageBreak/>
               <w:t>2</w:t>
             </w:r>
           </w:p>
@@ -37398,7 +37334,7 @@
           <w:szCs w:val="26"/>
         </w:rPr>
       </w:pPr>
-      <w:bookmarkStart w:id="42" w:name="_Toc178008640"/>
+      <w:bookmarkStart w:id="43" w:name="_Toc178008640"/>
       <w:r>
         <w:rPr>
           <w:rFonts w:ascii="Times New Roman" w:hAnsi="Times New Roman" w:cs="Times New Roman"/>
@@ -37408,7 +37344,7 @@
         </w:rPr>
         <w:t>Giao diện quản lý thống kê</w:t>
       </w:r>
-      <w:bookmarkEnd w:id="42"/>
+      <w:bookmarkEnd w:id="43"/>
     </w:p>
     <w:p>
       <w:pPr>
@@ -37427,7 +37363,7 @@
           <w:szCs w:val="26"/>
         </w:rPr>
       </w:pPr>
-      <w:bookmarkStart w:id="43" w:name="_Toc178008641"/>
+      <w:bookmarkStart w:id="44" w:name="_Toc178008641"/>
       <w:r>
         <w:rPr>
           <w:rFonts w:ascii="Times New Roman" w:hAnsi="Times New Roman" w:cs="Times New Roman"/>
@@ -37437,8 +37373,6 @@
         </w:rPr>
         <w:t>Bảng mẫu</w:t>
       </w:r>
-      <w:bookmarkStart w:id="44" w:name="_GoBack"/>
-      <w:bookmarkEnd w:id="43"/>
       <w:bookmarkEnd w:id="44"/>
     </w:p>
     <w:p>
@@ -38548,7 +38482,7 @@
 </file>
 
 <file path=word/endnotes.xml><?xml version="1.0" encoding="utf-8"?>
-<w:endnotes xmlns:wpc="http://schemas.microsoft.com/office/word/2010/wordprocessingCanvas" xmlns:mc="http://schemas.openxmlformats.org/markup-compatibility/2006" xmlns:o="urn:schemas-microsoft-com:office:office" xmlns:r="http://schemas.openxmlformats.org/officeDocument/2006/relationships" xmlns:m="http://schemas.openxmlformats.org/officeDocument/2006/math" xmlns:v="urn:schemas-microsoft-com:vml" xmlns:wp14="http://schemas.microsoft.com/office/word/2010/wordprocessingDrawing" xmlns:wp="http://schemas.openxmlformats.org/drawingml/2006/wordprocessingDrawing" xmlns:w10="urn:schemas-microsoft-com:office:word" xmlns:w="http://schemas.openxmlformats.org/wordprocessingml/2006/main" xmlns:w14="http://schemas.microsoft.com/office/word/2010/wordml" xmlns:w15="http://schemas.microsoft.com/office/word/2012/wordml" xmlns:wpg="http://schemas.microsoft.com/office/word/2010/wordprocessingGroup" xmlns:wpi="http://schemas.microsoft.com/office/word/2010/wordprocessingInk" xmlns:wne="http://schemas.microsoft.com/office/word/2006/wordml" xmlns:wps="http://schemas.microsoft.com/office/word/2010/wordprocessingShape" mc:Ignorable="w14 w15 wp14">
+<w:endnotes xmlns:wpc="http://schemas.microsoft.com/office/word/2010/wordprocessingCanvas" xmlns:cx="http://schemas.microsoft.com/office/drawing/2014/chartex" xmlns:mc="http://schemas.openxmlformats.org/markup-compatibility/2006" xmlns:o="urn:schemas-microsoft-com:office:office" xmlns:r="http://schemas.openxmlformats.org/officeDocument/2006/relationships" xmlns:m="http://schemas.openxmlformats.org/officeDocument/2006/math" xmlns:v="urn:schemas-microsoft-com:vml" xmlns:wp14="http://schemas.microsoft.com/office/word/2010/wordprocessingDrawing" xmlns:wp="http://schemas.openxmlformats.org/drawingml/2006/wordprocessingDrawing" xmlns:w10="urn:schemas-microsoft-com:office:word" xmlns:w="http://schemas.openxmlformats.org/wordprocessingml/2006/main" xmlns:w14="http://schemas.microsoft.com/office/word/2010/wordml" xmlns:w15="http://schemas.microsoft.com/office/word/2012/wordml" xmlns:w16se="http://schemas.microsoft.com/office/word/2015/wordml/symex" xmlns:wpg="http://schemas.microsoft.com/office/word/2010/wordprocessingGroup" xmlns:wpi="http://schemas.microsoft.com/office/word/2010/wordprocessingInk" xmlns:wne="http://schemas.microsoft.com/office/word/2006/wordml" xmlns:wps="http://schemas.microsoft.com/office/word/2010/wordprocessingShape" mc:Ignorable="w14 w15 w16se wp14">
   <w:endnote w:type="separator" w:id="-1">
     <w:p>
       <w:pPr>
@@ -38573,7 +38507,7 @@
 </file>
 
 <file path=word/footer1.xml><?xml version="1.0" encoding="utf-8"?>
-<w:ftr xmlns:wpc="http://schemas.microsoft.com/office/word/2010/wordprocessingCanvas" xmlns:mc="http://schemas.openxmlformats.org/markup-compatibility/2006" xmlns:o="urn:schemas-microsoft-com:office:office" xmlns:r="http://schemas.openxmlformats.org/officeDocument/2006/relationships" xmlns:m="http://schemas.openxmlformats.org/officeDocument/2006/math" xmlns:v="urn:schemas-microsoft-com:vml" xmlns:wp14="http://schemas.microsoft.com/office/word/2010/wordprocessingDrawing" xmlns:wp="http://schemas.openxmlformats.org/drawingml/2006/wordprocessingDrawing" xmlns:w10="urn:schemas-microsoft-com:office:word" xmlns:w="http://schemas.openxmlformats.org/wordprocessingml/2006/main" xmlns:w14="http://schemas.microsoft.com/office/word/2010/wordml" xmlns:w15="http://schemas.microsoft.com/office/word/2012/wordml" xmlns:wpg="http://schemas.microsoft.com/office/word/2010/wordprocessingGroup" xmlns:wpi="http://schemas.microsoft.com/office/word/2010/wordprocessingInk" xmlns:wne="http://schemas.microsoft.com/office/word/2006/wordml" xmlns:wps="http://schemas.microsoft.com/office/word/2010/wordprocessingShape" mc:Ignorable="w14 w15 wp14">
+<w:ftr xmlns:wpc="http://schemas.microsoft.com/office/word/2010/wordprocessingCanvas" xmlns:cx="http://schemas.microsoft.com/office/drawing/2014/chartex" xmlns:mc="http://schemas.openxmlformats.org/markup-compatibility/2006" xmlns:o="urn:schemas-microsoft-com:office:office" xmlns:r="http://schemas.openxmlformats.org/officeDocument/2006/relationships" xmlns:m="http://schemas.openxmlformats.org/officeDocument/2006/math" xmlns:v="urn:schemas-microsoft-com:vml" xmlns:wp14="http://schemas.microsoft.com/office/word/2010/wordprocessingDrawing" xmlns:wp="http://schemas.openxmlformats.org/drawingml/2006/wordprocessingDrawing" xmlns:w10="urn:schemas-microsoft-com:office:word" xmlns:w="http://schemas.openxmlformats.org/wordprocessingml/2006/main" xmlns:w14="http://schemas.microsoft.com/office/word/2010/wordml" xmlns:w15="http://schemas.microsoft.com/office/word/2012/wordml" xmlns:w16se="http://schemas.microsoft.com/office/word/2015/wordml/symex" xmlns:wpg="http://schemas.microsoft.com/office/word/2010/wordprocessingGroup" xmlns:wpi="http://schemas.microsoft.com/office/word/2010/wordprocessingInk" xmlns:wne="http://schemas.microsoft.com/office/word/2006/wordml" xmlns:wps="http://schemas.microsoft.com/office/word/2010/wordprocessingShape" mc:Ignorable="w14 w15 w16se wp14">
   <w:p>
     <w:pPr>
       <w:pStyle w:val="Footer"/>
@@ -38635,7 +38569,7 @@
         <w:sz w:val="26"/>
         <w:szCs w:val="26"/>
       </w:rPr>
-      <w:t>34</w:t>
+      <w:t>2</w:t>
     </w:r>
     <w:r>
       <w:rPr>
@@ -38656,7 +38590,7 @@
 </file>
 
 <file path=word/footnotes.xml><?xml version="1.0" encoding="utf-8"?>
-<w:footnotes xmlns:wpc="http://schemas.microsoft.com/office/word/2010/wordprocessingCanvas" xmlns:mc="http://schemas.openxmlformats.org/markup-compatibility/2006" xmlns:o="urn:schemas-microsoft-com:office:office" xmlns:r="http://schemas.openxmlformats.org/officeDocument/2006/relationships" xmlns:m="http://schemas.openxmlformats.org/officeDocument/2006/math" xmlns:v="urn:schemas-microsoft-com:vml" xmlns:wp14="http://schemas.microsoft.com/office/word/2010/wordprocessingDrawing" xmlns:wp="http://schemas.openxmlformats.org/drawingml/2006/wordprocessingDrawing" xmlns:w10="urn:schemas-microsoft-com:office:word" xmlns:w="http://schemas.openxmlformats.org/wordprocessingml/2006/main" xmlns:w14="http://schemas.microsoft.com/office/word/2010/wordml" xmlns:w15="http://schemas.microsoft.com/office/word/2012/wordml" xmlns:wpg="http://schemas.microsoft.com/office/word/2010/wordprocessingGroup" xmlns:wpi="http://schemas.microsoft.com/office/word/2010/wordprocessingInk" xmlns:wne="http://schemas.microsoft.com/office/word/2006/wordml" xmlns:wps="http://schemas.microsoft.com/office/word/2010/wordprocessingShape" mc:Ignorable="w14 w15 wp14">
+<w:footnotes xmlns:wpc="http://schemas.microsoft.com/office/word/2010/wordprocessingCanvas" xmlns:cx="http://schemas.microsoft.com/office/drawing/2014/chartex" xmlns:mc="http://schemas.openxmlformats.org/markup-compatibility/2006" xmlns:o="urn:schemas-microsoft-com:office:office" xmlns:r="http://schemas.openxmlformats.org/officeDocument/2006/relationships" xmlns:m="http://schemas.openxmlformats.org/officeDocument/2006/math" xmlns:v="urn:schemas-microsoft-com:vml" xmlns:wp14="http://schemas.microsoft.com/office/word/2010/wordprocessingDrawing" xmlns:wp="http://schemas.openxmlformats.org/drawingml/2006/wordprocessingDrawing" xmlns:w10="urn:schemas-microsoft-com:office:word" xmlns:w="http://schemas.openxmlformats.org/wordprocessingml/2006/main" xmlns:w14="http://schemas.microsoft.com/office/word/2010/wordml" xmlns:w15="http://schemas.microsoft.com/office/word/2012/wordml" xmlns:w16se="http://schemas.microsoft.com/office/word/2015/wordml/symex" xmlns:wpg="http://schemas.microsoft.com/office/word/2010/wordprocessingGroup" xmlns:wpi="http://schemas.microsoft.com/office/word/2010/wordprocessingInk" xmlns:wne="http://schemas.microsoft.com/office/word/2006/wordml" xmlns:wps="http://schemas.microsoft.com/office/word/2010/wordprocessingShape" mc:Ignorable="w14 w15 w16se wp14">
   <w:footnote w:type="separator" w:id="-1">
     <w:p>
       <w:pPr>
@@ -38681,7 +38615,7 @@
 </file>
 
 <file path=word/header1.xml><?xml version="1.0" encoding="utf-8"?>
-<w:hdr xmlns:wpc="http://schemas.microsoft.com/office/word/2010/wordprocessingCanvas" xmlns:mc="http://schemas.openxmlformats.org/markup-compatibility/2006" xmlns:o="urn:schemas-microsoft-com:office:office" xmlns:r="http://schemas.openxmlformats.org/officeDocument/2006/relationships" xmlns:m="http://schemas.openxmlformats.org/officeDocument/2006/math" xmlns:v="urn:schemas-microsoft-com:vml" xmlns:wp14="http://schemas.microsoft.com/office/word/2010/wordprocessingDrawing" xmlns:wp="http://schemas.openxmlformats.org/drawingml/2006/wordprocessingDrawing" xmlns:w10="urn:schemas-microsoft-com:office:word" xmlns:w="http://schemas.openxmlformats.org/wordprocessingml/2006/main" xmlns:w14="http://schemas.microsoft.com/office/word/2010/wordml" xmlns:w15="http://schemas.microsoft.com/office/word/2012/wordml" xmlns:wpg="http://schemas.microsoft.com/office/word/2010/wordprocessingGroup" xmlns:wpi="http://schemas.microsoft.com/office/word/2010/wordprocessingInk" xmlns:wne="http://schemas.microsoft.com/office/word/2006/wordml" xmlns:wps="http://schemas.microsoft.com/office/word/2010/wordprocessingShape" mc:Ignorable="w14 w15 wp14">
+<w:hdr xmlns:wpc="http://schemas.microsoft.com/office/word/2010/wordprocessingCanvas" xmlns:cx="http://schemas.microsoft.com/office/drawing/2014/chartex" xmlns:mc="http://schemas.openxmlformats.org/markup-compatibility/2006" xmlns:o="urn:schemas-microsoft-com:office:office" xmlns:r="http://schemas.openxmlformats.org/officeDocument/2006/relationships" xmlns:m="http://schemas.openxmlformats.org/officeDocument/2006/math" xmlns:v="urn:schemas-microsoft-com:vml" xmlns:wp14="http://schemas.microsoft.com/office/word/2010/wordprocessingDrawing" xmlns:wp="http://schemas.openxmlformats.org/drawingml/2006/wordprocessingDrawing" xmlns:w10="urn:schemas-microsoft-com:office:word" xmlns:w="http://schemas.openxmlformats.org/wordprocessingml/2006/main" xmlns:w14="http://schemas.microsoft.com/office/word/2010/wordml" xmlns:w15="http://schemas.microsoft.com/office/word/2012/wordml" xmlns:w16se="http://schemas.microsoft.com/office/word/2015/wordml/symex" xmlns:wpg="http://schemas.microsoft.com/office/word/2010/wordprocessingGroup" xmlns:wpi="http://schemas.microsoft.com/office/word/2010/wordprocessingInk" xmlns:wne="http://schemas.microsoft.com/office/word/2006/wordml" xmlns:wps="http://schemas.microsoft.com/office/word/2010/wordprocessingShape" mc:Ignorable="w14 w15 w16se wp14">
   <w:sdt>
     <w:sdtPr>
       <w:rPr>
@@ -38694,7 +38628,6 @@
       <w:dataBinding w:prefixMappings="xmlns:ns0='http://schemas.openxmlformats.org/package/2006/metadata/core-properties' xmlns:ns1='http://purl.org/dc/elements/1.1/'" w:xpath="/ns0:coreProperties[1]/ns1:title[1]" w:storeItemID="{6C3C8BC8-F283-45AE-878A-BAB7291924A1}"/>
       <w:text/>
     </w:sdtPr>
-    <w:sdtEndPr/>
     <w:sdtContent>
       <w:p>
         <w:pPr>
@@ -38702,11 +38635,6 @@
           <w:pBdr>
             <w:bottom w:val="thickThinSmallGap" w:sz="24" w:space="1" w:color="622423" w:themeColor="accent2" w:themeShade="7F"/>
           </w:pBdr>
-          <w:rPr>
-            <w:rFonts w:ascii="Times New Roman" w:eastAsiaTheme="majorEastAsia" w:hAnsi="Times New Roman" w:cs="Times New Roman"/>
-            <w:sz w:val="32"/>
-            <w:szCs w:val="32"/>
-          </w:rPr>
         </w:pPr>
         <w:r>
           <w:rPr>
@@ -38714,22 +38642,17 @@
             <w:sz w:val="26"/>
             <w:szCs w:val="26"/>
           </w:rPr>
-          <w:t>Xây dựng website bán hàng tích hợp AI tìm kiếm</w:t>
+          <w:t>Xây dựng website trưng bày và trao đổi tác phẩm nghệ thuật</w:t>
         </w:r>
       </w:p>
     </w:sdtContent>
   </w:sdt>
-  <w:p>
-    <w:pPr>
-      <w:pStyle w:val="Header"/>
-    </w:pPr>
-  </w:p>
 </w:hdr>
 </file>
 
 <file path=word/numbering.xml><?xml version="1.0" encoding="utf-8"?>
-<w:numbering xmlns:wpc="http://schemas.microsoft.com/office/word/2010/wordprocessingCanvas" xmlns:mc="http://schemas.openxmlformats.org/markup-compatibility/2006" xmlns:o="urn:schemas-microsoft-com:office:office" xmlns:r="http://schemas.openxmlformats.org/officeDocument/2006/relationships" xmlns:m="http://schemas.openxmlformats.org/officeDocument/2006/math" xmlns:v="urn:schemas-microsoft-com:vml" xmlns:wp14="http://schemas.microsoft.com/office/word/2010/wordprocessingDrawing" xmlns:wp="http://schemas.openxmlformats.org/drawingml/2006/wordprocessingDrawing" xmlns:w10="urn:schemas-microsoft-com:office:word" xmlns:w="http://schemas.openxmlformats.org/wordprocessingml/2006/main" xmlns:w14="http://schemas.microsoft.com/office/word/2010/wordml" xmlns:w15="http://schemas.microsoft.com/office/word/2012/wordml" xmlns:wpg="http://schemas.microsoft.com/office/word/2010/wordprocessingGroup" xmlns:wpi="http://schemas.microsoft.com/office/word/2010/wordprocessingInk" xmlns:wne="http://schemas.microsoft.com/office/word/2006/wordml" xmlns:wps="http://schemas.microsoft.com/office/word/2010/wordprocessingShape" mc:Ignorable="w14 w15 wp14">
-  <w:abstractNum w:abstractNumId="0">
+<w:numbering xmlns:wpc="http://schemas.microsoft.com/office/word/2010/wordprocessingCanvas" xmlns:cx="http://schemas.microsoft.com/office/drawing/2014/chartex" xmlns:mc="http://schemas.openxmlformats.org/markup-compatibility/2006" xmlns:o="urn:schemas-microsoft-com:office:office" xmlns:r="http://schemas.openxmlformats.org/officeDocument/2006/relationships" xmlns:m="http://schemas.openxmlformats.org/officeDocument/2006/math" xmlns:v="urn:schemas-microsoft-com:vml" xmlns:wp14="http://schemas.microsoft.com/office/word/2010/wordprocessingDrawing" xmlns:wp="http://schemas.openxmlformats.org/drawingml/2006/wordprocessingDrawing" xmlns:w10="urn:schemas-microsoft-com:office:word" xmlns:w="http://schemas.openxmlformats.org/wordprocessingml/2006/main" xmlns:w14="http://schemas.microsoft.com/office/word/2010/wordml" xmlns:w15="http://schemas.microsoft.com/office/word/2012/wordml" xmlns:w16se="http://schemas.microsoft.com/office/word/2015/wordml/symex" xmlns:wpg="http://schemas.microsoft.com/office/word/2010/wordprocessingGroup" xmlns:wpi="http://schemas.microsoft.com/office/word/2010/wordprocessingInk" xmlns:wne="http://schemas.microsoft.com/office/word/2006/wordml" xmlns:wps="http://schemas.microsoft.com/office/word/2010/wordprocessingShape" mc:Ignorable="w14 w15 w16se wp14">
+  <w:abstractNum w:abstractNumId="0" w15:restartNumberingAfterBreak="0">
     <w:nsid w:val="000F74EF"/>
     <w:multiLevelType w:val="multilevel"/>
     <w:tmpl w:val="FB8268A6"/>
@@ -38819,7 +38742,7 @@
       </w:pPr>
     </w:lvl>
   </w:abstractNum>
-  <w:abstractNum w:abstractNumId="1">
+  <w:abstractNum w:abstractNumId="1" w15:restartNumberingAfterBreak="0">
     <w:nsid w:val="1F2F0534"/>
     <w:multiLevelType w:val="multilevel"/>
     <w:tmpl w:val="FB8268A6"/>
@@ -38909,7 +38832,7 @@
       </w:pPr>
     </w:lvl>
   </w:abstractNum>
-  <w:abstractNum w:abstractNumId="2">
+  <w:abstractNum w:abstractNumId="2" w15:restartNumberingAfterBreak="0">
     <w:nsid w:val="24DF35FE"/>
     <w:multiLevelType w:val="multilevel"/>
     <w:tmpl w:val="FB8268A6"/>
@@ -38999,7 +38922,7 @@
       </w:pPr>
     </w:lvl>
   </w:abstractNum>
-  <w:abstractNum w:abstractNumId="3">
+  <w:abstractNum w:abstractNumId="3" w15:restartNumberingAfterBreak="0">
     <w:nsid w:val="3D006532"/>
     <w:multiLevelType w:val="hybridMultilevel"/>
     <w:tmpl w:val="F112DBF0"/>
@@ -39111,7 +39034,7 @@
       </w:rPr>
     </w:lvl>
   </w:abstractNum>
-  <w:abstractNum w:abstractNumId="4">
+  <w:abstractNum w:abstractNumId="4" w15:restartNumberingAfterBreak="0">
     <w:nsid w:val="419A6971"/>
     <w:multiLevelType w:val="multilevel"/>
     <w:tmpl w:val="FB8268A6"/>
@@ -39201,7 +39124,7 @@
       </w:pPr>
     </w:lvl>
   </w:abstractNum>
-  <w:abstractNum w:abstractNumId="5">
+  <w:abstractNum w:abstractNumId="5" w15:restartNumberingAfterBreak="0">
     <w:nsid w:val="52903162"/>
     <w:multiLevelType w:val="hybridMultilevel"/>
     <w:tmpl w:val="8F9820BE"/>
@@ -39313,7 +39236,7 @@
       </w:rPr>
     </w:lvl>
   </w:abstractNum>
-  <w:abstractNum w:abstractNumId="6">
+  <w:abstractNum w:abstractNumId="6" w15:restartNumberingAfterBreak="0">
     <w:nsid w:val="5B7A20E4"/>
     <w:multiLevelType w:val="multilevel"/>
     <w:tmpl w:val="FB8268A6"/>
@@ -39403,7 +39326,7 @@
       </w:pPr>
     </w:lvl>
   </w:abstractNum>
-  <w:abstractNum w:abstractNumId="7">
+  <w:abstractNum w:abstractNumId="7" w15:restartNumberingAfterBreak="0">
     <w:nsid w:val="76EF0CD9"/>
     <w:multiLevelType w:val="hybridMultilevel"/>
     <w:tmpl w:val="1DE8CB80"/>
@@ -39517,7 +39440,7 @@
 </file>
 
 <file path=word/styles.xml><?xml version="1.0" encoding="utf-8"?>
-<w:styles xmlns:mc="http://schemas.openxmlformats.org/markup-compatibility/2006" xmlns:r="http://schemas.openxmlformats.org/officeDocument/2006/relationships" xmlns:w="http://schemas.openxmlformats.org/wordprocessingml/2006/main" xmlns:w14="http://schemas.microsoft.com/office/word/2010/wordml" xmlns:w15="http://schemas.microsoft.com/office/word/2012/wordml" mc:Ignorable="w14 w15">
+<w:styles xmlns:mc="http://schemas.openxmlformats.org/markup-compatibility/2006" xmlns:r="http://schemas.openxmlformats.org/officeDocument/2006/relationships" xmlns:w="http://schemas.openxmlformats.org/wordprocessingml/2006/main" xmlns:w14="http://schemas.microsoft.com/office/word/2010/wordml" xmlns:w15="http://schemas.microsoft.com/office/word/2012/wordml" xmlns:w16se="http://schemas.microsoft.com/office/word/2015/wordml/symex" mc:Ignorable="w14 w15 w16se">
   <w:docDefaults>
     <w:rPrDefault>
       <w:rPr>
@@ -40041,7 +39964,6 @@
       <w:spacing w:after="0" w:line="240" w:lineRule="auto"/>
     </w:pPr>
     <w:tblPr>
-      <w:tblInd w:w="0" w:type="dxa"/>
       <w:tblBorders>
         <w:top w:val="single" w:sz="4" w:space="0" w:color="auto"/>
         <w:left w:val="single" w:sz="4" w:space="0" w:color="auto"/>
@@ -40050,12 +39972,6 @@
         <w:insideH w:val="single" w:sz="4" w:space="0" w:color="auto"/>
         <w:insideV w:val="single" w:sz="4" w:space="0" w:color="auto"/>
       </w:tblBorders>
-      <w:tblCellMar>
-        <w:top w:w="0" w:type="dxa"/>
-        <w:left w:w="108" w:type="dxa"/>
-        <w:bottom w:w="0" w:type="dxa"/>
-        <w:right w:w="108" w:type="dxa"/>
-      </w:tblCellMar>
     </w:tblPr>
   </w:style>
   <w:style w:type="character" w:styleId="Hyperlink">
@@ -40222,7 +40138,6 @@
       <w:spacing w:after="0" w:line="240" w:lineRule="auto"/>
     </w:pPr>
     <w:tblPr>
-      <w:tblInd w:w="0" w:type="dxa"/>
       <w:tblBorders>
         <w:top w:val="single" w:sz="4" w:space="0" w:color="auto"/>
         <w:left w:val="single" w:sz="4" w:space="0" w:color="auto"/>
@@ -40231,12 +40146,6 @@
         <w:insideH w:val="single" w:sz="4" w:space="0" w:color="auto"/>
         <w:insideV w:val="single" w:sz="4" w:space="0" w:color="auto"/>
       </w:tblBorders>
-      <w:tblCellMar>
-        <w:top w:w="0" w:type="dxa"/>
-        <w:left w:w="108" w:type="dxa"/>
-        <w:bottom w:w="0" w:type="dxa"/>
-        <w:right w:w="108" w:type="dxa"/>
-      </w:tblCellMar>
     </w:tblPr>
   </w:style>
   <w:style w:type="table" w:customStyle="1" w:styleId="TableGrid2">
@@ -40249,7 +40158,6 @@
       <w:spacing w:after="0" w:line="240" w:lineRule="auto"/>
     </w:pPr>
     <w:tblPr>
-      <w:tblInd w:w="0" w:type="dxa"/>
       <w:tblBorders>
         <w:top w:val="single" w:sz="4" w:space="0" w:color="auto"/>
         <w:left w:val="single" w:sz="4" w:space="0" w:color="auto"/>
@@ -40258,12 +40166,6 @@
         <w:insideH w:val="single" w:sz="4" w:space="0" w:color="auto"/>
         <w:insideV w:val="single" w:sz="4" w:space="0" w:color="auto"/>
       </w:tblBorders>
-      <w:tblCellMar>
-        <w:top w:w="0" w:type="dxa"/>
-        <w:left w:w="108" w:type="dxa"/>
-        <w:bottom w:w="0" w:type="dxa"/>
-        <w:right w:w="108" w:type="dxa"/>
-      </w:tblCellMar>
     </w:tblPr>
   </w:style>
   <w:style w:type="table" w:customStyle="1" w:styleId="TableGrid3">
@@ -40276,7 +40178,6 @@
       <w:spacing w:after="0" w:line="240" w:lineRule="auto"/>
     </w:pPr>
     <w:tblPr>
-      <w:tblInd w:w="0" w:type="dxa"/>
       <w:tblBorders>
         <w:top w:val="single" w:sz="4" w:space="0" w:color="auto"/>
         <w:left w:val="single" w:sz="4" w:space="0" w:color="auto"/>
@@ -40285,12 +40186,6 @@
         <w:insideH w:val="single" w:sz="4" w:space="0" w:color="auto"/>
         <w:insideV w:val="single" w:sz="4" w:space="0" w:color="auto"/>
       </w:tblBorders>
-      <w:tblCellMar>
-        <w:top w:w="0" w:type="dxa"/>
-        <w:left w:w="108" w:type="dxa"/>
-        <w:bottom w:w="0" w:type="dxa"/>
-        <w:right w:w="108" w:type="dxa"/>
-      </w:tblCellMar>
     </w:tblPr>
   </w:style>
   <w:style w:type="table" w:customStyle="1" w:styleId="TableGrid4">
@@ -40303,7 +40198,6 @@
       <w:spacing w:after="0" w:line="240" w:lineRule="auto"/>
     </w:pPr>
     <w:tblPr>
-      <w:tblInd w:w="0" w:type="dxa"/>
       <w:tblBorders>
         <w:top w:val="single" w:sz="4" w:space="0" w:color="auto"/>
         <w:left w:val="single" w:sz="4" w:space="0" w:color="auto"/>
@@ -40312,12 +40206,6 @@
         <w:insideH w:val="single" w:sz="4" w:space="0" w:color="auto"/>
         <w:insideV w:val="single" w:sz="4" w:space="0" w:color="auto"/>
       </w:tblBorders>
-      <w:tblCellMar>
-        <w:top w:w="0" w:type="dxa"/>
-        <w:left w:w="108" w:type="dxa"/>
-        <w:bottom w:w="0" w:type="dxa"/>
-        <w:right w:w="108" w:type="dxa"/>
-      </w:tblCellMar>
     </w:tblPr>
   </w:style>
   <w:style w:type="table" w:customStyle="1" w:styleId="TableGrid5">
@@ -40330,7 +40218,6 @@
       <w:spacing w:after="0" w:line="240" w:lineRule="auto"/>
     </w:pPr>
     <w:tblPr>
-      <w:tblInd w:w="0" w:type="dxa"/>
       <w:tblBorders>
         <w:top w:val="single" w:sz="4" w:space="0" w:color="auto"/>
         <w:left w:val="single" w:sz="4" w:space="0" w:color="auto"/>
@@ -40339,12 +40226,6 @@
         <w:insideH w:val="single" w:sz="4" w:space="0" w:color="auto"/>
         <w:insideV w:val="single" w:sz="4" w:space="0" w:color="auto"/>
       </w:tblBorders>
-      <w:tblCellMar>
-        <w:top w:w="0" w:type="dxa"/>
-        <w:left w:w="108" w:type="dxa"/>
-        <w:bottom w:w="0" w:type="dxa"/>
-        <w:right w:w="108" w:type="dxa"/>
-      </w:tblCellMar>
     </w:tblPr>
   </w:style>
   <w:style w:type="table" w:customStyle="1" w:styleId="TableGrid6">
@@ -40357,7 +40238,6 @@
       <w:spacing w:after="0" w:line="240" w:lineRule="auto"/>
     </w:pPr>
     <w:tblPr>
-      <w:tblInd w:w="0" w:type="dxa"/>
       <w:tblBorders>
         <w:top w:val="single" w:sz="4" w:space="0" w:color="auto"/>
         <w:left w:val="single" w:sz="4" w:space="0" w:color="auto"/>
@@ -40366,12 +40246,6 @@
         <w:insideH w:val="single" w:sz="4" w:space="0" w:color="auto"/>
         <w:insideV w:val="single" w:sz="4" w:space="0" w:color="auto"/>
       </w:tblBorders>
-      <w:tblCellMar>
-        <w:top w:w="0" w:type="dxa"/>
-        <w:left w:w="108" w:type="dxa"/>
-        <w:bottom w:w="0" w:type="dxa"/>
-        <w:right w:w="108" w:type="dxa"/>
-      </w:tblCellMar>
     </w:tblPr>
   </w:style>
   <w:style w:type="table" w:customStyle="1" w:styleId="TableGrid7">
@@ -40384,7 +40258,6 @@
       <w:spacing w:after="0" w:line="240" w:lineRule="auto"/>
     </w:pPr>
     <w:tblPr>
-      <w:tblInd w:w="0" w:type="dxa"/>
       <w:tblBorders>
         <w:top w:val="single" w:sz="4" w:space="0" w:color="auto"/>
         <w:left w:val="single" w:sz="4" w:space="0" w:color="auto"/>
@@ -40393,12 +40266,6 @@
         <w:insideH w:val="single" w:sz="4" w:space="0" w:color="auto"/>
         <w:insideV w:val="single" w:sz="4" w:space="0" w:color="auto"/>
       </w:tblBorders>
-      <w:tblCellMar>
-        <w:top w:w="0" w:type="dxa"/>
-        <w:left w:w="108" w:type="dxa"/>
-        <w:bottom w:w="0" w:type="dxa"/>
-        <w:right w:w="108" w:type="dxa"/>
-      </w:tblCellMar>
     </w:tblPr>
   </w:style>
   <w:style w:type="table" w:customStyle="1" w:styleId="TableGrid8">
@@ -40411,7 +40278,6 @@
       <w:spacing w:after="0" w:line="240" w:lineRule="auto"/>
     </w:pPr>
     <w:tblPr>
-      <w:tblInd w:w="0" w:type="dxa"/>
       <w:tblBorders>
         <w:top w:val="single" w:sz="4" w:space="0" w:color="auto"/>
         <w:left w:val="single" w:sz="4" w:space="0" w:color="auto"/>
@@ -40420,12 +40286,6 @@
         <w:insideH w:val="single" w:sz="4" w:space="0" w:color="auto"/>
         <w:insideV w:val="single" w:sz="4" w:space="0" w:color="auto"/>
       </w:tblBorders>
-      <w:tblCellMar>
-        <w:top w:w="0" w:type="dxa"/>
-        <w:left w:w="108" w:type="dxa"/>
-        <w:bottom w:w="0" w:type="dxa"/>
-        <w:right w:w="108" w:type="dxa"/>
-      </w:tblCellMar>
     </w:tblPr>
   </w:style>
   <w:style w:type="table" w:customStyle="1" w:styleId="TableGrid9">
@@ -40438,7 +40298,6 @@
       <w:spacing w:after="0" w:line="240" w:lineRule="auto"/>
     </w:pPr>
     <w:tblPr>
-      <w:tblInd w:w="0" w:type="dxa"/>
       <w:tblBorders>
         <w:top w:val="single" w:sz="4" w:space="0" w:color="auto"/>
         <w:left w:val="single" w:sz="4" w:space="0" w:color="auto"/>
@@ -40447,12 +40306,6 @@
         <w:insideH w:val="single" w:sz="4" w:space="0" w:color="auto"/>
         <w:insideV w:val="single" w:sz="4" w:space="0" w:color="auto"/>
       </w:tblBorders>
-      <w:tblCellMar>
-        <w:top w:w="0" w:type="dxa"/>
-        <w:left w:w="108" w:type="dxa"/>
-        <w:bottom w:w="0" w:type="dxa"/>
-        <w:right w:w="108" w:type="dxa"/>
-      </w:tblCellMar>
     </w:tblPr>
   </w:style>
   <w:style w:type="table" w:customStyle="1" w:styleId="TableGrid10">
@@ -40465,7 +40318,6 @@
       <w:spacing w:after="0" w:line="240" w:lineRule="auto"/>
     </w:pPr>
     <w:tblPr>
-      <w:tblInd w:w="0" w:type="dxa"/>
       <w:tblBorders>
         <w:top w:val="single" w:sz="4" w:space="0" w:color="auto"/>
         <w:left w:val="single" w:sz="4" w:space="0" w:color="auto"/>
@@ -40474,12 +40326,6 @@
         <w:insideH w:val="single" w:sz="4" w:space="0" w:color="auto"/>
         <w:insideV w:val="single" w:sz="4" w:space="0" w:color="auto"/>
       </w:tblBorders>
-      <w:tblCellMar>
-        <w:top w:w="0" w:type="dxa"/>
-        <w:left w:w="108" w:type="dxa"/>
-        <w:bottom w:w="0" w:type="dxa"/>
-        <w:right w:w="108" w:type="dxa"/>
-      </w:tblCellMar>
     </w:tblPr>
   </w:style>
   <w:style w:type="table" w:customStyle="1" w:styleId="TableGrid11">
@@ -40492,7 +40338,6 @@
       <w:spacing w:after="0" w:line="240" w:lineRule="auto"/>
     </w:pPr>
     <w:tblPr>
-      <w:tblInd w:w="0" w:type="dxa"/>
       <w:tblBorders>
         <w:top w:val="single" w:sz="4" w:space="0" w:color="auto"/>
         <w:left w:val="single" w:sz="4" w:space="0" w:color="auto"/>
@@ -40501,12 +40346,6 @@
         <w:insideH w:val="single" w:sz="4" w:space="0" w:color="auto"/>
         <w:insideV w:val="single" w:sz="4" w:space="0" w:color="auto"/>
       </w:tblBorders>
-      <w:tblCellMar>
-        <w:top w:w="0" w:type="dxa"/>
-        <w:left w:w="108" w:type="dxa"/>
-        <w:bottom w:w="0" w:type="dxa"/>
-        <w:right w:w="108" w:type="dxa"/>
-      </w:tblCellMar>
     </w:tblPr>
   </w:style>
   <w:style w:type="table" w:customStyle="1" w:styleId="TableGrid12">
@@ -40519,7 +40358,6 @@
       <w:spacing w:after="0" w:line="240" w:lineRule="auto"/>
     </w:pPr>
     <w:tblPr>
-      <w:tblInd w:w="0" w:type="dxa"/>
       <w:tblBorders>
         <w:top w:val="single" w:sz="4" w:space="0" w:color="auto"/>
         <w:left w:val="single" w:sz="4" w:space="0" w:color="auto"/>
@@ -40528,12 +40366,6 @@
         <w:insideH w:val="single" w:sz="4" w:space="0" w:color="auto"/>
         <w:insideV w:val="single" w:sz="4" w:space="0" w:color="auto"/>
       </w:tblBorders>
-      <w:tblCellMar>
-        <w:top w:w="0" w:type="dxa"/>
-        <w:left w:w="108" w:type="dxa"/>
-        <w:bottom w:w="0" w:type="dxa"/>
-        <w:right w:w="108" w:type="dxa"/>
-      </w:tblCellMar>
     </w:tblPr>
   </w:style>
   <w:style w:type="table" w:customStyle="1" w:styleId="TableGrid13">
@@ -40546,7 +40378,6 @@
       <w:spacing w:after="0" w:line="240" w:lineRule="auto"/>
     </w:pPr>
     <w:tblPr>
-      <w:tblInd w:w="0" w:type="dxa"/>
       <w:tblBorders>
         <w:top w:val="single" w:sz="4" w:space="0" w:color="auto"/>
         <w:left w:val="single" w:sz="4" w:space="0" w:color="auto"/>
@@ -40555,12 +40386,6 @@
         <w:insideH w:val="single" w:sz="4" w:space="0" w:color="auto"/>
         <w:insideV w:val="single" w:sz="4" w:space="0" w:color="auto"/>
       </w:tblBorders>
-      <w:tblCellMar>
-        <w:top w:w="0" w:type="dxa"/>
-        <w:left w:w="108" w:type="dxa"/>
-        <w:bottom w:w="0" w:type="dxa"/>
-        <w:right w:w="108" w:type="dxa"/>
-      </w:tblCellMar>
     </w:tblPr>
   </w:style>
   <w:style w:type="table" w:customStyle="1" w:styleId="TableGrid14">
@@ -40573,7 +40398,6 @@
       <w:spacing w:after="0" w:line="240" w:lineRule="auto"/>
     </w:pPr>
     <w:tblPr>
-      <w:tblInd w:w="0" w:type="dxa"/>
       <w:tblBorders>
         <w:top w:val="single" w:sz="4" w:space="0" w:color="auto"/>
         <w:left w:val="single" w:sz="4" w:space="0" w:color="auto"/>
@@ -40582,12 +40406,6 @@
         <w:insideH w:val="single" w:sz="4" w:space="0" w:color="auto"/>
         <w:insideV w:val="single" w:sz="4" w:space="0" w:color="auto"/>
       </w:tblBorders>
-      <w:tblCellMar>
-        <w:top w:w="0" w:type="dxa"/>
-        <w:left w:w="108" w:type="dxa"/>
-        <w:bottom w:w="0" w:type="dxa"/>
-        <w:right w:w="108" w:type="dxa"/>
-      </w:tblCellMar>
     </w:tblPr>
   </w:style>
   <w:style w:type="paragraph" w:styleId="TOC3">
@@ -40713,7 +40531,6 @@
       <w:spacing w:after="0" w:line="240" w:lineRule="auto"/>
     </w:pPr>
     <w:tblPr>
-      <w:tblInd w:w="0" w:type="dxa"/>
       <w:tblBorders>
         <w:top w:val="single" w:sz="4" w:space="0" w:color="auto"/>
         <w:left w:val="single" w:sz="4" w:space="0" w:color="auto"/>
@@ -40722,12 +40539,6 @@
         <w:insideH w:val="single" w:sz="4" w:space="0" w:color="auto"/>
         <w:insideV w:val="single" w:sz="4" w:space="0" w:color="auto"/>
       </w:tblBorders>
-      <w:tblCellMar>
-        <w:top w:w="0" w:type="dxa"/>
-        <w:left w:w="108" w:type="dxa"/>
-        <w:bottom w:w="0" w:type="dxa"/>
-        <w:right w:w="108" w:type="dxa"/>
-      </w:tblCellMar>
     </w:tblPr>
   </w:style>
   <w:style w:type="table" w:customStyle="1" w:styleId="TableGrid16">
@@ -40740,7 +40551,6 @@
       <w:spacing w:after="0" w:line="240" w:lineRule="auto"/>
     </w:pPr>
     <w:tblPr>
-      <w:tblInd w:w="0" w:type="dxa"/>
       <w:tblBorders>
         <w:top w:val="single" w:sz="4" w:space="0" w:color="auto"/>
         <w:left w:val="single" w:sz="4" w:space="0" w:color="auto"/>
@@ -40749,12 +40559,6 @@
         <w:insideH w:val="single" w:sz="4" w:space="0" w:color="auto"/>
         <w:insideV w:val="single" w:sz="4" w:space="0" w:color="auto"/>
       </w:tblBorders>
-      <w:tblCellMar>
-        <w:top w:w="0" w:type="dxa"/>
-        <w:left w:w="108" w:type="dxa"/>
-        <w:bottom w:w="0" w:type="dxa"/>
-        <w:right w:w="108" w:type="dxa"/>
-      </w:tblCellMar>
     </w:tblPr>
   </w:style>
   <w:style w:type="character" w:customStyle="1" w:styleId="Heading3Char">
@@ -41064,7 +40868,7 @@
 </file>
 
 <file path=customXml/itemProps1.xml><?xml version="1.0" encoding="utf-8"?>
-<ds:datastoreItem xmlns:ds="http://schemas.openxmlformats.org/officeDocument/2006/customXml" ds:itemID="{06318FDA-1B57-49BF-8878-8A249A848A7F}">
+<ds:datastoreItem xmlns:ds="http://schemas.openxmlformats.org/officeDocument/2006/customXml" ds:itemID="{B7034A31-28B7-41FC-A3CF-3B9581B9D6A0}">
   <ds:schemaRefs>
     <ds:schemaRef ds:uri="http://schemas.openxmlformats.org/officeDocument/2006/bibliography"/>
   </ds:schemaRefs>

--- a/DOCUMENT-CS445E-GROUP04/0424.CS445-SE.06.ProjectUserInterfaceDesign.docx
+++ b/DOCUMENT-CS445E-GROUP04/0424.CS445-SE.06.ProjectUserInterfaceDesign.docx
@@ -1,6 +1,6 @@
 
 <file path=word/document.xml><?xml version="1.0" encoding="utf-8"?>
-<w:document xmlns:wpc="http://schemas.microsoft.com/office/word/2010/wordprocessingCanvas" xmlns:cx="http://schemas.microsoft.com/office/drawing/2014/chartex" xmlns:mc="http://schemas.openxmlformats.org/markup-compatibility/2006" xmlns:o="urn:schemas-microsoft-com:office:office" xmlns:r="http://schemas.openxmlformats.org/officeDocument/2006/relationships" xmlns:m="http://schemas.openxmlformats.org/officeDocument/2006/math" xmlns:v="urn:schemas-microsoft-com:vml" xmlns:wp14="http://schemas.microsoft.com/office/word/2010/wordprocessingDrawing" xmlns:wp="http://schemas.openxmlformats.org/drawingml/2006/wordprocessingDrawing" xmlns:w10="urn:schemas-microsoft-com:office:word" xmlns:w="http://schemas.openxmlformats.org/wordprocessingml/2006/main" xmlns:w14="http://schemas.microsoft.com/office/word/2010/wordml" xmlns:w15="http://schemas.microsoft.com/office/word/2012/wordml" xmlns:w16se="http://schemas.microsoft.com/office/word/2015/wordml/symex" xmlns:wpg="http://schemas.microsoft.com/office/word/2010/wordprocessingGroup" xmlns:wpi="http://schemas.microsoft.com/office/word/2010/wordprocessingInk" xmlns:wne="http://schemas.microsoft.com/office/word/2006/wordml" xmlns:wps="http://schemas.microsoft.com/office/word/2010/wordprocessingShape" mc:Ignorable="w14 w15 w16se wp14">
+<w:document xmlns:wpc="http://schemas.microsoft.com/office/word/2010/wordprocessingCanvas" xmlns:mc="http://schemas.openxmlformats.org/markup-compatibility/2006" xmlns:o="urn:schemas-microsoft-com:office:office" xmlns:r="http://schemas.openxmlformats.org/officeDocument/2006/relationships" xmlns:m="http://schemas.openxmlformats.org/officeDocument/2006/math" xmlns:v="urn:schemas-microsoft-com:vml" xmlns:wp14="http://schemas.microsoft.com/office/word/2010/wordprocessingDrawing" xmlns:wp="http://schemas.openxmlformats.org/drawingml/2006/wordprocessingDrawing" xmlns:w10="urn:schemas-microsoft-com:office:word" xmlns:w="http://schemas.openxmlformats.org/wordprocessingml/2006/main" xmlns:w14="http://schemas.microsoft.com/office/word/2010/wordml" xmlns:w15="http://schemas.microsoft.com/office/word/2012/wordml" xmlns:wpg="http://schemas.microsoft.com/office/word/2010/wordprocessingGroup" xmlns:wpi="http://schemas.microsoft.com/office/word/2010/wordprocessingInk" xmlns:wne="http://schemas.microsoft.com/office/word/2006/wordml" xmlns:wps="http://schemas.microsoft.com/office/word/2010/wordprocessingShape" mc:Ignorable="w14 w15 wp14">
   <w:body>
     <w:p>
       <w:pPr>
@@ -511,32 +511,6 @@
           <w:lang w:val="vi-VN"/>
         </w:rPr>
         <w:tab/>
-      </w:r>
-      <w:r>
-        <w:rPr>
-          <w:rFonts w:ascii="Times New Roman" w:eastAsia="Calibri" w:hAnsi="Times New Roman" w:cs="Times New Roman"/>
-          <w:sz w:val="26"/>
-          <w:szCs w:val="26"/>
-          <w:lang w:val="vi-VN"/>
-        </w:rPr>
-        <w:tab/>
-      </w:r>
-      <w:r>
-        <w:rPr>
-          <w:rFonts w:ascii="Times New Roman" w:eastAsia="Calibri" w:hAnsi="Times New Roman" w:cs="Times New Roman"/>
-          <w:sz w:val="26"/>
-          <w:szCs w:val="26"/>
-          <w:lang w:val="vi-VN"/>
-        </w:rPr>
-        <w:tab/>
-      </w:r>
-      <w:r>
-        <w:rPr>
-          <w:rFonts w:ascii="Times New Roman" w:eastAsia="Calibri" w:hAnsi="Times New Roman" w:cs="Times New Roman"/>
-          <w:sz w:val="26"/>
-          <w:szCs w:val="26"/>
-          <w:lang w:val="vi-VN"/>
-        </w:rPr>
         <w:t>27211226738</w:t>
       </w:r>
     </w:p>
@@ -578,32 +552,6 @@
           <w:lang w:val="vi-VN"/>
         </w:rPr>
         <w:tab/>
-      </w:r>
-      <w:r>
-        <w:rPr>
-          <w:rFonts w:ascii="Times New Roman" w:eastAsia="Calibri" w:hAnsi="Times New Roman" w:cs="Times New Roman"/>
-          <w:sz w:val="26"/>
-          <w:szCs w:val="26"/>
-          <w:lang w:val="vi-VN"/>
-        </w:rPr>
-        <w:tab/>
-      </w:r>
-      <w:r>
-        <w:rPr>
-          <w:rFonts w:ascii="Times New Roman" w:eastAsia="Calibri" w:hAnsi="Times New Roman" w:cs="Times New Roman"/>
-          <w:sz w:val="26"/>
-          <w:szCs w:val="26"/>
-          <w:lang w:val="vi-VN"/>
-        </w:rPr>
-        <w:tab/>
-      </w:r>
-      <w:r>
-        <w:rPr>
-          <w:rFonts w:ascii="Times New Roman" w:eastAsia="Calibri" w:hAnsi="Times New Roman" w:cs="Times New Roman"/>
-          <w:sz w:val="26"/>
-          <w:szCs w:val="26"/>
-          <w:lang w:val="vi-VN"/>
-        </w:rPr>
         <w:t>27211230499</w:t>
       </w:r>
     </w:p>
@@ -716,14 +664,6 @@
           <w:rFonts w:ascii="Times New Roman" w:eastAsia="Calibri" w:hAnsi="Times New Roman" w:cs="Times New Roman"/>
           <w:sz w:val="26"/>
           <w:szCs w:val="26"/>
-        </w:rPr>
-        <w:tab/>
-      </w:r>
-      <w:r>
-        <w:rPr>
-          <w:rFonts w:ascii="Times New Roman" w:eastAsia="Calibri" w:hAnsi="Times New Roman" w:cs="Times New Roman"/>
-          <w:sz w:val="26"/>
-          <w:szCs w:val="26"/>
           <w:lang w:val="vi-VN"/>
         </w:rPr>
         <w:t>27211234356</w:t>
@@ -767,23 +707,6 @@
           <w:lang w:val="vi-VN"/>
         </w:rPr>
         <w:tab/>
-      </w:r>
-      <w:r>
-        <w:rPr>
-          <w:rFonts w:ascii="Times New Roman" w:eastAsia="Calibri" w:hAnsi="Times New Roman" w:cs="Times New Roman"/>
-          <w:sz w:val="26"/>
-          <w:szCs w:val="26"/>
-          <w:lang w:val="vi-VN"/>
-        </w:rPr>
-        <w:tab/>
-      </w:r>
-      <w:r>
-        <w:rPr>
-          <w:rFonts w:ascii="Times New Roman" w:eastAsia="Calibri" w:hAnsi="Times New Roman" w:cs="Times New Roman"/>
-          <w:sz w:val="26"/>
-          <w:szCs w:val="26"/>
-          <w:lang w:val="vi-VN"/>
-        </w:rPr>
         <w:t>27211208340</w:t>
       </w:r>
     </w:p>
@@ -2225,8 +2148,8 @@
         <w:tblLook w:val="04A0" w:firstRow="1" w:lastRow="0" w:firstColumn="1" w:lastColumn="0" w:noHBand="0" w:noVBand="1"/>
       </w:tblPr>
       <w:tblGrid>
-        <w:gridCol w:w="2349"/>
-        <w:gridCol w:w="6713"/>
+        <w:gridCol w:w="2397"/>
+        <w:gridCol w:w="6891"/>
       </w:tblGrid>
       <w:tr>
         <w:trPr>
@@ -2434,10 +2357,10 @@
         <w:tblLook w:val="04A0" w:firstRow="1" w:lastRow="0" w:firstColumn="1" w:lastColumn="0" w:noHBand="0" w:noVBand="1"/>
       </w:tblPr>
       <w:tblGrid>
-        <w:gridCol w:w="2136"/>
-        <w:gridCol w:w="3134"/>
-        <w:gridCol w:w="1529"/>
-        <w:gridCol w:w="2263"/>
+        <w:gridCol w:w="2192"/>
+        <w:gridCol w:w="3226"/>
+        <w:gridCol w:w="1535"/>
+        <w:gridCol w:w="2335"/>
       </w:tblGrid>
       <w:tr>
         <w:trPr>
@@ -2624,10 +2547,8 @@
                 <w:sz w:val="26"/>
                 <w:szCs w:val="26"/>
               </w:rPr>
-              <w:t>21</w:t>
-            </w:r>
-            <w:bookmarkStart w:id="0" w:name="_GoBack"/>
-            <w:bookmarkEnd w:id="0"/>
+              <w:t>22</w:t>
+            </w:r>
             <w:r>
               <w:rPr>
                 <w:rFonts w:ascii="Times New Roman" w:hAnsi="Times New Roman" w:cs="Times New Roman"/>
@@ -8126,7 +8047,7 @@
           <w:szCs w:val="26"/>
         </w:rPr>
       </w:pPr>
-      <w:bookmarkStart w:id="1" w:name="_Toc178008599"/>
+      <w:bookmarkStart w:id="0" w:name="_Toc178008599"/>
       <w:r>
         <w:rPr>
           <w:rFonts w:ascii="Times New Roman" w:hAnsi="Times New Roman" w:cs="Times New Roman"/>
@@ -8137,7 +8058,7 @@
         <w:lastRenderedPageBreak/>
         <w:t>SƠ ĐỒ LIÊN KẾT GIAO DIỆN</w:t>
       </w:r>
-      <w:bookmarkEnd w:id="1"/>
+      <w:bookmarkEnd w:id="0"/>
     </w:p>
     <w:p>
       <w:pPr>
@@ -8163,7 +8084,7 @@
         <mc:AlternateContent>
           <mc:Choice Requires="wps">
             <w:drawing>
-              <wp:anchor distT="0" distB="0" distL="114300" distR="114300" simplePos="0" relativeHeight="251613696" behindDoc="0" locked="0" layoutInCell="1" allowOverlap="1" wp14:anchorId="6FFF36F0" wp14:editId="2CEB7DDD">
+              <wp:anchor distT="0" distB="0" distL="114300" distR="114300" simplePos="0" relativeHeight="251642368" behindDoc="0" locked="0" layoutInCell="1" allowOverlap="1" wp14:anchorId="6FFF36F0" wp14:editId="2CEB7DDD">
                 <wp:simplePos x="0" y="0"/>
                 <wp:positionH relativeFrom="column">
                   <wp:posOffset>2809875</wp:posOffset>
@@ -8229,7 +8150,7 @@
           </mc:Choice>
           <mc:Fallback>
             <w:pict>
-              <v:rect w14:anchorId="6FFF36F0" id="Rectangle 8" o:spid="_x0000_s1026" style="position:absolute;left:0;text-align:left;margin-left:221.25pt;margin-top:1.65pt;width:61.5pt;height:24.75pt;z-index:251613696;visibility:visible;mso-wrap-style:square;mso-wrap-distance-left:9pt;mso-wrap-distance-top:0;mso-wrap-distance-right:9pt;mso-wrap-distance-bottom:0;mso-position-horizontal:absolute;mso-position-horizontal-relative:text;mso-position-vertical:absolute;mso-position-vertical-relative:text;v-text-anchor:middle" o:gfxdata="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" fillcolor="#a7bfde [1620]" strokecolor="#4579b8 [3044]">
+              <v:rect w14:anchorId="6FFF36F0" id="Rectangle 8" o:spid="_x0000_s1026" style="position:absolute;left:0;text-align:left;margin-left:221.25pt;margin-top:1.65pt;width:61.5pt;height:24.75pt;z-index:251642368;visibility:visible;mso-wrap-style:square;mso-wrap-distance-left:9pt;mso-wrap-distance-top:0;mso-wrap-distance-right:9pt;mso-wrap-distance-bottom:0;mso-position-horizontal:absolute;mso-position-horizontal-relative:text;mso-position-vertical:absolute;mso-position-vertical-relative:text;v-text-anchor:middle" o:gfxdata="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" fillcolor="#a7bfde [1620]" strokecolor="#4579b8 [3044]">
                 <v:fill color2="#e4ecf5 [500]" rotate="t" angle="180" colors="0 #a3c4ff;22938f #bfd5ff;1 #e5eeff" focus="100%" type="gradient"/>
                 <v:shadow on="t" color="black" opacity="24903f" origin=",.5" offset="0,.55556mm"/>
                 <v:textbox>
@@ -8274,7 +8195,7 @@
         <mc:AlternateContent>
           <mc:Choice Requires="wps">
             <w:drawing>
-              <wp:anchor distT="0" distB="0" distL="114300" distR="114300" simplePos="0" relativeHeight="251628032" behindDoc="0" locked="0" layoutInCell="1" allowOverlap="1" wp14:anchorId="614857AE" wp14:editId="2F58AA98">
+              <wp:anchor distT="0" distB="0" distL="114300" distR="114300" simplePos="0" relativeHeight="251645440" behindDoc="0" locked="0" layoutInCell="1" allowOverlap="1" wp14:anchorId="614857AE" wp14:editId="2F58AA98">
                 <wp:simplePos x="0" y="0"/>
                 <wp:positionH relativeFrom="column">
                   <wp:posOffset>5587365</wp:posOffset>
@@ -8329,7 +8250,7 @@
           </mc:Choice>
           <mc:Fallback>
             <w:pict>
-              <v:line w14:anchorId="6DA1EE43" id="Straight Connector 46" o:spid="_x0000_s1026" style="position:absolute;flip:y;z-index:251628032;visibility:visible;mso-wrap-style:square;mso-width-percent:0;mso-height-percent:0;mso-wrap-distance-left:9pt;mso-wrap-distance-top:0;mso-wrap-distance-right:9pt;mso-wrap-distance-bottom:0;mso-position-horizontal:absolute;mso-position-horizontal-relative:text;mso-position-vertical:absolute;mso-position-vertical-relative:text;mso-width-percent:0;mso-height-percent:0;mso-width-relative:margin;mso-height-relative:margin" from="439.95pt,15.25pt" to="440.45pt,30.25pt" o:gfxdata="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" strokecolor="#4579b8 [3044]"/>
+              <v:line w14:anchorId="3A5CB2C9" id="Straight Connector 46" o:spid="_x0000_s1026" style="position:absolute;flip:y;z-index:251645440;visibility:visible;mso-wrap-style:square;mso-width-percent:0;mso-height-percent:0;mso-wrap-distance-left:9pt;mso-wrap-distance-top:0;mso-wrap-distance-right:9pt;mso-wrap-distance-bottom:0;mso-position-horizontal:absolute;mso-position-horizontal-relative:text;mso-position-vertical:absolute;mso-position-vertical-relative:text;mso-width-percent:0;mso-height-percent:0;mso-width-relative:margin;mso-height-relative:margin" from="439.95pt,15.25pt" to="440.45pt,30.25pt" o:gfxdata="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" strokecolor="#4579b8 [3044]"/>
             </w:pict>
           </mc:Fallback>
         </mc:AlternateContent>
@@ -8345,7 +8266,7 @@
         <mc:AlternateContent>
           <mc:Choice Requires="wps">
             <w:drawing>
-              <wp:anchor distT="0" distB="0" distL="114300" distR="114300" simplePos="0" relativeHeight="251706880" behindDoc="0" locked="0" layoutInCell="1" allowOverlap="1" wp14:anchorId="779550C6" wp14:editId="3648A7AD">
+              <wp:anchor distT="0" distB="0" distL="114300" distR="114300" simplePos="0" relativeHeight="251676160" behindDoc="0" locked="0" layoutInCell="1" allowOverlap="1" wp14:anchorId="779550C6" wp14:editId="3648A7AD">
                 <wp:simplePos x="0" y="0"/>
                 <wp:positionH relativeFrom="column">
                   <wp:posOffset>907415</wp:posOffset>
@@ -8400,7 +8321,7 @@
           </mc:Choice>
           <mc:Fallback>
             <w:pict>
-              <v:line w14:anchorId="7809E5EE" id="Straight Connector 1" o:spid="_x0000_s1026" style="position:absolute;z-index:251706880;visibility:visible;mso-wrap-style:square;mso-width-percent:0;mso-height-percent:0;mso-wrap-distance-left:9pt;mso-wrap-distance-top:0;mso-wrap-distance-right:9pt;mso-wrap-distance-bottom:0;mso-position-horizontal:absolute;mso-position-horizontal-relative:text;mso-position-vertical:absolute;mso-position-vertical-relative:text;mso-width-percent:0;mso-height-percent:0;mso-width-relative:margin;mso-height-relative:margin" from="71.45pt,15.75pt" to="440.95pt,15.75pt" o:gfxdata="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" strokecolor="#4579b8 [3044]"/>
+              <v:line w14:anchorId="5EC6F7AE" id="Straight Connector 1" o:spid="_x0000_s1026" style="position:absolute;z-index:251676160;visibility:visible;mso-wrap-style:square;mso-width-percent:0;mso-height-percent:0;mso-wrap-distance-left:9pt;mso-wrap-distance-top:0;mso-wrap-distance-right:9pt;mso-wrap-distance-bottom:0;mso-position-horizontal:absolute;mso-position-horizontal-relative:text;mso-position-vertical:absolute;mso-position-vertical-relative:text;mso-width-percent:0;mso-height-percent:0;mso-width-relative:margin;mso-height-relative:margin" from="71.45pt,15.75pt" to="440.95pt,15.75pt" o:gfxdata="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" strokecolor="#4579b8 [3044]"/>
             </w:pict>
           </mc:Fallback>
         </mc:AlternateContent>
@@ -8416,7 +8337,7 @@
         <mc:AlternateContent>
           <mc:Choice Requires="wps">
             <w:drawing>
-              <wp:anchor distT="0" distB="0" distL="114300" distR="114300" simplePos="0" relativeHeight="251610624" behindDoc="0" locked="0" layoutInCell="1" allowOverlap="1" wp14:anchorId="1C55797B" wp14:editId="1622312A">
+              <wp:anchor distT="0" distB="0" distL="114300" distR="114300" simplePos="0" relativeHeight="251641344" behindDoc="0" locked="0" layoutInCell="1" allowOverlap="1" wp14:anchorId="1C55797B" wp14:editId="1622312A">
                 <wp:simplePos x="0" y="0"/>
                 <wp:positionH relativeFrom="column">
                   <wp:posOffset>4580890</wp:posOffset>
@@ -8471,7 +8392,7 @@
           </mc:Choice>
           <mc:Fallback>
             <w:pict>
-              <v:line w14:anchorId="282B8514" id="Straight Connector 45" o:spid="_x0000_s1026" style="position:absolute;z-index:251610624;visibility:visible;mso-wrap-style:square;mso-width-percent:0;mso-height-percent:0;mso-wrap-distance-left:9pt;mso-wrap-distance-top:0;mso-wrap-distance-right:9pt;mso-wrap-distance-bottom:0;mso-position-horizontal:absolute;mso-position-horizontal-relative:text;mso-position-vertical:absolute;mso-position-vertical-relative:text;mso-width-percent:0;mso-height-percent:0;mso-width-relative:margin;mso-height-relative:margin" from="360.7pt,15.55pt" to="360.7pt,31.3pt" o:gfxdata="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" strokecolor="#4579b8 [3044]"/>
+              <v:line w14:anchorId="4974609E" id="Straight Connector 45" o:spid="_x0000_s1026" style="position:absolute;z-index:251641344;visibility:visible;mso-wrap-style:square;mso-width-percent:0;mso-height-percent:0;mso-wrap-distance-left:9pt;mso-wrap-distance-top:0;mso-wrap-distance-right:9pt;mso-wrap-distance-bottom:0;mso-position-horizontal:absolute;mso-position-horizontal-relative:text;mso-position-vertical:absolute;mso-position-vertical-relative:text;mso-width-percent:0;mso-height-percent:0;mso-width-relative:margin;mso-height-relative:margin" from="360.7pt,15.55pt" to="360.7pt,31.3pt" o:gfxdata="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" strokecolor="#4579b8 [3044]"/>
             </w:pict>
           </mc:Fallback>
         </mc:AlternateContent>
@@ -8487,7 +8408,7 @@
         <mc:AlternateContent>
           <mc:Choice Requires="wps">
             <w:drawing>
-              <wp:anchor distT="0" distB="0" distL="114300" distR="114300" simplePos="0" relativeHeight="251703808" behindDoc="0" locked="0" layoutInCell="1" allowOverlap="1" wp14:anchorId="38C4C4B1" wp14:editId="6FBA891F">
+              <wp:anchor distT="0" distB="0" distL="114300" distR="114300" simplePos="0" relativeHeight="251675136" behindDoc="0" locked="0" layoutInCell="1" allowOverlap="1" wp14:anchorId="38C4C4B1" wp14:editId="6FBA891F">
                 <wp:simplePos x="0" y="0"/>
                 <wp:positionH relativeFrom="column">
                   <wp:posOffset>1767840</wp:posOffset>
@@ -8542,7 +8463,7 @@
           </mc:Choice>
           <mc:Fallback>
             <w:pict>
-              <v:line w14:anchorId="6C959FC3" id="Straight Connector 3" o:spid="_x0000_s1026" style="position:absolute;z-index:251703808;visibility:visible;mso-wrap-style:square;mso-width-percent:0;mso-height-percent:0;mso-wrap-distance-left:9pt;mso-wrap-distance-top:0;mso-wrap-distance-right:9pt;mso-wrap-distance-bottom:0;mso-position-horizontal:absolute;mso-position-horizontal-relative:text;mso-position-vertical:absolute;mso-position-vertical-relative:text;mso-width-percent:0;mso-height-percent:0;mso-width-relative:margin;mso-height-relative:margin" from="139.2pt,16.3pt" to="139.2pt,32.05pt" o:gfxdata="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" strokecolor="#4579b8 [3044]"/>
+              <v:line w14:anchorId="012246DA" id="Straight Connector 3" o:spid="_x0000_s1026" style="position:absolute;z-index:251675136;visibility:visible;mso-wrap-style:square;mso-width-percent:0;mso-height-percent:0;mso-wrap-distance-left:9pt;mso-wrap-distance-top:0;mso-wrap-distance-right:9pt;mso-wrap-distance-bottom:0;mso-position-horizontal:absolute;mso-position-horizontal-relative:text;mso-position-vertical:absolute;mso-position-vertical-relative:text;mso-width-percent:0;mso-height-percent:0;mso-width-relative:margin;mso-height-relative:margin" from="139.2pt,16.3pt" to="139.2pt,32.05pt" o:gfxdata="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" strokecolor="#4579b8 [3044]"/>
             </w:pict>
           </mc:Fallback>
         </mc:AlternateContent>
@@ -8558,7 +8479,7 @@
         <mc:AlternateContent>
           <mc:Choice Requires="wps">
             <w:drawing>
-              <wp:anchor distT="0" distB="0" distL="114300" distR="114300" simplePos="0" relativeHeight="251700736" behindDoc="0" locked="0" layoutInCell="1" allowOverlap="1" wp14:anchorId="622B6DC2" wp14:editId="371EA34A">
+              <wp:anchor distT="0" distB="0" distL="114300" distR="114300" simplePos="0" relativeHeight="251674112" behindDoc="0" locked="0" layoutInCell="1" allowOverlap="1" wp14:anchorId="622B6DC2" wp14:editId="371EA34A">
                 <wp:simplePos x="0" y="0"/>
                 <wp:positionH relativeFrom="column">
                   <wp:posOffset>1386840</wp:posOffset>
@@ -8624,7 +8545,7 @@
           </mc:Choice>
           <mc:Fallback>
             <w:pict>
-              <v:rect w14:anchorId="622B6DC2" id="Rectangle 2" o:spid="_x0000_s1027" style="position:absolute;left:0;text-align:left;margin-left:109.2pt;margin-top:32pt;width:61.5pt;height:24.75pt;z-index:251700736;visibility:visible;mso-wrap-style:square;mso-wrap-distance-left:9pt;mso-wrap-distance-top:0;mso-wrap-distance-right:9pt;mso-wrap-distance-bottom:0;mso-position-horizontal:absolute;mso-position-horizontal-relative:text;mso-position-vertical:absolute;mso-position-vertical-relative:text;v-text-anchor:middle" o:gfxdata="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" fillcolor="#a7bfde [1620]" strokecolor="#4579b8 [3044]">
+              <v:rect w14:anchorId="622B6DC2" id="Rectangle 2" o:spid="_x0000_s1027" style="position:absolute;left:0;text-align:left;margin-left:109.2pt;margin-top:32pt;width:61.5pt;height:24.75pt;z-index:251674112;visibility:visible;mso-wrap-style:square;mso-wrap-distance-left:9pt;mso-wrap-distance-top:0;mso-wrap-distance-right:9pt;mso-wrap-distance-bottom:0;mso-position-horizontal:absolute;mso-position-horizontal-relative:text;mso-position-vertical:absolute;mso-position-vertical-relative:text;v-text-anchor:middle" o:gfxdata="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" fillcolor="#a7bfde [1620]" strokecolor="#4579b8 [3044]">
                 <v:fill color2="#e4ecf5 [500]" rotate="t" angle="180" colors="0 #a3c4ff;22938f #bfd5ff;1 #e5eeff" focus="100%" type="gradient"/>
                 <v:shadow on="t" color="black" opacity="24903f" origin=",.5" offset="0,.55556mm"/>
                 <v:textbox>
@@ -8655,7 +8576,7 @@
         <mc:AlternateContent>
           <mc:Choice Requires="wps">
             <w:drawing>
-              <wp:anchor distT="0" distB="0" distL="114300" distR="114300" simplePos="0" relativeHeight="251664896" behindDoc="0" locked="0" layoutInCell="1" allowOverlap="1" wp14:anchorId="2D6B125E" wp14:editId="7FAC7ABC">
+              <wp:anchor distT="0" distB="0" distL="114300" distR="114300" simplePos="0" relativeHeight="251657728" behindDoc="0" locked="0" layoutInCell="1" allowOverlap="1" wp14:anchorId="2D6B125E" wp14:editId="7FAC7ABC">
                 <wp:simplePos x="0" y="0"/>
                 <wp:positionH relativeFrom="column">
                   <wp:posOffset>3215640</wp:posOffset>
@@ -8710,7 +8631,7 @@
           </mc:Choice>
           <mc:Fallback>
             <w:pict>
-              <v:line w14:anchorId="7CBC6B24" id="Straight Connector 58" o:spid="_x0000_s1026" style="position:absolute;z-index:251664896;visibility:visible;mso-wrap-style:square;mso-width-percent:0;mso-height-percent:0;mso-wrap-distance-left:9pt;mso-wrap-distance-top:0;mso-wrap-distance-right:9pt;mso-wrap-distance-bottom:0;mso-position-horizontal:absolute;mso-position-horizontal-relative:text;mso-position-vertical:absolute;mso-position-vertical-relative:text;mso-width-percent:0;mso-height-percent:0;mso-width-relative:margin;mso-height-relative:margin" from="253.2pt,5.05pt" to="253.2pt,16.3pt" o:gfxdata="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" strokecolor="#4579b8 [3044]"/>
+              <v:line w14:anchorId="716ED94C" id="Straight Connector 58" o:spid="_x0000_s1026" style="position:absolute;z-index:251657728;visibility:visible;mso-wrap-style:square;mso-width-percent:0;mso-height-percent:0;mso-wrap-distance-left:9pt;mso-wrap-distance-top:0;mso-wrap-distance-right:9pt;mso-wrap-distance-bottom:0;mso-position-horizontal:absolute;mso-position-horizontal-relative:text;mso-position-vertical:absolute;mso-position-vertical-relative:text;mso-width-percent:0;mso-height-percent:0;mso-width-relative:margin;mso-height-relative:margin" from="253.2pt,5.05pt" to="253.2pt,16.3pt" o:gfxdata="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" strokecolor="#4579b8 [3044]"/>
             </w:pict>
           </mc:Fallback>
         </mc:AlternateContent>
@@ -8726,7 +8647,7 @@
         <mc:AlternateContent>
           <mc:Choice Requires="wps">
             <w:drawing>
-              <wp:anchor distT="0" distB="0" distL="114300" distR="114300" simplePos="0" relativeHeight="251607552" behindDoc="0" locked="0" layoutInCell="1" allowOverlap="1" wp14:anchorId="16ED6F4B" wp14:editId="2DD3406D">
+              <wp:anchor distT="0" distB="0" distL="114300" distR="114300" simplePos="0" relativeHeight="251640320" behindDoc="0" locked="0" layoutInCell="1" allowOverlap="1" wp14:anchorId="16ED6F4B" wp14:editId="2DD3406D">
                 <wp:simplePos x="0" y="0"/>
                 <wp:positionH relativeFrom="column">
                   <wp:posOffset>3720465</wp:posOffset>
@@ -8781,7 +8702,7 @@
           </mc:Choice>
           <mc:Fallback>
             <w:pict>
-              <v:line w14:anchorId="70051112" id="Straight Connector 44" o:spid="_x0000_s1026" style="position:absolute;z-index:251607552;visibility:visible;mso-wrap-style:square;mso-width-percent:0;mso-height-percent:0;mso-wrap-distance-left:9pt;mso-wrap-distance-top:0;mso-wrap-distance-right:9pt;mso-wrap-distance-bottom:0;mso-position-horizontal:absolute;mso-position-horizontal-relative:text;mso-position-vertical:absolute;mso-position-vertical-relative:text;mso-width-percent:0;mso-height-percent:0;mso-width-relative:margin;mso-height-relative:margin" from="292.95pt,16.3pt" to="292.95pt,32.05pt" o:gfxdata="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" strokecolor="#4579b8 [3044]"/>
+              <v:line w14:anchorId="2A77D9FE" id="Straight Connector 44" o:spid="_x0000_s1026" style="position:absolute;z-index:251640320;visibility:visible;mso-wrap-style:square;mso-width-percent:0;mso-height-percent:0;mso-wrap-distance-left:9pt;mso-wrap-distance-top:0;mso-wrap-distance-right:9pt;mso-wrap-distance-bottom:0;mso-position-horizontal:absolute;mso-position-horizontal-relative:text;mso-position-vertical:absolute;mso-position-vertical-relative:text;mso-width-percent:0;mso-height-percent:0;mso-width-relative:margin;mso-height-relative:margin" from="292.95pt,16.3pt" to="292.95pt,32.05pt" o:gfxdata="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" strokecolor="#4579b8 [3044]"/>
             </w:pict>
           </mc:Fallback>
         </mc:AlternateContent>
@@ -8797,7 +8718,7 @@
         <mc:AlternateContent>
           <mc:Choice Requires="wps">
             <w:drawing>
-              <wp:anchor distT="0" distB="0" distL="114300" distR="114300" simplePos="0" relativeHeight="251604480" behindDoc="0" locked="0" layoutInCell="1" allowOverlap="1" wp14:anchorId="1C5B6792" wp14:editId="79A11AEF">
+              <wp:anchor distT="0" distB="0" distL="114300" distR="114300" simplePos="0" relativeHeight="251639296" behindDoc="0" locked="0" layoutInCell="1" allowOverlap="1" wp14:anchorId="1C5B6792" wp14:editId="79A11AEF">
                 <wp:simplePos x="0" y="0"/>
                 <wp:positionH relativeFrom="column">
                   <wp:posOffset>920115</wp:posOffset>
@@ -8852,7 +8773,7 @@
           </mc:Choice>
           <mc:Fallback>
             <w:pict>
-              <v:line w14:anchorId="7E6456D4" id="Straight Connector 40" o:spid="_x0000_s1026" style="position:absolute;z-index:251604480;visibility:visible;mso-wrap-style:square;mso-width-percent:0;mso-height-percent:0;mso-wrap-distance-left:9pt;mso-wrap-distance-top:0;mso-wrap-distance-right:9pt;mso-wrap-distance-bottom:0;mso-position-horizontal:absolute;mso-position-horizontal-relative:text;mso-position-vertical:absolute;mso-position-vertical-relative:text;mso-width-percent:0;mso-height-percent:0;mso-width-relative:margin;mso-height-relative:margin" from="72.45pt,16.3pt" to="72.45pt,32.05pt" o:gfxdata="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" strokecolor="#4579b8 [3044]"/>
+              <v:line w14:anchorId="5E62F4F3" id="Straight Connector 40" o:spid="_x0000_s1026" style="position:absolute;z-index:251639296;visibility:visible;mso-wrap-style:square;mso-width-percent:0;mso-height-percent:0;mso-wrap-distance-left:9pt;mso-wrap-distance-top:0;mso-wrap-distance-right:9pt;mso-wrap-distance-bottom:0;mso-position-horizontal:absolute;mso-position-horizontal-relative:text;mso-position-vertical:absolute;mso-position-vertical-relative:text;mso-width-percent:0;mso-height-percent:0;mso-width-relative:margin;mso-height-relative:margin" from="72.45pt,16.3pt" to="72.45pt,32.05pt" o:gfxdata="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" strokecolor="#4579b8 [3044]"/>
             </w:pict>
           </mc:Fallback>
         </mc:AlternateContent>
@@ -8882,7 +8803,7 @@
         <mc:AlternateContent>
           <mc:Choice Requires="wps">
             <w:drawing>
-              <wp:anchor distT="0" distB="0" distL="114300" distR="114300" simplePos="0" relativeHeight="251616768" behindDoc="0" locked="0" layoutInCell="1" allowOverlap="1" wp14:anchorId="34934D4B" wp14:editId="12090380">
+              <wp:anchor distT="0" distB="0" distL="114300" distR="114300" simplePos="0" relativeHeight="251643392" behindDoc="0" locked="0" layoutInCell="1" allowOverlap="1" wp14:anchorId="34934D4B" wp14:editId="12090380">
                 <wp:simplePos x="0" y="0"/>
                 <wp:positionH relativeFrom="column">
                   <wp:posOffset>462915</wp:posOffset>
@@ -8948,7 +8869,7 @@
           </mc:Choice>
           <mc:Fallback>
             <w:pict>
-              <v:rect w14:anchorId="34934D4B" id="Rectangle 13" o:spid="_x0000_s1028" style="position:absolute;left:0;text-align:left;margin-left:36.45pt;margin-top:9.55pt;width:61.5pt;height:24.75pt;z-index:251616768;visibility:visible;mso-wrap-style:square;mso-wrap-distance-left:9pt;mso-wrap-distance-top:0;mso-wrap-distance-right:9pt;mso-wrap-distance-bottom:0;mso-position-horizontal:absolute;mso-position-horizontal-relative:text;mso-position-vertical:absolute;mso-position-vertical-relative:text;v-text-anchor:middle" o:gfxdata="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" fillcolor="#a7bfde [1620]" strokecolor="#4579b8 [3044]">
+              <v:rect w14:anchorId="34934D4B" id="Rectangle 13" o:spid="_x0000_s1028" style="position:absolute;left:0;text-align:left;margin-left:36.45pt;margin-top:9.55pt;width:61.5pt;height:24.75pt;z-index:251643392;visibility:visible;mso-wrap-style:square;mso-wrap-distance-left:9pt;mso-wrap-distance-top:0;mso-wrap-distance-right:9pt;mso-wrap-distance-bottom:0;mso-position-horizontal:absolute;mso-position-horizontal-relative:text;mso-position-vertical:absolute;mso-position-vertical-relative:text;v-text-anchor:middle" o:gfxdata="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" fillcolor="#a7bfde [1620]" strokecolor="#4579b8 [3044]">
                 <v:fill color2="#e4ecf5 [500]" rotate="t" angle="180" colors="0 #a3c4ff;22938f #bfd5ff;1 #e5eeff" focus="100%" type="gradient"/>
                 <v:shadow on="t" color="black" opacity="24903f" origin=",.5" offset="0,.55556mm"/>
                 <v:textbox>
@@ -8979,7 +8900,7 @@
         <mc:AlternateContent>
           <mc:Choice Requires="wps">
             <w:drawing>
-              <wp:anchor distT="0" distB="0" distL="114300" distR="114300" simplePos="0" relativeHeight="251637248" behindDoc="0" locked="0" layoutInCell="1" allowOverlap="1" wp14:anchorId="7ED80363" wp14:editId="4006EE84">
+              <wp:anchor distT="0" distB="0" distL="114300" distR="114300" simplePos="0" relativeHeight="251647488" behindDoc="0" locked="0" layoutInCell="1" allowOverlap="1" wp14:anchorId="7ED80363" wp14:editId="4006EE84">
                 <wp:simplePos x="0" y="0"/>
                 <wp:positionH relativeFrom="column">
                   <wp:posOffset>5187315</wp:posOffset>
@@ -9045,7 +8966,7 @@
           </mc:Choice>
           <mc:Fallback>
             <w:pict>
-              <v:rect w14:anchorId="7ED80363" id="Rectangle 35" o:spid="_x0000_s1029" style="position:absolute;left:0;text-align:left;margin-left:408.45pt;margin-top:9.55pt;width:61.5pt;height:24.75pt;z-index:251637248;visibility:visible;mso-wrap-style:square;mso-wrap-distance-left:9pt;mso-wrap-distance-top:0;mso-wrap-distance-right:9pt;mso-wrap-distance-bottom:0;mso-position-horizontal:absolute;mso-position-horizontal-relative:text;mso-position-vertical:absolute;mso-position-vertical-relative:text;v-text-anchor:middle" o:gfxdata="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" fillcolor="#a7bfde [1620]" strokecolor="#4579b8 [3044]">
+              <v:rect w14:anchorId="7ED80363" id="Rectangle 35" o:spid="_x0000_s1029" style="position:absolute;left:0;text-align:left;margin-left:408.45pt;margin-top:9.55pt;width:61.5pt;height:24.75pt;z-index:251647488;visibility:visible;mso-wrap-style:square;mso-wrap-distance-left:9pt;mso-wrap-distance-top:0;mso-wrap-distance-right:9pt;mso-wrap-distance-bottom:0;mso-position-horizontal:absolute;mso-position-horizontal-relative:text;mso-position-vertical:absolute;mso-position-vertical-relative:text;v-text-anchor:middle" o:gfxdata="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" fillcolor="#a7bfde [1620]" strokecolor="#4579b8 [3044]">
                 <v:fill color2="#e4ecf5 [500]" rotate="t" angle="180" colors="0 #a3c4ff;22938f #bfd5ff;1 #e5eeff" focus="100%" type="gradient"/>
                 <v:shadow on="t" color="black" opacity="24903f" origin=",.5" offset="0,.55556mm"/>
                 <v:textbox>
@@ -9076,7 +8997,7 @@
         <mc:AlternateContent>
           <mc:Choice Requires="wps">
             <w:drawing>
-              <wp:anchor distT="0" distB="0" distL="114300" distR="114300" simplePos="0" relativeHeight="251631104" behindDoc="0" locked="0" layoutInCell="1" allowOverlap="1" wp14:anchorId="64F91A0A" wp14:editId="4368D48A">
+              <wp:anchor distT="0" distB="0" distL="114300" distR="114300" simplePos="0" relativeHeight="251646464" behindDoc="0" locked="0" layoutInCell="1" allowOverlap="1" wp14:anchorId="64F91A0A" wp14:editId="4368D48A">
                 <wp:simplePos x="0" y="0"/>
                 <wp:positionH relativeFrom="column">
                   <wp:posOffset>4234815</wp:posOffset>
@@ -9142,7 +9063,7 @@
           </mc:Choice>
           <mc:Fallback>
             <w:pict>
-              <v:rect w14:anchorId="64F91A0A" id="Rectangle 30" o:spid="_x0000_s1030" style="position:absolute;left:0;text-align:left;margin-left:333.45pt;margin-top:9.55pt;width:61.5pt;height:24.75pt;z-index:251631104;visibility:visible;mso-wrap-style:square;mso-wrap-distance-left:9pt;mso-wrap-distance-top:0;mso-wrap-distance-right:9pt;mso-wrap-distance-bottom:0;mso-position-horizontal:absolute;mso-position-horizontal-relative:text;mso-position-vertical:absolute;mso-position-vertical-relative:text;v-text-anchor:middle" o:gfxdata="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" fillcolor="#a7bfde [1620]" strokecolor="#4579b8 [3044]">
+              <v:rect w14:anchorId="64F91A0A" id="Rectangle 30" o:spid="_x0000_s1030" style="position:absolute;left:0;text-align:left;margin-left:333.45pt;margin-top:9.55pt;width:61.5pt;height:24.75pt;z-index:251646464;visibility:visible;mso-wrap-style:square;mso-wrap-distance-left:9pt;mso-wrap-distance-top:0;mso-wrap-distance-right:9pt;mso-wrap-distance-bottom:0;mso-position-horizontal:absolute;mso-position-horizontal-relative:text;mso-position-vertical:absolute;mso-position-vertical-relative:text;v-text-anchor:middle" o:gfxdata="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" fillcolor="#a7bfde [1620]" strokecolor="#4579b8 [3044]">
                 <v:fill color2="#e4ecf5 [500]" rotate="t" angle="180" colors="0 #a3c4ff;22938f #bfd5ff;1 #e5eeff" focus="100%" type="gradient"/>
                 <v:shadow on="t" color="black" opacity="24903f" origin=",.5" offset="0,.55556mm"/>
                 <v:textbox>
@@ -9173,7 +9094,7 @@
         <mc:AlternateContent>
           <mc:Choice Requires="wps">
             <w:drawing>
-              <wp:anchor distT="0" distB="0" distL="114300" distR="114300" simplePos="0" relativeHeight="251619840" behindDoc="0" locked="0" layoutInCell="1" allowOverlap="1" wp14:anchorId="27AE82FB" wp14:editId="6CE3B0A5">
+              <wp:anchor distT="0" distB="0" distL="114300" distR="114300" simplePos="0" relativeHeight="251644416" behindDoc="0" locked="0" layoutInCell="1" allowOverlap="1" wp14:anchorId="27AE82FB" wp14:editId="6CE3B0A5">
                 <wp:simplePos x="0" y="0"/>
                 <wp:positionH relativeFrom="column">
                   <wp:posOffset>3310890</wp:posOffset>
@@ -9239,7 +9160,7 @@
           </mc:Choice>
           <mc:Fallback>
             <w:pict>
-              <v:rect w14:anchorId="27AE82FB" id="Rectangle 20" o:spid="_x0000_s1031" style="position:absolute;left:0;text-align:left;margin-left:260.7pt;margin-top:8.8pt;width:61.5pt;height:24.75pt;z-index:251619840;visibility:visible;mso-wrap-style:square;mso-wrap-distance-left:9pt;mso-wrap-distance-top:0;mso-wrap-distance-right:9pt;mso-wrap-distance-bottom:0;mso-position-horizontal:absolute;mso-position-horizontal-relative:text;mso-position-vertical:absolute;mso-position-vertical-relative:text;v-text-anchor:middle" o:gfxdata="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" fillcolor="#a7bfde [1620]" strokecolor="#4579b8 [3044]">
+              <v:rect w14:anchorId="27AE82FB" id="Rectangle 20" o:spid="_x0000_s1031" style="position:absolute;left:0;text-align:left;margin-left:260.7pt;margin-top:8.8pt;width:61.5pt;height:24.75pt;z-index:251644416;visibility:visible;mso-wrap-style:square;mso-wrap-distance-left:9pt;mso-wrap-distance-top:0;mso-wrap-distance-right:9pt;mso-wrap-distance-bottom:0;mso-position-horizontal:absolute;mso-position-horizontal-relative:text;mso-position-vertical:absolute;mso-position-vertical-relative:text;v-text-anchor:middle" o:gfxdata="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" fillcolor="#a7bfde [1620]" strokecolor="#4579b8 [3044]">
                 <v:fill color2="#e4ecf5 [500]" rotate="t" angle="180" colors="0 #a3c4ff;22938f #bfd5ff;1 #e5eeff" focus="100%" type="gradient"/>
                 <v:shadow on="t" color="black" opacity="24903f" origin=",.5" offset="0,.55556mm"/>
                 <v:textbox>
@@ -9284,13 +9205,155 @@
         <mc:AlternateContent>
           <mc:Choice Requires="wps">
             <w:drawing>
-              <wp:anchor distT="0" distB="0" distL="114300" distR="114300" simplePos="0" relativeHeight="251667968" behindDoc="0" locked="0" layoutInCell="1" allowOverlap="1" wp14:anchorId="75FCA57F" wp14:editId="7865E734">
+              <wp:anchor distT="0" distB="0" distL="114300" distR="114300" simplePos="0" relativeHeight="251664896" behindDoc="0" locked="0" layoutInCell="1" allowOverlap="1" wp14:anchorId="55A16D5C" wp14:editId="2DA534B4">
                 <wp:simplePos x="0" y="0"/>
                 <wp:positionH relativeFrom="column">
-                  <wp:posOffset>5425440</wp:posOffset>
+                  <wp:posOffset>5577840</wp:posOffset>
                 </wp:positionH>
                 <wp:positionV relativeFrom="paragraph">
-                  <wp:posOffset>254000</wp:posOffset>
+                  <wp:posOffset>259080</wp:posOffset>
+                </wp:positionV>
+                <wp:extent cx="0" cy="219075"/>
+                <wp:effectExtent l="0" t="0" r="19050" b="28575"/>
+                <wp:wrapNone/>
+                <wp:docPr id="4" name="Straight Connector 4"/>
+                <wp:cNvGraphicFramePr/>
+                <a:graphic xmlns:a="http://schemas.openxmlformats.org/drawingml/2006/main">
+                  <a:graphicData uri="http://schemas.microsoft.com/office/word/2010/wordprocessingShape">
+                    <wps:wsp>
+                      <wps:cNvCnPr/>
+                      <wps:spPr>
+                        <a:xfrm>
+                          <a:off x="0" y="0"/>
+                          <a:ext cx="0" cy="219075"/>
+                        </a:xfrm>
+                        <a:prstGeom prst="line">
+                          <a:avLst/>
+                        </a:prstGeom>
+                      </wps:spPr>
+                      <wps:style>
+                        <a:lnRef idx="1">
+                          <a:schemeClr val="accent1"/>
+                        </a:lnRef>
+                        <a:fillRef idx="0">
+                          <a:schemeClr val="accent1"/>
+                        </a:fillRef>
+                        <a:effectRef idx="0">
+                          <a:schemeClr val="accent1"/>
+                        </a:effectRef>
+                        <a:fontRef idx="minor">
+                          <a:schemeClr val="tx1"/>
+                        </a:fontRef>
+                      </wps:style>
+                      <wps:bodyPr/>
+                    </wps:wsp>
+                  </a:graphicData>
+                </a:graphic>
+                <wp14:sizeRelH relativeFrom="margin">
+                  <wp14:pctWidth>0</wp14:pctWidth>
+                </wp14:sizeRelH>
+                <wp14:sizeRelV relativeFrom="margin">
+                  <wp14:pctHeight>0</wp14:pctHeight>
+                </wp14:sizeRelV>
+              </wp:anchor>
+            </w:drawing>
+          </mc:Choice>
+          <mc:Fallback>
+            <w:pict>
+              <v:line w14:anchorId="6A9AAE10" id="Straight Connector 4" o:spid="_x0000_s1026" style="position:absolute;z-index:251664896;visibility:visible;mso-wrap-style:square;mso-width-percent:0;mso-height-percent:0;mso-wrap-distance-left:9pt;mso-wrap-distance-top:0;mso-wrap-distance-right:9pt;mso-wrap-distance-bottom:0;mso-position-horizontal:absolute;mso-position-horizontal-relative:text;mso-position-vertical:absolute;mso-position-vertical-relative:text;mso-width-percent:0;mso-height-percent:0;mso-width-relative:margin;mso-height-relative:margin" from="439.2pt,20.4pt" to="439.2pt,37.65pt" o:gfxdata="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" strokecolor="#4579b8 [3044]"/>
+            </w:pict>
+          </mc:Fallback>
+        </mc:AlternateContent>
+      </w:r>
+      <w:r>
+        <w:rPr>
+          <w:rFonts w:ascii="Times New Roman" w:hAnsi="Times New Roman" w:cs="Times New Roman"/>
+          <w:b/>
+          <w:noProof/>
+          <w:sz w:val="26"/>
+          <w:szCs w:val="26"/>
+        </w:rPr>
+        <mc:AlternateContent>
+          <mc:Choice Requires="wps">
+            <w:drawing>
+              <wp:anchor distT="0" distB="0" distL="114300" distR="114300" simplePos="0" relativeHeight="251655680" behindDoc="0" locked="0" layoutInCell="1" allowOverlap="1" wp14:anchorId="7863AFA5" wp14:editId="6C8E3F6A">
+                <wp:simplePos x="0" y="0"/>
+                <wp:positionH relativeFrom="column">
+                  <wp:posOffset>2044065</wp:posOffset>
+                </wp:positionH>
+                <wp:positionV relativeFrom="paragraph">
+                  <wp:posOffset>246380</wp:posOffset>
+                </wp:positionV>
+                <wp:extent cx="3549650" cy="12700"/>
+                <wp:effectExtent l="0" t="0" r="31750" b="25400"/>
+                <wp:wrapNone/>
+                <wp:docPr id="50" name="Straight Connector 50"/>
+                <wp:cNvGraphicFramePr/>
+                <a:graphic xmlns:a="http://schemas.openxmlformats.org/drawingml/2006/main">
+                  <a:graphicData uri="http://schemas.microsoft.com/office/word/2010/wordprocessingShape">
+                    <wps:wsp>
+                      <wps:cNvCnPr/>
+                      <wps:spPr>
+                        <a:xfrm>
+                          <a:off x="0" y="0"/>
+                          <a:ext cx="3549650" cy="12700"/>
+                        </a:xfrm>
+                        <a:prstGeom prst="line">
+                          <a:avLst/>
+                        </a:prstGeom>
+                      </wps:spPr>
+                      <wps:style>
+                        <a:lnRef idx="1">
+                          <a:schemeClr val="accent1"/>
+                        </a:lnRef>
+                        <a:fillRef idx="0">
+                          <a:schemeClr val="accent1"/>
+                        </a:fillRef>
+                        <a:effectRef idx="0">
+                          <a:schemeClr val="accent1"/>
+                        </a:effectRef>
+                        <a:fontRef idx="minor">
+                          <a:schemeClr val="tx1"/>
+                        </a:fontRef>
+                      </wps:style>
+                      <wps:bodyPr/>
+                    </wps:wsp>
+                  </a:graphicData>
+                </a:graphic>
+                <wp14:sizeRelH relativeFrom="margin">
+                  <wp14:pctWidth>0</wp14:pctWidth>
+                </wp14:sizeRelH>
+                <wp14:sizeRelV relativeFrom="margin">
+                  <wp14:pctHeight>0</wp14:pctHeight>
+                </wp14:sizeRelV>
+              </wp:anchor>
+            </w:drawing>
+          </mc:Choice>
+          <mc:Fallback>
+            <w:pict>
+              <v:line w14:anchorId="3A732BAC" id="Straight Connector 50" o:spid="_x0000_s1026" style="position:absolute;z-index:251655680;visibility:visible;mso-wrap-style:square;mso-width-percent:0;mso-height-percent:0;mso-wrap-distance-left:9pt;mso-wrap-distance-top:0;mso-wrap-distance-right:9pt;mso-wrap-distance-bottom:0;mso-position-horizontal:absolute;mso-position-horizontal-relative:text;mso-position-vertical:absolute;mso-position-vertical-relative:text;mso-width-percent:0;mso-height-percent:0;mso-width-relative:margin;mso-height-relative:margin" from="160.95pt,19.4pt" to="440.45pt,20.4pt" o:gfxdata="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" strokecolor="#4579b8 [3044]"/>
+            </w:pict>
+          </mc:Fallback>
+        </mc:AlternateContent>
+      </w:r>
+      <w:r>
+        <w:rPr>
+          <w:rFonts w:ascii="Times New Roman" w:hAnsi="Times New Roman" w:cs="Times New Roman"/>
+          <w:b/>
+          <w:noProof/>
+          <w:sz w:val="26"/>
+          <w:szCs w:val="26"/>
+        </w:rPr>
+        <mc:AlternateContent>
+          <mc:Choice Requires="wps">
+            <w:drawing>
+              <wp:anchor distT="0" distB="0" distL="114300" distR="114300" simplePos="0" relativeHeight="251661824" behindDoc="0" locked="0" layoutInCell="1" allowOverlap="1" wp14:anchorId="75FCA57F" wp14:editId="7473641D">
+                <wp:simplePos x="0" y="0"/>
+                <wp:positionH relativeFrom="column">
+                  <wp:posOffset>5025390</wp:posOffset>
+                </wp:positionH>
+                <wp:positionV relativeFrom="paragraph">
+                  <wp:posOffset>266700</wp:posOffset>
                 </wp:positionV>
                 <wp:extent cx="0" cy="723900"/>
                 <wp:effectExtent l="0" t="0" r="19050" b="19050"/>
@@ -9339,7 +9402,7 @@
           </mc:Choice>
           <mc:Fallback>
             <w:pict>
-              <v:line w14:anchorId="267F8659" id="Straight Connector 56" o:spid="_x0000_s1026" style="position:absolute;z-index:251667968;visibility:visible;mso-wrap-style:square;mso-width-percent:0;mso-height-percent:0;mso-wrap-distance-left:9pt;mso-wrap-distance-top:0;mso-wrap-distance-right:9pt;mso-wrap-distance-bottom:0;mso-position-horizontal:absolute;mso-position-horizontal-relative:text;mso-position-vertical:absolute;mso-position-vertical-relative:text;mso-width-percent:0;mso-height-percent:0;mso-width-relative:margin;mso-height-relative:margin" from="427.2pt,20pt" to="427.2pt,77pt" o:gfxdata="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" strokecolor="#4579b8 [3044]"/>
+              <v:line w14:anchorId="3F554220" id="Straight Connector 56" o:spid="_x0000_s1026" style="position:absolute;z-index:251661824;visibility:visible;mso-wrap-style:square;mso-width-percent:0;mso-height-percent:0;mso-wrap-distance-left:9pt;mso-wrap-distance-top:0;mso-wrap-distance-right:9pt;mso-wrap-distance-bottom:0;mso-position-horizontal:absolute;mso-position-horizontal-relative:text;mso-position-vertical:absolute;mso-position-vertical-relative:text;mso-width-percent:0;mso-height-percent:0;mso-width-relative:margin;mso-height-relative:margin" from="395.7pt,21pt" to="395.7pt,78pt" o:gfxdata="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" strokecolor="#4579b8 [3044]"/>
             </w:pict>
           </mc:Fallback>
         </mc:AlternateContent>
@@ -9355,78 +9418,7 @@
         <mc:AlternateContent>
           <mc:Choice Requires="wps">
             <w:drawing>
-              <wp:anchor distT="0" distB="0" distL="114300" distR="114300" simplePos="0" relativeHeight="251652608" behindDoc="0" locked="0" layoutInCell="1" allowOverlap="1" wp14:anchorId="7863AFA5" wp14:editId="23565397">
-                <wp:simplePos x="0" y="0"/>
-                <wp:positionH relativeFrom="column">
-                  <wp:posOffset>2044065</wp:posOffset>
-                </wp:positionH>
-                <wp:positionV relativeFrom="paragraph">
-                  <wp:posOffset>247015</wp:posOffset>
-                </wp:positionV>
-                <wp:extent cx="3381375" cy="9525"/>
-                <wp:effectExtent l="0" t="0" r="28575" b="28575"/>
-                <wp:wrapNone/>
-                <wp:docPr id="50" name="Straight Connector 50"/>
-                <wp:cNvGraphicFramePr/>
-                <a:graphic xmlns:a="http://schemas.openxmlformats.org/drawingml/2006/main">
-                  <a:graphicData uri="http://schemas.microsoft.com/office/word/2010/wordprocessingShape">
-                    <wps:wsp>
-                      <wps:cNvCnPr/>
-                      <wps:spPr>
-                        <a:xfrm>
-                          <a:off x="0" y="0"/>
-                          <a:ext cx="3381375" cy="9525"/>
-                        </a:xfrm>
-                        <a:prstGeom prst="line">
-                          <a:avLst/>
-                        </a:prstGeom>
-                      </wps:spPr>
-                      <wps:style>
-                        <a:lnRef idx="1">
-                          <a:schemeClr val="accent1"/>
-                        </a:lnRef>
-                        <a:fillRef idx="0">
-                          <a:schemeClr val="accent1"/>
-                        </a:fillRef>
-                        <a:effectRef idx="0">
-                          <a:schemeClr val="accent1"/>
-                        </a:effectRef>
-                        <a:fontRef idx="minor">
-                          <a:schemeClr val="tx1"/>
-                        </a:fontRef>
-                      </wps:style>
-                      <wps:bodyPr/>
-                    </wps:wsp>
-                  </a:graphicData>
-                </a:graphic>
-                <wp14:sizeRelH relativeFrom="margin">
-                  <wp14:pctWidth>0</wp14:pctWidth>
-                </wp14:sizeRelH>
-                <wp14:sizeRelV relativeFrom="margin">
-                  <wp14:pctHeight>0</wp14:pctHeight>
-                </wp14:sizeRelV>
-              </wp:anchor>
-            </w:drawing>
-          </mc:Choice>
-          <mc:Fallback>
-            <w:pict>
-              <v:line w14:anchorId="4F07938D" id="Straight Connector 50" o:spid="_x0000_s1026" style="position:absolute;z-index:251652608;visibility:visible;mso-wrap-style:square;mso-width-percent:0;mso-height-percent:0;mso-wrap-distance-left:9pt;mso-wrap-distance-top:0;mso-wrap-distance-right:9pt;mso-wrap-distance-bottom:0;mso-position-horizontal:absolute;mso-position-horizontal-relative:text;mso-position-vertical:absolute;mso-position-vertical-relative:text;mso-width-percent:0;mso-height-percent:0;mso-width-relative:margin;mso-height-relative:margin" from="160.95pt,19.45pt" to="427.2pt,20.2pt" o:gfxdata="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" strokecolor="#4579b8 [3044]"/>
-            </w:pict>
-          </mc:Fallback>
-        </mc:AlternateContent>
-      </w:r>
-      <w:r>
-        <w:rPr>
-          <w:rFonts w:ascii="Times New Roman" w:hAnsi="Times New Roman" w:cs="Times New Roman"/>
-          <w:b/>
-          <w:noProof/>
-          <w:sz w:val="26"/>
-          <w:szCs w:val="26"/>
-        </w:rPr>
-        <mc:AlternateContent>
-          <mc:Choice Requires="wps">
-            <w:drawing>
-              <wp:anchor distT="0" distB="0" distL="114300" distR="114300" simplePos="0" relativeHeight="251661824" behindDoc="0" locked="0" layoutInCell="1" allowOverlap="1" wp14:anchorId="41D18B11" wp14:editId="1ED0E265">
+              <wp:anchor distT="0" distB="0" distL="114300" distR="114300" simplePos="0" relativeHeight="251659776" behindDoc="0" locked="0" layoutInCell="1" allowOverlap="1" wp14:anchorId="41D18B11" wp14:editId="1ED0E265">
                 <wp:simplePos x="0" y="0"/>
                 <wp:positionH relativeFrom="column">
                   <wp:posOffset>4320540</wp:posOffset>
@@ -9481,7 +9473,7 @@
           </mc:Choice>
           <mc:Fallback>
             <w:pict>
-              <v:line w14:anchorId="336D7C4D" id="Straight Connector 55" o:spid="_x0000_s1026" style="position:absolute;z-index:251661824;visibility:visible;mso-wrap-style:square;mso-width-percent:0;mso-height-percent:0;mso-wrap-distance-left:9pt;mso-wrap-distance-top:0;mso-wrap-distance-right:9pt;mso-wrap-distance-bottom:0;mso-position-horizontal:absolute;mso-position-horizontal-relative:text;mso-position-vertical:absolute;mso-position-vertical-relative:text;mso-width-percent:0;mso-height-percent:0;mso-width-relative:margin;mso-height-relative:margin" from="340.2pt,20.2pt" to="340.2pt,37.45pt" o:gfxdata="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" strokecolor="#4579b8 [3044]"/>
+              <v:line w14:anchorId="3C9E9949" id="Straight Connector 55" o:spid="_x0000_s1026" style="position:absolute;z-index:251659776;visibility:visible;mso-wrap-style:square;mso-width-percent:0;mso-height-percent:0;mso-wrap-distance-left:9pt;mso-wrap-distance-top:0;mso-wrap-distance-right:9pt;mso-wrap-distance-bottom:0;mso-position-horizontal:absolute;mso-position-horizontal-relative:text;mso-position-vertical:absolute;mso-position-vertical-relative:text;mso-width-percent:0;mso-height-percent:0;mso-width-relative:margin;mso-height-relative:margin" from="340.2pt,20.2pt" to="340.2pt,37.45pt" o:gfxdata="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" strokecolor="#4579b8 [3044]"/>
             </w:pict>
           </mc:Fallback>
         </mc:AlternateContent>
@@ -9552,7 +9544,7 @@
           </mc:Choice>
           <mc:Fallback>
             <w:pict>
-              <v:line w14:anchorId="2A86ED7B" id="Straight Connector 53" o:spid="_x0000_s1026" style="position:absolute;z-index:251658752;visibility:visible;mso-wrap-style:square;mso-width-percent:0;mso-height-percent:0;mso-wrap-distance-left:9pt;mso-wrap-distance-top:0;mso-wrap-distance-right:9pt;mso-wrap-distance-bottom:0;mso-position-horizontal:absolute;mso-position-horizontal-relative:text;mso-position-vertical:absolute;mso-position-vertical-relative:text;mso-width-percent:0;mso-height-percent:0;mso-width-relative:margin;mso-height-relative:margin" from="243.45pt,20.2pt" to="243.45pt,37.45pt" o:gfxdata="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" strokecolor="#4579b8 [3044]"/>
+              <v:line w14:anchorId="15EEDA99" id="Straight Connector 53" o:spid="_x0000_s1026" style="position:absolute;z-index:251658752;visibility:visible;mso-wrap-style:square;mso-width-percent:0;mso-height-percent:0;mso-wrap-distance-left:9pt;mso-wrap-distance-top:0;mso-wrap-distance-right:9pt;mso-wrap-distance-bottom:0;mso-position-horizontal:absolute;mso-position-horizontal-relative:text;mso-position-vertical:absolute;mso-position-vertical-relative:text;mso-width-percent:0;mso-height-percent:0;mso-width-relative:margin;mso-height-relative:margin" from="243.45pt,20.2pt" to="243.45pt,37.45pt" o:gfxdata="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" strokecolor="#4579b8 [3044]"/>
             </w:pict>
           </mc:Fallback>
         </mc:AlternateContent>
@@ -9568,7 +9560,7 @@
         <mc:AlternateContent>
           <mc:Choice Requires="wps">
             <w:drawing>
-              <wp:anchor distT="0" distB="0" distL="114300" distR="114300" simplePos="0" relativeHeight="251655680" behindDoc="0" locked="0" layoutInCell="1" allowOverlap="1" wp14:anchorId="2209DD95" wp14:editId="6F86710C">
+              <wp:anchor distT="0" distB="0" distL="114300" distR="114300" simplePos="0" relativeHeight="251656704" behindDoc="0" locked="0" layoutInCell="1" allowOverlap="1" wp14:anchorId="2209DD95" wp14:editId="6F86710C">
                 <wp:simplePos x="0" y="0"/>
                 <wp:positionH relativeFrom="column">
                   <wp:posOffset>2044065</wp:posOffset>
@@ -9623,7 +9615,7 @@
           </mc:Choice>
           <mc:Fallback>
             <w:pict>
-              <v:line w14:anchorId="1DBF25B0" id="Straight Connector 52" o:spid="_x0000_s1026" style="position:absolute;z-index:251655680;visibility:visible;mso-wrap-style:square;mso-width-percent:0;mso-height-percent:0;mso-wrap-distance-left:9pt;mso-wrap-distance-top:0;mso-wrap-distance-right:9pt;mso-wrap-distance-bottom:0;mso-position-horizontal:absolute;mso-position-horizontal-relative:text;mso-position-vertical:absolute;mso-position-vertical-relative:text;mso-width-percent:0;mso-height-percent:0;mso-width-relative:margin;mso-height-relative:margin" from="160.95pt,19.45pt" to="160.95pt,37.45pt" o:gfxdata="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" strokecolor="#4579b8 [3044]"/>
+              <v:line w14:anchorId="5B4A207E" id="Straight Connector 52" o:spid="_x0000_s1026" style="position:absolute;z-index:251656704;visibility:visible;mso-wrap-style:square;mso-width-percent:0;mso-height-percent:0;mso-wrap-distance-left:9pt;mso-wrap-distance-top:0;mso-wrap-distance-right:9pt;mso-wrap-distance-bottom:0;mso-position-horizontal:absolute;mso-position-horizontal-relative:text;mso-position-vertical:absolute;mso-position-vertical-relative:text;mso-width-percent:0;mso-height-percent:0;mso-width-relative:margin;mso-height-relative:margin" from="160.95pt,19.45pt" to="160.95pt,37.45pt" o:gfxdata="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" strokecolor="#4579b8 [3044]"/>
             </w:pict>
           </mc:Fallback>
         </mc:AlternateContent>
@@ -9639,7 +9631,7 @@
         <mc:AlternateContent>
           <mc:Choice Requires="wps">
             <w:drawing>
-              <wp:anchor distT="0" distB="0" distL="114300" distR="114300" simplePos="0" relativeHeight="251646464" behindDoc="0" locked="0" layoutInCell="1" allowOverlap="1" wp14:anchorId="13ABC3FC" wp14:editId="3F8A604E">
+              <wp:anchor distT="0" distB="0" distL="114300" distR="114300" simplePos="0" relativeHeight="251653632" behindDoc="0" locked="0" layoutInCell="1" allowOverlap="1" wp14:anchorId="13ABC3FC" wp14:editId="3F8A604E">
                 <wp:simplePos x="0" y="0"/>
                 <wp:positionH relativeFrom="column">
                   <wp:posOffset>920115</wp:posOffset>
@@ -9694,7 +9686,7 @@
           </mc:Choice>
           <mc:Fallback>
             <w:pict>
-              <v:line w14:anchorId="19ECFB02" id="Straight Connector 47" o:spid="_x0000_s1026" style="position:absolute;z-index:251646464;visibility:visible;mso-wrap-style:square;mso-width-percent:0;mso-height-percent:0;mso-wrap-distance-left:9pt;mso-wrap-distance-top:0;mso-wrap-distance-right:9pt;mso-wrap-distance-bottom:0;mso-position-horizontal:absolute;mso-position-horizontal-relative:text;mso-position-vertical:absolute;mso-position-vertical-relative:text;mso-width-percent:0;mso-height-percent:0;mso-width-relative:margin;mso-height-relative:margin" from="72.45pt,11.95pt" to="72.45pt,35.2pt" o:gfxdata="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" strokecolor="#4579b8 [3044]"/>
+              <v:line w14:anchorId="506C7A0A" id="Straight Connector 47" o:spid="_x0000_s1026" style="position:absolute;z-index:251653632;visibility:visible;mso-wrap-style:square;mso-width-percent:0;mso-height-percent:0;mso-wrap-distance-left:9pt;mso-wrap-distance-top:0;mso-wrap-distance-right:9pt;mso-wrap-distance-bottom:0;mso-position-horizontal:absolute;mso-position-horizontal-relative:text;mso-position-vertical:absolute;mso-position-vertical-relative:text;mso-width-percent:0;mso-height-percent:0;mso-width-relative:margin;mso-height-relative:margin" from="72.45pt,11.95pt" to="72.45pt,35.2pt" o:gfxdata="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" strokecolor="#4579b8 [3044]"/>
             </w:pict>
           </mc:Fallback>
         </mc:AlternateContent>
@@ -9710,7 +9702,7 @@
         <mc:AlternateContent>
           <mc:Choice Requires="wps">
             <w:drawing>
-              <wp:anchor distT="0" distB="0" distL="114300" distR="114300" simplePos="0" relativeHeight="251649536" behindDoc="0" locked="0" layoutInCell="1" allowOverlap="1" wp14:anchorId="3A9D6E4C" wp14:editId="449D2AE8">
+              <wp:anchor distT="0" distB="0" distL="114300" distR="114300" simplePos="0" relativeHeight="251654656" behindDoc="0" locked="0" layoutInCell="1" allowOverlap="1" wp14:anchorId="3A9D6E4C" wp14:editId="449D2AE8">
                 <wp:simplePos x="0" y="0"/>
                 <wp:positionH relativeFrom="column">
                   <wp:posOffset>3720465</wp:posOffset>
@@ -9765,7 +9757,7 @@
           </mc:Choice>
           <mc:Fallback>
             <w:pict>
-              <v:line w14:anchorId="4B76F4D8" id="Straight Connector 49" o:spid="_x0000_s1026" style="position:absolute;z-index:251649536;visibility:visible;mso-wrap-style:square;mso-width-percent:0;mso-height-percent:0;mso-wrap-distance-left:9pt;mso-wrap-distance-top:0;mso-wrap-distance-right:9pt;mso-wrap-distance-bottom:0;mso-position-horizontal:absolute;mso-position-horizontal-relative:text;mso-position-vertical:absolute;mso-position-vertical-relative:text;mso-width-percent:0;mso-height-percent:0;mso-width-relative:margin;mso-height-relative:margin" from="292.95pt,11.95pt" to="292.95pt,19.45pt" o:gfxdata="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" strokecolor="#4579b8 [3044]"/>
+              <v:line w14:anchorId="7BF619BF" id="Straight Connector 49" o:spid="_x0000_s1026" style="position:absolute;z-index:251654656;visibility:visible;mso-wrap-style:square;mso-width-percent:0;mso-height-percent:0;mso-wrap-distance-left:9pt;mso-wrap-distance-top:0;mso-wrap-distance-right:9pt;mso-wrap-distance-bottom:0;mso-position-horizontal:absolute;mso-position-horizontal-relative:text;mso-position-vertical:absolute;mso-position-vertical-relative:text;mso-width-percent:0;mso-height-percent:0;mso-width-relative:margin;mso-height-relative:margin" from="292.95pt,11.95pt" to="292.95pt,19.45pt" o:gfxdata="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" strokecolor="#4579b8 [3044]"/>
             </w:pict>
           </mc:Fallback>
         </mc:AlternateContent>
@@ -9795,13 +9787,110 @@
         <mc:AlternateContent>
           <mc:Choice Requires="wps">
             <w:drawing>
-              <wp:anchor distT="0" distB="0" distL="114300" distR="114300" simplePos="0" relativeHeight="251643392" behindDoc="0" locked="0" layoutInCell="1" allowOverlap="1" wp14:anchorId="5C83E331" wp14:editId="4AAFB1A2">
+              <wp:anchor distT="0" distB="0" distL="114300" distR="114300" simplePos="0" relativeHeight="251665920" behindDoc="0" locked="0" layoutInCell="1" allowOverlap="1" wp14:anchorId="583F0CC8" wp14:editId="3A3D0DD6">
                 <wp:simplePos x="0" y="0"/>
                 <wp:positionH relativeFrom="column">
-                  <wp:posOffset>3920490</wp:posOffset>
+                  <wp:posOffset>5219065</wp:posOffset>
                 </wp:positionH>
                 <wp:positionV relativeFrom="paragraph">
-                  <wp:posOffset>189865</wp:posOffset>
+                  <wp:posOffset>193675</wp:posOffset>
+                </wp:positionV>
+                <wp:extent cx="781050" cy="314325"/>
+                <wp:effectExtent l="57150" t="38100" r="76200" b="104775"/>
+                <wp:wrapNone/>
+                <wp:docPr id="5" name="Rectangle 5"/>
+                <wp:cNvGraphicFramePr/>
+                <a:graphic xmlns:a="http://schemas.openxmlformats.org/drawingml/2006/main">
+                  <a:graphicData uri="http://schemas.microsoft.com/office/word/2010/wordprocessingShape">
+                    <wps:wsp>
+                      <wps:cNvSpPr/>
+                      <wps:spPr>
+                        <a:xfrm>
+                          <a:off x="0" y="0"/>
+                          <a:ext cx="781050" cy="314325"/>
+                        </a:xfrm>
+                        <a:prstGeom prst="rect">
+                          <a:avLst/>
+                        </a:prstGeom>
+                      </wps:spPr>
+                      <wps:style>
+                        <a:lnRef idx="1">
+                          <a:schemeClr val="accent1"/>
+                        </a:lnRef>
+                        <a:fillRef idx="2">
+                          <a:schemeClr val="accent1"/>
+                        </a:fillRef>
+                        <a:effectRef idx="1">
+                          <a:schemeClr val="accent1"/>
+                        </a:effectRef>
+                        <a:fontRef idx="minor">
+                          <a:schemeClr val="dk1"/>
+                        </a:fontRef>
+                      </wps:style>
+                      <wps:txbx>
+                        <w:txbxContent>
+                          <w:p>
+                            <w:pPr>
+                              <w:jc w:val="center"/>
+                            </w:pPr>
+                            <w:r>
+                              <w:t>UI_12</w:t>
+                            </w:r>
+                          </w:p>
+                        </w:txbxContent>
+                      </wps:txbx>
+                      <wps:bodyPr rot="0" spcFirstLastPara="0" vertOverflow="overflow" horzOverflow="overflow" vert="horz" wrap="square" lIns="91440" tIns="45720" rIns="91440" bIns="45720" numCol="1" spcCol="0" rtlCol="0" fromWordArt="0" anchor="ctr" anchorCtr="0" forceAA="0" compatLnSpc="1">
+                        <a:prstTxWarp prst="textNoShape">
+                          <a:avLst/>
+                        </a:prstTxWarp>
+                        <a:noAutofit/>
+                      </wps:bodyPr>
+                    </wps:wsp>
+                  </a:graphicData>
+                </a:graphic>
+              </wp:anchor>
+            </w:drawing>
+          </mc:Choice>
+          <mc:Fallback>
+            <w:pict>
+              <v:rect w14:anchorId="583F0CC8" id="Rectangle 5" o:spid="_x0000_s1032" style="position:absolute;left:0;text-align:left;margin-left:410.95pt;margin-top:15.25pt;width:61.5pt;height:24.75pt;z-index:251665920;visibility:visible;mso-wrap-style:square;mso-wrap-distance-left:9pt;mso-wrap-distance-top:0;mso-wrap-distance-right:9pt;mso-wrap-distance-bottom:0;mso-position-horizontal:absolute;mso-position-horizontal-relative:text;mso-position-vertical:absolute;mso-position-vertical-relative:text;v-text-anchor:middle" o:gfxdata="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" fillcolor="#a7bfde [1620]" strokecolor="#4579b8 [3044]">
+                <v:fill color2="#e4ecf5 [500]" rotate="t" angle="180" colors="0 #a3c4ff;22938f #bfd5ff;1 #e5eeff" focus="100%" type="gradient"/>
+                <v:shadow on="t" color="black" opacity="24903f" origin=",.5" offset="0,.55556mm"/>
+                <v:textbox>
+                  <w:txbxContent>
+                    <w:p>
+                      <w:pPr>
+                        <w:jc w:val="center"/>
+                      </w:pPr>
+                      <w:r>
+                        <w:t>UI_12</w:t>
+                      </w:r>
+                    </w:p>
+                  </w:txbxContent>
+                </v:textbox>
+              </v:rect>
+            </w:pict>
+          </mc:Fallback>
+        </mc:AlternateContent>
+      </w:r>
+      <w:r>
+        <w:rPr>
+          <w:rFonts w:ascii="Times New Roman" w:hAnsi="Times New Roman" w:cs="Times New Roman"/>
+          <w:b/>
+          <w:noProof/>
+          <w:sz w:val="26"/>
+          <w:szCs w:val="26"/>
+        </w:rPr>
+        <mc:AlternateContent>
+          <mc:Choice Requires="wps">
+            <w:drawing>
+              <wp:anchor distT="0" distB="0" distL="114300" distR="114300" simplePos="0" relativeHeight="251652608" behindDoc="0" locked="0" layoutInCell="1" allowOverlap="1" wp14:anchorId="5C83E331" wp14:editId="0CD917B9">
+                <wp:simplePos x="0" y="0"/>
+                <wp:positionH relativeFrom="column">
+                  <wp:posOffset>3939540</wp:posOffset>
+                </wp:positionH>
+                <wp:positionV relativeFrom="paragraph">
+                  <wp:posOffset>202565</wp:posOffset>
                 </wp:positionV>
                 <wp:extent cx="781050" cy="314325"/>
                 <wp:effectExtent l="57150" t="38100" r="76200" b="104775"/>
@@ -9861,7 +9950,7 @@
           </mc:Choice>
           <mc:Fallback>
             <w:pict>
-              <v:rect w14:anchorId="5C83E331" id="Rectangle 38" o:spid="_x0000_s1032" style="position:absolute;left:0;text-align:left;margin-left:308.7pt;margin-top:14.95pt;width:61.5pt;height:24.75pt;z-index:251643392;visibility:visible;mso-wrap-style:square;mso-wrap-distance-left:9pt;mso-wrap-distance-top:0;mso-wrap-distance-right:9pt;mso-wrap-distance-bottom:0;mso-position-horizontal:absolute;mso-position-horizontal-relative:text;mso-position-vertical:absolute;mso-position-vertical-relative:text;v-text-anchor:middle" o:gfxdata="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" fillcolor="#a7bfde [1620]" strokecolor="#4579b8 [3044]">
+              <v:rect w14:anchorId="5C83E331" id="Rectangle 38" o:spid="_x0000_s1033" style="position:absolute;left:0;text-align:left;margin-left:310.2pt;margin-top:15.95pt;width:61.5pt;height:24.75pt;z-index:251652608;visibility:visible;mso-wrap-style:square;mso-wrap-distance-left:9pt;mso-wrap-distance-top:0;mso-wrap-distance-right:9pt;mso-wrap-distance-bottom:0;mso-position-horizontal:absolute;mso-position-horizontal-relative:text;mso-position-vertical:absolute;mso-position-vertical-relative:text;v-text-anchor:middle" o:gfxdata="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" fillcolor="#a7bfde [1620]" strokecolor="#4579b8 [3044]">
                 <v:fill color2="#e4ecf5 [500]" rotate="t" angle="180" colors="0 #a3c4ff;22938f #bfd5ff;1 #e5eeff" focus="100%" type="gradient"/>
                 <v:shadow on="t" color="black" opacity="24903f" origin=",.5" offset="0,.55556mm"/>
                 <v:textbox>
@@ -9892,7 +9981,7 @@
         <mc:AlternateContent>
           <mc:Choice Requires="wps">
             <w:drawing>
-              <wp:anchor distT="0" distB="0" distL="114300" distR="114300" simplePos="0" relativeHeight="251634176" behindDoc="0" locked="0" layoutInCell="1" allowOverlap="1" wp14:anchorId="513E5DBB" wp14:editId="609EAC84">
+              <wp:anchor distT="0" distB="0" distL="114300" distR="114300" simplePos="0" relativeHeight="251651584" behindDoc="0" locked="0" layoutInCell="1" allowOverlap="1" wp14:anchorId="513E5DBB" wp14:editId="4E42905C">
                 <wp:simplePos x="0" y="0"/>
                 <wp:positionH relativeFrom="column">
                   <wp:posOffset>2710815</wp:posOffset>
@@ -9958,7 +10047,7 @@
           </mc:Choice>
           <mc:Fallback>
             <w:pict>
-              <v:rect w14:anchorId="513E5DBB" id="Rectangle 34" o:spid="_x0000_s1033" style="position:absolute;left:0;text-align:left;margin-left:213.45pt;margin-top:14.95pt;width:61.5pt;height:24.75pt;z-index:251634176;visibility:visible;mso-wrap-style:square;mso-wrap-distance-left:9pt;mso-wrap-distance-top:0;mso-wrap-distance-right:9pt;mso-wrap-distance-bottom:0;mso-position-horizontal:absolute;mso-position-horizontal-relative:text;mso-position-vertical:absolute;mso-position-vertical-relative:text;v-text-anchor:middle" o:gfxdata="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" fillcolor="#a7bfde [1620]" strokecolor="#4579b8 [3044]">
+              <v:rect w14:anchorId="513E5DBB" id="Rectangle 34" o:spid="_x0000_s1034" style="position:absolute;left:0;text-align:left;margin-left:213.45pt;margin-top:14.95pt;width:61.5pt;height:24.75pt;z-index:251651584;visibility:visible;mso-wrap-style:square;mso-wrap-distance-left:9pt;mso-wrap-distance-top:0;mso-wrap-distance-right:9pt;mso-wrap-distance-bottom:0;mso-position-horizontal:absolute;mso-position-horizontal-relative:text;mso-position-vertical:absolute;mso-position-vertical-relative:text;v-text-anchor:middle" o:gfxdata="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" fillcolor="#a7bfde [1620]" strokecolor="#4579b8 [3044]">
                 <v:fill color2="#e4ecf5 [500]" rotate="t" angle="180" colors="0 #a3c4ff;22938f #bfd5ff;1 #e5eeff" focus="100%" type="gradient"/>
                 <v:shadow on="t" color="black" opacity="24903f" origin=",.5" offset="0,.55556mm"/>
                 <v:textbox>
@@ -9989,7 +10078,7 @@
         <mc:AlternateContent>
           <mc:Choice Requires="wps">
             <w:drawing>
-              <wp:anchor distT="0" distB="0" distL="114300" distR="114300" simplePos="0" relativeHeight="251625984" behindDoc="0" locked="0" layoutInCell="1" allowOverlap="1" wp14:anchorId="424D3F23" wp14:editId="287BECDF">
+              <wp:anchor distT="0" distB="0" distL="114300" distR="114300" simplePos="0" relativeHeight="251650560" behindDoc="0" locked="0" layoutInCell="1" allowOverlap="1" wp14:anchorId="424D3F23" wp14:editId="287BECDF">
                 <wp:simplePos x="0" y="0"/>
                 <wp:positionH relativeFrom="column">
                   <wp:posOffset>1644015</wp:posOffset>
@@ -10055,7 +10144,7 @@
           </mc:Choice>
           <mc:Fallback>
             <w:pict>
-              <v:rect w14:anchorId="424D3F23" id="Rectangle 29" o:spid="_x0000_s1034" style="position:absolute;left:0;text-align:left;margin-left:129.45pt;margin-top:14.95pt;width:61.5pt;height:24.75pt;z-index:251625984;visibility:visible;mso-wrap-style:square;mso-wrap-distance-left:9pt;mso-wrap-distance-top:0;mso-wrap-distance-right:9pt;mso-wrap-distance-bottom:0;mso-position-horizontal:absolute;mso-position-horizontal-relative:text;mso-position-vertical:absolute;mso-position-vertical-relative:text;v-text-anchor:middle" o:gfxdata="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" fillcolor="#a7bfde [1620]" strokecolor="#4579b8 [3044]">
+              <v:rect w14:anchorId="424D3F23" id="Rectangle 29" o:spid="_x0000_s1035" style="position:absolute;left:0;text-align:left;margin-left:129.45pt;margin-top:14.95pt;width:61.5pt;height:24.75pt;z-index:251650560;visibility:visible;mso-wrap-style:square;mso-wrap-distance-left:9pt;mso-wrap-distance-top:0;mso-wrap-distance-right:9pt;mso-wrap-distance-bottom:0;mso-position-horizontal:absolute;mso-position-horizontal-relative:text;mso-position-vertical:absolute;mso-position-vertical-relative:text;v-text-anchor:middle" o:gfxdata="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" fillcolor="#a7bfde [1620]" strokecolor="#4579b8 [3044]">
                 <v:fill color2="#e4ecf5 [500]" rotate="t" angle="180" colors="0 #a3c4ff;22938f #bfd5ff;1 #e5eeff" focus="100%" type="gradient"/>
                 <v:shadow on="t" color="black" opacity="24903f" origin=",.5" offset="0,.55556mm"/>
                 <v:textbox>
@@ -10086,7 +10175,7 @@
         <mc:AlternateContent>
           <mc:Choice Requires="wps">
             <w:drawing>
-              <wp:anchor distT="0" distB="0" distL="114300" distR="114300" simplePos="0" relativeHeight="251622912" behindDoc="0" locked="0" layoutInCell="1" allowOverlap="1" wp14:anchorId="353AE19B" wp14:editId="2EEDD2CC">
+              <wp:anchor distT="0" distB="0" distL="114300" distR="114300" simplePos="0" relativeHeight="251648512" behindDoc="0" locked="0" layoutInCell="1" allowOverlap="1" wp14:anchorId="353AE19B" wp14:editId="2EEDD2CC">
                 <wp:simplePos x="0" y="0"/>
                 <wp:positionH relativeFrom="column">
                   <wp:posOffset>434340</wp:posOffset>
@@ -10152,7 +10241,7 @@
           </mc:Choice>
           <mc:Fallback>
             <w:pict>
-              <v:rect w14:anchorId="353AE19B" id="Rectangle 21" o:spid="_x0000_s1035" style="position:absolute;left:0;text-align:left;margin-left:34.2pt;margin-top:12.7pt;width:61.5pt;height:24.75pt;z-index:251622912;visibility:visible;mso-wrap-style:square;mso-wrap-distance-left:9pt;mso-wrap-distance-top:0;mso-wrap-distance-right:9pt;mso-wrap-distance-bottom:0;mso-position-horizontal:absolute;mso-position-horizontal-relative:text;mso-position-vertical:absolute;mso-position-vertical-relative:text;v-text-anchor:middle" o:gfxdata="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" fillcolor="#a7bfde [1620]" strokecolor="#4579b8 [3044]">
+              <v:rect w14:anchorId="353AE19B" id="Rectangle 21" o:spid="_x0000_s1036" style="position:absolute;left:0;text-align:left;margin-left:34.2pt;margin-top:12.7pt;width:61.5pt;height:24.75pt;z-index:251648512;visibility:visible;mso-wrap-style:square;mso-wrap-distance-left:9pt;mso-wrap-distance-top:0;mso-wrap-distance-right:9pt;mso-wrap-distance-bottom:0;mso-position-horizontal:absolute;mso-position-horizontal-relative:text;mso-position-vertical:absolute;mso-position-vertical-relative:text;v-text-anchor:middle" o:gfxdata="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" fillcolor="#a7bfde [1620]" strokecolor="#4579b8 [3044]">
                 <v:fill color2="#e4ecf5 [500]" rotate="t" angle="180" colors="0 #a3c4ff;22938f #bfd5ff;1 #e5eeff" focus="100%" type="gradient"/>
                 <v:shadow on="t" color="black" opacity="24903f" origin=",.5" offset="0,.55556mm"/>
                 <v:textbox>
@@ -10197,7 +10286,7 @@
         <mc:AlternateContent>
           <mc:Choice Requires="wps">
             <w:drawing>
-              <wp:anchor distT="0" distB="0" distL="114300" distR="114300" simplePos="0" relativeHeight="251671040" behindDoc="0" locked="0" layoutInCell="1" allowOverlap="1" wp14:anchorId="74BCADA1" wp14:editId="055DEB4F">
+              <wp:anchor distT="0" distB="0" distL="114300" distR="114300" simplePos="0" relativeHeight="251660800" behindDoc="0" locked="0" layoutInCell="1" allowOverlap="1" wp14:anchorId="74BCADA1" wp14:editId="055DEB4F">
                 <wp:simplePos x="0" y="0"/>
                 <wp:positionH relativeFrom="column">
                   <wp:posOffset>2044065</wp:posOffset>
@@ -10252,7 +10341,7 @@
           </mc:Choice>
           <mc:Fallback>
             <w:pict>
-              <v:line w14:anchorId="11B06CBF" id="Straight Connector 57" o:spid="_x0000_s1026" style="position:absolute;z-index:251671040;visibility:visible;mso-wrap-style:square;mso-width-percent:0;mso-height-percent:0;mso-wrap-distance-left:9pt;mso-wrap-distance-top:0;mso-wrap-distance-right:9pt;mso-wrap-distance-bottom:0;mso-position-horizontal:absolute;mso-position-horizontal-relative:text;mso-position-vertical:absolute;mso-position-vertical-relative:text;mso-width-percent:0;mso-height-percent:0;mso-width-relative:margin;mso-height-relative:margin" from="160.95pt,17.35pt" to="160.95pt,48.1pt" o:gfxdata="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" strokecolor="#4579b8 [3044]"/>
+              <v:line w14:anchorId="5F4D88D3" id="Straight Connector 57" o:spid="_x0000_s1026" style="position:absolute;z-index:251660800;visibility:visible;mso-wrap-style:square;mso-width-percent:0;mso-height-percent:0;mso-wrap-distance-left:9pt;mso-wrap-distance-top:0;mso-wrap-distance-right:9pt;mso-wrap-distance-bottom:0;mso-position-horizontal:absolute;mso-position-horizontal-relative:text;mso-position-vertical:absolute;mso-position-vertical-relative:text;mso-width-percent:0;mso-height-percent:0;mso-width-relative:margin;mso-height-relative:margin" from="160.95pt,17.35pt" to="160.95pt,48.1pt" o:gfxdata="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" strokecolor="#4579b8 [3044]"/>
             </w:pict>
           </mc:Fallback>
         </mc:AlternateContent>
@@ -10282,7 +10371,7 @@
         <mc:AlternateContent>
           <mc:Choice Requires="wps">
             <w:drawing>
-              <wp:anchor distT="0" distB="0" distL="114300" distR="114300" simplePos="0" relativeHeight="251697664" behindDoc="0" locked="0" layoutInCell="1" allowOverlap="1" wp14:anchorId="7F18E5E0" wp14:editId="7937BAB5">
+              <wp:anchor distT="0" distB="0" distL="114300" distR="114300" simplePos="0" relativeHeight="251673088" behindDoc="0" locked="0" layoutInCell="1" allowOverlap="1" wp14:anchorId="7F18E5E0" wp14:editId="7937BAB5">
                 <wp:simplePos x="0" y="0"/>
                 <wp:positionH relativeFrom="column">
                   <wp:posOffset>5644515</wp:posOffset>
@@ -10337,7 +10426,7 @@
           </mc:Choice>
           <mc:Fallback>
             <w:pict>
-              <v:line w14:anchorId="5EF73176" id="Straight Connector 70" o:spid="_x0000_s1026" style="position:absolute;z-index:251697664;visibility:visible;mso-wrap-style:square;mso-width-percent:0;mso-height-percent:0;mso-wrap-distance-left:9pt;mso-wrap-distance-top:0;mso-wrap-distance-right:9pt;mso-wrap-distance-bottom:0;mso-position-horizontal:absolute;mso-position-horizontal-relative:text;mso-position-vertical:absolute;mso-position-vertical-relative:text;mso-width-percent:0;mso-height-percent:0;mso-width-relative:margin;mso-height-relative:margin" from="444.45pt,9.9pt" to="444.45pt,26.4pt" o:gfxdata="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" strokecolor="#4579b8 [3044]"/>
+              <v:line w14:anchorId="18379F7F" id="Straight Connector 70" o:spid="_x0000_s1026" style="position:absolute;z-index:251673088;visibility:visible;mso-wrap-style:square;mso-width-percent:0;mso-height-percent:0;mso-wrap-distance-left:9pt;mso-wrap-distance-top:0;mso-wrap-distance-right:9pt;mso-wrap-distance-bottom:0;mso-position-horizontal:absolute;mso-position-horizontal-relative:text;mso-position-vertical:absolute;mso-position-vertical-relative:text;mso-width-percent:0;mso-height-percent:0;mso-width-relative:margin;mso-height-relative:margin" from="444.45pt,9.9pt" to="444.45pt,26.4pt" o:gfxdata="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" strokecolor="#4579b8 [3044]"/>
             </w:pict>
           </mc:Fallback>
         </mc:AlternateContent>
@@ -10353,7 +10442,7 @@
         <mc:AlternateContent>
           <mc:Choice Requires="wps">
             <w:drawing>
-              <wp:anchor distT="0" distB="0" distL="114300" distR="114300" simplePos="0" relativeHeight="251694592" behindDoc="0" locked="0" layoutInCell="1" allowOverlap="1" wp14:anchorId="6A02A72A" wp14:editId="02D3E861">
+              <wp:anchor distT="0" distB="0" distL="114300" distR="114300" simplePos="0" relativeHeight="251672064" behindDoc="0" locked="0" layoutInCell="1" allowOverlap="1" wp14:anchorId="6A02A72A" wp14:editId="02D3E861">
                 <wp:simplePos x="0" y="0"/>
                 <wp:positionH relativeFrom="column">
                   <wp:posOffset>4825365</wp:posOffset>
@@ -10408,7 +10497,7 @@
           </mc:Choice>
           <mc:Fallback>
             <w:pict>
-              <v:line w14:anchorId="22A423E8" id="Straight Connector 69" o:spid="_x0000_s1026" style="position:absolute;z-index:251694592;visibility:visible;mso-wrap-style:square;mso-width-percent:0;mso-height-percent:0;mso-wrap-distance-left:9pt;mso-wrap-distance-top:0;mso-wrap-distance-right:9pt;mso-wrap-distance-bottom:0;mso-position-horizontal:absolute;mso-position-horizontal-relative:text;mso-position-vertical:absolute;mso-position-vertical-relative:text;mso-width-percent:0;mso-height-percent:0;mso-width-relative:margin;mso-height-relative:margin" from="379.95pt,9.9pt" to="379.95pt,26.4pt" o:gfxdata="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" strokecolor="#4579b8 [3044]"/>
+              <v:line w14:anchorId="5DB7DD74" id="Straight Connector 69" o:spid="_x0000_s1026" style="position:absolute;z-index:251672064;visibility:visible;mso-wrap-style:square;mso-width-percent:0;mso-height-percent:0;mso-wrap-distance-left:9pt;mso-wrap-distance-top:0;mso-wrap-distance-right:9pt;mso-wrap-distance-bottom:0;mso-position-horizontal:absolute;mso-position-horizontal-relative:text;mso-position-vertical:absolute;mso-position-vertical-relative:text;mso-width-percent:0;mso-height-percent:0;mso-width-relative:margin;mso-height-relative:margin" from="379.95pt,9.9pt" to="379.95pt,26.4pt" o:gfxdata="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" strokecolor="#4579b8 [3044]"/>
             </w:pict>
           </mc:Fallback>
         </mc:AlternateContent>
@@ -10424,7 +10513,7 @@
         <mc:AlternateContent>
           <mc:Choice Requires="wps">
             <w:drawing>
-              <wp:anchor distT="0" distB="0" distL="114300" distR="114300" simplePos="0" relativeHeight="251692544" behindDoc="0" locked="0" layoutInCell="1" allowOverlap="1" wp14:anchorId="168676DB" wp14:editId="3F8A6A15">
+              <wp:anchor distT="0" distB="0" distL="114300" distR="114300" simplePos="0" relativeHeight="251671040" behindDoc="0" locked="0" layoutInCell="1" allowOverlap="1" wp14:anchorId="168676DB" wp14:editId="3F8A6A15">
                 <wp:simplePos x="0" y="0"/>
                 <wp:positionH relativeFrom="column">
                   <wp:posOffset>3968115</wp:posOffset>
@@ -10479,7 +10568,7 @@
           </mc:Choice>
           <mc:Fallback>
             <w:pict>
-              <v:line w14:anchorId="3D9D593B" id="Straight Connector 68" o:spid="_x0000_s1026" style="position:absolute;z-index:251692544;visibility:visible;mso-wrap-style:square;mso-width-percent:0;mso-height-percent:0;mso-wrap-distance-left:9pt;mso-wrap-distance-top:0;mso-wrap-distance-right:9pt;mso-wrap-distance-bottom:0;mso-position-horizontal:absolute;mso-position-horizontal-relative:text;mso-position-vertical:absolute;mso-position-vertical-relative:text;mso-width-percent:0;mso-height-percent:0;mso-width-relative:margin;mso-height-relative:margin" from="312.45pt,9.9pt" to="312.45pt,26.4pt" o:gfxdata="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" strokecolor="#4579b8 [3044]"/>
+              <v:line w14:anchorId="5F24E1F1" id="Straight Connector 68" o:spid="_x0000_s1026" style="position:absolute;z-index:251671040;visibility:visible;mso-wrap-style:square;mso-width-percent:0;mso-height-percent:0;mso-wrap-distance-left:9pt;mso-wrap-distance-top:0;mso-wrap-distance-right:9pt;mso-wrap-distance-bottom:0;mso-position-horizontal:absolute;mso-position-horizontal-relative:text;mso-position-vertical:absolute;mso-position-vertical-relative:text;mso-width-percent:0;mso-height-percent:0;mso-width-relative:margin;mso-height-relative:margin" from="312.45pt,9.9pt" to="312.45pt,26.4pt" o:gfxdata="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" strokecolor="#4579b8 [3044]"/>
             </w:pict>
           </mc:Fallback>
         </mc:AlternateContent>
@@ -10495,7 +10584,7 @@
         <mc:AlternateContent>
           <mc:Choice Requires="wps">
             <w:drawing>
-              <wp:anchor distT="0" distB="0" distL="114300" distR="114300" simplePos="0" relativeHeight="251689472" behindDoc="0" locked="0" layoutInCell="1" allowOverlap="1" wp14:anchorId="3C146CCA" wp14:editId="769E4DF5">
+              <wp:anchor distT="0" distB="0" distL="114300" distR="114300" simplePos="0" relativeHeight="251670016" behindDoc="0" locked="0" layoutInCell="1" allowOverlap="1" wp14:anchorId="3C146CCA" wp14:editId="769E4DF5">
                 <wp:simplePos x="0" y="0"/>
                 <wp:positionH relativeFrom="column">
                   <wp:posOffset>3044190</wp:posOffset>
@@ -10550,7 +10639,7 @@
           </mc:Choice>
           <mc:Fallback>
             <w:pict>
-              <v:line w14:anchorId="2F9AA7E5" id="Straight Connector 67" o:spid="_x0000_s1026" style="position:absolute;z-index:251689472;visibility:visible;mso-wrap-style:square;mso-width-percent:0;mso-height-percent:0;mso-wrap-distance-left:9pt;mso-wrap-distance-top:0;mso-wrap-distance-right:9pt;mso-wrap-distance-bottom:0;mso-position-horizontal:absolute;mso-position-horizontal-relative:text;mso-position-vertical:absolute;mso-position-vertical-relative:text;mso-width-percent:0;mso-height-percent:0;mso-width-relative:margin;mso-height-relative:margin" from="239.7pt,9.9pt" to="239.7pt,26.4pt" o:gfxdata="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" strokecolor="#4579b8 [3044]"/>
+              <v:line w14:anchorId="1F689B03" id="Straight Connector 67" o:spid="_x0000_s1026" style="position:absolute;z-index:251670016;visibility:visible;mso-wrap-style:square;mso-width-percent:0;mso-height-percent:0;mso-wrap-distance-left:9pt;mso-wrap-distance-top:0;mso-wrap-distance-right:9pt;mso-wrap-distance-bottom:0;mso-position-horizontal:absolute;mso-position-horizontal-relative:text;mso-position-vertical:absolute;mso-position-vertical-relative:text;mso-width-percent:0;mso-height-percent:0;mso-width-relative:margin;mso-height-relative:margin" from="239.7pt,9.9pt" to="239.7pt,26.4pt" o:gfxdata="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" strokecolor="#4579b8 [3044]"/>
             </w:pict>
           </mc:Fallback>
         </mc:AlternateContent>
@@ -10566,7 +10655,7 @@
         <mc:AlternateContent>
           <mc:Choice Requires="wps">
             <w:drawing>
-              <wp:anchor distT="0" distB="0" distL="114300" distR="114300" simplePos="0" relativeHeight="251686400" behindDoc="0" locked="0" layoutInCell="1" allowOverlap="1" wp14:anchorId="3221A245" wp14:editId="4F5B0B0E">
+              <wp:anchor distT="0" distB="0" distL="114300" distR="114300" simplePos="0" relativeHeight="251668992" behindDoc="0" locked="0" layoutInCell="1" allowOverlap="1" wp14:anchorId="3221A245" wp14:editId="4F5B0B0E">
                 <wp:simplePos x="0" y="0"/>
                 <wp:positionH relativeFrom="column">
                   <wp:posOffset>3044190</wp:posOffset>
@@ -10621,7 +10710,7 @@
           </mc:Choice>
           <mc:Fallback>
             <w:pict>
-              <v:line w14:anchorId="75C942E9" id="Straight Connector 65" o:spid="_x0000_s1026" style="position:absolute;z-index:251686400;visibility:visible;mso-wrap-style:square;mso-width-percent:0;mso-height-percent:0;mso-wrap-distance-left:9pt;mso-wrap-distance-top:0;mso-wrap-distance-right:9pt;mso-wrap-distance-bottom:0;mso-position-horizontal:absolute;mso-position-horizontal-relative:text;mso-position-vertical:absolute;mso-position-vertical-relative:text;mso-width-percent:0;mso-height-percent:0;mso-width-relative:margin;mso-height-relative:margin" from="239.7pt,9.9pt" to="444.45pt,9.9pt" o:gfxdata="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" strokecolor="#4579b8 [3044]"/>
+              <v:line w14:anchorId="624726BF" id="Straight Connector 65" o:spid="_x0000_s1026" style="position:absolute;z-index:251668992;visibility:visible;mso-wrap-style:square;mso-width-percent:0;mso-height-percent:0;mso-wrap-distance-left:9pt;mso-wrap-distance-top:0;mso-wrap-distance-right:9pt;mso-wrap-distance-bottom:0;mso-position-horizontal:absolute;mso-position-horizontal-relative:text;mso-position-vertical:absolute;mso-position-vertical-relative:text;mso-width-percent:0;mso-height-percent:0;mso-width-relative:margin;mso-height-relative:margin" from="239.7pt,9.9pt" to="444.45pt,9.9pt" o:gfxdata="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" strokecolor="#4579b8 [3044]"/>
             </w:pict>
           </mc:Fallback>
         </mc:AlternateContent>
@@ -10651,7 +10740,7 @@
         <mc:AlternateContent>
           <mc:Choice Requires="wps">
             <w:drawing>
-              <wp:anchor distT="0" distB="0" distL="114300" distR="114300" simplePos="0" relativeHeight="251674112" behindDoc="0" locked="0" layoutInCell="1" allowOverlap="1" wp14:anchorId="72C3F7B1" wp14:editId="630238CF">
+              <wp:anchor distT="0" distB="0" distL="114300" distR="114300" simplePos="0" relativeHeight="251662848" behindDoc="0" locked="0" layoutInCell="1" allowOverlap="1" wp14:anchorId="72C3F7B1" wp14:editId="630238CF">
                 <wp:simplePos x="0" y="0"/>
                 <wp:positionH relativeFrom="column">
                   <wp:posOffset>2672715</wp:posOffset>
@@ -10698,7 +10787,7 @@
                               <w:jc w:val="center"/>
                             </w:pPr>
                             <w:r>
-                              <w:t>UI_12</w:t>
+                              <w:t>UI_13</w:t>
                             </w:r>
                           </w:p>
                         </w:txbxContent>
@@ -10717,7 +10806,7 @@
           </mc:Choice>
           <mc:Fallback>
             <w:pict>
-              <v:rect w14:anchorId="72C3F7B1" id="Rectangle 61" o:spid="_x0000_s1036" style="position:absolute;left:0;text-align:left;margin-left:210.45pt;margin-top:3.95pt;width:61.5pt;height:24.75pt;z-index:251674112;visibility:visible;mso-wrap-style:square;mso-wrap-distance-left:9pt;mso-wrap-distance-top:0;mso-wrap-distance-right:9pt;mso-wrap-distance-bottom:0;mso-position-horizontal:absolute;mso-position-horizontal-relative:text;mso-position-vertical:absolute;mso-position-vertical-relative:text;v-text-anchor:middle" o:gfxdata="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" fillcolor="#a7bfde [1620]" strokecolor="#4579b8 [3044]">
+              <v:rect w14:anchorId="72C3F7B1" id="Rectangle 61" o:spid="_x0000_s1037" style="position:absolute;left:0;text-align:left;margin-left:210.45pt;margin-top:3.95pt;width:61.5pt;height:24.75pt;z-index:251662848;visibility:visible;mso-wrap-style:square;mso-wrap-distance-left:9pt;mso-wrap-distance-top:0;mso-wrap-distance-right:9pt;mso-wrap-distance-bottom:0;mso-position-horizontal:absolute;mso-position-horizontal-relative:text;mso-position-vertical:absolute;mso-position-vertical-relative:text;v-text-anchor:middle" o:gfxdata="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" fillcolor="#a7bfde [1620]" strokecolor="#4579b8 [3044]">
                 <v:fill color2="#e4ecf5 [500]" rotate="t" angle="180" colors="0 #a3c4ff;22938f #bfd5ff;1 #e5eeff" focus="100%" type="gradient"/>
                 <v:shadow on="t" color="black" opacity="24903f" origin=",.5" offset="0,.55556mm"/>
                 <v:textbox>
@@ -10727,7 +10816,7 @@
                         <w:jc w:val="center"/>
                       </w:pPr>
                       <w:r>
-                        <w:t>UI_12</w:t>
+                        <w:t>UI_13</w:t>
                       </w:r>
                     </w:p>
                   </w:txbxContent>
@@ -10748,7 +10837,7 @@
         <mc:AlternateContent>
           <mc:Choice Requires="wps">
             <w:drawing>
-              <wp:anchor distT="0" distB="0" distL="114300" distR="114300" simplePos="0" relativeHeight="251683328" behindDoc="0" locked="0" layoutInCell="1" allowOverlap="1" wp14:anchorId="674A529C" wp14:editId="29501CB7">
+              <wp:anchor distT="0" distB="0" distL="114300" distR="114300" simplePos="0" relativeHeight="251667968" behindDoc="0" locked="0" layoutInCell="1" allowOverlap="1" wp14:anchorId="674A529C" wp14:editId="29501CB7">
                 <wp:simplePos x="0" y="0"/>
                 <wp:positionH relativeFrom="column">
                   <wp:posOffset>5282565</wp:posOffset>
@@ -10760,6 +10849,103 @@
                 <wp:effectExtent l="57150" t="38100" r="76200" b="104775"/>
                 <wp:wrapNone/>
                 <wp:docPr id="64" name="Rectangle 64"/>
+                <wp:cNvGraphicFramePr/>
+                <a:graphic xmlns:a="http://schemas.openxmlformats.org/drawingml/2006/main">
+                  <a:graphicData uri="http://schemas.microsoft.com/office/word/2010/wordprocessingShape">
+                    <wps:wsp>
+                      <wps:cNvSpPr/>
+                      <wps:spPr>
+                        <a:xfrm>
+                          <a:off x="0" y="0"/>
+                          <a:ext cx="781050" cy="314325"/>
+                        </a:xfrm>
+                        <a:prstGeom prst="rect">
+                          <a:avLst/>
+                        </a:prstGeom>
+                      </wps:spPr>
+                      <wps:style>
+                        <a:lnRef idx="1">
+                          <a:schemeClr val="accent1"/>
+                        </a:lnRef>
+                        <a:fillRef idx="2">
+                          <a:schemeClr val="accent1"/>
+                        </a:fillRef>
+                        <a:effectRef idx="1">
+                          <a:schemeClr val="accent1"/>
+                        </a:effectRef>
+                        <a:fontRef idx="minor">
+                          <a:schemeClr val="dk1"/>
+                        </a:fontRef>
+                      </wps:style>
+                      <wps:txbx>
+                        <w:txbxContent>
+                          <w:p>
+                            <w:pPr>
+                              <w:jc w:val="center"/>
+                            </w:pPr>
+                            <w:r>
+                              <w:t>UI_16</w:t>
+                            </w:r>
+                          </w:p>
+                        </w:txbxContent>
+                      </wps:txbx>
+                      <wps:bodyPr rot="0" spcFirstLastPara="0" vertOverflow="overflow" horzOverflow="overflow" vert="horz" wrap="square" lIns="91440" tIns="45720" rIns="91440" bIns="45720" numCol="1" spcCol="0" rtlCol="0" fromWordArt="0" anchor="ctr" anchorCtr="0" forceAA="0" compatLnSpc="1">
+                        <a:prstTxWarp prst="textNoShape">
+                          <a:avLst/>
+                        </a:prstTxWarp>
+                        <a:noAutofit/>
+                      </wps:bodyPr>
+                    </wps:wsp>
+                  </a:graphicData>
+                </a:graphic>
+              </wp:anchor>
+            </w:drawing>
+          </mc:Choice>
+          <mc:Fallback>
+            <w:pict>
+              <v:rect w14:anchorId="674A529C" id="Rectangle 64" o:spid="_x0000_s1038" style="position:absolute;left:0;text-align:left;margin-left:415.95pt;margin-top:3.95pt;width:61.5pt;height:24.75pt;z-index:251667968;visibility:visible;mso-wrap-style:square;mso-wrap-distance-left:9pt;mso-wrap-distance-top:0;mso-wrap-distance-right:9pt;mso-wrap-distance-bottom:0;mso-position-horizontal:absolute;mso-position-horizontal-relative:text;mso-position-vertical:absolute;mso-position-vertical-relative:text;v-text-anchor:middle" o:gfxdata="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" fillcolor="#a7bfde [1620]" strokecolor="#4579b8 [3044]">
+                <v:fill color2="#e4ecf5 [500]" rotate="t" angle="180" colors="0 #a3c4ff;22938f #bfd5ff;1 #e5eeff" focus="100%" type="gradient"/>
+                <v:shadow on="t" color="black" opacity="24903f" origin=",.5" offset="0,.55556mm"/>
+                <v:textbox>
+                  <w:txbxContent>
+                    <w:p>
+                      <w:pPr>
+                        <w:jc w:val="center"/>
+                      </w:pPr>
+                      <w:r>
+                        <w:t>UI_16</w:t>
+                      </w:r>
+                    </w:p>
+                  </w:txbxContent>
+                </v:textbox>
+              </v:rect>
+            </w:pict>
+          </mc:Fallback>
+        </mc:AlternateContent>
+      </w:r>
+      <w:r>
+        <w:rPr>
+          <w:rFonts w:ascii="Times New Roman" w:hAnsi="Times New Roman" w:cs="Times New Roman"/>
+          <w:b/>
+          <w:noProof/>
+          <w:sz w:val="26"/>
+          <w:szCs w:val="26"/>
+        </w:rPr>
+        <mc:AlternateContent>
+          <mc:Choice Requires="wps">
+            <w:drawing>
+              <wp:anchor distT="0" distB="0" distL="114300" distR="114300" simplePos="0" relativeHeight="251666944" behindDoc="0" locked="0" layoutInCell="1" allowOverlap="1" wp14:anchorId="016A5D7E" wp14:editId="68916969">
+                <wp:simplePos x="0" y="0"/>
+                <wp:positionH relativeFrom="column">
+                  <wp:posOffset>4406265</wp:posOffset>
+                </wp:positionH>
+                <wp:positionV relativeFrom="paragraph">
+                  <wp:posOffset>50165</wp:posOffset>
+                </wp:positionV>
+                <wp:extent cx="781050" cy="314325"/>
+                <wp:effectExtent l="57150" t="38100" r="76200" b="104775"/>
+                <wp:wrapNone/>
+                <wp:docPr id="63" name="Rectangle 63"/>
                 <wp:cNvGraphicFramePr/>
                 <a:graphic xmlns:a="http://schemas.openxmlformats.org/drawingml/2006/main">
                   <a:graphicData uri="http://schemas.microsoft.com/office/word/2010/wordprocessingShape">
@@ -10814,7 +11000,7 @@
           </mc:Choice>
           <mc:Fallback>
             <w:pict>
-              <v:rect w14:anchorId="674A529C" id="Rectangle 64" o:spid="_x0000_s1037" style="position:absolute;left:0;text-align:left;margin-left:415.95pt;margin-top:3.95pt;width:61.5pt;height:24.75pt;z-index:251683328;visibility:visible;mso-wrap-style:square;mso-wrap-distance-left:9pt;mso-wrap-distance-top:0;mso-wrap-distance-right:9pt;mso-wrap-distance-bottom:0;mso-position-horizontal:absolute;mso-position-horizontal-relative:text;mso-position-vertical:absolute;mso-position-vertical-relative:text;v-text-anchor:middle" o:gfxdata="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" fillcolor="#a7bfde [1620]" strokecolor="#4579b8 [3044]">
+              <v:rect w14:anchorId="016A5D7E" id="Rectangle 63" o:spid="_x0000_s1039" style="position:absolute;left:0;text-align:left;margin-left:346.95pt;margin-top:3.95pt;width:61.5pt;height:24.75pt;z-index:251666944;visibility:visible;mso-wrap-style:square;mso-wrap-distance-left:9pt;mso-wrap-distance-top:0;mso-wrap-distance-right:9pt;mso-wrap-distance-bottom:0;mso-position-horizontal:absolute;mso-position-horizontal-relative:text;mso-position-vertical:absolute;mso-position-vertical-relative:text;v-text-anchor:middle" o:gfxdata="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" fillcolor="#a7bfde [1620]" strokecolor="#4579b8 [3044]">
                 <v:fill color2="#e4ecf5 [500]" rotate="t" angle="180" colors="0 #a3c4ff;22938f #bfd5ff;1 #e5eeff" focus="100%" type="gradient"/>
                 <v:shadow on="t" color="black" opacity="24903f" origin=",.5" offset="0,.55556mm"/>
                 <v:textbox>
@@ -10845,10 +11031,10 @@
         <mc:AlternateContent>
           <mc:Choice Requires="wps">
             <w:drawing>
-              <wp:anchor distT="0" distB="0" distL="114300" distR="114300" simplePos="0" relativeHeight="251680256" behindDoc="0" locked="0" layoutInCell="1" allowOverlap="1" wp14:anchorId="016A5D7E" wp14:editId="68916969">
+              <wp:anchor distT="0" distB="0" distL="114300" distR="114300" simplePos="0" relativeHeight="251663872" behindDoc="0" locked="0" layoutInCell="1" allowOverlap="1" wp14:anchorId="2D85DBA8" wp14:editId="03487A4D">
                 <wp:simplePos x="0" y="0"/>
                 <wp:positionH relativeFrom="column">
-                  <wp:posOffset>4406265</wp:posOffset>
+                  <wp:posOffset>3539490</wp:posOffset>
                 </wp:positionH>
                 <wp:positionV relativeFrom="paragraph">
                   <wp:posOffset>50165</wp:posOffset>
@@ -10856,7 +11042,7 @@
                 <wp:extent cx="781050" cy="314325"/>
                 <wp:effectExtent l="57150" t="38100" r="76200" b="104775"/>
                 <wp:wrapNone/>
-                <wp:docPr id="63" name="Rectangle 63"/>
+                <wp:docPr id="62" name="Rectangle 62"/>
                 <wp:cNvGraphicFramePr/>
                 <a:graphic xmlns:a="http://schemas.openxmlformats.org/drawingml/2006/main">
                   <a:graphicData uri="http://schemas.microsoft.com/office/word/2010/wordprocessingShape">
@@ -10911,7 +11097,7 @@
           </mc:Choice>
           <mc:Fallback>
             <w:pict>
-              <v:rect w14:anchorId="016A5D7E" id="Rectangle 63" o:spid="_x0000_s1038" style="position:absolute;left:0;text-align:left;margin-left:346.95pt;margin-top:3.95pt;width:61.5pt;height:24.75pt;z-index:251680256;visibility:visible;mso-wrap-style:square;mso-wrap-distance-left:9pt;mso-wrap-distance-top:0;mso-wrap-distance-right:9pt;mso-wrap-distance-bottom:0;mso-position-horizontal:absolute;mso-position-horizontal-relative:text;mso-position-vertical:absolute;mso-position-vertical-relative:text;v-text-anchor:middle" o:gfxdata="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" fillcolor="#a7bfde [1620]" strokecolor="#4579b8 [3044]">
+              <v:rect w14:anchorId="2D85DBA8" id="Rectangle 62" o:spid="_x0000_s1040" style="position:absolute;left:0;text-align:left;margin-left:278.7pt;margin-top:3.95pt;width:61.5pt;height:24.75pt;z-index:251663872;visibility:visible;mso-wrap-style:square;mso-wrap-distance-left:9pt;mso-wrap-distance-top:0;mso-wrap-distance-right:9pt;mso-wrap-distance-bottom:0;mso-position-horizontal:absolute;mso-position-horizontal-relative:text;mso-position-vertical:absolute;mso-position-vertical-relative:text;v-text-anchor:middle" o:gfxdata="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" fillcolor="#a7bfde [1620]" strokecolor="#4579b8 [3044]">
                 <v:fill color2="#e4ecf5 [500]" rotate="t" angle="180" colors="0 #a3c4ff;22938f #bfd5ff;1 #e5eeff" focus="100%" type="gradient"/>
                 <v:shadow on="t" color="black" opacity="24903f" origin=",.5" offset="0,.55556mm"/>
                 <v:textbox>
@@ -10942,104 +11128,7 @@
         <mc:AlternateContent>
           <mc:Choice Requires="wps">
             <w:drawing>
-              <wp:anchor distT="0" distB="0" distL="114300" distR="114300" simplePos="0" relativeHeight="251677184" behindDoc="0" locked="0" layoutInCell="1" allowOverlap="1" wp14:anchorId="2D85DBA8" wp14:editId="03487A4D">
-                <wp:simplePos x="0" y="0"/>
-                <wp:positionH relativeFrom="column">
-                  <wp:posOffset>3539490</wp:posOffset>
-                </wp:positionH>
-                <wp:positionV relativeFrom="paragraph">
-                  <wp:posOffset>50165</wp:posOffset>
-                </wp:positionV>
-                <wp:extent cx="781050" cy="314325"/>
-                <wp:effectExtent l="57150" t="38100" r="76200" b="104775"/>
-                <wp:wrapNone/>
-                <wp:docPr id="62" name="Rectangle 62"/>
-                <wp:cNvGraphicFramePr/>
-                <a:graphic xmlns:a="http://schemas.openxmlformats.org/drawingml/2006/main">
-                  <a:graphicData uri="http://schemas.microsoft.com/office/word/2010/wordprocessingShape">
-                    <wps:wsp>
-                      <wps:cNvSpPr/>
-                      <wps:spPr>
-                        <a:xfrm>
-                          <a:off x="0" y="0"/>
-                          <a:ext cx="781050" cy="314325"/>
-                        </a:xfrm>
-                        <a:prstGeom prst="rect">
-                          <a:avLst/>
-                        </a:prstGeom>
-                      </wps:spPr>
-                      <wps:style>
-                        <a:lnRef idx="1">
-                          <a:schemeClr val="accent1"/>
-                        </a:lnRef>
-                        <a:fillRef idx="2">
-                          <a:schemeClr val="accent1"/>
-                        </a:fillRef>
-                        <a:effectRef idx="1">
-                          <a:schemeClr val="accent1"/>
-                        </a:effectRef>
-                        <a:fontRef idx="minor">
-                          <a:schemeClr val="dk1"/>
-                        </a:fontRef>
-                      </wps:style>
-                      <wps:txbx>
-                        <w:txbxContent>
-                          <w:p>
-                            <w:pPr>
-                              <w:jc w:val="center"/>
-                            </w:pPr>
-                            <w:r>
-                              <w:t>UI_13</w:t>
-                            </w:r>
-                          </w:p>
-                        </w:txbxContent>
-                      </wps:txbx>
-                      <wps:bodyPr rot="0" spcFirstLastPara="0" vertOverflow="overflow" horzOverflow="overflow" vert="horz" wrap="square" lIns="91440" tIns="45720" rIns="91440" bIns="45720" numCol="1" spcCol="0" rtlCol="0" fromWordArt="0" anchor="ctr" anchorCtr="0" forceAA="0" compatLnSpc="1">
-                        <a:prstTxWarp prst="textNoShape">
-                          <a:avLst/>
-                        </a:prstTxWarp>
-                        <a:noAutofit/>
-                      </wps:bodyPr>
-                    </wps:wsp>
-                  </a:graphicData>
-                </a:graphic>
-              </wp:anchor>
-            </w:drawing>
-          </mc:Choice>
-          <mc:Fallback>
-            <w:pict>
-              <v:rect w14:anchorId="2D85DBA8" id="Rectangle 62" o:spid="_x0000_s1039" style="position:absolute;left:0;text-align:left;margin-left:278.7pt;margin-top:3.95pt;width:61.5pt;height:24.75pt;z-index:251677184;visibility:visible;mso-wrap-style:square;mso-wrap-distance-left:9pt;mso-wrap-distance-top:0;mso-wrap-distance-right:9pt;mso-wrap-distance-bottom:0;mso-position-horizontal:absolute;mso-position-horizontal-relative:text;mso-position-vertical:absolute;mso-position-vertical-relative:text;v-text-anchor:middle" o:gfxdata="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" fillcolor="#a7bfde [1620]" strokecolor="#4579b8 [3044]">
-                <v:fill color2="#e4ecf5 [500]" rotate="t" angle="180" colors="0 #a3c4ff;22938f #bfd5ff;1 #e5eeff" focus="100%" type="gradient"/>
-                <v:shadow on="t" color="black" opacity="24903f" origin=",.5" offset="0,.55556mm"/>
-                <v:textbox>
-                  <w:txbxContent>
-                    <w:p>
-                      <w:pPr>
-                        <w:jc w:val="center"/>
-                      </w:pPr>
-                      <w:r>
-                        <w:t>UI_13</w:t>
-                      </w:r>
-                    </w:p>
-                  </w:txbxContent>
-                </v:textbox>
-              </v:rect>
-            </w:pict>
-          </mc:Fallback>
-        </mc:AlternateContent>
-      </w:r>
-      <w:r>
-        <w:rPr>
-          <w:rFonts w:ascii="Times New Roman" w:hAnsi="Times New Roman" w:cs="Times New Roman"/>
-          <w:b/>
-          <w:noProof/>
-          <w:sz w:val="26"/>
-          <w:szCs w:val="26"/>
-        </w:rPr>
-        <mc:AlternateContent>
-          <mc:Choice Requires="wps">
-            <w:drawing>
-              <wp:anchor distT="0" distB="0" distL="114300" distR="114300" simplePos="0" relativeHeight="251640320" behindDoc="0" locked="0" layoutInCell="1" allowOverlap="1" wp14:anchorId="0E888D47" wp14:editId="27A0A434">
+              <wp:anchor distT="0" distB="0" distL="114300" distR="114300" simplePos="0" relativeHeight="251649536" behindDoc="0" locked="0" layoutInCell="1" allowOverlap="1" wp14:anchorId="0E888D47" wp14:editId="27A0A434">
                 <wp:simplePos x="0" y="0"/>
                 <wp:positionH relativeFrom="column">
                   <wp:posOffset>1644015</wp:posOffset>
@@ -11105,7 +11194,7 @@
           </mc:Choice>
           <mc:Fallback>
             <w:pict>
-              <v:rect w14:anchorId="0E888D47" id="Rectangle 37" o:spid="_x0000_s1040" style="position:absolute;left:0;text-align:left;margin-left:129.45pt;margin-top:3.95pt;width:61.5pt;height:24.75pt;z-index:251640320;visibility:visible;mso-wrap-style:square;mso-wrap-distance-left:9pt;mso-wrap-distance-top:0;mso-wrap-distance-right:9pt;mso-wrap-distance-bottom:0;mso-position-horizontal:absolute;mso-position-horizontal-relative:text;mso-position-vertical:absolute;mso-position-vertical-relative:text;v-text-anchor:middle" o:gfxdata="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" fillcolor="#a7bfde [1620]" strokecolor="#4579b8 [3044]">
+              <v:rect w14:anchorId="0E888D47" id="Rectangle 37" o:spid="_x0000_s1041" style="position:absolute;left:0;text-align:left;margin-left:129.45pt;margin-top:3.95pt;width:61.5pt;height:24.75pt;z-index:251649536;visibility:visible;mso-wrap-style:square;mso-wrap-distance-left:9pt;mso-wrap-distance-top:0;mso-wrap-distance-right:9pt;mso-wrap-distance-bottom:0;mso-position-horizontal:absolute;mso-position-horizontal-relative:text;mso-position-vertical:absolute;mso-position-vertical-relative:text;v-text-anchor:middle" o:gfxdata="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" fillcolor="#a7bfde [1620]" strokecolor="#4579b8 [3044]">
                 <v:fill color2="#e4ecf5 [500]" rotate="t" angle="180" colors="0 #a3c4ff;22938f #bfd5ff;1 #e5eeff" focus="100%" type="gradient"/>
                 <v:shadow on="t" color="black" opacity="24903f" origin=",.5" offset="0,.55556mm"/>
                 <v:textbox>
@@ -11973,7 +12062,7 @@
                 <w:sz w:val="26"/>
                 <w:szCs w:val="26"/>
               </w:rPr>
-              <w:t>Đề xuất trao đổi tác phẩm</w:t>
+              <w:t>Đấu giá tác phẩm</w:t>
             </w:r>
           </w:p>
         </w:tc>
@@ -12213,7 +12302,7 @@
                 <w:sz w:val="26"/>
                 <w:szCs w:val="26"/>
               </w:rPr>
-              <w:t>Quản lý tác phẩm nghệ thuật</w:t>
+              <w:t>Giỏ hàng</w:t>
             </w:r>
           </w:p>
         </w:tc>
@@ -12238,7 +12327,7 @@
                 <w:sz w:val="26"/>
                 <w:szCs w:val="26"/>
               </w:rPr>
-              <w:t>Giao diện quản lý tác phẩm nghệ thuật</w:t>
+              <w:t>Giao diện giỏ hàng</w:t>
             </w:r>
           </w:p>
         </w:tc>
@@ -12268,7 +12357,15 @@
                 <w:sz w:val="26"/>
                 <w:szCs w:val="26"/>
               </w:rPr>
-              <w:t>UI_13</w:t>
+              <w:t>UI_1</w:t>
+            </w:r>
+            <w:r>
+              <w:rPr>
+                <w:rFonts w:ascii="Times New Roman" w:hAnsi="Times New Roman" w:cs="Times New Roman"/>
+                <w:sz w:val="26"/>
+                <w:szCs w:val="26"/>
+              </w:rPr>
+              <w:t>3</w:t>
             </w:r>
           </w:p>
         </w:tc>
@@ -12293,7 +12390,7 @@
                 <w:sz w:val="26"/>
                 <w:szCs w:val="26"/>
               </w:rPr>
-              <w:t>Quản lý tài khoản</w:t>
+              <w:t>Quản lý tác phẩm nghệ thuật</w:t>
             </w:r>
           </w:p>
         </w:tc>
@@ -12318,7 +12415,7 @@
                 <w:sz w:val="26"/>
                 <w:szCs w:val="26"/>
               </w:rPr>
-              <w:t>Giao diện quản lý tài khoản</w:t>
+              <w:t>Giao diện quản lý tác phẩm nghệ thuật</w:t>
             </w:r>
           </w:p>
         </w:tc>
@@ -12348,7 +12445,15 @@
                 <w:sz w:val="26"/>
                 <w:szCs w:val="26"/>
               </w:rPr>
-              <w:t>UI_14</w:t>
+              <w:t>UI_1</w:t>
+            </w:r>
+            <w:r>
+              <w:rPr>
+                <w:rFonts w:ascii="Times New Roman" w:hAnsi="Times New Roman" w:cs="Times New Roman"/>
+                <w:sz w:val="26"/>
+                <w:szCs w:val="26"/>
+              </w:rPr>
+              <w:t>4</w:t>
             </w:r>
           </w:p>
         </w:tc>
@@ -12373,7 +12478,7 @@
                 <w:sz w:val="26"/>
                 <w:szCs w:val="26"/>
               </w:rPr>
-              <w:t>Quản lý trao đổi</w:t>
+              <w:t>Quản lý tài khoản</w:t>
             </w:r>
           </w:p>
         </w:tc>
@@ -12398,7 +12503,7 @@
                 <w:sz w:val="26"/>
                 <w:szCs w:val="26"/>
               </w:rPr>
-              <w:t>Giao diên quản lý trao đổi</w:t>
+              <w:t>Giao diện quản lý tài khoản</w:t>
             </w:r>
           </w:p>
         </w:tc>
@@ -12428,7 +12533,103 @@
                 <w:sz w:val="26"/>
                 <w:szCs w:val="26"/>
               </w:rPr>
-              <w:t>UI_15</w:t>
+              <w:t>UI_1</w:t>
+            </w:r>
+            <w:r>
+              <w:rPr>
+                <w:rFonts w:ascii="Times New Roman" w:hAnsi="Times New Roman" w:cs="Times New Roman"/>
+                <w:sz w:val="26"/>
+                <w:szCs w:val="26"/>
+              </w:rPr>
+              <w:t>5</w:t>
+            </w:r>
+          </w:p>
+        </w:tc>
+        <w:tc>
+          <w:tcPr>
+            <w:tcW w:w="3735" w:type="dxa"/>
+          </w:tcPr>
+          <w:p>
+            <w:pPr>
+              <w:pStyle w:val="ListParagraph"/>
+              <w:spacing w:line="360" w:lineRule="auto"/>
+              <w:ind w:left="0"/>
+              <w:rPr>
+                <w:rFonts w:ascii="Times New Roman" w:hAnsi="Times New Roman" w:cs="Times New Roman"/>
+                <w:sz w:val="26"/>
+                <w:szCs w:val="26"/>
+              </w:rPr>
+            </w:pPr>
+            <w:r>
+              <w:rPr>
+                <w:rFonts w:ascii="Times New Roman" w:hAnsi="Times New Roman" w:cs="Times New Roman"/>
+                <w:sz w:val="26"/>
+                <w:szCs w:val="26"/>
+              </w:rPr>
+              <w:t>Quản lý trao đổi</w:t>
+            </w:r>
+          </w:p>
+        </w:tc>
+        <w:tc>
+          <w:tcPr>
+            <w:tcW w:w="4905" w:type="dxa"/>
+          </w:tcPr>
+          <w:p>
+            <w:pPr>
+              <w:pStyle w:val="ListParagraph"/>
+              <w:spacing w:line="360" w:lineRule="auto"/>
+              <w:ind w:left="0"/>
+              <w:rPr>
+                <w:rFonts w:ascii="Times New Roman" w:hAnsi="Times New Roman" w:cs="Times New Roman"/>
+                <w:sz w:val="26"/>
+                <w:szCs w:val="26"/>
+              </w:rPr>
+            </w:pPr>
+            <w:r>
+              <w:rPr>
+                <w:rFonts w:ascii="Times New Roman" w:hAnsi="Times New Roman" w:cs="Times New Roman"/>
+                <w:sz w:val="26"/>
+                <w:szCs w:val="26"/>
+              </w:rPr>
+              <w:t>Giao diên quản lý trao đổi</w:t>
+            </w:r>
+          </w:p>
+        </w:tc>
+      </w:tr>
+      <w:tr>
+        <w:trPr>
+          <w:jc w:val="center"/>
+        </w:trPr>
+        <w:tc>
+          <w:tcPr>
+            <w:tcW w:w="1053" w:type="dxa"/>
+          </w:tcPr>
+          <w:p>
+            <w:pPr>
+              <w:pStyle w:val="ListParagraph"/>
+              <w:spacing w:line="360" w:lineRule="auto"/>
+              <w:ind w:left="0"/>
+              <w:rPr>
+                <w:rFonts w:ascii="Times New Roman" w:hAnsi="Times New Roman" w:cs="Times New Roman"/>
+                <w:sz w:val="26"/>
+                <w:szCs w:val="26"/>
+              </w:rPr>
+            </w:pPr>
+            <w:r>
+              <w:rPr>
+                <w:rFonts w:ascii="Times New Roman" w:hAnsi="Times New Roman" w:cs="Times New Roman"/>
+                <w:sz w:val="26"/>
+                <w:szCs w:val="26"/>
+              </w:rPr>
+              <w:t>UI_1</w:t>
+            </w:r>
+            <w:r>
+              <w:rPr>
+                <w:rFonts w:ascii="Times New Roman" w:hAnsi="Times New Roman" w:cs="Times New Roman"/>
+                <w:sz w:val="26"/>
+                <w:szCs w:val="26"/>
+              </w:rPr>
+              <w:t>6</w:t>
             </w:r>
           </w:p>
         </w:tc>
@@ -12503,7 +12704,7 @@
           <w:szCs w:val="26"/>
         </w:rPr>
       </w:pPr>
-      <w:bookmarkStart w:id="2" w:name="_Toc178008600"/>
+      <w:bookmarkStart w:id="1" w:name="_Toc178008600"/>
       <w:r>
         <w:rPr>
           <w:rFonts w:ascii="Times New Roman" w:hAnsi="Times New Roman" w:cs="Times New Roman"/>
@@ -12511,9 +12712,10 @@
           <w:sz w:val="26"/>
           <w:szCs w:val="26"/>
         </w:rPr>
+        <w:lastRenderedPageBreak/>
         <w:t>THIẾT KẾ GIAO DIỆN</w:t>
       </w:r>
-      <w:bookmarkEnd w:id="2"/>
+      <w:bookmarkEnd w:id="1"/>
     </w:p>
     <w:p>
       <w:pPr>
@@ -12532,7 +12734,7 @@
           <w:szCs w:val="26"/>
         </w:rPr>
       </w:pPr>
-      <w:bookmarkStart w:id="3" w:name="_Toc178008601"/>
+      <w:bookmarkStart w:id="2" w:name="_Toc178008601"/>
       <w:r>
         <w:rPr>
           <w:rFonts w:ascii="Times New Roman" w:hAnsi="Times New Roman" w:cs="Times New Roman"/>
@@ -12540,7 +12742,6 @@
           <w:sz w:val="26"/>
           <w:szCs w:val="26"/>
         </w:rPr>
-        <w:lastRenderedPageBreak/>
         <w:t xml:space="preserve">Giao diện </w:t>
       </w:r>
       <w:r>
@@ -12552,7 +12753,7 @@
         </w:rPr>
         <w:t>trang chủ</w:t>
       </w:r>
-      <w:bookmarkEnd w:id="3"/>
+      <w:bookmarkEnd w:id="2"/>
     </w:p>
     <w:p>
       <w:pPr>
@@ -12571,7 +12772,7 @@
           <w:szCs w:val="26"/>
         </w:rPr>
       </w:pPr>
-      <w:bookmarkStart w:id="4" w:name="_Toc178008602"/>
+      <w:bookmarkStart w:id="3" w:name="_Toc178008602"/>
       <w:r>
         <w:rPr>
           <w:rFonts w:ascii="Times New Roman" w:hAnsi="Times New Roman" w:cs="Times New Roman"/>
@@ -12581,7 +12782,7 @@
         </w:rPr>
         <w:t>Bảng mẫu</w:t>
       </w:r>
-      <w:bookmarkEnd w:id="4"/>
+      <w:bookmarkEnd w:id="3"/>
     </w:p>
     <w:p>
       <w:pPr>
@@ -12687,7 +12888,7 @@
           <w:szCs w:val="26"/>
         </w:rPr>
       </w:pPr>
-      <w:bookmarkStart w:id="5" w:name="_Toc178008603"/>
+      <w:bookmarkStart w:id="4" w:name="_Toc178008603"/>
       <w:r>
         <w:rPr>
           <w:rFonts w:ascii="Times New Roman" w:hAnsi="Times New Roman" w:cs="Times New Roman"/>
@@ -12698,7 +12899,7 @@
         <w:lastRenderedPageBreak/>
         <w:t>Đặc tả chi tiết</w:t>
       </w:r>
-      <w:bookmarkEnd w:id="5"/>
+      <w:bookmarkEnd w:id="4"/>
     </w:p>
     <w:tbl>
       <w:tblPr>
@@ -15128,7 +15329,7 @@
           <w:szCs w:val="26"/>
         </w:rPr>
       </w:pPr>
-      <w:bookmarkStart w:id="6" w:name="_Toc178008604"/>
+      <w:bookmarkStart w:id="5" w:name="_Toc178008604"/>
       <w:r>
         <w:rPr>
           <w:rFonts w:ascii="Times New Roman" w:hAnsi="Times New Roman" w:cs="Times New Roman"/>
@@ -15148,7 +15349,7 @@
         </w:rPr>
         <w:t>tác phẩm nghệ thuật</w:t>
       </w:r>
-      <w:bookmarkEnd w:id="6"/>
+      <w:bookmarkEnd w:id="5"/>
     </w:p>
     <w:p>
       <w:pPr>
@@ -15167,7 +15368,7 @@
           <w:szCs w:val="26"/>
         </w:rPr>
       </w:pPr>
-      <w:bookmarkStart w:id="7" w:name="_Toc178008605"/>
+      <w:bookmarkStart w:id="6" w:name="_Toc178008605"/>
       <w:r>
         <w:rPr>
           <w:rFonts w:ascii="Times New Roman" w:hAnsi="Times New Roman" w:cs="Times New Roman"/>
@@ -15177,7 +15378,7 @@
         </w:rPr>
         <w:t>Bảng mẫu</w:t>
       </w:r>
-      <w:bookmarkEnd w:id="7"/>
+      <w:bookmarkEnd w:id="6"/>
     </w:p>
     <w:p>
       <w:pPr>
@@ -15284,7 +15485,7 @@
           <w:szCs w:val="26"/>
         </w:rPr>
       </w:pPr>
-      <w:bookmarkStart w:id="8" w:name="_Toc178008606"/>
+      <w:bookmarkStart w:id="7" w:name="_Toc178008606"/>
       <w:r>
         <w:rPr>
           <w:rFonts w:ascii="Times New Roman" w:hAnsi="Times New Roman" w:cs="Times New Roman"/>
@@ -15295,7 +15496,7 @@
         <w:lastRenderedPageBreak/>
         <w:t>Đặc tả chi tiết</w:t>
       </w:r>
-      <w:bookmarkEnd w:id="8"/>
+      <w:bookmarkEnd w:id="7"/>
     </w:p>
     <w:tbl>
       <w:tblPr>
@@ -16509,7 +16710,7 @@
           <w:szCs w:val="26"/>
         </w:rPr>
       </w:pPr>
-      <w:bookmarkStart w:id="9" w:name="_Toc178008607"/>
+      <w:bookmarkStart w:id="8" w:name="_Toc178008607"/>
       <w:r>
         <w:rPr>
           <w:rFonts w:ascii="Times New Roman" w:hAnsi="Times New Roman" w:cs="Times New Roman"/>
@@ -16547,7 +16748,7 @@
         </w:rPr>
         <w:t xml:space="preserve"> nghệ thuật</w:t>
       </w:r>
-      <w:bookmarkEnd w:id="9"/>
+      <w:bookmarkEnd w:id="8"/>
     </w:p>
     <w:p>
       <w:pPr>
@@ -16566,7 +16767,7 @@
           <w:szCs w:val="26"/>
         </w:rPr>
       </w:pPr>
-      <w:bookmarkStart w:id="10" w:name="_Toc178008608"/>
+      <w:bookmarkStart w:id="9" w:name="_Toc178008608"/>
       <w:r>
         <w:rPr>
           <w:rFonts w:ascii="Times New Roman" w:hAnsi="Times New Roman" w:cs="Times New Roman"/>
@@ -16576,7 +16777,7 @@
         </w:rPr>
         <w:t>Bảng mẫu</w:t>
       </w:r>
-      <w:bookmarkEnd w:id="10"/>
+      <w:bookmarkEnd w:id="9"/>
     </w:p>
     <w:p>
       <w:pPr>
@@ -16681,7 +16882,7 @@
           <w:szCs w:val="26"/>
         </w:rPr>
       </w:pPr>
-      <w:bookmarkStart w:id="11" w:name="_Toc178008609"/>
+      <w:bookmarkStart w:id="10" w:name="_Toc178008609"/>
       <w:r>
         <w:rPr>
           <w:rFonts w:ascii="Times New Roman" w:hAnsi="Times New Roman" w:cs="Times New Roman"/>
@@ -16692,7 +16893,7 @@
         <w:lastRenderedPageBreak/>
         <w:t>Đặc tả chi tiết</w:t>
       </w:r>
-      <w:bookmarkEnd w:id="11"/>
+      <w:bookmarkEnd w:id="10"/>
     </w:p>
     <w:tbl>
       <w:tblPr>
@@ -18017,7 +18218,7 @@
           <w:szCs w:val="26"/>
         </w:rPr>
       </w:pPr>
-      <w:bookmarkStart w:id="12" w:name="_Toc178008610"/>
+      <w:bookmarkStart w:id="11" w:name="_Toc178008610"/>
       <w:r>
         <w:rPr>
           <w:rFonts w:ascii="Times New Roman" w:hAnsi="Times New Roman" w:cs="Times New Roman"/>
@@ -18028,7 +18229,7 @@
         <w:lastRenderedPageBreak/>
         <w:t>Giao diện tìm kiếm</w:t>
       </w:r>
-      <w:bookmarkEnd w:id="12"/>
+      <w:bookmarkEnd w:id="11"/>
     </w:p>
     <w:p>
       <w:pPr>
@@ -18047,7 +18248,7 @@
           <w:szCs w:val="26"/>
         </w:rPr>
       </w:pPr>
-      <w:bookmarkStart w:id="13" w:name="_Toc178008611"/>
+      <w:bookmarkStart w:id="12" w:name="_Toc178008611"/>
       <w:r>
         <w:rPr>
           <w:rFonts w:ascii="Times New Roman" w:hAnsi="Times New Roman" w:cs="Times New Roman"/>
@@ -18057,7 +18258,7 @@
         </w:rPr>
         <w:t>Bảng mẫu</w:t>
       </w:r>
-      <w:bookmarkEnd w:id="13"/>
+      <w:bookmarkEnd w:id="12"/>
     </w:p>
     <w:p>
       <w:pPr>
@@ -18144,7 +18345,7 @@
           <w:szCs w:val="26"/>
         </w:rPr>
       </w:pPr>
-      <w:bookmarkStart w:id="14" w:name="_Toc178008612"/>
+      <w:bookmarkStart w:id="13" w:name="_Toc178008612"/>
       <w:r>
         <w:rPr>
           <w:rFonts w:ascii="Times New Roman" w:hAnsi="Times New Roman" w:cs="Times New Roman"/>
@@ -18154,7 +18355,7 @@
         </w:rPr>
         <w:t>Đặc tả chi tiết</w:t>
       </w:r>
-      <w:bookmarkEnd w:id="14"/>
+      <w:bookmarkEnd w:id="13"/>
     </w:p>
     <w:tbl>
       <w:tblPr>
@@ -19133,7 +19334,6 @@
                 <w:sz w:val="26"/>
                 <w:szCs w:val="26"/>
               </w:rPr>
-              <w:lastRenderedPageBreak/>
               <w:t>Tìm kiếm</w:t>
             </w:r>
           </w:p>
@@ -19161,7 +19361,16 @@
                 <w:sz w:val="26"/>
                 <w:szCs w:val="26"/>
               </w:rPr>
-              <w:t xml:space="preserve">Hiển thị sản phẩm theo dữ liệu nhập ở textbox sau khi bấm chọn biểu tượng </w:t>
+              <w:t xml:space="preserve">Hiển thị sản phẩm theo dữ liệu nhập ở textbox sau khi bấm chọn </w:t>
+            </w:r>
+            <w:r>
+              <w:rPr>
+                <w:rFonts w:ascii="Times New Roman" w:hAnsi="Times New Roman" w:cs="Times New Roman"/>
+                <w:sz w:val="26"/>
+                <w:szCs w:val="26"/>
+              </w:rPr>
+              <w:lastRenderedPageBreak/>
+              <w:t xml:space="preserve">biểu tượng </w:t>
             </w:r>
             <w:r>
               <w:rPr>
@@ -19239,7 +19448,17 @@
                 <w:sz w:val="26"/>
                 <w:szCs w:val="26"/>
               </w:rPr>
-              <w:t>Hiển thị các sản phẩm cần tìm</w:t>
+              <w:lastRenderedPageBreak/>
+              <w:t xml:space="preserve">Hiển thị các sản phẩm cần </w:t>
+            </w:r>
+            <w:r>
+              <w:rPr>
+                <w:rFonts w:ascii="Times New Roman" w:hAnsi="Times New Roman" w:cs="Times New Roman"/>
+                <w:sz w:val="26"/>
+                <w:szCs w:val="26"/>
+              </w:rPr>
+              <w:lastRenderedPageBreak/>
+              <w:t>tìm</w:t>
             </w:r>
           </w:p>
         </w:tc>
@@ -19265,7 +19484,17 @@
                 <w:sz w:val="26"/>
                 <w:szCs w:val="26"/>
               </w:rPr>
-              <w:t>Thông báo: “Sản phẩm không tồn tại”</w:t>
+              <w:lastRenderedPageBreak/>
+              <w:t xml:space="preserve">Thông báo: “Sản phẩm </w:t>
+            </w:r>
+            <w:r>
+              <w:rPr>
+                <w:rFonts w:ascii="Times New Roman" w:hAnsi="Times New Roman" w:cs="Times New Roman"/>
+                <w:sz w:val="26"/>
+                <w:szCs w:val="26"/>
+              </w:rPr>
+              <w:lastRenderedPageBreak/>
+              <w:t>không tồn tại”</w:t>
             </w:r>
           </w:p>
         </w:tc>
@@ -19327,7 +19556,7 @@
         <w:lastRenderedPageBreak/>
         <w:t xml:space="preserve"> </w:t>
       </w:r>
-      <w:bookmarkStart w:id="15" w:name="_Toc178008613"/>
+      <w:bookmarkStart w:id="14" w:name="_Toc178008613"/>
       <w:r>
         <w:rPr>
           <w:rFonts w:ascii="Times New Roman" w:hAnsi="Times New Roman" w:cs="Times New Roman"/>
@@ -19337,7 +19566,7 @@
         </w:rPr>
         <w:t>Giao diện đăng nhập</w:t>
       </w:r>
-      <w:bookmarkEnd w:id="15"/>
+      <w:bookmarkEnd w:id="14"/>
     </w:p>
     <w:p>
       <w:pPr>
@@ -19356,7 +19585,7 @@
           <w:szCs w:val="26"/>
         </w:rPr>
       </w:pPr>
-      <w:bookmarkStart w:id="16" w:name="_Toc178008614"/>
+      <w:bookmarkStart w:id="15" w:name="_Toc178008614"/>
       <w:r>
         <w:rPr>
           <w:rFonts w:ascii="Times New Roman" w:hAnsi="Times New Roman" w:cs="Times New Roman"/>
@@ -19366,7 +19595,7 @@
         </w:rPr>
         <w:t>Bảng mẫu</w:t>
       </w:r>
-      <w:bookmarkEnd w:id="16"/>
+      <w:bookmarkEnd w:id="15"/>
     </w:p>
     <w:p>
       <w:pPr>
@@ -19454,7 +19683,7 @@
           <w:szCs w:val="26"/>
         </w:rPr>
       </w:pPr>
-      <w:bookmarkStart w:id="17" w:name="_Toc178008615"/>
+      <w:bookmarkStart w:id="16" w:name="_Toc178008615"/>
       <w:r>
         <w:rPr>
           <w:rFonts w:ascii="Times New Roman" w:hAnsi="Times New Roman" w:cs="Times New Roman"/>
@@ -19464,7 +19693,7 @@
         </w:rPr>
         <w:t>Đặc tả chi tiết</w:t>
       </w:r>
-      <w:bookmarkEnd w:id="17"/>
+      <w:bookmarkEnd w:id="16"/>
     </w:p>
     <w:tbl>
       <w:tblPr>
@@ -19474,12 +19703,12 @@
         <w:tblLook w:val="04A0" w:firstRow="1" w:lastRow="0" w:firstColumn="1" w:lastColumn="0" w:noHBand="0" w:noVBand="1"/>
       </w:tblPr>
       <w:tblGrid>
-        <w:gridCol w:w="1380"/>
-        <w:gridCol w:w="2709"/>
-        <w:gridCol w:w="2195"/>
+        <w:gridCol w:w="1391"/>
+        <w:gridCol w:w="2805"/>
+        <w:gridCol w:w="2287"/>
         <w:gridCol w:w="1025"/>
-        <w:gridCol w:w="1531"/>
-        <w:gridCol w:w="222"/>
+        <w:gridCol w:w="1549"/>
+        <w:gridCol w:w="231"/>
       </w:tblGrid>
       <w:tr>
         <w:trPr>
@@ -21388,7 +21617,7 @@
           <w:szCs w:val="26"/>
         </w:rPr>
       </w:pPr>
-      <w:bookmarkStart w:id="18" w:name="_Toc178008616"/>
+      <w:bookmarkStart w:id="17" w:name="_Toc178008616"/>
       <w:r>
         <w:rPr>
           <w:rFonts w:ascii="Times New Roman" w:hAnsi="Times New Roman" w:cs="Times New Roman"/>
@@ -21399,7 +21628,7 @@
         <w:lastRenderedPageBreak/>
         <w:t>Giao diện quên mật khẩu</w:t>
       </w:r>
-      <w:bookmarkEnd w:id="18"/>
+      <w:bookmarkEnd w:id="17"/>
     </w:p>
     <w:p>
       <w:pPr>
@@ -21418,7 +21647,7 @@
           <w:szCs w:val="26"/>
         </w:rPr>
       </w:pPr>
-      <w:bookmarkStart w:id="19" w:name="_Toc178008617"/>
+      <w:bookmarkStart w:id="18" w:name="_Toc178008617"/>
       <w:r>
         <w:rPr>
           <w:rFonts w:ascii="Times New Roman" w:hAnsi="Times New Roman" w:cs="Times New Roman"/>
@@ -21428,7 +21657,7 @@
         </w:rPr>
         <w:t>Bảng mẫu</w:t>
       </w:r>
-      <w:bookmarkEnd w:id="19"/>
+      <w:bookmarkEnd w:id="18"/>
     </w:p>
     <w:p>
       <w:pPr>
@@ -21516,7 +21745,7 @@
           <w:szCs w:val="26"/>
         </w:rPr>
       </w:pPr>
-      <w:bookmarkStart w:id="20" w:name="_Toc178008618"/>
+      <w:bookmarkStart w:id="19" w:name="_Toc178008618"/>
       <w:r>
         <w:rPr>
           <w:rFonts w:ascii="Times New Roman" w:hAnsi="Times New Roman" w:cs="Times New Roman"/>
@@ -21526,7 +21755,7 @@
         </w:rPr>
         <w:t>Đặc tả chi tiết</w:t>
       </w:r>
-      <w:bookmarkEnd w:id="20"/>
+      <w:bookmarkEnd w:id="19"/>
     </w:p>
     <w:tbl>
       <w:tblPr>
@@ -22981,7 +23210,7 @@
           <w:szCs w:val="26"/>
         </w:rPr>
       </w:pPr>
-      <w:bookmarkStart w:id="21" w:name="_Toc178008619"/>
+      <w:bookmarkStart w:id="20" w:name="_Toc178008619"/>
       <w:r>
         <w:rPr>
           <w:rFonts w:ascii="Times New Roman" w:hAnsi="Times New Roman" w:cs="Times New Roman"/>
@@ -22992,7 +23221,7 @@
         <w:lastRenderedPageBreak/>
         <w:t>Giao diện đăng ký</w:t>
       </w:r>
-      <w:bookmarkEnd w:id="21"/>
+      <w:bookmarkEnd w:id="20"/>
     </w:p>
     <w:p>
       <w:pPr>
@@ -23011,7 +23240,7 @@
           <w:szCs w:val="26"/>
         </w:rPr>
       </w:pPr>
-      <w:bookmarkStart w:id="22" w:name="_Toc178008620"/>
+      <w:bookmarkStart w:id="21" w:name="_Toc178008620"/>
       <w:r>
         <w:rPr>
           <w:rFonts w:ascii="Times New Roman" w:hAnsi="Times New Roman" w:cs="Times New Roman"/>
@@ -23021,7 +23250,7 @@
         </w:rPr>
         <w:t>Bảng mẫu</w:t>
       </w:r>
-      <w:bookmarkEnd w:id="22"/>
+      <w:bookmarkEnd w:id="21"/>
     </w:p>
     <w:p>
       <w:pPr>
@@ -23109,7 +23338,7 @@
           <w:szCs w:val="26"/>
         </w:rPr>
       </w:pPr>
-      <w:bookmarkStart w:id="23" w:name="_Toc178008621"/>
+      <w:bookmarkStart w:id="22" w:name="_Toc178008621"/>
       <w:r>
         <w:rPr>
           <w:rFonts w:ascii="Times New Roman" w:hAnsi="Times New Roman" w:cs="Times New Roman"/>
@@ -23119,7 +23348,7 @@
         </w:rPr>
         <w:t>Đặc tả chi tiết</w:t>
       </w:r>
-      <w:bookmarkEnd w:id="23"/>
+      <w:bookmarkEnd w:id="22"/>
     </w:p>
     <w:tbl>
       <w:tblPr>
@@ -25416,7 +25645,7 @@
           <w:szCs w:val="26"/>
         </w:rPr>
       </w:pPr>
-      <w:bookmarkStart w:id="24" w:name="_Toc178008622"/>
+      <w:bookmarkStart w:id="23" w:name="_Toc178008622"/>
       <w:r>
         <w:rPr>
           <w:rFonts w:ascii="Times New Roman" w:hAnsi="Times New Roman" w:cs="Times New Roman"/>
@@ -25445,7 +25674,7 @@
         </w:rPr>
         <w:t xml:space="preserve"> tài khoản cá nhân</w:t>
       </w:r>
-      <w:bookmarkEnd w:id="24"/>
+      <w:bookmarkEnd w:id="23"/>
     </w:p>
     <w:p>
       <w:pPr>
@@ -25464,7 +25693,7 @@
           <w:szCs w:val="26"/>
         </w:rPr>
       </w:pPr>
-      <w:bookmarkStart w:id="25" w:name="_Toc178008623"/>
+      <w:bookmarkStart w:id="24" w:name="_Toc178008623"/>
       <w:r>
         <w:rPr>
           <w:rFonts w:ascii="Times New Roman" w:hAnsi="Times New Roman" w:cs="Times New Roman"/>
@@ -25474,7 +25703,7 @@
         </w:rPr>
         <w:t>Bảng mẫu</w:t>
       </w:r>
-      <w:bookmarkEnd w:id="25"/>
+      <w:bookmarkEnd w:id="24"/>
     </w:p>
     <w:p>
       <w:pPr>
@@ -25496,10 +25725,10 @@
           <w:szCs w:val="26"/>
         </w:rPr>
         <w:drawing>
-          <wp:inline distT="0" distB="0" distL="0" distR="0" wp14:anchorId="659E76DB" wp14:editId="0B428D5F">
-            <wp:extent cx="5756910" cy="3138170"/>
-            <wp:effectExtent l="0" t="0" r="0" b="5080"/>
-            <wp:docPr id="27" name="Picture 27"/>
+          <wp:inline distT="0" distB="0" distL="0" distR="0" wp14:anchorId="2504FF72" wp14:editId="3F6089C4">
+            <wp:extent cx="5686425" cy="3086100"/>
+            <wp:effectExtent l="0" t="0" r="9525" b="0"/>
+            <wp:docPr id="102098945" name="Picture 38"/>
             <wp:cNvGraphicFramePr>
               <a:graphicFrameLocks xmlns:a="http://schemas.openxmlformats.org/drawingml/2006/main" noChangeAspect="1"/>
             </wp:cNvGraphicFramePr>
@@ -25507,7 +25736,7 @@
               <a:graphicData uri="http://schemas.openxmlformats.org/drawingml/2006/picture">
                 <pic:pic xmlns:pic="http://schemas.openxmlformats.org/drawingml/2006/picture">
                   <pic:nvPicPr>
-                    <pic:cNvPr id="0" name="Picture 10"/>
+                    <pic:cNvPr id="0" name="Picture 1"/>
                     <pic:cNvPicPr>
                       <a:picLocks noChangeAspect="1" noChangeArrowheads="1"/>
                     </pic:cNvPicPr>
@@ -25528,7 +25757,7 @@
                   <pic:spPr bwMode="auto">
                     <a:xfrm>
                       <a:off x="0" y="0"/>
-                      <a:ext cx="5756910" cy="3138170"/>
+                      <a:ext cx="5686425" cy="3086100"/>
                     </a:xfrm>
                     <a:prstGeom prst="rect">
                       <a:avLst/>
@@ -25571,7 +25800,7 @@
           <w:szCs w:val="26"/>
         </w:rPr>
       </w:pPr>
-      <w:bookmarkStart w:id="26" w:name="_Toc178008624"/>
+      <w:bookmarkStart w:id="25" w:name="_Toc178008624"/>
       <w:r>
         <w:rPr>
           <w:rFonts w:ascii="Times New Roman" w:hAnsi="Times New Roman" w:cs="Times New Roman"/>
@@ -25582,7 +25811,7 @@
         <w:lastRenderedPageBreak/>
         <w:t>Đặc tả chi tiết</w:t>
       </w:r>
-      <w:bookmarkEnd w:id="26"/>
+      <w:bookmarkEnd w:id="25"/>
     </w:p>
     <w:tbl>
       <w:tblPr>
@@ -26588,8 +26817,18 @@
           <w:b/>
           <w:sz w:val="26"/>
           <w:szCs w:val="26"/>
+          <w:lang w:val="vi-VN"/>
         </w:rPr>
-        <w:t>Đề xuất trao đổi tác phẩm</w:t>
+        <w:t>Đấu giá</w:t>
+      </w:r>
+      <w:r>
+        <w:rPr>
+          <w:rFonts w:ascii="Times New Roman" w:hAnsi="Times New Roman" w:cs="Times New Roman"/>
+          <w:b/>
+          <w:sz w:val="26"/>
+          <w:szCs w:val="26"/>
+        </w:rPr>
+        <w:t xml:space="preserve"> tác phẩm</w:t>
       </w:r>
     </w:p>
     <w:p>
@@ -26604,17 +26843,13 @@
     <w:p>
       <w:r>
         <w:rPr>
-          <w:rFonts w:ascii="Times New Roman" w:hAnsi="Times New Roman" w:cs="Times New Roman"/>
-          <w:b/>
           <w:noProof/>
-          <w:sz w:val="26"/>
-          <w:szCs w:val="26"/>
         </w:rPr>
         <w:drawing>
-          <wp:inline distT="0" distB="0" distL="0" distR="0" wp14:anchorId="4F632D17" wp14:editId="2AC5BAED">
-            <wp:extent cx="5756910" cy="3086735"/>
-            <wp:effectExtent l="0" t="0" r="0" b="0"/>
-            <wp:docPr id="9" name="Picture 9"/>
+          <wp:inline distT="0" distB="0" distL="0" distR="0" wp14:anchorId="09EEC2A5" wp14:editId="3D3B70FC">
+            <wp:extent cx="5667375" cy="3019425"/>
+            <wp:effectExtent l="0" t="0" r="9525" b="9525"/>
+            <wp:docPr id="609165373" name="Picture 46"/>
             <wp:cNvGraphicFramePr>
               <a:graphicFrameLocks xmlns:a="http://schemas.openxmlformats.org/drawingml/2006/main" noChangeAspect="1"/>
             </wp:cNvGraphicFramePr>
@@ -26622,7 +26857,7 @@
               <a:graphicData uri="http://schemas.openxmlformats.org/drawingml/2006/picture">
                 <pic:pic xmlns:pic="http://schemas.openxmlformats.org/drawingml/2006/picture">
                   <pic:nvPicPr>
-                    <pic:cNvPr id="0" name="Picture 1"/>
+                    <pic:cNvPr id="0" name="Picture 9"/>
                     <pic:cNvPicPr>
                       <a:picLocks noChangeAspect="1" noChangeArrowheads="1"/>
                     </pic:cNvPicPr>
@@ -26643,7 +26878,7 @@
                   <pic:spPr bwMode="auto">
                     <a:xfrm>
                       <a:off x="0" y="0"/>
-                      <a:ext cx="5756910" cy="3086735"/>
+                      <a:ext cx="5667375" cy="3019425"/>
                     </a:xfrm>
                     <a:prstGeom prst="rect">
                       <a:avLst/>
@@ -27874,7 +28109,6 @@
                 <w:sz w:val="26"/>
                 <w:szCs w:val="26"/>
               </w:rPr>
-              <w:lastRenderedPageBreak/>
               <w:t>9</w:t>
             </w:r>
           </w:p>
@@ -27941,7 +28175,16 @@
                 <w:sz w:val="26"/>
                 <w:szCs w:val="26"/>
               </w:rPr>
-              <w:t>Nhấn để hủy bỏ tham gia đấu giá</w:t>
+              <w:t xml:space="preserve">Nhấn để hủy bỏ tham </w:t>
+            </w:r>
+            <w:r>
+              <w:rPr>
+                <w:rFonts w:ascii="Times New Roman" w:hAnsi="Times New Roman" w:cs="Times New Roman"/>
+                <w:sz w:val="26"/>
+                <w:szCs w:val="26"/>
+              </w:rPr>
+              <w:lastRenderedPageBreak/>
+              <w:t>gia đấu giá</w:t>
             </w:r>
           </w:p>
         </w:tc>
@@ -27970,6 +28213,7 @@
                 <w:sz w:val="26"/>
                 <w:szCs w:val="26"/>
               </w:rPr>
+              <w:lastRenderedPageBreak/>
               <w:t>10</w:t>
             </w:r>
           </w:p>
@@ -28788,7 +29032,7 @@
           <w:szCs w:val="26"/>
         </w:rPr>
       </w:pPr>
-      <w:bookmarkStart w:id="27" w:name="_Toc178008625"/>
+      <w:bookmarkStart w:id="26" w:name="_Toc178008625"/>
       <w:r>
         <w:rPr>
           <w:rFonts w:ascii="Times New Roman" w:hAnsi="Times New Roman" w:cs="Times New Roman"/>
@@ -28796,9 +29040,10 @@
           <w:sz w:val="26"/>
           <w:szCs w:val="26"/>
         </w:rPr>
+        <w:lastRenderedPageBreak/>
         <w:t>Giao diện đổi mật khẩu</w:t>
       </w:r>
-      <w:bookmarkEnd w:id="27"/>
+      <w:bookmarkEnd w:id="26"/>
     </w:p>
     <w:p>
       <w:pPr>
@@ -28817,7 +29062,7 @@
           <w:szCs w:val="26"/>
         </w:rPr>
       </w:pPr>
-      <w:bookmarkStart w:id="28" w:name="_Toc178008626"/>
+      <w:bookmarkStart w:id="27" w:name="_Toc178008626"/>
       <w:r>
         <w:rPr>
           <w:rFonts w:ascii="Times New Roman" w:hAnsi="Times New Roman" w:cs="Times New Roman"/>
@@ -28827,7 +29072,7 @@
         </w:rPr>
         <w:t>Bảng mẫu</w:t>
       </w:r>
-      <w:bookmarkEnd w:id="28"/>
+      <w:bookmarkEnd w:id="27"/>
     </w:p>
     <w:p>
       <w:pPr>
@@ -28849,10 +29094,10 @@
           <w:szCs w:val="26"/>
         </w:rPr>
         <w:drawing>
-          <wp:inline distT="0" distB="0" distL="0" distR="0" wp14:anchorId="284B2008" wp14:editId="7EC46BB7">
-            <wp:extent cx="5756910" cy="3042920"/>
-            <wp:effectExtent l="0" t="0" r="0" b="5080"/>
-            <wp:docPr id="31" name="Picture 31"/>
+          <wp:inline distT="0" distB="0" distL="0" distR="0" wp14:anchorId="5AE17874" wp14:editId="14590E41">
+            <wp:extent cx="5648325" cy="3086100"/>
+            <wp:effectExtent l="0" t="0" r="9525" b="0"/>
+            <wp:docPr id="874554624" name="Picture 40"/>
             <wp:cNvGraphicFramePr>
               <a:graphicFrameLocks xmlns:a="http://schemas.openxmlformats.org/drawingml/2006/main" noChangeAspect="1"/>
             </wp:cNvGraphicFramePr>
@@ -28860,7 +29105,7 @@
               <a:graphicData uri="http://schemas.openxmlformats.org/drawingml/2006/picture">
                 <pic:pic xmlns:pic="http://schemas.openxmlformats.org/drawingml/2006/picture">
                   <pic:nvPicPr>
-                    <pic:cNvPr id="0" name="Picture 11"/>
+                    <pic:cNvPr id="0" name="Picture 3"/>
                     <pic:cNvPicPr>
                       <a:picLocks noChangeAspect="1" noChangeArrowheads="1"/>
                     </pic:cNvPicPr>
@@ -28881,7 +29126,7 @@
                   <pic:spPr bwMode="auto">
                     <a:xfrm>
                       <a:off x="0" y="0"/>
-                      <a:ext cx="5756910" cy="3042920"/>
+                      <a:ext cx="5648325" cy="3086100"/>
                     </a:xfrm>
                     <a:prstGeom prst="rect">
                       <a:avLst/>
@@ -28915,7 +29160,7 @@
           <w:szCs w:val="26"/>
         </w:rPr>
       </w:pPr>
-      <w:bookmarkStart w:id="29" w:name="_Toc178008627"/>
+      <w:bookmarkStart w:id="28" w:name="_Toc178008627"/>
       <w:r>
         <w:rPr>
           <w:rFonts w:ascii="Times New Roman" w:hAnsi="Times New Roman" w:cs="Times New Roman"/>
@@ -28925,7 +29170,7 @@
         </w:rPr>
         <w:t>Đặc tả chi tiết</w:t>
       </w:r>
-      <w:bookmarkEnd w:id="29"/>
+      <w:bookmarkEnd w:id="28"/>
     </w:p>
     <w:tbl>
       <w:tblPr>
@@ -29837,7 +30082,6 @@
                 <w:sz w:val="26"/>
                 <w:szCs w:val="26"/>
               </w:rPr>
-              <w:lastRenderedPageBreak/>
               <w:t>5</w:t>
             </w:r>
           </w:p>
@@ -29933,6 +30177,7 @@
                 <w:sz w:val="26"/>
                 <w:szCs w:val="26"/>
               </w:rPr>
+              <w:lastRenderedPageBreak/>
               <w:t>5</w:t>
             </w:r>
           </w:p>
@@ -31007,7 +31252,6 @@
                 <w:sz w:val="26"/>
                 <w:szCs w:val="26"/>
               </w:rPr>
-              <w:lastRenderedPageBreak/>
               <w:t>Xác nhận</w:t>
             </w:r>
           </w:p>
@@ -31101,7 +31345,16 @@
                 <w:sz w:val="26"/>
                 <w:szCs w:val="26"/>
               </w:rPr>
-              <w:t>Thông báo: “Bạn nhật sai mật khẩu hiện tại”</w:t>
+              <w:t xml:space="preserve">Thông báo: “Bạn nhật sai mật khẩu hiện </w:t>
+            </w:r>
+            <w:r>
+              <w:rPr>
+                <w:rFonts w:ascii="Times New Roman" w:hAnsi="Times New Roman" w:cs="Times New Roman"/>
+                <w:sz w:val="26"/>
+                <w:szCs w:val="26"/>
+              </w:rPr>
+              <w:lastRenderedPageBreak/>
+              <w:t>tại”</w:t>
             </w:r>
           </w:p>
         </w:tc>
@@ -31154,7 +31407,7 @@
           <w:szCs w:val="26"/>
         </w:rPr>
       </w:pPr>
-      <w:bookmarkStart w:id="30" w:name="_Toc178008628"/>
+      <w:bookmarkStart w:id="29" w:name="_Toc178008628"/>
       <w:r>
         <w:rPr>
           <w:rFonts w:ascii="Times New Roman" w:hAnsi="Times New Roman" w:cs="Times New Roman"/>
@@ -31174,7 +31427,7 @@
         </w:rPr>
         <w:t>tác phẩm nghệ thuật</w:t>
       </w:r>
-      <w:bookmarkEnd w:id="30"/>
+      <w:bookmarkEnd w:id="29"/>
     </w:p>
     <w:p>
       <w:pPr>
@@ -31193,7 +31446,7 @@
           <w:szCs w:val="26"/>
         </w:rPr>
       </w:pPr>
-      <w:bookmarkStart w:id="31" w:name="_Toc178008629"/>
+      <w:bookmarkStart w:id="30" w:name="_Toc178008629"/>
       <w:r>
         <w:rPr>
           <w:rFonts w:ascii="Times New Roman" w:hAnsi="Times New Roman" w:cs="Times New Roman"/>
@@ -31203,7 +31456,7 @@
         </w:rPr>
         <w:t>Bảng mẫu</w:t>
       </w:r>
-      <w:bookmarkEnd w:id="31"/>
+      <w:bookmarkEnd w:id="30"/>
     </w:p>
     <w:p>
       <w:pPr>
@@ -31225,10 +31478,10 @@
           <w:szCs w:val="26"/>
         </w:rPr>
         <w:drawing>
-          <wp:inline distT="0" distB="0" distL="0" distR="0" wp14:anchorId="2BA06C4F" wp14:editId="3AB29199">
-            <wp:extent cx="5756910" cy="3131185"/>
-            <wp:effectExtent l="0" t="0" r="0" b="0"/>
-            <wp:docPr id="32" name="Picture 32"/>
+          <wp:inline distT="0" distB="0" distL="0" distR="0" wp14:anchorId="758A696A" wp14:editId="0BAA6035">
+            <wp:extent cx="5724525" cy="3105150"/>
+            <wp:effectExtent l="0" t="0" r="9525" b="0"/>
+            <wp:docPr id="232622101" name="Picture 41"/>
             <wp:cNvGraphicFramePr>
               <a:graphicFrameLocks xmlns:a="http://schemas.openxmlformats.org/drawingml/2006/main" noChangeAspect="1"/>
             </wp:cNvGraphicFramePr>
@@ -31236,7 +31489,7 @@
               <a:graphicData uri="http://schemas.openxmlformats.org/drawingml/2006/picture">
                 <pic:pic xmlns:pic="http://schemas.openxmlformats.org/drawingml/2006/picture">
                   <pic:nvPicPr>
-                    <pic:cNvPr id="0" name="Picture 12"/>
+                    <pic:cNvPr id="0" name="Picture 4"/>
                     <pic:cNvPicPr>
                       <a:picLocks noChangeAspect="1" noChangeArrowheads="1"/>
                     </pic:cNvPicPr>
@@ -31257,7 +31510,7 @@
                   <pic:spPr bwMode="auto">
                     <a:xfrm>
                       <a:off x="0" y="0"/>
-                      <a:ext cx="5756910" cy="3131185"/>
+                      <a:ext cx="5724525" cy="3105150"/>
                     </a:xfrm>
                     <a:prstGeom prst="rect">
                       <a:avLst/>
@@ -31291,7 +31544,7 @@
           <w:szCs w:val="26"/>
         </w:rPr>
       </w:pPr>
-      <w:bookmarkStart w:id="32" w:name="_Toc178008630"/>
+      <w:bookmarkStart w:id="31" w:name="_Toc178008630"/>
       <w:r>
         <w:rPr>
           <w:rFonts w:ascii="Times New Roman" w:hAnsi="Times New Roman" w:cs="Times New Roman"/>
@@ -31301,7 +31554,7 @@
         </w:rPr>
         <w:t>Đặc tả chi tiết</w:t>
       </w:r>
-      <w:bookmarkEnd w:id="32"/>
+      <w:bookmarkEnd w:id="31"/>
     </w:p>
     <w:tbl>
       <w:tblPr>
@@ -32333,8 +32586,16 @@
                 <w:sz w:val="26"/>
                 <w:szCs w:val="26"/>
               </w:rPr>
+              <w:t xml:space="preserve">Thêm mới </w:t>
+            </w:r>
+            <w:r>
+              <w:rPr>
+                <w:rFonts w:ascii="Times New Roman" w:hAnsi="Times New Roman" w:cs="Times New Roman"/>
+                <w:sz w:val="26"/>
+                <w:szCs w:val="26"/>
+              </w:rPr>
               <w:lastRenderedPageBreak/>
-              <w:t>Thêm mới tác phẩm</w:t>
+              <w:t>tác phẩm</w:t>
             </w:r>
           </w:p>
         </w:tc>
@@ -32360,6 +32621,7 @@
                 <w:sz w:val="26"/>
                 <w:szCs w:val="26"/>
               </w:rPr>
+              <w:lastRenderedPageBreak/>
               <w:t xml:space="preserve">Thêm mới </w:t>
             </w:r>
             <w:r>
@@ -32376,7 +32638,16 @@
                 <w:sz w:val="26"/>
                 <w:szCs w:val="26"/>
               </w:rPr>
-              <w:t xml:space="preserve"> phẩm vào danh sách sau khi nhấn nút “</w:t>
+              <w:t xml:space="preserve"> phẩm vào danh </w:t>
+            </w:r>
+            <w:r>
+              <w:rPr>
+                <w:rFonts w:ascii="Times New Roman" w:hAnsi="Times New Roman" w:cs="Times New Roman"/>
+                <w:sz w:val="26"/>
+                <w:szCs w:val="26"/>
+              </w:rPr>
+              <w:lastRenderedPageBreak/>
+              <w:t>sách sau khi nhấn nút “</w:t>
             </w:r>
             <w:r>
               <w:rPr>
@@ -32418,7 +32689,17 @@
                 <w:sz w:val="26"/>
                 <w:szCs w:val="26"/>
               </w:rPr>
-              <w:t xml:space="preserve"> Thực hiện thêm mới sản phẩm vào danh sách, rồi thông báo “Thêm mới sản phẩm thành công”</w:t>
+              <w:lastRenderedPageBreak/>
+              <w:t xml:space="preserve"> Thực hiện </w:t>
+            </w:r>
+            <w:r>
+              <w:rPr>
+                <w:rFonts w:ascii="Times New Roman" w:hAnsi="Times New Roman" w:cs="Times New Roman"/>
+                <w:sz w:val="26"/>
+                <w:szCs w:val="26"/>
+              </w:rPr>
+              <w:lastRenderedPageBreak/>
+              <w:t>thêm mới sản phẩm vào danh sách, rồi thông báo “Thêm mới sản phẩm thành công”</w:t>
             </w:r>
           </w:p>
         </w:tc>
@@ -32443,7 +32724,17 @@
                 <w:sz w:val="26"/>
                 <w:szCs w:val="26"/>
               </w:rPr>
-              <w:t>Thông báo: “Thêm thất bại”</w:t>
+              <w:lastRenderedPageBreak/>
+              <w:t xml:space="preserve">Thông báo: </w:t>
+            </w:r>
+            <w:r>
+              <w:rPr>
+                <w:rFonts w:ascii="Times New Roman" w:hAnsi="Times New Roman" w:cs="Times New Roman"/>
+                <w:sz w:val="26"/>
+                <w:szCs w:val="26"/>
+              </w:rPr>
+              <w:lastRenderedPageBreak/>
+              <w:t>“Thêm thất bại”</w:t>
             </w:r>
           </w:p>
         </w:tc>
@@ -32473,6 +32764,7 @@
                 <w:sz w:val="26"/>
                 <w:szCs w:val="26"/>
               </w:rPr>
+              <w:lastRenderedPageBreak/>
               <w:t>Xem chi tiết</w:t>
             </w:r>
           </w:p>
@@ -32681,12 +32973,1052 @@
     </w:tbl>
     <w:p>
       <w:pPr>
+        <w:pStyle w:val="NoSpacing"/>
+      </w:pPr>
+    </w:p>
+    <w:p>
+      <w:pPr>
+        <w:pStyle w:val="ListParagraph"/>
+        <w:numPr>
+          <w:ilvl w:val="1"/>
+          <w:numId w:val="1"/>
+        </w:numPr>
         <w:spacing w:after="0" w:line="360" w:lineRule="auto"/>
+        <w:ind w:left="709" w:hanging="567"/>
+        <w:outlineLvl w:val="1"/>
         <w:rPr>
           <w:rFonts w:ascii="Times New Roman" w:hAnsi="Times New Roman" w:cs="Times New Roman"/>
           <w:b/>
           <w:sz w:val="26"/>
           <w:szCs w:val="26"/>
+        </w:rPr>
+      </w:pPr>
+      <w:r>
+        <w:rPr>
+          <w:rFonts w:ascii="Times New Roman" w:hAnsi="Times New Roman" w:cs="Times New Roman"/>
+          <w:b/>
+          <w:sz w:val="26"/>
+          <w:szCs w:val="26"/>
+        </w:rPr>
+        <w:t xml:space="preserve"> Giao diện giỏ hàng</w:t>
+      </w:r>
+    </w:p>
+    <w:p>
+      <w:pPr>
+        <w:pStyle w:val="Heading3"/>
+        <w:numPr>
+          <w:ilvl w:val="2"/>
+          <w:numId w:val="1"/>
+        </w:numPr>
+        <w:rPr>
+          <w:lang w:val="vi-VN"/>
+        </w:rPr>
+      </w:pPr>
+      <w:r>
+        <w:t>Bảng mẫu</w:t>
+      </w:r>
+    </w:p>
+    <w:p>
+      <w:pPr>
+        <w:rPr>
+          <w:lang w:val="vi-VN"/>
+        </w:rPr>
+      </w:pPr>
+      <w:r>
+        <w:rPr>
+          <w:noProof/>
+        </w:rPr>
+        <w:drawing>
+          <wp:inline distT="0" distB="0" distL="0" distR="0" wp14:anchorId="45EFAA3C" wp14:editId="3C79FEB2">
+            <wp:extent cx="5591175" cy="2990850"/>
+            <wp:effectExtent l="0" t="0" r="9525" b="0"/>
+            <wp:docPr id="844081906" name="Picture 45"/>
+            <wp:cNvGraphicFramePr>
+              <a:graphicFrameLocks xmlns:a="http://schemas.openxmlformats.org/drawingml/2006/main" noChangeAspect="1"/>
+            </wp:cNvGraphicFramePr>
+            <a:graphic xmlns:a="http://schemas.openxmlformats.org/drawingml/2006/main">
+              <a:graphicData uri="http://schemas.openxmlformats.org/drawingml/2006/picture">
+                <pic:pic xmlns:pic="http://schemas.openxmlformats.org/drawingml/2006/picture">
+                  <pic:nvPicPr>
+                    <pic:cNvPr id="0" name="Picture 8"/>
+                    <pic:cNvPicPr>
+                      <a:picLocks noChangeAspect="1" noChangeArrowheads="1"/>
+                    </pic:cNvPicPr>
+                  </pic:nvPicPr>
+                  <pic:blipFill>
+                    <a:blip r:embed="rId29">
+                      <a:extLst>
+                        <a:ext uri="{28A0092B-C50C-407E-A947-70E740481C1C}">
+                          <a14:useLocalDpi xmlns:a14="http://schemas.microsoft.com/office/drawing/2010/main" val="0"/>
+                        </a:ext>
+                      </a:extLst>
+                    </a:blip>
+                    <a:srcRect/>
+                    <a:stretch>
+                      <a:fillRect/>
+                    </a:stretch>
+                  </pic:blipFill>
+                  <pic:spPr bwMode="auto">
+                    <a:xfrm>
+                      <a:off x="0" y="0"/>
+                      <a:ext cx="5591175" cy="2990850"/>
+                    </a:xfrm>
+                    <a:prstGeom prst="rect">
+                      <a:avLst/>
+                    </a:prstGeom>
+                    <a:noFill/>
+                    <a:ln>
+                      <a:noFill/>
+                    </a:ln>
+                  </pic:spPr>
+                </pic:pic>
+              </a:graphicData>
+            </a:graphic>
+          </wp:inline>
+        </w:drawing>
+      </w:r>
+    </w:p>
+    <w:p>
+      <w:pPr>
+        <w:pStyle w:val="Heading3"/>
+        <w:numPr>
+          <w:ilvl w:val="2"/>
+          <w:numId w:val="1"/>
+        </w:numPr>
+        <w:rPr>
+          <w:lang w:val="vi-VN"/>
+        </w:rPr>
+      </w:pPr>
+      <w:r>
+        <w:t>Đặc tả chi tiết</w:t>
+      </w:r>
+    </w:p>
+    <w:tbl>
+      <w:tblPr>
+        <w:tblStyle w:val="TableGrid11"/>
+        <w:tblW w:w="0" w:type="auto"/>
+        <w:jc w:val="center"/>
+        <w:tblLook w:val="04A0" w:firstRow="1" w:lastRow="0" w:firstColumn="1" w:lastColumn="0" w:noHBand="0" w:noVBand="1"/>
+      </w:tblPr>
+      <w:tblGrid>
+        <w:gridCol w:w="1417"/>
+        <w:gridCol w:w="2462"/>
+        <w:gridCol w:w="1231"/>
+        <w:gridCol w:w="1231"/>
+        <w:gridCol w:w="615"/>
+        <w:gridCol w:w="1847"/>
+      </w:tblGrid>
+      <w:tr>
+        <w:trPr>
+          <w:jc w:val="center"/>
+        </w:trPr>
+        <w:tc>
+          <w:tcPr>
+            <w:tcW w:w="1417" w:type="dxa"/>
+            <w:shd w:val="clear" w:color="auto" w:fill="DBE5F1" w:themeFill="accent1" w:themeFillTint="33"/>
+          </w:tcPr>
+          <w:p>
+            <w:pPr>
+              <w:spacing w:line="360" w:lineRule="auto"/>
+              <w:contextualSpacing/>
+              <w:rPr>
+                <w:rFonts w:ascii="Times New Roman" w:hAnsi="Times New Roman" w:cs="Times New Roman"/>
+                <w:b/>
+                <w:sz w:val="26"/>
+                <w:szCs w:val="26"/>
+              </w:rPr>
+            </w:pPr>
+            <w:r>
+              <w:rPr>
+                <w:rFonts w:ascii="Times New Roman" w:hAnsi="Times New Roman" w:cs="Times New Roman"/>
+                <w:b/>
+                <w:sz w:val="26"/>
+                <w:szCs w:val="26"/>
+              </w:rPr>
+              <w:t>Màn hình</w:t>
+            </w:r>
+          </w:p>
+        </w:tc>
+        <w:tc>
+          <w:tcPr>
+            <w:tcW w:w="7386" w:type="dxa"/>
+            <w:gridSpan w:val="5"/>
+          </w:tcPr>
+          <w:p>
+            <w:pPr>
+              <w:spacing w:line="360" w:lineRule="auto"/>
+              <w:contextualSpacing/>
+              <w:rPr>
+                <w:rFonts w:ascii="Times New Roman" w:hAnsi="Times New Roman" w:cs="Times New Roman"/>
+                <w:sz w:val="26"/>
+                <w:szCs w:val="26"/>
+                <w:lang w:val="vi-VN"/>
+              </w:rPr>
+            </w:pPr>
+            <w:r>
+              <w:rPr>
+                <w:rFonts w:ascii="Times New Roman" w:hAnsi="Times New Roman" w:cs="Times New Roman"/>
+                <w:sz w:val="26"/>
+                <w:szCs w:val="26"/>
+                <w:lang w:val="vi-VN"/>
+              </w:rPr>
+              <w:t>Giỏ hàng</w:t>
+            </w:r>
+          </w:p>
+        </w:tc>
+      </w:tr>
+      <w:tr>
+        <w:trPr>
+          <w:jc w:val="center"/>
+        </w:trPr>
+        <w:tc>
+          <w:tcPr>
+            <w:tcW w:w="1417" w:type="dxa"/>
+            <w:shd w:val="clear" w:color="auto" w:fill="DBE5F1" w:themeFill="accent1" w:themeFillTint="33"/>
+          </w:tcPr>
+          <w:p>
+            <w:pPr>
+              <w:spacing w:line="360" w:lineRule="auto"/>
+              <w:contextualSpacing/>
+              <w:rPr>
+                <w:rFonts w:ascii="Times New Roman" w:hAnsi="Times New Roman" w:cs="Times New Roman"/>
+                <w:b/>
+                <w:sz w:val="26"/>
+                <w:szCs w:val="26"/>
+              </w:rPr>
+            </w:pPr>
+            <w:r>
+              <w:rPr>
+                <w:rFonts w:ascii="Times New Roman" w:hAnsi="Times New Roman" w:cs="Times New Roman"/>
+                <w:b/>
+                <w:sz w:val="26"/>
+                <w:szCs w:val="26"/>
+              </w:rPr>
+              <w:lastRenderedPageBreak/>
+              <w:t>Mô tả</w:t>
+            </w:r>
+          </w:p>
+        </w:tc>
+        <w:tc>
+          <w:tcPr>
+            <w:tcW w:w="7386" w:type="dxa"/>
+            <w:gridSpan w:val="5"/>
+          </w:tcPr>
+          <w:p>
+            <w:pPr>
+              <w:spacing w:line="360" w:lineRule="auto"/>
+              <w:contextualSpacing/>
+              <w:rPr>
+                <w:rFonts w:ascii="Times New Roman" w:hAnsi="Times New Roman" w:cs="Times New Roman"/>
+                <w:sz w:val="26"/>
+                <w:szCs w:val="26"/>
+                <w:lang w:val="vi-VN"/>
+              </w:rPr>
+            </w:pPr>
+            <w:r>
+              <w:rPr>
+                <w:rFonts w:ascii="Times New Roman" w:hAnsi="Times New Roman" w:cs="Times New Roman"/>
+                <w:sz w:val="26"/>
+                <w:szCs w:val="26"/>
+              </w:rPr>
+              <w:t xml:space="preserve">Hệ thống cho phép </w:t>
+            </w:r>
+            <w:r>
+              <w:rPr>
+                <w:rFonts w:ascii="Times New Roman" w:hAnsi="Times New Roman" w:cs="Times New Roman"/>
+                <w:sz w:val="26"/>
+                <w:szCs w:val="26"/>
+              </w:rPr>
+              <w:t xml:space="preserve">người dùng </w:t>
+            </w:r>
+            <w:r>
+              <w:rPr>
+                <w:rFonts w:ascii="Times New Roman" w:hAnsi="Times New Roman" w:cs="Times New Roman"/>
+                <w:sz w:val="26"/>
+                <w:szCs w:val="26"/>
+                <w:lang w:val="vi-VN"/>
+              </w:rPr>
+              <w:t>xem giỏ hàng và chi tiết sản phẩm của mình trong giỏ hàng</w:t>
+            </w:r>
+          </w:p>
+        </w:tc>
+      </w:tr>
+      <w:tr>
+        <w:trPr>
+          <w:jc w:val="center"/>
+        </w:trPr>
+        <w:tc>
+          <w:tcPr>
+            <w:tcW w:w="1417" w:type="dxa"/>
+            <w:shd w:val="clear" w:color="auto" w:fill="DBE5F1" w:themeFill="accent1" w:themeFillTint="33"/>
+          </w:tcPr>
+          <w:p>
+            <w:pPr>
+              <w:spacing w:line="360" w:lineRule="auto"/>
+              <w:contextualSpacing/>
+              <w:rPr>
+                <w:rFonts w:ascii="Times New Roman" w:hAnsi="Times New Roman" w:cs="Times New Roman"/>
+                <w:b/>
+                <w:sz w:val="26"/>
+                <w:szCs w:val="26"/>
+              </w:rPr>
+            </w:pPr>
+            <w:r>
+              <w:rPr>
+                <w:rFonts w:ascii="Times New Roman" w:hAnsi="Times New Roman" w:cs="Times New Roman"/>
+                <w:b/>
+                <w:sz w:val="26"/>
+                <w:szCs w:val="26"/>
+              </w:rPr>
+              <w:t>Truy cập</w:t>
+            </w:r>
+          </w:p>
+        </w:tc>
+        <w:tc>
+          <w:tcPr>
+            <w:tcW w:w="7386" w:type="dxa"/>
+            <w:gridSpan w:val="5"/>
+          </w:tcPr>
+          <w:p>
+            <w:pPr>
+              <w:spacing w:line="360" w:lineRule="auto"/>
+              <w:contextualSpacing/>
+              <w:rPr>
+                <w:rFonts w:ascii="Times New Roman" w:hAnsi="Times New Roman" w:cs="Times New Roman"/>
+                <w:sz w:val="26"/>
+                <w:szCs w:val="26"/>
+              </w:rPr>
+            </w:pPr>
+            <w:r>
+              <w:rPr>
+                <w:rFonts w:ascii="Times New Roman" w:hAnsi="Times New Roman" w:cs="Times New Roman"/>
+                <w:sz w:val="26"/>
+                <w:szCs w:val="26"/>
+              </w:rPr>
+              <w:t>Người dùng</w:t>
+            </w:r>
+            <w:r>
+              <w:rPr>
+                <w:rFonts w:ascii="Times New Roman" w:hAnsi="Times New Roman" w:cs="Times New Roman"/>
+                <w:sz w:val="26"/>
+                <w:szCs w:val="26"/>
+              </w:rPr>
+              <w:t xml:space="preserve"> bấm chọn “</w:t>
+            </w:r>
+            <w:r>
+              <w:rPr>
+                <w:rFonts w:ascii="Times New Roman" w:hAnsi="Times New Roman" w:cs="Times New Roman"/>
+                <w:sz w:val="26"/>
+                <w:szCs w:val="26"/>
+                <w:lang w:val="vi-VN"/>
+              </w:rPr>
+              <w:t>biểu tượng giỏ hàng</w:t>
+            </w:r>
+            <w:r>
+              <w:rPr>
+                <w:rFonts w:ascii="Times New Roman" w:hAnsi="Times New Roman" w:cs="Times New Roman"/>
+                <w:sz w:val="26"/>
+                <w:szCs w:val="26"/>
+              </w:rPr>
+              <w:t>”</w:t>
+            </w:r>
+          </w:p>
+        </w:tc>
+      </w:tr>
+      <w:tr>
+        <w:trPr>
+          <w:jc w:val="center"/>
+        </w:trPr>
+        <w:tc>
+          <w:tcPr>
+            <w:tcW w:w="1417" w:type="dxa"/>
+            <w:shd w:val="clear" w:color="auto" w:fill="DBE5F1" w:themeFill="accent1" w:themeFillTint="33"/>
+          </w:tcPr>
+          <w:p>
+            <w:pPr>
+              <w:spacing w:line="360" w:lineRule="auto"/>
+              <w:contextualSpacing/>
+              <w:rPr>
+                <w:rFonts w:ascii="Times New Roman" w:hAnsi="Times New Roman" w:cs="Times New Roman"/>
+                <w:b/>
+                <w:sz w:val="26"/>
+                <w:szCs w:val="26"/>
+              </w:rPr>
+            </w:pPr>
+            <w:r>
+              <w:rPr>
+                <w:rFonts w:ascii="Times New Roman" w:hAnsi="Times New Roman" w:cs="Times New Roman"/>
+                <w:b/>
+                <w:sz w:val="26"/>
+                <w:szCs w:val="26"/>
+              </w:rPr>
+              <w:t>Đối tượng</w:t>
+            </w:r>
+          </w:p>
+        </w:tc>
+        <w:tc>
+          <w:tcPr>
+            <w:tcW w:w="7386" w:type="dxa"/>
+            <w:gridSpan w:val="5"/>
+          </w:tcPr>
+          <w:p>
+            <w:pPr>
+              <w:spacing w:line="360" w:lineRule="auto"/>
+              <w:contextualSpacing/>
+              <w:rPr>
+                <w:rFonts w:ascii="Times New Roman" w:hAnsi="Times New Roman" w:cs="Times New Roman"/>
+                <w:sz w:val="26"/>
+                <w:szCs w:val="26"/>
+              </w:rPr>
+            </w:pPr>
+            <w:r>
+              <w:rPr>
+                <w:rFonts w:ascii="Times New Roman" w:hAnsi="Times New Roman" w:cs="Times New Roman"/>
+                <w:sz w:val="26"/>
+                <w:szCs w:val="26"/>
+              </w:rPr>
+              <w:t>Khách hàng</w:t>
+            </w:r>
+          </w:p>
+        </w:tc>
+      </w:tr>
+      <w:tr>
+        <w:trPr>
+          <w:jc w:val="center"/>
+        </w:trPr>
+        <w:tc>
+          <w:tcPr>
+            <w:tcW w:w="8803" w:type="dxa"/>
+            <w:gridSpan w:val="6"/>
+          </w:tcPr>
+          <w:p>
+            <w:pPr>
+              <w:spacing w:line="360" w:lineRule="auto"/>
+              <w:contextualSpacing/>
+              <w:rPr>
+                <w:rFonts w:ascii="Times New Roman" w:hAnsi="Times New Roman" w:cs="Times New Roman"/>
+                <w:b/>
+                <w:sz w:val="26"/>
+                <w:szCs w:val="26"/>
+              </w:rPr>
+            </w:pPr>
+            <w:r>
+              <w:rPr>
+                <w:rFonts w:ascii="Times New Roman" w:hAnsi="Times New Roman" w:cs="Times New Roman"/>
+                <w:b/>
+                <w:sz w:val="26"/>
+                <w:szCs w:val="26"/>
+              </w:rPr>
+              <w:t>Nội dung</w:t>
+            </w:r>
+          </w:p>
+        </w:tc>
+      </w:tr>
+      <w:tr>
+        <w:trPr>
+          <w:jc w:val="center"/>
+        </w:trPr>
+        <w:tc>
+          <w:tcPr>
+            <w:tcW w:w="1417" w:type="dxa"/>
+            <w:shd w:val="clear" w:color="auto" w:fill="DBE5F1" w:themeFill="accent1" w:themeFillTint="33"/>
+          </w:tcPr>
+          <w:p>
+            <w:pPr>
+              <w:spacing w:line="360" w:lineRule="auto"/>
+              <w:contextualSpacing/>
+              <w:rPr>
+                <w:rFonts w:ascii="Times New Roman" w:hAnsi="Times New Roman" w:cs="Times New Roman"/>
+                <w:b/>
+                <w:sz w:val="26"/>
+                <w:szCs w:val="26"/>
+              </w:rPr>
+            </w:pPr>
+            <w:r>
+              <w:rPr>
+                <w:rFonts w:ascii="Times New Roman" w:hAnsi="Times New Roman" w:cs="Times New Roman"/>
+                <w:b/>
+                <w:sz w:val="26"/>
+                <w:szCs w:val="26"/>
+              </w:rPr>
+              <w:t>Mục</w:t>
+            </w:r>
+          </w:p>
+        </w:tc>
+        <w:tc>
+          <w:tcPr>
+            <w:tcW w:w="2462" w:type="dxa"/>
+            <w:shd w:val="clear" w:color="auto" w:fill="DBE5F1" w:themeFill="accent1" w:themeFillTint="33"/>
+          </w:tcPr>
+          <w:p>
+            <w:pPr>
+              <w:spacing w:line="360" w:lineRule="auto"/>
+              <w:contextualSpacing/>
+              <w:rPr>
+                <w:rFonts w:ascii="Times New Roman" w:hAnsi="Times New Roman" w:cs="Times New Roman"/>
+                <w:b/>
+                <w:sz w:val="26"/>
+                <w:szCs w:val="26"/>
+              </w:rPr>
+            </w:pPr>
+            <w:r>
+              <w:rPr>
+                <w:rFonts w:ascii="Times New Roman" w:hAnsi="Times New Roman" w:cs="Times New Roman"/>
+                <w:b/>
+                <w:sz w:val="26"/>
+                <w:szCs w:val="26"/>
+              </w:rPr>
+              <w:t>Kiểu</w:t>
+            </w:r>
+          </w:p>
+        </w:tc>
+        <w:tc>
+          <w:tcPr>
+            <w:tcW w:w="2462" w:type="dxa"/>
+            <w:gridSpan w:val="2"/>
+            <w:shd w:val="clear" w:color="auto" w:fill="DBE5F1" w:themeFill="accent1" w:themeFillTint="33"/>
+          </w:tcPr>
+          <w:p>
+            <w:pPr>
+              <w:spacing w:line="360" w:lineRule="auto"/>
+              <w:contextualSpacing/>
+              <w:rPr>
+                <w:rFonts w:ascii="Times New Roman" w:hAnsi="Times New Roman" w:cs="Times New Roman"/>
+                <w:b/>
+                <w:sz w:val="26"/>
+                <w:szCs w:val="26"/>
+              </w:rPr>
+            </w:pPr>
+            <w:r>
+              <w:rPr>
+                <w:rFonts w:ascii="Times New Roman" w:hAnsi="Times New Roman" w:cs="Times New Roman"/>
+                <w:b/>
+                <w:sz w:val="26"/>
+                <w:szCs w:val="26"/>
+              </w:rPr>
+              <w:t>Dữ liệu</w:t>
+            </w:r>
+          </w:p>
+        </w:tc>
+        <w:tc>
+          <w:tcPr>
+            <w:tcW w:w="2462" w:type="dxa"/>
+            <w:gridSpan w:val="2"/>
+            <w:shd w:val="clear" w:color="auto" w:fill="DBE5F1" w:themeFill="accent1" w:themeFillTint="33"/>
+          </w:tcPr>
+          <w:p>
+            <w:pPr>
+              <w:spacing w:line="360" w:lineRule="auto"/>
+              <w:contextualSpacing/>
+              <w:rPr>
+                <w:rFonts w:ascii="Times New Roman" w:hAnsi="Times New Roman" w:cs="Times New Roman"/>
+                <w:b/>
+                <w:sz w:val="26"/>
+                <w:szCs w:val="26"/>
+              </w:rPr>
+            </w:pPr>
+            <w:r>
+              <w:rPr>
+                <w:rFonts w:ascii="Times New Roman" w:hAnsi="Times New Roman" w:cs="Times New Roman"/>
+                <w:b/>
+                <w:sz w:val="26"/>
+                <w:szCs w:val="26"/>
+              </w:rPr>
+              <w:t>Mô tả</w:t>
+            </w:r>
+          </w:p>
+        </w:tc>
+      </w:tr>
+      <w:tr>
+        <w:trPr>
+          <w:jc w:val="center"/>
+        </w:trPr>
+        <w:tc>
+          <w:tcPr>
+            <w:tcW w:w="1417" w:type="dxa"/>
+          </w:tcPr>
+          <w:p>
+            <w:pPr>
+              <w:spacing w:line="360" w:lineRule="auto"/>
+              <w:contextualSpacing/>
+              <w:rPr>
+                <w:rFonts w:ascii="Times New Roman" w:hAnsi="Times New Roman" w:cs="Times New Roman"/>
+                <w:sz w:val="26"/>
+                <w:szCs w:val="26"/>
+                <w:lang w:val="vi-VN"/>
+              </w:rPr>
+            </w:pPr>
+            <w:r>
+              <w:rPr>
+                <w:rFonts w:ascii="Times New Roman" w:hAnsi="Times New Roman" w:cs="Times New Roman"/>
+                <w:sz w:val="26"/>
+                <w:szCs w:val="26"/>
+                <w:lang w:val="vi-VN"/>
+              </w:rPr>
+              <w:t>1</w:t>
+            </w:r>
+          </w:p>
+        </w:tc>
+        <w:tc>
+          <w:tcPr>
+            <w:tcW w:w="2462" w:type="dxa"/>
+          </w:tcPr>
+          <w:p>
+            <w:pPr>
+              <w:spacing w:line="360" w:lineRule="auto"/>
+              <w:contextualSpacing/>
+              <w:rPr>
+                <w:rFonts w:ascii="Times New Roman" w:hAnsi="Times New Roman" w:cs="Times New Roman"/>
+                <w:sz w:val="26"/>
+                <w:szCs w:val="26"/>
+              </w:rPr>
+            </w:pPr>
+            <w:r>
+              <w:rPr>
+                <w:rFonts w:ascii="Times New Roman" w:hAnsi="Times New Roman" w:cs="Times New Roman"/>
+                <w:sz w:val="26"/>
+                <w:szCs w:val="26"/>
+              </w:rPr>
+              <w:t>Grid view</w:t>
+            </w:r>
+          </w:p>
+        </w:tc>
+        <w:tc>
+          <w:tcPr>
+            <w:tcW w:w="2462" w:type="dxa"/>
+            <w:gridSpan w:val="2"/>
+          </w:tcPr>
+          <w:p>
+            <w:pPr>
+              <w:spacing w:line="360" w:lineRule="auto"/>
+              <w:contextualSpacing/>
+              <w:rPr>
+                <w:rFonts w:ascii="Times New Roman" w:hAnsi="Times New Roman" w:cs="Times New Roman"/>
+                <w:sz w:val="26"/>
+                <w:szCs w:val="26"/>
+              </w:rPr>
+            </w:pPr>
+          </w:p>
+        </w:tc>
+        <w:tc>
+          <w:tcPr>
+            <w:tcW w:w="2462" w:type="dxa"/>
+            <w:gridSpan w:val="2"/>
+          </w:tcPr>
+          <w:p>
+            <w:pPr>
+              <w:spacing w:line="360" w:lineRule="auto"/>
+              <w:contextualSpacing/>
+              <w:rPr>
+                <w:rFonts w:ascii="Times New Roman" w:hAnsi="Times New Roman" w:cs="Times New Roman"/>
+                <w:sz w:val="26"/>
+                <w:szCs w:val="26"/>
+                <w:lang w:val="vi-VN"/>
+              </w:rPr>
+            </w:pPr>
+            <w:r>
+              <w:rPr>
+                <w:rFonts w:ascii="Times New Roman" w:hAnsi="Times New Roman" w:cs="Times New Roman"/>
+                <w:sz w:val="26"/>
+                <w:szCs w:val="26"/>
+              </w:rPr>
+              <w:t xml:space="preserve">Chứa danh sách </w:t>
+            </w:r>
+            <w:r>
+              <w:rPr>
+                <w:rFonts w:ascii="Times New Roman" w:hAnsi="Times New Roman" w:cs="Times New Roman"/>
+                <w:sz w:val="26"/>
+                <w:szCs w:val="26"/>
+                <w:lang w:val="vi-VN"/>
+              </w:rPr>
+              <w:t>tác phẩm trong giỏ hàng</w:t>
+            </w:r>
+          </w:p>
+        </w:tc>
+      </w:tr>
+      <w:tr>
+        <w:trPr>
+          <w:jc w:val="center"/>
+        </w:trPr>
+        <w:tc>
+          <w:tcPr>
+            <w:tcW w:w="1417" w:type="dxa"/>
+          </w:tcPr>
+          <w:p>
+            <w:pPr>
+              <w:spacing w:line="360" w:lineRule="auto"/>
+              <w:contextualSpacing/>
+              <w:rPr>
+                <w:rFonts w:ascii="Times New Roman" w:hAnsi="Times New Roman" w:cs="Times New Roman"/>
+                <w:sz w:val="26"/>
+                <w:szCs w:val="26"/>
+                <w:lang w:val="vi-VN"/>
+              </w:rPr>
+            </w:pPr>
+            <w:r>
+              <w:rPr>
+                <w:rFonts w:ascii="Times New Roman" w:hAnsi="Times New Roman" w:cs="Times New Roman"/>
+                <w:sz w:val="26"/>
+                <w:szCs w:val="26"/>
+                <w:lang w:val="vi-VN"/>
+              </w:rPr>
+              <w:t>2</w:t>
+            </w:r>
+          </w:p>
+        </w:tc>
+        <w:tc>
+          <w:tcPr>
+            <w:tcW w:w="2462" w:type="dxa"/>
+          </w:tcPr>
+          <w:p>
+            <w:pPr>
+              <w:spacing w:line="360" w:lineRule="auto"/>
+              <w:contextualSpacing/>
+              <w:rPr>
+                <w:rFonts w:ascii="Times New Roman" w:hAnsi="Times New Roman" w:cs="Times New Roman"/>
+                <w:sz w:val="26"/>
+                <w:szCs w:val="26"/>
+              </w:rPr>
+            </w:pPr>
+            <w:r>
+              <w:rPr>
+                <w:rFonts w:ascii="Times New Roman" w:hAnsi="Times New Roman" w:cs="Times New Roman"/>
+                <w:sz w:val="26"/>
+                <w:szCs w:val="26"/>
+              </w:rPr>
+              <w:t>Button</w:t>
+            </w:r>
+          </w:p>
+        </w:tc>
+        <w:tc>
+          <w:tcPr>
+            <w:tcW w:w="2462" w:type="dxa"/>
+            <w:gridSpan w:val="2"/>
+          </w:tcPr>
+          <w:p>
+            <w:pPr>
+              <w:spacing w:line="360" w:lineRule="auto"/>
+              <w:contextualSpacing/>
+              <w:rPr>
+                <w:rFonts w:ascii="Times New Roman" w:hAnsi="Times New Roman" w:cs="Times New Roman"/>
+                <w:sz w:val="26"/>
+                <w:szCs w:val="26"/>
+              </w:rPr>
+            </w:pPr>
+          </w:p>
+        </w:tc>
+        <w:tc>
+          <w:tcPr>
+            <w:tcW w:w="2462" w:type="dxa"/>
+            <w:gridSpan w:val="2"/>
+          </w:tcPr>
+          <w:p>
+            <w:pPr>
+              <w:spacing w:line="360" w:lineRule="auto"/>
+              <w:contextualSpacing/>
+              <w:rPr>
+                <w:rFonts w:ascii="Times New Roman" w:hAnsi="Times New Roman" w:cs="Times New Roman"/>
+                <w:sz w:val="26"/>
+                <w:szCs w:val="26"/>
+                <w:lang w:val="vi-VN"/>
+              </w:rPr>
+            </w:pPr>
+            <w:r>
+              <w:rPr>
+                <w:rFonts w:ascii="Times New Roman" w:hAnsi="Times New Roman" w:cs="Times New Roman"/>
+                <w:sz w:val="26"/>
+                <w:szCs w:val="26"/>
+              </w:rPr>
+              <w:t>X</w:t>
+            </w:r>
+            <w:r>
+              <w:rPr>
+                <w:rFonts w:ascii="Times New Roman" w:hAnsi="Times New Roman" w:cs="Times New Roman"/>
+                <w:sz w:val="26"/>
+                <w:szCs w:val="26"/>
+                <w:lang w:val="vi-VN"/>
+              </w:rPr>
+              <w:t>em chi tiết sản phẩm</w:t>
+            </w:r>
+          </w:p>
+        </w:tc>
+      </w:tr>
+      <w:tr>
+        <w:trPr>
+          <w:jc w:val="center"/>
+        </w:trPr>
+        <w:tc>
+          <w:tcPr>
+            <w:tcW w:w="8803" w:type="dxa"/>
+            <w:gridSpan w:val="6"/>
+          </w:tcPr>
+          <w:p>
+            <w:pPr>
+              <w:spacing w:line="360" w:lineRule="auto"/>
+              <w:contextualSpacing/>
+              <w:rPr>
+                <w:rFonts w:ascii="Times New Roman" w:hAnsi="Times New Roman" w:cs="Times New Roman"/>
+                <w:b/>
+                <w:sz w:val="26"/>
+                <w:szCs w:val="26"/>
+              </w:rPr>
+            </w:pPr>
+            <w:r>
+              <w:rPr>
+                <w:rFonts w:ascii="Times New Roman" w:hAnsi="Times New Roman" w:cs="Times New Roman"/>
+                <w:b/>
+                <w:sz w:val="26"/>
+                <w:szCs w:val="26"/>
+              </w:rPr>
+              <w:t>Hoạt động</w:t>
+            </w:r>
+          </w:p>
+        </w:tc>
+      </w:tr>
+      <w:tr>
+        <w:trPr>
+          <w:jc w:val="center"/>
+        </w:trPr>
+        <w:tc>
+          <w:tcPr>
+            <w:tcW w:w="1417" w:type="dxa"/>
+            <w:shd w:val="clear" w:color="auto" w:fill="DBE5F1" w:themeFill="accent1" w:themeFillTint="33"/>
+          </w:tcPr>
+          <w:p>
+            <w:pPr>
+              <w:spacing w:line="360" w:lineRule="auto"/>
+              <w:contextualSpacing/>
+              <w:rPr>
+                <w:rFonts w:ascii="Times New Roman" w:hAnsi="Times New Roman" w:cs="Times New Roman"/>
+                <w:b/>
+                <w:sz w:val="26"/>
+                <w:szCs w:val="26"/>
+              </w:rPr>
+            </w:pPr>
+            <w:r>
+              <w:rPr>
+                <w:rFonts w:ascii="Times New Roman" w:hAnsi="Times New Roman" w:cs="Times New Roman"/>
+                <w:b/>
+                <w:sz w:val="26"/>
+                <w:szCs w:val="26"/>
+              </w:rPr>
+              <w:t>Tên</w:t>
+            </w:r>
+          </w:p>
+        </w:tc>
+        <w:tc>
+          <w:tcPr>
+            <w:tcW w:w="3693" w:type="dxa"/>
+            <w:gridSpan w:val="2"/>
+            <w:shd w:val="clear" w:color="auto" w:fill="DBE5F1" w:themeFill="accent1" w:themeFillTint="33"/>
+          </w:tcPr>
+          <w:p>
+            <w:pPr>
+              <w:spacing w:line="360" w:lineRule="auto"/>
+              <w:contextualSpacing/>
+              <w:rPr>
+                <w:rFonts w:ascii="Times New Roman" w:hAnsi="Times New Roman" w:cs="Times New Roman"/>
+                <w:b/>
+                <w:sz w:val="26"/>
+                <w:szCs w:val="26"/>
+              </w:rPr>
+            </w:pPr>
+            <w:r>
+              <w:rPr>
+                <w:rFonts w:ascii="Times New Roman" w:hAnsi="Times New Roman" w:cs="Times New Roman"/>
+                <w:b/>
+                <w:sz w:val="26"/>
+                <w:szCs w:val="26"/>
+              </w:rPr>
+              <w:t>Mô tả</w:t>
+            </w:r>
+          </w:p>
+        </w:tc>
+        <w:tc>
+          <w:tcPr>
+            <w:tcW w:w="1846" w:type="dxa"/>
+            <w:gridSpan w:val="2"/>
+            <w:shd w:val="clear" w:color="auto" w:fill="DBE5F1" w:themeFill="accent1" w:themeFillTint="33"/>
+          </w:tcPr>
+          <w:p>
+            <w:pPr>
+              <w:spacing w:line="360" w:lineRule="auto"/>
+              <w:contextualSpacing/>
+              <w:rPr>
+                <w:rFonts w:ascii="Times New Roman" w:hAnsi="Times New Roman" w:cs="Times New Roman"/>
+                <w:b/>
+                <w:sz w:val="26"/>
+                <w:szCs w:val="26"/>
+              </w:rPr>
+            </w:pPr>
+            <w:r>
+              <w:rPr>
+                <w:rFonts w:ascii="Times New Roman" w:hAnsi="Times New Roman" w:cs="Times New Roman"/>
+                <w:b/>
+                <w:sz w:val="26"/>
+                <w:szCs w:val="26"/>
+              </w:rPr>
+              <w:t>Thành công</w:t>
+            </w:r>
+          </w:p>
+        </w:tc>
+        <w:tc>
+          <w:tcPr>
+            <w:tcW w:w="1847" w:type="dxa"/>
+            <w:shd w:val="clear" w:color="auto" w:fill="DBE5F1" w:themeFill="accent1" w:themeFillTint="33"/>
+          </w:tcPr>
+          <w:p>
+            <w:pPr>
+              <w:spacing w:line="360" w:lineRule="auto"/>
+              <w:contextualSpacing/>
+              <w:rPr>
+                <w:rFonts w:ascii="Times New Roman" w:hAnsi="Times New Roman" w:cs="Times New Roman"/>
+                <w:b/>
+                <w:sz w:val="26"/>
+                <w:szCs w:val="26"/>
+              </w:rPr>
+            </w:pPr>
+            <w:r>
+              <w:rPr>
+                <w:rFonts w:ascii="Times New Roman" w:hAnsi="Times New Roman" w:cs="Times New Roman"/>
+                <w:b/>
+                <w:sz w:val="26"/>
+                <w:szCs w:val="26"/>
+              </w:rPr>
+              <w:t>Thất bại</w:t>
+            </w:r>
+          </w:p>
+        </w:tc>
+      </w:tr>
+      <w:tr>
+        <w:trPr>
+          <w:jc w:val="center"/>
+        </w:trPr>
+        <w:tc>
+          <w:tcPr>
+            <w:tcW w:w="1417" w:type="dxa"/>
+            <w:shd w:val="clear" w:color="auto" w:fill="auto"/>
+          </w:tcPr>
+          <w:p>
+            <w:pPr>
+              <w:spacing w:line="360" w:lineRule="auto"/>
+              <w:contextualSpacing/>
+              <w:rPr>
+                <w:rFonts w:ascii="Times New Roman" w:hAnsi="Times New Roman" w:cs="Times New Roman"/>
+                <w:sz w:val="26"/>
+                <w:szCs w:val="26"/>
+              </w:rPr>
+            </w:pPr>
+            <w:r>
+              <w:rPr>
+                <w:rFonts w:ascii="Times New Roman" w:hAnsi="Times New Roman" w:cs="Times New Roman"/>
+                <w:sz w:val="26"/>
+                <w:szCs w:val="26"/>
+              </w:rPr>
+              <w:t>Xem chi tiết</w:t>
+            </w:r>
+          </w:p>
+        </w:tc>
+        <w:tc>
+          <w:tcPr>
+            <w:tcW w:w="3693" w:type="dxa"/>
+            <w:gridSpan w:val="2"/>
+            <w:shd w:val="clear" w:color="auto" w:fill="auto"/>
+          </w:tcPr>
+          <w:p>
+            <w:pPr>
+              <w:spacing w:line="360" w:lineRule="auto"/>
+              <w:contextualSpacing/>
+              <w:rPr>
+                <w:rFonts w:ascii="Times New Roman" w:hAnsi="Times New Roman" w:cs="Times New Roman"/>
+                <w:sz w:val="26"/>
+                <w:szCs w:val="26"/>
+              </w:rPr>
+            </w:pPr>
+            <w:r>
+              <w:rPr>
+                <w:rFonts w:ascii="Times New Roman" w:hAnsi="Times New Roman" w:cs="Times New Roman"/>
+                <w:sz w:val="26"/>
+                <w:szCs w:val="26"/>
+              </w:rPr>
+              <w:t xml:space="preserve">Xem thông tin chi tiết tác phẩm sau khi nhấn nút  </w:t>
+            </w:r>
+            <w:r>
+              <w:rPr>
+                <w:rFonts w:ascii="Times New Roman" w:hAnsi="Times New Roman" w:cs="Times New Roman"/>
+                <w:sz w:val="26"/>
+                <w:szCs w:val="26"/>
+                <w:lang w:val="vi-VN"/>
+              </w:rPr>
+              <w:t>“Chi</w:t>
+            </w:r>
+            <w:r>
+              <w:rPr>
+                <w:rFonts w:ascii="Times New Roman" w:hAnsi="Times New Roman" w:cs="Times New Roman"/>
+                <w:sz w:val="26"/>
+                <w:szCs w:val="26"/>
+              </w:rPr>
+              <w:t xml:space="preserve"> tiết”</w:t>
+            </w:r>
+          </w:p>
+        </w:tc>
+        <w:tc>
+          <w:tcPr>
+            <w:tcW w:w="1846" w:type="dxa"/>
+            <w:gridSpan w:val="2"/>
+            <w:shd w:val="clear" w:color="auto" w:fill="auto"/>
+          </w:tcPr>
+          <w:p>
+            <w:pPr>
+              <w:spacing w:line="360" w:lineRule="auto"/>
+              <w:contextualSpacing/>
+              <w:rPr>
+                <w:rFonts w:ascii="Times New Roman" w:hAnsi="Times New Roman" w:cs="Times New Roman"/>
+                <w:sz w:val="26"/>
+                <w:szCs w:val="26"/>
+              </w:rPr>
+            </w:pPr>
+            <w:r>
+              <w:rPr>
+                <w:rFonts w:ascii="Times New Roman" w:hAnsi="Times New Roman" w:cs="Times New Roman"/>
+                <w:sz w:val="26"/>
+                <w:szCs w:val="26"/>
+              </w:rPr>
+              <w:t>Hiển thị trang “Thông tin chi tiết”</w:t>
+            </w:r>
+          </w:p>
+        </w:tc>
+        <w:tc>
+          <w:tcPr>
+            <w:tcW w:w="1847" w:type="dxa"/>
+            <w:shd w:val="clear" w:color="auto" w:fill="auto"/>
+          </w:tcPr>
+          <w:p>
+            <w:pPr>
+              <w:spacing w:line="360" w:lineRule="auto"/>
+              <w:contextualSpacing/>
+              <w:rPr>
+                <w:rFonts w:ascii="Times New Roman" w:hAnsi="Times New Roman" w:cs="Times New Roman"/>
+                <w:sz w:val="26"/>
+                <w:szCs w:val="26"/>
+              </w:rPr>
+            </w:pPr>
+            <w:r>
+              <w:rPr>
+                <w:rFonts w:ascii="Times New Roman" w:hAnsi="Times New Roman" w:cs="Times New Roman"/>
+                <w:sz w:val="26"/>
+                <w:szCs w:val="26"/>
+              </w:rPr>
+              <w:t>Không hiển thị trang “Thông tin chi tiết”</w:t>
+            </w:r>
+          </w:p>
+        </w:tc>
+      </w:tr>
+    </w:tbl>
+    <w:p>
+      <w:pPr>
+        <w:rPr>
+          <w:lang w:val="vi-VN"/>
         </w:rPr>
       </w:pPr>
     </w:p>
@@ -32726,8 +34058,8 @@
           <w:szCs w:val="26"/>
         </w:rPr>
       </w:pPr>
-      <w:bookmarkStart w:id="33" w:name="_Toc178008631"/>
-      <w:bookmarkStart w:id="34" w:name="_Hlk178004489"/>
+      <w:bookmarkStart w:id="32" w:name="_Toc178008631"/>
+      <w:bookmarkStart w:id="33" w:name="_Hlk178004489"/>
       <w:r>
         <w:rPr>
           <w:rFonts w:ascii="Times New Roman" w:hAnsi="Times New Roman" w:cs="Times New Roman"/>
@@ -32747,7 +34079,7 @@
         </w:rPr>
         <w:t>ác phẩm (Admin)</w:t>
       </w:r>
-      <w:bookmarkEnd w:id="33"/>
+      <w:bookmarkEnd w:id="32"/>
     </w:p>
     <w:p>
       <w:pPr>
@@ -32766,7 +34098,7 @@
           <w:szCs w:val="26"/>
         </w:rPr>
       </w:pPr>
-      <w:bookmarkStart w:id="35" w:name="_Toc178008632"/>
+      <w:bookmarkStart w:id="34" w:name="_Toc178008632"/>
       <w:r>
         <w:rPr>
           <w:rFonts w:ascii="Times New Roman" w:hAnsi="Times New Roman" w:cs="Times New Roman"/>
@@ -32776,7 +34108,7 @@
         </w:rPr>
         <w:t>Bảng mẫu</w:t>
       </w:r>
-      <w:bookmarkEnd w:id="35"/>
+      <w:bookmarkEnd w:id="34"/>
     </w:p>
     <w:p>
       <w:pPr>
@@ -32815,7 +34147,7 @@
                     </pic:cNvPicPr>
                   </pic:nvPicPr>
                   <pic:blipFill>
-                    <a:blip r:embed="rId29">
+                    <a:blip r:embed="rId30">
                       <a:extLst>
                         <a:ext uri="{28A0092B-C50C-407E-A947-70E740481C1C}">
                           <a14:useLocalDpi xmlns:a14="http://schemas.microsoft.com/office/drawing/2010/main" val="0"/>
@@ -32876,7 +34208,7 @@
           <w:szCs w:val="26"/>
         </w:rPr>
       </w:pPr>
-      <w:bookmarkStart w:id="36" w:name="_Toc178008633"/>
+      <w:bookmarkStart w:id="35" w:name="_Toc178008633"/>
       <w:r>
         <w:rPr>
           <w:rFonts w:ascii="Times New Roman" w:hAnsi="Times New Roman" w:cs="Times New Roman"/>
@@ -32886,7 +34218,7 @@
         </w:rPr>
         <w:t>Đặc tả chi tiết</w:t>
       </w:r>
-      <w:bookmarkEnd w:id="36"/>
+      <w:bookmarkEnd w:id="35"/>
     </w:p>
     <w:tbl>
       <w:tblPr>
@@ -33886,8 +35218,16 @@
                 <w:sz w:val="26"/>
                 <w:szCs w:val="26"/>
               </w:rPr>
+              <w:t xml:space="preserve">Chọn quản lý tác </w:t>
+            </w:r>
+            <w:r>
+              <w:rPr>
+                <w:rFonts w:ascii="Times New Roman" w:hAnsi="Times New Roman" w:cs="Times New Roman"/>
+                <w:sz w:val="26"/>
+                <w:szCs w:val="26"/>
+              </w:rPr>
               <w:lastRenderedPageBreak/>
-              <w:t>Chọn quản lý tác phẩm</w:t>
+              <w:t>phẩm</w:t>
             </w:r>
           </w:p>
         </w:tc>
@@ -33913,6 +35253,7 @@
                 <w:sz w:val="26"/>
                 <w:szCs w:val="26"/>
               </w:rPr>
+              <w:lastRenderedPageBreak/>
               <w:t xml:space="preserve">Mở </w:t>
             </w:r>
             <w:r>
@@ -33998,7 +35339,16 @@
                 <w:sz w:val="26"/>
                 <w:szCs w:val="26"/>
               </w:rPr>
-              <w:t>“quản lý tác phẩm” của admin</w:t>
+              <w:t xml:space="preserve">“quản lý </w:t>
+            </w:r>
+            <w:r>
+              <w:rPr>
+                <w:rFonts w:ascii="Times New Roman" w:hAnsi="Times New Roman" w:cs="Times New Roman"/>
+                <w:sz w:val="26"/>
+                <w:szCs w:val="26"/>
+              </w:rPr>
+              <w:lastRenderedPageBreak/>
+              <w:t>tác phẩm” của admin</w:t>
             </w:r>
           </w:p>
         </w:tc>
@@ -34023,6 +35373,7 @@
                 <w:sz w:val="26"/>
                 <w:szCs w:val="26"/>
               </w:rPr>
+              <w:lastRenderedPageBreak/>
               <w:t>Không hiển thị giao diện</w:t>
             </w:r>
             <w:r>
@@ -34031,7 +35382,16 @@
                 <w:sz w:val="26"/>
                 <w:szCs w:val="26"/>
               </w:rPr>
-              <w:t xml:space="preserve"> “quản lý tác phẩm” của admin</w:t>
+              <w:t xml:space="preserve"> </w:t>
+            </w:r>
+            <w:r>
+              <w:rPr>
+                <w:rFonts w:ascii="Times New Roman" w:hAnsi="Times New Roman" w:cs="Times New Roman"/>
+                <w:sz w:val="26"/>
+                <w:szCs w:val="26"/>
+              </w:rPr>
+              <w:lastRenderedPageBreak/>
+              <w:t>“quản lý tác phẩm” của admin</w:t>
             </w:r>
           </w:p>
         </w:tc>
@@ -34061,6 +35421,7 @@
                 <w:sz w:val="26"/>
                 <w:szCs w:val="26"/>
               </w:rPr>
+              <w:lastRenderedPageBreak/>
               <w:t>Duyệt</w:t>
             </w:r>
           </w:p>
@@ -34274,7 +35635,7 @@
           </w:p>
         </w:tc>
       </w:tr>
-      <w:bookmarkEnd w:id="34"/>
+      <w:bookmarkEnd w:id="33"/>
     </w:tbl>
     <w:p>
       <w:pPr>
@@ -34322,7 +35683,7 @@
           <w:szCs w:val="26"/>
         </w:rPr>
       </w:pPr>
-      <w:bookmarkStart w:id="37" w:name="_Toc178008634"/>
+      <w:bookmarkStart w:id="36" w:name="_Toc178008634"/>
       <w:r>
         <w:rPr>
           <w:rFonts w:ascii="Times New Roman" w:hAnsi="Times New Roman" w:cs="Times New Roman"/>
@@ -34333,7 +35694,7 @@
         <w:lastRenderedPageBreak/>
         <w:t>Giao diện quản lý tài khoản</w:t>
       </w:r>
-      <w:bookmarkEnd w:id="37"/>
+      <w:bookmarkEnd w:id="36"/>
     </w:p>
     <w:p>
       <w:pPr>
@@ -34352,7 +35713,7 @@
           <w:szCs w:val="26"/>
         </w:rPr>
       </w:pPr>
-      <w:bookmarkStart w:id="38" w:name="_Toc178008635"/>
+      <w:bookmarkStart w:id="37" w:name="_Toc178008635"/>
       <w:r>
         <w:rPr>
           <w:rFonts w:ascii="Times New Roman" w:hAnsi="Times New Roman" w:cs="Times New Roman"/>
@@ -34362,7 +35723,7 @@
         </w:rPr>
         <w:t>Bảng mẫu</w:t>
       </w:r>
-      <w:bookmarkEnd w:id="38"/>
+      <w:bookmarkEnd w:id="37"/>
     </w:p>
     <w:p>
       <w:pPr>
@@ -34384,10 +35745,10 @@
           <w:szCs w:val="26"/>
         </w:rPr>
         <w:drawing>
-          <wp:inline distT="0" distB="0" distL="0" distR="0" wp14:anchorId="7A008586" wp14:editId="6DF3A2B8">
-            <wp:extent cx="5756910" cy="2611755"/>
-            <wp:effectExtent l="0" t="0" r="0" b="0"/>
-            <wp:docPr id="43" name="Picture 43"/>
+          <wp:inline distT="0" distB="0" distL="0" distR="0" wp14:anchorId="1AD0429E" wp14:editId="0575690B">
+            <wp:extent cx="5743575" cy="2581275"/>
+            <wp:effectExtent l="0" t="0" r="9525" b="9525"/>
+            <wp:docPr id="332420460" name="Picture 42"/>
             <wp:cNvGraphicFramePr>
               <a:graphicFrameLocks xmlns:a="http://schemas.openxmlformats.org/drawingml/2006/main" noChangeAspect="1"/>
             </wp:cNvGraphicFramePr>
@@ -34395,13 +35756,13 @@
               <a:graphicData uri="http://schemas.openxmlformats.org/drawingml/2006/picture">
                 <pic:pic xmlns:pic="http://schemas.openxmlformats.org/drawingml/2006/picture">
                   <pic:nvPicPr>
-                    <pic:cNvPr id="0" name="Picture 14"/>
+                    <pic:cNvPr id="0" name="Picture 5"/>
                     <pic:cNvPicPr>
                       <a:picLocks noChangeAspect="1" noChangeArrowheads="1"/>
                     </pic:cNvPicPr>
                   </pic:nvPicPr>
                   <pic:blipFill>
-                    <a:blip r:embed="rId30">
+                    <a:blip r:embed="rId31">
                       <a:extLst>
                         <a:ext uri="{28A0092B-C50C-407E-A947-70E740481C1C}">
                           <a14:useLocalDpi xmlns:a14="http://schemas.microsoft.com/office/drawing/2010/main" val="0"/>
@@ -34416,7 +35777,7 @@
                   <pic:spPr bwMode="auto">
                     <a:xfrm>
                       <a:off x="0" y="0"/>
-                      <a:ext cx="5756910" cy="2611755"/>
+                      <a:ext cx="5743575" cy="2581275"/>
                     </a:xfrm>
                     <a:prstGeom prst="rect">
                       <a:avLst/>
@@ -34462,7 +35823,7 @@
           <w:szCs w:val="26"/>
         </w:rPr>
       </w:pPr>
-      <w:bookmarkStart w:id="39" w:name="_Toc178008636"/>
+      <w:bookmarkStart w:id="38" w:name="_Toc178008636"/>
       <w:r>
         <w:rPr>
           <w:rFonts w:ascii="Times New Roman" w:hAnsi="Times New Roman" w:cs="Times New Roman"/>
@@ -34472,7 +35833,7 @@
         </w:rPr>
         <w:t>Đặc tả chi tiết</w:t>
       </w:r>
-      <w:bookmarkEnd w:id="39"/>
+      <w:bookmarkEnd w:id="38"/>
     </w:p>
     <w:tbl>
       <w:tblPr>
@@ -35464,7 +36825,6 @@
                 <w:sz w:val="26"/>
                 <w:szCs w:val="26"/>
               </w:rPr>
-              <w:lastRenderedPageBreak/>
               <w:t>Add</w:t>
             </w:r>
           </w:p>
@@ -35491,7 +36851,16 @@
                 <w:sz w:val="26"/>
                 <w:szCs w:val="26"/>
               </w:rPr>
-              <w:t>Mở form thêm tài khoản sau khi nhấn nút “Add”</w:t>
+              <w:t xml:space="preserve">Mở form thêm tài khoản sau khi </w:t>
+            </w:r>
+            <w:r>
+              <w:rPr>
+                <w:rFonts w:ascii="Times New Roman" w:hAnsi="Times New Roman" w:cs="Times New Roman"/>
+                <w:sz w:val="26"/>
+                <w:szCs w:val="26"/>
+              </w:rPr>
+              <w:lastRenderedPageBreak/>
+              <w:t>nhấn nút “Add”</w:t>
             </w:r>
           </w:p>
         </w:tc>
@@ -35517,7 +36886,17 @@
                 <w:sz w:val="26"/>
                 <w:szCs w:val="26"/>
               </w:rPr>
-              <w:t xml:space="preserve"> Hiển thị giao diện thêm tài khoản</w:t>
+              <w:lastRenderedPageBreak/>
+              <w:t xml:space="preserve"> Hiển thị giao </w:t>
+            </w:r>
+            <w:r>
+              <w:rPr>
+                <w:rFonts w:ascii="Times New Roman" w:hAnsi="Times New Roman" w:cs="Times New Roman"/>
+                <w:sz w:val="26"/>
+                <w:szCs w:val="26"/>
+              </w:rPr>
+              <w:lastRenderedPageBreak/>
+              <w:t>diện thêm tài khoản</w:t>
             </w:r>
           </w:p>
         </w:tc>
@@ -35542,7 +36921,17 @@
                 <w:sz w:val="26"/>
                 <w:szCs w:val="26"/>
               </w:rPr>
-              <w:t>Không hiển thị giao diện</w:t>
+              <w:lastRenderedPageBreak/>
+              <w:t xml:space="preserve">Không hiển thị </w:t>
+            </w:r>
+            <w:r>
+              <w:rPr>
+                <w:rFonts w:ascii="Times New Roman" w:hAnsi="Times New Roman" w:cs="Times New Roman"/>
+                <w:sz w:val="26"/>
+                <w:szCs w:val="26"/>
+              </w:rPr>
+              <w:lastRenderedPageBreak/>
+              <w:t>giao diện</w:t>
             </w:r>
           </w:p>
         </w:tc>
@@ -35572,6 +36961,7 @@
                 <w:sz w:val="26"/>
                 <w:szCs w:val="26"/>
               </w:rPr>
+              <w:lastRenderedPageBreak/>
               <w:t>Delete</w:t>
             </w:r>
           </w:p>
@@ -35671,7 +37061,7 @@
           <w:szCs w:val="26"/>
         </w:rPr>
       </w:pPr>
-      <w:bookmarkStart w:id="40" w:name="_Toc178008637"/>
+      <w:bookmarkStart w:id="39" w:name="_Toc178008637"/>
       <w:r>
         <w:rPr>
           <w:rFonts w:ascii="Times New Roman" w:hAnsi="Times New Roman" w:cs="Times New Roman"/>
@@ -35681,7 +37071,7 @@
         </w:rPr>
         <w:t>Giao diện quản lý trao đổi</w:t>
       </w:r>
-      <w:bookmarkEnd w:id="40"/>
+      <w:bookmarkEnd w:id="39"/>
     </w:p>
     <w:p>
       <w:pPr>
@@ -35700,7 +37090,7 @@
           <w:szCs w:val="26"/>
         </w:rPr>
       </w:pPr>
-      <w:bookmarkStart w:id="41" w:name="_Toc178008638"/>
+      <w:bookmarkStart w:id="40" w:name="_Toc178008638"/>
       <w:r>
         <w:rPr>
           <w:rFonts w:ascii="Times New Roman" w:hAnsi="Times New Roman" w:cs="Times New Roman"/>
@@ -35710,7 +37100,7 @@
         </w:rPr>
         <w:t>Bảng mẫu</w:t>
       </w:r>
-      <w:bookmarkEnd w:id="41"/>
+      <w:bookmarkEnd w:id="40"/>
     </w:p>
     <w:p>
       <w:pPr>
@@ -35732,10 +37122,10 @@
           <w:szCs w:val="26"/>
         </w:rPr>
         <w:drawing>
-          <wp:inline distT="0" distB="0" distL="0" distR="0" wp14:anchorId="4EBCF3DF" wp14:editId="71A0AA2F">
-            <wp:extent cx="5756910" cy="2618740"/>
-            <wp:effectExtent l="0" t="0" r="0" b="0"/>
-            <wp:docPr id="80" name="Picture 80"/>
+          <wp:inline distT="0" distB="0" distL="0" distR="0" wp14:anchorId="252BCB90" wp14:editId="51877004">
+            <wp:extent cx="5734050" cy="2619375"/>
+            <wp:effectExtent l="0" t="0" r="0" b="9525"/>
+            <wp:docPr id="431104624" name="Picture 43"/>
             <wp:cNvGraphicFramePr>
               <a:graphicFrameLocks xmlns:a="http://schemas.openxmlformats.org/drawingml/2006/main" noChangeAspect="1"/>
             </wp:cNvGraphicFramePr>
@@ -35743,13 +37133,13 @@
               <a:graphicData uri="http://schemas.openxmlformats.org/drawingml/2006/picture">
                 <pic:pic xmlns:pic="http://schemas.openxmlformats.org/drawingml/2006/picture">
                   <pic:nvPicPr>
-                    <pic:cNvPr id="0" name="Picture 15"/>
+                    <pic:cNvPr id="0" name="Picture 6"/>
                     <pic:cNvPicPr>
                       <a:picLocks noChangeAspect="1" noChangeArrowheads="1"/>
                     </pic:cNvPicPr>
                   </pic:nvPicPr>
                   <pic:blipFill>
-                    <a:blip r:embed="rId31">
+                    <a:blip r:embed="rId32">
                       <a:extLst>
                         <a:ext uri="{28A0092B-C50C-407E-A947-70E740481C1C}">
                           <a14:useLocalDpi xmlns:a14="http://schemas.microsoft.com/office/drawing/2010/main" val="0"/>
@@ -35764,7 +37154,7 @@
                   <pic:spPr bwMode="auto">
                     <a:xfrm>
                       <a:off x="0" y="0"/>
-                      <a:ext cx="5756910" cy="2618740"/>
+                      <a:ext cx="5734050" cy="2619375"/>
                     </a:xfrm>
                     <a:prstGeom prst="rect">
                       <a:avLst/>
@@ -35810,7 +37200,9 @@
           <w:szCs w:val="26"/>
         </w:rPr>
       </w:pPr>
-      <w:bookmarkStart w:id="42" w:name="_Toc178008639"/>
+      <w:bookmarkStart w:id="41" w:name="_Toc178008639"/>
+      <w:bookmarkStart w:id="42" w:name="_GoBack"/>
+      <w:bookmarkEnd w:id="42"/>
       <w:r>
         <w:rPr>
           <w:rFonts w:ascii="Times New Roman" w:hAnsi="Times New Roman" w:cs="Times New Roman"/>
@@ -35820,7 +37212,7 @@
         </w:rPr>
         <w:t>Đặc tả chi tiết</w:t>
       </w:r>
-      <w:bookmarkEnd w:id="42"/>
+      <w:bookmarkEnd w:id="41"/>
     </w:p>
     <w:tbl>
       <w:tblPr>
@@ -36284,7 +37676,6 @@
                 <w:sz w:val="26"/>
                 <w:szCs w:val="26"/>
               </w:rPr>
-              <w:lastRenderedPageBreak/>
               <w:t>1</w:t>
             </w:r>
           </w:p>
@@ -36380,6 +37771,7 @@
                 <w:sz w:val="26"/>
                 <w:szCs w:val="26"/>
               </w:rPr>
+              <w:lastRenderedPageBreak/>
               <w:t>2</w:t>
             </w:r>
           </w:p>
@@ -37396,10 +38788,10 @@
         </w:rPr>
         <w:lastRenderedPageBreak/>
         <w:drawing>
-          <wp:inline distT="0" distB="0" distL="0" distR="0" wp14:anchorId="4DAF51E3" wp14:editId="1A3122F4">
-            <wp:extent cx="5756910" cy="2647950"/>
+          <wp:inline distT="0" distB="0" distL="0" distR="0" wp14:anchorId="59BFD662" wp14:editId="2AFF9A6F">
+            <wp:extent cx="5760720" cy="2595245"/>
             <wp:effectExtent l="0" t="0" r="0" b="0"/>
-            <wp:docPr id="83" name="Picture 83"/>
+            <wp:docPr id="305321468" name="Picture 44"/>
             <wp:cNvGraphicFramePr>
               <a:graphicFrameLocks xmlns:a="http://schemas.openxmlformats.org/drawingml/2006/main" noChangeAspect="1"/>
             </wp:cNvGraphicFramePr>
@@ -37407,13 +38799,13 @@
               <a:graphicData uri="http://schemas.openxmlformats.org/drawingml/2006/picture">
                 <pic:pic xmlns:pic="http://schemas.openxmlformats.org/drawingml/2006/picture">
                   <pic:nvPicPr>
-                    <pic:cNvPr id="0" name="Picture 16"/>
+                    <pic:cNvPr id="0" name="Picture 7"/>
                     <pic:cNvPicPr>
                       <a:picLocks noChangeAspect="1" noChangeArrowheads="1"/>
                     </pic:cNvPicPr>
                   </pic:nvPicPr>
                   <pic:blipFill>
-                    <a:blip r:embed="rId32">
+                    <a:blip r:embed="rId33">
                       <a:extLst>
                         <a:ext uri="{28A0092B-C50C-407E-A947-70E740481C1C}">
                           <a14:useLocalDpi xmlns:a14="http://schemas.microsoft.com/office/drawing/2010/main" val="0"/>
@@ -37428,7 +38820,7 @@
                   <pic:spPr bwMode="auto">
                     <a:xfrm>
                       <a:off x="0" y="0"/>
-                      <a:ext cx="5756910" cy="2647950"/>
+                      <a:ext cx="5760720" cy="2595245"/>
                     </a:xfrm>
                     <a:prstGeom prst="rect">
                       <a:avLst/>
@@ -38469,8 +39861,8 @@
     </w:tbl>
     <w:p/>
     <w:sectPr>
-      <w:headerReference w:type="default" r:id="rId33"/>
-      <w:footerReference w:type="default" r:id="rId34"/>
+      <w:headerReference w:type="default" r:id="rId34"/>
+      <w:footerReference w:type="default" r:id="rId35"/>
       <w:pgSz w:w="11907" w:h="16839" w:code="9"/>
       <w:pgMar w:top="1418" w:right="1134" w:bottom="1418" w:left="1701" w:header="720" w:footer="720" w:gutter="0"/>
       <w:pgNumType w:start="1"/>
@@ -38482,7 +39874,7 @@
 </file>
 
 <file path=word/endnotes.xml><?xml version="1.0" encoding="utf-8"?>
-<w:endnotes xmlns:wpc="http://schemas.microsoft.com/office/word/2010/wordprocessingCanvas" xmlns:cx="http://schemas.microsoft.com/office/drawing/2014/chartex" xmlns:mc="http://schemas.openxmlformats.org/markup-compatibility/2006" xmlns:o="urn:schemas-microsoft-com:office:office" xmlns:r="http://schemas.openxmlformats.org/officeDocument/2006/relationships" xmlns:m="http://schemas.openxmlformats.org/officeDocument/2006/math" xmlns:v="urn:schemas-microsoft-com:vml" xmlns:wp14="http://schemas.microsoft.com/office/word/2010/wordprocessingDrawing" xmlns:wp="http://schemas.openxmlformats.org/drawingml/2006/wordprocessingDrawing" xmlns:w10="urn:schemas-microsoft-com:office:word" xmlns:w="http://schemas.openxmlformats.org/wordprocessingml/2006/main" xmlns:w14="http://schemas.microsoft.com/office/word/2010/wordml" xmlns:w15="http://schemas.microsoft.com/office/word/2012/wordml" xmlns:w16se="http://schemas.microsoft.com/office/word/2015/wordml/symex" xmlns:wpg="http://schemas.microsoft.com/office/word/2010/wordprocessingGroup" xmlns:wpi="http://schemas.microsoft.com/office/word/2010/wordprocessingInk" xmlns:wne="http://schemas.microsoft.com/office/word/2006/wordml" xmlns:wps="http://schemas.microsoft.com/office/word/2010/wordprocessingShape" mc:Ignorable="w14 w15 w16se wp14">
+<w:endnotes xmlns:wpc="http://schemas.microsoft.com/office/word/2010/wordprocessingCanvas" xmlns:mc="http://schemas.openxmlformats.org/markup-compatibility/2006" xmlns:o="urn:schemas-microsoft-com:office:office" xmlns:r="http://schemas.openxmlformats.org/officeDocument/2006/relationships" xmlns:m="http://schemas.openxmlformats.org/officeDocument/2006/math" xmlns:v="urn:schemas-microsoft-com:vml" xmlns:wp14="http://schemas.microsoft.com/office/word/2010/wordprocessingDrawing" xmlns:wp="http://schemas.openxmlformats.org/drawingml/2006/wordprocessingDrawing" xmlns:w10="urn:schemas-microsoft-com:office:word" xmlns:w="http://schemas.openxmlformats.org/wordprocessingml/2006/main" xmlns:w14="http://schemas.microsoft.com/office/word/2010/wordml" xmlns:w15="http://schemas.microsoft.com/office/word/2012/wordml" xmlns:wpg="http://schemas.microsoft.com/office/word/2010/wordprocessingGroup" xmlns:wpi="http://schemas.microsoft.com/office/word/2010/wordprocessingInk" xmlns:wne="http://schemas.microsoft.com/office/word/2006/wordml" xmlns:wps="http://schemas.microsoft.com/office/word/2010/wordprocessingShape" mc:Ignorable="w14 w15 wp14">
   <w:endnote w:type="separator" w:id="-1">
     <w:p>
       <w:pPr>
@@ -38507,7 +39899,7 @@
 </file>
 
 <file path=word/footer1.xml><?xml version="1.0" encoding="utf-8"?>
-<w:ftr xmlns:wpc="http://schemas.microsoft.com/office/word/2010/wordprocessingCanvas" xmlns:cx="http://schemas.microsoft.com/office/drawing/2014/chartex" xmlns:mc="http://schemas.openxmlformats.org/markup-compatibility/2006" xmlns:o="urn:schemas-microsoft-com:office:office" xmlns:r="http://schemas.openxmlformats.org/officeDocument/2006/relationships" xmlns:m="http://schemas.openxmlformats.org/officeDocument/2006/math" xmlns:v="urn:schemas-microsoft-com:vml" xmlns:wp14="http://schemas.microsoft.com/office/word/2010/wordprocessingDrawing" xmlns:wp="http://schemas.openxmlformats.org/drawingml/2006/wordprocessingDrawing" xmlns:w10="urn:schemas-microsoft-com:office:word" xmlns:w="http://schemas.openxmlformats.org/wordprocessingml/2006/main" xmlns:w14="http://schemas.microsoft.com/office/word/2010/wordml" xmlns:w15="http://schemas.microsoft.com/office/word/2012/wordml" xmlns:w16se="http://schemas.microsoft.com/office/word/2015/wordml/symex" xmlns:wpg="http://schemas.microsoft.com/office/word/2010/wordprocessingGroup" xmlns:wpi="http://schemas.microsoft.com/office/word/2010/wordprocessingInk" xmlns:wne="http://schemas.microsoft.com/office/word/2006/wordml" xmlns:wps="http://schemas.microsoft.com/office/word/2010/wordprocessingShape" mc:Ignorable="w14 w15 w16se wp14">
+<w:ftr xmlns:wpc="http://schemas.microsoft.com/office/word/2010/wordprocessingCanvas" xmlns:mc="http://schemas.openxmlformats.org/markup-compatibility/2006" xmlns:o="urn:schemas-microsoft-com:office:office" xmlns:r="http://schemas.openxmlformats.org/officeDocument/2006/relationships" xmlns:m="http://schemas.openxmlformats.org/officeDocument/2006/math" xmlns:v="urn:schemas-microsoft-com:vml" xmlns:wp14="http://schemas.microsoft.com/office/word/2010/wordprocessingDrawing" xmlns:wp="http://schemas.openxmlformats.org/drawingml/2006/wordprocessingDrawing" xmlns:w10="urn:schemas-microsoft-com:office:word" xmlns:w="http://schemas.openxmlformats.org/wordprocessingml/2006/main" xmlns:w14="http://schemas.microsoft.com/office/word/2010/wordml" xmlns:w15="http://schemas.microsoft.com/office/word/2012/wordml" xmlns:wpg="http://schemas.microsoft.com/office/word/2010/wordprocessingGroup" xmlns:wpi="http://schemas.microsoft.com/office/word/2010/wordprocessingInk" xmlns:wne="http://schemas.microsoft.com/office/word/2006/wordml" xmlns:wps="http://schemas.microsoft.com/office/word/2010/wordprocessingShape" mc:Ignorable="w14 w15 wp14">
   <w:p>
     <w:pPr>
       <w:pStyle w:val="Footer"/>
@@ -38569,7 +39961,7 @@
         <w:sz w:val="26"/>
         <w:szCs w:val="26"/>
       </w:rPr>
-      <w:t>2</w:t>
+      <w:t>35</w:t>
     </w:r>
     <w:r>
       <w:rPr>
@@ -38590,7 +39982,7 @@
 </file>
 
 <file path=word/footnotes.xml><?xml version="1.0" encoding="utf-8"?>
-<w:footnotes xmlns:wpc="http://schemas.microsoft.com/office/word/2010/wordprocessingCanvas" xmlns:cx="http://schemas.microsoft.com/office/drawing/2014/chartex" xmlns:mc="http://schemas.openxmlformats.org/markup-compatibility/2006" xmlns:o="urn:schemas-microsoft-com:office:office" xmlns:r="http://schemas.openxmlformats.org/officeDocument/2006/relationships" xmlns:m="http://schemas.openxmlformats.org/officeDocument/2006/math" xmlns:v="urn:schemas-microsoft-com:vml" xmlns:wp14="http://schemas.microsoft.com/office/word/2010/wordprocessingDrawing" xmlns:wp="http://schemas.openxmlformats.org/drawingml/2006/wordprocessingDrawing" xmlns:w10="urn:schemas-microsoft-com:office:word" xmlns:w="http://schemas.openxmlformats.org/wordprocessingml/2006/main" xmlns:w14="http://schemas.microsoft.com/office/word/2010/wordml" xmlns:w15="http://schemas.microsoft.com/office/word/2012/wordml" xmlns:w16se="http://schemas.microsoft.com/office/word/2015/wordml/symex" xmlns:wpg="http://schemas.microsoft.com/office/word/2010/wordprocessingGroup" xmlns:wpi="http://schemas.microsoft.com/office/word/2010/wordprocessingInk" xmlns:wne="http://schemas.microsoft.com/office/word/2006/wordml" xmlns:wps="http://schemas.microsoft.com/office/word/2010/wordprocessingShape" mc:Ignorable="w14 w15 w16se wp14">
+<w:footnotes xmlns:wpc="http://schemas.microsoft.com/office/word/2010/wordprocessingCanvas" xmlns:mc="http://schemas.openxmlformats.org/markup-compatibility/2006" xmlns:o="urn:schemas-microsoft-com:office:office" xmlns:r="http://schemas.openxmlformats.org/officeDocument/2006/relationships" xmlns:m="http://schemas.openxmlformats.org/officeDocument/2006/math" xmlns:v="urn:schemas-microsoft-com:vml" xmlns:wp14="http://schemas.microsoft.com/office/word/2010/wordprocessingDrawing" xmlns:wp="http://schemas.openxmlformats.org/drawingml/2006/wordprocessingDrawing" xmlns:w10="urn:schemas-microsoft-com:office:word" xmlns:w="http://schemas.openxmlformats.org/wordprocessingml/2006/main" xmlns:w14="http://schemas.microsoft.com/office/word/2010/wordml" xmlns:w15="http://schemas.microsoft.com/office/word/2012/wordml" xmlns:wpg="http://schemas.microsoft.com/office/word/2010/wordprocessingGroup" xmlns:wpi="http://schemas.microsoft.com/office/word/2010/wordprocessingInk" xmlns:wne="http://schemas.microsoft.com/office/word/2006/wordml" xmlns:wps="http://schemas.microsoft.com/office/word/2010/wordprocessingShape" mc:Ignorable="w14 w15 wp14">
   <w:footnote w:type="separator" w:id="-1">
     <w:p>
       <w:pPr>
@@ -38615,7 +40007,7 @@
 </file>
 
 <file path=word/header1.xml><?xml version="1.0" encoding="utf-8"?>
-<w:hdr xmlns:wpc="http://schemas.microsoft.com/office/word/2010/wordprocessingCanvas" xmlns:cx="http://schemas.microsoft.com/office/drawing/2014/chartex" xmlns:mc="http://schemas.openxmlformats.org/markup-compatibility/2006" xmlns:o="urn:schemas-microsoft-com:office:office" xmlns:r="http://schemas.openxmlformats.org/officeDocument/2006/relationships" xmlns:m="http://schemas.openxmlformats.org/officeDocument/2006/math" xmlns:v="urn:schemas-microsoft-com:vml" xmlns:wp14="http://schemas.microsoft.com/office/word/2010/wordprocessingDrawing" xmlns:wp="http://schemas.openxmlformats.org/drawingml/2006/wordprocessingDrawing" xmlns:w10="urn:schemas-microsoft-com:office:word" xmlns:w="http://schemas.openxmlformats.org/wordprocessingml/2006/main" xmlns:w14="http://schemas.microsoft.com/office/word/2010/wordml" xmlns:w15="http://schemas.microsoft.com/office/word/2012/wordml" xmlns:w16se="http://schemas.microsoft.com/office/word/2015/wordml/symex" xmlns:wpg="http://schemas.microsoft.com/office/word/2010/wordprocessingGroup" xmlns:wpi="http://schemas.microsoft.com/office/word/2010/wordprocessingInk" xmlns:wne="http://schemas.microsoft.com/office/word/2006/wordml" xmlns:wps="http://schemas.microsoft.com/office/word/2010/wordprocessingShape" mc:Ignorable="w14 w15 w16se wp14">
+<w:hdr xmlns:wpc="http://schemas.microsoft.com/office/word/2010/wordprocessingCanvas" xmlns:mc="http://schemas.openxmlformats.org/markup-compatibility/2006" xmlns:o="urn:schemas-microsoft-com:office:office" xmlns:r="http://schemas.openxmlformats.org/officeDocument/2006/relationships" xmlns:m="http://schemas.openxmlformats.org/officeDocument/2006/math" xmlns:v="urn:schemas-microsoft-com:vml" xmlns:wp14="http://schemas.microsoft.com/office/word/2010/wordprocessingDrawing" xmlns:wp="http://schemas.openxmlformats.org/drawingml/2006/wordprocessingDrawing" xmlns:w10="urn:schemas-microsoft-com:office:word" xmlns:w="http://schemas.openxmlformats.org/wordprocessingml/2006/main" xmlns:w14="http://schemas.microsoft.com/office/word/2010/wordml" xmlns:w15="http://schemas.microsoft.com/office/word/2012/wordml" xmlns:wpg="http://schemas.microsoft.com/office/word/2010/wordprocessingGroup" xmlns:wpi="http://schemas.microsoft.com/office/word/2010/wordprocessingInk" xmlns:wne="http://schemas.microsoft.com/office/word/2006/wordml" xmlns:wps="http://schemas.microsoft.com/office/word/2010/wordprocessingShape" mc:Ignorable="w14 w15 wp14">
   <w:sdt>
     <w:sdtPr>
       <w:rPr>
@@ -38628,6 +40020,7 @@
       <w:dataBinding w:prefixMappings="xmlns:ns0='http://schemas.openxmlformats.org/package/2006/metadata/core-properties' xmlns:ns1='http://purl.org/dc/elements/1.1/'" w:xpath="/ns0:coreProperties[1]/ns1:title[1]" w:storeItemID="{6C3C8BC8-F283-45AE-878A-BAB7291924A1}"/>
       <w:text/>
     </w:sdtPr>
+    <w:sdtEndPr/>
     <w:sdtContent>
       <w:p>
         <w:pPr>
@@ -38635,6 +40028,11 @@
           <w:pBdr>
             <w:bottom w:val="thickThinSmallGap" w:sz="24" w:space="1" w:color="622423" w:themeColor="accent2" w:themeShade="7F"/>
           </w:pBdr>
+          <w:rPr>
+            <w:rFonts w:ascii="Times New Roman" w:eastAsiaTheme="majorEastAsia" w:hAnsi="Times New Roman" w:cs="Times New Roman"/>
+            <w:sz w:val="32"/>
+            <w:szCs w:val="32"/>
+          </w:rPr>
         </w:pPr>
         <w:r>
           <w:rPr>
@@ -38642,17 +40040,22 @@
             <w:sz w:val="26"/>
             <w:szCs w:val="26"/>
           </w:rPr>
-          <w:t>Xây dựng website trưng bày và trao đổi tác phẩm nghệ thuật</w:t>
+          <w:t>Xây dựng website bán hàng tích hợp AI tìm kiếm</w:t>
         </w:r>
       </w:p>
     </w:sdtContent>
   </w:sdt>
+  <w:p>
+    <w:pPr>
+      <w:pStyle w:val="Header"/>
+    </w:pPr>
+  </w:p>
 </w:hdr>
 </file>
 
 <file path=word/numbering.xml><?xml version="1.0" encoding="utf-8"?>
-<w:numbering xmlns:wpc="http://schemas.microsoft.com/office/word/2010/wordprocessingCanvas" xmlns:cx="http://schemas.microsoft.com/office/drawing/2014/chartex" xmlns:mc="http://schemas.openxmlformats.org/markup-compatibility/2006" xmlns:o="urn:schemas-microsoft-com:office:office" xmlns:r="http://schemas.openxmlformats.org/officeDocument/2006/relationships" xmlns:m="http://schemas.openxmlformats.org/officeDocument/2006/math" xmlns:v="urn:schemas-microsoft-com:vml" xmlns:wp14="http://schemas.microsoft.com/office/word/2010/wordprocessingDrawing" xmlns:wp="http://schemas.openxmlformats.org/drawingml/2006/wordprocessingDrawing" xmlns:w10="urn:schemas-microsoft-com:office:word" xmlns:w="http://schemas.openxmlformats.org/wordprocessingml/2006/main" xmlns:w14="http://schemas.microsoft.com/office/word/2010/wordml" xmlns:w15="http://schemas.microsoft.com/office/word/2012/wordml" xmlns:w16se="http://schemas.microsoft.com/office/word/2015/wordml/symex" xmlns:wpg="http://schemas.microsoft.com/office/word/2010/wordprocessingGroup" xmlns:wpi="http://schemas.microsoft.com/office/word/2010/wordprocessingInk" xmlns:wne="http://schemas.microsoft.com/office/word/2006/wordml" xmlns:wps="http://schemas.microsoft.com/office/word/2010/wordprocessingShape" mc:Ignorable="w14 w15 w16se wp14">
-  <w:abstractNum w:abstractNumId="0" w15:restartNumberingAfterBreak="0">
+<w:numbering xmlns:wpc="http://schemas.microsoft.com/office/word/2010/wordprocessingCanvas" xmlns:mc="http://schemas.openxmlformats.org/markup-compatibility/2006" xmlns:o="urn:schemas-microsoft-com:office:office" xmlns:r="http://schemas.openxmlformats.org/officeDocument/2006/relationships" xmlns:m="http://schemas.openxmlformats.org/officeDocument/2006/math" xmlns:v="urn:schemas-microsoft-com:vml" xmlns:wp14="http://schemas.microsoft.com/office/word/2010/wordprocessingDrawing" xmlns:wp="http://schemas.openxmlformats.org/drawingml/2006/wordprocessingDrawing" xmlns:w10="urn:schemas-microsoft-com:office:word" xmlns:w="http://schemas.openxmlformats.org/wordprocessingml/2006/main" xmlns:w14="http://schemas.microsoft.com/office/word/2010/wordml" xmlns:w15="http://schemas.microsoft.com/office/word/2012/wordml" xmlns:wpg="http://schemas.microsoft.com/office/word/2010/wordprocessingGroup" xmlns:wpi="http://schemas.microsoft.com/office/word/2010/wordprocessingInk" xmlns:wne="http://schemas.microsoft.com/office/word/2006/wordml" xmlns:wps="http://schemas.microsoft.com/office/word/2010/wordprocessingShape" mc:Ignorable="w14 w15 wp14">
+  <w:abstractNum w:abstractNumId="0">
     <w:nsid w:val="000F74EF"/>
     <w:multiLevelType w:val="multilevel"/>
     <w:tmpl w:val="FB8268A6"/>
@@ -38742,7 +40145,7 @@
       </w:pPr>
     </w:lvl>
   </w:abstractNum>
-  <w:abstractNum w:abstractNumId="1" w15:restartNumberingAfterBreak="0">
+  <w:abstractNum w:abstractNumId="1">
     <w:nsid w:val="1F2F0534"/>
     <w:multiLevelType w:val="multilevel"/>
     <w:tmpl w:val="FB8268A6"/>
@@ -38832,7 +40235,7 @@
       </w:pPr>
     </w:lvl>
   </w:abstractNum>
-  <w:abstractNum w:abstractNumId="2" w15:restartNumberingAfterBreak="0">
+  <w:abstractNum w:abstractNumId="2">
     <w:nsid w:val="24DF35FE"/>
     <w:multiLevelType w:val="multilevel"/>
     <w:tmpl w:val="FB8268A6"/>
@@ -38922,7 +40325,7 @@
       </w:pPr>
     </w:lvl>
   </w:abstractNum>
-  <w:abstractNum w:abstractNumId="3" w15:restartNumberingAfterBreak="0">
+  <w:abstractNum w:abstractNumId="3">
     <w:nsid w:val="3D006532"/>
     <w:multiLevelType w:val="hybridMultilevel"/>
     <w:tmpl w:val="F112DBF0"/>
@@ -39034,7 +40437,7 @@
       </w:rPr>
     </w:lvl>
   </w:abstractNum>
-  <w:abstractNum w:abstractNumId="4" w15:restartNumberingAfterBreak="0">
+  <w:abstractNum w:abstractNumId="4">
     <w:nsid w:val="419A6971"/>
     <w:multiLevelType w:val="multilevel"/>
     <w:tmpl w:val="FB8268A6"/>
@@ -39124,7 +40527,7 @@
       </w:pPr>
     </w:lvl>
   </w:abstractNum>
-  <w:abstractNum w:abstractNumId="5" w15:restartNumberingAfterBreak="0">
+  <w:abstractNum w:abstractNumId="5">
     <w:nsid w:val="52903162"/>
     <w:multiLevelType w:val="hybridMultilevel"/>
     <w:tmpl w:val="8F9820BE"/>
@@ -39236,7 +40639,7 @@
       </w:rPr>
     </w:lvl>
   </w:abstractNum>
-  <w:abstractNum w:abstractNumId="6" w15:restartNumberingAfterBreak="0">
+  <w:abstractNum w:abstractNumId="6">
     <w:nsid w:val="5B7A20E4"/>
     <w:multiLevelType w:val="multilevel"/>
     <w:tmpl w:val="FB8268A6"/>
@@ -39326,7 +40729,7 @@
       </w:pPr>
     </w:lvl>
   </w:abstractNum>
-  <w:abstractNum w:abstractNumId="7" w15:restartNumberingAfterBreak="0">
+  <w:abstractNum w:abstractNumId="7">
     <w:nsid w:val="76EF0CD9"/>
     <w:multiLevelType w:val="hybridMultilevel"/>
     <w:tmpl w:val="1DE8CB80"/>
@@ -39440,7 +40843,7 @@
 </file>
 
 <file path=word/styles.xml><?xml version="1.0" encoding="utf-8"?>
-<w:styles xmlns:mc="http://schemas.openxmlformats.org/markup-compatibility/2006" xmlns:r="http://schemas.openxmlformats.org/officeDocument/2006/relationships" xmlns:w="http://schemas.openxmlformats.org/wordprocessingml/2006/main" xmlns:w14="http://schemas.microsoft.com/office/word/2010/wordml" xmlns:w15="http://schemas.microsoft.com/office/word/2012/wordml" xmlns:w16se="http://schemas.microsoft.com/office/word/2015/wordml/symex" mc:Ignorable="w14 w15 w16se">
+<w:styles xmlns:mc="http://schemas.openxmlformats.org/markup-compatibility/2006" xmlns:r="http://schemas.openxmlformats.org/officeDocument/2006/relationships" xmlns:w="http://schemas.openxmlformats.org/wordprocessingml/2006/main" xmlns:w14="http://schemas.microsoft.com/office/word/2010/wordml" xmlns:w15="http://schemas.microsoft.com/office/word/2012/wordml" mc:Ignorable="w14 w15">
   <w:docDefaults>
     <w:rPrDefault>
       <w:rPr>
@@ -39964,6 +41367,7 @@
       <w:spacing w:after="0" w:line="240" w:lineRule="auto"/>
     </w:pPr>
     <w:tblPr>
+      <w:tblInd w:w="0" w:type="dxa"/>
       <w:tblBorders>
         <w:top w:val="single" w:sz="4" w:space="0" w:color="auto"/>
         <w:left w:val="single" w:sz="4" w:space="0" w:color="auto"/>
@@ -39972,6 +41376,12 @@
         <w:insideH w:val="single" w:sz="4" w:space="0" w:color="auto"/>
         <w:insideV w:val="single" w:sz="4" w:space="0" w:color="auto"/>
       </w:tblBorders>
+      <w:tblCellMar>
+        <w:top w:w="0" w:type="dxa"/>
+        <w:left w:w="108" w:type="dxa"/>
+        <w:bottom w:w="0" w:type="dxa"/>
+        <w:right w:w="108" w:type="dxa"/>
+      </w:tblCellMar>
     </w:tblPr>
   </w:style>
   <w:style w:type="character" w:styleId="Hyperlink">
@@ -40138,6 +41548,7 @@
       <w:spacing w:after="0" w:line="240" w:lineRule="auto"/>
     </w:pPr>
     <w:tblPr>
+      <w:tblInd w:w="0" w:type="dxa"/>
       <w:tblBorders>
         <w:top w:val="single" w:sz="4" w:space="0" w:color="auto"/>
         <w:left w:val="single" w:sz="4" w:space="0" w:color="auto"/>
@@ -40146,6 +41557,12 @@
         <w:insideH w:val="single" w:sz="4" w:space="0" w:color="auto"/>
         <w:insideV w:val="single" w:sz="4" w:space="0" w:color="auto"/>
       </w:tblBorders>
+      <w:tblCellMar>
+        <w:top w:w="0" w:type="dxa"/>
+        <w:left w:w="108" w:type="dxa"/>
+        <w:bottom w:w="0" w:type="dxa"/>
+        <w:right w:w="108" w:type="dxa"/>
+      </w:tblCellMar>
     </w:tblPr>
   </w:style>
   <w:style w:type="table" w:customStyle="1" w:styleId="TableGrid2">
@@ -40158,6 +41575,7 @@
       <w:spacing w:after="0" w:line="240" w:lineRule="auto"/>
     </w:pPr>
     <w:tblPr>
+      <w:tblInd w:w="0" w:type="dxa"/>
       <w:tblBorders>
         <w:top w:val="single" w:sz="4" w:space="0" w:color="auto"/>
         <w:left w:val="single" w:sz="4" w:space="0" w:color="auto"/>
@@ -40166,6 +41584,12 @@
         <w:insideH w:val="single" w:sz="4" w:space="0" w:color="auto"/>
         <w:insideV w:val="single" w:sz="4" w:space="0" w:color="auto"/>
       </w:tblBorders>
+      <w:tblCellMar>
+        <w:top w:w="0" w:type="dxa"/>
+        <w:left w:w="108" w:type="dxa"/>
+        <w:bottom w:w="0" w:type="dxa"/>
+        <w:right w:w="108" w:type="dxa"/>
+      </w:tblCellMar>
     </w:tblPr>
   </w:style>
   <w:style w:type="table" w:customStyle="1" w:styleId="TableGrid3">
@@ -40178,6 +41602,7 @@
       <w:spacing w:after="0" w:line="240" w:lineRule="auto"/>
     </w:pPr>
     <w:tblPr>
+      <w:tblInd w:w="0" w:type="dxa"/>
       <w:tblBorders>
         <w:top w:val="single" w:sz="4" w:space="0" w:color="auto"/>
         <w:left w:val="single" w:sz="4" w:space="0" w:color="auto"/>
@@ -40186,6 +41611,12 @@
         <w:insideH w:val="single" w:sz="4" w:space="0" w:color="auto"/>
         <w:insideV w:val="single" w:sz="4" w:space="0" w:color="auto"/>
       </w:tblBorders>
+      <w:tblCellMar>
+        <w:top w:w="0" w:type="dxa"/>
+        <w:left w:w="108" w:type="dxa"/>
+        <w:bottom w:w="0" w:type="dxa"/>
+        <w:right w:w="108" w:type="dxa"/>
+      </w:tblCellMar>
     </w:tblPr>
   </w:style>
   <w:style w:type="table" w:customStyle="1" w:styleId="TableGrid4">
@@ -40198,6 +41629,7 @@
       <w:spacing w:after="0" w:line="240" w:lineRule="auto"/>
     </w:pPr>
     <w:tblPr>
+      <w:tblInd w:w="0" w:type="dxa"/>
       <w:tblBorders>
         <w:top w:val="single" w:sz="4" w:space="0" w:color="auto"/>
         <w:left w:val="single" w:sz="4" w:space="0" w:color="auto"/>
@@ -40206,6 +41638,12 @@
         <w:insideH w:val="single" w:sz="4" w:space="0" w:color="auto"/>
         <w:insideV w:val="single" w:sz="4" w:space="0" w:color="auto"/>
       </w:tblBorders>
+      <w:tblCellMar>
+        <w:top w:w="0" w:type="dxa"/>
+        <w:left w:w="108" w:type="dxa"/>
+        <w:bottom w:w="0" w:type="dxa"/>
+        <w:right w:w="108" w:type="dxa"/>
+      </w:tblCellMar>
     </w:tblPr>
   </w:style>
   <w:style w:type="table" w:customStyle="1" w:styleId="TableGrid5">
@@ -40218,6 +41656,7 @@
       <w:spacing w:after="0" w:line="240" w:lineRule="auto"/>
     </w:pPr>
     <w:tblPr>
+      <w:tblInd w:w="0" w:type="dxa"/>
       <w:tblBorders>
         <w:top w:val="single" w:sz="4" w:space="0" w:color="auto"/>
         <w:left w:val="single" w:sz="4" w:space="0" w:color="auto"/>
@@ -40226,6 +41665,12 @@
         <w:insideH w:val="single" w:sz="4" w:space="0" w:color="auto"/>
         <w:insideV w:val="single" w:sz="4" w:space="0" w:color="auto"/>
       </w:tblBorders>
+      <w:tblCellMar>
+        <w:top w:w="0" w:type="dxa"/>
+        <w:left w:w="108" w:type="dxa"/>
+        <w:bottom w:w="0" w:type="dxa"/>
+        <w:right w:w="108" w:type="dxa"/>
+      </w:tblCellMar>
     </w:tblPr>
   </w:style>
   <w:style w:type="table" w:customStyle="1" w:styleId="TableGrid6">
@@ -40238,6 +41683,7 @@
       <w:spacing w:after="0" w:line="240" w:lineRule="auto"/>
     </w:pPr>
     <w:tblPr>
+      <w:tblInd w:w="0" w:type="dxa"/>
       <w:tblBorders>
         <w:top w:val="single" w:sz="4" w:space="0" w:color="auto"/>
         <w:left w:val="single" w:sz="4" w:space="0" w:color="auto"/>
@@ -40246,6 +41692,12 @@
         <w:insideH w:val="single" w:sz="4" w:space="0" w:color="auto"/>
         <w:insideV w:val="single" w:sz="4" w:space="0" w:color="auto"/>
       </w:tblBorders>
+      <w:tblCellMar>
+        <w:top w:w="0" w:type="dxa"/>
+        <w:left w:w="108" w:type="dxa"/>
+        <w:bottom w:w="0" w:type="dxa"/>
+        <w:right w:w="108" w:type="dxa"/>
+      </w:tblCellMar>
     </w:tblPr>
   </w:style>
   <w:style w:type="table" w:customStyle="1" w:styleId="TableGrid7">
@@ -40258,6 +41710,7 @@
       <w:spacing w:after="0" w:line="240" w:lineRule="auto"/>
     </w:pPr>
     <w:tblPr>
+      <w:tblInd w:w="0" w:type="dxa"/>
       <w:tblBorders>
         <w:top w:val="single" w:sz="4" w:space="0" w:color="auto"/>
         <w:left w:val="single" w:sz="4" w:space="0" w:color="auto"/>
@@ -40266,6 +41719,12 @@
         <w:insideH w:val="single" w:sz="4" w:space="0" w:color="auto"/>
         <w:insideV w:val="single" w:sz="4" w:space="0" w:color="auto"/>
       </w:tblBorders>
+      <w:tblCellMar>
+        <w:top w:w="0" w:type="dxa"/>
+        <w:left w:w="108" w:type="dxa"/>
+        <w:bottom w:w="0" w:type="dxa"/>
+        <w:right w:w="108" w:type="dxa"/>
+      </w:tblCellMar>
     </w:tblPr>
   </w:style>
   <w:style w:type="table" w:customStyle="1" w:styleId="TableGrid8">
@@ -40278,6 +41737,7 @@
       <w:spacing w:after="0" w:line="240" w:lineRule="auto"/>
     </w:pPr>
     <w:tblPr>
+      <w:tblInd w:w="0" w:type="dxa"/>
       <w:tblBorders>
         <w:top w:val="single" w:sz="4" w:space="0" w:color="auto"/>
         <w:left w:val="single" w:sz="4" w:space="0" w:color="auto"/>
@@ -40286,6 +41746,12 @@
         <w:insideH w:val="single" w:sz="4" w:space="0" w:color="auto"/>
         <w:insideV w:val="single" w:sz="4" w:space="0" w:color="auto"/>
       </w:tblBorders>
+      <w:tblCellMar>
+        <w:top w:w="0" w:type="dxa"/>
+        <w:left w:w="108" w:type="dxa"/>
+        <w:bottom w:w="0" w:type="dxa"/>
+        <w:right w:w="108" w:type="dxa"/>
+      </w:tblCellMar>
     </w:tblPr>
   </w:style>
   <w:style w:type="table" w:customStyle="1" w:styleId="TableGrid9">
@@ -40298,6 +41764,7 @@
       <w:spacing w:after="0" w:line="240" w:lineRule="auto"/>
     </w:pPr>
     <w:tblPr>
+      <w:tblInd w:w="0" w:type="dxa"/>
       <w:tblBorders>
         <w:top w:val="single" w:sz="4" w:space="0" w:color="auto"/>
         <w:left w:val="single" w:sz="4" w:space="0" w:color="auto"/>
@@ -40306,6 +41773,12 @@
         <w:insideH w:val="single" w:sz="4" w:space="0" w:color="auto"/>
         <w:insideV w:val="single" w:sz="4" w:space="0" w:color="auto"/>
       </w:tblBorders>
+      <w:tblCellMar>
+        <w:top w:w="0" w:type="dxa"/>
+        <w:left w:w="108" w:type="dxa"/>
+        <w:bottom w:w="0" w:type="dxa"/>
+        <w:right w:w="108" w:type="dxa"/>
+      </w:tblCellMar>
     </w:tblPr>
   </w:style>
   <w:style w:type="table" w:customStyle="1" w:styleId="TableGrid10">
@@ -40318,6 +41791,7 @@
       <w:spacing w:after="0" w:line="240" w:lineRule="auto"/>
     </w:pPr>
     <w:tblPr>
+      <w:tblInd w:w="0" w:type="dxa"/>
       <w:tblBorders>
         <w:top w:val="single" w:sz="4" w:space="0" w:color="auto"/>
         <w:left w:val="single" w:sz="4" w:space="0" w:color="auto"/>
@@ -40326,6 +41800,12 @@
         <w:insideH w:val="single" w:sz="4" w:space="0" w:color="auto"/>
         <w:insideV w:val="single" w:sz="4" w:space="0" w:color="auto"/>
       </w:tblBorders>
+      <w:tblCellMar>
+        <w:top w:w="0" w:type="dxa"/>
+        <w:left w:w="108" w:type="dxa"/>
+        <w:bottom w:w="0" w:type="dxa"/>
+        <w:right w:w="108" w:type="dxa"/>
+      </w:tblCellMar>
     </w:tblPr>
   </w:style>
   <w:style w:type="table" w:customStyle="1" w:styleId="TableGrid11">
@@ -40338,6 +41818,7 @@
       <w:spacing w:after="0" w:line="240" w:lineRule="auto"/>
     </w:pPr>
     <w:tblPr>
+      <w:tblInd w:w="0" w:type="dxa"/>
       <w:tblBorders>
         <w:top w:val="single" w:sz="4" w:space="0" w:color="auto"/>
         <w:left w:val="single" w:sz="4" w:space="0" w:color="auto"/>
@@ -40346,6 +41827,12 @@
         <w:insideH w:val="single" w:sz="4" w:space="0" w:color="auto"/>
         <w:insideV w:val="single" w:sz="4" w:space="0" w:color="auto"/>
       </w:tblBorders>
+      <w:tblCellMar>
+        <w:top w:w="0" w:type="dxa"/>
+        <w:left w:w="108" w:type="dxa"/>
+        <w:bottom w:w="0" w:type="dxa"/>
+        <w:right w:w="108" w:type="dxa"/>
+      </w:tblCellMar>
     </w:tblPr>
   </w:style>
   <w:style w:type="table" w:customStyle="1" w:styleId="TableGrid12">
@@ -40358,6 +41845,7 @@
       <w:spacing w:after="0" w:line="240" w:lineRule="auto"/>
     </w:pPr>
     <w:tblPr>
+      <w:tblInd w:w="0" w:type="dxa"/>
       <w:tblBorders>
         <w:top w:val="single" w:sz="4" w:space="0" w:color="auto"/>
         <w:left w:val="single" w:sz="4" w:space="0" w:color="auto"/>
@@ -40366,6 +41854,12 @@
         <w:insideH w:val="single" w:sz="4" w:space="0" w:color="auto"/>
         <w:insideV w:val="single" w:sz="4" w:space="0" w:color="auto"/>
       </w:tblBorders>
+      <w:tblCellMar>
+        <w:top w:w="0" w:type="dxa"/>
+        <w:left w:w="108" w:type="dxa"/>
+        <w:bottom w:w="0" w:type="dxa"/>
+        <w:right w:w="108" w:type="dxa"/>
+      </w:tblCellMar>
     </w:tblPr>
   </w:style>
   <w:style w:type="table" w:customStyle="1" w:styleId="TableGrid13">
@@ -40378,6 +41872,7 @@
       <w:spacing w:after="0" w:line="240" w:lineRule="auto"/>
     </w:pPr>
     <w:tblPr>
+      <w:tblInd w:w="0" w:type="dxa"/>
       <w:tblBorders>
         <w:top w:val="single" w:sz="4" w:space="0" w:color="auto"/>
         <w:left w:val="single" w:sz="4" w:space="0" w:color="auto"/>
@@ -40386,6 +41881,12 @@
         <w:insideH w:val="single" w:sz="4" w:space="0" w:color="auto"/>
         <w:insideV w:val="single" w:sz="4" w:space="0" w:color="auto"/>
       </w:tblBorders>
+      <w:tblCellMar>
+        <w:top w:w="0" w:type="dxa"/>
+        <w:left w:w="108" w:type="dxa"/>
+        <w:bottom w:w="0" w:type="dxa"/>
+        <w:right w:w="108" w:type="dxa"/>
+      </w:tblCellMar>
     </w:tblPr>
   </w:style>
   <w:style w:type="table" w:customStyle="1" w:styleId="TableGrid14">
@@ -40398,6 +41899,7 @@
       <w:spacing w:after="0" w:line="240" w:lineRule="auto"/>
     </w:pPr>
     <w:tblPr>
+      <w:tblInd w:w="0" w:type="dxa"/>
       <w:tblBorders>
         <w:top w:val="single" w:sz="4" w:space="0" w:color="auto"/>
         <w:left w:val="single" w:sz="4" w:space="0" w:color="auto"/>
@@ -40406,6 +41908,12 @@
         <w:insideH w:val="single" w:sz="4" w:space="0" w:color="auto"/>
         <w:insideV w:val="single" w:sz="4" w:space="0" w:color="auto"/>
       </w:tblBorders>
+      <w:tblCellMar>
+        <w:top w:w="0" w:type="dxa"/>
+        <w:left w:w="108" w:type="dxa"/>
+        <w:bottom w:w="0" w:type="dxa"/>
+        <w:right w:w="108" w:type="dxa"/>
+      </w:tblCellMar>
     </w:tblPr>
   </w:style>
   <w:style w:type="paragraph" w:styleId="TOC3">
@@ -40531,6 +42039,7 @@
       <w:spacing w:after="0" w:line="240" w:lineRule="auto"/>
     </w:pPr>
     <w:tblPr>
+      <w:tblInd w:w="0" w:type="dxa"/>
       <w:tblBorders>
         <w:top w:val="single" w:sz="4" w:space="0" w:color="auto"/>
         <w:left w:val="single" w:sz="4" w:space="0" w:color="auto"/>
@@ -40539,6 +42048,12 @@
         <w:insideH w:val="single" w:sz="4" w:space="0" w:color="auto"/>
         <w:insideV w:val="single" w:sz="4" w:space="0" w:color="auto"/>
       </w:tblBorders>
+      <w:tblCellMar>
+        <w:top w:w="0" w:type="dxa"/>
+        <w:left w:w="108" w:type="dxa"/>
+        <w:bottom w:w="0" w:type="dxa"/>
+        <w:right w:w="108" w:type="dxa"/>
+      </w:tblCellMar>
     </w:tblPr>
   </w:style>
   <w:style w:type="table" w:customStyle="1" w:styleId="TableGrid16">
@@ -40551,6 +42066,7 @@
       <w:spacing w:after="0" w:line="240" w:lineRule="auto"/>
     </w:pPr>
     <w:tblPr>
+      <w:tblInd w:w="0" w:type="dxa"/>
       <w:tblBorders>
         <w:top w:val="single" w:sz="4" w:space="0" w:color="auto"/>
         <w:left w:val="single" w:sz="4" w:space="0" w:color="auto"/>
@@ -40559,6 +42075,12 @@
         <w:insideH w:val="single" w:sz="4" w:space="0" w:color="auto"/>
         <w:insideV w:val="single" w:sz="4" w:space="0" w:color="auto"/>
       </w:tblBorders>
+      <w:tblCellMar>
+        <w:top w:w="0" w:type="dxa"/>
+        <w:left w:w="108" w:type="dxa"/>
+        <w:bottom w:w="0" w:type="dxa"/>
+        <w:right w:w="108" w:type="dxa"/>
+      </w:tblCellMar>
     </w:tblPr>
   </w:style>
   <w:style w:type="character" w:customStyle="1" w:styleId="Heading3Char">
@@ -40574,6 +42096,15 @@
       <w:sz w:val="24"/>
       <w:szCs w:val="24"/>
     </w:rPr>
+  </w:style>
+  <w:style w:type="paragraph" w:styleId="NoSpacing">
+    <w:name w:val="No Spacing"/>
+    <w:uiPriority w:val="1"/>
+    <w:qFormat/>
+    <w:rsid w:val="00C70921"/>
+    <w:pPr>
+      <w:spacing w:after="0" w:line="240" w:lineRule="auto"/>
+    </w:pPr>
   </w:style>
 </w:styles>
 </file>
@@ -40868,7 +42399,7 @@
 </file>
 
 <file path=customXml/itemProps1.xml><?xml version="1.0" encoding="utf-8"?>
-<ds:datastoreItem xmlns:ds="http://schemas.openxmlformats.org/officeDocument/2006/customXml" ds:itemID="{B7034A31-28B7-41FC-A3CF-3B9581B9D6A0}">
+<ds:datastoreItem xmlns:ds="http://schemas.openxmlformats.org/officeDocument/2006/customXml" ds:itemID="{D272245C-8DD7-4E9F-A768-EB956717963B}">
   <ds:schemaRefs>
     <ds:schemaRef ds:uri="http://schemas.openxmlformats.org/officeDocument/2006/bibliography"/>
   </ds:schemaRefs>

--- a/DOCUMENT-CS445E-GROUP04/0424.CS445-SE.06.ProjectUserInterfaceDesign.docx
+++ b/DOCUMENT-CS445E-GROUP04/0424.CS445-SE.06.ProjectUserInterfaceDesign.docx
@@ -1,6 +1,6 @@
 
 <file path=word/document.xml><?xml version="1.0" encoding="utf-8"?>
-<w:document xmlns:wpc="http://schemas.microsoft.com/office/word/2010/wordprocessingCanvas" xmlns:mc="http://schemas.openxmlformats.org/markup-compatibility/2006" xmlns:o="urn:schemas-microsoft-com:office:office" xmlns:r="http://schemas.openxmlformats.org/officeDocument/2006/relationships" xmlns:m="http://schemas.openxmlformats.org/officeDocument/2006/math" xmlns:v="urn:schemas-microsoft-com:vml" xmlns:wp14="http://schemas.microsoft.com/office/word/2010/wordprocessingDrawing" xmlns:wp="http://schemas.openxmlformats.org/drawingml/2006/wordprocessingDrawing" xmlns:w10="urn:schemas-microsoft-com:office:word" xmlns:w="http://schemas.openxmlformats.org/wordprocessingml/2006/main" xmlns:w14="http://schemas.microsoft.com/office/word/2010/wordml" xmlns:w15="http://schemas.microsoft.com/office/word/2012/wordml" xmlns:wpg="http://schemas.microsoft.com/office/word/2010/wordprocessingGroup" xmlns:wpi="http://schemas.microsoft.com/office/word/2010/wordprocessingInk" xmlns:wne="http://schemas.microsoft.com/office/word/2006/wordml" xmlns:wps="http://schemas.microsoft.com/office/word/2010/wordprocessingShape" mc:Ignorable="w14 w15 wp14">
+<w:document xmlns:wpc="http://schemas.microsoft.com/office/word/2010/wordprocessingCanvas" xmlns:cx="http://schemas.microsoft.com/office/drawing/2014/chartex" xmlns:mc="http://schemas.openxmlformats.org/markup-compatibility/2006" xmlns:o="urn:schemas-microsoft-com:office:office" xmlns:r="http://schemas.openxmlformats.org/officeDocument/2006/relationships" xmlns:m="http://schemas.openxmlformats.org/officeDocument/2006/math" xmlns:v="urn:schemas-microsoft-com:vml" xmlns:wp14="http://schemas.microsoft.com/office/word/2010/wordprocessingDrawing" xmlns:wp="http://schemas.openxmlformats.org/drawingml/2006/wordprocessingDrawing" xmlns:w10="urn:schemas-microsoft-com:office:word" xmlns:w="http://schemas.openxmlformats.org/wordprocessingml/2006/main" xmlns:w14="http://schemas.microsoft.com/office/word/2010/wordml" xmlns:w15="http://schemas.microsoft.com/office/word/2012/wordml" xmlns:w16se="http://schemas.microsoft.com/office/word/2015/wordml/symex" xmlns:wpg="http://schemas.microsoft.com/office/word/2010/wordprocessingGroup" xmlns:wpi="http://schemas.microsoft.com/office/word/2010/wordprocessingInk" xmlns:wne="http://schemas.microsoft.com/office/word/2006/wordml" xmlns:wps="http://schemas.microsoft.com/office/word/2010/wordprocessingShape" mc:Ignorable="w14 w15 w16se wp14">
   <w:body>
     <w:p>
       <w:pPr>
@@ -1362,24 +1362,26 @@
           <w:p>
             <w:pPr>
               <w:spacing w:line="360" w:lineRule="auto"/>
-              <w:rPr>
-                <w:rFonts w:ascii="Times New Roman" w:hAnsi="Times New Roman" w:cs="Times New Roman"/>
-                <w:sz w:val="26"/>
-                <w:szCs w:val="26"/>
-              </w:rPr>
-            </w:pPr>
-            <w:r>
-              <w:rPr>
-                <w:rFonts w:ascii="Times New Roman" w:hAnsi="Times New Roman" w:cs="Times New Roman"/>
-                <w:sz w:val="26"/>
-                <w:szCs w:val="26"/>
-              </w:rPr>
-              <w:t>ThS. Nguyễn Minh Nhật</w:t>
-            </w:r>
-          </w:p>
-          <w:p>
-            <w:pPr>
-              <w:spacing w:line="360" w:lineRule="auto"/>
+              <w:jc w:val="both"/>
+              <w:rPr>
+                <w:rFonts w:ascii="Times New Roman" w:hAnsi="Times New Roman" w:cs="Times New Roman"/>
+                <w:sz w:val="26"/>
+                <w:szCs w:val="26"/>
+              </w:rPr>
+            </w:pPr>
+            <w:r>
+              <w:rPr>
+                <w:rFonts w:ascii="Times New Roman" w:hAnsi="Times New Roman" w:cs="Times New Roman"/>
+                <w:sz w:val="26"/>
+                <w:szCs w:val="26"/>
+              </w:rPr>
+              <w:t>Lê Đức Thảo</w:t>
+            </w:r>
+          </w:p>
+          <w:p>
+            <w:pPr>
+              <w:spacing w:line="360" w:lineRule="auto"/>
+              <w:jc w:val="both"/>
               <w:rPr>
                 <w:rFonts w:ascii="Times New Roman" w:hAnsi="Times New Roman" w:cs="Times New Roman"/>
                 <w:sz w:val="26"/>
@@ -1402,9 +1404,19 @@
                   <w:sz w:val="26"/>
                   <w:szCs w:val="26"/>
                 </w:rPr>
-                <w:t>nhatnm2010@gmail.com</w:t>
+                <w:t>ducthao2112@gmail.com</w:t>
               </w:r>
             </w:hyperlink>
+            <w:r>
+              <w:rPr>
+                <w:rFonts w:ascii="Times New Roman" w:hAnsi="Times New Roman" w:cs="Times New Roman"/>
+                <w:sz w:val="26"/>
+                <w:szCs w:val="26"/>
+              </w:rPr>
+              <w:t xml:space="preserve"> </w:t>
+            </w:r>
+            <w:bookmarkStart w:id="0" w:name="_GoBack"/>
+            <w:bookmarkEnd w:id="0"/>
           </w:p>
           <w:p>
             <w:pPr>
@@ -1429,7 +1441,7 @@
                 <w:sz w:val="26"/>
                 <w:szCs w:val="26"/>
               </w:rPr>
-              <w:t>0905125143</w:t>
+              <w:t>0385665243</w:t>
             </w:r>
           </w:p>
         </w:tc>
@@ -2148,8 +2160,8 @@
         <w:tblLook w:val="04A0" w:firstRow="1" w:lastRow="0" w:firstColumn="1" w:lastColumn="0" w:noHBand="0" w:noVBand="1"/>
       </w:tblPr>
       <w:tblGrid>
-        <w:gridCol w:w="2397"/>
-        <w:gridCol w:w="6891"/>
+        <w:gridCol w:w="2349"/>
+        <w:gridCol w:w="6713"/>
       </w:tblGrid>
       <w:tr>
         <w:trPr>
@@ -2357,10 +2369,10 @@
         <w:tblLook w:val="04A0" w:firstRow="1" w:lastRow="0" w:firstColumn="1" w:lastColumn="0" w:noHBand="0" w:noVBand="1"/>
       </w:tblPr>
       <w:tblGrid>
-        <w:gridCol w:w="2192"/>
-        <w:gridCol w:w="3226"/>
-        <w:gridCol w:w="1535"/>
-        <w:gridCol w:w="2335"/>
+        <w:gridCol w:w="2136"/>
+        <w:gridCol w:w="3134"/>
+        <w:gridCol w:w="1529"/>
+        <w:gridCol w:w="2263"/>
       </w:tblGrid>
       <w:tr>
         <w:trPr>
@@ -4255,8 +4267,8 @@
           <w:b w:val="0"/>
           <w:bCs w:val="0"/>
           <w:color w:val="auto"/>
-          <w:sz w:val="32"/>
-          <w:szCs w:val="32"/>
+          <w:sz w:val="26"/>
+          <w:szCs w:val="26"/>
           <w:lang w:eastAsia="en-US"/>
         </w:rPr>
         <w:id w:val="1078711781"/>
@@ -4268,8 +4280,6 @@
       <w:sdtEndPr>
         <w:rPr>
           <w:noProof/>
-          <w:sz w:val="26"/>
-          <w:szCs w:val="26"/>
         </w:rPr>
       </w:sdtEndPr>
       <w:sdtContent>
@@ -4280,15 +4290,17 @@
             <w:jc w:val="center"/>
             <w:rPr>
               <w:rFonts w:ascii="Times New Roman" w:hAnsi="Times New Roman" w:cs="Times New Roman"/>
-              <w:sz w:val="32"/>
-              <w:szCs w:val="32"/>
+              <w:b w:val="0"/>
+              <w:sz w:val="26"/>
+              <w:szCs w:val="26"/>
             </w:rPr>
           </w:pPr>
           <w:r>
             <w:rPr>
               <w:rFonts w:ascii="Times New Roman" w:hAnsi="Times New Roman" w:cs="Times New Roman"/>
-              <w:sz w:val="32"/>
-              <w:szCs w:val="32"/>
+              <w:b w:val="0"/>
+              <w:sz w:val="26"/>
+              <w:szCs w:val="26"/>
             </w:rPr>
             <w:t>MỤC LỤC</w:t>
           </w:r>
@@ -4296,10 +4308,9 @@
         <w:p>
           <w:pPr>
             <w:pStyle w:val="TOC1"/>
+            <w:spacing w:line="360" w:lineRule="auto"/>
             <w:rPr>
-              <w:rFonts w:asciiTheme="minorHAnsi" w:eastAsiaTheme="minorEastAsia" w:hAnsiTheme="minorHAnsi" w:cstheme="minorBidi"/>
-              <w:sz w:val="22"/>
-              <w:szCs w:val="22"/>
+              <w:rFonts w:eastAsiaTheme="minorEastAsia"/>
             </w:rPr>
           </w:pPr>
           <w:r>
@@ -4321,22 +4332,18 @@
             <w:r>
               <w:rPr>
                 <w:rStyle w:val="Hyperlink"/>
-                <w:b/>
               </w:rPr>
               <w:t>1.</w:t>
             </w:r>
             <w:r>
               <w:rPr>
-                <w:rFonts w:asciiTheme="minorHAnsi" w:eastAsiaTheme="minorEastAsia" w:hAnsiTheme="minorHAnsi" w:cstheme="minorBidi"/>
-                <w:sz w:val="22"/>
-                <w:szCs w:val="22"/>
+                <w:rFonts w:eastAsiaTheme="minorEastAsia"/>
               </w:rPr>
               <w:tab/>
             </w:r>
             <w:r>
               <w:rPr>
                 <w:rStyle w:val="Hyperlink"/>
-                <w:b/>
               </w:rPr>
               <w:t>SƠ ĐỒ LIÊN KẾT GIAO DIỆN</w:t>
             </w:r>
@@ -4386,32 +4393,27 @@
         <w:p>
           <w:pPr>
             <w:pStyle w:val="TOC1"/>
+            <w:spacing w:line="360" w:lineRule="auto"/>
             <w:rPr>
-              <w:rFonts w:asciiTheme="minorHAnsi" w:eastAsiaTheme="minorEastAsia" w:hAnsiTheme="minorHAnsi" w:cstheme="minorBidi"/>
-              <w:sz w:val="22"/>
-              <w:szCs w:val="22"/>
+              <w:rFonts w:eastAsiaTheme="minorEastAsia"/>
             </w:rPr>
           </w:pPr>
           <w:hyperlink w:anchor="_Toc178008600" w:history="1">
             <w:r>
               <w:rPr>
                 <w:rStyle w:val="Hyperlink"/>
-                <w:b/>
               </w:rPr>
               <w:t>2.</w:t>
             </w:r>
             <w:r>
               <w:rPr>
-                <w:rFonts w:asciiTheme="minorHAnsi" w:eastAsiaTheme="minorEastAsia" w:hAnsiTheme="minorHAnsi" w:cstheme="minorBidi"/>
-                <w:sz w:val="22"/>
-                <w:szCs w:val="22"/>
+                <w:rFonts w:eastAsiaTheme="minorEastAsia"/>
               </w:rPr>
               <w:tab/>
             </w:r>
             <w:r>
               <w:rPr>
                 <w:rStyle w:val="Hyperlink"/>
-                <w:b/>
               </w:rPr>
               <w:t>THIẾT KẾ GIAO DIỆN</w:t>
             </w:r>
@@ -4462,8 +4464,10 @@
           <w:pPr>
             <w:pStyle w:val="TOC2"/>
             <w:rPr>
-              <w:rFonts w:eastAsiaTheme="minorEastAsia"/>
+              <w:rFonts w:ascii="Times New Roman" w:eastAsiaTheme="minorEastAsia" w:hAnsi="Times New Roman" w:cs="Times New Roman"/>
               <w:noProof/>
+              <w:sz w:val="26"/>
+              <w:szCs w:val="26"/>
             </w:rPr>
           </w:pPr>
           <w:hyperlink w:anchor="_Toc178008601" w:history="1">
@@ -4471,15 +4475,18 @@
               <w:rPr>
                 <w:rStyle w:val="Hyperlink"/>
                 <w:rFonts w:ascii="Times New Roman" w:hAnsi="Times New Roman" w:cs="Times New Roman"/>
-                <w:b/>
                 <w:noProof/>
+                <w:sz w:val="26"/>
+                <w:szCs w:val="26"/>
               </w:rPr>
               <w:t>2.1.</w:t>
             </w:r>
             <w:r>
               <w:rPr>
-                <w:rFonts w:eastAsiaTheme="minorEastAsia"/>
+                <w:rFonts w:ascii="Times New Roman" w:eastAsiaTheme="minorEastAsia" w:hAnsi="Times New Roman" w:cs="Times New Roman"/>
                 <w:noProof/>
+                <w:sz w:val="26"/>
+                <w:szCs w:val="26"/>
               </w:rPr>
               <w:tab/>
             </w:r>
@@ -4487,56 +4494,78 @@
               <w:rPr>
                 <w:rStyle w:val="Hyperlink"/>
                 <w:rFonts w:ascii="Times New Roman" w:hAnsi="Times New Roman" w:cs="Times New Roman"/>
-                <w:b/>
                 <w:noProof/>
+                <w:sz w:val="26"/>
+                <w:szCs w:val="26"/>
               </w:rPr>
               <w:t>Giao diện trang chủ</w:t>
             </w:r>
             <w:r>
               <w:rPr>
+                <w:rFonts w:ascii="Times New Roman" w:hAnsi="Times New Roman" w:cs="Times New Roman"/>
                 <w:noProof/>
                 <w:webHidden/>
+                <w:sz w:val="26"/>
+                <w:szCs w:val="26"/>
               </w:rPr>
               <w:tab/>
             </w:r>
             <w:r>
               <w:rPr>
+                <w:rFonts w:ascii="Times New Roman" w:hAnsi="Times New Roman" w:cs="Times New Roman"/>
                 <w:noProof/>
                 <w:webHidden/>
+                <w:sz w:val="26"/>
+                <w:szCs w:val="26"/>
               </w:rPr>
               <w:fldChar w:fldCharType="begin"/>
             </w:r>
             <w:r>
               <w:rPr>
+                <w:rFonts w:ascii="Times New Roman" w:hAnsi="Times New Roman" w:cs="Times New Roman"/>
                 <w:noProof/>
                 <w:webHidden/>
+                <w:sz w:val="26"/>
+                <w:szCs w:val="26"/>
               </w:rPr>
               <w:instrText xml:space="preserve"> PAGEREF _Toc178008601 \h </w:instrText>
             </w:r>
             <w:r>
               <w:rPr>
+                <w:rFonts w:ascii="Times New Roman" w:hAnsi="Times New Roman" w:cs="Times New Roman"/>
                 <w:noProof/>
                 <w:webHidden/>
-              </w:rPr>
-            </w:r>
-            <w:r>
-              <w:rPr>
+                <w:sz w:val="26"/>
+                <w:szCs w:val="26"/>
+              </w:rPr>
+            </w:r>
+            <w:r>
+              <w:rPr>
+                <w:rFonts w:ascii="Times New Roman" w:hAnsi="Times New Roman" w:cs="Times New Roman"/>
                 <w:noProof/>
                 <w:webHidden/>
+                <w:sz w:val="26"/>
+                <w:szCs w:val="26"/>
               </w:rPr>
               <w:fldChar w:fldCharType="separate"/>
             </w:r>
             <w:r>
               <w:rPr>
+                <w:rFonts w:ascii="Times New Roman" w:hAnsi="Times New Roman" w:cs="Times New Roman"/>
                 <w:noProof/>
                 <w:webHidden/>
+                <w:sz w:val="26"/>
+                <w:szCs w:val="26"/>
               </w:rPr>
               <w:t>6</w:t>
             </w:r>
             <w:r>
               <w:rPr>
+                <w:rFonts w:ascii="Times New Roman" w:hAnsi="Times New Roman" w:cs="Times New Roman"/>
                 <w:noProof/>
                 <w:webHidden/>
+                <w:sz w:val="26"/>
+                <w:szCs w:val="26"/>
               </w:rPr>
               <w:fldChar w:fldCharType="end"/>
             </w:r>
@@ -4546,8 +4575,10 @@
           <w:pPr>
             <w:pStyle w:val="TOC3"/>
             <w:rPr>
-              <w:rFonts w:eastAsiaTheme="minorEastAsia"/>
+              <w:rFonts w:ascii="Times New Roman" w:eastAsiaTheme="minorEastAsia" w:hAnsi="Times New Roman" w:cs="Times New Roman"/>
               <w:noProof/>
+              <w:sz w:val="26"/>
+              <w:szCs w:val="26"/>
             </w:rPr>
           </w:pPr>
           <w:hyperlink w:anchor="_Toc178008602" w:history="1">
@@ -4555,15 +4586,18 @@
               <w:rPr>
                 <w:rStyle w:val="Hyperlink"/>
                 <w:rFonts w:ascii="Times New Roman" w:hAnsi="Times New Roman" w:cs="Times New Roman"/>
-                <w:b/>
                 <w:noProof/>
+                <w:sz w:val="26"/>
+                <w:szCs w:val="26"/>
               </w:rPr>
               <w:t>2.1.1.</w:t>
             </w:r>
             <w:r>
               <w:rPr>
-                <w:rFonts w:eastAsiaTheme="minorEastAsia"/>
+                <w:rFonts w:ascii="Times New Roman" w:eastAsiaTheme="minorEastAsia" w:hAnsi="Times New Roman" w:cs="Times New Roman"/>
                 <w:noProof/>
+                <w:sz w:val="26"/>
+                <w:szCs w:val="26"/>
               </w:rPr>
               <w:tab/>
             </w:r>
@@ -4571,56 +4605,78 @@
               <w:rPr>
                 <w:rStyle w:val="Hyperlink"/>
                 <w:rFonts w:ascii="Times New Roman" w:hAnsi="Times New Roman" w:cs="Times New Roman"/>
-                <w:b/>
                 <w:noProof/>
+                <w:sz w:val="26"/>
+                <w:szCs w:val="26"/>
               </w:rPr>
               <w:t>Bảng mẫu</w:t>
             </w:r>
             <w:r>
               <w:rPr>
+                <w:rFonts w:ascii="Times New Roman" w:hAnsi="Times New Roman" w:cs="Times New Roman"/>
                 <w:noProof/>
                 <w:webHidden/>
+                <w:sz w:val="26"/>
+                <w:szCs w:val="26"/>
               </w:rPr>
               <w:tab/>
             </w:r>
             <w:r>
               <w:rPr>
+                <w:rFonts w:ascii="Times New Roman" w:hAnsi="Times New Roman" w:cs="Times New Roman"/>
                 <w:noProof/>
                 <w:webHidden/>
+                <w:sz w:val="26"/>
+                <w:szCs w:val="26"/>
               </w:rPr>
               <w:fldChar w:fldCharType="begin"/>
             </w:r>
             <w:r>
               <w:rPr>
+                <w:rFonts w:ascii="Times New Roman" w:hAnsi="Times New Roman" w:cs="Times New Roman"/>
                 <w:noProof/>
                 <w:webHidden/>
+                <w:sz w:val="26"/>
+                <w:szCs w:val="26"/>
               </w:rPr>
               <w:instrText xml:space="preserve"> PAGEREF _Toc178008602 \h </w:instrText>
             </w:r>
             <w:r>
               <w:rPr>
+                <w:rFonts w:ascii="Times New Roman" w:hAnsi="Times New Roman" w:cs="Times New Roman"/>
                 <w:noProof/>
                 <w:webHidden/>
-              </w:rPr>
-            </w:r>
-            <w:r>
-              <w:rPr>
+                <w:sz w:val="26"/>
+                <w:szCs w:val="26"/>
+              </w:rPr>
+            </w:r>
+            <w:r>
+              <w:rPr>
+                <w:rFonts w:ascii="Times New Roman" w:hAnsi="Times New Roman" w:cs="Times New Roman"/>
                 <w:noProof/>
                 <w:webHidden/>
+                <w:sz w:val="26"/>
+                <w:szCs w:val="26"/>
               </w:rPr>
               <w:fldChar w:fldCharType="separate"/>
             </w:r>
             <w:r>
               <w:rPr>
+                <w:rFonts w:ascii="Times New Roman" w:hAnsi="Times New Roman" w:cs="Times New Roman"/>
                 <w:noProof/>
                 <w:webHidden/>
+                <w:sz w:val="26"/>
+                <w:szCs w:val="26"/>
               </w:rPr>
               <w:t>6</w:t>
             </w:r>
             <w:r>
               <w:rPr>
+                <w:rFonts w:ascii="Times New Roman" w:hAnsi="Times New Roman" w:cs="Times New Roman"/>
                 <w:noProof/>
                 <w:webHidden/>
+                <w:sz w:val="26"/>
+                <w:szCs w:val="26"/>
               </w:rPr>
               <w:fldChar w:fldCharType="end"/>
             </w:r>
@@ -4630,8 +4686,10 @@
           <w:pPr>
             <w:pStyle w:val="TOC3"/>
             <w:rPr>
-              <w:rFonts w:eastAsiaTheme="minorEastAsia"/>
+              <w:rFonts w:ascii="Times New Roman" w:eastAsiaTheme="minorEastAsia" w:hAnsi="Times New Roman" w:cs="Times New Roman"/>
               <w:noProof/>
+              <w:sz w:val="26"/>
+              <w:szCs w:val="26"/>
             </w:rPr>
           </w:pPr>
           <w:hyperlink w:anchor="_Toc178008603" w:history="1">
@@ -4639,15 +4697,18 @@
               <w:rPr>
                 <w:rStyle w:val="Hyperlink"/>
                 <w:rFonts w:ascii="Times New Roman" w:hAnsi="Times New Roman" w:cs="Times New Roman"/>
-                <w:b/>
                 <w:noProof/>
+                <w:sz w:val="26"/>
+                <w:szCs w:val="26"/>
               </w:rPr>
               <w:t>2.1.2.</w:t>
             </w:r>
             <w:r>
               <w:rPr>
-                <w:rFonts w:eastAsiaTheme="minorEastAsia"/>
+                <w:rFonts w:ascii="Times New Roman" w:eastAsiaTheme="minorEastAsia" w:hAnsi="Times New Roman" w:cs="Times New Roman"/>
                 <w:noProof/>
+                <w:sz w:val="26"/>
+                <w:szCs w:val="26"/>
               </w:rPr>
               <w:tab/>
             </w:r>
@@ -4655,56 +4716,78 @@
               <w:rPr>
                 <w:rStyle w:val="Hyperlink"/>
                 <w:rFonts w:ascii="Times New Roman" w:hAnsi="Times New Roman" w:cs="Times New Roman"/>
-                <w:b/>
                 <w:noProof/>
+                <w:sz w:val="26"/>
+                <w:szCs w:val="26"/>
               </w:rPr>
               <w:t>Đặc tả chi tiết</w:t>
             </w:r>
             <w:r>
               <w:rPr>
+                <w:rFonts w:ascii="Times New Roman" w:hAnsi="Times New Roman" w:cs="Times New Roman"/>
                 <w:noProof/>
                 <w:webHidden/>
+                <w:sz w:val="26"/>
+                <w:szCs w:val="26"/>
               </w:rPr>
               <w:tab/>
             </w:r>
             <w:r>
               <w:rPr>
+                <w:rFonts w:ascii="Times New Roman" w:hAnsi="Times New Roman" w:cs="Times New Roman"/>
                 <w:noProof/>
                 <w:webHidden/>
+                <w:sz w:val="26"/>
+                <w:szCs w:val="26"/>
               </w:rPr>
               <w:fldChar w:fldCharType="begin"/>
             </w:r>
             <w:r>
               <w:rPr>
+                <w:rFonts w:ascii="Times New Roman" w:hAnsi="Times New Roman" w:cs="Times New Roman"/>
                 <w:noProof/>
                 <w:webHidden/>
+                <w:sz w:val="26"/>
+                <w:szCs w:val="26"/>
               </w:rPr>
               <w:instrText xml:space="preserve"> PAGEREF _Toc178008603 \h </w:instrText>
             </w:r>
             <w:r>
               <w:rPr>
+                <w:rFonts w:ascii="Times New Roman" w:hAnsi="Times New Roman" w:cs="Times New Roman"/>
                 <w:noProof/>
                 <w:webHidden/>
-              </w:rPr>
-            </w:r>
-            <w:r>
-              <w:rPr>
+                <w:sz w:val="26"/>
+                <w:szCs w:val="26"/>
+              </w:rPr>
+            </w:r>
+            <w:r>
+              <w:rPr>
+                <w:rFonts w:ascii="Times New Roman" w:hAnsi="Times New Roman" w:cs="Times New Roman"/>
                 <w:noProof/>
                 <w:webHidden/>
+                <w:sz w:val="26"/>
+                <w:szCs w:val="26"/>
               </w:rPr>
               <w:fldChar w:fldCharType="separate"/>
             </w:r>
             <w:r>
               <w:rPr>
+                <w:rFonts w:ascii="Times New Roman" w:hAnsi="Times New Roman" w:cs="Times New Roman"/>
                 <w:noProof/>
                 <w:webHidden/>
+                <w:sz w:val="26"/>
+                <w:szCs w:val="26"/>
               </w:rPr>
               <w:t>7</w:t>
             </w:r>
             <w:r>
               <w:rPr>
+                <w:rFonts w:ascii="Times New Roman" w:hAnsi="Times New Roman" w:cs="Times New Roman"/>
                 <w:noProof/>
                 <w:webHidden/>
+                <w:sz w:val="26"/>
+                <w:szCs w:val="26"/>
               </w:rPr>
               <w:fldChar w:fldCharType="end"/>
             </w:r>
@@ -4714,8 +4797,10 @@
           <w:pPr>
             <w:pStyle w:val="TOC2"/>
             <w:rPr>
-              <w:rFonts w:eastAsiaTheme="minorEastAsia"/>
+              <w:rFonts w:ascii="Times New Roman" w:eastAsiaTheme="minorEastAsia" w:hAnsi="Times New Roman" w:cs="Times New Roman"/>
               <w:noProof/>
+              <w:sz w:val="26"/>
+              <w:szCs w:val="26"/>
             </w:rPr>
           </w:pPr>
           <w:hyperlink w:anchor="_Toc178008604" w:history="1">
@@ -4723,15 +4808,18 @@
               <w:rPr>
                 <w:rStyle w:val="Hyperlink"/>
                 <w:rFonts w:ascii="Times New Roman" w:hAnsi="Times New Roman" w:cs="Times New Roman"/>
-                <w:b/>
                 <w:noProof/>
+                <w:sz w:val="26"/>
+                <w:szCs w:val="26"/>
               </w:rPr>
               <w:t>2.2.</w:t>
             </w:r>
             <w:r>
               <w:rPr>
-                <w:rFonts w:eastAsiaTheme="minorEastAsia"/>
+                <w:rFonts w:ascii="Times New Roman" w:eastAsiaTheme="minorEastAsia" w:hAnsi="Times New Roman" w:cs="Times New Roman"/>
                 <w:noProof/>
+                <w:sz w:val="26"/>
+                <w:szCs w:val="26"/>
               </w:rPr>
               <w:tab/>
             </w:r>
@@ -4739,56 +4827,78 @@
               <w:rPr>
                 <w:rStyle w:val="Hyperlink"/>
                 <w:rFonts w:ascii="Times New Roman" w:hAnsi="Times New Roman" w:cs="Times New Roman"/>
-                <w:b/>
                 <w:noProof/>
+                <w:sz w:val="26"/>
+                <w:szCs w:val="26"/>
               </w:rPr>
               <w:t>Giao diện danh sách tác phẩm nghệ thuật</w:t>
             </w:r>
             <w:r>
               <w:rPr>
+                <w:rFonts w:ascii="Times New Roman" w:hAnsi="Times New Roman" w:cs="Times New Roman"/>
                 <w:noProof/>
                 <w:webHidden/>
+                <w:sz w:val="26"/>
+                <w:szCs w:val="26"/>
               </w:rPr>
               <w:tab/>
             </w:r>
             <w:r>
               <w:rPr>
+                <w:rFonts w:ascii="Times New Roman" w:hAnsi="Times New Roman" w:cs="Times New Roman"/>
                 <w:noProof/>
                 <w:webHidden/>
+                <w:sz w:val="26"/>
+                <w:szCs w:val="26"/>
               </w:rPr>
               <w:fldChar w:fldCharType="begin"/>
             </w:r>
             <w:r>
               <w:rPr>
+                <w:rFonts w:ascii="Times New Roman" w:hAnsi="Times New Roman" w:cs="Times New Roman"/>
                 <w:noProof/>
                 <w:webHidden/>
+                <w:sz w:val="26"/>
+                <w:szCs w:val="26"/>
               </w:rPr>
               <w:instrText xml:space="preserve"> PAGEREF _Toc178008604 \h </w:instrText>
             </w:r>
             <w:r>
               <w:rPr>
+                <w:rFonts w:ascii="Times New Roman" w:hAnsi="Times New Roman" w:cs="Times New Roman"/>
                 <w:noProof/>
                 <w:webHidden/>
-              </w:rPr>
-            </w:r>
-            <w:r>
-              <w:rPr>
+                <w:sz w:val="26"/>
+                <w:szCs w:val="26"/>
+              </w:rPr>
+            </w:r>
+            <w:r>
+              <w:rPr>
+                <w:rFonts w:ascii="Times New Roman" w:hAnsi="Times New Roman" w:cs="Times New Roman"/>
                 <w:noProof/>
                 <w:webHidden/>
+                <w:sz w:val="26"/>
+                <w:szCs w:val="26"/>
               </w:rPr>
               <w:fldChar w:fldCharType="separate"/>
             </w:r>
             <w:r>
               <w:rPr>
+                <w:rFonts w:ascii="Times New Roman" w:hAnsi="Times New Roman" w:cs="Times New Roman"/>
                 <w:noProof/>
                 <w:webHidden/>
+                <w:sz w:val="26"/>
+                <w:szCs w:val="26"/>
               </w:rPr>
               <w:t>9</w:t>
             </w:r>
             <w:r>
               <w:rPr>
+                <w:rFonts w:ascii="Times New Roman" w:hAnsi="Times New Roman" w:cs="Times New Roman"/>
                 <w:noProof/>
                 <w:webHidden/>
+                <w:sz w:val="26"/>
+                <w:szCs w:val="26"/>
               </w:rPr>
               <w:fldChar w:fldCharType="end"/>
             </w:r>
@@ -4798,8 +4908,10 @@
           <w:pPr>
             <w:pStyle w:val="TOC3"/>
             <w:rPr>
-              <w:rFonts w:eastAsiaTheme="minorEastAsia"/>
+              <w:rFonts w:ascii="Times New Roman" w:eastAsiaTheme="minorEastAsia" w:hAnsi="Times New Roman" w:cs="Times New Roman"/>
               <w:noProof/>
+              <w:sz w:val="26"/>
+              <w:szCs w:val="26"/>
             </w:rPr>
           </w:pPr>
           <w:hyperlink w:anchor="_Toc178008605" w:history="1">
@@ -4807,15 +4919,18 @@
               <w:rPr>
                 <w:rStyle w:val="Hyperlink"/>
                 <w:rFonts w:ascii="Times New Roman" w:hAnsi="Times New Roman" w:cs="Times New Roman"/>
-                <w:b/>
                 <w:noProof/>
+                <w:sz w:val="26"/>
+                <w:szCs w:val="26"/>
               </w:rPr>
               <w:t>2.2.1.</w:t>
             </w:r>
             <w:r>
               <w:rPr>
-                <w:rFonts w:eastAsiaTheme="minorEastAsia"/>
+                <w:rFonts w:ascii="Times New Roman" w:eastAsiaTheme="minorEastAsia" w:hAnsi="Times New Roman" w:cs="Times New Roman"/>
                 <w:noProof/>
+                <w:sz w:val="26"/>
+                <w:szCs w:val="26"/>
               </w:rPr>
               <w:tab/>
             </w:r>
@@ -4823,56 +4938,78 @@
               <w:rPr>
                 <w:rStyle w:val="Hyperlink"/>
                 <w:rFonts w:ascii="Times New Roman" w:hAnsi="Times New Roman" w:cs="Times New Roman"/>
-                <w:b/>
                 <w:noProof/>
+                <w:sz w:val="26"/>
+                <w:szCs w:val="26"/>
               </w:rPr>
               <w:t>Bảng mẫu</w:t>
             </w:r>
             <w:r>
               <w:rPr>
+                <w:rFonts w:ascii="Times New Roman" w:hAnsi="Times New Roman" w:cs="Times New Roman"/>
                 <w:noProof/>
                 <w:webHidden/>
+                <w:sz w:val="26"/>
+                <w:szCs w:val="26"/>
               </w:rPr>
               <w:tab/>
             </w:r>
             <w:r>
               <w:rPr>
+                <w:rFonts w:ascii="Times New Roman" w:hAnsi="Times New Roman" w:cs="Times New Roman"/>
                 <w:noProof/>
                 <w:webHidden/>
+                <w:sz w:val="26"/>
+                <w:szCs w:val="26"/>
               </w:rPr>
               <w:fldChar w:fldCharType="begin"/>
             </w:r>
             <w:r>
               <w:rPr>
+                <w:rFonts w:ascii="Times New Roman" w:hAnsi="Times New Roman" w:cs="Times New Roman"/>
                 <w:noProof/>
                 <w:webHidden/>
+                <w:sz w:val="26"/>
+                <w:szCs w:val="26"/>
               </w:rPr>
               <w:instrText xml:space="preserve"> PAGEREF _Toc178008605 \h </w:instrText>
             </w:r>
             <w:r>
               <w:rPr>
+                <w:rFonts w:ascii="Times New Roman" w:hAnsi="Times New Roman" w:cs="Times New Roman"/>
                 <w:noProof/>
                 <w:webHidden/>
-              </w:rPr>
-            </w:r>
-            <w:r>
-              <w:rPr>
+                <w:sz w:val="26"/>
+                <w:szCs w:val="26"/>
+              </w:rPr>
+            </w:r>
+            <w:r>
+              <w:rPr>
+                <w:rFonts w:ascii="Times New Roman" w:hAnsi="Times New Roman" w:cs="Times New Roman"/>
                 <w:noProof/>
                 <w:webHidden/>
+                <w:sz w:val="26"/>
+                <w:szCs w:val="26"/>
               </w:rPr>
               <w:fldChar w:fldCharType="separate"/>
             </w:r>
             <w:r>
               <w:rPr>
+                <w:rFonts w:ascii="Times New Roman" w:hAnsi="Times New Roman" w:cs="Times New Roman"/>
                 <w:noProof/>
                 <w:webHidden/>
+                <w:sz w:val="26"/>
+                <w:szCs w:val="26"/>
               </w:rPr>
               <w:t>9</w:t>
             </w:r>
             <w:r>
               <w:rPr>
+                <w:rFonts w:ascii="Times New Roman" w:hAnsi="Times New Roman" w:cs="Times New Roman"/>
                 <w:noProof/>
                 <w:webHidden/>
+                <w:sz w:val="26"/>
+                <w:szCs w:val="26"/>
               </w:rPr>
               <w:fldChar w:fldCharType="end"/>
             </w:r>
@@ -4882,8 +5019,10 @@
           <w:pPr>
             <w:pStyle w:val="TOC3"/>
             <w:rPr>
-              <w:rFonts w:eastAsiaTheme="minorEastAsia"/>
+              <w:rFonts w:ascii="Times New Roman" w:eastAsiaTheme="minorEastAsia" w:hAnsi="Times New Roman" w:cs="Times New Roman"/>
               <w:noProof/>
+              <w:sz w:val="26"/>
+              <w:szCs w:val="26"/>
             </w:rPr>
           </w:pPr>
           <w:hyperlink w:anchor="_Toc178008606" w:history="1">
@@ -4891,15 +5030,18 @@
               <w:rPr>
                 <w:rStyle w:val="Hyperlink"/>
                 <w:rFonts w:ascii="Times New Roman" w:hAnsi="Times New Roman" w:cs="Times New Roman"/>
-                <w:b/>
                 <w:noProof/>
+                <w:sz w:val="26"/>
+                <w:szCs w:val="26"/>
               </w:rPr>
               <w:t>2.2.2.</w:t>
             </w:r>
             <w:r>
               <w:rPr>
-                <w:rFonts w:eastAsiaTheme="minorEastAsia"/>
+                <w:rFonts w:ascii="Times New Roman" w:eastAsiaTheme="minorEastAsia" w:hAnsi="Times New Roman" w:cs="Times New Roman"/>
                 <w:noProof/>
+                <w:sz w:val="26"/>
+                <w:szCs w:val="26"/>
               </w:rPr>
               <w:tab/>
             </w:r>
@@ -4907,56 +5049,78 @@
               <w:rPr>
                 <w:rStyle w:val="Hyperlink"/>
                 <w:rFonts w:ascii="Times New Roman" w:hAnsi="Times New Roman" w:cs="Times New Roman"/>
-                <w:b/>
                 <w:noProof/>
+                <w:sz w:val="26"/>
+                <w:szCs w:val="26"/>
               </w:rPr>
               <w:t>Đặc tả chi tiết</w:t>
             </w:r>
             <w:r>
               <w:rPr>
+                <w:rFonts w:ascii="Times New Roman" w:hAnsi="Times New Roman" w:cs="Times New Roman"/>
                 <w:noProof/>
                 <w:webHidden/>
+                <w:sz w:val="26"/>
+                <w:szCs w:val="26"/>
               </w:rPr>
               <w:tab/>
             </w:r>
             <w:r>
               <w:rPr>
+                <w:rFonts w:ascii="Times New Roman" w:hAnsi="Times New Roman" w:cs="Times New Roman"/>
                 <w:noProof/>
                 <w:webHidden/>
+                <w:sz w:val="26"/>
+                <w:szCs w:val="26"/>
               </w:rPr>
               <w:fldChar w:fldCharType="begin"/>
             </w:r>
             <w:r>
               <w:rPr>
+                <w:rFonts w:ascii="Times New Roman" w:hAnsi="Times New Roman" w:cs="Times New Roman"/>
                 <w:noProof/>
                 <w:webHidden/>
+                <w:sz w:val="26"/>
+                <w:szCs w:val="26"/>
               </w:rPr>
               <w:instrText xml:space="preserve"> PAGEREF _Toc178008606 \h </w:instrText>
             </w:r>
             <w:r>
               <w:rPr>
+                <w:rFonts w:ascii="Times New Roman" w:hAnsi="Times New Roman" w:cs="Times New Roman"/>
                 <w:noProof/>
                 <w:webHidden/>
-              </w:rPr>
-            </w:r>
-            <w:r>
-              <w:rPr>
+                <w:sz w:val="26"/>
+                <w:szCs w:val="26"/>
+              </w:rPr>
+            </w:r>
+            <w:r>
+              <w:rPr>
+                <w:rFonts w:ascii="Times New Roman" w:hAnsi="Times New Roman" w:cs="Times New Roman"/>
                 <w:noProof/>
                 <w:webHidden/>
+                <w:sz w:val="26"/>
+                <w:szCs w:val="26"/>
               </w:rPr>
               <w:fldChar w:fldCharType="separate"/>
             </w:r>
             <w:r>
               <w:rPr>
+                <w:rFonts w:ascii="Times New Roman" w:hAnsi="Times New Roman" w:cs="Times New Roman"/>
                 <w:noProof/>
                 <w:webHidden/>
+                <w:sz w:val="26"/>
+                <w:szCs w:val="26"/>
               </w:rPr>
               <w:t>10</w:t>
             </w:r>
             <w:r>
               <w:rPr>
+                <w:rFonts w:ascii="Times New Roman" w:hAnsi="Times New Roman" w:cs="Times New Roman"/>
                 <w:noProof/>
                 <w:webHidden/>
+                <w:sz w:val="26"/>
+                <w:szCs w:val="26"/>
               </w:rPr>
               <w:fldChar w:fldCharType="end"/>
             </w:r>
@@ -4966,8 +5130,10 @@
           <w:pPr>
             <w:pStyle w:val="TOC2"/>
             <w:rPr>
-              <w:rFonts w:eastAsiaTheme="minorEastAsia"/>
+              <w:rFonts w:ascii="Times New Roman" w:eastAsiaTheme="minorEastAsia" w:hAnsi="Times New Roman" w:cs="Times New Roman"/>
               <w:noProof/>
+              <w:sz w:val="26"/>
+              <w:szCs w:val="26"/>
             </w:rPr>
           </w:pPr>
           <w:hyperlink w:anchor="_Toc178008607" w:history="1">
@@ -4975,15 +5141,18 @@
               <w:rPr>
                 <w:rStyle w:val="Hyperlink"/>
                 <w:rFonts w:ascii="Times New Roman" w:hAnsi="Times New Roman" w:cs="Times New Roman"/>
-                <w:b/>
                 <w:noProof/>
+                <w:sz w:val="26"/>
+                <w:szCs w:val="26"/>
               </w:rPr>
               <w:t>2.3.</w:t>
             </w:r>
             <w:r>
               <w:rPr>
-                <w:rFonts w:eastAsiaTheme="minorEastAsia"/>
+                <w:rFonts w:ascii="Times New Roman" w:eastAsiaTheme="minorEastAsia" w:hAnsi="Times New Roman" w:cs="Times New Roman"/>
                 <w:noProof/>
+                <w:sz w:val="26"/>
+                <w:szCs w:val="26"/>
               </w:rPr>
               <w:tab/>
             </w:r>
@@ -4991,56 +5160,78 @@
               <w:rPr>
                 <w:rStyle w:val="Hyperlink"/>
                 <w:rFonts w:ascii="Times New Roman" w:hAnsi="Times New Roman" w:cs="Times New Roman"/>
-                <w:b/>
                 <w:noProof/>
+                <w:sz w:val="26"/>
+                <w:szCs w:val="26"/>
               </w:rPr>
               <w:t>Giao diện chi tiết tác phẩm nghệ thuật</w:t>
             </w:r>
             <w:r>
               <w:rPr>
+                <w:rFonts w:ascii="Times New Roman" w:hAnsi="Times New Roman" w:cs="Times New Roman"/>
                 <w:noProof/>
                 <w:webHidden/>
+                <w:sz w:val="26"/>
+                <w:szCs w:val="26"/>
               </w:rPr>
               <w:tab/>
             </w:r>
             <w:r>
               <w:rPr>
+                <w:rFonts w:ascii="Times New Roman" w:hAnsi="Times New Roman" w:cs="Times New Roman"/>
                 <w:noProof/>
                 <w:webHidden/>
+                <w:sz w:val="26"/>
+                <w:szCs w:val="26"/>
               </w:rPr>
               <w:fldChar w:fldCharType="begin"/>
             </w:r>
             <w:r>
               <w:rPr>
+                <w:rFonts w:ascii="Times New Roman" w:hAnsi="Times New Roman" w:cs="Times New Roman"/>
                 <w:noProof/>
                 <w:webHidden/>
+                <w:sz w:val="26"/>
+                <w:szCs w:val="26"/>
               </w:rPr>
               <w:instrText xml:space="preserve"> PAGEREF _Toc178008607 \h </w:instrText>
             </w:r>
             <w:r>
               <w:rPr>
+                <w:rFonts w:ascii="Times New Roman" w:hAnsi="Times New Roman" w:cs="Times New Roman"/>
                 <w:noProof/>
                 <w:webHidden/>
-              </w:rPr>
-            </w:r>
-            <w:r>
-              <w:rPr>
+                <w:sz w:val="26"/>
+                <w:szCs w:val="26"/>
+              </w:rPr>
+            </w:r>
+            <w:r>
+              <w:rPr>
+                <w:rFonts w:ascii="Times New Roman" w:hAnsi="Times New Roman" w:cs="Times New Roman"/>
                 <w:noProof/>
                 <w:webHidden/>
+                <w:sz w:val="26"/>
+                <w:szCs w:val="26"/>
               </w:rPr>
               <w:fldChar w:fldCharType="separate"/>
             </w:r>
             <w:r>
               <w:rPr>
+                <w:rFonts w:ascii="Times New Roman" w:hAnsi="Times New Roman" w:cs="Times New Roman"/>
                 <w:noProof/>
                 <w:webHidden/>
+                <w:sz w:val="26"/>
+                <w:szCs w:val="26"/>
               </w:rPr>
               <w:t>11</w:t>
             </w:r>
             <w:r>
               <w:rPr>
+                <w:rFonts w:ascii="Times New Roman" w:hAnsi="Times New Roman" w:cs="Times New Roman"/>
                 <w:noProof/>
                 <w:webHidden/>
+                <w:sz w:val="26"/>
+                <w:szCs w:val="26"/>
               </w:rPr>
               <w:fldChar w:fldCharType="end"/>
             </w:r>
@@ -5050,8 +5241,10 @@
           <w:pPr>
             <w:pStyle w:val="TOC3"/>
             <w:rPr>
-              <w:rFonts w:eastAsiaTheme="minorEastAsia"/>
+              <w:rFonts w:ascii="Times New Roman" w:eastAsiaTheme="minorEastAsia" w:hAnsi="Times New Roman" w:cs="Times New Roman"/>
               <w:noProof/>
+              <w:sz w:val="26"/>
+              <w:szCs w:val="26"/>
             </w:rPr>
           </w:pPr>
           <w:hyperlink w:anchor="_Toc178008608" w:history="1">
@@ -5059,15 +5252,18 @@
               <w:rPr>
                 <w:rStyle w:val="Hyperlink"/>
                 <w:rFonts w:ascii="Times New Roman" w:hAnsi="Times New Roman" w:cs="Times New Roman"/>
-                <w:b/>
                 <w:noProof/>
+                <w:sz w:val="26"/>
+                <w:szCs w:val="26"/>
               </w:rPr>
               <w:t>2.3.1.</w:t>
             </w:r>
             <w:r>
               <w:rPr>
-                <w:rFonts w:eastAsiaTheme="minorEastAsia"/>
+                <w:rFonts w:ascii="Times New Roman" w:eastAsiaTheme="minorEastAsia" w:hAnsi="Times New Roman" w:cs="Times New Roman"/>
                 <w:noProof/>
+                <w:sz w:val="26"/>
+                <w:szCs w:val="26"/>
               </w:rPr>
               <w:tab/>
             </w:r>
@@ -5075,56 +5271,78 @@
               <w:rPr>
                 <w:rStyle w:val="Hyperlink"/>
                 <w:rFonts w:ascii="Times New Roman" w:hAnsi="Times New Roman" w:cs="Times New Roman"/>
-                <w:b/>
                 <w:noProof/>
+                <w:sz w:val="26"/>
+                <w:szCs w:val="26"/>
               </w:rPr>
               <w:t>Bảng mẫu</w:t>
             </w:r>
             <w:r>
               <w:rPr>
+                <w:rFonts w:ascii="Times New Roman" w:hAnsi="Times New Roman" w:cs="Times New Roman"/>
                 <w:noProof/>
                 <w:webHidden/>
+                <w:sz w:val="26"/>
+                <w:szCs w:val="26"/>
               </w:rPr>
               <w:tab/>
             </w:r>
             <w:r>
               <w:rPr>
+                <w:rFonts w:ascii="Times New Roman" w:hAnsi="Times New Roman" w:cs="Times New Roman"/>
                 <w:noProof/>
                 <w:webHidden/>
+                <w:sz w:val="26"/>
+                <w:szCs w:val="26"/>
               </w:rPr>
               <w:fldChar w:fldCharType="begin"/>
             </w:r>
             <w:r>
               <w:rPr>
+                <w:rFonts w:ascii="Times New Roman" w:hAnsi="Times New Roman" w:cs="Times New Roman"/>
                 <w:noProof/>
                 <w:webHidden/>
+                <w:sz w:val="26"/>
+                <w:szCs w:val="26"/>
               </w:rPr>
               <w:instrText xml:space="preserve"> PAGEREF _Toc178008608 \h </w:instrText>
             </w:r>
             <w:r>
               <w:rPr>
+                <w:rFonts w:ascii="Times New Roman" w:hAnsi="Times New Roman" w:cs="Times New Roman"/>
                 <w:noProof/>
                 <w:webHidden/>
-              </w:rPr>
-            </w:r>
-            <w:r>
-              <w:rPr>
+                <w:sz w:val="26"/>
+                <w:szCs w:val="26"/>
+              </w:rPr>
+            </w:r>
+            <w:r>
+              <w:rPr>
+                <w:rFonts w:ascii="Times New Roman" w:hAnsi="Times New Roman" w:cs="Times New Roman"/>
                 <w:noProof/>
                 <w:webHidden/>
+                <w:sz w:val="26"/>
+                <w:szCs w:val="26"/>
               </w:rPr>
               <w:fldChar w:fldCharType="separate"/>
             </w:r>
             <w:r>
               <w:rPr>
+                <w:rFonts w:ascii="Times New Roman" w:hAnsi="Times New Roman" w:cs="Times New Roman"/>
                 <w:noProof/>
                 <w:webHidden/>
+                <w:sz w:val="26"/>
+                <w:szCs w:val="26"/>
               </w:rPr>
               <w:t>11</w:t>
             </w:r>
             <w:r>
               <w:rPr>
+                <w:rFonts w:ascii="Times New Roman" w:hAnsi="Times New Roman" w:cs="Times New Roman"/>
                 <w:noProof/>
                 <w:webHidden/>
+                <w:sz w:val="26"/>
+                <w:szCs w:val="26"/>
               </w:rPr>
               <w:fldChar w:fldCharType="end"/>
             </w:r>
@@ -5134,8 +5352,10 @@
           <w:pPr>
             <w:pStyle w:val="TOC3"/>
             <w:rPr>
-              <w:rFonts w:eastAsiaTheme="minorEastAsia"/>
+              <w:rFonts w:ascii="Times New Roman" w:eastAsiaTheme="minorEastAsia" w:hAnsi="Times New Roman" w:cs="Times New Roman"/>
               <w:noProof/>
+              <w:sz w:val="26"/>
+              <w:szCs w:val="26"/>
             </w:rPr>
           </w:pPr>
           <w:hyperlink w:anchor="_Toc178008609" w:history="1">
@@ -5143,15 +5363,18 @@
               <w:rPr>
                 <w:rStyle w:val="Hyperlink"/>
                 <w:rFonts w:ascii="Times New Roman" w:hAnsi="Times New Roman" w:cs="Times New Roman"/>
-                <w:b/>
                 <w:noProof/>
+                <w:sz w:val="26"/>
+                <w:szCs w:val="26"/>
               </w:rPr>
               <w:t>2.3.2.</w:t>
             </w:r>
             <w:r>
               <w:rPr>
-                <w:rFonts w:eastAsiaTheme="minorEastAsia"/>
+                <w:rFonts w:ascii="Times New Roman" w:eastAsiaTheme="minorEastAsia" w:hAnsi="Times New Roman" w:cs="Times New Roman"/>
                 <w:noProof/>
+                <w:sz w:val="26"/>
+                <w:szCs w:val="26"/>
               </w:rPr>
               <w:tab/>
             </w:r>
@@ -5159,56 +5382,78 @@
               <w:rPr>
                 <w:rStyle w:val="Hyperlink"/>
                 <w:rFonts w:ascii="Times New Roman" w:hAnsi="Times New Roman" w:cs="Times New Roman"/>
-                <w:b/>
                 <w:noProof/>
+                <w:sz w:val="26"/>
+                <w:szCs w:val="26"/>
               </w:rPr>
               <w:t>Đặc tả chi tiết</w:t>
             </w:r>
             <w:r>
               <w:rPr>
+                <w:rFonts w:ascii="Times New Roman" w:hAnsi="Times New Roman" w:cs="Times New Roman"/>
                 <w:noProof/>
                 <w:webHidden/>
+                <w:sz w:val="26"/>
+                <w:szCs w:val="26"/>
               </w:rPr>
               <w:tab/>
             </w:r>
             <w:r>
               <w:rPr>
+                <w:rFonts w:ascii="Times New Roman" w:hAnsi="Times New Roman" w:cs="Times New Roman"/>
                 <w:noProof/>
                 <w:webHidden/>
+                <w:sz w:val="26"/>
+                <w:szCs w:val="26"/>
               </w:rPr>
               <w:fldChar w:fldCharType="begin"/>
             </w:r>
             <w:r>
               <w:rPr>
+                <w:rFonts w:ascii="Times New Roman" w:hAnsi="Times New Roman" w:cs="Times New Roman"/>
                 <w:noProof/>
                 <w:webHidden/>
+                <w:sz w:val="26"/>
+                <w:szCs w:val="26"/>
               </w:rPr>
               <w:instrText xml:space="preserve"> PAGEREF _Toc178008609 \h </w:instrText>
             </w:r>
             <w:r>
               <w:rPr>
+                <w:rFonts w:ascii="Times New Roman" w:hAnsi="Times New Roman" w:cs="Times New Roman"/>
                 <w:noProof/>
                 <w:webHidden/>
-              </w:rPr>
-            </w:r>
-            <w:r>
-              <w:rPr>
+                <w:sz w:val="26"/>
+                <w:szCs w:val="26"/>
+              </w:rPr>
+            </w:r>
+            <w:r>
+              <w:rPr>
+                <w:rFonts w:ascii="Times New Roman" w:hAnsi="Times New Roman" w:cs="Times New Roman"/>
                 <w:noProof/>
                 <w:webHidden/>
+                <w:sz w:val="26"/>
+                <w:szCs w:val="26"/>
               </w:rPr>
               <w:fldChar w:fldCharType="separate"/>
             </w:r>
             <w:r>
               <w:rPr>
+                <w:rFonts w:ascii="Times New Roman" w:hAnsi="Times New Roman" w:cs="Times New Roman"/>
                 <w:noProof/>
                 <w:webHidden/>
+                <w:sz w:val="26"/>
+                <w:szCs w:val="26"/>
               </w:rPr>
               <w:t>12</w:t>
             </w:r>
             <w:r>
               <w:rPr>
+                <w:rFonts w:ascii="Times New Roman" w:hAnsi="Times New Roman" w:cs="Times New Roman"/>
                 <w:noProof/>
                 <w:webHidden/>
+                <w:sz w:val="26"/>
+                <w:szCs w:val="26"/>
               </w:rPr>
               <w:fldChar w:fldCharType="end"/>
             </w:r>
@@ -5218,8 +5463,10 @@
           <w:pPr>
             <w:pStyle w:val="TOC2"/>
             <w:rPr>
-              <w:rFonts w:eastAsiaTheme="minorEastAsia"/>
+              <w:rFonts w:ascii="Times New Roman" w:eastAsiaTheme="minorEastAsia" w:hAnsi="Times New Roman" w:cs="Times New Roman"/>
               <w:noProof/>
+              <w:sz w:val="26"/>
+              <w:szCs w:val="26"/>
             </w:rPr>
           </w:pPr>
           <w:hyperlink w:anchor="_Toc178008610" w:history="1">
@@ -5227,15 +5474,18 @@
               <w:rPr>
                 <w:rStyle w:val="Hyperlink"/>
                 <w:rFonts w:ascii="Times New Roman" w:hAnsi="Times New Roman" w:cs="Times New Roman"/>
-                <w:b/>
                 <w:noProof/>
+                <w:sz w:val="26"/>
+                <w:szCs w:val="26"/>
               </w:rPr>
               <w:t>2.4.</w:t>
             </w:r>
             <w:r>
               <w:rPr>
-                <w:rFonts w:eastAsiaTheme="minorEastAsia"/>
+                <w:rFonts w:ascii="Times New Roman" w:eastAsiaTheme="minorEastAsia" w:hAnsi="Times New Roman" w:cs="Times New Roman"/>
                 <w:noProof/>
+                <w:sz w:val="26"/>
+                <w:szCs w:val="26"/>
               </w:rPr>
               <w:tab/>
             </w:r>
@@ -5243,56 +5493,78 @@
               <w:rPr>
                 <w:rStyle w:val="Hyperlink"/>
                 <w:rFonts w:ascii="Times New Roman" w:hAnsi="Times New Roman" w:cs="Times New Roman"/>
-                <w:b/>
                 <w:noProof/>
+                <w:sz w:val="26"/>
+                <w:szCs w:val="26"/>
               </w:rPr>
               <w:t>Giao diện tìm kiếm</w:t>
             </w:r>
             <w:r>
               <w:rPr>
+                <w:rFonts w:ascii="Times New Roman" w:hAnsi="Times New Roman" w:cs="Times New Roman"/>
                 <w:noProof/>
                 <w:webHidden/>
+                <w:sz w:val="26"/>
+                <w:szCs w:val="26"/>
               </w:rPr>
               <w:tab/>
             </w:r>
             <w:r>
               <w:rPr>
+                <w:rFonts w:ascii="Times New Roman" w:hAnsi="Times New Roman" w:cs="Times New Roman"/>
                 <w:noProof/>
                 <w:webHidden/>
+                <w:sz w:val="26"/>
+                <w:szCs w:val="26"/>
               </w:rPr>
               <w:fldChar w:fldCharType="begin"/>
             </w:r>
             <w:r>
               <w:rPr>
+                <w:rFonts w:ascii="Times New Roman" w:hAnsi="Times New Roman" w:cs="Times New Roman"/>
                 <w:noProof/>
                 <w:webHidden/>
+                <w:sz w:val="26"/>
+                <w:szCs w:val="26"/>
               </w:rPr>
               <w:instrText xml:space="preserve"> PAGEREF _Toc178008610 \h </w:instrText>
             </w:r>
             <w:r>
               <w:rPr>
+                <w:rFonts w:ascii="Times New Roman" w:hAnsi="Times New Roman" w:cs="Times New Roman"/>
                 <w:noProof/>
                 <w:webHidden/>
-              </w:rPr>
-            </w:r>
-            <w:r>
-              <w:rPr>
+                <w:sz w:val="26"/>
+                <w:szCs w:val="26"/>
+              </w:rPr>
+            </w:r>
+            <w:r>
+              <w:rPr>
+                <w:rFonts w:ascii="Times New Roman" w:hAnsi="Times New Roman" w:cs="Times New Roman"/>
                 <w:noProof/>
                 <w:webHidden/>
+                <w:sz w:val="26"/>
+                <w:szCs w:val="26"/>
               </w:rPr>
               <w:fldChar w:fldCharType="separate"/>
             </w:r>
             <w:r>
               <w:rPr>
+                <w:rFonts w:ascii="Times New Roman" w:hAnsi="Times New Roman" w:cs="Times New Roman"/>
                 <w:noProof/>
                 <w:webHidden/>
+                <w:sz w:val="26"/>
+                <w:szCs w:val="26"/>
               </w:rPr>
               <w:t>13</w:t>
             </w:r>
             <w:r>
               <w:rPr>
+                <w:rFonts w:ascii="Times New Roman" w:hAnsi="Times New Roman" w:cs="Times New Roman"/>
                 <w:noProof/>
                 <w:webHidden/>
+                <w:sz w:val="26"/>
+                <w:szCs w:val="26"/>
               </w:rPr>
               <w:fldChar w:fldCharType="end"/>
             </w:r>
@@ -5302,8 +5574,10 @@
           <w:pPr>
             <w:pStyle w:val="TOC3"/>
             <w:rPr>
-              <w:rFonts w:eastAsiaTheme="minorEastAsia"/>
+              <w:rFonts w:ascii="Times New Roman" w:eastAsiaTheme="minorEastAsia" w:hAnsi="Times New Roman" w:cs="Times New Roman"/>
               <w:noProof/>
+              <w:sz w:val="26"/>
+              <w:szCs w:val="26"/>
             </w:rPr>
           </w:pPr>
           <w:hyperlink w:anchor="_Toc178008611" w:history="1">
@@ -5311,15 +5585,18 @@
               <w:rPr>
                 <w:rStyle w:val="Hyperlink"/>
                 <w:rFonts w:ascii="Times New Roman" w:hAnsi="Times New Roman" w:cs="Times New Roman"/>
-                <w:b/>
                 <w:noProof/>
+                <w:sz w:val="26"/>
+                <w:szCs w:val="26"/>
               </w:rPr>
               <w:t>2.4.1.</w:t>
             </w:r>
             <w:r>
               <w:rPr>
-                <w:rFonts w:eastAsiaTheme="minorEastAsia"/>
+                <w:rFonts w:ascii="Times New Roman" w:eastAsiaTheme="minorEastAsia" w:hAnsi="Times New Roman" w:cs="Times New Roman"/>
                 <w:noProof/>
+                <w:sz w:val="26"/>
+                <w:szCs w:val="26"/>
               </w:rPr>
               <w:tab/>
             </w:r>
@@ -5327,56 +5604,78 @@
               <w:rPr>
                 <w:rStyle w:val="Hyperlink"/>
                 <w:rFonts w:ascii="Times New Roman" w:hAnsi="Times New Roman" w:cs="Times New Roman"/>
-                <w:b/>
                 <w:noProof/>
+                <w:sz w:val="26"/>
+                <w:szCs w:val="26"/>
               </w:rPr>
               <w:t>Bảng mẫu</w:t>
             </w:r>
             <w:r>
               <w:rPr>
+                <w:rFonts w:ascii="Times New Roman" w:hAnsi="Times New Roman" w:cs="Times New Roman"/>
                 <w:noProof/>
                 <w:webHidden/>
+                <w:sz w:val="26"/>
+                <w:szCs w:val="26"/>
               </w:rPr>
               <w:tab/>
             </w:r>
             <w:r>
               <w:rPr>
+                <w:rFonts w:ascii="Times New Roman" w:hAnsi="Times New Roman" w:cs="Times New Roman"/>
                 <w:noProof/>
                 <w:webHidden/>
+                <w:sz w:val="26"/>
+                <w:szCs w:val="26"/>
               </w:rPr>
               <w:fldChar w:fldCharType="begin"/>
             </w:r>
             <w:r>
               <w:rPr>
+                <w:rFonts w:ascii="Times New Roman" w:hAnsi="Times New Roman" w:cs="Times New Roman"/>
                 <w:noProof/>
                 <w:webHidden/>
+                <w:sz w:val="26"/>
+                <w:szCs w:val="26"/>
               </w:rPr>
               <w:instrText xml:space="preserve"> PAGEREF _Toc178008611 \h </w:instrText>
             </w:r>
             <w:r>
               <w:rPr>
+                <w:rFonts w:ascii="Times New Roman" w:hAnsi="Times New Roman" w:cs="Times New Roman"/>
                 <w:noProof/>
                 <w:webHidden/>
-              </w:rPr>
-            </w:r>
-            <w:r>
-              <w:rPr>
+                <w:sz w:val="26"/>
+                <w:szCs w:val="26"/>
+              </w:rPr>
+            </w:r>
+            <w:r>
+              <w:rPr>
+                <w:rFonts w:ascii="Times New Roman" w:hAnsi="Times New Roman" w:cs="Times New Roman"/>
                 <w:noProof/>
                 <w:webHidden/>
+                <w:sz w:val="26"/>
+                <w:szCs w:val="26"/>
               </w:rPr>
               <w:fldChar w:fldCharType="separate"/>
             </w:r>
             <w:r>
               <w:rPr>
+                <w:rFonts w:ascii="Times New Roman" w:hAnsi="Times New Roman" w:cs="Times New Roman"/>
                 <w:noProof/>
                 <w:webHidden/>
+                <w:sz w:val="26"/>
+                <w:szCs w:val="26"/>
               </w:rPr>
               <w:t>13</w:t>
             </w:r>
             <w:r>
               <w:rPr>
+                <w:rFonts w:ascii="Times New Roman" w:hAnsi="Times New Roman" w:cs="Times New Roman"/>
                 <w:noProof/>
                 <w:webHidden/>
+                <w:sz w:val="26"/>
+                <w:szCs w:val="26"/>
               </w:rPr>
               <w:fldChar w:fldCharType="end"/>
             </w:r>
@@ -5386,8 +5685,10 @@
           <w:pPr>
             <w:pStyle w:val="TOC3"/>
             <w:rPr>
-              <w:rFonts w:eastAsiaTheme="minorEastAsia"/>
+              <w:rFonts w:ascii="Times New Roman" w:eastAsiaTheme="minorEastAsia" w:hAnsi="Times New Roman" w:cs="Times New Roman"/>
               <w:noProof/>
+              <w:sz w:val="26"/>
+              <w:szCs w:val="26"/>
             </w:rPr>
           </w:pPr>
           <w:hyperlink w:anchor="_Toc178008612" w:history="1">
@@ -5395,15 +5696,18 @@
               <w:rPr>
                 <w:rStyle w:val="Hyperlink"/>
                 <w:rFonts w:ascii="Times New Roman" w:hAnsi="Times New Roman" w:cs="Times New Roman"/>
-                <w:b/>
                 <w:noProof/>
+                <w:sz w:val="26"/>
+                <w:szCs w:val="26"/>
               </w:rPr>
               <w:t>2.4.2.</w:t>
             </w:r>
             <w:r>
               <w:rPr>
-                <w:rFonts w:eastAsiaTheme="minorEastAsia"/>
+                <w:rFonts w:ascii="Times New Roman" w:eastAsiaTheme="minorEastAsia" w:hAnsi="Times New Roman" w:cs="Times New Roman"/>
                 <w:noProof/>
+                <w:sz w:val="26"/>
+                <w:szCs w:val="26"/>
               </w:rPr>
               <w:tab/>
             </w:r>
@@ -5411,56 +5715,78 @@
               <w:rPr>
                 <w:rStyle w:val="Hyperlink"/>
                 <w:rFonts w:ascii="Times New Roman" w:hAnsi="Times New Roman" w:cs="Times New Roman"/>
-                <w:b/>
                 <w:noProof/>
+                <w:sz w:val="26"/>
+                <w:szCs w:val="26"/>
               </w:rPr>
               <w:t>Đặc tả chi tiết</w:t>
             </w:r>
             <w:r>
               <w:rPr>
+                <w:rFonts w:ascii="Times New Roman" w:hAnsi="Times New Roman" w:cs="Times New Roman"/>
                 <w:noProof/>
                 <w:webHidden/>
+                <w:sz w:val="26"/>
+                <w:szCs w:val="26"/>
               </w:rPr>
               <w:tab/>
             </w:r>
             <w:r>
               <w:rPr>
+                <w:rFonts w:ascii="Times New Roman" w:hAnsi="Times New Roman" w:cs="Times New Roman"/>
                 <w:noProof/>
                 <w:webHidden/>
+                <w:sz w:val="26"/>
+                <w:szCs w:val="26"/>
               </w:rPr>
               <w:fldChar w:fldCharType="begin"/>
             </w:r>
             <w:r>
               <w:rPr>
+                <w:rFonts w:ascii="Times New Roman" w:hAnsi="Times New Roman" w:cs="Times New Roman"/>
                 <w:noProof/>
                 <w:webHidden/>
+                <w:sz w:val="26"/>
+                <w:szCs w:val="26"/>
               </w:rPr>
               <w:instrText xml:space="preserve"> PAGEREF _Toc178008612 \h </w:instrText>
             </w:r>
             <w:r>
               <w:rPr>
+                <w:rFonts w:ascii="Times New Roman" w:hAnsi="Times New Roman" w:cs="Times New Roman"/>
                 <w:noProof/>
                 <w:webHidden/>
-              </w:rPr>
-            </w:r>
-            <w:r>
-              <w:rPr>
+                <w:sz w:val="26"/>
+                <w:szCs w:val="26"/>
+              </w:rPr>
+            </w:r>
+            <w:r>
+              <w:rPr>
+                <w:rFonts w:ascii="Times New Roman" w:hAnsi="Times New Roman" w:cs="Times New Roman"/>
                 <w:noProof/>
                 <w:webHidden/>
+                <w:sz w:val="26"/>
+                <w:szCs w:val="26"/>
               </w:rPr>
               <w:fldChar w:fldCharType="separate"/>
             </w:r>
             <w:r>
               <w:rPr>
+                <w:rFonts w:ascii="Times New Roman" w:hAnsi="Times New Roman" w:cs="Times New Roman"/>
                 <w:noProof/>
                 <w:webHidden/>
+                <w:sz w:val="26"/>
+                <w:szCs w:val="26"/>
               </w:rPr>
               <w:t>13</w:t>
             </w:r>
             <w:r>
               <w:rPr>
+                <w:rFonts w:ascii="Times New Roman" w:hAnsi="Times New Roman" w:cs="Times New Roman"/>
                 <w:noProof/>
                 <w:webHidden/>
+                <w:sz w:val="26"/>
+                <w:szCs w:val="26"/>
               </w:rPr>
               <w:fldChar w:fldCharType="end"/>
             </w:r>
@@ -5470,8 +5796,10 @@
           <w:pPr>
             <w:pStyle w:val="TOC2"/>
             <w:rPr>
-              <w:rFonts w:eastAsiaTheme="minorEastAsia"/>
+              <w:rFonts w:ascii="Times New Roman" w:eastAsiaTheme="minorEastAsia" w:hAnsi="Times New Roman" w:cs="Times New Roman"/>
               <w:noProof/>
+              <w:sz w:val="26"/>
+              <w:szCs w:val="26"/>
             </w:rPr>
           </w:pPr>
           <w:hyperlink w:anchor="_Toc178008613" w:history="1">
@@ -5479,15 +5807,18 @@
               <w:rPr>
                 <w:rStyle w:val="Hyperlink"/>
                 <w:rFonts w:ascii="Times New Roman" w:hAnsi="Times New Roman" w:cs="Times New Roman"/>
-                <w:b/>
                 <w:noProof/>
+                <w:sz w:val="26"/>
+                <w:szCs w:val="26"/>
               </w:rPr>
               <w:t>2.5.</w:t>
             </w:r>
             <w:r>
               <w:rPr>
-                <w:rFonts w:eastAsiaTheme="minorEastAsia"/>
+                <w:rFonts w:ascii="Times New Roman" w:eastAsiaTheme="minorEastAsia" w:hAnsi="Times New Roman" w:cs="Times New Roman"/>
                 <w:noProof/>
+                <w:sz w:val="26"/>
+                <w:szCs w:val="26"/>
               </w:rPr>
               <w:tab/>
             </w:r>
@@ -5495,56 +5826,78 @@
               <w:rPr>
                 <w:rStyle w:val="Hyperlink"/>
                 <w:rFonts w:ascii="Times New Roman" w:hAnsi="Times New Roman" w:cs="Times New Roman"/>
-                <w:b/>
                 <w:noProof/>
+                <w:sz w:val="26"/>
+                <w:szCs w:val="26"/>
               </w:rPr>
               <w:t>Giao diện đăng nhập</w:t>
             </w:r>
             <w:r>
               <w:rPr>
+                <w:rFonts w:ascii="Times New Roman" w:hAnsi="Times New Roman" w:cs="Times New Roman"/>
                 <w:noProof/>
                 <w:webHidden/>
+                <w:sz w:val="26"/>
+                <w:szCs w:val="26"/>
               </w:rPr>
               <w:tab/>
             </w:r>
             <w:r>
               <w:rPr>
+                <w:rFonts w:ascii="Times New Roman" w:hAnsi="Times New Roman" w:cs="Times New Roman"/>
                 <w:noProof/>
                 <w:webHidden/>
+                <w:sz w:val="26"/>
+                <w:szCs w:val="26"/>
               </w:rPr>
               <w:fldChar w:fldCharType="begin"/>
             </w:r>
             <w:r>
               <w:rPr>
+                <w:rFonts w:ascii="Times New Roman" w:hAnsi="Times New Roman" w:cs="Times New Roman"/>
                 <w:noProof/>
                 <w:webHidden/>
+                <w:sz w:val="26"/>
+                <w:szCs w:val="26"/>
               </w:rPr>
               <w:instrText xml:space="preserve"> PAGEREF _Toc178008613 \h </w:instrText>
             </w:r>
             <w:r>
               <w:rPr>
+                <w:rFonts w:ascii="Times New Roman" w:hAnsi="Times New Roman" w:cs="Times New Roman"/>
                 <w:noProof/>
                 <w:webHidden/>
-              </w:rPr>
-            </w:r>
-            <w:r>
-              <w:rPr>
+                <w:sz w:val="26"/>
+                <w:szCs w:val="26"/>
+              </w:rPr>
+            </w:r>
+            <w:r>
+              <w:rPr>
+                <w:rFonts w:ascii="Times New Roman" w:hAnsi="Times New Roman" w:cs="Times New Roman"/>
                 <w:noProof/>
                 <w:webHidden/>
+                <w:sz w:val="26"/>
+                <w:szCs w:val="26"/>
               </w:rPr>
               <w:fldChar w:fldCharType="separate"/>
             </w:r>
             <w:r>
               <w:rPr>
+                <w:rFonts w:ascii="Times New Roman" w:hAnsi="Times New Roman" w:cs="Times New Roman"/>
                 <w:noProof/>
                 <w:webHidden/>
+                <w:sz w:val="26"/>
+                <w:szCs w:val="26"/>
               </w:rPr>
               <w:t>15</w:t>
             </w:r>
             <w:r>
               <w:rPr>
+                <w:rFonts w:ascii="Times New Roman" w:hAnsi="Times New Roman" w:cs="Times New Roman"/>
                 <w:noProof/>
                 <w:webHidden/>
+                <w:sz w:val="26"/>
+                <w:szCs w:val="26"/>
               </w:rPr>
               <w:fldChar w:fldCharType="end"/>
             </w:r>
@@ -5554,8 +5907,10 @@
           <w:pPr>
             <w:pStyle w:val="TOC3"/>
             <w:rPr>
-              <w:rFonts w:eastAsiaTheme="minorEastAsia"/>
+              <w:rFonts w:ascii="Times New Roman" w:eastAsiaTheme="minorEastAsia" w:hAnsi="Times New Roman" w:cs="Times New Roman"/>
               <w:noProof/>
+              <w:sz w:val="26"/>
+              <w:szCs w:val="26"/>
             </w:rPr>
           </w:pPr>
           <w:hyperlink w:anchor="_Toc178008614" w:history="1">
@@ -5563,15 +5918,18 @@
               <w:rPr>
                 <w:rStyle w:val="Hyperlink"/>
                 <w:rFonts w:ascii="Times New Roman" w:hAnsi="Times New Roman" w:cs="Times New Roman"/>
-                <w:b/>
                 <w:noProof/>
+                <w:sz w:val="26"/>
+                <w:szCs w:val="26"/>
               </w:rPr>
               <w:t>2.5.1.</w:t>
             </w:r>
             <w:r>
               <w:rPr>
-                <w:rFonts w:eastAsiaTheme="minorEastAsia"/>
+                <w:rFonts w:ascii="Times New Roman" w:eastAsiaTheme="minorEastAsia" w:hAnsi="Times New Roman" w:cs="Times New Roman"/>
                 <w:noProof/>
+                <w:sz w:val="26"/>
+                <w:szCs w:val="26"/>
               </w:rPr>
               <w:tab/>
             </w:r>
@@ -5579,56 +5937,78 @@
               <w:rPr>
                 <w:rStyle w:val="Hyperlink"/>
                 <w:rFonts w:ascii="Times New Roman" w:hAnsi="Times New Roman" w:cs="Times New Roman"/>
-                <w:b/>
                 <w:noProof/>
+                <w:sz w:val="26"/>
+                <w:szCs w:val="26"/>
               </w:rPr>
               <w:t>Bảng mẫu</w:t>
             </w:r>
             <w:r>
               <w:rPr>
+                <w:rFonts w:ascii="Times New Roman" w:hAnsi="Times New Roman" w:cs="Times New Roman"/>
                 <w:noProof/>
                 <w:webHidden/>
+                <w:sz w:val="26"/>
+                <w:szCs w:val="26"/>
               </w:rPr>
               <w:tab/>
             </w:r>
             <w:r>
               <w:rPr>
+                <w:rFonts w:ascii="Times New Roman" w:hAnsi="Times New Roman" w:cs="Times New Roman"/>
                 <w:noProof/>
                 <w:webHidden/>
+                <w:sz w:val="26"/>
+                <w:szCs w:val="26"/>
               </w:rPr>
               <w:fldChar w:fldCharType="begin"/>
             </w:r>
             <w:r>
               <w:rPr>
+                <w:rFonts w:ascii="Times New Roman" w:hAnsi="Times New Roman" w:cs="Times New Roman"/>
                 <w:noProof/>
                 <w:webHidden/>
+                <w:sz w:val="26"/>
+                <w:szCs w:val="26"/>
               </w:rPr>
               <w:instrText xml:space="preserve"> PAGEREF _Toc178008614 \h </w:instrText>
             </w:r>
             <w:r>
               <w:rPr>
+                <w:rFonts w:ascii="Times New Roman" w:hAnsi="Times New Roman" w:cs="Times New Roman"/>
                 <w:noProof/>
                 <w:webHidden/>
-              </w:rPr>
-            </w:r>
-            <w:r>
-              <w:rPr>
+                <w:sz w:val="26"/>
+                <w:szCs w:val="26"/>
+              </w:rPr>
+            </w:r>
+            <w:r>
+              <w:rPr>
+                <w:rFonts w:ascii="Times New Roman" w:hAnsi="Times New Roman" w:cs="Times New Roman"/>
                 <w:noProof/>
                 <w:webHidden/>
+                <w:sz w:val="26"/>
+                <w:szCs w:val="26"/>
               </w:rPr>
               <w:fldChar w:fldCharType="separate"/>
             </w:r>
             <w:r>
               <w:rPr>
+                <w:rFonts w:ascii="Times New Roman" w:hAnsi="Times New Roman" w:cs="Times New Roman"/>
                 <w:noProof/>
                 <w:webHidden/>
+                <w:sz w:val="26"/>
+                <w:szCs w:val="26"/>
               </w:rPr>
               <w:t>15</w:t>
             </w:r>
             <w:r>
               <w:rPr>
+                <w:rFonts w:ascii="Times New Roman" w:hAnsi="Times New Roman" w:cs="Times New Roman"/>
                 <w:noProof/>
                 <w:webHidden/>
+                <w:sz w:val="26"/>
+                <w:szCs w:val="26"/>
               </w:rPr>
               <w:fldChar w:fldCharType="end"/>
             </w:r>
@@ -5638,8 +6018,10 @@
           <w:pPr>
             <w:pStyle w:val="TOC3"/>
             <w:rPr>
-              <w:rFonts w:eastAsiaTheme="minorEastAsia"/>
+              <w:rFonts w:ascii="Times New Roman" w:eastAsiaTheme="minorEastAsia" w:hAnsi="Times New Roman" w:cs="Times New Roman"/>
               <w:noProof/>
+              <w:sz w:val="26"/>
+              <w:szCs w:val="26"/>
             </w:rPr>
           </w:pPr>
           <w:hyperlink w:anchor="_Toc178008615" w:history="1">
@@ -5647,15 +6029,18 @@
               <w:rPr>
                 <w:rStyle w:val="Hyperlink"/>
                 <w:rFonts w:ascii="Times New Roman" w:hAnsi="Times New Roman" w:cs="Times New Roman"/>
-                <w:b/>
                 <w:noProof/>
+                <w:sz w:val="26"/>
+                <w:szCs w:val="26"/>
               </w:rPr>
               <w:t>2.5.2.</w:t>
             </w:r>
             <w:r>
               <w:rPr>
-                <w:rFonts w:eastAsiaTheme="minorEastAsia"/>
+                <w:rFonts w:ascii="Times New Roman" w:eastAsiaTheme="minorEastAsia" w:hAnsi="Times New Roman" w:cs="Times New Roman"/>
                 <w:noProof/>
+                <w:sz w:val="26"/>
+                <w:szCs w:val="26"/>
               </w:rPr>
               <w:tab/>
             </w:r>
@@ -5663,56 +6048,78 @@
               <w:rPr>
                 <w:rStyle w:val="Hyperlink"/>
                 <w:rFonts w:ascii="Times New Roman" w:hAnsi="Times New Roman" w:cs="Times New Roman"/>
-                <w:b/>
                 <w:noProof/>
+                <w:sz w:val="26"/>
+                <w:szCs w:val="26"/>
               </w:rPr>
               <w:t>Đặc tả chi tiết</w:t>
             </w:r>
             <w:r>
               <w:rPr>
+                <w:rFonts w:ascii="Times New Roman" w:hAnsi="Times New Roman" w:cs="Times New Roman"/>
                 <w:noProof/>
                 <w:webHidden/>
+                <w:sz w:val="26"/>
+                <w:szCs w:val="26"/>
               </w:rPr>
               <w:tab/>
             </w:r>
             <w:r>
               <w:rPr>
+                <w:rFonts w:ascii="Times New Roman" w:hAnsi="Times New Roman" w:cs="Times New Roman"/>
                 <w:noProof/>
                 <w:webHidden/>
+                <w:sz w:val="26"/>
+                <w:szCs w:val="26"/>
               </w:rPr>
               <w:fldChar w:fldCharType="begin"/>
             </w:r>
             <w:r>
               <w:rPr>
+                <w:rFonts w:ascii="Times New Roman" w:hAnsi="Times New Roman" w:cs="Times New Roman"/>
                 <w:noProof/>
                 <w:webHidden/>
+                <w:sz w:val="26"/>
+                <w:szCs w:val="26"/>
               </w:rPr>
               <w:instrText xml:space="preserve"> PAGEREF _Toc178008615 \h </w:instrText>
             </w:r>
             <w:r>
               <w:rPr>
+                <w:rFonts w:ascii="Times New Roman" w:hAnsi="Times New Roman" w:cs="Times New Roman"/>
                 <w:noProof/>
                 <w:webHidden/>
-              </w:rPr>
-            </w:r>
-            <w:r>
-              <w:rPr>
+                <w:sz w:val="26"/>
+                <w:szCs w:val="26"/>
+              </w:rPr>
+            </w:r>
+            <w:r>
+              <w:rPr>
+                <w:rFonts w:ascii="Times New Roman" w:hAnsi="Times New Roman" w:cs="Times New Roman"/>
                 <w:noProof/>
                 <w:webHidden/>
+                <w:sz w:val="26"/>
+                <w:szCs w:val="26"/>
               </w:rPr>
               <w:fldChar w:fldCharType="separate"/>
             </w:r>
             <w:r>
               <w:rPr>
+                <w:rFonts w:ascii="Times New Roman" w:hAnsi="Times New Roman" w:cs="Times New Roman"/>
                 <w:noProof/>
                 <w:webHidden/>
+                <w:sz w:val="26"/>
+                <w:szCs w:val="26"/>
               </w:rPr>
               <w:t>15</w:t>
             </w:r>
             <w:r>
               <w:rPr>
+                <w:rFonts w:ascii="Times New Roman" w:hAnsi="Times New Roman" w:cs="Times New Roman"/>
                 <w:noProof/>
                 <w:webHidden/>
+                <w:sz w:val="26"/>
+                <w:szCs w:val="26"/>
               </w:rPr>
               <w:fldChar w:fldCharType="end"/>
             </w:r>
@@ -5722,8 +6129,10 @@
           <w:pPr>
             <w:pStyle w:val="TOC2"/>
             <w:rPr>
-              <w:rFonts w:eastAsiaTheme="minorEastAsia"/>
+              <w:rFonts w:ascii="Times New Roman" w:eastAsiaTheme="minorEastAsia" w:hAnsi="Times New Roman" w:cs="Times New Roman"/>
               <w:noProof/>
+              <w:sz w:val="26"/>
+              <w:szCs w:val="26"/>
             </w:rPr>
           </w:pPr>
           <w:hyperlink w:anchor="_Toc178008616" w:history="1">
@@ -5731,15 +6140,18 @@
               <w:rPr>
                 <w:rStyle w:val="Hyperlink"/>
                 <w:rFonts w:ascii="Times New Roman" w:hAnsi="Times New Roman" w:cs="Times New Roman"/>
-                <w:b/>
                 <w:noProof/>
+                <w:sz w:val="26"/>
+                <w:szCs w:val="26"/>
               </w:rPr>
               <w:t>2.6.</w:t>
             </w:r>
             <w:r>
               <w:rPr>
-                <w:rFonts w:eastAsiaTheme="minorEastAsia"/>
+                <w:rFonts w:ascii="Times New Roman" w:eastAsiaTheme="minorEastAsia" w:hAnsi="Times New Roman" w:cs="Times New Roman"/>
                 <w:noProof/>
+                <w:sz w:val="26"/>
+                <w:szCs w:val="26"/>
               </w:rPr>
               <w:tab/>
             </w:r>
@@ -5747,56 +6159,78 @@
               <w:rPr>
                 <w:rStyle w:val="Hyperlink"/>
                 <w:rFonts w:ascii="Times New Roman" w:hAnsi="Times New Roman" w:cs="Times New Roman"/>
-                <w:b/>
                 <w:noProof/>
+                <w:sz w:val="26"/>
+                <w:szCs w:val="26"/>
               </w:rPr>
               <w:t>Giao diện quên mật khẩu</w:t>
             </w:r>
             <w:r>
               <w:rPr>
+                <w:rFonts w:ascii="Times New Roman" w:hAnsi="Times New Roman" w:cs="Times New Roman"/>
                 <w:noProof/>
                 <w:webHidden/>
+                <w:sz w:val="26"/>
+                <w:szCs w:val="26"/>
               </w:rPr>
               <w:tab/>
             </w:r>
             <w:r>
               <w:rPr>
+                <w:rFonts w:ascii="Times New Roman" w:hAnsi="Times New Roman" w:cs="Times New Roman"/>
                 <w:noProof/>
                 <w:webHidden/>
+                <w:sz w:val="26"/>
+                <w:szCs w:val="26"/>
               </w:rPr>
               <w:fldChar w:fldCharType="begin"/>
             </w:r>
             <w:r>
               <w:rPr>
+                <w:rFonts w:ascii="Times New Roman" w:hAnsi="Times New Roman" w:cs="Times New Roman"/>
                 <w:noProof/>
                 <w:webHidden/>
+                <w:sz w:val="26"/>
+                <w:szCs w:val="26"/>
               </w:rPr>
               <w:instrText xml:space="preserve"> PAGEREF _Toc178008616 \h </w:instrText>
             </w:r>
             <w:r>
               <w:rPr>
+                <w:rFonts w:ascii="Times New Roman" w:hAnsi="Times New Roman" w:cs="Times New Roman"/>
                 <w:noProof/>
                 <w:webHidden/>
-              </w:rPr>
-            </w:r>
-            <w:r>
-              <w:rPr>
+                <w:sz w:val="26"/>
+                <w:szCs w:val="26"/>
+              </w:rPr>
+            </w:r>
+            <w:r>
+              <w:rPr>
+                <w:rFonts w:ascii="Times New Roman" w:hAnsi="Times New Roman" w:cs="Times New Roman"/>
                 <w:noProof/>
                 <w:webHidden/>
+                <w:sz w:val="26"/>
+                <w:szCs w:val="26"/>
               </w:rPr>
               <w:fldChar w:fldCharType="separate"/>
             </w:r>
             <w:r>
               <w:rPr>
+                <w:rFonts w:ascii="Times New Roman" w:hAnsi="Times New Roman" w:cs="Times New Roman"/>
                 <w:noProof/>
                 <w:webHidden/>
+                <w:sz w:val="26"/>
+                <w:szCs w:val="26"/>
               </w:rPr>
               <w:t>17</w:t>
             </w:r>
             <w:r>
               <w:rPr>
+                <w:rFonts w:ascii="Times New Roman" w:hAnsi="Times New Roman" w:cs="Times New Roman"/>
                 <w:noProof/>
                 <w:webHidden/>
+                <w:sz w:val="26"/>
+                <w:szCs w:val="26"/>
               </w:rPr>
               <w:fldChar w:fldCharType="end"/>
             </w:r>
@@ -5806,8 +6240,10 @@
           <w:pPr>
             <w:pStyle w:val="TOC3"/>
             <w:rPr>
-              <w:rFonts w:eastAsiaTheme="minorEastAsia"/>
+              <w:rFonts w:ascii="Times New Roman" w:eastAsiaTheme="minorEastAsia" w:hAnsi="Times New Roman" w:cs="Times New Roman"/>
               <w:noProof/>
+              <w:sz w:val="26"/>
+              <w:szCs w:val="26"/>
             </w:rPr>
           </w:pPr>
           <w:hyperlink w:anchor="_Toc178008617" w:history="1">
@@ -5815,15 +6251,18 @@
               <w:rPr>
                 <w:rStyle w:val="Hyperlink"/>
                 <w:rFonts w:ascii="Times New Roman" w:hAnsi="Times New Roman" w:cs="Times New Roman"/>
-                <w:b/>
                 <w:noProof/>
+                <w:sz w:val="26"/>
+                <w:szCs w:val="26"/>
               </w:rPr>
               <w:t>2.6.1.</w:t>
             </w:r>
             <w:r>
               <w:rPr>
-                <w:rFonts w:eastAsiaTheme="minorEastAsia"/>
+                <w:rFonts w:ascii="Times New Roman" w:eastAsiaTheme="minorEastAsia" w:hAnsi="Times New Roman" w:cs="Times New Roman"/>
                 <w:noProof/>
+                <w:sz w:val="26"/>
+                <w:szCs w:val="26"/>
               </w:rPr>
               <w:tab/>
             </w:r>
@@ -5831,56 +6270,78 @@
               <w:rPr>
                 <w:rStyle w:val="Hyperlink"/>
                 <w:rFonts w:ascii="Times New Roman" w:hAnsi="Times New Roman" w:cs="Times New Roman"/>
-                <w:b/>
                 <w:noProof/>
+                <w:sz w:val="26"/>
+                <w:szCs w:val="26"/>
               </w:rPr>
               <w:t>Bảng mẫu</w:t>
             </w:r>
             <w:r>
               <w:rPr>
+                <w:rFonts w:ascii="Times New Roman" w:hAnsi="Times New Roman" w:cs="Times New Roman"/>
                 <w:noProof/>
                 <w:webHidden/>
+                <w:sz w:val="26"/>
+                <w:szCs w:val="26"/>
               </w:rPr>
               <w:tab/>
             </w:r>
             <w:r>
               <w:rPr>
+                <w:rFonts w:ascii="Times New Roman" w:hAnsi="Times New Roman" w:cs="Times New Roman"/>
                 <w:noProof/>
                 <w:webHidden/>
+                <w:sz w:val="26"/>
+                <w:szCs w:val="26"/>
               </w:rPr>
               <w:fldChar w:fldCharType="begin"/>
             </w:r>
             <w:r>
               <w:rPr>
+                <w:rFonts w:ascii="Times New Roman" w:hAnsi="Times New Roman" w:cs="Times New Roman"/>
                 <w:noProof/>
                 <w:webHidden/>
+                <w:sz w:val="26"/>
+                <w:szCs w:val="26"/>
               </w:rPr>
               <w:instrText xml:space="preserve"> PAGEREF _Toc178008617 \h </w:instrText>
             </w:r>
             <w:r>
               <w:rPr>
+                <w:rFonts w:ascii="Times New Roman" w:hAnsi="Times New Roman" w:cs="Times New Roman"/>
                 <w:noProof/>
                 <w:webHidden/>
-              </w:rPr>
-            </w:r>
-            <w:r>
-              <w:rPr>
+                <w:sz w:val="26"/>
+                <w:szCs w:val="26"/>
+              </w:rPr>
+            </w:r>
+            <w:r>
+              <w:rPr>
+                <w:rFonts w:ascii="Times New Roman" w:hAnsi="Times New Roman" w:cs="Times New Roman"/>
                 <w:noProof/>
                 <w:webHidden/>
+                <w:sz w:val="26"/>
+                <w:szCs w:val="26"/>
               </w:rPr>
               <w:fldChar w:fldCharType="separate"/>
             </w:r>
             <w:r>
               <w:rPr>
+                <w:rFonts w:ascii="Times New Roman" w:hAnsi="Times New Roman" w:cs="Times New Roman"/>
                 <w:noProof/>
                 <w:webHidden/>
+                <w:sz w:val="26"/>
+                <w:szCs w:val="26"/>
               </w:rPr>
               <w:t>17</w:t>
             </w:r>
             <w:r>
               <w:rPr>
+                <w:rFonts w:ascii="Times New Roman" w:hAnsi="Times New Roman" w:cs="Times New Roman"/>
                 <w:noProof/>
                 <w:webHidden/>
+                <w:sz w:val="26"/>
+                <w:szCs w:val="26"/>
               </w:rPr>
               <w:fldChar w:fldCharType="end"/>
             </w:r>
@@ -5890,8 +6351,10 @@
           <w:pPr>
             <w:pStyle w:val="TOC3"/>
             <w:rPr>
-              <w:rFonts w:eastAsiaTheme="minorEastAsia"/>
+              <w:rFonts w:ascii="Times New Roman" w:eastAsiaTheme="minorEastAsia" w:hAnsi="Times New Roman" w:cs="Times New Roman"/>
               <w:noProof/>
+              <w:sz w:val="26"/>
+              <w:szCs w:val="26"/>
             </w:rPr>
           </w:pPr>
           <w:hyperlink w:anchor="_Toc178008618" w:history="1">
@@ -5899,15 +6362,18 @@
               <w:rPr>
                 <w:rStyle w:val="Hyperlink"/>
                 <w:rFonts w:ascii="Times New Roman" w:hAnsi="Times New Roman" w:cs="Times New Roman"/>
-                <w:b/>
                 <w:noProof/>
+                <w:sz w:val="26"/>
+                <w:szCs w:val="26"/>
               </w:rPr>
               <w:t>2.6.2.</w:t>
             </w:r>
             <w:r>
               <w:rPr>
-                <w:rFonts w:eastAsiaTheme="minorEastAsia"/>
+                <w:rFonts w:ascii="Times New Roman" w:eastAsiaTheme="minorEastAsia" w:hAnsi="Times New Roman" w:cs="Times New Roman"/>
                 <w:noProof/>
+                <w:sz w:val="26"/>
+                <w:szCs w:val="26"/>
               </w:rPr>
               <w:tab/>
             </w:r>
@@ -5915,56 +6381,78 @@
               <w:rPr>
                 <w:rStyle w:val="Hyperlink"/>
                 <w:rFonts w:ascii="Times New Roman" w:hAnsi="Times New Roman" w:cs="Times New Roman"/>
-                <w:b/>
                 <w:noProof/>
+                <w:sz w:val="26"/>
+                <w:szCs w:val="26"/>
               </w:rPr>
               <w:t>Đặc tả chi tiết</w:t>
             </w:r>
             <w:r>
               <w:rPr>
+                <w:rFonts w:ascii="Times New Roman" w:hAnsi="Times New Roman" w:cs="Times New Roman"/>
                 <w:noProof/>
                 <w:webHidden/>
+                <w:sz w:val="26"/>
+                <w:szCs w:val="26"/>
               </w:rPr>
               <w:tab/>
             </w:r>
             <w:r>
               <w:rPr>
+                <w:rFonts w:ascii="Times New Roman" w:hAnsi="Times New Roman" w:cs="Times New Roman"/>
                 <w:noProof/>
                 <w:webHidden/>
+                <w:sz w:val="26"/>
+                <w:szCs w:val="26"/>
               </w:rPr>
               <w:fldChar w:fldCharType="begin"/>
             </w:r>
             <w:r>
               <w:rPr>
+                <w:rFonts w:ascii="Times New Roman" w:hAnsi="Times New Roman" w:cs="Times New Roman"/>
                 <w:noProof/>
                 <w:webHidden/>
+                <w:sz w:val="26"/>
+                <w:szCs w:val="26"/>
               </w:rPr>
               <w:instrText xml:space="preserve"> PAGEREF _Toc178008618 \h </w:instrText>
             </w:r>
             <w:r>
               <w:rPr>
+                <w:rFonts w:ascii="Times New Roman" w:hAnsi="Times New Roman" w:cs="Times New Roman"/>
                 <w:noProof/>
                 <w:webHidden/>
-              </w:rPr>
-            </w:r>
-            <w:r>
-              <w:rPr>
+                <w:sz w:val="26"/>
+                <w:szCs w:val="26"/>
+              </w:rPr>
+            </w:r>
+            <w:r>
+              <w:rPr>
+                <w:rFonts w:ascii="Times New Roman" w:hAnsi="Times New Roman" w:cs="Times New Roman"/>
                 <w:noProof/>
                 <w:webHidden/>
+                <w:sz w:val="26"/>
+                <w:szCs w:val="26"/>
               </w:rPr>
               <w:fldChar w:fldCharType="separate"/>
             </w:r>
             <w:r>
               <w:rPr>
+                <w:rFonts w:ascii="Times New Roman" w:hAnsi="Times New Roman" w:cs="Times New Roman"/>
                 <w:noProof/>
                 <w:webHidden/>
+                <w:sz w:val="26"/>
+                <w:szCs w:val="26"/>
               </w:rPr>
               <w:t>17</w:t>
             </w:r>
             <w:r>
               <w:rPr>
+                <w:rFonts w:ascii="Times New Roman" w:hAnsi="Times New Roman" w:cs="Times New Roman"/>
                 <w:noProof/>
                 <w:webHidden/>
+                <w:sz w:val="26"/>
+                <w:szCs w:val="26"/>
               </w:rPr>
               <w:fldChar w:fldCharType="end"/>
             </w:r>
@@ -5974,8 +6462,10 @@
           <w:pPr>
             <w:pStyle w:val="TOC2"/>
             <w:rPr>
-              <w:rFonts w:eastAsiaTheme="minorEastAsia"/>
+              <w:rFonts w:ascii="Times New Roman" w:eastAsiaTheme="minorEastAsia" w:hAnsi="Times New Roman" w:cs="Times New Roman"/>
               <w:noProof/>
+              <w:sz w:val="26"/>
+              <w:szCs w:val="26"/>
             </w:rPr>
           </w:pPr>
           <w:hyperlink w:anchor="_Toc178008619" w:history="1">
@@ -5983,15 +6473,18 @@
               <w:rPr>
                 <w:rStyle w:val="Hyperlink"/>
                 <w:rFonts w:ascii="Times New Roman" w:hAnsi="Times New Roman" w:cs="Times New Roman"/>
-                <w:b/>
                 <w:noProof/>
+                <w:sz w:val="26"/>
+                <w:szCs w:val="26"/>
               </w:rPr>
               <w:t>2.7.</w:t>
             </w:r>
             <w:r>
               <w:rPr>
-                <w:rFonts w:eastAsiaTheme="minorEastAsia"/>
+                <w:rFonts w:ascii="Times New Roman" w:eastAsiaTheme="minorEastAsia" w:hAnsi="Times New Roman" w:cs="Times New Roman"/>
                 <w:noProof/>
+                <w:sz w:val="26"/>
+                <w:szCs w:val="26"/>
               </w:rPr>
               <w:tab/>
             </w:r>
@@ -5999,56 +6492,78 @@
               <w:rPr>
                 <w:rStyle w:val="Hyperlink"/>
                 <w:rFonts w:ascii="Times New Roman" w:hAnsi="Times New Roman" w:cs="Times New Roman"/>
-                <w:b/>
                 <w:noProof/>
+                <w:sz w:val="26"/>
+                <w:szCs w:val="26"/>
               </w:rPr>
               <w:t>Giao diện đăng ký</w:t>
             </w:r>
             <w:r>
               <w:rPr>
+                <w:rFonts w:ascii="Times New Roman" w:hAnsi="Times New Roman" w:cs="Times New Roman"/>
                 <w:noProof/>
                 <w:webHidden/>
+                <w:sz w:val="26"/>
+                <w:szCs w:val="26"/>
               </w:rPr>
               <w:tab/>
             </w:r>
             <w:r>
               <w:rPr>
+                <w:rFonts w:ascii="Times New Roman" w:hAnsi="Times New Roman" w:cs="Times New Roman"/>
                 <w:noProof/>
                 <w:webHidden/>
+                <w:sz w:val="26"/>
+                <w:szCs w:val="26"/>
               </w:rPr>
               <w:fldChar w:fldCharType="begin"/>
             </w:r>
             <w:r>
               <w:rPr>
+                <w:rFonts w:ascii="Times New Roman" w:hAnsi="Times New Roman" w:cs="Times New Roman"/>
                 <w:noProof/>
                 <w:webHidden/>
+                <w:sz w:val="26"/>
+                <w:szCs w:val="26"/>
               </w:rPr>
               <w:instrText xml:space="preserve"> PAGEREF _Toc178008619 \h </w:instrText>
             </w:r>
             <w:r>
               <w:rPr>
+                <w:rFonts w:ascii="Times New Roman" w:hAnsi="Times New Roman" w:cs="Times New Roman"/>
                 <w:noProof/>
                 <w:webHidden/>
-              </w:rPr>
-            </w:r>
-            <w:r>
-              <w:rPr>
+                <w:sz w:val="26"/>
+                <w:szCs w:val="26"/>
+              </w:rPr>
+            </w:r>
+            <w:r>
+              <w:rPr>
+                <w:rFonts w:ascii="Times New Roman" w:hAnsi="Times New Roman" w:cs="Times New Roman"/>
                 <w:noProof/>
                 <w:webHidden/>
+                <w:sz w:val="26"/>
+                <w:szCs w:val="26"/>
               </w:rPr>
               <w:fldChar w:fldCharType="separate"/>
             </w:r>
             <w:r>
               <w:rPr>
+                <w:rFonts w:ascii="Times New Roman" w:hAnsi="Times New Roman" w:cs="Times New Roman"/>
                 <w:noProof/>
                 <w:webHidden/>
+                <w:sz w:val="26"/>
+                <w:szCs w:val="26"/>
               </w:rPr>
               <w:t>19</w:t>
             </w:r>
             <w:r>
               <w:rPr>
+                <w:rFonts w:ascii="Times New Roman" w:hAnsi="Times New Roman" w:cs="Times New Roman"/>
                 <w:noProof/>
                 <w:webHidden/>
+                <w:sz w:val="26"/>
+                <w:szCs w:val="26"/>
               </w:rPr>
               <w:fldChar w:fldCharType="end"/>
             </w:r>
@@ -6058,8 +6573,10 @@
           <w:pPr>
             <w:pStyle w:val="TOC3"/>
             <w:rPr>
-              <w:rFonts w:eastAsiaTheme="minorEastAsia"/>
+              <w:rFonts w:ascii="Times New Roman" w:eastAsiaTheme="minorEastAsia" w:hAnsi="Times New Roman" w:cs="Times New Roman"/>
               <w:noProof/>
+              <w:sz w:val="26"/>
+              <w:szCs w:val="26"/>
             </w:rPr>
           </w:pPr>
           <w:hyperlink w:anchor="_Toc178008620" w:history="1">
@@ -6067,15 +6584,18 @@
               <w:rPr>
                 <w:rStyle w:val="Hyperlink"/>
                 <w:rFonts w:ascii="Times New Roman" w:hAnsi="Times New Roman" w:cs="Times New Roman"/>
-                <w:b/>
                 <w:noProof/>
+                <w:sz w:val="26"/>
+                <w:szCs w:val="26"/>
               </w:rPr>
               <w:t>2.7.1.</w:t>
             </w:r>
             <w:r>
               <w:rPr>
-                <w:rFonts w:eastAsiaTheme="minorEastAsia"/>
+                <w:rFonts w:ascii="Times New Roman" w:eastAsiaTheme="minorEastAsia" w:hAnsi="Times New Roman" w:cs="Times New Roman"/>
                 <w:noProof/>
+                <w:sz w:val="26"/>
+                <w:szCs w:val="26"/>
               </w:rPr>
               <w:tab/>
             </w:r>
@@ -6083,56 +6603,78 @@
               <w:rPr>
                 <w:rStyle w:val="Hyperlink"/>
                 <w:rFonts w:ascii="Times New Roman" w:hAnsi="Times New Roman" w:cs="Times New Roman"/>
-                <w:b/>
                 <w:noProof/>
+                <w:sz w:val="26"/>
+                <w:szCs w:val="26"/>
               </w:rPr>
               <w:t>Bảng mẫu</w:t>
             </w:r>
             <w:r>
               <w:rPr>
+                <w:rFonts w:ascii="Times New Roman" w:hAnsi="Times New Roman" w:cs="Times New Roman"/>
                 <w:noProof/>
                 <w:webHidden/>
+                <w:sz w:val="26"/>
+                <w:szCs w:val="26"/>
               </w:rPr>
               <w:tab/>
             </w:r>
             <w:r>
               <w:rPr>
+                <w:rFonts w:ascii="Times New Roman" w:hAnsi="Times New Roman" w:cs="Times New Roman"/>
                 <w:noProof/>
                 <w:webHidden/>
+                <w:sz w:val="26"/>
+                <w:szCs w:val="26"/>
               </w:rPr>
               <w:fldChar w:fldCharType="begin"/>
             </w:r>
             <w:r>
               <w:rPr>
+                <w:rFonts w:ascii="Times New Roman" w:hAnsi="Times New Roman" w:cs="Times New Roman"/>
                 <w:noProof/>
                 <w:webHidden/>
+                <w:sz w:val="26"/>
+                <w:szCs w:val="26"/>
               </w:rPr>
               <w:instrText xml:space="preserve"> PAGEREF _Toc178008620 \h </w:instrText>
             </w:r>
             <w:r>
               <w:rPr>
+                <w:rFonts w:ascii="Times New Roman" w:hAnsi="Times New Roman" w:cs="Times New Roman"/>
                 <w:noProof/>
                 <w:webHidden/>
-              </w:rPr>
-            </w:r>
-            <w:r>
-              <w:rPr>
+                <w:sz w:val="26"/>
+                <w:szCs w:val="26"/>
+              </w:rPr>
+            </w:r>
+            <w:r>
+              <w:rPr>
+                <w:rFonts w:ascii="Times New Roman" w:hAnsi="Times New Roman" w:cs="Times New Roman"/>
                 <w:noProof/>
                 <w:webHidden/>
+                <w:sz w:val="26"/>
+                <w:szCs w:val="26"/>
               </w:rPr>
               <w:fldChar w:fldCharType="separate"/>
             </w:r>
             <w:r>
               <w:rPr>
+                <w:rFonts w:ascii="Times New Roman" w:hAnsi="Times New Roman" w:cs="Times New Roman"/>
                 <w:noProof/>
                 <w:webHidden/>
+                <w:sz w:val="26"/>
+                <w:szCs w:val="26"/>
               </w:rPr>
               <w:t>19</w:t>
             </w:r>
             <w:r>
               <w:rPr>
+                <w:rFonts w:ascii="Times New Roman" w:hAnsi="Times New Roman" w:cs="Times New Roman"/>
                 <w:noProof/>
                 <w:webHidden/>
+                <w:sz w:val="26"/>
+                <w:szCs w:val="26"/>
               </w:rPr>
               <w:fldChar w:fldCharType="end"/>
             </w:r>
@@ -6142,8 +6684,10 @@
           <w:pPr>
             <w:pStyle w:val="TOC3"/>
             <w:rPr>
-              <w:rFonts w:eastAsiaTheme="minorEastAsia"/>
+              <w:rFonts w:ascii="Times New Roman" w:eastAsiaTheme="minorEastAsia" w:hAnsi="Times New Roman" w:cs="Times New Roman"/>
               <w:noProof/>
+              <w:sz w:val="26"/>
+              <w:szCs w:val="26"/>
             </w:rPr>
           </w:pPr>
           <w:hyperlink w:anchor="_Toc178008621" w:history="1">
@@ -6151,15 +6695,18 @@
               <w:rPr>
                 <w:rStyle w:val="Hyperlink"/>
                 <w:rFonts w:ascii="Times New Roman" w:hAnsi="Times New Roman" w:cs="Times New Roman"/>
-                <w:b/>
                 <w:noProof/>
+                <w:sz w:val="26"/>
+                <w:szCs w:val="26"/>
               </w:rPr>
               <w:t>2.7.2.</w:t>
             </w:r>
             <w:r>
               <w:rPr>
-                <w:rFonts w:eastAsiaTheme="minorEastAsia"/>
+                <w:rFonts w:ascii="Times New Roman" w:eastAsiaTheme="minorEastAsia" w:hAnsi="Times New Roman" w:cs="Times New Roman"/>
                 <w:noProof/>
+                <w:sz w:val="26"/>
+                <w:szCs w:val="26"/>
               </w:rPr>
               <w:tab/>
             </w:r>
@@ -6167,56 +6714,78 @@
               <w:rPr>
                 <w:rStyle w:val="Hyperlink"/>
                 <w:rFonts w:ascii="Times New Roman" w:hAnsi="Times New Roman" w:cs="Times New Roman"/>
-                <w:b/>
                 <w:noProof/>
+                <w:sz w:val="26"/>
+                <w:szCs w:val="26"/>
               </w:rPr>
               <w:t>Đặc tả chi tiết</w:t>
             </w:r>
             <w:r>
               <w:rPr>
+                <w:rFonts w:ascii="Times New Roman" w:hAnsi="Times New Roman" w:cs="Times New Roman"/>
                 <w:noProof/>
                 <w:webHidden/>
+                <w:sz w:val="26"/>
+                <w:szCs w:val="26"/>
               </w:rPr>
               <w:tab/>
             </w:r>
             <w:r>
               <w:rPr>
+                <w:rFonts w:ascii="Times New Roman" w:hAnsi="Times New Roman" w:cs="Times New Roman"/>
                 <w:noProof/>
                 <w:webHidden/>
+                <w:sz w:val="26"/>
+                <w:szCs w:val="26"/>
               </w:rPr>
               <w:fldChar w:fldCharType="begin"/>
             </w:r>
             <w:r>
               <w:rPr>
+                <w:rFonts w:ascii="Times New Roman" w:hAnsi="Times New Roman" w:cs="Times New Roman"/>
                 <w:noProof/>
                 <w:webHidden/>
+                <w:sz w:val="26"/>
+                <w:szCs w:val="26"/>
               </w:rPr>
               <w:instrText xml:space="preserve"> PAGEREF _Toc178008621 \h </w:instrText>
             </w:r>
             <w:r>
               <w:rPr>
+                <w:rFonts w:ascii="Times New Roman" w:hAnsi="Times New Roman" w:cs="Times New Roman"/>
                 <w:noProof/>
                 <w:webHidden/>
-              </w:rPr>
-            </w:r>
-            <w:r>
-              <w:rPr>
+                <w:sz w:val="26"/>
+                <w:szCs w:val="26"/>
+              </w:rPr>
+            </w:r>
+            <w:r>
+              <w:rPr>
+                <w:rFonts w:ascii="Times New Roman" w:hAnsi="Times New Roman" w:cs="Times New Roman"/>
                 <w:noProof/>
                 <w:webHidden/>
+                <w:sz w:val="26"/>
+                <w:szCs w:val="26"/>
               </w:rPr>
               <w:fldChar w:fldCharType="separate"/>
             </w:r>
             <w:r>
               <w:rPr>
+                <w:rFonts w:ascii="Times New Roman" w:hAnsi="Times New Roman" w:cs="Times New Roman"/>
                 <w:noProof/>
                 <w:webHidden/>
+                <w:sz w:val="26"/>
+                <w:szCs w:val="26"/>
               </w:rPr>
               <w:t>19</w:t>
             </w:r>
             <w:r>
               <w:rPr>
+                <w:rFonts w:ascii="Times New Roman" w:hAnsi="Times New Roman" w:cs="Times New Roman"/>
                 <w:noProof/>
                 <w:webHidden/>
+                <w:sz w:val="26"/>
+                <w:szCs w:val="26"/>
               </w:rPr>
               <w:fldChar w:fldCharType="end"/>
             </w:r>
@@ -6226,8 +6795,10 @@
           <w:pPr>
             <w:pStyle w:val="TOC2"/>
             <w:rPr>
-              <w:rFonts w:eastAsiaTheme="minorEastAsia"/>
+              <w:rFonts w:ascii="Times New Roman" w:eastAsiaTheme="minorEastAsia" w:hAnsi="Times New Roman" w:cs="Times New Roman"/>
               <w:noProof/>
+              <w:sz w:val="26"/>
+              <w:szCs w:val="26"/>
             </w:rPr>
           </w:pPr>
           <w:hyperlink w:anchor="_Toc178008622" w:history="1">
@@ -6235,15 +6806,18 @@
               <w:rPr>
                 <w:rStyle w:val="Hyperlink"/>
                 <w:rFonts w:ascii="Times New Roman" w:hAnsi="Times New Roman" w:cs="Times New Roman"/>
-                <w:b/>
                 <w:noProof/>
+                <w:sz w:val="26"/>
+                <w:szCs w:val="26"/>
               </w:rPr>
               <w:t>2.8.</w:t>
             </w:r>
             <w:r>
               <w:rPr>
-                <w:rFonts w:eastAsiaTheme="minorEastAsia"/>
+                <w:rFonts w:ascii="Times New Roman" w:eastAsiaTheme="minorEastAsia" w:hAnsi="Times New Roman" w:cs="Times New Roman"/>
                 <w:noProof/>
+                <w:sz w:val="26"/>
+                <w:szCs w:val="26"/>
               </w:rPr>
               <w:tab/>
             </w:r>
@@ -6251,56 +6825,78 @@
               <w:rPr>
                 <w:rStyle w:val="Hyperlink"/>
                 <w:rFonts w:ascii="Times New Roman" w:hAnsi="Times New Roman" w:cs="Times New Roman"/>
-                <w:b/>
                 <w:noProof/>
+                <w:sz w:val="26"/>
+                <w:szCs w:val="26"/>
               </w:rPr>
               <w:t>Giao diện thông tin tài khoản cá nhân</w:t>
             </w:r>
             <w:r>
               <w:rPr>
+                <w:rFonts w:ascii="Times New Roman" w:hAnsi="Times New Roman" w:cs="Times New Roman"/>
                 <w:noProof/>
                 <w:webHidden/>
+                <w:sz w:val="26"/>
+                <w:szCs w:val="26"/>
               </w:rPr>
               <w:tab/>
             </w:r>
             <w:r>
               <w:rPr>
+                <w:rFonts w:ascii="Times New Roman" w:hAnsi="Times New Roman" w:cs="Times New Roman"/>
                 <w:noProof/>
                 <w:webHidden/>
+                <w:sz w:val="26"/>
+                <w:szCs w:val="26"/>
               </w:rPr>
               <w:fldChar w:fldCharType="begin"/>
             </w:r>
             <w:r>
               <w:rPr>
+                <w:rFonts w:ascii="Times New Roman" w:hAnsi="Times New Roman" w:cs="Times New Roman"/>
                 <w:noProof/>
                 <w:webHidden/>
+                <w:sz w:val="26"/>
+                <w:szCs w:val="26"/>
               </w:rPr>
               <w:instrText xml:space="preserve"> PAGEREF _Toc178008622 \h </w:instrText>
             </w:r>
             <w:r>
               <w:rPr>
+                <w:rFonts w:ascii="Times New Roman" w:hAnsi="Times New Roman" w:cs="Times New Roman"/>
                 <w:noProof/>
                 <w:webHidden/>
-              </w:rPr>
-            </w:r>
-            <w:r>
-              <w:rPr>
+                <w:sz w:val="26"/>
+                <w:szCs w:val="26"/>
+              </w:rPr>
+            </w:r>
+            <w:r>
+              <w:rPr>
+                <w:rFonts w:ascii="Times New Roman" w:hAnsi="Times New Roman" w:cs="Times New Roman"/>
                 <w:noProof/>
                 <w:webHidden/>
+                <w:sz w:val="26"/>
+                <w:szCs w:val="26"/>
               </w:rPr>
               <w:fldChar w:fldCharType="separate"/>
             </w:r>
             <w:r>
               <w:rPr>
+                <w:rFonts w:ascii="Times New Roman" w:hAnsi="Times New Roman" w:cs="Times New Roman"/>
                 <w:noProof/>
                 <w:webHidden/>
+                <w:sz w:val="26"/>
+                <w:szCs w:val="26"/>
               </w:rPr>
               <w:t>22</w:t>
             </w:r>
             <w:r>
               <w:rPr>
+                <w:rFonts w:ascii="Times New Roman" w:hAnsi="Times New Roman" w:cs="Times New Roman"/>
                 <w:noProof/>
                 <w:webHidden/>
+                <w:sz w:val="26"/>
+                <w:szCs w:val="26"/>
               </w:rPr>
               <w:fldChar w:fldCharType="end"/>
             </w:r>
@@ -6310,8 +6906,10 @@
           <w:pPr>
             <w:pStyle w:val="TOC3"/>
             <w:rPr>
-              <w:rFonts w:eastAsiaTheme="minorEastAsia"/>
+              <w:rFonts w:ascii="Times New Roman" w:eastAsiaTheme="minorEastAsia" w:hAnsi="Times New Roman" w:cs="Times New Roman"/>
               <w:noProof/>
+              <w:sz w:val="26"/>
+              <w:szCs w:val="26"/>
             </w:rPr>
           </w:pPr>
           <w:hyperlink w:anchor="_Toc178008623" w:history="1">
@@ -6319,15 +6917,18 @@
               <w:rPr>
                 <w:rStyle w:val="Hyperlink"/>
                 <w:rFonts w:ascii="Times New Roman" w:hAnsi="Times New Roman" w:cs="Times New Roman"/>
-                <w:b/>
                 <w:noProof/>
+                <w:sz w:val="26"/>
+                <w:szCs w:val="26"/>
               </w:rPr>
               <w:t>2.8.1.</w:t>
             </w:r>
             <w:r>
               <w:rPr>
-                <w:rFonts w:eastAsiaTheme="minorEastAsia"/>
+                <w:rFonts w:ascii="Times New Roman" w:eastAsiaTheme="minorEastAsia" w:hAnsi="Times New Roman" w:cs="Times New Roman"/>
                 <w:noProof/>
+                <w:sz w:val="26"/>
+                <w:szCs w:val="26"/>
               </w:rPr>
               <w:tab/>
             </w:r>
@@ -6335,56 +6936,78 @@
               <w:rPr>
                 <w:rStyle w:val="Hyperlink"/>
                 <w:rFonts w:ascii="Times New Roman" w:hAnsi="Times New Roman" w:cs="Times New Roman"/>
-                <w:b/>
                 <w:noProof/>
+                <w:sz w:val="26"/>
+                <w:szCs w:val="26"/>
               </w:rPr>
               <w:t>Bảng mẫu</w:t>
             </w:r>
             <w:r>
               <w:rPr>
+                <w:rFonts w:ascii="Times New Roman" w:hAnsi="Times New Roman" w:cs="Times New Roman"/>
                 <w:noProof/>
                 <w:webHidden/>
+                <w:sz w:val="26"/>
+                <w:szCs w:val="26"/>
               </w:rPr>
               <w:tab/>
             </w:r>
             <w:r>
               <w:rPr>
+                <w:rFonts w:ascii="Times New Roman" w:hAnsi="Times New Roman" w:cs="Times New Roman"/>
                 <w:noProof/>
                 <w:webHidden/>
+                <w:sz w:val="26"/>
+                <w:szCs w:val="26"/>
               </w:rPr>
               <w:fldChar w:fldCharType="begin"/>
             </w:r>
             <w:r>
               <w:rPr>
+                <w:rFonts w:ascii="Times New Roman" w:hAnsi="Times New Roman" w:cs="Times New Roman"/>
                 <w:noProof/>
                 <w:webHidden/>
+                <w:sz w:val="26"/>
+                <w:szCs w:val="26"/>
               </w:rPr>
               <w:instrText xml:space="preserve"> PAGEREF _Toc178008623 \h </w:instrText>
             </w:r>
             <w:r>
               <w:rPr>
+                <w:rFonts w:ascii="Times New Roman" w:hAnsi="Times New Roman" w:cs="Times New Roman"/>
                 <w:noProof/>
                 <w:webHidden/>
-              </w:rPr>
-            </w:r>
-            <w:r>
-              <w:rPr>
+                <w:sz w:val="26"/>
+                <w:szCs w:val="26"/>
+              </w:rPr>
+            </w:r>
+            <w:r>
+              <w:rPr>
+                <w:rFonts w:ascii="Times New Roman" w:hAnsi="Times New Roman" w:cs="Times New Roman"/>
                 <w:noProof/>
                 <w:webHidden/>
+                <w:sz w:val="26"/>
+                <w:szCs w:val="26"/>
               </w:rPr>
               <w:fldChar w:fldCharType="separate"/>
             </w:r>
             <w:r>
               <w:rPr>
+                <w:rFonts w:ascii="Times New Roman" w:hAnsi="Times New Roman" w:cs="Times New Roman"/>
                 <w:noProof/>
                 <w:webHidden/>
+                <w:sz w:val="26"/>
+                <w:szCs w:val="26"/>
               </w:rPr>
               <w:t>22</w:t>
             </w:r>
             <w:r>
               <w:rPr>
+                <w:rFonts w:ascii="Times New Roman" w:hAnsi="Times New Roman" w:cs="Times New Roman"/>
                 <w:noProof/>
                 <w:webHidden/>
+                <w:sz w:val="26"/>
+                <w:szCs w:val="26"/>
               </w:rPr>
               <w:fldChar w:fldCharType="end"/>
             </w:r>
@@ -6394,8 +7017,10 @@
           <w:pPr>
             <w:pStyle w:val="TOC3"/>
             <w:rPr>
-              <w:rFonts w:eastAsiaTheme="minorEastAsia"/>
+              <w:rFonts w:ascii="Times New Roman" w:eastAsiaTheme="minorEastAsia" w:hAnsi="Times New Roman" w:cs="Times New Roman"/>
               <w:noProof/>
+              <w:sz w:val="26"/>
+              <w:szCs w:val="26"/>
             </w:rPr>
           </w:pPr>
           <w:hyperlink w:anchor="_Toc178008624" w:history="1">
@@ -6403,15 +7028,18 @@
               <w:rPr>
                 <w:rStyle w:val="Hyperlink"/>
                 <w:rFonts w:ascii="Times New Roman" w:hAnsi="Times New Roman" w:cs="Times New Roman"/>
-                <w:b/>
                 <w:noProof/>
+                <w:sz w:val="26"/>
+                <w:szCs w:val="26"/>
               </w:rPr>
               <w:t>2.8.2.</w:t>
             </w:r>
             <w:r>
               <w:rPr>
-                <w:rFonts w:eastAsiaTheme="minorEastAsia"/>
+                <w:rFonts w:ascii="Times New Roman" w:eastAsiaTheme="minorEastAsia" w:hAnsi="Times New Roman" w:cs="Times New Roman"/>
                 <w:noProof/>
+                <w:sz w:val="26"/>
+                <w:szCs w:val="26"/>
               </w:rPr>
               <w:tab/>
             </w:r>
@@ -6419,56 +7047,78 @@
               <w:rPr>
                 <w:rStyle w:val="Hyperlink"/>
                 <w:rFonts w:ascii="Times New Roman" w:hAnsi="Times New Roman" w:cs="Times New Roman"/>
-                <w:b/>
                 <w:noProof/>
+                <w:sz w:val="26"/>
+                <w:szCs w:val="26"/>
               </w:rPr>
               <w:t>Đặc tả chi tiết</w:t>
             </w:r>
             <w:r>
               <w:rPr>
+                <w:rFonts w:ascii="Times New Roman" w:hAnsi="Times New Roman" w:cs="Times New Roman"/>
                 <w:noProof/>
                 <w:webHidden/>
+                <w:sz w:val="26"/>
+                <w:szCs w:val="26"/>
               </w:rPr>
               <w:tab/>
             </w:r>
             <w:r>
               <w:rPr>
+                <w:rFonts w:ascii="Times New Roman" w:hAnsi="Times New Roman" w:cs="Times New Roman"/>
                 <w:noProof/>
                 <w:webHidden/>
+                <w:sz w:val="26"/>
+                <w:szCs w:val="26"/>
               </w:rPr>
               <w:fldChar w:fldCharType="begin"/>
             </w:r>
             <w:r>
               <w:rPr>
+                <w:rFonts w:ascii="Times New Roman" w:hAnsi="Times New Roman" w:cs="Times New Roman"/>
                 <w:noProof/>
                 <w:webHidden/>
+                <w:sz w:val="26"/>
+                <w:szCs w:val="26"/>
               </w:rPr>
               <w:instrText xml:space="preserve"> PAGEREF _Toc178008624 \h </w:instrText>
             </w:r>
             <w:r>
               <w:rPr>
+                <w:rFonts w:ascii="Times New Roman" w:hAnsi="Times New Roman" w:cs="Times New Roman"/>
                 <w:noProof/>
                 <w:webHidden/>
-              </w:rPr>
-            </w:r>
-            <w:r>
-              <w:rPr>
+                <w:sz w:val="26"/>
+                <w:szCs w:val="26"/>
+              </w:rPr>
+            </w:r>
+            <w:r>
+              <w:rPr>
+                <w:rFonts w:ascii="Times New Roman" w:hAnsi="Times New Roman" w:cs="Times New Roman"/>
                 <w:noProof/>
                 <w:webHidden/>
+                <w:sz w:val="26"/>
+                <w:szCs w:val="26"/>
               </w:rPr>
               <w:fldChar w:fldCharType="separate"/>
             </w:r>
             <w:r>
               <w:rPr>
+                <w:rFonts w:ascii="Times New Roman" w:hAnsi="Times New Roman" w:cs="Times New Roman"/>
                 <w:noProof/>
                 <w:webHidden/>
+                <w:sz w:val="26"/>
+                <w:szCs w:val="26"/>
               </w:rPr>
               <w:t>23</w:t>
             </w:r>
             <w:r>
               <w:rPr>
+                <w:rFonts w:ascii="Times New Roman" w:hAnsi="Times New Roman" w:cs="Times New Roman"/>
                 <w:noProof/>
                 <w:webHidden/>
+                <w:sz w:val="26"/>
+                <w:szCs w:val="26"/>
               </w:rPr>
               <w:fldChar w:fldCharType="end"/>
             </w:r>
@@ -6478,8 +7128,10 @@
           <w:pPr>
             <w:pStyle w:val="TOC2"/>
             <w:rPr>
-              <w:rFonts w:eastAsiaTheme="minorEastAsia"/>
+              <w:rFonts w:ascii="Times New Roman" w:eastAsiaTheme="minorEastAsia" w:hAnsi="Times New Roman" w:cs="Times New Roman"/>
               <w:noProof/>
+              <w:sz w:val="26"/>
+              <w:szCs w:val="26"/>
             </w:rPr>
           </w:pPr>
           <w:hyperlink w:anchor="_Toc178008625" w:history="1">
@@ -6487,15 +7139,18 @@
               <w:rPr>
                 <w:rStyle w:val="Hyperlink"/>
                 <w:rFonts w:ascii="Times New Roman" w:hAnsi="Times New Roman" w:cs="Times New Roman"/>
-                <w:b/>
                 <w:noProof/>
+                <w:sz w:val="26"/>
+                <w:szCs w:val="26"/>
               </w:rPr>
               <w:t>2.9.</w:t>
             </w:r>
             <w:r>
               <w:rPr>
-                <w:rFonts w:eastAsiaTheme="minorEastAsia"/>
+                <w:rFonts w:ascii="Times New Roman" w:eastAsiaTheme="minorEastAsia" w:hAnsi="Times New Roman" w:cs="Times New Roman"/>
                 <w:noProof/>
+                <w:sz w:val="26"/>
+                <w:szCs w:val="26"/>
               </w:rPr>
               <w:tab/>
             </w:r>
@@ -6503,56 +7158,78 @@
               <w:rPr>
                 <w:rStyle w:val="Hyperlink"/>
                 <w:rFonts w:ascii="Times New Roman" w:hAnsi="Times New Roman" w:cs="Times New Roman"/>
-                <w:b/>
                 <w:noProof/>
+                <w:sz w:val="26"/>
+                <w:szCs w:val="26"/>
               </w:rPr>
               <w:t>Giao diện đổi mật khẩu</w:t>
             </w:r>
             <w:r>
               <w:rPr>
+                <w:rFonts w:ascii="Times New Roman" w:hAnsi="Times New Roman" w:cs="Times New Roman"/>
                 <w:noProof/>
                 <w:webHidden/>
+                <w:sz w:val="26"/>
+                <w:szCs w:val="26"/>
               </w:rPr>
               <w:tab/>
             </w:r>
             <w:r>
               <w:rPr>
+                <w:rFonts w:ascii="Times New Roman" w:hAnsi="Times New Roman" w:cs="Times New Roman"/>
                 <w:noProof/>
                 <w:webHidden/>
+                <w:sz w:val="26"/>
+                <w:szCs w:val="26"/>
               </w:rPr>
               <w:fldChar w:fldCharType="begin"/>
             </w:r>
             <w:r>
               <w:rPr>
+                <w:rFonts w:ascii="Times New Roman" w:hAnsi="Times New Roman" w:cs="Times New Roman"/>
                 <w:noProof/>
                 <w:webHidden/>
+                <w:sz w:val="26"/>
+                <w:szCs w:val="26"/>
               </w:rPr>
               <w:instrText xml:space="preserve"> PAGEREF _Toc178008625 \h </w:instrText>
             </w:r>
             <w:r>
               <w:rPr>
+                <w:rFonts w:ascii="Times New Roman" w:hAnsi="Times New Roman" w:cs="Times New Roman"/>
                 <w:noProof/>
                 <w:webHidden/>
-              </w:rPr>
-            </w:r>
-            <w:r>
-              <w:rPr>
+                <w:sz w:val="26"/>
+                <w:szCs w:val="26"/>
+              </w:rPr>
+            </w:r>
+            <w:r>
+              <w:rPr>
+                <w:rFonts w:ascii="Times New Roman" w:hAnsi="Times New Roman" w:cs="Times New Roman"/>
                 <w:noProof/>
                 <w:webHidden/>
+                <w:sz w:val="26"/>
+                <w:szCs w:val="26"/>
               </w:rPr>
               <w:fldChar w:fldCharType="separate"/>
             </w:r>
             <w:r>
               <w:rPr>
+                <w:rFonts w:ascii="Times New Roman" w:hAnsi="Times New Roman" w:cs="Times New Roman"/>
                 <w:noProof/>
                 <w:webHidden/>
+                <w:sz w:val="26"/>
+                <w:szCs w:val="26"/>
               </w:rPr>
               <w:t>24</w:t>
             </w:r>
             <w:r>
               <w:rPr>
+                <w:rFonts w:ascii="Times New Roman" w:hAnsi="Times New Roman" w:cs="Times New Roman"/>
                 <w:noProof/>
                 <w:webHidden/>
+                <w:sz w:val="26"/>
+                <w:szCs w:val="26"/>
               </w:rPr>
               <w:fldChar w:fldCharType="end"/>
             </w:r>
@@ -6562,8 +7239,10 @@
           <w:pPr>
             <w:pStyle w:val="TOC3"/>
             <w:rPr>
-              <w:rFonts w:eastAsiaTheme="minorEastAsia"/>
+              <w:rFonts w:ascii="Times New Roman" w:eastAsiaTheme="minorEastAsia" w:hAnsi="Times New Roman" w:cs="Times New Roman"/>
               <w:noProof/>
+              <w:sz w:val="26"/>
+              <w:szCs w:val="26"/>
             </w:rPr>
           </w:pPr>
           <w:hyperlink w:anchor="_Toc178008626" w:history="1">
@@ -6571,15 +7250,18 @@
               <w:rPr>
                 <w:rStyle w:val="Hyperlink"/>
                 <w:rFonts w:ascii="Times New Roman" w:hAnsi="Times New Roman" w:cs="Times New Roman"/>
-                <w:b/>
                 <w:noProof/>
+                <w:sz w:val="26"/>
+                <w:szCs w:val="26"/>
               </w:rPr>
               <w:t>2.9.1.</w:t>
             </w:r>
             <w:r>
               <w:rPr>
-                <w:rFonts w:eastAsiaTheme="minorEastAsia"/>
+                <w:rFonts w:ascii="Times New Roman" w:eastAsiaTheme="minorEastAsia" w:hAnsi="Times New Roman" w:cs="Times New Roman"/>
                 <w:noProof/>
+                <w:sz w:val="26"/>
+                <w:szCs w:val="26"/>
               </w:rPr>
               <w:tab/>
             </w:r>
@@ -6587,56 +7269,78 @@
               <w:rPr>
                 <w:rStyle w:val="Hyperlink"/>
                 <w:rFonts w:ascii="Times New Roman" w:hAnsi="Times New Roman" w:cs="Times New Roman"/>
-                <w:b/>
                 <w:noProof/>
+                <w:sz w:val="26"/>
+                <w:szCs w:val="26"/>
               </w:rPr>
               <w:t>Bảng mẫu</w:t>
             </w:r>
             <w:r>
               <w:rPr>
+                <w:rFonts w:ascii="Times New Roman" w:hAnsi="Times New Roman" w:cs="Times New Roman"/>
                 <w:noProof/>
                 <w:webHidden/>
+                <w:sz w:val="26"/>
+                <w:szCs w:val="26"/>
               </w:rPr>
               <w:tab/>
             </w:r>
             <w:r>
               <w:rPr>
+                <w:rFonts w:ascii="Times New Roman" w:hAnsi="Times New Roman" w:cs="Times New Roman"/>
                 <w:noProof/>
                 <w:webHidden/>
+                <w:sz w:val="26"/>
+                <w:szCs w:val="26"/>
               </w:rPr>
               <w:fldChar w:fldCharType="begin"/>
             </w:r>
             <w:r>
               <w:rPr>
+                <w:rFonts w:ascii="Times New Roman" w:hAnsi="Times New Roman" w:cs="Times New Roman"/>
                 <w:noProof/>
                 <w:webHidden/>
+                <w:sz w:val="26"/>
+                <w:szCs w:val="26"/>
               </w:rPr>
               <w:instrText xml:space="preserve"> PAGEREF _Toc178008626 \h </w:instrText>
             </w:r>
             <w:r>
               <w:rPr>
+                <w:rFonts w:ascii="Times New Roman" w:hAnsi="Times New Roman" w:cs="Times New Roman"/>
                 <w:noProof/>
                 <w:webHidden/>
-              </w:rPr>
-            </w:r>
-            <w:r>
-              <w:rPr>
+                <w:sz w:val="26"/>
+                <w:szCs w:val="26"/>
+              </w:rPr>
+            </w:r>
+            <w:r>
+              <w:rPr>
+                <w:rFonts w:ascii="Times New Roman" w:hAnsi="Times New Roman" w:cs="Times New Roman"/>
                 <w:noProof/>
                 <w:webHidden/>
+                <w:sz w:val="26"/>
+                <w:szCs w:val="26"/>
               </w:rPr>
               <w:fldChar w:fldCharType="separate"/>
             </w:r>
             <w:r>
               <w:rPr>
+                <w:rFonts w:ascii="Times New Roman" w:hAnsi="Times New Roman" w:cs="Times New Roman"/>
                 <w:noProof/>
                 <w:webHidden/>
+                <w:sz w:val="26"/>
+                <w:szCs w:val="26"/>
               </w:rPr>
               <w:t>24</w:t>
             </w:r>
             <w:r>
               <w:rPr>
+                <w:rFonts w:ascii="Times New Roman" w:hAnsi="Times New Roman" w:cs="Times New Roman"/>
                 <w:noProof/>
                 <w:webHidden/>
+                <w:sz w:val="26"/>
+                <w:szCs w:val="26"/>
               </w:rPr>
               <w:fldChar w:fldCharType="end"/>
             </w:r>
@@ -6646,8 +7350,10 @@
           <w:pPr>
             <w:pStyle w:val="TOC3"/>
             <w:rPr>
-              <w:rFonts w:eastAsiaTheme="minorEastAsia"/>
+              <w:rFonts w:ascii="Times New Roman" w:eastAsiaTheme="minorEastAsia" w:hAnsi="Times New Roman" w:cs="Times New Roman"/>
               <w:noProof/>
+              <w:sz w:val="26"/>
+              <w:szCs w:val="26"/>
             </w:rPr>
           </w:pPr>
           <w:hyperlink w:anchor="_Toc178008627" w:history="1">
@@ -6655,15 +7361,18 @@
               <w:rPr>
                 <w:rStyle w:val="Hyperlink"/>
                 <w:rFonts w:ascii="Times New Roman" w:hAnsi="Times New Roman" w:cs="Times New Roman"/>
-                <w:b/>
                 <w:noProof/>
+                <w:sz w:val="26"/>
+                <w:szCs w:val="26"/>
               </w:rPr>
               <w:t>2.9.2.</w:t>
             </w:r>
             <w:r>
               <w:rPr>
-                <w:rFonts w:eastAsiaTheme="minorEastAsia"/>
+                <w:rFonts w:ascii="Times New Roman" w:eastAsiaTheme="minorEastAsia" w:hAnsi="Times New Roman" w:cs="Times New Roman"/>
                 <w:noProof/>
+                <w:sz w:val="26"/>
+                <w:szCs w:val="26"/>
               </w:rPr>
               <w:tab/>
             </w:r>
@@ -6671,56 +7380,78 @@
               <w:rPr>
                 <w:rStyle w:val="Hyperlink"/>
                 <w:rFonts w:ascii="Times New Roman" w:hAnsi="Times New Roman" w:cs="Times New Roman"/>
-                <w:b/>
                 <w:noProof/>
+                <w:sz w:val="26"/>
+                <w:szCs w:val="26"/>
               </w:rPr>
               <w:t>Đặc tả chi tiết</w:t>
             </w:r>
             <w:r>
               <w:rPr>
+                <w:rFonts w:ascii="Times New Roman" w:hAnsi="Times New Roman" w:cs="Times New Roman"/>
                 <w:noProof/>
                 <w:webHidden/>
+                <w:sz w:val="26"/>
+                <w:szCs w:val="26"/>
               </w:rPr>
               <w:tab/>
             </w:r>
             <w:r>
               <w:rPr>
+                <w:rFonts w:ascii="Times New Roman" w:hAnsi="Times New Roman" w:cs="Times New Roman"/>
                 <w:noProof/>
                 <w:webHidden/>
+                <w:sz w:val="26"/>
+                <w:szCs w:val="26"/>
               </w:rPr>
               <w:fldChar w:fldCharType="begin"/>
             </w:r>
             <w:r>
               <w:rPr>
+                <w:rFonts w:ascii="Times New Roman" w:hAnsi="Times New Roman" w:cs="Times New Roman"/>
                 <w:noProof/>
                 <w:webHidden/>
+                <w:sz w:val="26"/>
+                <w:szCs w:val="26"/>
               </w:rPr>
               <w:instrText xml:space="preserve"> PAGEREF _Toc178008627 \h </w:instrText>
             </w:r>
             <w:r>
               <w:rPr>
+                <w:rFonts w:ascii="Times New Roman" w:hAnsi="Times New Roman" w:cs="Times New Roman"/>
                 <w:noProof/>
                 <w:webHidden/>
-              </w:rPr>
-            </w:r>
-            <w:r>
-              <w:rPr>
+                <w:sz w:val="26"/>
+                <w:szCs w:val="26"/>
+              </w:rPr>
+            </w:r>
+            <w:r>
+              <w:rPr>
+                <w:rFonts w:ascii="Times New Roman" w:hAnsi="Times New Roman" w:cs="Times New Roman"/>
                 <w:noProof/>
                 <w:webHidden/>
+                <w:sz w:val="26"/>
+                <w:szCs w:val="26"/>
               </w:rPr>
               <w:fldChar w:fldCharType="separate"/>
             </w:r>
             <w:r>
               <w:rPr>
+                <w:rFonts w:ascii="Times New Roman" w:hAnsi="Times New Roman" w:cs="Times New Roman"/>
                 <w:noProof/>
                 <w:webHidden/>
+                <w:sz w:val="26"/>
+                <w:szCs w:val="26"/>
               </w:rPr>
               <w:t>24</w:t>
             </w:r>
             <w:r>
               <w:rPr>
+                <w:rFonts w:ascii="Times New Roman" w:hAnsi="Times New Roman" w:cs="Times New Roman"/>
                 <w:noProof/>
                 <w:webHidden/>
+                <w:sz w:val="26"/>
+                <w:szCs w:val="26"/>
               </w:rPr>
               <w:fldChar w:fldCharType="end"/>
             </w:r>
@@ -6730,8 +7461,10 @@
           <w:pPr>
             <w:pStyle w:val="TOC2"/>
             <w:rPr>
-              <w:rFonts w:eastAsiaTheme="minorEastAsia"/>
+              <w:rFonts w:ascii="Times New Roman" w:eastAsiaTheme="minorEastAsia" w:hAnsi="Times New Roman" w:cs="Times New Roman"/>
               <w:noProof/>
+              <w:sz w:val="26"/>
+              <w:szCs w:val="26"/>
             </w:rPr>
           </w:pPr>
           <w:hyperlink w:anchor="_Toc178008628" w:history="1">
@@ -6739,15 +7472,18 @@
               <w:rPr>
                 <w:rStyle w:val="Hyperlink"/>
                 <w:rFonts w:ascii="Times New Roman" w:hAnsi="Times New Roman" w:cs="Times New Roman"/>
-                <w:b/>
                 <w:noProof/>
+                <w:sz w:val="26"/>
+                <w:szCs w:val="26"/>
               </w:rPr>
               <w:t>2.10.</w:t>
             </w:r>
             <w:r>
               <w:rPr>
-                <w:rFonts w:eastAsiaTheme="minorEastAsia"/>
+                <w:rFonts w:ascii="Times New Roman" w:eastAsiaTheme="minorEastAsia" w:hAnsi="Times New Roman" w:cs="Times New Roman"/>
                 <w:noProof/>
+                <w:sz w:val="26"/>
+                <w:szCs w:val="26"/>
               </w:rPr>
               <w:tab/>
             </w:r>
@@ -6755,56 +7491,78 @@
               <w:rPr>
                 <w:rStyle w:val="Hyperlink"/>
                 <w:rFonts w:ascii="Times New Roman" w:hAnsi="Times New Roman" w:cs="Times New Roman"/>
-                <w:b/>
                 <w:noProof/>
+                <w:sz w:val="26"/>
+                <w:szCs w:val="26"/>
               </w:rPr>
               <w:t>Giao diện quản lý tác phẩm nghệ thuật</w:t>
             </w:r>
             <w:r>
               <w:rPr>
+                <w:rFonts w:ascii="Times New Roman" w:hAnsi="Times New Roman" w:cs="Times New Roman"/>
                 <w:noProof/>
                 <w:webHidden/>
+                <w:sz w:val="26"/>
+                <w:szCs w:val="26"/>
               </w:rPr>
               <w:tab/>
             </w:r>
             <w:r>
               <w:rPr>
+                <w:rFonts w:ascii="Times New Roman" w:hAnsi="Times New Roman" w:cs="Times New Roman"/>
                 <w:noProof/>
                 <w:webHidden/>
+                <w:sz w:val="26"/>
+                <w:szCs w:val="26"/>
               </w:rPr>
               <w:fldChar w:fldCharType="begin"/>
             </w:r>
             <w:r>
               <w:rPr>
+                <w:rFonts w:ascii="Times New Roman" w:hAnsi="Times New Roman" w:cs="Times New Roman"/>
                 <w:noProof/>
                 <w:webHidden/>
+                <w:sz w:val="26"/>
+                <w:szCs w:val="26"/>
               </w:rPr>
               <w:instrText xml:space="preserve"> PAGEREF _Toc178008628 \h </w:instrText>
             </w:r>
             <w:r>
               <w:rPr>
+                <w:rFonts w:ascii="Times New Roman" w:hAnsi="Times New Roman" w:cs="Times New Roman"/>
                 <w:noProof/>
                 <w:webHidden/>
-              </w:rPr>
-            </w:r>
-            <w:r>
-              <w:rPr>
+                <w:sz w:val="26"/>
+                <w:szCs w:val="26"/>
+              </w:rPr>
+            </w:r>
+            <w:r>
+              <w:rPr>
+                <w:rFonts w:ascii="Times New Roman" w:hAnsi="Times New Roman" w:cs="Times New Roman"/>
                 <w:noProof/>
                 <w:webHidden/>
+                <w:sz w:val="26"/>
+                <w:szCs w:val="26"/>
               </w:rPr>
               <w:fldChar w:fldCharType="separate"/>
             </w:r>
             <w:r>
               <w:rPr>
+                <w:rFonts w:ascii="Times New Roman" w:hAnsi="Times New Roman" w:cs="Times New Roman"/>
                 <w:noProof/>
                 <w:webHidden/>
+                <w:sz w:val="26"/>
+                <w:szCs w:val="26"/>
               </w:rPr>
               <w:t>27</w:t>
             </w:r>
             <w:r>
               <w:rPr>
+                <w:rFonts w:ascii="Times New Roman" w:hAnsi="Times New Roman" w:cs="Times New Roman"/>
                 <w:noProof/>
                 <w:webHidden/>
+                <w:sz w:val="26"/>
+                <w:szCs w:val="26"/>
               </w:rPr>
               <w:fldChar w:fldCharType="end"/>
             </w:r>
@@ -6814,8 +7572,10 @@
           <w:pPr>
             <w:pStyle w:val="TOC3"/>
             <w:rPr>
-              <w:rFonts w:eastAsiaTheme="minorEastAsia"/>
+              <w:rFonts w:ascii="Times New Roman" w:eastAsiaTheme="minorEastAsia" w:hAnsi="Times New Roman" w:cs="Times New Roman"/>
               <w:noProof/>
+              <w:sz w:val="26"/>
+              <w:szCs w:val="26"/>
             </w:rPr>
           </w:pPr>
           <w:hyperlink w:anchor="_Toc178008629" w:history="1">
@@ -6823,15 +7583,18 @@
               <w:rPr>
                 <w:rStyle w:val="Hyperlink"/>
                 <w:rFonts w:ascii="Times New Roman" w:hAnsi="Times New Roman" w:cs="Times New Roman"/>
-                <w:b/>
                 <w:noProof/>
+                <w:sz w:val="26"/>
+                <w:szCs w:val="26"/>
               </w:rPr>
               <w:t>2.10.1.</w:t>
             </w:r>
             <w:r>
               <w:rPr>
-                <w:rFonts w:eastAsiaTheme="minorEastAsia"/>
+                <w:rFonts w:ascii="Times New Roman" w:eastAsiaTheme="minorEastAsia" w:hAnsi="Times New Roman" w:cs="Times New Roman"/>
                 <w:noProof/>
+                <w:sz w:val="26"/>
+                <w:szCs w:val="26"/>
               </w:rPr>
               <w:tab/>
             </w:r>
@@ -6839,56 +7602,78 @@
               <w:rPr>
                 <w:rStyle w:val="Hyperlink"/>
                 <w:rFonts w:ascii="Times New Roman" w:hAnsi="Times New Roman" w:cs="Times New Roman"/>
-                <w:b/>
                 <w:noProof/>
+                <w:sz w:val="26"/>
+                <w:szCs w:val="26"/>
               </w:rPr>
               <w:t>Bảng mẫu</w:t>
             </w:r>
             <w:r>
               <w:rPr>
+                <w:rFonts w:ascii="Times New Roman" w:hAnsi="Times New Roman" w:cs="Times New Roman"/>
                 <w:noProof/>
                 <w:webHidden/>
+                <w:sz w:val="26"/>
+                <w:szCs w:val="26"/>
               </w:rPr>
               <w:tab/>
             </w:r>
             <w:r>
               <w:rPr>
+                <w:rFonts w:ascii="Times New Roman" w:hAnsi="Times New Roman" w:cs="Times New Roman"/>
                 <w:noProof/>
                 <w:webHidden/>
+                <w:sz w:val="26"/>
+                <w:szCs w:val="26"/>
               </w:rPr>
               <w:fldChar w:fldCharType="begin"/>
             </w:r>
             <w:r>
               <w:rPr>
+                <w:rFonts w:ascii="Times New Roman" w:hAnsi="Times New Roman" w:cs="Times New Roman"/>
                 <w:noProof/>
                 <w:webHidden/>
+                <w:sz w:val="26"/>
+                <w:szCs w:val="26"/>
               </w:rPr>
               <w:instrText xml:space="preserve"> PAGEREF _Toc178008629 \h </w:instrText>
             </w:r>
             <w:r>
               <w:rPr>
+                <w:rFonts w:ascii="Times New Roman" w:hAnsi="Times New Roman" w:cs="Times New Roman"/>
                 <w:noProof/>
                 <w:webHidden/>
-              </w:rPr>
-            </w:r>
-            <w:r>
-              <w:rPr>
+                <w:sz w:val="26"/>
+                <w:szCs w:val="26"/>
+              </w:rPr>
+            </w:r>
+            <w:r>
+              <w:rPr>
+                <w:rFonts w:ascii="Times New Roman" w:hAnsi="Times New Roman" w:cs="Times New Roman"/>
                 <w:noProof/>
                 <w:webHidden/>
+                <w:sz w:val="26"/>
+                <w:szCs w:val="26"/>
               </w:rPr>
               <w:fldChar w:fldCharType="separate"/>
             </w:r>
             <w:r>
               <w:rPr>
+                <w:rFonts w:ascii="Times New Roman" w:hAnsi="Times New Roman" w:cs="Times New Roman"/>
                 <w:noProof/>
                 <w:webHidden/>
+                <w:sz w:val="26"/>
+                <w:szCs w:val="26"/>
               </w:rPr>
               <w:t>27</w:t>
             </w:r>
             <w:r>
               <w:rPr>
+                <w:rFonts w:ascii="Times New Roman" w:hAnsi="Times New Roman" w:cs="Times New Roman"/>
                 <w:noProof/>
                 <w:webHidden/>
+                <w:sz w:val="26"/>
+                <w:szCs w:val="26"/>
               </w:rPr>
               <w:fldChar w:fldCharType="end"/>
             </w:r>
@@ -6898,8 +7683,10 @@
           <w:pPr>
             <w:pStyle w:val="TOC3"/>
             <w:rPr>
-              <w:rFonts w:eastAsiaTheme="minorEastAsia"/>
+              <w:rFonts w:ascii="Times New Roman" w:eastAsiaTheme="minorEastAsia" w:hAnsi="Times New Roman" w:cs="Times New Roman"/>
               <w:noProof/>
+              <w:sz w:val="26"/>
+              <w:szCs w:val="26"/>
             </w:rPr>
           </w:pPr>
           <w:hyperlink w:anchor="_Toc178008630" w:history="1">
@@ -6907,15 +7694,18 @@
               <w:rPr>
                 <w:rStyle w:val="Hyperlink"/>
                 <w:rFonts w:ascii="Times New Roman" w:hAnsi="Times New Roman" w:cs="Times New Roman"/>
-                <w:b/>
                 <w:noProof/>
+                <w:sz w:val="26"/>
+                <w:szCs w:val="26"/>
               </w:rPr>
               <w:t>2.10.2.</w:t>
             </w:r>
             <w:r>
               <w:rPr>
-                <w:rFonts w:eastAsiaTheme="minorEastAsia"/>
+                <w:rFonts w:ascii="Times New Roman" w:eastAsiaTheme="minorEastAsia" w:hAnsi="Times New Roman" w:cs="Times New Roman"/>
                 <w:noProof/>
+                <w:sz w:val="26"/>
+                <w:szCs w:val="26"/>
               </w:rPr>
               <w:tab/>
             </w:r>
@@ -6923,56 +7713,78 @@
               <w:rPr>
                 <w:rStyle w:val="Hyperlink"/>
                 <w:rFonts w:ascii="Times New Roman" w:hAnsi="Times New Roman" w:cs="Times New Roman"/>
-                <w:b/>
                 <w:noProof/>
+                <w:sz w:val="26"/>
+                <w:szCs w:val="26"/>
               </w:rPr>
               <w:t>Đặc tả chi tiết</w:t>
             </w:r>
             <w:r>
               <w:rPr>
+                <w:rFonts w:ascii="Times New Roman" w:hAnsi="Times New Roman" w:cs="Times New Roman"/>
                 <w:noProof/>
                 <w:webHidden/>
+                <w:sz w:val="26"/>
+                <w:szCs w:val="26"/>
               </w:rPr>
               <w:tab/>
             </w:r>
             <w:r>
               <w:rPr>
+                <w:rFonts w:ascii="Times New Roman" w:hAnsi="Times New Roman" w:cs="Times New Roman"/>
                 <w:noProof/>
                 <w:webHidden/>
+                <w:sz w:val="26"/>
+                <w:szCs w:val="26"/>
               </w:rPr>
               <w:fldChar w:fldCharType="begin"/>
             </w:r>
             <w:r>
               <w:rPr>
+                <w:rFonts w:ascii="Times New Roman" w:hAnsi="Times New Roman" w:cs="Times New Roman"/>
                 <w:noProof/>
                 <w:webHidden/>
+                <w:sz w:val="26"/>
+                <w:szCs w:val="26"/>
               </w:rPr>
               <w:instrText xml:space="preserve"> PAGEREF _Toc178008630 \h </w:instrText>
             </w:r>
             <w:r>
               <w:rPr>
+                <w:rFonts w:ascii="Times New Roman" w:hAnsi="Times New Roman" w:cs="Times New Roman"/>
                 <w:noProof/>
                 <w:webHidden/>
-              </w:rPr>
-            </w:r>
-            <w:r>
-              <w:rPr>
+                <w:sz w:val="26"/>
+                <w:szCs w:val="26"/>
+              </w:rPr>
+            </w:r>
+            <w:r>
+              <w:rPr>
+                <w:rFonts w:ascii="Times New Roman" w:hAnsi="Times New Roman" w:cs="Times New Roman"/>
                 <w:noProof/>
                 <w:webHidden/>
+                <w:sz w:val="26"/>
+                <w:szCs w:val="26"/>
               </w:rPr>
               <w:fldChar w:fldCharType="separate"/>
             </w:r>
             <w:r>
               <w:rPr>
+                <w:rFonts w:ascii="Times New Roman" w:hAnsi="Times New Roman" w:cs="Times New Roman"/>
                 <w:noProof/>
                 <w:webHidden/>
+                <w:sz w:val="26"/>
+                <w:szCs w:val="26"/>
               </w:rPr>
               <w:t>27</w:t>
             </w:r>
             <w:r>
               <w:rPr>
+                <w:rFonts w:ascii="Times New Roman" w:hAnsi="Times New Roman" w:cs="Times New Roman"/>
                 <w:noProof/>
                 <w:webHidden/>
+                <w:sz w:val="26"/>
+                <w:szCs w:val="26"/>
               </w:rPr>
               <w:fldChar w:fldCharType="end"/>
             </w:r>
@@ -6982,8 +7794,10 @@
           <w:pPr>
             <w:pStyle w:val="TOC2"/>
             <w:rPr>
-              <w:rFonts w:eastAsiaTheme="minorEastAsia"/>
+              <w:rFonts w:ascii="Times New Roman" w:eastAsiaTheme="minorEastAsia" w:hAnsi="Times New Roman" w:cs="Times New Roman"/>
               <w:noProof/>
+              <w:sz w:val="26"/>
+              <w:szCs w:val="26"/>
             </w:rPr>
           </w:pPr>
           <w:hyperlink w:anchor="_Toc178008631" w:history="1">
@@ -6991,15 +7805,18 @@
               <w:rPr>
                 <w:rStyle w:val="Hyperlink"/>
                 <w:rFonts w:ascii="Times New Roman" w:hAnsi="Times New Roman" w:cs="Times New Roman"/>
-                <w:b/>
                 <w:noProof/>
+                <w:sz w:val="26"/>
+                <w:szCs w:val="26"/>
               </w:rPr>
               <w:t>2.11.</w:t>
             </w:r>
             <w:r>
               <w:rPr>
-                <w:rFonts w:eastAsiaTheme="minorEastAsia"/>
+                <w:rFonts w:ascii="Times New Roman" w:eastAsiaTheme="minorEastAsia" w:hAnsi="Times New Roman" w:cs="Times New Roman"/>
                 <w:noProof/>
+                <w:sz w:val="26"/>
+                <w:szCs w:val="26"/>
               </w:rPr>
               <w:tab/>
             </w:r>
@@ -7007,56 +7824,78 @@
               <w:rPr>
                 <w:rStyle w:val="Hyperlink"/>
                 <w:rFonts w:ascii="Times New Roman" w:hAnsi="Times New Roman" w:cs="Times New Roman"/>
-                <w:b/>
                 <w:noProof/>
+                <w:sz w:val="26"/>
+                <w:szCs w:val="26"/>
               </w:rPr>
               <w:t>Giao diện quản lý tác phẩm (Admin)</w:t>
             </w:r>
             <w:r>
               <w:rPr>
+                <w:rFonts w:ascii="Times New Roman" w:hAnsi="Times New Roman" w:cs="Times New Roman"/>
                 <w:noProof/>
                 <w:webHidden/>
+                <w:sz w:val="26"/>
+                <w:szCs w:val="26"/>
               </w:rPr>
               <w:tab/>
             </w:r>
             <w:r>
               <w:rPr>
+                <w:rFonts w:ascii="Times New Roman" w:hAnsi="Times New Roman" w:cs="Times New Roman"/>
                 <w:noProof/>
                 <w:webHidden/>
+                <w:sz w:val="26"/>
+                <w:szCs w:val="26"/>
               </w:rPr>
               <w:fldChar w:fldCharType="begin"/>
             </w:r>
             <w:r>
               <w:rPr>
+                <w:rFonts w:ascii="Times New Roman" w:hAnsi="Times New Roman" w:cs="Times New Roman"/>
                 <w:noProof/>
                 <w:webHidden/>
+                <w:sz w:val="26"/>
+                <w:szCs w:val="26"/>
               </w:rPr>
               <w:instrText xml:space="preserve"> PAGEREF _Toc178008631 \h </w:instrText>
             </w:r>
             <w:r>
               <w:rPr>
+                <w:rFonts w:ascii="Times New Roman" w:hAnsi="Times New Roman" w:cs="Times New Roman"/>
                 <w:noProof/>
                 <w:webHidden/>
-              </w:rPr>
-            </w:r>
-            <w:r>
-              <w:rPr>
+                <w:sz w:val="26"/>
+                <w:szCs w:val="26"/>
+              </w:rPr>
+            </w:r>
+            <w:r>
+              <w:rPr>
+                <w:rFonts w:ascii="Times New Roman" w:hAnsi="Times New Roman" w:cs="Times New Roman"/>
                 <w:noProof/>
                 <w:webHidden/>
+                <w:sz w:val="26"/>
+                <w:szCs w:val="26"/>
               </w:rPr>
               <w:fldChar w:fldCharType="separate"/>
             </w:r>
             <w:r>
               <w:rPr>
+                <w:rFonts w:ascii="Times New Roman" w:hAnsi="Times New Roman" w:cs="Times New Roman"/>
                 <w:noProof/>
                 <w:webHidden/>
+                <w:sz w:val="26"/>
+                <w:szCs w:val="26"/>
               </w:rPr>
               <w:t>29</w:t>
             </w:r>
             <w:r>
               <w:rPr>
+                <w:rFonts w:ascii="Times New Roman" w:hAnsi="Times New Roman" w:cs="Times New Roman"/>
                 <w:noProof/>
                 <w:webHidden/>
+                <w:sz w:val="26"/>
+                <w:szCs w:val="26"/>
               </w:rPr>
               <w:fldChar w:fldCharType="end"/>
             </w:r>
@@ -7066,8 +7905,10 @@
           <w:pPr>
             <w:pStyle w:val="TOC3"/>
             <w:rPr>
-              <w:rFonts w:eastAsiaTheme="minorEastAsia"/>
+              <w:rFonts w:ascii="Times New Roman" w:eastAsiaTheme="minorEastAsia" w:hAnsi="Times New Roman" w:cs="Times New Roman"/>
               <w:noProof/>
+              <w:sz w:val="26"/>
+              <w:szCs w:val="26"/>
             </w:rPr>
           </w:pPr>
           <w:hyperlink w:anchor="_Toc178008632" w:history="1">
@@ -7075,15 +7916,18 @@
               <w:rPr>
                 <w:rStyle w:val="Hyperlink"/>
                 <w:rFonts w:ascii="Times New Roman" w:hAnsi="Times New Roman" w:cs="Times New Roman"/>
-                <w:b/>
                 <w:noProof/>
+                <w:sz w:val="26"/>
+                <w:szCs w:val="26"/>
               </w:rPr>
               <w:t>2.11.1.</w:t>
             </w:r>
             <w:r>
               <w:rPr>
-                <w:rFonts w:eastAsiaTheme="minorEastAsia"/>
+                <w:rFonts w:ascii="Times New Roman" w:eastAsiaTheme="minorEastAsia" w:hAnsi="Times New Roman" w:cs="Times New Roman"/>
                 <w:noProof/>
+                <w:sz w:val="26"/>
+                <w:szCs w:val="26"/>
               </w:rPr>
               <w:tab/>
             </w:r>
@@ -7091,56 +7935,78 @@
               <w:rPr>
                 <w:rStyle w:val="Hyperlink"/>
                 <w:rFonts w:ascii="Times New Roman" w:hAnsi="Times New Roman" w:cs="Times New Roman"/>
-                <w:b/>
                 <w:noProof/>
+                <w:sz w:val="26"/>
+                <w:szCs w:val="26"/>
               </w:rPr>
               <w:t>Bảng mẫu</w:t>
             </w:r>
             <w:r>
               <w:rPr>
+                <w:rFonts w:ascii="Times New Roman" w:hAnsi="Times New Roman" w:cs="Times New Roman"/>
                 <w:noProof/>
                 <w:webHidden/>
+                <w:sz w:val="26"/>
+                <w:szCs w:val="26"/>
               </w:rPr>
               <w:tab/>
             </w:r>
             <w:r>
               <w:rPr>
+                <w:rFonts w:ascii="Times New Roman" w:hAnsi="Times New Roman" w:cs="Times New Roman"/>
                 <w:noProof/>
                 <w:webHidden/>
+                <w:sz w:val="26"/>
+                <w:szCs w:val="26"/>
               </w:rPr>
               <w:fldChar w:fldCharType="begin"/>
             </w:r>
             <w:r>
               <w:rPr>
+                <w:rFonts w:ascii="Times New Roman" w:hAnsi="Times New Roman" w:cs="Times New Roman"/>
                 <w:noProof/>
                 <w:webHidden/>
+                <w:sz w:val="26"/>
+                <w:szCs w:val="26"/>
               </w:rPr>
               <w:instrText xml:space="preserve"> PAGEREF _Toc178008632 \h </w:instrText>
             </w:r>
             <w:r>
               <w:rPr>
+                <w:rFonts w:ascii="Times New Roman" w:hAnsi="Times New Roman" w:cs="Times New Roman"/>
                 <w:noProof/>
                 <w:webHidden/>
-              </w:rPr>
-            </w:r>
-            <w:r>
-              <w:rPr>
+                <w:sz w:val="26"/>
+                <w:szCs w:val="26"/>
+              </w:rPr>
+            </w:r>
+            <w:r>
+              <w:rPr>
+                <w:rFonts w:ascii="Times New Roman" w:hAnsi="Times New Roman" w:cs="Times New Roman"/>
                 <w:noProof/>
                 <w:webHidden/>
+                <w:sz w:val="26"/>
+                <w:szCs w:val="26"/>
               </w:rPr>
               <w:fldChar w:fldCharType="separate"/>
             </w:r>
             <w:r>
               <w:rPr>
+                <w:rFonts w:ascii="Times New Roman" w:hAnsi="Times New Roman" w:cs="Times New Roman"/>
                 <w:noProof/>
                 <w:webHidden/>
+                <w:sz w:val="26"/>
+                <w:szCs w:val="26"/>
               </w:rPr>
               <w:t>29</w:t>
             </w:r>
             <w:r>
               <w:rPr>
+                <w:rFonts w:ascii="Times New Roman" w:hAnsi="Times New Roman" w:cs="Times New Roman"/>
                 <w:noProof/>
                 <w:webHidden/>
+                <w:sz w:val="26"/>
+                <w:szCs w:val="26"/>
               </w:rPr>
               <w:fldChar w:fldCharType="end"/>
             </w:r>
@@ -7150,8 +8016,10 @@
           <w:pPr>
             <w:pStyle w:val="TOC3"/>
             <w:rPr>
-              <w:rFonts w:eastAsiaTheme="minorEastAsia"/>
+              <w:rFonts w:ascii="Times New Roman" w:eastAsiaTheme="minorEastAsia" w:hAnsi="Times New Roman" w:cs="Times New Roman"/>
               <w:noProof/>
+              <w:sz w:val="26"/>
+              <w:szCs w:val="26"/>
             </w:rPr>
           </w:pPr>
           <w:hyperlink w:anchor="_Toc178008633" w:history="1">
@@ -7159,15 +8027,18 @@
               <w:rPr>
                 <w:rStyle w:val="Hyperlink"/>
                 <w:rFonts w:ascii="Times New Roman" w:hAnsi="Times New Roman" w:cs="Times New Roman"/>
-                <w:b/>
                 <w:noProof/>
+                <w:sz w:val="26"/>
+                <w:szCs w:val="26"/>
               </w:rPr>
               <w:t>2.11.2.</w:t>
             </w:r>
             <w:r>
               <w:rPr>
-                <w:rFonts w:eastAsiaTheme="minorEastAsia"/>
+                <w:rFonts w:ascii="Times New Roman" w:eastAsiaTheme="minorEastAsia" w:hAnsi="Times New Roman" w:cs="Times New Roman"/>
                 <w:noProof/>
+                <w:sz w:val="26"/>
+                <w:szCs w:val="26"/>
               </w:rPr>
               <w:tab/>
             </w:r>
@@ -7175,56 +8046,78 @@
               <w:rPr>
                 <w:rStyle w:val="Hyperlink"/>
                 <w:rFonts w:ascii="Times New Roman" w:hAnsi="Times New Roman" w:cs="Times New Roman"/>
-                <w:b/>
                 <w:noProof/>
+                <w:sz w:val="26"/>
+                <w:szCs w:val="26"/>
               </w:rPr>
               <w:t>Đặc tả chi tiết</w:t>
             </w:r>
             <w:r>
               <w:rPr>
+                <w:rFonts w:ascii="Times New Roman" w:hAnsi="Times New Roman" w:cs="Times New Roman"/>
                 <w:noProof/>
                 <w:webHidden/>
+                <w:sz w:val="26"/>
+                <w:szCs w:val="26"/>
               </w:rPr>
               <w:tab/>
             </w:r>
             <w:r>
               <w:rPr>
+                <w:rFonts w:ascii="Times New Roman" w:hAnsi="Times New Roman" w:cs="Times New Roman"/>
                 <w:noProof/>
                 <w:webHidden/>
+                <w:sz w:val="26"/>
+                <w:szCs w:val="26"/>
               </w:rPr>
               <w:fldChar w:fldCharType="begin"/>
             </w:r>
             <w:r>
               <w:rPr>
+                <w:rFonts w:ascii="Times New Roman" w:hAnsi="Times New Roman" w:cs="Times New Roman"/>
                 <w:noProof/>
                 <w:webHidden/>
+                <w:sz w:val="26"/>
+                <w:szCs w:val="26"/>
               </w:rPr>
               <w:instrText xml:space="preserve"> PAGEREF _Toc178008633 \h </w:instrText>
             </w:r>
             <w:r>
               <w:rPr>
+                <w:rFonts w:ascii="Times New Roman" w:hAnsi="Times New Roman" w:cs="Times New Roman"/>
                 <w:noProof/>
                 <w:webHidden/>
-              </w:rPr>
-            </w:r>
-            <w:r>
-              <w:rPr>
+                <w:sz w:val="26"/>
+                <w:szCs w:val="26"/>
+              </w:rPr>
+            </w:r>
+            <w:r>
+              <w:rPr>
+                <w:rFonts w:ascii="Times New Roman" w:hAnsi="Times New Roman" w:cs="Times New Roman"/>
                 <w:noProof/>
                 <w:webHidden/>
+                <w:sz w:val="26"/>
+                <w:szCs w:val="26"/>
               </w:rPr>
               <w:fldChar w:fldCharType="separate"/>
             </w:r>
             <w:r>
               <w:rPr>
+                <w:rFonts w:ascii="Times New Roman" w:hAnsi="Times New Roman" w:cs="Times New Roman"/>
                 <w:noProof/>
                 <w:webHidden/>
+                <w:sz w:val="26"/>
+                <w:szCs w:val="26"/>
               </w:rPr>
               <w:t>29</w:t>
             </w:r>
             <w:r>
               <w:rPr>
+                <w:rFonts w:ascii="Times New Roman" w:hAnsi="Times New Roman" w:cs="Times New Roman"/>
                 <w:noProof/>
                 <w:webHidden/>
+                <w:sz w:val="26"/>
+                <w:szCs w:val="26"/>
               </w:rPr>
               <w:fldChar w:fldCharType="end"/>
             </w:r>
@@ -7234,8 +8127,10 @@
           <w:pPr>
             <w:pStyle w:val="TOC2"/>
             <w:rPr>
-              <w:rFonts w:eastAsiaTheme="minorEastAsia"/>
+              <w:rFonts w:ascii="Times New Roman" w:eastAsiaTheme="minorEastAsia" w:hAnsi="Times New Roman" w:cs="Times New Roman"/>
               <w:noProof/>
+              <w:sz w:val="26"/>
+              <w:szCs w:val="26"/>
             </w:rPr>
           </w:pPr>
           <w:hyperlink w:anchor="_Toc178008634" w:history="1">
@@ -7243,15 +8138,18 @@
               <w:rPr>
                 <w:rStyle w:val="Hyperlink"/>
                 <w:rFonts w:ascii="Times New Roman" w:hAnsi="Times New Roman" w:cs="Times New Roman"/>
-                <w:b/>
                 <w:noProof/>
+                <w:sz w:val="26"/>
+                <w:szCs w:val="26"/>
               </w:rPr>
               <w:t>2.12.</w:t>
             </w:r>
             <w:r>
               <w:rPr>
-                <w:rFonts w:eastAsiaTheme="minorEastAsia"/>
+                <w:rFonts w:ascii="Times New Roman" w:eastAsiaTheme="minorEastAsia" w:hAnsi="Times New Roman" w:cs="Times New Roman"/>
                 <w:noProof/>
+                <w:sz w:val="26"/>
+                <w:szCs w:val="26"/>
               </w:rPr>
               <w:tab/>
             </w:r>
@@ -7259,56 +8157,78 @@
               <w:rPr>
                 <w:rStyle w:val="Hyperlink"/>
                 <w:rFonts w:ascii="Times New Roman" w:hAnsi="Times New Roman" w:cs="Times New Roman"/>
-                <w:b/>
                 <w:noProof/>
+                <w:sz w:val="26"/>
+                <w:szCs w:val="26"/>
               </w:rPr>
               <w:t>Giao diện quản lý tài khoản</w:t>
             </w:r>
             <w:r>
               <w:rPr>
+                <w:rFonts w:ascii="Times New Roman" w:hAnsi="Times New Roman" w:cs="Times New Roman"/>
                 <w:noProof/>
                 <w:webHidden/>
+                <w:sz w:val="26"/>
+                <w:szCs w:val="26"/>
               </w:rPr>
               <w:tab/>
             </w:r>
             <w:r>
               <w:rPr>
+                <w:rFonts w:ascii="Times New Roman" w:hAnsi="Times New Roman" w:cs="Times New Roman"/>
                 <w:noProof/>
                 <w:webHidden/>
+                <w:sz w:val="26"/>
+                <w:szCs w:val="26"/>
               </w:rPr>
               <w:fldChar w:fldCharType="begin"/>
             </w:r>
             <w:r>
               <w:rPr>
+                <w:rFonts w:ascii="Times New Roman" w:hAnsi="Times New Roman" w:cs="Times New Roman"/>
                 <w:noProof/>
                 <w:webHidden/>
+                <w:sz w:val="26"/>
+                <w:szCs w:val="26"/>
               </w:rPr>
               <w:instrText xml:space="preserve"> PAGEREF _Toc178008634 \h </w:instrText>
             </w:r>
             <w:r>
               <w:rPr>
+                <w:rFonts w:ascii="Times New Roman" w:hAnsi="Times New Roman" w:cs="Times New Roman"/>
                 <w:noProof/>
                 <w:webHidden/>
-              </w:rPr>
-            </w:r>
-            <w:r>
-              <w:rPr>
+                <w:sz w:val="26"/>
+                <w:szCs w:val="26"/>
+              </w:rPr>
+            </w:r>
+            <w:r>
+              <w:rPr>
+                <w:rFonts w:ascii="Times New Roman" w:hAnsi="Times New Roman" w:cs="Times New Roman"/>
                 <w:noProof/>
                 <w:webHidden/>
+                <w:sz w:val="26"/>
+                <w:szCs w:val="26"/>
               </w:rPr>
               <w:fldChar w:fldCharType="separate"/>
             </w:r>
             <w:r>
               <w:rPr>
+                <w:rFonts w:ascii="Times New Roman" w:hAnsi="Times New Roman" w:cs="Times New Roman"/>
                 <w:noProof/>
                 <w:webHidden/>
+                <w:sz w:val="26"/>
+                <w:szCs w:val="26"/>
               </w:rPr>
               <w:t>31</w:t>
             </w:r>
             <w:r>
               <w:rPr>
+                <w:rFonts w:ascii="Times New Roman" w:hAnsi="Times New Roman" w:cs="Times New Roman"/>
                 <w:noProof/>
                 <w:webHidden/>
+                <w:sz w:val="26"/>
+                <w:szCs w:val="26"/>
               </w:rPr>
               <w:fldChar w:fldCharType="end"/>
             </w:r>
@@ -7318,8 +8238,10 @@
           <w:pPr>
             <w:pStyle w:val="TOC3"/>
             <w:rPr>
-              <w:rFonts w:eastAsiaTheme="minorEastAsia"/>
+              <w:rFonts w:ascii="Times New Roman" w:eastAsiaTheme="minorEastAsia" w:hAnsi="Times New Roman" w:cs="Times New Roman"/>
               <w:noProof/>
+              <w:sz w:val="26"/>
+              <w:szCs w:val="26"/>
             </w:rPr>
           </w:pPr>
           <w:hyperlink w:anchor="_Toc178008635" w:history="1">
@@ -7327,15 +8249,18 @@
               <w:rPr>
                 <w:rStyle w:val="Hyperlink"/>
                 <w:rFonts w:ascii="Times New Roman" w:hAnsi="Times New Roman" w:cs="Times New Roman"/>
-                <w:b/>
                 <w:noProof/>
+                <w:sz w:val="26"/>
+                <w:szCs w:val="26"/>
               </w:rPr>
               <w:t>2.12.1.</w:t>
             </w:r>
             <w:r>
               <w:rPr>
-                <w:rFonts w:eastAsiaTheme="minorEastAsia"/>
+                <w:rFonts w:ascii="Times New Roman" w:eastAsiaTheme="minorEastAsia" w:hAnsi="Times New Roman" w:cs="Times New Roman"/>
                 <w:noProof/>
+                <w:sz w:val="26"/>
+                <w:szCs w:val="26"/>
               </w:rPr>
               <w:tab/>
             </w:r>
@@ -7343,56 +8268,78 @@
               <w:rPr>
                 <w:rStyle w:val="Hyperlink"/>
                 <w:rFonts w:ascii="Times New Roman" w:hAnsi="Times New Roman" w:cs="Times New Roman"/>
-                <w:b/>
                 <w:noProof/>
+                <w:sz w:val="26"/>
+                <w:szCs w:val="26"/>
               </w:rPr>
               <w:t>Bảng mẫu</w:t>
             </w:r>
             <w:r>
               <w:rPr>
+                <w:rFonts w:ascii="Times New Roman" w:hAnsi="Times New Roman" w:cs="Times New Roman"/>
                 <w:noProof/>
                 <w:webHidden/>
+                <w:sz w:val="26"/>
+                <w:szCs w:val="26"/>
               </w:rPr>
               <w:tab/>
             </w:r>
             <w:r>
               <w:rPr>
+                <w:rFonts w:ascii="Times New Roman" w:hAnsi="Times New Roman" w:cs="Times New Roman"/>
                 <w:noProof/>
                 <w:webHidden/>
+                <w:sz w:val="26"/>
+                <w:szCs w:val="26"/>
               </w:rPr>
               <w:fldChar w:fldCharType="begin"/>
             </w:r>
             <w:r>
               <w:rPr>
+                <w:rFonts w:ascii="Times New Roman" w:hAnsi="Times New Roman" w:cs="Times New Roman"/>
                 <w:noProof/>
                 <w:webHidden/>
+                <w:sz w:val="26"/>
+                <w:szCs w:val="26"/>
               </w:rPr>
               <w:instrText xml:space="preserve"> PAGEREF _Toc178008635 \h </w:instrText>
             </w:r>
             <w:r>
               <w:rPr>
+                <w:rFonts w:ascii="Times New Roman" w:hAnsi="Times New Roman" w:cs="Times New Roman"/>
                 <w:noProof/>
                 <w:webHidden/>
-              </w:rPr>
-            </w:r>
-            <w:r>
-              <w:rPr>
+                <w:sz w:val="26"/>
+                <w:szCs w:val="26"/>
+              </w:rPr>
+            </w:r>
+            <w:r>
+              <w:rPr>
+                <w:rFonts w:ascii="Times New Roman" w:hAnsi="Times New Roman" w:cs="Times New Roman"/>
                 <w:noProof/>
                 <w:webHidden/>
+                <w:sz w:val="26"/>
+                <w:szCs w:val="26"/>
               </w:rPr>
               <w:fldChar w:fldCharType="separate"/>
             </w:r>
             <w:r>
               <w:rPr>
+                <w:rFonts w:ascii="Times New Roman" w:hAnsi="Times New Roman" w:cs="Times New Roman"/>
                 <w:noProof/>
                 <w:webHidden/>
+                <w:sz w:val="26"/>
+                <w:szCs w:val="26"/>
               </w:rPr>
               <w:t>31</w:t>
             </w:r>
             <w:r>
               <w:rPr>
+                <w:rFonts w:ascii="Times New Roman" w:hAnsi="Times New Roman" w:cs="Times New Roman"/>
                 <w:noProof/>
                 <w:webHidden/>
+                <w:sz w:val="26"/>
+                <w:szCs w:val="26"/>
               </w:rPr>
               <w:fldChar w:fldCharType="end"/>
             </w:r>
@@ -7402,8 +8349,10 @@
           <w:pPr>
             <w:pStyle w:val="TOC3"/>
             <w:rPr>
-              <w:rFonts w:eastAsiaTheme="minorEastAsia"/>
+              <w:rFonts w:ascii="Times New Roman" w:eastAsiaTheme="minorEastAsia" w:hAnsi="Times New Roman" w:cs="Times New Roman"/>
               <w:noProof/>
+              <w:sz w:val="26"/>
+              <w:szCs w:val="26"/>
             </w:rPr>
           </w:pPr>
           <w:hyperlink w:anchor="_Toc178008636" w:history="1">
@@ -7411,15 +8360,18 @@
               <w:rPr>
                 <w:rStyle w:val="Hyperlink"/>
                 <w:rFonts w:ascii="Times New Roman" w:hAnsi="Times New Roman" w:cs="Times New Roman"/>
-                <w:b/>
                 <w:noProof/>
+                <w:sz w:val="26"/>
+                <w:szCs w:val="26"/>
               </w:rPr>
               <w:t>2.12.2.</w:t>
             </w:r>
             <w:r>
               <w:rPr>
-                <w:rFonts w:eastAsiaTheme="minorEastAsia"/>
+                <w:rFonts w:ascii="Times New Roman" w:eastAsiaTheme="minorEastAsia" w:hAnsi="Times New Roman" w:cs="Times New Roman"/>
                 <w:noProof/>
+                <w:sz w:val="26"/>
+                <w:szCs w:val="26"/>
               </w:rPr>
               <w:tab/>
             </w:r>
@@ -7427,56 +8379,78 @@
               <w:rPr>
                 <w:rStyle w:val="Hyperlink"/>
                 <w:rFonts w:ascii="Times New Roman" w:hAnsi="Times New Roman" w:cs="Times New Roman"/>
-                <w:b/>
                 <w:noProof/>
+                <w:sz w:val="26"/>
+                <w:szCs w:val="26"/>
               </w:rPr>
               <w:t>Đặc tả chi tiết</w:t>
             </w:r>
             <w:r>
               <w:rPr>
+                <w:rFonts w:ascii="Times New Roman" w:hAnsi="Times New Roman" w:cs="Times New Roman"/>
                 <w:noProof/>
                 <w:webHidden/>
+                <w:sz w:val="26"/>
+                <w:szCs w:val="26"/>
               </w:rPr>
               <w:tab/>
             </w:r>
             <w:r>
               <w:rPr>
+                <w:rFonts w:ascii="Times New Roman" w:hAnsi="Times New Roman" w:cs="Times New Roman"/>
                 <w:noProof/>
                 <w:webHidden/>
+                <w:sz w:val="26"/>
+                <w:szCs w:val="26"/>
               </w:rPr>
               <w:fldChar w:fldCharType="begin"/>
             </w:r>
             <w:r>
               <w:rPr>
+                <w:rFonts w:ascii="Times New Roman" w:hAnsi="Times New Roman" w:cs="Times New Roman"/>
                 <w:noProof/>
                 <w:webHidden/>
+                <w:sz w:val="26"/>
+                <w:szCs w:val="26"/>
               </w:rPr>
               <w:instrText xml:space="preserve"> PAGEREF _Toc178008636 \h </w:instrText>
             </w:r>
             <w:r>
               <w:rPr>
+                <w:rFonts w:ascii="Times New Roman" w:hAnsi="Times New Roman" w:cs="Times New Roman"/>
                 <w:noProof/>
                 <w:webHidden/>
-              </w:rPr>
-            </w:r>
-            <w:r>
-              <w:rPr>
+                <w:sz w:val="26"/>
+                <w:szCs w:val="26"/>
+              </w:rPr>
+            </w:r>
+            <w:r>
+              <w:rPr>
+                <w:rFonts w:ascii="Times New Roman" w:hAnsi="Times New Roman" w:cs="Times New Roman"/>
                 <w:noProof/>
                 <w:webHidden/>
+                <w:sz w:val="26"/>
+                <w:szCs w:val="26"/>
               </w:rPr>
               <w:fldChar w:fldCharType="separate"/>
             </w:r>
             <w:r>
               <w:rPr>
+                <w:rFonts w:ascii="Times New Roman" w:hAnsi="Times New Roman" w:cs="Times New Roman"/>
                 <w:noProof/>
                 <w:webHidden/>
+                <w:sz w:val="26"/>
+                <w:szCs w:val="26"/>
               </w:rPr>
               <w:t>31</w:t>
             </w:r>
             <w:r>
               <w:rPr>
+                <w:rFonts w:ascii="Times New Roman" w:hAnsi="Times New Roman" w:cs="Times New Roman"/>
                 <w:noProof/>
                 <w:webHidden/>
+                <w:sz w:val="26"/>
+                <w:szCs w:val="26"/>
               </w:rPr>
               <w:fldChar w:fldCharType="end"/>
             </w:r>
@@ -7486,8 +8460,10 @@
           <w:pPr>
             <w:pStyle w:val="TOC2"/>
             <w:rPr>
-              <w:rFonts w:eastAsiaTheme="minorEastAsia"/>
+              <w:rFonts w:ascii="Times New Roman" w:eastAsiaTheme="minorEastAsia" w:hAnsi="Times New Roman" w:cs="Times New Roman"/>
               <w:noProof/>
+              <w:sz w:val="26"/>
+              <w:szCs w:val="26"/>
             </w:rPr>
           </w:pPr>
           <w:hyperlink w:anchor="_Toc178008637" w:history="1">
@@ -7495,15 +8471,18 @@
               <w:rPr>
                 <w:rStyle w:val="Hyperlink"/>
                 <w:rFonts w:ascii="Times New Roman" w:hAnsi="Times New Roman" w:cs="Times New Roman"/>
-                <w:b/>
                 <w:noProof/>
+                <w:sz w:val="26"/>
+                <w:szCs w:val="26"/>
               </w:rPr>
               <w:t>2.13.</w:t>
             </w:r>
             <w:r>
               <w:rPr>
-                <w:rFonts w:eastAsiaTheme="minorEastAsia"/>
+                <w:rFonts w:ascii="Times New Roman" w:eastAsiaTheme="minorEastAsia" w:hAnsi="Times New Roman" w:cs="Times New Roman"/>
                 <w:noProof/>
+                <w:sz w:val="26"/>
+                <w:szCs w:val="26"/>
               </w:rPr>
               <w:tab/>
             </w:r>
@@ -7511,56 +8490,78 @@
               <w:rPr>
                 <w:rStyle w:val="Hyperlink"/>
                 <w:rFonts w:ascii="Times New Roman" w:hAnsi="Times New Roman" w:cs="Times New Roman"/>
-                <w:b/>
                 <w:noProof/>
+                <w:sz w:val="26"/>
+                <w:szCs w:val="26"/>
               </w:rPr>
               <w:t>Giao diện quản lý trao đổi</w:t>
             </w:r>
             <w:r>
               <w:rPr>
+                <w:rFonts w:ascii="Times New Roman" w:hAnsi="Times New Roman" w:cs="Times New Roman"/>
                 <w:noProof/>
                 <w:webHidden/>
+                <w:sz w:val="26"/>
+                <w:szCs w:val="26"/>
               </w:rPr>
               <w:tab/>
             </w:r>
             <w:r>
               <w:rPr>
+                <w:rFonts w:ascii="Times New Roman" w:hAnsi="Times New Roman" w:cs="Times New Roman"/>
                 <w:noProof/>
                 <w:webHidden/>
+                <w:sz w:val="26"/>
+                <w:szCs w:val="26"/>
               </w:rPr>
               <w:fldChar w:fldCharType="begin"/>
             </w:r>
             <w:r>
               <w:rPr>
+                <w:rFonts w:ascii="Times New Roman" w:hAnsi="Times New Roman" w:cs="Times New Roman"/>
                 <w:noProof/>
                 <w:webHidden/>
+                <w:sz w:val="26"/>
+                <w:szCs w:val="26"/>
               </w:rPr>
               <w:instrText xml:space="preserve"> PAGEREF _Toc178008637 \h </w:instrText>
             </w:r>
             <w:r>
               <w:rPr>
+                <w:rFonts w:ascii="Times New Roman" w:hAnsi="Times New Roman" w:cs="Times New Roman"/>
                 <w:noProof/>
                 <w:webHidden/>
-              </w:rPr>
-            </w:r>
-            <w:r>
-              <w:rPr>
+                <w:sz w:val="26"/>
+                <w:szCs w:val="26"/>
+              </w:rPr>
+            </w:r>
+            <w:r>
+              <w:rPr>
+                <w:rFonts w:ascii="Times New Roman" w:hAnsi="Times New Roman" w:cs="Times New Roman"/>
                 <w:noProof/>
                 <w:webHidden/>
+                <w:sz w:val="26"/>
+                <w:szCs w:val="26"/>
               </w:rPr>
               <w:fldChar w:fldCharType="separate"/>
             </w:r>
             <w:r>
               <w:rPr>
+                <w:rFonts w:ascii="Times New Roman" w:hAnsi="Times New Roman" w:cs="Times New Roman"/>
                 <w:noProof/>
                 <w:webHidden/>
+                <w:sz w:val="26"/>
+                <w:szCs w:val="26"/>
               </w:rPr>
               <w:t>32</w:t>
             </w:r>
             <w:r>
               <w:rPr>
+                <w:rFonts w:ascii="Times New Roman" w:hAnsi="Times New Roman" w:cs="Times New Roman"/>
                 <w:noProof/>
                 <w:webHidden/>
+                <w:sz w:val="26"/>
+                <w:szCs w:val="26"/>
               </w:rPr>
               <w:fldChar w:fldCharType="end"/>
             </w:r>
@@ -7570,8 +8571,10 @@
           <w:pPr>
             <w:pStyle w:val="TOC3"/>
             <w:rPr>
-              <w:rFonts w:eastAsiaTheme="minorEastAsia"/>
+              <w:rFonts w:ascii="Times New Roman" w:eastAsiaTheme="minorEastAsia" w:hAnsi="Times New Roman" w:cs="Times New Roman"/>
               <w:noProof/>
+              <w:sz w:val="26"/>
+              <w:szCs w:val="26"/>
             </w:rPr>
           </w:pPr>
           <w:hyperlink w:anchor="_Toc178008638" w:history="1">
@@ -7579,15 +8582,18 @@
               <w:rPr>
                 <w:rStyle w:val="Hyperlink"/>
                 <w:rFonts w:ascii="Times New Roman" w:hAnsi="Times New Roman" w:cs="Times New Roman"/>
-                <w:b/>
                 <w:noProof/>
+                <w:sz w:val="26"/>
+                <w:szCs w:val="26"/>
               </w:rPr>
               <w:t>2.13.1.</w:t>
             </w:r>
             <w:r>
               <w:rPr>
-                <w:rFonts w:eastAsiaTheme="minorEastAsia"/>
+                <w:rFonts w:ascii="Times New Roman" w:eastAsiaTheme="minorEastAsia" w:hAnsi="Times New Roman" w:cs="Times New Roman"/>
                 <w:noProof/>
+                <w:sz w:val="26"/>
+                <w:szCs w:val="26"/>
               </w:rPr>
               <w:tab/>
             </w:r>
@@ -7595,56 +8601,78 @@
               <w:rPr>
                 <w:rStyle w:val="Hyperlink"/>
                 <w:rFonts w:ascii="Times New Roman" w:hAnsi="Times New Roman" w:cs="Times New Roman"/>
-                <w:b/>
                 <w:noProof/>
+                <w:sz w:val="26"/>
+                <w:szCs w:val="26"/>
               </w:rPr>
               <w:t>Bảng mẫu</w:t>
             </w:r>
             <w:r>
               <w:rPr>
+                <w:rFonts w:ascii="Times New Roman" w:hAnsi="Times New Roman" w:cs="Times New Roman"/>
                 <w:noProof/>
                 <w:webHidden/>
+                <w:sz w:val="26"/>
+                <w:szCs w:val="26"/>
               </w:rPr>
               <w:tab/>
             </w:r>
             <w:r>
               <w:rPr>
+                <w:rFonts w:ascii="Times New Roman" w:hAnsi="Times New Roman" w:cs="Times New Roman"/>
                 <w:noProof/>
                 <w:webHidden/>
+                <w:sz w:val="26"/>
+                <w:szCs w:val="26"/>
               </w:rPr>
               <w:fldChar w:fldCharType="begin"/>
             </w:r>
             <w:r>
               <w:rPr>
+                <w:rFonts w:ascii="Times New Roman" w:hAnsi="Times New Roman" w:cs="Times New Roman"/>
                 <w:noProof/>
                 <w:webHidden/>
+                <w:sz w:val="26"/>
+                <w:szCs w:val="26"/>
               </w:rPr>
               <w:instrText xml:space="preserve"> PAGEREF _Toc178008638 \h </w:instrText>
             </w:r>
             <w:r>
               <w:rPr>
+                <w:rFonts w:ascii="Times New Roman" w:hAnsi="Times New Roman" w:cs="Times New Roman"/>
                 <w:noProof/>
                 <w:webHidden/>
-              </w:rPr>
-            </w:r>
-            <w:r>
-              <w:rPr>
+                <w:sz w:val="26"/>
+                <w:szCs w:val="26"/>
+              </w:rPr>
+            </w:r>
+            <w:r>
+              <w:rPr>
+                <w:rFonts w:ascii="Times New Roman" w:hAnsi="Times New Roman" w:cs="Times New Roman"/>
                 <w:noProof/>
                 <w:webHidden/>
+                <w:sz w:val="26"/>
+                <w:szCs w:val="26"/>
               </w:rPr>
               <w:fldChar w:fldCharType="separate"/>
             </w:r>
             <w:r>
               <w:rPr>
+                <w:rFonts w:ascii="Times New Roman" w:hAnsi="Times New Roman" w:cs="Times New Roman"/>
                 <w:noProof/>
                 <w:webHidden/>
+                <w:sz w:val="26"/>
+                <w:szCs w:val="26"/>
               </w:rPr>
               <w:t>32</w:t>
             </w:r>
             <w:r>
               <w:rPr>
+                <w:rFonts w:ascii="Times New Roman" w:hAnsi="Times New Roman" w:cs="Times New Roman"/>
                 <w:noProof/>
                 <w:webHidden/>
+                <w:sz w:val="26"/>
+                <w:szCs w:val="26"/>
               </w:rPr>
               <w:fldChar w:fldCharType="end"/>
             </w:r>
@@ -7654,8 +8682,10 @@
           <w:pPr>
             <w:pStyle w:val="TOC3"/>
             <w:rPr>
-              <w:rFonts w:eastAsiaTheme="minorEastAsia"/>
+              <w:rFonts w:ascii="Times New Roman" w:eastAsiaTheme="minorEastAsia" w:hAnsi="Times New Roman" w:cs="Times New Roman"/>
               <w:noProof/>
+              <w:sz w:val="26"/>
+              <w:szCs w:val="26"/>
             </w:rPr>
           </w:pPr>
           <w:hyperlink w:anchor="_Toc178008639" w:history="1">
@@ -7663,15 +8693,18 @@
               <w:rPr>
                 <w:rStyle w:val="Hyperlink"/>
                 <w:rFonts w:ascii="Times New Roman" w:hAnsi="Times New Roman" w:cs="Times New Roman"/>
-                <w:b/>
                 <w:noProof/>
+                <w:sz w:val="26"/>
+                <w:szCs w:val="26"/>
               </w:rPr>
               <w:t>2.13.2.</w:t>
             </w:r>
             <w:r>
               <w:rPr>
-                <w:rFonts w:eastAsiaTheme="minorEastAsia"/>
+                <w:rFonts w:ascii="Times New Roman" w:eastAsiaTheme="minorEastAsia" w:hAnsi="Times New Roman" w:cs="Times New Roman"/>
                 <w:noProof/>
+                <w:sz w:val="26"/>
+                <w:szCs w:val="26"/>
               </w:rPr>
               <w:tab/>
             </w:r>
@@ -7679,56 +8712,78 @@
               <w:rPr>
                 <w:rStyle w:val="Hyperlink"/>
                 <w:rFonts w:ascii="Times New Roman" w:hAnsi="Times New Roman" w:cs="Times New Roman"/>
-                <w:b/>
                 <w:noProof/>
+                <w:sz w:val="26"/>
+                <w:szCs w:val="26"/>
               </w:rPr>
               <w:t>Đặc tả chi tiết</w:t>
             </w:r>
             <w:r>
               <w:rPr>
+                <w:rFonts w:ascii="Times New Roman" w:hAnsi="Times New Roman" w:cs="Times New Roman"/>
                 <w:noProof/>
                 <w:webHidden/>
+                <w:sz w:val="26"/>
+                <w:szCs w:val="26"/>
               </w:rPr>
               <w:tab/>
             </w:r>
             <w:r>
               <w:rPr>
+                <w:rFonts w:ascii="Times New Roman" w:hAnsi="Times New Roman" w:cs="Times New Roman"/>
                 <w:noProof/>
                 <w:webHidden/>
+                <w:sz w:val="26"/>
+                <w:szCs w:val="26"/>
               </w:rPr>
               <w:fldChar w:fldCharType="begin"/>
             </w:r>
             <w:r>
               <w:rPr>
+                <w:rFonts w:ascii="Times New Roman" w:hAnsi="Times New Roman" w:cs="Times New Roman"/>
                 <w:noProof/>
                 <w:webHidden/>
+                <w:sz w:val="26"/>
+                <w:szCs w:val="26"/>
               </w:rPr>
               <w:instrText xml:space="preserve"> PAGEREF _Toc178008639 \h </w:instrText>
             </w:r>
             <w:r>
               <w:rPr>
+                <w:rFonts w:ascii="Times New Roman" w:hAnsi="Times New Roman" w:cs="Times New Roman"/>
                 <w:noProof/>
                 <w:webHidden/>
-              </w:rPr>
-            </w:r>
-            <w:r>
-              <w:rPr>
+                <w:sz w:val="26"/>
+                <w:szCs w:val="26"/>
+              </w:rPr>
+            </w:r>
+            <w:r>
+              <w:rPr>
+                <w:rFonts w:ascii="Times New Roman" w:hAnsi="Times New Roman" w:cs="Times New Roman"/>
                 <w:noProof/>
                 <w:webHidden/>
+                <w:sz w:val="26"/>
+                <w:szCs w:val="26"/>
               </w:rPr>
               <w:fldChar w:fldCharType="separate"/>
             </w:r>
             <w:r>
               <w:rPr>
+                <w:rFonts w:ascii="Times New Roman" w:hAnsi="Times New Roman" w:cs="Times New Roman"/>
                 <w:noProof/>
                 <w:webHidden/>
+                <w:sz w:val="26"/>
+                <w:szCs w:val="26"/>
               </w:rPr>
               <w:t>32</w:t>
             </w:r>
             <w:r>
               <w:rPr>
+                <w:rFonts w:ascii="Times New Roman" w:hAnsi="Times New Roman" w:cs="Times New Roman"/>
                 <w:noProof/>
                 <w:webHidden/>
+                <w:sz w:val="26"/>
+                <w:szCs w:val="26"/>
               </w:rPr>
               <w:fldChar w:fldCharType="end"/>
             </w:r>
@@ -7738,8 +8793,10 @@
           <w:pPr>
             <w:pStyle w:val="TOC2"/>
             <w:rPr>
-              <w:rFonts w:eastAsiaTheme="minorEastAsia"/>
+              <w:rFonts w:ascii="Times New Roman" w:eastAsiaTheme="minorEastAsia" w:hAnsi="Times New Roman" w:cs="Times New Roman"/>
               <w:noProof/>
+              <w:sz w:val="26"/>
+              <w:szCs w:val="26"/>
             </w:rPr>
           </w:pPr>
           <w:hyperlink w:anchor="_Toc178008640" w:history="1">
@@ -7747,15 +8804,18 @@
               <w:rPr>
                 <w:rStyle w:val="Hyperlink"/>
                 <w:rFonts w:ascii="Times New Roman" w:hAnsi="Times New Roman" w:cs="Times New Roman"/>
-                <w:b/>
                 <w:noProof/>
+                <w:sz w:val="26"/>
+                <w:szCs w:val="26"/>
               </w:rPr>
               <w:t>2.14.</w:t>
             </w:r>
             <w:r>
               <w:rPr>
-                <w:rFonts w:eastAsiaTheme="minorEastAsia"/>
+                <w:rFonts w:ascii="Times New Roman" w:eastAsiaTheme="minorEastAsia" w:hAnsi="Times New Roman" w:cs="Times New Roman"/>
                 <w:noProof/>
+                <w:sz w:val="26"/>
+                <w:szCs w:val="26"/>
               </w:rPr>
               <w:tab/>
             </w:r>
@@ -7763,56 +8823,78 @@
               <w:rPr>
                 <w:rStyle w:val="Hyperlink"/>
                 <w:rFonts w:ascii="Times New Roman" w:hAnsi="Times New Roman" w:cs="Times New Roman"/>
-                <w:b/>
                 <w:noProof/>
+                <w:sz w:val="26"/>
+                <w:szCs w:val="26"/>
               </w:rPr>
               <w:t>Giao diện quản lý thống kê</w:t>
             </w:r>
             <w:r>
               <w:rPr>
+                <w:rFonts w:ascii="Times New Roman" w:hAnsi="Times New Roman" w:cs="Times New Roman"/>
                 <w:noProof/>
                 <w:webHidden/>
+                <w:sz w:val="26"/>
+                <w:szCs w:val="26"/>
               </w:rPr>
               <w:tab/>
             </w:r>
             <w:r>
               <w:rPr>
+                <w:rFonts w:ascii="Times New Roman" w:hAnsi="Times New Roman" w:cs="Times New Roman"/>
                 <w:noProof/>
                 <w:webHidden/>
+                <w:sz w:val="26"/>
+                <w:szCs w:val="26"/>
               </w:rPr>
               <w:fldChar w:fldCharType="begin"/>
             </w:r>
             <w:r>
               <w:rPr>
+                <w:rFonts w:ascii="Times New Roman" w:hAnsi="Times New Roman" w:cs="Times New Roman"/>
                 <w:noProof/>
                 <w:webHidden/>
+                <w:sz w:val="26"/>
+                <w:szCs w:val="26"/>
               </w:rPr>
               <w:instrText xml:space="preserve"> PAGEREF _Toc178008640 \h </w:instrText>
             </w:r>
             <w:r>
               <w:rPr>
+                <w:rFonts w:ascii="Times New Roman" w:hAnsi="Times New Roman" w:cs="Times New Roman"/>
                 <w:noProof/>
                 <w:webHidden/>
-              </w:rPr>
-            </w:r>
-            <w:r>
-              <w:rPr>
+                <w:sz w:val="26"/>
+                <w:szCs w:val="26"/>
+              </w:rPr>
+            </w:r>
+            <w:r>
+              <w:rPr>
+                <w:rFonts w:ascii="Times New Roman" w:hAnsi="Times New Roman" w:cs="Times New Roman"/>
                 <w:noProof/>
                 <w:webHidden/>
+                <w:sz w:val="26"/>
+                <w:szCs w:val="26"/>
               </w:rPr>
               <w:fldChar w:fldCharType="separate"/>
             </w:r>
             <w:r>
               <w:rPr>
+                <w:rFonts w:ascii="Times New Roman" w:hAnsi="Times New Roman" w:cs="Times New Roman"/>
                 <w:noProof/>
                 <w:webHidden/>
+                <w:sz w:val="26"/>
+                <w:szCs w:val="26"/>
               </w:rPr>
               <w:t>33</w:t>
             </w:r>
             <w:r>
               <w:rPr>
+                <w:rFonts w:ascii="Times New Roman" w:hAnsi="Times New Roman" w:cs="Times New Roman"/>
                 <w:noProof/>
                 <w:webHidden/>
+                <w:sz w:val="26"/>
+                <w:szCs w:val="26"/>
               </w:rPr>
               <w:fldChar w:fldCharType="end"/>
             </w:r>
@@ -7822,8 +8904,10 @@
           <w:pPr>
             <w:pStyle w:val="TOC3"/>
             <w:rPr>
-              <w:rFonts w:eastAsiaTheme="minorEastAsia"/>
+              <w:rFonts w:ascii="Times New Roman" w:eastAsiaTheme="minorEastAsia" w:hAnsi="Times New Roman" w:cs="Times New Roman"/>
               <w:noProof/>
+              <w:sz w:val="26"/>
+              <w:szCs w:val="26"/>
             </w:rPr>
           </w:pPr>
           <w:hyperlink w:anchor="_Toc178008641" w:history="1">
@@ -7831,15 +8915,18 @@
               <w:rPr>
                 <w:rStyle w:val="Hyperlink"/>
                 <w:rFonts w:ascii="Times New Roman" w:hAnsi="Times New Roman" w:cs="Times New Roman"/>
-                <w:b/>
                 <w:noProof/>
+                <w:sz w:val="26"/>
+                <w:szCs w:val="26"/>
               </w:rPr>
               <w:t>2.14.1.</w:t>
             </w:r>
             <w:r>
               <w:rPr>
-                <w:rFonts w:eastAsiaTheme="minorEastAsia"/>
+                <w:rFonts w:ascii="Times New Roman" w:eastAsiaTheme="minorEastAsia" w:hAnsi="Times New Roman" w:cs="Times New Roman"/>
                 <w:noProof/>
+                <w:sz w:val="26"/>
+                <w:szCs w:val="26"/>
               </w:rPr>
               <w:tab/>
             </w:r>
@@ -7847,56 +8934,78 @@
               <w:rPr>
                 <w:rStyle w:val="Hyperlink"/>
                 <w:rFonts w:ascii="Times New Roman" w:hAnsi="Times New Roman" w:cs="Times New Roman"/>
-                <w:b/>
                 <w:noProof/>
+                <w:sz w:val="26"/>
+                <w:szCs w:val="26"/>
               </w:rPr>
               <w:t>Bảng mẫu</w:t>
             </w:r>
             <w:r>
               <w:rPr>
+                <w:rFonts w:ascii="Times New Roman" w:hAnsi="Times New Roman" w:cs="Times New Roman"/>
                 <w:noProof/>
                 <w:webHidden/>
+                <w:sz w:val="26"/>
+                <w:szCs w:val="26"/>
               </w:rPr>
               <w:tab/>
             </w:r>
             <w:r>
               <w:rPr>
+                <w:rFonts w:ascii="Times New Roman" w:hAnsi="Times New Roman" w:cs="Times New Roman"/>
                 <w:noProof/>
                 <w:webHidden/>
+                <w:sz w:val="26"/>
+                <w:szCs w:val="26"/>
               </w:rPr>
               <w:fldChar w:fldCharType="begin"/>
             </w:r>
             <w:r>
               <w:rPr>
+                <w:rFonts w:ascii="Times New Roman" w:hAnsi="Times New Roman" w:cs="Times New Roman"/>
                 <w:noProof/>
                 <w:webHidden/>
+                <w:sz w:val="26"/>
+                <w:szCs w:val="26"/>
               </w:rPr>
               <w:instrText xml:space="preserve"> PAGEREF _Toc178008641 \h </w:instrText>
             </w:r>
             <w:r>
               <w:rPr>
+                <w:rFonts w:ascii="Times New Roman" w:hAnsi="Times New Roman" w:cs="Times New Roman"/>
                 <w:noProof/>
                 <w:webHidden/>
-              </w:rPr>
-            </w:r>
-            <w:r>
-              <w:rPr>
+                <w:sz w:val="26"/>
+                <w:szCs w:val="26"/>
+              </w:rPr>
+            </w:r>
+            <w:r>
+              <w:rPr>
+                <w:rFonts w:ascii="Times New Roman" w:hAnsi="Times New Roman" w:cs="Times New Roman"/>
                 <w:noProof/>
                 <w:webHidden/>
+                <w:sz w:val="26"/>
+                <w:szCs w:val="26"/>
               </w:rPr>
               <w:fldChar w:fldCharType="separate"/>
             </w:r>
             <w:r>
               <w:rPr>
+                <w:rFonts w:ascii="Times New Roman" w:hAnsi="Times New Roman" w:cs="Times New Roman"/>
                 <w:noProof/>
                 <w:webHidden/>
+                <w:sz w:val="26"/>
+                <w:szCs w:val="26"/>
               </w:rPr>
               <w:t>33</w:t>
             </w:r>
             <w:r>
               <w:rPr>
+                <w:rFonts w:ascii="Times New Roman" w:hAnsi="Times New Roman" w:cs="Times New Roman"/>
                 <w:noProof/>
                 <w:webHidden/>
+                <w:sz w:val="26"/>
+                <w:szCs w:val="26"/>
               </w:rPr>
               <w:fldChar w:fldCharType="end"/>
             </w:r>
@@ -7906,8 +9015,10 @@
           <w:pPr>
             <w:pStyle w:val="TOC3"/>
             <w:rPr>
-              <w:rFonts w:eastAsiaTheme="minorEastAsia"/>
+              <w:rFonts w:ascii="Times New Roman" w:eastAsiaTheme="minorEastAsia" w:hAnsi="Times New Roman" w:cs="Times New Roman"/>
               <w:noProof/>
+              <w:sz w:val="26"/>
+              <w:szCs w:val="26"/>
             </w:rPr>
           </w:pPr>
           <w:hyperlink w:anchor="_Toc178008642" w:history="1">
@@ -7915,15 +9026,18 @@
               <w:rPr>
                 <w:rStyle w:val="Hyperlink"/>
                 <w:rFonts w:ascii="Times New Roman" w:hAnsi="Times New Roman" w:cs="Times New Roman"/>
-                <w:b/>
                 <w:noProof/>
+                <w:sz w:val="26"/>
+                <w:szCs w:val="26"/>
               </w:rPr>
               <w:t>2.14.2.</w:t>
             </w:r>
             <w:r>
               <w:rPr>
-                <w:rFonts w:eastAsiaTheme="minorEastAsia"/>
+                <w:rFonts w:ascii="Times New Roman" w:eastAsiaTheme="minorEastAsia" w:hAnsi="Times New Roman" w:cs="Times New Roman"/>
                 <w:noProof/>
+                <w:sz w:val="26"/>
+                <w:szCs w:val="26"/>
               </w:rPr>
               <w:tab/>
             </w:r>
@@ -7931,56 +9045,78 @@
               <w:rPr>
                 <w:rStyle w:val="Hyperlink"/>
                 <w:rFonts w:ascii="Times New Roman" w:hAnsi="Times New Roman" w:cs="Times New Roman"/>
-                <w:b/>
                 <w:noProof/>
+                <w:sz w:val="26"/>
+                <w:szCs w:val="26"/>
               </w:rPr>
               <w:t>Đặc tả chi tiết</w:t>
             </w:r>
             <w:r>
               <w:rPr>
+                <w:rFonts w:ascii="Times New Roman" w:hAnsi="Times New Roman" w:cs="Times New Roman"/>
                 <w:noProof/>
                 <w:webHidden/>
+                <w:sz w:val="26"/>
+                <w:szCs w:val="26"/>
               </w:rPr>
               <w:tab/>
             </w:r>
             <w:r>
               <w:rPr>
+                <w:rFonts w:ascii="Times New Roman" w:hAnsi="Times New Roman" w:cs="Times New Roman"/>
                 <w:noProof/>
                 <w:webHidden/>
+                <w:sz w:val="26"/>
+                <w:szCs w:val="26"/>
               </w:rPr>
               <w:fldChar w:fldCharType="begin"/>
             </w:r>
             <w:r>
               <w:rPr>
+                <w:rFonts w:ascii="Times New Roman" w:hAnsi="Times New Roman" w:cs="Times New Roman"/>
                 <w:noProof/>
                 <w:webHidden/>
+                <w:sz w:val="26"/>
+                <w:szCs w:val="26"/>
               </w:rPr>
               <w:instrText xml:space="preserve"> PAGEREF _Toc178008642 \h </w:instrText>
             </w:r>
             <w:r>
               <w:rPr>
+                <w:rFonts w:ascii="Times New Roman" w:hAnsi="Times New Roman" w:cs="Times New Roman"/>
                 <w:noProof/>
                 <w:webHidden/>
-              </w:rPr>
-            </w:r>
-            <w:r>
-              <w:rPr>
+                <w:sz w:val="26"/>
+                <w:szCs w:val="26"/>
+              </w:rPr>
+            </w:r>
+            <w:r>
+              <w:rPr>
+                <w:rFonts w:ascii="Times New Roman" w:hAnsi="Times New Roman" w:cs="Times New Roman"/>
                 <w:noProof/>
                 <w:webHidden/>
+                <w:sz w:val="26"/>
+                <w:szCs w:val="26"/>
               </w:rPr>
               <w:fldChar w:fldCharType="separate"/>
             </w:r>
             <w:r>
               <w:rPr>
+                <w:rFonts w:ascii="Times New Roman" w:hAnsi="Times New Roman" w:cs="Times New Roman"/>
                 <w:noProof/>
                 <w:webHidden/>
+                <w:sz w:val="26"/>
+                <w:szCs w:val="26"/>
               </w:rPr>
               <w:t>34</w:t>
             </w:r>
             <w:r>
               <w:rPr>
+                <w:rFonts w:ascii="Times New Roman" w:hAnsi="Times New Roman" w:cs="Times New Roman"/>
                 <w:noProof/>
                 <w:webHidden/>
+                <w:sz w:val="26"/>
+                <w:szCs w:val="26"/>
               </w:rPr>
               <w:fldChar w:fldCharType="end"/>
             </w:r>
@@ -8001,7 +9137,6 @@
           <w:r>
             <w:rPr>
               <w:rFonts w:ascii="Times New Roman" w:hAnsi="Times New Roman" w:cs="Times New Roman"/>
-              <w:b/>
               <w:bCs/>
               <w:noProof/>
               <w:sz w:val="26"/>
@@ -8047,7 +9182,7 @@
           <w:szCs w:val="26"/>
         </w:rPr>
       </w:pPr>
-      <w:bookmarkStart w:id="0" w:name="_Toc178008599"/>
+      <w:bookmarkStart w:id="1" w:name="_Toc178008599"/>
       <w:r>
         <w:rPr>
           <w:rFonts w:ascii="Times New Roman" w:hAnsi="Times New Roman" w:cs="Times New Roman"/>
@@ -8058,7 +9193,7 @@
         <w:lastRenderedPageBreak/>
         <w:t>SƠ ĐỒ LIÊN KẾT GIAO DIỆN</w:t>
       </w:r>
-      <w:bookmarkEnd w:id="0"/>
+      <w:bookmarkEnd w:id="1"/>
     </w:p>
     <w:p>
       <w:pPr>
@@ -12685,8 +13820,16 @@
         </w:tc>
       </w:tr>
     </w:tbl>
-    <w:p/>
-    <w:p/>
+    <w:p>
+      <w:pPr>
+        <w:spacing w:line="360" w:lineRule="auto"/>
+      </w:pPr>
+    </w:p>
+    <w:p>
+      <w:pPr>
+        <w:spacing w:line="360" w:lineRule="auto"/>
+      </w:pPr>
+    </w:p>
     <w:p>
       <w:pPr>
         <w:pStyle w:val="ListParagraph"/>
@@ -12704,7 +13847,7 @@
           <w:szCs w:val="26"/>
         </w:rPr>
       </w:pPr>
-      <w:bookmarkStart w:id="1" w:name="_Toc178008600"/>
+      <w:bookmarkStart w:id="2" w:name="_Toc178008600"/>
       <w:r>
         <w:rPr>
           <w:rFonts w:ascii="Times New Roman" w:hAnsi="Times New Roman" w:cs="Times New Roman"/>
@@ -12715,7 +13858,7 @@
         <w:lastRenderedPageBreak/>
         <w:t>THIẾT KẾ GIAO DIỆN</w:t>
       </w:r>
-      <w:bookmarkEnd w:id="1"/>
+      <w:bookmarkEnd w:id="2"/>
     </w:p>
     <w:p>
       <w:pPr>
@@ -12734,7 +13877,7 @@
           <w:szCs w:val="26"/>
         </w:rPr>
       </w:pPr>
-      <w:bookmarkStart w:id="2" w:name="_Toc178008601"/>
+      <w:bookmarkStart w:id="3" w:name="_Toc178008601"/>
       <w:r>
         <w:rPr>
           <w:rFonts w:ascii="Times New Roman" w:hAnsi="Times New Roman" w:cs="Times New Roman"/>
@@ -12753,7 +13896,7 @@
         </w:rPr>
         <w:t>trang chủ</w:t>
       </w:r>
-      <w:bookmarkEnd w:id="2"/>
+      <w:bookmarkEnd w:id="3"/>
     </w:p>
     <w:p>
       <w:pPr>
@@ -12772,7 +13915,7 @@
           <w:szCs w:val="26"/>
         </w:rPr>
       </w:pPr>
-      <w:bookmarkStart w:id="3" w:name="_Toc178008602"/>
+      <w:bookmarkStart w:id="4" w:name="_Toc178008602"/>
       <w:r>
         <w:rPr>
           <w:rFonts w:ascii="Times New Roman" w:hAnsi="Times New Roman" w:cs="Times New Roman"/>
@@ -12782,10 +13925,11 @@
         </w:rPr>
         <w:t>Bảng mẫu</w:t>
       </w:r>
-      <w:bookmarkEnd w:id="3"/>
+      <w:bookmarkEnd w:id="4"/>
     </w:p>
     <w:p>
       <w:pPr>
+        <w:spacing w:line="360" w:lineRule="auto"/>
         <w:jc w:val="center"/>
         <w:rPr>
           <w:rFonts w:ascii="Times New Roman" w:hAnsi="Times New Roman" w:cs="Times New Roman"/>
@@ -12854,6 +13998,7 @@
     </w:p>
     <w:p>
       <w:pPr>
+        <w:spacing w:line="360" w:lineRule="auto"/>
         <w:rPr>
           <w:rFonts w:ascii="Times New Roman" w:hAnsi="Times New Roman" w:cs="Times New Roman"/>
           <w:b/>
@@ -12888,7 +14033,7 @@
           <w:szCs w:val="26"/>
         </w:rPr>
       </w:pPr>
-      <w:bookmarkStart w:id="4" w:name="_Toc178008603"/>
+      <w:bookmarkStart w:id="5" w:name="_Toc178008603"/>
       <w:r>
         <w:rPr>
           <w:rFonts w:ascii="Times New Roman" w:hAnsi="Times New Roman" w:cs="Times New Roman"/>
@@ -12899,7 +14044,7 @@
         <w:lastRenderedPageBreak/>
         <w:t>Đặc tả chi tiết</w:t>
       </w:r>
-      <w:bookmarkEnd w:id="4"/>
+      <w:bookmarkEnd w:id="5"/>
     </w:p>
     <w:tbl>
       <w:tblPr>
@@ -15292,9 +16437,14 @@
         </w:tc>
       </w:tr>
     </w:tbl>
-    <w:p/>
     <w:p>
       <w:pPr>
+        <w:spacing w:line="360" w:lineRule="auto"/>
+      </w:pPr>
+    </w:p>
+    <w:p>
+      <w:pPr>
+        <w:spacing w:line="360" w:lineRule="auto"/>
         <w:rPr>
           <w:rFonts w:ascii="Times New Roman" w:hAnsi="Times New Roman" w:cs="Times New Roman"/>
           <w:b/>
@@ -15329,7 +16479,7 @@
           <w:szCs w:val="26"/>
         </w:rPr>
       </w:pPr>
-      <w:bookmarkStart w:id="5" w:name="_Toc178008604"/>
+      <w:bookmarkStart w:id="6" w:name="_Toc178008604"/>
       <w:r>
         <w:rPr>
           <w:rFonts w:ascii="Times New Roman" w:hAnsi="Times New Roman" w:cs="Times New Roman"/>
@@ -15349,7 +16499,7 @@
         </w:rPr>
         <w:t>tác phẩm nghệ thuật</w:t>
       </w:r>
-      <w:bookmarkEnd w:id="5"/>
+      <w:bookmarkEnd w:id="6"/>
     </w:p>
     <w:p>
       <w:pPr>
@@ -15368,7 +16518,7 @@
           <w:szCs w:val="26"/>
         </w:rPr>
       </w:pPr>
-      <w:bookmarkStart w:id="6" w:name="_Toc178008605"/>
+      <w:bookmarkStart w:id="7" w:name="_Toc178008605"/>
       <w:r>
         <w:rPr>
           <w:rFonts w:ascii="Times New Roman" w:hAnsi="Times New Roman" w:cs="Times New Roman"/>
@@ -15378,7 +16528,7 @@
         </w:rPr>
         <w:t>Bảng mẫu</w:t>
       </w:r>
-      <w:bookmarkEnd w:id="6"/>
+      <w:bookmarkEnd w:id="7"/>
     </w:p>
     <w:p>
       <w:pPr>
@@ -15451,6 +16601,7 @@
     </w:p>
     <w:p>
       <w:pPr>
+        <w:spacing w:line="360" w:lineRule="auto"/>
         <w:rPr>
           <w:rFonts w:ascii="Times New Roman" w:hAnsi="Times New Roman" w:cs="Times New Roman"/>
           <w:b/>
@@ -15485,7 +16636,7 @@
           <w:szCs w:val="26"/>
         </w:rPr>
       </w:pPr>
-      <w:bookmarkStart w:id="7" w:name="_Toc178008606"/>
+      <w:bookmarkStart w:id="8" w:name="_Toc178008606"/>
       <w:r>
         <w:rPr>
           <w:rFonts w:ascii="Times New Roman" w:hAnsi="Times New Roman" w:cs="Times New Roman"/>
@@ -15496,7 +16647,7 @@
         <w:lastRenderedPageBreak/>
         <w:t>Đặc tả chi tiết</w:t>
       </w:r>
-      <w:bookmarkEnd w:id="7"/>
+      <w:bookmarkEnd w:id="8"/>
     </w:p>
     <w:tbl>
       <w:tblPr>
@@ -16676,6 +17827,7 @@
     </w:p>
     <w:p>
       <w:pPr>
+        <w:spacing w:line="360" w:lineRule="auto"/>
         <w:rPr>
           <w:rFonts w:ascii="Times New Roman" w:hAnsi="Times New Roman" w:cs="Times New Roman"/>
           <w:b/>
@@ -16710,7 +17862,7 @@
           <w:szCs w:val="26"/>
         </w:rPr>
       </w:pPr>
-      <w:bookmarkStart w:id="8" w:name="_Toc178008607"/>
+      <w:bookmarkStart w:id="9" w:name="_Toc178008607"/>
       <w:r>
         <w:rPr>
           <w:rFonts w:ascii="Times New Roman" w:hAnsi="Times New Roman" w:cs="Times New Roman"/>
@@ -16748,7 +17900,7 @@
         </w:rPr>
         <w:t xml:space="preserve"> nghệ thuật</w:t>
       </w:r>
-      <w:bookmarkEnd w:id="8"/>
+      <w:bookmarkEnd w:id="9"/>
     </w:p>
     <w:p>
       <w:pPr>
@@ -16767,7 +17919,7 @@
           <w:szCs w:val="26"/>
         </w:rPr>
       </w:pPr>
-      <w:bookmarkStart w:id="9" w:name="_Toc178008608"/>
+      <w:bookmarkStart w:id="10" w:name="_Toc178008608"/>
       <w:r>
         <w:rPr>
           <w:rFonts w:ascii="Times New Roman" w:hAnsi="Times New Roman" w:cs="Times New Roman"/>
@@ -16777,10 +17929,11 @@
         </w:rPr>
         <w:t>Bảng mẫu</w:t>
       </w:r>
-      <w:bookmarkEnd w:id="9"/>
+      <w:bookmarkEnd w:id="10"/>
     </w:p>
     <w:p>
       <w:pPr>
+        <w:spacing w:line="360" w:lineRule="auto"/>
         <w:rPr>
           <w:rFonts w:ascii="Times New Roman" w:hAnsi="Times New Roman" w:cs="Times New Roman"/>
           <w:b/>
@@ -16848,6 +18001,7 @@
     </w:p>
     <w:p>
       <w:pPr>
+        <w:spacing w:line="360" w:lineRule="auto"/>
         <w:rPr>
           <w:rFonts w:ascii="Times New Roman" w:hAnsi="Times New Roman" w:cs="Times New Roman"/>
           <w:b/>
@@ -16882,7 +18036,7 @@
           <w:szCs w:val="26"/>
         </w:rPr>
       </w:pPr>
-      <w:bookmarkStart w:id="10" w:name="_Toc178008609"/>
+      <w:bookmarkStart w:id="11" w:name="_Toc178008609"/>
       <w:r>
         <w:rPr>
           <w:rFonts w:ascii="Times New Roman" w:hAnsi="Times New Roman" w:cs="Times New Roman"/>
@@ -16893,7 +18047,7 @@
         <w:lastRenderedPageBreak/>
         <w:t>Đặc tả chi tiết</w:t>
       </w:r>
-      <w:bookmarkEnd w:id="10"/>
+      <w:bookmarkEnd w:id="11"/>
     </w:p>
     <w:tbl>
       <w:tblPr>
@@ -18181,9 +19335,14 @@
         </w:tc>
       </w:tr>
     </w:tbl>
-    <w:p/>
     <w:p>
       <w:pPr>
+        <w:spacing w:line="360" w:lineRule="auto"/>
+      </w:pPr>
+    </w:p>
+    <w:p>
+      <w:pPr>
+        <w:spacing w:line="360" w:lineRule="auto"/>
         <w:rPr>
           <w:rFonts w:ascii="Times New Roman" w:hAnsi="Times New Roman" w:cs="Times New Roman"/>
           <w:b/>
@@ -18218,7 +19377,7 @@
           <w:szCs w:val="26"/>
         </w:rPr>
       </w:pPr>
-      <w:bookmarkStart w:id="11" w:name="_Toc178008610"/>
+      <w:bookmarkStart w:id="12" w:name="_Toc178008610"/>
       <w:r>
         <w:rPr>
           <w:rFonts w:ascii="Times New Roman" w:hAnsi="Times New Roman" w:cs="Times New Roman"/>
@@ -18229,7 +19388,7 @@
         <w:lastRenderedPageBreak/>
         <w:t>Giao diện tìm kiếm</w:t>
       </w:r>
-      <w:bookmarkEnd w:id="11"/>
+      <w:bookmarkEnd w:id="12"/>
     </w:p>
     <w:p>
       <w:pPr>
@@ -18248,7 +19407,7 @@
           <w:szCs w:val="26"/>
         </w:rPr>
       </w:pPr>
-      <w:bookmarkStart w:id="12" w:name="_Toc178008611"/>
+      <w:bookmarkStart w:id="13" w:name="_Toc178008611"/>
       <w:r>
         <w:rPr>
           <w:rFonts w:ascii="Times New Roman" w:hAnsi="Times New Roman" w:cs="Times New Roman"/>
@@ -18258,10 +19417,11 @@
         </w:rPr>
         <w:t>Bảng mẫu</w:t>
       </w:r>
-      <w:bookmarkEnd w:id="12"/>
+      <w:bookmarkEnd w:id="13"/>
     </w:p>
     <w:p>
       <w:pPr>
+        <w:spacing w:line="360" w:lineRule="auto"/>
         <w:jc w:val="center"/>
         <w:rPr>
           <w:rFonts w:ascii="Times New Roman" w:hAnsi="Times New Roman" w:cs="Times New Roman"/>
@@ -18345,7 +19505,7 @@
           <w:szCs w:val="26"/>
         </w:rPr>
       </w:pPr>
-      <w:bookmarkStart w:id="13" w:name="_Toc178008612"/>
+      <w:bookmarkStart w:id="14" w:name="_Toc178008612"/>
       <w:r>
         <w:rPr>
           <w:rFonts w:ascii="Times New Roman" w:hAnsi="Times New Roman" w:cs="Times New Roman"/>
@@ -18355,7 +19515,7 @@
         </w:rPr>
         <w:t>Đặc tả chi tiết</w:t>
       </w:r>
-      <w:bookmarkEnd w:id="13"/>
+      <w:bookmarkEnd w:id="14"/>
     </w:p>
     <w:tbl>
       <w:tblPr>
@@ -19334,6 +20494,7 @@
                 <w:sz w:val="26"/>
                 <w:szCs w:val="26"/>
               </w:rPr>
+              <w:lastRenderedPageBreak/>
               <w:t>Tìm kiếm</w:t>
             </w:r>
           </w:p>
@@ -19361,16 +20522,7 @@
                 <w:sz w:val="26"/>
                 <w:szCs w:val="26"/>
               </w:rPr>
-              <w:t xml:space="preserve">Hiển thị sản phẩm theo dữ liệu nhập ở textbox sau khi bấm chọn </w:t>
-            </w:r>
-            <w:r>
-              <w:rPr>
-                <w:rFonts w:ascii="Times New Roman" w:hAnsi="Times New Roman" w:cs="Times New Roman"/>
-                <w:sz w:val="26"/>
-                <w:szCs w:val="26"/>
-              </w:rPr>
-              <w:lastRenderedPageBreak/>
-              <w:t xml:space="preserve">biểu tượng </w:t>
+              <w:t xml:space="preserve">Hiển thị sản phẩm theo dữ liệu nhập ở textbox sau khi bấm chọn biểu tượng </w:t>
             </w:r>
             <w:r>
               <w:rPr>
@@ -19448,17 +20600,7 @@
                 <w:sz w:val="26"/>
                 <w:szCs w:val="26"/>
               </w:rPr>
-              <w:lastRenderedPageBreak/>
-              <w:t xml:space="preserve">Hiển thị các sản phẩm cần </w:t>
-            </w:r>
-            <w:r>
-              <w:rPr>
-                <w:rFonts w:ascii="Times New Roman" w:hAnsi="Times New Roman" w:cs="Times New Roman"/>
-                <w:sz w:val="26"/>
-                <w:szCs w:val="26"/>
-              </w:rPr>
-              <w:lastRenderedPageBreak/>
-              <w:t>tìm</w:t>
+              <w:t>Hiển thị các sản phẩm cần tìm</w:t>
             </w:r>
           </w:p>
         </w:tc>
@@ -19484,17 +20626,7 @@
                 <w:sz w:val="26"/>
                 <w:szCs w:val="26"/>
               </w:rPr>
-              <w:lastRenderedPageBreak/>
-              <w:t xml:space="preserve">Thông báo: “Sản phẩm </w:t>
-            </w:r>
-            <w:r>
-              <w:rPr>
-                <w:rFonts w:ascii="Times New Roman" w:hAnsi="Times New Roman" w:cs="Times New Roman"/>
-                <w:sz w:val="26"/>
-                <w:szCs w:val="26"/>
-              </w:rPr>
-              <w:lastRenderedPageBreak/>
-              <w:t>không tồn tại”</w:t>
+              <w:t>Thông báo: “Sản phẩm không tồn tại”</w:t>
             </w:r>
           </w:p>
         </w:tc>
@@ -19502,6 +20634,7 @@
     </w:tbl>
     <w:p>
       <w:pPr>
+        <w:spacing w:line="360" w:lineRule="auto"/>
         <w:rPr>
           <w:rFonts w:ascii="Times New Roman" w:hAnsi="Times New Roman" w:cs="Times New Roman"/>
           <w:b/>
@@ -19512,6 +20645,7 @@
     </w:p>
     <w:p>
       <w:pPr>
+        <w:spacing w:line="360" w:lineRule="auto"/>
         <w:rPr>
           <w:rFonts w:ascii="Times New Roman" w:hAnsi="Times New Roman" w:cs="Times New Roman"/>
           <w:b/>
@@ -19556,7 +20690,7 @@
         <w:lastRenderedPageBreak/>
         <w:t xml:space="preserve"> </w:t>
       </w:r>
-      <w:bookmarkStart w:id="14" w:name="_Toc178008613"/>
+      <w:bookmarkStart w:id="15" w:name="_Toc178008613"/>
       <w:r>
         <w:rPr>
           <w:rFonts w:ascii="Times New Roman" w:hAnsi="Times New Roman" w:cs="Times New Roman"/>
@@ -19566,7 +20700,7 @@
         </w:rPr>
         <w:t>Giao diện đăng nhập</w:t>
       </w:r>
-      <w:bookmarkEnd w:id="14"/>
+      <w:bookmarkEnd w:id="15"/>
     </w:p>
     <w:p>
       <w:pPr>
@@ -19585,7 +20719,7 @@
           <w:szCs w:val="26"/>
         </w:rPr>
       </w:pPr>
-      <w:bookmarkStart w:id="15" w:name="_Toc178008614"/>
+      <w:bookmarkStart w:id="16" w:name="_Toc178008614"/>
       <w:r>
         <w:rPr>
           <w:rFonts w:ascii="Times New Roman" w:hAnsi="Times New Roman" w:cs="Times New Roman"/>
@@ -19595,7 +20729,7 @@
         </w:rPr>
         <w:t>Bảng mẫu</w:t>
       </w:r>
-      <w:bookmarkEnd w:id="15"/>
+      <w:bookmarkEnd w:id="16"/>
     </w:p>
     <w:p>
       <w:pPr>
@@ -19683,7 +20817,7 @@
           <w:szCs w:val="26"/>
         </w:rPr>
       </w:pPr>
-      <w:bookmarkStart w:id="16" w:name="_Toc178008615"/>
+      <w:bookmarkStart w:id="17" w:name="_Toc178008615"/>
       <w:r>
         <w:rPr>
           <w:rFonts w:ascii="Times New Roman" w:hAnsi="Times New Roman" w:cs="Times New Roman"/>
@@ -19693,7 +20827,7 @@
         </w:rPr>
         <w:t>Đặc tả chi tiết</w:t>
       </w:r>
-      <w:bookmarkEnd w:id="16"/>
+      <w:bookmarkEnd w:id="17"/>
     </w:p>
     <w:tbl>
       <w:tblPr>
@@ -19703,12 +20837,12 @@
         <w:tblLook w:val="04A0" w:firstRow="1" w:lastRow="0" w:firstColumn="1" w:lastColumn="0" w:noHBand="0" w:noVBand="1"/>
       </w:tblPr>
       <w:tblGrid>
-        <w:gridCol w:w="1391"/>
-        <w:gridCol w:w="2805"/>
-        <w:gridCol w:w="2287"/>
+        <w:gridCol w:w="1380"/>
+        <w:gridCol w:w="2709"/>
+        <w:gridCol w:w="2195"/>
         <w:gridCol w:w="1025"/>
-        <w:gridCol w:w="1549"/>
-        <w:gridCol w:w="231"/>
+        <w:gridCol w:w="1531"/>
+        <w:gridCol w:w="222"/>
       </w:tblGrid>
       <w:tr>
         <w:trPr>
@@ -21583,6 +22717,7 @@
     </w:p>
     <w:p>
       <w:pPr>
+        <w:spacing w:line="360" w:lineRule="auto"/>
         <w:rPr>
           <w:rFonts w:ascii="Times New Roman" w:hAnsi="Times New Roman" w:cs="Times New Roman"/>
           <w:b/>
@@ -21617,7 +22752,7 @@
           <w:szCs w:val="26"/>
         </w:rPr>
       </w:pPr>
-      <w:bookmarkStart w:id="17" w:name="_Toc178008616"/>
+      <w:bookmarkStart w:id="18" w:name="_Toc178008616"/>
       <w:r>
         <w:rPr>
           <w:rFonts w:ascii="Times New Roman" w:hAnsi="Times New Roman" w:cs="Times New Roman"/>
@@ -21628,7 +22763,7 @@
         <w:lastRenderedPageBreak/>
         <w:t>Giao diện quên mật khẩu</w:t>
       </w:r>
-      <w:bookmarkEnd w:id="17"/>
+      <w:bookmarkEnd w:id="18"/>
     </w:p>
     <w:p>
       <w:pPr>
@@ -21647,7 +22782,7 @@
           <w:szCs w:val="26"/>
         </w:rPr>
       </w:pPr>
-      <w:bookmarkStart w:id="18" w:name="_Toc178008617"/>
+      <w:bookmarkStart w:id="19" w:name="_Toc178008617"/>
       <w:r>
         <w:rPr>
           <w:rFonts w:ascii="Times New Roman" w:hAnsi="Times New Roman" w:cs="Times New Roman"/>
@@ -21657,7 +22792,7 @@
         </w:rPr>
         <w:t>Bảng mẫu</w:t>
       </w:r>
-      <w:bookmarkEnd w:id="18"/>
+      <w:bookmarkEnd w:id="19"/>
     </w:p>
     <w:p>
       <w:pPr>
@@ -21745,7 +22880,7 @@
           <w:szCs w:val="26"/>
         </w:rPr>
       </w:pPr>
-      <w:bookmarkStart w:id="19" w:name="_Toc178008618"/>
+      <w:bookmarkStart w:id="20" w:name="_Toc178008618"/>
       <w:r>
         <w:rPr>
           <w:rFonts w:ascii="Times New Roman" w:hAnsi="Times New Roman" w:cs="Times New Roman"/>
@@ -21755,7 +22890,7 @@
         </w:rPr>
         <w:t>Đặc tả chi tiết</w:t>
       </w:r>
-      <w:bookmarkEnd w:id="19"/>
+      <w:bookmarkEnd w:id="20"/>
     </w:p>
     <w:tbl>
       <w:tblPr>
@@ -23176,6 +24311,7 @@
     </w:p>
     <w:p>
       <w:pPr>
+        <w:spacing w:line="360" w:lineRule="auto"/>
         <w:rPr>
           <w:rFonts w:ascii="Times New Roman" w:hAnsi="Times New Roman" w:cs="Times New Roman"/>
           <w:b/>
@@ -23210,7 +24346,7 @@
           <w:szCs w:val="26"/>
         </w:rPr>
       </w:pPr>
-      <w:bookmarkStart w:id="20" w:name="_Toc178008619"/>
+      <w:bookmarkStart w:id="21" w:name="_Toc178008619"/>
       <w:r>
         <w:rPr>
           <w:rFonts w:ascii="Times New Roman" w:hAnsi="Times New Roman" w:cs="Times New Roman"/>
@@ -23221,7 +24357,7 @@
         <w:lastRenderedPageBreak/>
         <w:t>Giao diện đăng ký</w:t>
       </w:r>
-      <w:bookmarkEnd w:id="20"/>
+      <w:bookmarkEnd w:id="21"/>
     </w:p>
     <w:p>
       <w:pPr>
@@ -23240,7 +24376,7 @@
           <w:szCs w:val="26"/>
         </w:rPr>
       </w:pPr>
-      <w:bookmarkStart w:id="21" w:name="_Toc178008620"/>
+      <w:bookmarkStart w:id="22" w:name="_Toc178008620"/>
       <w:r>
         <w:rPr>
           <w:rFonts w:ascii="Times New Roman" w:hAnsi="Times New Roman" w:cs="Times New Roman"/>
@@ -23250,7 +24386,7 @@
         </w:rPr>
         <w:t>Bảng mẫu</w:t>
       </w:r>
-      <w:bookmarkEnd w:id="21"/>
+      <w:bookmarkEnd w:id="22"/>
     </w:p>
     <w:p>
       <w:pPr>
@@ -23338,7 +24474,7 @@
           <w:szCs w:val="26"/>
         </w:rPr>
       </w:pPr>
-      <w:bookmarkStart w:id="22" w:name="_Toc178008621"/>
+      <w:bookmarkStart w:id="23" w:name="_Toc178008621"/>
       <w:r>
         <w:rPr>
           <w:rFonts w:ascii="Times New Roman" w:hAnsi="Times New Roman" w:cs="Times New Roman"/>
@@ -23348,7 +24484,7 @@
         </w:rPr>
         <w:t>Đặc tả chi tiết</w:t>
       </w:r>
-      <w:bookmarkEnd w:id="22"/>
+      <w:bookmarkEnd w:id="23"/>
     </w:p>
     <w:tbl>
       <w:tblPr>
@@ -25610,6 +26746,7 @@
     </w:tbl>
     <w:p>
       <w:pPr>
+        <w:spacing w:line="360" w:lineRule="auto"/>
         <w:rPr>
           <w:rFonts w:ascii="Times New Roman" w:hAnsi="Times New Roman" w:cs="Times New Roman"/>
           <w:b/>
@@ -25645,7 +26782,7 @@
           <w:szCs w:val="26"/>
         </w:rPr>
       </w:pPr>
-      <w:bookmarkStart w:id="23" w:name="_Toc178008622"/>
+      <w:bookmarkStart w:id="24" w:name="_Toc178008622"/>
       <w:r>
         <w:rPr>
           <w:rFonts w:ascii="Times New Roman" w:hAnsi="Times New Roman" w:cs="Times New Roman"/>
@@ -25674,7 +26811,7 @@
         </w:rPr>
         <w:t xml:space="preserve"> tài khoản cá nhân</w:t>
       </w:r>
-      <w:bookmarkEnd w:id="23"/>
+      <w:bookmarkEnd w:id="24"/>
     </w:p>
     <w:p>
       <w:pPr>
@@ -25693,7 +26830,7 @@
           <w:szCs w:val="26"/>
         </w:rPr>
       </w:pPr>
-      <w:bookmarkStart w:id="24" w:name="_Toc178008623"/>
+      <w:bookmarkStart w:id="25" w:name="_Toc178008623"/>
       <w:r>
         <w:rPr>
           <w:rFonts w:ascii="Times New Roman" w:hAnsi="Times New Roman" w:cs="Times New Roman"/>
@@ -25703,7 +26840,7 @@
         </w:rPr>
         <w:t>Bảng mẫu</w:t>
       </w:r>
-      <w:bookmarkEnd w:id="24"/>
+      <w:bookmarkEnd w:id="25"/>
     </w:p>
     <w:p>
       <w:pPr>
@@ -25800,7 +26937,7 @@
           <w:szCs w:val="26"/>
         </w:rPr>
       </w:pPr>
-      <w:bookmarkStart w:id="25" w:name="_Toc178008624"/>
+      <w:bookmarkStart w:id="26" w:name="_Toc178008624"/>
       <w:r>
         <w:rPr>
           <w:rFonts w:ascii="Times New Roman" w:hAnsi="Times New Roman" w:cs="Times New Roman"/>
@@ -25811,7 +26948,7 @@
         <w:lastRenderedPageBreak/>
         <w:t>Đặc tả chi tiết</w:t>
       </w:r>
-      <w:bookmarkEnd w:id="25"/>
+      <w:bookmarkEnd w:id="26"/>
     </w:p>
     <w:tbl>
       <w:tblPr>
@@ -26834,6 +27971,7 @@
     <w:p>
       <w:pPr>
         <w:pStyle w:val="Heading3"/>
+        <w:spacing w:line="360" w:lineRule="auto"/>
       </w:pPr>
       <w:r>
         <w:lastRenderedPageBreak/>
@@ -26841,6 +27979,9 @@
       </w:r>
     </w:p>
     <w:p>
+      <w:pPr>
+        <w:spacing w:line="360" w:lineRule="auto"/>
+      </w:pPr>
       <w:r>
         <w:rPr>
           <w:noProof/>
@@ -26898,6 +28039,7 @@
     <w:p>
       <w:pPr>
         <w:pStyle w:val="Heading3"/>
+        <w:spacing w:line="360" w:lineRule="auto"/>
       </w:pPr>
       <w:r>
         <w:t>2.9.2 Đặc tả chi tiết</w:t>
@@ -28109,6 +29251,7 @@
                 <w:sz w:val="26"/>
                 <w:szCs w:val="26"/>
               </w:rPr>
+              <w:lastRenderedPageBreak/>
               <w:t>9</w:t>
             </w:r>
           </w:p>
@@ -28175,16 +29318,7 @@
                 <w:sz w:val="26"/>
                 <w:szCs w:val="26"/>
               </w:rPr>
-              <w:t xml:space="preserve">Nhấn để hủy bỏ tham </w:t>
-            </w:r>
-            <w:r>
-              <w:rPr>
-                <w:rFonts w:ascii="Times New Roman" w:hAnsi="Times New Roman" w:cs="Times New Roman"/>
-                <w:sz w:val="26"/>
-                <w:szCs w:val="26"/>
-              </w:rPr>
-              <w:lastRenderedPageBreak/>
-              <w:t>gia đấu giá</w:t>
+              <w:t>Nhấn để hủy bỏ tham gia đấu giá</w:t>
             </w:r>
           </w:p>
         </w:tc>
@@ -28213,7 +29347,6 @@
                 <w:sz w:val="26"/>
                 <w:szCs w:val="26"/>
               </w:rPr>
-              <w:lastRenderedPageBreak/>
               <w:t>10</w:t>
             </w:r>
           </w:p>
@@ -29032,7 +30165,7 @@
           <w:szCs w:val="26"/>
         </w:rPr>
       </w:pPr>
-      <w:bookmarkStart w:id="26" w:name="_Toc178008625"/>
+      <w:bookmarkStart w:id="27" w:name="_Toc178008625"/>
       <w:r>
         <w:rPr>
           <w:rFonts w:ascii="Times New Roman" w:hAnsi="Times New Roman" w:cs="Times New Roman"/>
@@ -29040,10 +30173,9 @@
           <w:sz w:val="26"/>
           <w:szCs w:val="26"/>
         </w:rPr>
-        <w:lastRenderedPageBreak/>
         <w:t>Giao diện đổi mật khẩu</w:t>
       </w:r>
-      <w:bookmarkEnd w:id="26"/>
+      <w:bookmarkEnd w:id="27"/>
     </w:p>
     <w:p>
       <w:pPr>
@@ -29062,7 +30194,7 @@
           <w:szCs w:val="26"/>
         </w:rPr>
       </w:pPr>
-      <w:bookmarkStart w:id="27" w:name="_Toc178008626"/>
+      <w:bookmarkStart w:id="28" w:name="_Toc178008626"/>
       <w:r>
         <w:rPr>
           <w:rFonts w:ascii="Times New Roman" w:hAnsi="Times New Roman" w:cs="Times New Roman"/>
@@ -29072,7 +30204,7 @@
         </w:rPr>
         <w:t>Bảng mẫu</w:t>
       </w:r>
-      <w:bookmarkEnd w:id="27"/>
+      <w:bookmarkEnd w:id="28"/>
     </w:p>
     <w:p>
       <w:pPr>
@@ -29160,7 +30292,7 @@
           <w:szCs w:val="26"/>
         </w:rPr>
       </w:pPr>
-      <w:bookmarkStart w:id="28" w:name="_Toc178008627"/>
+      <w:bookmarkStart w:id="29" w:name="_Toc178008627"/>
       <w:r>
         <w:rPr>
           <w:rFonts w:ascii="Times New Roman" w:hAnsi="Times New Roman" w:cs="Times New Roman"/>
@@ -29170,7 +30302,7 @@
         </w:rPr>
         <w:t>Đặc tả chi tiết</w:t>
       </w:r>
-      <w:bookmarkEnd w:id="28"/>
+      <w:bookmarkEnd w:id="29"/>
     </w:p>
     <w:tbl>
       <w:tblPr>
@@ -30082,6 +31214,7 @@
                 <w:sz w:val="26"/>
                 <w:szCs w:val="26"/>
               </w:rPr>
+              <w:lastRenderedPageBreak/>
               <w:t>5</w:t>
             </w:r>
           </w:p>
@@ -30177,7 +31310,6 @@
                 <w:sz w:val="26"/>
                 <w:szCs w:val="26"/>
               </w:rPr>
-              <w:lastRenderedPageBreak/>
               <w:t>5</w:t>
             </w:r>
           </w:p>
@@ -31252,6 +32384,7 @@
                 <w:sz w:val="26"/>
                 <w:szCs w:val="26"/>
               </w:rPr>
+              <w:lastRenderedPageBreak/>
               <w:t>Xác nhận</w:t>
             </w:r>
           </w:p>
@@ -31345,16 +32478,7 @@
                 <w:sz w:val="26"/>
                 <w:szCs w:val="26"/>
               </w:rPr>
-              <w:t xml:space="preserve">Thông báo: “Bạn nhật sai mật khẩu hiện </w:t>
-            </w:r>
-            <w:r>
-              <w:rPr>
-                <w:rFonts w:ascii="Times New Roman" w:hAnsi="Times New Roman" w:cs="Times New Roman"/>
-                <w:sz w:val="26"/>
-                <w:szCs w:val="26"/>
-              </w:rPr>
-              <w:lastRenderedPageBreak/>
-              <w:t>tại”</w:t>
+              <w:t>Thông báo: “Bạn nhật sai mật khẩu hiện tại”</w:t>
             </w:r>
           </w:p>
         </w:tc>
@@ -31373,6 +32497,7 @@
     </w:p>
     <w:p>
       <w:pPr>
+        <w:spacing w:line="360" w:lineRule="auto"/>
         <w:rPr>
           <w:rFonts w:ascii="Times New Roman" w:hAnsi="Times New Roman" w:cs="Times New Roman"/>
           <w:b/>
@@ -31407,7 +32532,7 @@
           <w:szCs w:val="26"/>
         </w:rPr>
       </w:pPr>
-      <w:bookmarkStart w:id="29" w:name="_Toc178008628"/>
+      <w:bookmarkStart w:id="30" w:name="_Toc178008628"/>
       <w:r>
         <w:rPr>
           <w:rFonts w:ascii="Times New Roman" w:hAnsi="Times New Roman" w:cs="Times New Roman"/>
@@ -31427,7 +32552,7 @@
         </w:rPr>
         <w:t>tác phẩm nghệ thuật</w:t>
       </w:r>
-      <w:bookmarkEnd w:id="29"/>
+      <w:bookmarkEnd w:id="30"/>
     </w:p>
     <w:p>
       <w:pPr>
@@ -31446,7 +32571,7 @@
           <w:szCs w:val="26"/>
         </w:rPr>
       </w:pPr>
-      <w:bookmarkStart w:id="30" w:name="_Toc178008629"/>
+      <w:bookmarkStart w:id="31" w:name="_Toc178008629"/>
       <w:r>
         <w:rPr>
           <w:rFonts w:ascii="Times New Roman" w:hAnsi="Times New Roman" w:cs="Times New Roman"/>
@@ -31456,7 +32581,7 @@
         </w:rPr>
         <w:t>Bảng mẫu</w:t>
       </w:r>
-      <w:bookmarkEnd w:id="30"/>
+      <w:bookmarkEnd w:id="31"/>
     </w:p>
     <w:p>
       <w:pPr>
@@ -31544,7 +32669,7 @@
           <w:szCs w:val="26"/>
         </w:rPr>
       </w:pPr>
-      <w:bookmarkStart w:id="31" w:name="_Toc178008630"/>
+      <w:bookmarkStart w:id="32" w:name="_Toc178008630"/>
       <w:r>
         <w:rPr>
           <w:rFonts w:ascii="Times New Roman" w:hAnsi="Times New Roman" w:cs="Times New Roman"/>
@@ -31554,7 +32679,7 @@
         </w:rPr>
         <w:t>Đặc tả chi tiết</w:t>
       </w:r>
-      <w:bookmarkEnd w:id="31"/>
+      <w:bookmarkEnd w:id="32"/>
     </w:p>
     <w:tbl>
       <w:tblPr>
@@ -32586,16 +33711,8 @@
                 <w:sz w:val="26"/>
                 <w:szCs w:val="26"/>
               </w:rPr>
-              <w:t xml:space="preserve">Thêm mới </w:t>
-            </w:r>
-            <w:r>
-              <w:rPr>
-                <w:rFonts w:ascii="Times New Roman" w:hAnsi="Times New Roman" w:cs="Times New Roman"/>
-                <w:sz w:val="26"/>
-                <w:szCs w:val="26"/>
-              </w:rPr>
               <w:lastRenderedPageBreak/>
-              <w:t>tác phẩm</w:t>
+              <w:t>Thêm mới tác phẩm</w:t>
             </w:r>
           </w:p>
         </w:tc>
@@ -32621,7 +33738,6 @@
                 <w:sz w:val="26"/>
                 <w:szCs w:val="26"/>
               </w:rPr>
-              <w:lastRenderedPageBreak/>
               <w:t xml:space="preserve">Thêm mới </w:t>
             </w:r>
             <w:r>
@@ -32638,16 +33754,7 @@
                 <w:sz w:val="26"/>
                 <w:szCs w:val="26"/>
               </w:rPr>
-              <w:t xml:space="preserve"> phẩm vào danh </w:t>
-            </w:r>
-            <w:r>
-              <w:rPr>
-                <w:rFonts w:ascii="Times New Roman" w:hAnsi="Times New Roman" w:cs="Times New Roman"/>
-                <w:sz w:val="26"/>
-                <w:szCs w:val="26"/>
-              </w:rPr>
-              <w:lastRenderedPageBreak/>
-              <w:t>sách sau khi nhấn nút “</w:t>
+              <w:t xml:space="preserve"> phẩm vào danh sách sau khi nhấn nút “</w:t>
             </w:r>
             <w:r>
               <w:rPr>
@@ -32689,17 +33796,7 @@
                 <w:sz w:val="26"/>
                 <w:szCs w:val="26"/>
               </w:rPr>
-              <w:lastRenderedPageBreak/>
-              <w:t xml:space="preserve"> Thực hiện </w:t>
-            </w:r>
-            <w:r>
-              <w:rPr>
-                <w:rFonts w:ascii="Times New Roman" w:hAnsi="Times New Roman" w:cs="Times New Roman"/>
-                <w:sz w:val="26"/>
-                <w:szCs w:val="26"/>
-              </w:rPr>
-              <w:lastRenderedPageBreak/>
-              <w:t>thêm mới sản phẩm vào danh sách, rồi thông báo “Thêm mới sản phẩm thành công”</w:t>
+              <w:t xml:space="preserve"> Thực hiện thêm mới sản phẩm vào danh sách, rồi thông báo “Thêm mới sản phẩm thành công”</w:t>
             </w:r>
           </w:p>
         </w:tc>
@@ -32724,17 +33821,7 @@
                 <w:sz w:val="26"/>
                 <w:szCs w:val="26"/>
               </w:rPr>
-              <w:lastRenderedPageBreak/>
-              <w:t xml:space="preserve">Thông báo: </w:t>
-            </w:r>
-            <w:r>
-              <w:rPr>
-                <w:rFonts w:ascii="Times New Roman" w:hAnsi="Times New Roman" w:cs="Times New Roman"/>
-                <w:sz w:val="26"/>
-                <w:szCs w:val="26"/>
-              </w:rPr>
-              <w:lastRenderedPageBreak/>
-              <w:t>“Thêm thất bại”</w:t>
+              <w:t>Thông báo: “Thêm thất bại”</w:t>
             </w:r>
           </w:p>
         </w:tc>
@@ -32764,7 +33851,6 @@
                 <w:sz w:val="26"/>
                 <w:szCs w:val="26"/>
               </w:rPr>
-              <w:lastRenderedPageBreak/>
               <w:t>Xem chi tiết</w:t>
             </w:r>
           </w:p>
@@ -32974,6 +34060,7 @@
     <w:p>
       <w:pPr>
         <w:pStyle w:val="NoSpacing"/>
+        <w:spacing w:line="360" w:lineRule="auto"/>
       </w:pPr>
     </w:p>
     <w:p>
@@ -33010,6 +34097,7 @@
           <w:ilvl w:val="2"/>
           <w:numId w:val="1"/>
         </w:numPr>
+        <w:spacing w:line="360" w:lineRule="auto"/>
         <w:rPr>
           <w:lang w:val="vi-VN"/>
         </w:rPr>
@@ -33020,6 +34108,7 @@
     </w:p>
     <w:p>
       <w:pPr>
+        <w:spacing w:line="360" w:lineRule="auto"/>
         <w:rPr>
           <w:lang w:val="vi-VN"/>
         </w:rPr>
@@ -33085,11 +34174,13 @@
           <w:ilvl w:val="2"/>
           <w:numId w:val="1"/>
         </w:numPr>
+        <w:spacing w:line="360" w:lineRule="auto"/>
         <w:rPr>
           <w:lang w:val="vi-VN"/>
         </w:rPr>
       </w:pPr>
       <w:r>
+        <w:lastRenderedPageBreak/>
         <w:t>Đặc tả chi tiết</w:t>
       </w:r>
     </w:p>
@@ -33194,7 +34285,6 @@
                 <w:sz w:val="26"/>
                 <w:szCs w:val="26"/>
               </w:rPr>
-              <w:lastRenderedPageBreak/>
               <w:t>Mô tả</w:t>
             </w:r>
           </w:p>
@@ -34017,6 +35107,7 @@
     </w:tbl>
     <w:p>
       <w:pPr>
+        <w:spacing w:line="360" w:lineRule="auto"/>
         <w:rPr>
           <w:lang w:val="vi-VN"/>
         </w:rPr>
@@ -34024,6 +35115,7 @@
     </w:p>
     <w:p>
       <w:pPr>
+        <w:spacing w:line="360" w:lineRule="auto"/>
         <w:rPr>
           <w:rFonts w:ascii="Times New Roman" w:hAnsi="Times New Roman" w:cs="Times New Roman"/>
           <w:b/>
@@ -34058,8 +35150,8 @@
           <w:szCs w:val="26"/>
         </w:rPr>
       </w:pPr>
-      <w:bookmarkStart w:id="32" w:name="_Toc178008631"/>
-      <w:bookmarkStart w:id="33" w:name="_Hlk178004489"/>
+      <w:bookmarkStart w:id="33" w:name="_Toc178008631"/>
+      <w:bookmarkStart w:id="34" w:name="_Hlk178004489"/>
       <w:r>
         <w:rPr>
           <w:rFonts w:ascii="Times New Roman" w:hAnsi="Times New Roman" w:cs="Times New Roman"/>
@@ -34079,7 +35171,7 @@
         </w:rPr>
         <w:t>ác phẩm (Admin)</w:t>
       </w:r>
-      <w:bookmarkEnd w:id="32"/>
+      <w:bookmarkEnd w:id="33"/>
     </w:p>
     <w:p>
       <w:pPr>
@@ -34098,7 +35190,7 @@
           <w:szCs w:val="26"/>
         </w:rPr>
       </w:pPr>
-      <w:bookmarkStart w:id="34" w:name="_Toc178008632"/>
+      <w:bookmarkStart w:id="35" w:name="_Toc178008632"/>
       <w:r>
         <w:rPr>
           <w:rFonts w:ascii="Times New Roman" w:hAnsi="Times New Roman" w:cs="Times New Roman"/>
@@ -34108,7 +35200,7 @@
         </w:rPr>
         <w:t>Bảng mẫu</w:t>
       </w:r>
-      <w:bookmarkEnd w:id="34"/>
+      <w:bookmarkEnd w:id="35"/>
     </w:p>
     <w:p>
       <w:pPr>
@@ -34208,7 +35300,7 @@
           <w:szCs w:val="26"/>
         </w:rPr>
       </w:pPr>
-      <w:bookmarkStart w:id="35" w:name="_Toc178008633"/>
+      <w:bookmarkStart w:id="36" w:name="_Toc178008633"/>
       <w:r>
         <w:rPr>
           <w:rFonts w:ascii="Times New Roman" w:hAnsi="Times New Roman" w:cs="Times New Roman"/>
@@ -34218,7 +35310,7 @@
         </w:rPr>
         <w:t>Đặc tả chi tiết</w:t>
       </w:r>
-      <w:bookmarkEnd w:id="35"/>
+      <w:bookmarkEnd w:id="36"/>
     </w:p>
     <w:tbl>
       <w:tblPr>
@@ -35218,16 +36310,8 @@
                 <w:sz w:val="26"/>
                 <w:szCs w:val="26"/>
               </w:rPr>
-              <w:t xml:space="preserve">Chọn quản lý tác </w:t>
-            </w:r>
-            <w:r>
-              <w:rPr>
-                <w:rFonts w:ascii="Times New Roman" w:hAnsi="Times New Roman" w:cs="Times New Roman"/>
-                <w:sz w:val="26"/>
-                <w:szCs w:val="26"/>
-              </w:rPr>
               <w:lastRenderedPageBreak/>
-              <w:t>phẩm</w:t>
+              <w:t>Chọn quản lý tác phẩm</w:t>
             </w:r>
           </w:p>
         </w:tc>
@@ -35253,7 +36337,6 @@
                 <w:sz w:val="26"/>
                 <w:szCs w:val="26"/>
               </w:rPr>
-              <w:lastRenderedPageBreak/>
               <w:t xml:space="preserve">Mở </w:t>
             </w:r>
             <w:r>
@@ -35339,16 +36422,7 @@
                 <w:sz w:val="26"/>
                 <w:szCs w:val="26"/>
               </w:rPr>
-              <w:t xml:space="preserve">“quản lý </w:t>
-            </w:r>
-            <w:r>
-              <w:rPr>
-                <w:rFonts w:ascii="Times New Roman" w:hAnsi="Times New Roman" w:cs="Times New Roman"/>
-                <w:sz w:val="26"/>
-                <w:szCs w:val="26"/>
-              </w:rPr>
-              <w:lastRenderedPageBreak/>
-              <w:t>tác phẩm” của admin</w:t>
+              <w:t>“quản lý tác phẩm” của admin</w:t>
             </w:r>
           </w:p>
         </w:tc>
@@ -35373,7 +36447,6 @@
                 <w:sz w:val="26"/>
                 <w:szCs w:val="26"/>
               </w:rPr>
-              <w:lastRenderedPageBreak/>
               <w:t>Không hiển thị giao diện</w:t>
             </w:r>
             <w:r>
@@ -35382,16 +36455,7 @@
                 <w:sz w:val="26"/>
                 <w:szCs w:val="26"/>
               </w:rPr>
-              <w:t xml:space="preserve"> </w:t>
-            </w:r>
-            <w:r>
-              <w:rPr>
-                <w:rFonts w:ascii="Times New Roman" w:hAnsi="Times New Roman" w:cs="Times New Roman"/>
-                <w:sz w:val="26"/>
-                <w:szCs w:val="26"/>
-              </w:rPr>
-              <w:lastRenderedPageBreak/>
-              <w:t>“quản lý tác phẩm” của admin</w:t>
+              <w:t xml:space="preserve"> “quản lý tác phẩm” của admin</w:t>
             </w:r>
           </w:p>
         </w:tc>
@@ -35421,7 +36485,6 @@
                 <w:sz w:val="26"/>
                 <w:szCs w:val="26"/>
               </w:rPr>
-              <w:lastRenderedPageBreak/>
               <w:t>Duyệt</w:t>
             </w:r>
           </w:p>
@@ -35635,7 +36698,7 @@
           </w:p>
         </w:tc>
       </w:tr>
-      <w:bookmarkEnd w:id="33"/>
+      <w:bookmarkEnd w:id="34"/>
     </w:tbl>
     <w:p>
       <w:pPr>
@@ -35650,6 +36713,7 @@
     </w:p>
     <w:p>
       <w:pPr>
+        <w:spacing w:line="360" w:lineRule="auto"/>
         <w:rPr>
           <w:rFonts w:ascii="Times New Roman" w:hAnsi="Times New Roman" w:cs="Times New Roman"/>
           <w:b/>
@@ -35683,7 +36747,7 @@
           <w:szCs w:val="26"/>
         </w:rPr>
       </w:pPr>
-      <w:bookmarkStart w:id="36" w:name="_Toc178008634"/>
+      <w:bookmarkStart w:id="37" w:name="_Toc178008634"/>
       <w:r>
         <w:rPr>
           <w:rFonts w:ascii="Times New Roman" w:hAnsi="Times New Roman" w:cs="Times New Roman"/>
@@ -35694,7 +36758,7 @@
         <w:lastRenderedPageBreak/>
         <w:t>Giao diện quản lý tài khoản</w:t>
       </w:r>
-      <w:bookmarkEnd w:id="36"/>
+      <w:bookmarkEnd w:id="37"/>
     </w:p>
     <w:p>
       <w:pPr>
@@ -35713,7 +36777,7 @@
           <w:szCs w:val="26"/>
         </w:rPr>
       </w:pPr>
-      <w:bookmarkStart w:id="37" w:name="_Toc178008635"/>
+      <w:bookmarkStart w:id="38" w:name="_Toc178008635"/>
       <w:r>
         <w:rPr>
           <w:rFonts w:ascii="Times New Roman" w:hAnsi="Times New Roman" w:cs="Times New Roman"/>
@@ -35723,7 +36787,7 @@
         </w:rPr>
         <w:t>Bảng mẫu</w:t>
       </w:r>
-      <w:bookmarkEnd w:id="37"/>
+      <w:bookmarkEnd w:id="38"/>
     </w:p>
     <w:p>
       <w:pPr>
@@ -35823,7 +36887,7 @@
           <w:szCs w:val="26"/>
         </w:rPr>
       </w:pPr>
-      <w:bookmarkStart w:id="38" w:name="_Toc178008636"/>
+      <w:bookmarkStart w:id="39" w:name="_Toc178008636"/>
       <w:r>
         <w:rPr>
           <w:rFonts w:ascii="Times New Roman" w:hAnsi="Times New Roman" w:cs="Times New Roman"/>
@@ -35833,7 +36897,7 @@
         </w:rPr>
         <w:t>Đặc tả chi tiết</w:t>
       </w:r>
-      <w:bookmarkEnd w:id="38"/>
+      <w:bookmarkEnd w:id="39"/>
     </w:p>
     <w:tbl>
       <w:tblPr>
@@ -36825,6 +37889,7 @@
                 <w:sz w:val="26"/>
                 <w:szCs w:val="26"/>
               </w:rPr>
+              <w:lastRenderedPageBreak/>
               <w:t>Add</w:t>
             </w:r>
           </w:p>
@@ -36851,16 +37916,7 @@
                 <w:sz w:val="26"/>
                 <w:szCs w:val="26"/>
               </w:rPr>
-              <w:t xml:space="preserve">Mở form thêm tài khoản sau khi </w:t>
-            </w:r>
-            <w:r>
-              <w:rPr>
-                <w:rFonts w:ascii="Times New Roman" w:hAnsi="Times New Roman" w:cs="Times New Roman"/>
-                <w:sz w:val="26"/>
-                <w:szCs w:val="26"/>
-              </w:rPr>
-              <w:lastRenderedPageBreak/>
-              <w:t>nhấn nút “Add”</w:t>
+              <w:t>Mở form thêm tài khoản sau khi nhấn nút “Add”</w:t>
             </w:r>
           </w:p>
         </w:tc>
@@ -36886,17 +37942,7 @@
                 <w:sz w:val="26"/>
                 <w:szCs w:val="26"/>
               </w:rPr>
-              <w:lastRenderedPageBreak/>
-              <w:t xml:space="preserve"> Hiển thị giao </w:t>
-            </w:r>
-            <w:r>
-              <w:rPr>
-                <w:rFonts w:ascii="Times New Roman" w:hAnsi="Times New Roman" w:cs="Times New Roman"/>
-                <w:sz w:val="26"/>
-                <w:szCs w:val="26"/>
-              </w:rPr>
-              <w:lastRenderedPageBreak/>
-              <w:t>diện thêm tài khoản</w:t>
+              <w:t xml:space="preserve"> Hiển thị giao diện thêm tài khoản</w:t>
             </w:r>
           </w:p>
         </w:tc>
@@ -36921,17 +37967,7 @@
                 <w:sz w:val="26"/>
                 <w:szCs w:val="26"/>
               </w:rPr>
-              <w:lastRenderedPageBreak/>
-              <w:t xml:space="preserve">Không hiển thị </w:t>
-            </w:r>
-            <w:r>
-              <w:rPr>
-                <w:rFonts w:ascii="Times New Roman" w:hAnsi="Times New Roman" w:cs="Times New Roman"/>
-                <w:sz w:val="26"/>
-                <w:szCs w:val="26"/>
-              </w:rPr>
-              <w:lastRenderedPageBreak/>
-              <w:t>giao diện</w:t>
+              <w:t>Không hiển thị giao diện</w:t>
             </w:r>
           </w:p>
         </w:tc>
@@ -36961,7 +37997,6 @@
                 <w:sz w:val="26"/>
                 <w:szCs w:val="26"/>
               </w:rPr>
-              <w:lastRenderedPageBreak/>
               <w:t>Delete</w:t>
             </w:r>
           </w:p>
@@ -37061,7 +38096,7 @@
           <w:szCs w:val="26"/>
         </w:rPr>
       </w:pPr>
-      <w:bookmarkStart w:id="39" w:name="_Toc178008637"/>
+      <w:bookmarkStart w:id="40" w:name="_Toc178008637"/>
       <w:r>
         <w:rPr>
           <w:rFonts w:ascii="Times New Roman" w:hAnsi="Times New Roman" w:cs="Times New Roman"/>
@@ -37071,7 +38106,7 @@
         </w:rPr>
         <w:t>Giao diện quản lý trao đổi</w:t>
       </w:r>
-      <w:bookmarkEnd w:id="39"/>
+      <w:bookmarkEnd w:id="40"/>
     </w:p>
     <w:p>
       <w:pPr>
@@ -37090,7 +38125,7 @@
           <w:szCs w:val="26"/>
         </w:rPr>
       </w:pPr>
-      <w:bookmarkStart w:id="40" w:name="_Toc178008638"/>
+      <w:bookmarkStart w:id="41" w:name="_Toc178008638"/>
       <w:r>
         <w:rPr>
           <w:rFonts w:ascii="Times New Roman" w:hAnsi="Times New Roman" w:cs="Times New Roman"/>
@@ -37100,7 +38135,7 @@
         </w:rPr>
         <w:t>Bảng mẫu</w:t>
       </w:r>
-      <w:bookmarkEnd w:id="40"/>
+      <w:bookmarkEnd w:id="41"/>
     </w:p>
     <w:p>
       <w:pPr>
@@ -37200,9 +38235,7 @@
           <w:szCs w:val="26"/>
         </w:rPr>
       </w:pPr>
-      <w:bookmarkStart w:id="41" w:name="_Toc178008639"/>
-      <w:bookmarkStart w:id="42" w:name="_GoBack"/>
-      <w:bookmarkEnd w:id="42"/>
+      <w:bookmarkStart w:id="42" w:name="_Toc178008639"/>
       <w:r>
         <w:rPr>
           <w:rFonts w:ascii="Times New Roman" w:hAnsi="Times New Roman" w:cs="Times New Roman"/>
@@ -37212,7 +38245,7 @@
         </w:rPr>
         <w:t>Đặc tả chi tiết</w:t>
       </w:r>
-      <w:bookmarkEnd w:id="41"/>
+      <w:bookmarkEnd w:id="42"/>
     </w:p>
     <w:tbl>
       <w:tblPr>
@@ -37676,6 +38709,7 @@
                 <w:sz w:val="26"/>
                 <w:szCs w:val="26"/>
               </w:rPr>
+              <w:lastRenderedPageBreak/>
               <w:t>1</w:t>
             </w:r>
           </w:p>
@@ -37771,7 +38805,6 @@
                 <w:sz w:val="26"/>
                 <w:szCs w:val="26"/>
               </w:rPr>
-              <w:lastRenderedPageBreak/>
               <w:t>2</w:t>
             </w:r>
           </w:p>
@@ -38709,7 +39742,11 @@
         </w:tc>
       </w:tr>
     </w:tbl>
-    <w:p/>
+    <w:p>
+      <w:pPr>
+        <w:spacing w:line="360" w:lineRule="auto"/>
+      </w:pPr>
+    </w:p>
     <w:p>
       <w:pPr>
         <w:pStyle w:val="ListParagraph"/>
@@ -38763,6 +39800,7 @@
           <w:sz w:val="26"/>
           <w:szCs w:val="26"/>
         </w:rPr>
+        <w:lastRenderedPageBreak/>
         <w:t>Bảng mẫu</w:t>
       </w:r>
       <w:bookmarkEnd w:id="44"/>
@@ -38786,7 +39824,6 @@
           <w:sz w:val="26"/>
           <w:szCs w:val="26"/>
         </w:rPr>
-        <w:lastRenderedPageBreak/>
         <w:drawing>
           <wp:inline distT="0" distB="0" distL="0" distR="0" wp14:anchorId="59BFD662" wp14:editId="2AFF9A6F">
             <wp:extent cx="5760720" cy="2595245"/>
@@ -39859,7 +40896,11 @@
         </w:tc>
       </w:tr>
     </w:tbl>
-    <w:p/>
+    <w:p>
+      <w:pPr>
+        <w:spacing w:line="360" w:lineRule="auto"/>
+      </w:pPr>
+    </w:p>
     <w:sectPr>
       <w:headerReference w:type="default" r:id="rId34"/>
       <w:footerReference w:type="default" r:id="rId35"/>
@@ -39874,7 +40915,7 @@
 </file>
 
 <file path=word/endnotes.xml><?xml version="1.0" encoding="utf-8"?>
-<w:endnotes xmlns:wpc="http://schemas.microsoft.com/office/word/2010/wordprocessingCanvas" xmlns:mc="http://schemas.openxmlformats.org/markup-compatibility/2006" xmlns:o="urn:schemas-microsoft-com:office:office" xmlns:r="http://schemas.openxmlformats.org/officeDocument/2006/relationships" xmlns:m="http://schemas.openxmlformats.org/officeDocument/2006/math" xmlns:v="urn:schemas-microsoft-com:vml" xmlns:wp14="http://schemas.microsoft.com/office/word/2010/wordprocessingDrawing" xmlns:wp="http://schemas.openxmlformats.org/drawingml/2006/wordprocessingDrawing" xmlns:w10="urn:schemas-microsoft-com:office:word" xmlns:w="http://schemas.openxmlformats.org/wordprocessingml/2006/main" xmlns:w14="http://schemas.microsoft.com/office/word/2010/wordml" xmlns:w15="http://schemas.microsoft.com/office/word/2012/wordml" xmlns:wpg="http://schemas.microsoft.com/office/word/2010/wordprocessingGroup" xmlns:wpi="http://schemas.microsoft.com/office/word/2010/wordprocessingInk" xmlns:wne="http://schemas.microsoft.com/office/word/2006/wordml" xmlns:wps="http://schemas.microsoft.com/office/word/2010/wordprocessingShape" mc:Ignorable="w14 w15 wp14">
+<w:endnotes xmlns:wpc="http://schemas.microsoft.com/office/word/2010/wordprocessingCanvas" xmlns:cx="http://schemas.microsoft.com/office/drawing/2014/chartex" xmlns:mc="http://schemas.openxmlformats.org/markup-compatibility/2006" xmlns:o="urn:schemas-microsoft-com:office:office" xmlns:r="http://schemas.openxmlformats.org/officeDocument/2006/relationships" xmlns:m="http://schemas.openxmlformats.org/officeDocument/2006/math" xmlns:v="urn:schemas-microsoft-com:vml" xmlns:wp14="http://schemas.microsoft.com/office/word/2010/wordprocessingDrawing" xmlns:wp="http://schemas.openxmlformats.org/drawingml/2006/wordprocessingDrawing" xmlns:w10="urn:schemas-microsoft-com:office:word" xmlns:w="http://schemas.openxmlformats.org/wordprocessingml/2006/main" xmlns:w14="http://schemas.microsoft.com/office/word/2010/wordml" xmlns:w15="http://schemas.microsoft.com/office/word/2012/wordml" xmlns:w16se="http://schemas.microsoft.com/office/word/2015/wordml/symex" xmlns:wpg="http://schemas.microsoft.com/office/word/2010/wordprocessingGroup" xmlns:wpi="http://schemas.microsoft.com/office/word/2010/wordprocessingInk" xmlns:wne="http://schemas.microsoft.com/office/word/2006/wordml" xmlns:wps="http://schemas.microsoft.com/office/word/2010/wordprocessingShape" mc:Ignorable="w14 w15 w16se wp14">
   <w:endnote w:type="separator" w:id="-1">
     <w:p>
       <w:pPr>
@@ -39899,7 +40940,7 @@
 </file>
 
 <file path=word/footer1.xml><?xml version="1.0" encoding="utf-8"?>
-<w:ftr xmlns:wpc="http://schemas.microsoft.com/office/word/2010/wordprocessingCanvas" xmlns:mc="http://schemas.openxmlformats.org/markup-compatibility/2006" xmlns:o="urn:schemas-microsoft-com:office:office" xmlns:r="http://schemas.openxmlformats.org/officeDocument/2006/relationships" xmlns:m="http://schemas.openxmlformats.org/officeDocument/2006/math" xmlns:v="urn:schemas-microsoft-com:vml" xmlns:wp14="http://schemas.microsoft.com/office/word/2010/wordprocessingDrawing" xmlns:wp="http://schemas.openxmlformats.org/drawingml/2006/wordprocessingDrawing" xmlns:w10="urn:schemas-microsoft-com:office:word" xmlns:w="http://schemas.openxmlformats.org/wordprocessingml/2006/main" xmlns:w14="http://schemas.microsoft.com/office/word/2010/wordml" xmlns:w15="http://schemas.microsoft.com/office/word/2012/wordml" xmlns:wpg="http://schemas.microsoft.com/office/word/2010/wordprocessingGroup" xmlns:wpi="http://schemas.microsoft.com/office/word/2010/wordprocessingInk" xmlns:wne="http://schemas.microsoft.com/office/word/2006/wordml" xmlns:wps="http://schemas.microsoft.com/office/word/2010/wordprocessingShape" mc:Ignorable="w14 w15 wp14">
+<w:ftr xmlns:wpc="http://schemas.microsoft.com/office/word/2010/wordprocessingCanvas" xmlns:cx="http://schemas.microsoft.com/office/drawing/2014/chartex" xmlns:mc="http://schemas.openxmlformats.org/markup-compatibility/2006" xmlns:o="urn:schemas-microsoft-com:office:office" xmlns:r="http://schemas.openxmlformats.org/officeDocument/2006/relationships" xmlns:m="http://schemas.openxmlformats.org/officeDocument/2006/math" xmlns:v="urn:schemas-microsoft-com:vml" xmlns:wp14="http://schemas.microsoft.com/office/word/2010/wordprocessingDrawing" xmlns:wp="http://schemas.openxmlformats.org/drawingml/2006/wordprocessingDrawing" xmlns:w10="urn:schemas-microsoft-com:office:word" xmlns:w="http://schemas.openxmlformats.org/wordprocessingml/2006/main" xmlns:w14="http://schemas.microsoft.com/office/word/2010/wordml" xmlns:w15="http://schemas.microsoft.com/office/word/2012/wordml" xmlns:w16se="http://schemas.microsoft.com/office/word/2015/wordml/symex" xmlns:wpg="http://schemas.microsoft.com/office/word/2010/wordprocessingGroup" xmlns:wpi="http://schemas.microsoft.com/office/word/2010/wordprocessingInk" xmlns:wne="http://schemas.microsoft.com/office/word/2006/wordml" xmlns:wps="http://schemas.microsoft.com/office/word/2010/wordprocessingShape" mc:Ignorable="w14 w15 w16se wp14">
   <w:p>
     <w:pPr>
       <w:pStyle w:val="Footer"/>
@@ -39961,7 +41002,7 @@
         <w:sz w:val="26"/>
         <w:szCs w:val="26"/>
       </w:rPr>
-      <w:t>35</w:t>
+      <w:t>20</w:t>
     </w:r>
     <w:r>
       <w:rPr>
@@ -39982,7 +41023,7 @@
 </file>
 
 <file path=word/footnotes.xml><?xml version="1.0" encoding="utf-8"?>
-<w:footnotes xmlns:wpc="http://schemas.microsoft.com/office/word/2010/wordprocessingCanvas" xmlns:mc="http://schemas.openxmlformats.org/markup-compatibility/2006" xmlns:o="urn:schemas-microsoft-com:office:office" xmlns:r="http://schemas.openxmlformats.org/officeDocument/2006/relationships" xmlns:m="http://schemas.openxmlformats.org/officeDocument/2006/math" xmlns:v="urn:schemas-microsoft-com:vml" xmlns:wp14="http://schemas.microsoft.com/office/word/2010/wordprocessingDrawing" xmlns:wp="http://schemas.openxmlformats.org/drawingml/2006/wordprocessingDrawing" xmlns:w10="urn:schemas-microsoft-com:office:word" xmlns:w="http://schemas.openxmlformats.org/wordprocessingml/2006/main" xmlns:w14="http://schemas.microsoft.com/office/word/2010/wordml" xmlns:w15="http://schemas.microsoft.com/office/word/2012/wordml" xmlns:wpg="http://schemas.microsoft.com/office/word/2010/wordprocessingGroup" xmlns:wpi="http://schemas.microsoft.com/office/word/2010/wordprocessingInk" xmlns:wne="http://schemas.microsoft.com/office/word/2006/wordml" xmlns:wps="http://schemas.microsoft.com/office/word/2010/wordprocessingShape" mc:Ignorable="w14 w15 wp14">
+<w:footnotes xmlns:wpc="http://schemas.microsoft.com/office/word/2010/wordprocessingCanvas" xmlns:cx="http://schemas.microsoft.com/office/drawing/2014/chartex" xmlns:mc="http://schemas.openxmlformats.org/markup-compatibility/2006" xmlns:o="urn:schemas-microsoft-com:office:office" xmlns:r="http://schemas.openxmlformats.org/officeDocument/2006/relationships" xmlns:m="http://schemas.openxmlformats.org/officeDocument/2006/math" xmlns:v="urn:schemas-microsoft-com:vml" xmlns:wp14="http://schemas.microsoft.com/office/word/2010/wordprocessingDrawing" xmlns:wp="http://schemas.openxmlformats.org/drawingml/2006/wordprocessingDrawing" xmlns:w10="urn:schemas-microsoft-com:office:word" xmlns:w="http://schemas.openxmlformats.org/wordprocessingml/2006/main" xmlns:w14="http://schemas.microsoft.com/office/word/2010/wordml" xmlns:w15="http://schemas.microsoft.com/office/word/2012/wordml" xmlns:w16se="http://schemas.microsoft.com/office/word/2015/wordml/symex" xmlns:wpg="http://schemas.microsoft.com/office/word/2010/wordprocessingGroup" xmlns:wpi="http://schemas.microsoft.com/office/word/2010/wordprocessingInk" xmlns:wne="http://schemas.microsoft.com/office/word/2006/wordml" xmlns:wps="http://schemas.microsoft.com/office/word/2010/wordprocessingShape" mc:Ignorable="w14 w15 w16se wp14">
   <w:footnote w:type="separator" w:id="-1">
     <w:p>
       <w:pPr>
@@ -40007,7 +41048,7 @@
 </file>
 
 <file path=word/header1.xml><?xml version="1.0" encoding="utf-8"?>
-<w:hdr xmlns:wpc="http://schemas.microsoft.com/office/word/2010/wordprocessingCanvas" xmlns:mc="http://schemas.openxmlformats.org/markup-compatibility/2006" xmlns:o="urn:schemas-microsoft-com:office:office" xmlns:r="http://schemas.openxmlformats.org/officeDocument/2006/relationships" xmlns:m="http://schemas.openxmlformats.org/officeDocument/2006/math" xmlns:v="urn:schemas-microsoft-com:vml" xmlns:wp14="http://schemas.microsoft.com/office/word/2010/wordprocessingDrawing" xmlns:wp="http://schemas.openxmlformats.org/drawingml/2006/wordprocessingDrawing" xmlns:w10="urn:schemas-microsoft-com:office:word" xmlns:w="http://schemas.openxmlformats.org/wordprocessingml/2006/main" xmlns:w14="http://schemas.microsoft.com/office/word/2010/wordml" xmlns:w15="http://schemas.microsoft.com/office/word/2012/wordml" xmlns:wpg="http://schemas.microsoft.com/office/word/2010/wordprocessingGroup" xmlns:wpi="http://schemas.microsoft.com/office/word/2010/wordprocessingInk" xmlns:wne="http://schemas.microsoft.com/office/word/2006/wordml" xmlns:wps="http://schemas.microsoft.com/office/word/2010/wordprocessingShape" mc:Ignorable="w14 w15 wp14">
+<w:hdr xmlns:wpc="http://schemas.microsoft.com/office/word/2010/wordprocessingCanvas" xmlns:cx="http://schemas.microsoft.com/office/drawing/2014/chartex" xmlns:mc="http://schemas.openxmlformats.org/markup-compatibility/2006" xmlns:o="urn:schemas-microsoft-com:office:office" xmlns:r="http://schemas.openxmlformats.org/officeDocument/2006/relationships" xmlns:m="http://schemas.openxmlformats.org/officeDocument/2006/math" xmlns:v="urn:schemas-microsoft-com:vml" xmlns:wp14="http://schemas.microsoft.com/office/word/2010/wordprocessingDrawing" xmlns:wp="http://schemas.openxmlformats.org/drawingml/2006/wordprocessingDrawing" xmlns:w10="urn:schemas-microsoft-com:office:word" xmlns:w="http://schemas.openxmlformats.org/wordprocessingml/2006/main" xmlns:w14="http://schemas.microsoft.com/office/word/2010/wordml" xmlns:w15="http://schemas.microsoft.com/office/word/2012/wordml" xmlns:w16se="http://schemas.microsoft.com/office/word/2015/wordml/symex" xmlns:wpg="http://schemas.microsoft.com/office/word/2010/wordprocessingGroup" xmlns:wpi="http://schemas.microsoft.com/office/word/2010/wordprocessingInk" xmlns:wne="http://schemas.microsoft.com/office/word/2006/wordml" xmlns:wps="http://schemas.microsoft.com/office/word/2010/wordprocessingShape" mc:Ignorable="w14 w15 w16se wp14">
   <w:sdt>
     <w:sdtPr>
       <w:rPr>
@@ -40022,40 +41063,46 @@
     </w:sdtPr>
     <w:sdtEndPr/>
     <w:sdtContent>
-      <w:p>
-        <w:pPr>
-          <w:pStyle w:val="Header"/>
-          <w:pBdr>
-            <w:bottom w:val="thickThinSmallGap" w:sz="24" w:space="1" w:color="622423" w:themeColor="accent2" w:themeShade="7F"/>
-          </w:pBdr>
-          <w:rPr>
-            <w:rFonts w:ascii="Times New Roman" w:eastAsiaTheme="majorEastAsia" w:hAnsi="Times New Roman" w:cs="Times New Roman"/>
-            <w:sz w:val="32"/>
-            <w:szCs w:val="32"/>
-          </w:rPr>
-        </w:pPr>
-        <w:r>
+      <w:sdt>
+        <w:sdtPr>
           <w:rPr>
             <w:rFonts w:ascii="Times New Roman" w:hAnsi="Times New Roman" w:cs="Times New Roman"/>
             <w:sz w:val="26"/>
             <w:szCs w:val="26"/>
           </w:rPr>
-          <w:t>Xây dựng website bán hàng tích hợp AI tìm kiếm</w:t>
-        </w:r>
-      </w:p>
+          <w:alias w:val="Title"/>
+          <w:id w:val="189812577"/>
+          <w:dataBinding w:prefixMappings="xmlns:ns0='http://schemas.openxmlformats.org/package/2006/metadata/core-properties' xmlns:ns1='http://purl.org/dc/elements/1.1/'" w:xpath="/ns0:coreProperties[1]/ns1:title[1]" w:storeItemID="{6C3C8BC8-F283-45AE-878A-BAB7291924A1}"/>
+          <w:text/>
+        </w:sdtPr>
+        <w:sdtEndPr/>
+        <w:sdtContent>
+          <w:p>
+            <w:pPr>
+              <w:pStyle w:val="Header"/>
+              <w:pBdr>
+                <w:bottom w:val="thickThinSmallGap" w:sz="24" w:space="1" w:color="622423" w:themeColor="accent2" w:themeShade="7F"/>
+              </w:pBdr>
+            </w:pPr>
+            <w:r>
+              <w:rPr>
+                <w:rFonts w:ascii="Times New Roman" w:hAnsi="Times New Roman" w:cs="Times New Roman"/>
+                <w:sz w:val="26"/>
+                <w:szCs w:val="26"/>
+              </w:rPr>
+              <w:t>Xây dựng website trưng bày và trao đổi tác phẩm nghệ thuật</w:t>
+            </w:r>
+          </w:p>
+        </w:sdtContent>
+      </w:sdt>
     </w:sdtContent>
   </w:sdt>
-  <w:p>
-    <w:pPr>
-      <w:pStyle w:val="Header"/>
-    </w:pPr>
-  </w:p>
 </w:hdr>
 </file>
 
 <file path=word/numbering.xml><?xml version="1.0" encoding="utf-8"?>
-<w:numbering xmlns:wpc="http://schemas.microsoft.com/office/word/2010/wordprocessingCanvas" xmlns:mc="http://schemas.openxmlformats.org/markup-compatibility/2006" xmlns:o="urn:schemas-microsoft-com:office:office" xmlns:r="http://schemas.openxmlformats.org/officeDocument/2006/relationships" xmlns:m="http://schemas.openxmlformats.org/officeDocument/2006/math" xmlns:v="urn:schemas-microsoft-com:vml" xmlns:wp14="http://schemas.microsoft.com/office/word/2010/wordprocessingDrawing" xmlns:wp="http://schemas.openxmlformats.org/drawingml/2006/wordprocessingDrawing" xmlns:w10="urn:schemas-microsoft-com:office:word" xmlns:w="http://schemas.openxmlformats.org/wordprocessingml/2006/main" xmlns:w14="http://schemas.microsoft.com/office/word/2010/wordml" xmlns:w15="http://schemas.microsoft.com/office/word/2012/wordml" xmlns:wpg="http://schemas.microsoft.com/office/word/2010/wordprocessingGroup" xmlns:wpi="http://schemas.microsoft.com/office/word/2010/wordprocessingInk" xmlns:wne="http://schemas.microsoft.com/office/word/2006/wordml" xmlns:wps="http://schemas.microsoft.com/office/word/2010/wordprocessingShape" mc:Ignorable="w14 w15 wp14">
-  <w:abstractNum w:abstractNumId="0">
+<w:numbering xmlns:wpc="http://schemas.microsoft.com/office/word/2010/wordprocessingCanvas" xmlns:cx="http://schemas.microsoft.com/office/drawing/2014/chartex" xmlns:mc="http://schemas.openxmlformats.org/markup-compatibility/2006" xmlns:o="urn:schemas-microsoft-com:office:office" xmlns:r="http://schemas.openxmlformats.org/officeDocument/2006/relationships" xmlns:m="http://schemas.openxmlformats.org/officeDocument/2006/math" xmlns:v="urn:schemas-microsoft-com:vml" xmlns:wp14="http://schemas.microsoft.com/office/word/2010/wordprocessingDrawing" xmlns:wp="http://schemas.openxmlformats.org/drawingml/2006/wordprocessingDrawing" xmlns:w10="urn:schemas-microsoft-com:office:word" xmlns:w="http://schemas.openxmlformats.org/wordprocessingml/2006/main" xmlns:w14="http://schemas.microsoft.com/office/word/2010/wordml" xmlns:w15="http://schemas.microsoft.com/office/word/2012/wordml" xmlns:w16se="http://schemas.microsoft.com/office/word/2015/wordml/symex" xmlns:wpg="http://schemas.microsoft.com/office/word/2010/wordprocessingGroup" xmlns:wpi="http://schemas.microsoft.com/office/word/2010/wordprocessingInk" xmlns:wne="http://schemas.microsoft.com/office/word/2006/wordml" xmlns:wps="http://schemas.microsoft.com/office/word/2010/wordprocessingShape" mc:Ignorable="w14 w15 w16se wp14">
+  <w:abstractNum w:abstractNumId="0" w15:restartNumberingAfterBreak="0">
     <w:nsid w:val="000F74EF"/>
     <w:multiLevelType w:val="multilevel"/>
     <w:tmpl w:val="FB8268A6"/>
@@ -40145,7 +41192,7 @@
       </w:pPr>
     </w:lvl>
   </w:abstractNum>
-  <w:abstractNum w:abstractNumId="1">
+  <w:abstractNum w:abstractNumId="1" w15:restartNumberingAfterBreak="0">
     <w:nsid w:val="1F2F0534"/>
     <w:multiLevelType w:val="multilevel"/>
     <w:tmpl w:val="FB8268A6"/>
@@ -40235,7 +41282,7 @@
       </w:pPr>
     </w:lvl>
   </w:abstractNum>
-  <w:abstractNum w:abstractNumId="2">
+  <w:abstractNum w:abstractNumId="2" w15:restartNumberingAfterBreak="0">
     <w:nsid w:val="24DF35FE"/>
     <w:multiLevelType w:val="multilevel"/>
     <w:tmpl w:val="FB8268A6"/>
@@ -40325,7 +41372,7 @@
       </w:pPr>
     </w:lvl>
   </w:abstractNum>
-  <w:abstractNum w:abstractNumId="3">
+  <w:abstractNum w:abstractNumId="3" w15:restartNumberingAfterBreak="0">
     <w:nsid w:val="3D006532"/>
     <w:multiLevelType w:val="hybridMultilevel"/>
     <w:tmpl w:val="F112DBF0"/>
@@ -40437,7 +41484,7 @@
       </w:rPr>
     </w:lvl>
   </w:abstractNum>
-  <w:abstractNum w:abstractNumId="4">
+  <w:abstractNum w:abstractNumId="4" w15:restartNumberingAfterBreak="0">
     <w:nsid w:val="419A6971"/>
     <w:multiLevelType w:val="multilevel"/>
     <w:tmpl w:val="FB8268A6"/>
@@ -40527,7 +41574,7 @@
       </w:pPr>
     </w:lvl>
   </w:abstractNum>
-  <w:abstractNum w:abstractNumId="5">
+  <w:abstractNum w:abstractNumId="5" w15:restartNumberingAfterBreak="0">
     <w:nsid w:val="52903162"/>
     <w:multiLevelType w:val="hybridMultilevel"/>
     <w:tmpl w:val="8F9820BE"/>
@@ -40639,7 +41686,7 @@
       </w:rPr>
     </w:lvl>
   </w:abstractNum>
-  <w:abstractNum w:abstractNumId="6">
+  <w:abstractNum w:abstractNumId="6" w15:restartNumberingAfterBreak="0">
     <w:nsid w:val="5B7A20E4"/>
     <w:multiLevelType w:val="multilevel"/>
     <w:tmpl w:val="FB8268A6"/>
@@ -40729,7 +41776,7 @@
       </w:pPr>
     </w:lvl>
   </w:abstractNum>
-  <w:abstractNum w:abstractNumId="7">
+  <w:abstractNum w:abstractNumId="7" w15:restartNumberingAfterBreak="0">
     <w:nsid w:val="76EF0CD9"/>
     <w:multiLevelType w:val="hybridMultilevel"/>
     <w:tmpl w:val="1DE8CB80"/>
@@ -40843,7 +41890,7 @@
 </file>
 
 <file path=word/styles.xml><?xml version="1.0" encoding="utf-8"?>
-<w:styles xmlns:mc="http://schemas.openxmlformats.org/markup-compatibility/2006" xmlns:r="http://schemas.openxmlformats.org/officeDocument/2006/relationships" xmlns:w="http://schemas.openxmlformats.org/wordprocessingml/2006/main" xmlns:w14="http://schemas.microsoft.com/office/word/2010/wordml" xmlns:w15="http://schemas.microsoft.com/office/word/2012/wordml" mc:Ignorable="w14 w15">
+<w:styles xmlns:mc="http://schemas.openxmlformats.org/markup-compatibility/2006" xmlns:r="http://schemas.openxmlformats.org/officeDocument/2006/relationships" xmlns:w="http://schemas.openxmlformats.org/wordprocessingml/2006/main" xmlns:w14="http://schemas.microsoft.com/office/word/2010/wordml" xmlns:w15="http://schemas.microsoft.com/office/word/2012/wordml" xmlns:w16se="http://schemas.microsoft.com/office/word/2015/wordml/symex" mc:Ignorable="w14 w15 w16se">
   <w:docDefaults>
     <w:rPrDefault>
       <w:rPr>
@@ -41367,7 +42414,6 @@
       <w:spacing w:after="0" w:line="240" w:lineRule="auto"/>
     </w:pPr>
     <w:tblPr>
-      <w:tblInd w:w="0" w:type="dxa"/>
       <w:tblBorders>
         <w:top w:val="single" w:sz="4" w:space="0" w:color="auto"/>
         <w:left w:val="single" w:sz="4" w:space="0" w:color="auto"/>
@@ -41376,12 +42422,6 @@
         <w:insideH w:val="single" w:sz="4" w:space="0" w:color="auto"/>
         <w:insideV w:val="single" w:sz="4" w:space="0" w:color="auto"/>
       </w:tblBorders>
-      <w:tblCellMar>
-        <w:top w:w="0" w:type="dxa"/>
-        <w:left w:w="108" w:type="dxa"/>
-        <w:bottom w:w="0" w:type="dxa"/>
-        <w:right w:w="108" w:type="dxa"/>
-      </w:tblCellMar>
     </w:tblPr>
   </w:style>
   <w:style w:type="character" w:styleId="Hyperlink">
@@ -41474,7 +42514,6 @@
     <w:basedOn w:val="Heading1"/>
     <w:next w:val="Normal"/>
     <w:uiPriority w:val="39"/>
-    <w:semiHidden/>
     <w:unhideWhenUsed/>
     <w:qFormat/>
     <w:rsid w:val="00547FBB"/>
@@ -41548,7 +42587,6 @@
       <w:spacing w:after="0" w:line="240" w:lineRule="auto"/>
     </w:pPr>
     <w:tblPr>
-      <w:tblInd w:w="0" w:type="dxa"/>
       <w:tblBorders>
         <w:top w:val="single" w:sz="4" w:space="0" w:color="auto"/>
         <w:left w:val="single" w:sz="4" w:space="0" w:color="auto"/>
@@ -41557,12 +42595,6 @@
         <w:insideH w:val="single" w:sz="4" w:space="0" w:color="auto"/>
         <w:insideV w:val="single" w:sz="4" w:space="0" w:color="auto"/>
       </w:tblBorders>
-      <w:tblCellMar>
-        <w:top w:w="0" w:type="dxa"/>
-        <w:left w:w="108" w:type="dxa"/>
-        <w:bottom w:w="0" w:type="dxa"/>
-        <w:right w:w="108" w:type="dxa"/>
-      </w:tblCellMar>
     </w:tblPr>
   </w:style>
   <w:style w:type="table" w:customStyle="1" w:styleId="TableGrid2">
@@ -41575,7 +42607,6 @@
       <w:spacing w:after="0" w:line="240" w:lineRule="auto"/>
     </w:pPr>
     <w:tblPr>
-      <w:tblInd w:w="0" w:type="dxa"/>
       <w:tblBorders>
         <w:top w:val="single" w:sz="4" w:space="0" w:color="auto"/>
         <w:left w:val="single" w:sz="4" w:space="0" w:color="auto"/>
@@ -41584,12 +42615,6 @@
         <w:insideH w:val="single" w:sz="4" w:space="0" w:color="auto"/>
         <w:insideV w:val="single" w:sz="4" w:space="0" w:color="auto"/>
       </w:tblBorders>
-      <w:tblCellMar>
-        <w:top w:w="0" w:type="dxa"/>
-        <w:left w:w="108" w:type="dxa"/>
-        <w:bottom w:w="0" w:type="dxa"/>
-        <w:right w:w="108" w:type="dxa"/>
-      </w:tblCellMar>
     </w:tblPr>
   </w:style>
   <w:style w:type="table" w:customStyle="1" w:styleId="TableGrid3">
@@ -41602,7 +42627,6 @@
       <w:spacing w:after="0" w:line="240" w:lineRule="auto"/>
     </w:pPr>
     <w:tblPr>
-      <w:tblInd w:w="0" w:type="dxa"/>
       <w:tblBorders>
         <w:top w:val="single" w:sz="4" w:space="0" w:color="auto"/>
         <w:left w:val="single" w:sz="4" w:space="0" w:color="auto"/>
@@ -41611,12 +42635,6 @@
         <w:insideH w:val="single" w:sz="4" w:space="0" w:color="auto"/>
         <w:insideV w:val="single" w:sz="4" w:space="0" w:color="auto"/>
       </w:tblBorders>
-      <w:tblCellMar>
-        <w:top w:w="0" w:type="dxa"/>
-        <w:left w:w="108" w:type="dxa"/>
-        <w:bottom w:w="0" w:type="dxa"/>
-        <w:right w:w="108" w:type="dxa"/>
-      </w:tblCellMar>
     </w:tblPr>
   </w:style>
   <w:style w:type="table" w:customStyle="1" w:styleId="TableGrid4">
@@ -41629,7 +42647,6 @@
       <w:spacing w:after="0" w:line="240" w:lineRule="auto"/>
     </w:pPr>
     <w:tblPr>
-      <w:tblInd w:w="0" w:type="dxa"/>
       <w:tblBorders>
         <w:top w:val="single" w:sz="4" w:space="0" w:color="auto"/>
         <w:left w:val="single" w:sz="4" w:space="0" w:color="auto"/>
@@ -41638,12 +42655,6 @@
         <w:insideH w:val="single" w:sz="4" w:space="0" w:color="auto"/>
         <w:insideV w:val="single" w:sz="4" w:space="0" w:color="auto"/>
       </w:tblBorders>
-      <w:tblCellMar>
-        <w:top w:w="0" w:type="dxa"/>
-        <w:left w:w="108" w:type="dxa"/>
-        <w:bottom w:w="0" w:type="dxa"/>
-        <w:right w:w="108" w:type="dxa"/>
-      </w:tblCellMar>
     </w:tblPr>
   </w:style>
   <w:style w:type="table" w:customStyle="1" w:styleId="TableGrid5">
@@ -41656,7 +42667,6 @@
       <w:spacing w:after="0" w:line="240" w:lineRule="auto"/>
     </w:pPr>
     <w:tblPr>
-      <w:tblInd w:w="0" w:type="dxa"/>
       <w:tblBorders>
         <w:top w:val="single" w:sz="4" w:space="0" w:color="auto"/>
         <w:left w:val="single" w:sz="4" w:space="0" w:color="auto"/>
@@ -41665,12 +42675,6 @@
         <w:insideH w:val="single" w:sz="4" w:space="0" w:color="auto"/>
         <w:insideV w:val="single" w:sz="4" w:space="0" w:color="auto"/>
       </w:tblBorders>
-      <w:tblCellMar>
-        <w:top w:w="0" w:type="dxa"/>
-        <w:left w:w="108" w:type="dxa"/>
-        <w:bottom w:w="0" w:type="dxa"/>
-        <w:right w:w="108" w:type="dxa"/>
-      </w:tblCellMar>
     </w:tblPr>
   </w:style>
   <w:style w:type="table" w:customStyle="1" w:styleId="TableGrid6">
@@ -41683,7 +42687,6 @@
       <w:spacing w:after="0" w:line="240" w:lineRule="auto"/>
     </w:pPr>
     <w:tblPr>
-      <w:tblInd w:w="0" w:type="dxa"/>
       <w:tblBorders>
         <w:top w:val="single" w:sz="4" w:space="0" w:color="auto"/>
         <w:left w:val="single" w:sz="4" w:space="0" w:color="auto"/>
@@ -41692,12 +42695,6 @@
         <w:insideH w:val="single" w:sz="4" w:space="0" w:color="auto"/>
         <w:insideV w:val="single" w:sz="4" w:space="0" w:color="auto"/>
       </w:tblBorders>
-      <w:tblCellMar>
-        <w:top w:w="0" w:type="dxa"/>
-        <w:left w:w="108" w:type="dxa"/>
-        <w:bottom w:w="0" w:type="dxa"/>
-        <w:right w:w="108" w:type="dxa"/>
-      </w:tblCellMar>
     </w:tblPr>
   </w:style>
   <w:style w:type="table" w:customStyle="1" w:styleId="TableGrid7">
@@ -41710,7 +42707,6 @@
       <w:spacing w:after="0" w:line="240" w:lineRule="auto"/>
     </w:pPr>
     <w:tblPr>
-      <w:tblInd w:w="0" w:type="dxa"/>
       <w:tblBorders>
         <w:top w:val="single" w:sz="4" w:space="0" w:color="auto"/>
         <w:left w:val="single" w:sz="4" w:space="0" w:color="auto"/>
@@ -41719,12 +42715,6 @@
         <w:insideH w:val="single" w:sz="4" w:space="0" w:color="auto"/>
         <w:insideV w:val="single" w:sz="4" w:space="0" w:color="auto"/>
       </w:tblBorders>
-      <w:tblCellMar>
-        <w:top w:w="0" w:type="dxa"/>
-        <w:left w:w="108" w:type="dxa"/>
-        <w:bottom w:w="0" w:type="dxa"/>
-        <w:right w:w="108" w:type="dxa"/>
-      </w:tblCellMar>
     </w:tblPr>
   </w:style>
   <w:style w:type="table" w:customStyle="1" w:styleId="TableGrid8">
@@ -41737,7 +42727,6 @@
       <w:spacing w:after="0" w:line="240" w:lineRule="auto"/>
     </w:pPr>
     <w:tblPr>
-      <w:tblInd w:w="0" w:type="dxa"/>
       <w:tblBorders>
         <w:top w:val="single" w:sz="4" w:space="0" w:color="auto"/>
         <w:left w:val="single" w:sz="4" w:space="0" w:color="auto"/>
@@ -41746,12 +42735,6 @@
         <w:insideH w:val="single" w:sz="4" w:space="0" w:color="auto"/>
         <w:insideV w:val="single" w:sz="4" w:space="0" w:color="auto"/>
       </w:tblBorders>
-      <w:tblCellMar>
-        <w:top w:w="0" w:type="dxa"/>
-        <w:left w:w="108" w:type="dxa"/>
-        <w:bottom w:w="0" w:type="dxa"/>
-        <w:right w:w="108" w:type="dxa"/>
-      </w:tblCellMar>
     </w:tblPr>
   </w:style>
   <w:style w:type="table" w:customStyle="1" w:styleId="TableGrid9">
@@ -41764,7 +42747,6 @@
       <w:spacing w:after="0" w:line="240" w:lineRule="auto"/>
     </w:pPr>
     <w:tblPr>
-      <w:tblInd w:w="0" w:type="dxa"/>
       <w:tblBorders>
         <w:top w:val="single" w:sz="4" w:space="0" w:color="auto"/>
         <w:left w:val="single" w:sz="4" w:space="0" w:color="auto"/>
@@ -41773,12 +42755,6 @@
         <w:insideH w:val="single" w:sz="4" w:space="0" w:color="auto"/>
         <w:insideV w:val="single" w:sz="4" w:space="0" w:color="auto"/>
       </w:tblBorders>
-      <w:tblCellMar>
-        <w:top w:w="0" w:type="dxa"/>
-        <w:left w:w="108" w:type="dxa"/>
-        <w:bottom w:w="0" w:type="dxa"/>
-        <w:right w:w="108" w:type="dxa"/>
-      </w:tblCellMar>
     </w:tblPr>
   </w:style>
   <w:style w:type="table" w:customStyle="1" w:styleId="TableGrid10">
@@ -41791,7 +42767,6 @@
       <w:spacing w:after="0" w:line="240" w:lineRule="auto"/>
     </w:pPr>
     <w:tblPr>
-      <w:tblInd w:w="0" w:type="dxa"/>
       <w:tblBorders>
         <w:top w:val="single" w:sz="4" w:space="0" w:color="auto"/>
         <w:left w:val="single" w:sz="4" w:space="0" w:color="auto"/>
@@ -41800,12 +42775,6 @@
         <w:insideH w:val="single" w:sz="4" w:space="0" w:color="auto"/>
         <w:insideV w:val="single" w:sz="4" w:space="0" w:color="auto"/>
       </w:tblBorders>
-      <w:tblCellMar>
-        <w:top w:w="0" w:type="dxa"/>
-        <w:left w:w="108" w:type="dxa"/>
-        <w:bottom w:w="0" w:type="dxa"/>
-        <w:right w:w="108" w:type="dxa"/>
-      </w:tblCellMar>
     </w:tblPr>
   </w:style>
   <w:style w:type="table" w:customStyle="1" w:styleId="TableGrid11">
@@ -41818,7 +42787,6 @@
       <w:spacing w:after="0" w:line="240" w:lineRule="auto"/>
     </w:pPr>
     <w:tblPr>
-      <w:tblInd w:w="0" w:type="dxa"/>
       <w:tblBorders>
         <w:top w:val="single" w:sz="4" w:space="0" w:color="auto"/>
         <w:left w:val="single" w:sz="4" w:space="0" w:color="auto"/>
@@ -41827,12 +42795,6 @@
         <w:insideH w:val="single" w:sz="4" w:space="0" w:color="auto"/>
         <w:insideV w:val="single" w:sz="4" w:space="0" w:color="auto"/>
       </w:tblBorders>
-      <w:tblCellMar>
-        <w:top w:w="0" w:type="dxa"/>
-        <w:left w:w="108" w:type="dxa"/>
-        <w:bottom w:w="0" w:type="dxa"/>
-        <w:right w:w="108" w:type="dxa"/>
-      </w:tblCellMar>
     </w:tblPr>
   </w:style>
   <w:style w:type="table" w:customStyle="1" w:styleId="TableGrid12">
@@ -41845,7 +42807,6 @@
       <w:spacing w:after="0" w:line="240" w:lineRule="auto"/>
     </w:pPr>
     <w:tblPr>
-      <w:tblInd w:w="0" w:type="dxa"/>
       <w:tblBorders>
         <w:top w:val="single" w:sz="4" w:space="0" w:color="auto"/>
         <w:left w:val="single" w:sz="4" w:space="0" w:color="auto"/>
@@ -41854,12 +42815,6 @@
         <w:insideH w:val="single" w:sz="4" w:space="0" w:color="auto"/>
         <w:insideV w:val="single" w:sz="4" w:space="0" w:color="auto"/>
       </w:tblBorders>
-      <w:tblCellMar>
-        <w:top w:w="0" w:type="dxa"/>
-        <w:left w:w="108" w:type="dxa"/>
-        <w:bottom w:w="0" w:type="dxa"/>
-        <w:right w:w="108" w:type="dxa"/>
-      </w:tblCellMar>
     </w:tblPr>
   </w:style>
   <w:style w:type="table" w:customStyle="1" w:styleId="TableGrid13">
@@ -41872,7 +42827,6 @@
       <w:spacing w:after="0" w:line="240" w:lineRule="auto"/>
     </w:pPr>
     <w:tblPr>
-      <w:tblInd w:w="0" w:type="dxa"/>
       <w:tblBorders>
         <w:top w:val="single" w:sz="4" w:space="0" w:color="auto"/>
         <w:left w:val="single" w:sz="4" w:space="0" w:color="auto"/>
@@ -41881,12 +42835,6 @@
         <w:insideH w:val="single" w:sz="4" w:space="0" w:color="auto"/>
         <w:insideV w:val="single" w:sz="4" w:space="0" w:color="auto"/>
       </w:tblBorders>
-      <w:tblCellMar>
-        <w:top w:w="0" w:type="dxa"/>
-        <w:left w:w="108" w:type="dxa"/>
-        <w:bottom w:w="0" w:type="dxa"/>
-        <w:right w:w="108" w:type="dxa"/>
-      </w:tblCellMar>
     </w:tblPr>
   </w:style>
   <w:style w:type="table" w:customStyle="1" w:styleId="TableGrid14">
@@ -41899,7 +42847,6 @@
       <w:spacing w:after="0" w:line="240" w:lineRule="auto"/>
     </w:pPr>
     <w:tblPr>
-      <w:tblInd w:w="0" w:type="dxa"/>
       <w:tblBorders>
         <w:top w:val="single" w:sz="4" w:space="0" w:color="auto"/>
         <w:left w:val="single" w:sz="4" w:space="0" w:color="auto"/>
@@ -41908,12 +42855,6 @@
         <w:insideH w:val="single" w:sz="4" w:space="0" w:color="auto"/>
         <w:insideV w:val="single" w:sz="4" w:space="0" w:color="auto"/>
       </w:tblBorders>
-      <w:tblCellMar>
-        <w:top w:w="0" w:type="dxa"/>
-        <w:left w:w="108" w:type="dxa"/>
-        <w:bottom w:w="0" w:type="dxa"/>
-        <w:right w:w="108" w:type="dxa"/>
-      </w:tblCellMar>
     </w:tblPr>
   </w:style>
   <w:style w:type="paragraph" w:styleId="TOC3">
@@ -42039,7 +42980,6 @@
       <w:spacing w:after="0" w:line="240" w:lineRule="auto"/>
     </w:pPr>
     <w:tblPr>
-      <w:tblInd w:w="0" w:type="dxa"/>
       <w:tblBorders>
         <w:top w:val="single" w:sz="4" w:space="0" w:color="auto"/>
         <w:left w:val="single" w:sz="4" w:space="0" w:color="auto"/>
@@ -42048,12 +42988,6 @@
         <w:insideH w:val="single" w:sz="4" w:space="0" w:color="auto"/>
         <w:insideV w:val="single" w:sz="4" w:space="0" w:color="auto"/>
       </w:tblBorders>
-      <w:tblCellMar>
-        <w:top w:w="0" w:type="dxa"/>
-        <w:left w:w="108" w:type="dxa"/>
-        <w:bottom w:w="0" w:type="dxa"/>
-        <w:right w:w="108" w:type="dxa"/>
-      </w:tblCellMar>
     </w:tblPr>
   </w:style>
   <w:style w:type="table" w:customStyle="1" w:styleId="TableGrid16">
@@ -42066,7 +43000,6 @@
       <w:spacing w:after="0" w:line="240" w:lineRule="auto"/>
     </w:pPr>
     <w:tblPr>
-      <w:tblInd w:w="0" w:type="dxa"/>
       <w:tblBorders>
         <w:top w:val="single" w:sz="4" w:space="0" w:color="auto"/>
         <w:left w:val="single" w:sz="4" w:space="0" w:color="auto"/>
@@ -42075,12 +43008,6 @@
         <w:insideH w:val="single" w:sz="4" w:space="0" w:color="auto"/>
         <w:insideV w:val="single" w:sz="4" w:space="0" w:color="auto"/>
       </w:tblBorders>
-      <w:tblCellMar>
-        <w:top w:w="0" w:type="dxa"/>
-        <w:left w:w="108" w:type="dxa"/>
-        <w:bottom w:w="0" w:type="dxa"/>
-        <w:right w:w="108" w:type="dxa"/>
-      </w:tblCellMar>
     </w:tblPr>
   </w:style>
   <w:style w:type="character" w:customStyle="1" w:styleId="Heading3Char">
@@ -42399,7 +43326,7 @@
 </file>
 
 <file path=customXml/itemProps1.xml><?xml version="1.0" encoding="utf-8"?>
-<ds:datastoreItem xmlns:ds="http://schemas.openxmlformats.org/officeDocument/2006/customXml" ds:itemID="{D272245C-8DD7-4E9F-A768-EB956717963B}">
+<ds:datastoreItem xmlns:ds="http://schemas.openxmlformats.org/officeDocument/2006/customXml" ds:itemID="{925A48C1-CF1F-42E5-9A02-19DE17446B03}">
   <ds:schemaRefs>
     <ds:schemaRef ds:uri="http://schemas.openxmlformats.org/officeDocument/2006/bibliography"/>
   </ds:schemaRefs>

--- a/DOCUMENT-CS445E-GROUP04/0424.CS445-SE.06.ProjectUserInterfaceDesign.docx
+++ b/DOCUMENT-CS445E-GROUP04/0424.CS445-SE.06.ProjectUserInterfaceDesign.docx
@@ -1,6 +1,6 @@
 
 <file path=word/document.xml><?xml version="1.0" encoding="utf-8"?>
-<w:document xmlns:wpc="http://schemas.microsoft.com/office/word/2010/wordprocessingCanvas" xmlns:cx="http://schemas.microsoft.com/office/drawing/2014/chartex" xmlns:mc="http://schemas.openxmlformats.org/markup-compatibility/2006" xmlns:o="urn:schemas-microsoft-com:office:office" xmlns:r="http://schemas.openxmlformats.org/officeDocument/2006/relationships" xmlns:m="http://schemas.openxmlformats.org/officeDocument/2006/math" xmlns:v="urn:schemas-microsoft-com:vml" xmlns:wp14="http://schemas.microsoft.com/office/word/2010/wordprocessingDrawing" xmlns:wp="http://schemas.openxmlformats.org/drawingml/2006/wordprocessingDrawing" xmlns:w10="urn:schemas-microsoft-com:office:word" xmlns:w="http://schemas.openxmlformats.org/wordprocessingml/2006/main" xmlns:w14="http://schemas.microsoft.com/office/word/2010/wordml" xmlns:w15="http://schemas.microsoft.com/office/word/2012/wordml" xmlns:w16se="http://schemas.microsoft.com/office/word/2015/wordml/symex" xmlns:wpg="http://schemas.microsoft.com/office/word/2010/wordprocessingGroup" xmlns:wpi="http://schemas.microsoft.com/office/word/2010/wordprocessingInk" xmlns:wne="http://schemas.microsoft.com/office/word/2006/wordml" xmlns:wps="http://schemas.microsoft.com/office/word/2010/wordprocessingShape" mc:Ignorable="w14 w15 w16se wp14">
+<w:document xmlns:wpc="http://schemas.microsoft.com/office/word/2010/wordprocessingCanvas" xmlns:mc="http://schemas.openxmlformats.org/markup-compatibility/2006" xmlns:o="urn:schemas-microsoft-com:office:office" xmlns:r="http://schemas.openxmlformats.org/officeDocument/2006/relationships" xmlns:m="http://schemas.openxmlformats.org/officeDocument/2006/math" xmlns:v="urn:schemas-microsoft-com:vml" xmlns:wp14="http://schemas.microsoft.com/office/word/2010/wordprocessingDrawing" xmlns:wp="http://schemas.openxmlformats.org/drawingml/2006/wordprocessingDrawing" xmlns:w10="urn:schemas-microsoft-com:office:word" xmlns:w="http://schemas.openxmlformats.org/wordprocessingml/2006/main" xmlns:w14="http://schemas.microsoft.com/office/word/2010/wordml" xmlns:w15="http://schemas.microsoft.com/office/word/2012/wordml" xmlns:wpg="http://schemas.microsoft.com/office/word/2010/wordprocessingGroup" xmlns:wpi="http://schemas.microsoft.com/office/word/2010/wordprocessingInk" xmlns:wne="http://schemas.microsoft.com/office/word/2006/wordml" xmlns:wps="http://schemas.microsoft.com/office/word/2010/wordprocessingShape" mc:Ignorable="w14 w15 wp14">
   <w:body>
     <w:p>
       <w:pPr>
@@ -1362,26 +1362,24 @@
           <w:p>
             <w:pPr>
               <w:spacing w:line="360" w:lineRule="auto"/>
-              <w:jc w:val="both"/>
-              <w:rPr>
-                <w:rFonts w:ascii="Times New Roman" w:hAnsi="Times New Roman" w:cs="Times New Roman"/>
-                <w:sz w:val="26"/>
-                <w:szCs w:val="26"/>
-              </w:rPr>
-            </w:pPr>
-            <w:r>
-              <w:rPr>
-                <w:rFonts w:ascii="Times New Roman" w:hAnsi="Times New Roman" w:cs="Times New Roman"/>
-                <w:sz w:val="26"/>
-                <w:szCs w:val="26"/>
-              </w:rPr>
-              <w:t>Lê Đức Thảo</w:t>
-            </w:r>
-          </w:p>
-          <w:p>
-            <w:pPr>
-              <w:spacing w:line="360" w:lineRule="auto"/>
-              <w:jc w:val="both"/>
+              <w:rPr>
+                <w:rFonts w:ascii="Times New Roman" w:hAnsi="Times New Roman" w:cs="Times New Roman"/>
+                <w:sz w:val="26"/>
+                <w:szCs w:val="26"/>
+              </w:rPr>
+            </w:pPr>
+            <w:r>
+              <w:rPr>
+                <w:rFonts w:ascii="Times New Roman" w:hAnsi="Times New Roman" w:cs="Times New Roman"/>
+                <w:sz w:val="26"/>
+                <w:szCs w:val="26"/>
+              </w:rPr>
+              <w:t>ThS. Nguyễn Minh Nhật</w:t>
+            </w:r>
+          </w:p>
+          <w:p>
+            <w:pPr>
+              <w:spacing w:line="360" w:lineRule="auto"/>
               <w:rPr>
                 <w:rFonts w:ascii="Times New Roman" w:hAnsi="Times New Roman" w:cs="Times New Roman"/>
                 <w:sz w:val="26"/>
@@ -1404,19 +1402,9 @@
                   <w:sz w:val="26"/>
                   <w:szCs w:val="26"/>
                 </w:rPr>
-                <w:t>ducthao2112@gmail.com</w:t>
+                <w:t>nhatnm2010@gmail.com</w:t>
               </w:r>
             </w:hyperlink>
-            <w:r>
-              <w:rPr>
-                <w:rFonts w:ascii="Times New Roman" w:hAnsi="Times New Roman" w:cs="Times New Roman"/>
-                <w:sz w:val="26"/>
-                <w:szCs w:val="26"/>
-              </w:rPr>
-              <w:t xml:space="preserve"> </w:t>
-            </w:r>
-            <w:bookmarkStart w:id="0" w:name="_GoBack"/>
-            <w:bookmarkEnd w:id="0"/>
           </w:p>
           <w:p>
             <w:pPr>
@@ -1441,7 +1429,7 @@
                 <w:sz w:val="26"/>
                 <w:szCs w:val="26"/>
               </w:rPr>
-              <w:t>0385665243</w:t>
+              <w:t>0905125143</w:t>
             </w:r>
           </w:p>
         </w:tc>
@@ -4291,16 +4279,18 @@
             <w:rPr>
               <w:rFonts w:ascii="Times New Roman" w:hAnsi="Times New Roman" w:cs="Times New Roman"/>
               <w:b w:val="0"/>
-              <w:sz w:val="26"/>
-              <w:szCs w:val="26"/>
+              <w:color w:val="auto"/>
+              <w:sz w:val="32"/>
+              <w:szCs w:val="32"/>
             </w:rPr>
           </w:pPr>
           <w:r>
             <w:rPr>
               <w:rFonts w:ascii="Times New Roman" w:hAnsi="Times New Roman" w:cs="Times New Roman"/>
               <w:b w:val="0"/>
-              <w:sz w:val="26"/>
-              <w:szCs w:val="26"/>
+              <w:color w:val="auto"/>
+              <w:sz w:val="32"/>
+              <w:szCs w:val="32"/>
             </w:rPr>
             <w:t>MỤC LỤC</w:t>
           </w:r>
@@ -4308,7 +4298,6 @@
         <w:p>
           <w:pPr>
             <w:pStyle w:val="TOC1"/>
-            <w:spacing w:line="360" w:lineRule="auto"/>
             <w:rPr>
               <w:rFonts w:eastAsiaTheme="minorEastAsia"/>
             </w:rPr>
@@ -4393,7 +4382,6 @@
         <w:p>
           <w:pPr>
             <w:pStyle w:val="TOC1"/>
-            <w:spacing w:line="360" w:lineRule="auto"/>
             <w:rPr>
               <w:rFonts w:eastAsiaTheme="minorEastAsia"/>
             </w:rPr>
@@ -9182,7 +9170,7 @@
           <w:szCs w:val="26"/>
         </w:rPr>
       </w:pPr>
-      <w:bookmarkStart w:id="1" w:name="_Toc178008599"/>
+      <w:bookmarkStart w:id="0" w:name="_Toc178008599"/>
       <w:r>
         <w:rPr>
           <w:rFonts w:ascii="Times New Roman" w:hAnsi="Times New Roman" w:cs="Times New Roman"/>
@@ -9193,7 +9181,7 @@
         <w:lastRenderedPageBreak/>
         <w:t>SƠ ĐỒ LIÊN KẾT GIAO DIỆN</w:t>
       </w:r>
-      <w:bookmarkEnd w:id="1"/>
+      <w:bookmarkEnd w:id="0"/>
     </w:p>
     <w:p>
       <w:pPr>
@@ -12364,6 +12352,57 @@
     </w:p>
     <w:p>
       <w:pPr>
+        <w:tabs>
+          <w:tab w:val="left" w:pos="3020"/>
+        </w:tabs>
+        <w:spacing w:after="0" w:line="360" w:lineRule="auto"/>
+        <w:jc w:val="center"/>
+        <w:rPr>
+          <w:rFonts w:ascii="Times New Roman" w:hAnsi="Times New Roman" w:cs="Times New Roman"/>
+          <w:i/>
+          <w:sz w:val="26"/>
+          <w:szCs w:val="26"/>
+        </w:rPr>
+      </w:pPr>
+      <w:r>
+        <w:rPr>
+          <w:rFonts w:ascii="Times New Roman" w:hAnsi="Times New Roman" w:cs="Times New Roman"/>
+          <w:i/>
+          <w:sz w:val="26"/>
+          <w:szCs w:val="26"/>
+        </w:rPr>
+        <w:t>Hình 1</w:t>
+      </w:r>
+      <w:r>
+        <w:rPr>
+          <w:rFonts w:ascii="Times New Roman" w:hAnsi="Times New Roman" w:cs="Times New Roman"/>
+          <w:i/>
+          <w:sz w:val="26"/>
+          <w:szCs w:val="26"/>
+        </w:rPr>
+        <w:t>.1</w:t>
+      </w:r>
+      <w:r>
+        <w:rPr>
+          <w:rFonts w:ascii="Times New Roman" w:hAnsi="Times New Roman" w:cs="Times New Roman"/>
+          <w:i/>
+          <w:sz w:val="26"/>
+          <w:szCs w:val="26"/>
+        </w:rPr>
+        <w:t xml:space="preserve">. Sơ đồ </w:t>
+      </w:r>
+      <w:r>
+        <w:rPr>
+          <w:rFonts w:ascii="Times New Roman" w:hAnsi="Times New Roman" w:cs="Times New Roman"/>
+          <w:i/>
+          <w:sz w:val="26"/>
+          <w:szCs w:val="26"/>
+        </w:rPr>
+        <w:t>cấu trúc liên kết giao diện người dùng</w:t>
+      </w:r>
+    </w:p>
+    <w:p>
+      <w:pPr>
         <w:pStyle w:val="ListParagraph"/>
         <w:numPr>
           <w:ilvl w:val="0"/>
@@ -13822,14 +13861,52 @@
     </w:tbl>
     <w:p>
       <w:pPr>
-        <w:spacing w:line="360" w:lineRule="auto"/>
+        <w:jc w:val="center"/>
+        <w:rPr>
+          <w:rFonts w:ascii="Times New Roman" w:hAnsi="Times New Roman" w:cs="Times New Roman"/>
+          <w:i/>
+          <w:sz w:val="26"/>
+          <w:szCs w:val="26"/>
+        </w:rPr>
       </w:pPr>
+      <w:r>
+        <w:rPr>
+          <w:rFonts w:ascii="Times New Roman" w:hAnsi="Times New Roman" w:cs="Times New Roman"/>
+          <w:i/>
+          <w:sz w:val="26"/>
+          <w:szCs w:val="26"/>
+        </w:rPr>
+        <w:t>Bảng 1</w:t>
+      </w:r>
+      <w:r>
+        <w:rPr>
+          <w:rFonts w:ascii="Times New Roman" w:hAnsi="Times New Roman" w:cs="Times New Roman"/>
+          <w:i/>
+          <w:sz w:val="26"/>
+          <w:szCs w:val="26"/>
+        </w:rPr>
+        <w:t>.1</w:t>
+      </w:r>
+      <w:r>
+        <w:rPr>
+          <w:rFonts w:ascii="Times New Roman" w:hAnsi="Times New Roman" w:cs="Times New Roman"/>
+          <w:i/>
+          <w:sz w:val="26"/>
+          <w:szCs w:val="26"/>
+        </w:rPr>
+        <w:t xml:space="preserve">. </w:t>
+      </w:r>
+      <w:r>
+        <w:rPr>
+          <w:rFonts w:ascii="Times New Roman" w:hAnsi="Times New Roman" w:cs="Times New Roman"/>
+          <w:i/>
+          <w:sz w:val="26"/>
+          <w:szCs w:val="26"/>
+        </w:rPr>
+        <w:t>Danh sách chi tiết User Interface</w:t>
+      </w:r>
     </w:p>
-    <w:p>
-      <w:pPr>
-        <w:spacing w:line="360" w:lineRule="auto"/>
-      </w:pPr>
-    </w:p>
+    <w:p/>
     <w:p>
       <w:pPr>
         <w:pStyle w:val="ListParagraph"/>
@@ -13847,7 +13924,7 @@
           <w:szCs w:val="26"/>
         </w:rPr>
       </w:pPr>
-      <w:bookmarkStart w:id="2" w:name="_Toc178008600"/>
+      <w:bookmarkStart w:id="1" w:name="_Toc178008600"/>
       <w:r>
         <w:rPr>
           <w:rFonts w:ascii="Times New Roman" w:hAnsi="Times New Roman" w:cs="Times New Roman"/>
@@ -13858,7 +13935,7 @@
         <w:lastRenderedPageBreak/>
         <w:t>THIẾT KẾ GIAO DIỆN</w:t>
       </w:r>
-      <w:bookmarkEnd w:id="2"/>
+      <w:bookmarkEnd w:id="1"/>
     </w:p>
     <w:p>
       <w:pPr>
@@ -13877,7 +13954,7 @@
           <w:szCs w:val="26"/>
         </w:rPr>
       </w:pPr>
-      <w:bookmarkStart w:id="3" w:name="_Toc178008601"/>
+      <w:bookmarkStart w:id="2" w:name="_Toc178008601"/>
       <w:r>
         <w:rPr>
           <w:rFonts w:ascii="Times New Roman" w:hAnsi="Times New Roman" w:cs="Times New Roman"/>
@@ -13896,7 +13973,7 @@
         </w:rPr>
         <w:t>trang chủ</w:t>
       </w:r>
-      <w:bookmarkEnd w:id="3"/>
+      <w:bookmarkEnd w:id="2"/>
     </w:p>
     <w:p>
       <w:pPr>
@@ -13915,7 +13992,7 @@
           <w:szCs w:val="26"/>
         </w:rPr>
       </w:pPr>
-      <w:bookmarkStart w:id="4" w:name="_Toc178008602"/>
+      <w:bookmarkStart w:id="3" w:name="_Toc178008602"/>
       <w:r>
         <w:rPr>
           <w:rFonts w:ascii="Times New Roman" w:hAnsi="Times New Roman" w:cs="Times New Roman"/>
@@ -13925,11 +14002,10 @@
         </w:rPr>
         <w:t>Bảng mẫu</w:t>
       </w:r>
-      <w:bookmarkEnd w:id="4"/>
+      <w:bookmarkEnd w:id="3"/>
     </w:p>
     <w:p>
       <w:pPr>
-        <w:spacing w:line="360" w:lineRule="auto"/>
         <w:jc w:val="center"/>
         <w:rPr>
           <w:rFonts w:ascii="Times New Roman" w:hAnsi="Times New Roman" w:cs="Times New Roman"/>
@@ -13947,7 +14023,7 @@
           <w:szCs w:val="26"/>
         </w:rPr>
         <w:drawing>
-          <wp:inline distT="0" distB="0" distL="0" distR="0" wp14:anchorId="5F4CD700" wp14:editId="0FF78CD4">
+          <wp:inline distT="0" distB="0" distL="0" distR="0" wp14:anchorId="4CDE7749" wp14:editId="0D93195E">
             <wp:extent cx="5760085" cy="3117850"/>
             <wp:effectExtent l="0" t="0" r="0" b="6350"/>
             <wp:docPr id="14" name="Picture 14"/>
@@ -13998,10 +14074,11 @@
     </w:p>
     <w:p>
       <w:pPr>
-        <w:spacing w:line="360" w:lineRule="auto"/>
+        <w:pStyle w:val="NoSpacing"/>
+        <w:jc w:val="center"/>
         <w:rPr>
           <w:rFonts w:ascii="Times New Roman" w:hAnsi="Times New Roman" w:cs="Times New Roman"/>
-          <w:b/>
+          <w:i/>
           <w:sz w:val="26"/>
           <w:szCs w:val="26"/>
         </w:rPr>
@@ -14009,11 +14086,26 @@
       <w:r>
         <w:rPr>
           <w:rFonts w:ascii="Times New Roman" w:hAnsi="Times New Roman" w:cs="Times New Roman"/>
-          <w:b/>
+          <w:i/>
           <w:sz w:val="26"/>
           <w:szCs w:val="26"/>
         </w:rPr>
+        <w:t>Hình 1.2. Giao diện trang chủ</w:t>
+      </w:r>
+    </w:p>
+    <w:p>
+      <w:pPr>
+        <w:pStyle w:val="NoSpacing"/>
+        <w:tabs>
+          <w:tab w:val="left" w:pos="3500"/>
+        </w:tabs>
+      </w:pPr>
+      <w:r>
         <w:br w:type="page"/>
+      </w:r>
+      <w:r>
+        <w:lastRenderedPageBreak/>
+        <w:tab/>
       </w:r>
     </w:p>
     <w:p>
@@ -14033,7 +14125,7 @@
           <w:szCs w:val="26"/>
         </w:rPr>
       </w:pPr>
-      <w:bookmarkStart w:id="5" w:name="_Toc178008603"/>
+      <w:bookmarkStart w:id="4" w:name="_Toc178008603"/>
       <w:r>
         <w:rPr>
           <w:rFonts w:ascii="Times New Roman" w:hAnsi="Times New Roman" w:cs="Times New Roman"/>
@@ -14041,10 +14133,9 @@
           <w:sz w:val="26"/>
           <w:szCs w:val="26"/>
         </w:rPr>
-        <w:lastRenderedPageBreak/>
         <w:t>Đặc tả chi tiết</w:t>
       </w:r>
-      <w:bookmarkEnd w:id="5"/>
+      <w:bookmarkEnd w:id="4"/>
     </w:p>
     <w:tbl>
       <w:tblPr>
@@ -14350,6 +14441,7 @@
             <w:pPr>
               <w:spacing w:line="360" w:lineRule="auto"/>
               <w:contextualSpacing/>
+              <w:jc w:val="center"/>
               <w:rPr>
                 <w:rFonts w:ascii="Times New Roman" w:hAnsi="Times New Roman" w:cs="Times New Roman"/>
                 <w:b/>
@@ -14377,6 +14469,7 @@
             <w:pPr>
               <w:spacing w:line="360" w:lineRule="auto"/>
               <w:contextualSpacing/>
+              <w:jc w:val="center"/>
               <w:rPr>
                 <w:rFonts w:ascii="Times New Roman" w:hAnsi="Times New Roman" w:cs="Times New Roman"/>
                 <w:b/>
@@ -14405,6 +14498,7 @@
             <w:pPr>
               <w:spacing w:line="360" w:lineRule="auto"/>
               <w:contextualSpacing/>
+              <w:jc w:val="center"/>
               <w:rPr>
                 <w:rFonts w:ascii="Times New Roman" w:hAnsi="Times New Roman" w:cs="Times New Roman"/>
                 <w:b/>
@@ -14433,6 +14527,7 @@
             <w:pPr>
               <w:spacing w:line="360" w:lineRule="auto"/>
               <w:contextualSpacing/>
+              <w:jc w:val="center"/>
               <w:rPr>
                 <w:rFonts w:ascii="Times New Roman" w:hAnsi="Times New Roman" w:cs="Times New Roman"/>
                 <w:b/>
@@ -16437,14 +16532,9 @@
         </w:tc>
       </w:tr>
     </w:tbl>
+    <w:p/>
     <w:p>
       <w:pPr>
-        <w:spacing w:line="360" w:lineRule="auto"/>
-      </w:pPr>
-    </w:p>
-    <w:p>
-      <w:pPr>
-        <w:spacing w:line="360" w:lineRule="auto"/>
         <w:rPr>
           <w:rFonts w:ascii="Times New Roman" w:hAnsi="Times New Roman" w:cs="Times New Roman"/>
           <w:b/>
@@ -16479,7 +16569,7 @@
           <w:szCs w:val="26"/>
         </w:rPr>
       </w:pPr>
-      <w:bookmarkStart w:id="6" w:name="_Toc178008604"/>
+      <w:bookmarkStart w:id="5" w:name="_Toc178008604"/>
       <w:r>
         <w:rPr>
           <w:rFonts w:ascii="Times New Roman" w:hAnsi="Times New Roman" w:cs="Times New Roman"/>
@@ -16499,7 +16589,7 @@
         </w:rPr>
         <w:t>tác phẩm nghệ thuật</w:t>
       </w:r>
-      <w:bookmarkEnd w:id="6"/>
+      <w:bookmarkEnd w:id="5"/>
     </w:p>
     <w:p>
       <w:pPr>
@@ -16518,7 +16608,7 @@
           <w:szCs w:val="26"/>
         </w:rPr>
       </w:pPr>
-      <w:bookmarkStart w:id="7" w:name="_Toc178008605"/>
+      <w:bookmarkStart w:id="6" w:name="_Toc178008605"/>
       <w:r>
         <w:rPr>
           <w:rFonts w:ascii="Times New Roman" w:hAnsi="Times New Roman" w:cs="Times New Roman"/>
@@ -16528,7 +16618,7 @@
         </w:rPr>
         <w:t>Bảng mẫu</w:t>
       </w:r>
-      <w:bookmarkEnd w:id="7"/>
+      <w:bookmarkEnd w:id="6"/>
     </w:p>
     <w:p>
       <w:pPr>
@@ -16601,10 +16691,11 @@
     </w:p>
     <w:p>
       <w:pPr>
-        <w:spacing w:line="360" w:lineRule="auto"/>
+        <w:pStyle w:val="NoSpacing"/>
+        <w:jc w:val="center"/>
         <w:rPr>
           <w:rFonts w:ascii="Times New Roman" w:hAnsi="Times New Roman" w:cs="Times New Roman"/>
-          <w:b/>
+          <w:i/>
           <w:sz w:val="26"/>
           <w:szCs w:val="26"/>
         </w:rPr>
@@ -16612,11 +16703,11 @@
       <w:r>
         <w:rPr>
           <w:rFonts w:ascii="Times New Roman" w:hAnsi="Times New Roman" w:cs="Times New Roman"/>
-          <w:b/>
+          <w:i/>
           <w:sz w:val="26"/>
           <w:szCs w:val="26"/>
         </w:rPr>
-        <w:br w:type="page"/>
+        <w:t>Hình 1.3. Giao diện danh sách tác phẩm nghệ thuật</w:t>
       </w:r>
     </w:p>
     <w:p>
@@ -16636,7 +16727,7 @@
           <w:szCs w:val="26"/>
         </w:rPr>
       </w:pPr>
-      <w:bookmarkStart w:id="8" w:name="_Toc178008606"/>
+      <w:bookmarkStart w:id="7" w:name="_Toc178008606"/>
       <w:r>
         <w:rPr>
           <w:rFonts w:ascii="Times New Roman" w:hAnsi="Times New Roman" w:cs="Times New Roman"/>
@@ -16644,10 +16735,9 @@
           <w:sz w:val="26"/>
           <w:szCs w:val="26"/>
         </w:rPr>
-        <w:lastRenderedPageBreak/>
         <w:t>Đặc tả chi tiết</w:t>
       </w:r>
-      <w:bookmarkEnd w:id="8"/>
+      <w:bookmarkEnd w:id="7"/>
     </w:p>
     <w:tbl>
       <w:tblPr>
@@ -17615,6 +17705,7 @@
                 <w:sz w:val="26"/>
                 <w:szCs w:val="26"/>
               </w:rPr>
+              <w:lastRenderedPageBreak/>
               <w:t>Chọn danh mục</w:t>
             </w:r>
           </w:p>
@@ -17815,8 +17906,6 @@
     </w:tbl>
     <w:p>
       <w:pPr>
-        <w:spacing w:after="0" w:line="360" w:lineRule="auto"/>
-        <w:ind w:left="436"/>
         <w:rPr>
           <w:rFonts w:ascii="Times New Roman" w:hAnsi="Times New Roman" w:cs="Times New Roman"/>
           <w:b/>
@@ -17824,26 +17913,6 @@
           <w:szCs w:val="26"/>
         </w:rPr>
       </w:pPr>
-    </w:p>
-    <w:p>
-      <w:pPr>
-        <w:spacing w:line="360" w:lineRule="auto"/>
-        <w:rPr>
-          <w:rFonts w:ascii="Times New Roman" w:hAnsi="Times New Roman" w:cs="Times New Roman"/>
-          <w:b/>
-          <w:sz w:val="26"/>
-          <w:szCs w:val="26"/>
-        </w:rPr>
-      </w:pPr>
-      <w:r>
-        <w:rPr>
-          <w:rFonts w:ascii="Times New Roman" w:hAnsi="Times New Roman" w:cs="Times New Roman"/>
-          <w:b/>
-          <w:sz w:val="26"/>
-          <w:szCs w:val="26"/>
-        </w:rPr>
-        <w:br w:type="page"/>
-      </w:r>
     </w:p>
     <w:p>
       <w:pPr>
@@ -17862,7 +17931,7 @@
           <w:szCs w:val="26"/>
         </w:rPr>
       </w:pPr>
-      <w:bookmarkStart w:id="9" w:name="_Toc178008607"/>
+      <w:bookmarkStart w:id="8" w:name="_Toc178008607"/>
       <w:r>
         <w:rPr>
           <w:rFonts w:ascii="Times New Roman" w:hAnsi="Times New Roman" w:cs="Times New Roman"/>
@@ -17870,7 +17939,6 @@
           <w:sz w:val="26"/>
           <w:szCs w:val="26"/>
         </w:rPr>
-        <w:lastRenderedPageBreak/>
         <w:t xml:space="preserve">Giao diện chi tiết </w:t>
       </w:r>
       <w:r>
@@ -17900,7 +17968,7 @@
         </w:rPr>
         <w:t xml:space="preserve"> nghệ thuật</w:t>
       </w:r>
-      <w:bookmarkEnd w:id="9"/>
+      <w:bookmarkEnd w:id="8"/>
     </w:p>
     <w:p>
       <w:pPr>
@@ -17919,7 +17987,7 @@
           <w:szCs w:val="26"/>
         </w:rPr>
       </w:pPr>
-      <w:bookmarkStart w:id="10" w:name="_Toc178008608"/>
+      <w:bookmarkStart w:id="9" w:name="_Toc178008608"/>
       <w:r>
         <w:rPr>
           <w:rFonts w:ascii="Times New Roman" w:hAnsi="Times New Roman" w:cs="Times New Roman"/>
@@ -17929,11 +17997,10 @@
         </w:rPr>
         <w:t>Bảng mẫu</w:t>
       </w:r>
-      <w:bookmarkEnd w:id="10"/>
+      <w:bookmarkEnd w:id="9"/>
     </w:p>
     <w:p>
       <w:pPr>
-        <w:spacing w:line="360" w:lineRule="auto"/>
         <w:rPr>
           <w:rFonts w:ascii="Times New Roman" w:hAnsi="Times New Roman" w:cs="Times New Roman"/>
           <w:b/>
@@ -18001,10 +18068,11 @@
     </w:p>
     <w:p>
       <w:pPr>
-        <w:spacing w:line="360" w:lineRule="auto"/>
+        <w:pStyle w:val="NoSpacing"/>
+        <w:jc w:val="center"/>
         <w:rPr>
           <w:rFonts w:ascii="Times New Roman" w:hAnsi="Times New Roman" w:cs="Times New Roman"/>
-          <w:b/>
+          <w:i/>
           <w:sz w:val="26"/>
           <w:szCs w:val="26"/>
         </w:rPr>
@@ -18012,12 +18080,53 @@
       <w:r>
         <w:rPr>
           <w:rFonts w:ascii="Times New Roman" w:hAnsi="Times New Roman" w:cs="Times New Roman"/>
-          <w:b/>
+          <w:i/>
           <w:sz w:val="26"/>
           <w:szCs w:val="26"/>
         </w:rPr>
-        <w:br w:type="page"/>
+        <w:t>Hình 1.</w:t>
       </w:r>
+      <w:r>
+        <w:rPr>
+          <w:rFonts w:ascii="Times New Roman" w:hAnsi="Times New Roman" w:cs="Times New Roman"/>
+          <w:i/>
+          <w:sz w:val="26"/>
+          <w:szCs w:val="26"/>
+        </w:rPr>
+        <w:t>4</w:t>
+      </w:r>
+      <w:r>
+        <w:rPr>
+          <w:rFonts w:ascii="Times New Roman" w:hAnsi="Times New Roman" w:cs="Times New Roman"/>
+          <w:i/>
+          <w:sz w:val="26"/>
+          <w:szCs w:val="26"/>
+        </w:rPr>
+        <w:t xml:space="preserve">. Giao diện </w:t>
+      </w:r>
+      <w:r>
+        <w:rPr>
+          <w:rFonts w:ascii="Times New Roman" w:hAnsi="Times New Roman" w:cs="Times New Roman"/>
+          <w:i/>
+          <w:sz w:val="26"/>
+          <w:szCs w:val="26"/>
+        </w:rPr>
+        <w:t>chi tiết</w:t>
+      </w:r>
+      <w:r>
+        <w:rPr>
+          <w:rFonts w:ascii="Times New Roman" w:hAnsi="Times New Roman" w:cs="Times New Roman"/>
+          <w:i/>
+          <w:sz w:val="26"/>
+          <w:szCs w:val="26"/>
+        </w:rPr>
+        <w:t xml:space="preserve"> tác phẩm nghệ thuật</w:t>
+      </w:r>
+    </w:p>
+    <w:p>
+      <w:pPr>
+        <w:pStyle w:val="NoSpacing"/>
+      </w:pPr>
     </w:p>
     <w:p>
       <w:pPr>
@@ -18036,7 +18145,7 @@
           <w:szCs w:val="26"/>
         </w:rPr>
       </w:pPr>
-      <w:bookmarkStart w:id="11" w:name="_Toc178008609"/>
+      <w:bookmarkStart w:id="10" w:name="_Toc178008609"/>
       <w:r>
         <w:rPr>
           <w:rFonts w:ascii="Times New Roman" w:hAnsi="Times New Roman" w:cs="Times New Roman"/>
@@ -18044,10 +18153,9 @@
           <w:sz w:val="26"/>
           <w:szCs w:val="26"/>
         </w:rPr>
-        <w:lastRenderedPageBreak/>
         <w:t>Đặc tả chi tiết</w:t>
       </w:r>
-      <w:bookmarkEnd w:id="11"/>
+      <w:bookmarkEnd w:id="10"/>
     </w:p>
     <w:tbl>
       <w:tblPr>
@@ -18496,6 +18604,7 @@
                 <w:sz w:val="26"/>
                 <w:szCs w:val="26"/>
               </w:rPr>
+              <w:lastRenderedPageBreak/>
               <w:t>1</w:t>
             </w:r>
           </w:p>
@@ -19337,12 +19446,6 @@
     </w:tbl>
     <w:p>
       <w:pPr>
-        <w:spacing w:line="360" w:lineRule="auto"/>
-      </w:pPr>
-    </w:p>
-    <w:p>
-      <w:pPr>
-        <w:spacing w:line="360" w:lineRule="auto"/>
         <w:rPr>
           <w:rFonts w:ascii="Times New Roman" w:hAnsi="Times New Roman" w:cs="Times New Roman"/>
           <w:b/>
@@ -19350,15 +19453,6 @@
           <w:szCs w:val="26"/>
         </w:rPr>
       </w:pPr>
-      <w:r>
-        <w:rPr>
-          <w:rFonts w:ascii="Times New Roman" w:hAnsi="Times New Roman" w:cs="Times New Roman"/>
-          <w:b/>
-          <w:sz w:val="26"/>
-          <w:szCs w:val="26"/>
-        </w:rPr>
-        <w:br w:type="page"/>
-      </w:r>
     </w:p>
     <w:p>
       <w:pPr>
@@ -19377,7 +19471,7 @@
           <w:szCs w:val="26"/>
         </w:rPr>
       </w:pPr>
-      <w:bookmarkStart w:id="12" w:name="_Toc178008610"/>
+      <w:bookmarkStart w:id="11" w:name="_Toc178008610"/>
       <w:r>
         <w:rPr>
           <w:rFonts w:ascii="Times New Roman" w:hAnsi="Times New Roman" w:cs="Times New Roman"/>
@@ -19385,10 +19479,9 @@
           <w:sz w:val="26"/>
           <w:szCs w:val="26"/>
         </w:rPr>
-        <w:lastRenderedPageBreak/>
         <w:t>Giao diện tìm kiếm</w:t>
       </w:r>
-      <w:bookmarkEnd w:id="12"/>
+      <w:bookmarkEnd w:id="11"/>
     </w:p>
     <w:p>
       <w:pPr>
@@ -19407,7 +19500,7 @@
           <w:szCs w:val="26"/>
         </w:rPr>
       </w:pPr>
-      <w:bookmarkStart w:id="13" w:name="_Toc178008611"/>
+      <w:bookmarkStart w:id="12" w:name="_Toc178008611"/>
       <w:r>
         <w:rPr>
           <w:rFonts w:ascii="Times New Roman" w:hAnsi="Times New Roman" w:cs="Times New Roman"/>
@@ -19417,11 +19510,10 @@
         </w:rPr>
         <w:t>Bảng mẫu</w:t>
       </w:r>
-      <w:bookmarkEnd w:id="13"/>
+      <w:bookmarkEnd w:id="12"/>
     </w:p>
     <w:p>
       <w:pPr>
-        <w:spacing w:line="360" w:lineRule="auto"/>
         <w:jc w:val="center"/>
         <w:rPr>
           <w:rFonts w:ascii="Times New Roman" w:hAnsi="Times New Roman" w:cs="Times New Roman"/>
@@ -19490,6 +19582,65 @@
     </w:p>
     <w:p>
       <w:pPr>
+        <w:pStyle w:val="NoSpacing"/>
+        <w:jc w:val="center"/>
+        <w:rPr>
+          <w:rFonts w:ascii="Times New Roman" w:hAnsi="Times New Roman" w:cs="Times New Roman"/>
+          <w:i/>
+          <w:sz w:val="26"/>
+          <w:szCs w:val="26"/>
+        </w:rPr>
+      </w:pPr>
+      <w:r>
+        <w:rPr>
+          <w:rFonts w:ascii="Times New Roman" w:hAnsi="Times New Roman" w:cs="Times New Roman"/>
+          <w:i/>
+          <w:sz w:val="26"/>
+          <w:szCs w:val="26"/>
+        </w:rPr>
+        <w:t>Hình 1.</w:t>
+      </w:r>
+      <w:r>
+        <w:rPr>
+          <w:rFonts w:ascii="Times New Roman" w:hAnsi="Times New Roman" w:cs="Times New Roman"/>
+          <w:i/>
+          <w:sz w:val="26"/>
+          <w:szCs w:val="26"/>
+        </w:rPr>
+        <w:t>5</w:t>
+      </w:r>
+      <w:r>
+        <w:rPr>
+          <w:rFonts w:ascii="Times New Roman" w:hAnsi="Times New Roman" w:cs="Times New Roman"/>
+          <w:i/>
+          <w:sz w:val="26"/>
+          <w:szCs w:val="26"/>
+        </w:rPr>
+        <w:t xml:space="preserve">. Giao diện </w:t>
+      </w:r>
+      <w:r>
+        <w:rPr>
+          <w:rFonts w:ascii="Times New Roman" w:hAnsi="Times New Roman" w:cs="Times New Roman"/>
+          <w:i/>
+          <w:sz w:val="26"/>
+          <w:szCs w:val="26"/>
+        </w:rPr>
+        <w:t>tìm kiếm</w:t>
+      </w:r>
+    </w:p>
+    <w:p>
+      <w:pPr>
+        <w:jc w:val="center"/>
+        <w:rPr>
+          <w:rFonts w:ascii="Times New Roman" w:hAnsi="Times New Roman" w:cs="Times New Roman"/>
+          <w:b/>
+          <w:sz w:val="26"/>
+          <w:szCs w:val="26"/>
+        </w:rPr>
+      </w:pPr>
+    </w:p>
+    <w:p>
+      <w:pPr>
         <w:pStyle w:val="ListParagraph"/>
         <w:numPr>
           <w:ilvl w:val="2"/>
@@ -19505,7 +19656,7 @@
           <w:szCs w:val="26"/>
         </w:rPr>
       </w:pPr>
-      <w:bookmarkStart w:id="14" w:name="_Toc178008612"/>
+      <w:bookmarkStart w:id="13" w:name="_Toc178008612"/>
       <w:r>
         <w:rPr>
           <w:rFonts w:ascii="Times New Roman" w:hAnsi="Times New Roman" w:cs="Times New Roman"/>
@@ -19515,7 +19666,7 @@
         </w:rPr>
         <w:t>Đặc tả chi tiết</w:t>
       </w:r>
-      <w:bookmarkEnd w:id="14"/>
+      <w:bookmarkEnd w:id="13"/>
     </w:p>
     <w:tbl>
       <w:tblPr>
@@ -20494,7 +20645,6 @@
                 <w:sz w:val="26"/>
                 <w:szCs w:val="26"/>
               </w:rPr>
-              <w:lastRenderedPageBreak/>
               <w:t>Tìm kiếm</w:t>
             </w:r>
           </w:p>
@@ -20634,7 +20784,6 @@
     </w:tbl>
     <w:p>
       <w:pPr>
-        <w:spacing w:line="360" w:lineRule="auto"/>
         <w:rPr>
           <w:rFonts w:ascii="Times New Roman" w:hAnsi="Times New Roman" w:cs="Times New Roman"/>
           <w:b/>
@@ -20645,7 +20794,6 @@
     </w:p>
     <w:p>
       <w:pPr>
-        <w:spacing w:line="360" w:lineRule="auto"/>
         <w:rPr>
           <w:rFonts w:ascii="Times New Roman" w:hAnsi="Times New Roman" w:cs="Times New Roman"/>
           <w:b/>
@@ -20690,7 +20838,7 @@
         <w:lastRenderedPageBreak/>
         <w:t xml:space="preserve"> </w:t>
       </w:r>
-      <w:bookmarkStart w:id="15" w:name="_Toc178008613"/>
+      <w:bookmarkStart w:id="14" w:name="_Toc178008613"/>
       <w:r>
         <w:rPr>
           <w:rFonts w:ascii="Times New Roman" w:hAnsi="Times New Roman" w:cs="Times New Roman"/>
@@ -20700,7 +20848,7 @@
         </w:rPr>
         <w:t>Giao diện đăng nhập</w:t>
       </w:r>
-      <w:bookmarkEnd w:id="15"/>
+      <w:bookmarkEnd w:id="14"/>
     </w:p>
     <w:p>
       <w:pPr>
@@ -20719,7 +20867,7 @@
           <w:szCs w:val="26"/>
         </w:rPr>
       </w:pPr>
-      <w:bookmarkStart w:id="16" w:name="_Toc178008614"/>
+      <w:bookmarkStart w:id="15" w:name="_Toc178008614"/>
       <w:r>
         <w:rPr>
           <w:rFonts w:ascii="Times New Roman" w:hAnsi="Times New Roman" w:cs="Times New Roman"/>
@@ -20729,7 +20877,7 @@
         </w:rPr>
         <w:t>Bảng mẫu</w:t>
       </w:r>
-      <w:bookmarkEnd w:id="16"/>
+      <w:bookmarkEnd w:id="15"/>
     </w:p>
     <w:p>
       <w:pPr>
@@ -20751,10 +20899,10 @@
           <w:szCs w:val="26"/>
         </w:rPr>
         <w:drawing>
-          <wp:inline distT="0" distB="0" distL="0" distR="0" wp14:anchorId="342E606C" wp14:editId="48BB7B29">
-            <wp:extent cx="5756910" cy="2889250"/>
-            <wp:effectExtent l="0" t="0" r="0" b="6350"/>
-            <wp:docPr id="24" name="Picture 24"/>
+          <wp:inline distT="0" distB="0" distL="0" distR="0" wp14:anchorId="0E27BBBF" wp14:editId="255A5951">
+            <wp:extent cx="5753100" cy="2857500"/>
+            <wp:effectExtent l="0" t="0" r="0" b="0"/>
+            <wp:docPr id="12" name="Picture 12"/>
             <wp:cNvGraphicFramePr>
               <a:graphicFrameLocks xmlns:a="http://schemas.openxmlformats.org/drawingml/2006/main" noChangeAspect="1"/>
             </wp:cNvGraphicFramePr>
@@ -20762,7 +20910,7 @@
               <a:graphicData uri="http://schemas.openxmlformats.org/drawingml/2006/picture">
                 <pic:pic xmlns:pic="http://schemas.openxmlformats.org/drawingml/2006/picture">
                   <pic:nvPicPr>
-                    <pic:cNvPr id="0" name="Picture 7"/>
+                    <pic:cNvPr id="0" name="Picture 3"/>
                     <pic:cNvPicPr>
                       <a:picLocks noChangeAspect="1" noChangeArrowheads="1"/>
                     </pic:cNvPicPr>
@@ -20783,7 +20931,7 @@
                   <pic:spPr bwMode="auto">
                     <a:xfrm>
                       <a:off x="0" y="0"/>
-                      <a:ext cx="5756910" cy="2889250"/>
+                      <a:ext cx="5753100" cy="2857500"/>
                     </a:xfrm>
                     <a:prstGeom prst="rect">
                       <a:avLst/>
@@ -20802,6 +20950,66 @@
     </w:p>
     <w:p>
       <w:pPr>
+        <w:pStyle w:val="NoSpacing"/>
+        <w:jc w:val="center"/>
+        <w:rPr>
+          <w:rFonts w:ascii="Times New Roman" w:hAnsi="Times New Roman" w:cs="Times New Roman"/>
+          <w:i/>
+          <w:sz w:val="26"/>
+          <w:szCs w:val="26"/>
+        </w:rPr>
+      </w:pPr>
+      <w:r>
+        <w:rPr>
+          <w:rFonts w:ascii="Times New Roman" w:hAnsi="Times New Roman" w:cs="Times New Roman"/>
+          <w:i/>
+          <w:sz w:val="26"/>
+          <w:szCs w:val="26"/>
+        </w:rPr>
+        <w:t>Hình 1.</w:t>
+      </w:r>
+      <w:r>
+        <w:rPr>
+          <w:rFonts w:ascii="Times New Roman" w:hAnsi="Times New Roman" w:cs="Times New Roman"/>
+          <w:i/>
+          <w:sz w:val="26"/>
+          <w:szCs w:val="26"/>
+        </w:rPr>
+        <w:t>6</w:t>
+      </w:r>
+      <w:r>
+        <w:rPr>
+          <w:rFonts w:ascii="Times New Roman" w:hAnsi="Times New Roman" w:cs="Times New Roman"/>
+          <w:i/>
+          <w:sz w:val="26"/>
+          <w:szCs w:val="26"/>
+        </w:rPr>
+        <w:t xml:space="preserve">. Giao diện </w:t>
+      </w:r>
+      <w:r>
+        <w:rPr>
+          <w:rFonts w:ascii="Times New Roman" w:hAnsi="Times New Roman" w:cs="Times New Roman"/>
+          <w:i/>
+          <w:sz w:val="26"/>
+          <w:szCs w:val="26"/>
+        </w:rPr>
+        <w:t>đăng nhập</w:t>
+      </w:r>
+    </w:p>
+    <w:p>
+      <w:pPr>
+        <w:spacing w:after="0" w:line="360" w:lineRule="auto"/>
+        <w:jc w:val="center"/>
+        <w:rPr>
+          <w:rFonts w:ascii="Times New Roman" w:hAnsi="Times New Roman" w:cs="Times New Roman"/>
+          <w:b/>
+          <w:sz w:val="26"/>
+          <w:szCs w:val="26"/>
+        </w:rPr>
+      </w:pPr>
+    </w:p>
+    <w:p>
+      <w:pPr>
         <w:pStyle w:val="ListParagraph"/>
         <w:numPr>
           <w:ilvl w:val="2"/>
@@ -20817,7 +21025,7 @@
           <w:szCs w:val="26"/>
         </w:rPr>
       </w:pPr>
-      <w:bookmarkStart w:id="17" w:name="_Toc178008615"/>
+      <w:bookmarkStart w:id="16" w:name="_Toc178008615"/>
       <w:r>
         <w:rPr>
           <w:rFonts w:ascii="Times New Roman" w:hAnsi="Times New Roman" w:cs="Times New Roman"/>
@@ -20827,7 +21035,7 @@
         </w:rPr>
         <w:t>Đặc tả chi tiết</w:t>
       </w:r>
-      <w:bookmarkEnd w:id="17"/>
+      <w:bookmarkEnd w:id="16"/>
     </w:p>
     <w:tbl>
       <w:tblPr>
@@ -21740,6 +21948,7 @@
                 <w:sz w:val="26"/>
                 <w:szCs w:val="26"/>
               </w:rPr>
+              <w:lastRenderedPageBreak/>
               <w:t>3</w:t>
             </w:r>
           </w:p>
@@ -21959,7 +22168,6 @@
                 <w:sz w:val="26"/>
                 <w:szCs w:val="26"/>
               </w:rPr>
-              <w:lastRenderedPageBreak/>
               <w:t>Hoạt động</w:t>
             </w:r>
           </w:p>
@@ -22706,34 +22914,8 @@
     </w:tbl>
     <w:p>
       <w:pPr>
-        <w:spacing w:after="0" w:line="360" w:lineRule="auto"/>
-        <w:rPr>
-          <w:rFonts w:ascii="Times New Roman" w:hAnsi="Times New Roman" w:cs="Times New Roman"/>
-          <w:b/>
-          <w:sz w:val="26"/>
-          <w:szCs w:val="26"/>
-        </w:rPr>
+        <w:pStyle w:val="NoSpacing"/>
       </w:pPr>
-    </w:p>
-    <w:p>
-      <w:pPr>
-        <w:spacing w:line="360" w:lineRule="auto"/>
-        <w:rPr>
-          <w:rFonts w:ascii="Times New Roman" w:hAnsi="Times New Roman" w:cs="Times New Roman"/>
-          <w:b/>
-          <w:sz w:val="26"/>
-          <w:szCs w:val="26"/>
-        </w:rPr>
-      </w:pPr>
-      <w:r>
-        <w:rPr>
-          <w:rFonts w:ascii="Times New Roman" w:hAnsi="Times New Roman" w:cs="Times New Roman"/>
-          <w:b/>
-          <w:sz w:val="26"/>
-          <w:szCs w:val="26"/>
-        </w:rPr>
-        <w:br w:type="page"/>
-      </w:r>
     </w:p>
     <w:p>
       <w:pPr>
@@ -22752,7 +22934,7 @@
           <w:szCs w:val="26"/>
         </w:rPr>
       </w:pPr>
-      <w:bookmarkStart w:id="18" w:name="_Toc178008616"/>
+      <w:bookmarkStart w:id="17" w:name="_Toc178008616"/>
       <w:r>
         <w:rPr>
           <w:rFonts w:ascii="Times New Roman" w:hAnsi="Times New Roman" w:cs="Times New Roman"/>
@@ -22760,10 +22942,9 @@
           <w:sz w:val="26"/>
           <w:szCs w:val="26"/>
         </w:rPr>
-        <w:lastRenderedPageBreak/>
         <w:t>Giao diện quên mật khẩu</w:t>
       </w:r>
-      <w:bookmarkEnd w:id="18"/>
+      <w:bookmarkEnd w:id="17"/>
     </w:p>
     <w:p>
       <w:pPr>
@@ -22782,7 +22963,7 @@
           <w:szCs w:val="26"/>
         </w:rPr>
       </w:pPr>
-      <w:bookmarkStart w:id="19" w:name="_Toc178008617"/>
+      <w:bookmarkStart w:id="18" w:name="_Toc178008617"/>
       <w:r>
         <w:rPr>
           <w:rFonts w:ascii="Times New Roman" w:hAnsi="Times New Roman" w:cs="Times New Roman"/>
@@ -22792,7 +22973,7 @@
         </w:rPr>
         <w:t>Bảng mẫu</w:t>
       </w:r>
-      <w:bookmarkEnd w:id="19"/>
+      <w:bookmarkEnd w:id="18"/>
     </w:p>
     <w:p>
       <w:pPr>
@@ -22814,10 +22995,10 @@
           <w:szCs w:val="26"/>
         </w:rPr>
         <w:drawing>
-          <wp:inline distT="0" distB="0" distL="0" distR="0" wp14:anchorId="26FB408B" wp14:editId="20B21D7B">
-            <wp:extent cx="5756910" cy="2903855"/>
+          <wp:inline distT="0" distB="0" distL="0" distR="0" wp14:anchorId="425A93B4" wp14:editId="27E13EA7">
+            <wp:extent cx="5759450" cy="2914650"/>
             <wp:effectExtent l="0" t="0" r="0" b="0"/>
-            <wp:docPr id="25" name="Picture 25"/>
+            <wp:docPr id="15" name="Picture 15"/>
             <wp:cNvGraphicFramePr>
               <a:graphicFrameLocks xmlns:a="http://schemas.openxmlformats.org/drawingml/2006/main" noChangeAspect="1"/>
             </wp:cNvGraphicFramePr>
@@ -22825,7 +23006,7 @@
               <a:graphicData uri="http://schemas.openxmlformats.org/drawingml/2006/picture">
                 <pic:pic xmlns:pic="http://schemas.openxmlformats.org/drawingml/2006/picture">
                   <pic:nvPicPr>
-                    <pic:cNvPr id="0" name="Picture 8"/>
+                    <pic:cNvPr id="0" name="Picture 4"/>
                     <pic:cNvPicPr>
                       <a:picLocks noChangeAspect="1" noChangeArrowheads="1"/>
                     </pic:cNvPicPr>
@@ -22846,7 +23027,7 @@
                   <pic:spPr bwMode="auto">
                     <a:xfrm>
                       <a:off x="0" y="0"/>
-                      <a:ext cx="5756910" cy="2903855"/>
+                      <a:ext cx="5759450" cy="2914650"/>
                     </a:xfrm>
                     <a:prstGeom prst="rect">
                       <a:avLst/>
@@ -22865,6 +23046,66 @@
     </w:p>
     <w:p>
       <w:pPr>
+        <w:pStyle w:val="NoSpacing"/>
+        <w:jc w:val="center"/>
+        <w:rPr>
+          <w:rFonts w:ascii="Times New Roman" w:hAnsi="Times New Roman" w:cs="Times New Roman"/>
+          <w:i/>
+          <w:sz w:val="26"/>
+          <w:szCs w:val="26"/>
+        </w:rPr>
+      </w:pPr>
+      <w:r>
+        <w:rPr>
+          <w:rFonts w:ascii="Times New Roman" w:hAnsi="Times New Roman" w:cs="Times New Roman"/>
+          <w:i/>
+          <w:sz w:val="26"/>
+          <w:szCs w:val="26"/>
+        </w:rPr>
+        <w:t>Hình 1.</w:t>
+      </w:r>
+      <w:r>
+        <w:rPr>
+          <w:rFonts w:ascii="Times New Roman" w:hAnsi="Times New Roman" w:cs="Times New Roman"/>
+          <w:i/>
+          <w:sz w:val="26"/>
+          <w:szCs w:val="26"/>
+        </w:rPr>
+        <w:t>7</w:t>
+      </w:r>
+      <w:r>
+        <w:rPr>
+          <w:rFonts w:ascii="Times New Roman" w:hAnsi="Times New Roman" w:cs="Times New Roman"/>
+          <w:i/>
+          <w:sz w:val="26"/>
+          <w:szCs w:val="26"/>
+        </w:rPr>
+        <w:t xml:space="preserve">. Giao diện </w:t>
+      </w:r>
+      <w:r>
+        <w:rPr>
+          <w:rFonts w:ascii="Times New Roman" w:hAnsi="Times New Roman" w:cs="Times New Roman"/>
+          <w:i/>
+          <w:sz w:val="26"/>
+          <w:szCs w:val="26"/>
+        </w:rPr>
+        <w:t>quên mật khẩu</w:t>
+      </w:r>
+    </w:p>
+    <w:p>
+      <w:pPr>
+        <w:spacing w:after="0" w:line="360" w:lineRule="auto"/>
+        <w:jc w:val="center"/>
+        <w:rPr>
+          <w:rFonts w:ascii="Times New Roman" w:hAnsi="Times New Roman" w:cs="Times New Roman"/>
+          <w:b/>
+          <w:sz w:val="26"/>
+          <w:szCs w:val="26"/>
+        </w:rPr>
+      </w:pPr>
+    </w:p>
+    <w:p>
+      <w:pPr>
         <w:pStyle w:val="ListParagraph"/>
         <w:numPr>
           <w:ilvl w:val="2"/>
@@ -22880,7 +23121,7 @@
           <w:szCs w:val="26"/>
         </w:rPr>
       </w:pPr>
-      <w:bookmarkStart w:id="20" w:name="_Toc178008618"/>
+      <w:bookmarkStart w:id="19" w:name="_Toc178008618"/>
       <w:r>
         <w:rPr>
           <w:rFonts w:ascii="Times New Roman" w:hAnsi="Times New Roman" w:cs="Times New Roman"/>
@@ -22890,7 +23131,7 @@
         </w:rPr>
         <w:t>Đặc tả chi tiết</w:t>
       </w:r>
-      <w:bookmarkEnd w:id="20"/>
+      <w:bookmarkEnd w:id="19"/>
     </w:p>
     <w:tbl>
       <w:tblPr>
@@ -23977,7 +24218,16 @@
                 <w:sz w:val="26"/>
                 <w:szCs w:val="26"/>
               </w:rPr>
-              <w:t>Thông báo: “Vui lòng điền đầy đủ thông tin”</w:t>
+              <w:t xml:space="preserve">Thông báo: “Vui lòng điền </w:t>
+            </w:r>
+            <w:r>
+              <w:rPr>
+                <w:rFonts w:ascii="Times New Roman" w:hAnsi="Times New Roman" w:cs="Times New Roman"/>
+                <w:sz w:val="26"/>
+                <w:szCs w:val="26"/>
+              </w:rPr>
+              <w:lastRenderedPageBreak/>
+              <w:t>đầy đủ thông tin”</w:t>
             </w:r>
           </w:p>
         </w:tc>
@@ -24300,34 +24550,8 @@
     </w:tbl>
     <w:p>
       <w:pPr>
-        <w:spacing w:after="0" w:line="360" w:lineRule="auto"/>
-        <w:rPr>
-          <w:rFonts w:ascii="Times New Roman" w:hAnsi="Times New Roman" w:cs="Times New Roman"/>
-          <w:b/>
-          <w:sz w:val="26"/>
-          <w:szCs w:val="26"/>
-        </w:rPr>
+        <w:pStyle w:val="NoSpacing"/>
       </w:pPr>
-    </w:p>
-    <w:p>
-      <w:pPr>
-        <w:spacing w:line="360" w:lineRule="auto"/>
-        <w:rPr>
-          <w:rFonts w:ascii="Times New Roman" w:hAnsi="Times New Roman" w:cs="Times New Roman"/>
-          <w:b/>
-          <w:sz w:val="26"/>
-          <w:szCs w:val="26"/>
-        </w:rPr>
-      </w:pPr>
-      <w:r>
-        <w:rPr>
-          <w:rFonts w:ascii="Times New Roman" w:hAnsi="Times New Roman" w:cs="Times New Roman"/>
-          <w:b/>
-          <w:sz w:val="26"/>
-          <w:szCs w:val="26"/>
-        </w:rPr>
-        <w:br w:type="page"/>
-      </w:r>
     </w:p>
     <w:p>
       <w:pPr>
@@ -24346,7 +24570,7 @@
           <w:szCs w:val="26"/>
         </w:rPr>
       </w:pPr>
-      <w:bookmarkStart w:id="21" w:name="_Toc178008619"/>
+      <w:bookmarkStart w:id="20" w:name="_Toc178008619"/>
       <w:r>
         <w:rPr>
           <w:rFonts w:ascii="Times New Roman" w:hAnsi="Times New Roman" w:cs="Times New Roman"/>
@@ -24354,10 +24578,9 @@
           <w:sz w:val="26"/>
           <w:szCs w:val="26"/>
         </w:rPr>
-        <w:lastRenderedPageBreak/>
         <w:t>Giao diện đăng ký</w:t>
       </w:r>
-      <w:bookmarkEnd w:id="21"/>
+      <w:bookmarkEnd w:id="20"/>
     </w:p>
     <w:p>
       <w:pPr>
@@ -24376,7 +24599,7 @@
           <w:szCs w:val="26"/>
         </w:rPr>
       </w:pPr>
-      <w:bookmarkStart w:id="22" w:name="_Toc178008620"/>
+      <w:bookmarkStart w:id="21" w:name="_Toc178008620"/>
       <w:r>
         <w:rPr>
           <w:rFonts w:ascii="Times New Roman" w:hAnsi="Times New Roman" w:cs="Times New Roman"/>
@@ -24386,7 +24609,7 @@
         </w:rPr>
         <w:t>Bảng mẫu</w:t>
       </w:r>
-      <w:bookmarkEnd w:id="22"/>
+      <w:bookmarkEnd w:id="21"/>
     </w:p>
     <w:p>
       <w:pPr>
@@ -24408,10 +24631,10 @@
           <w:szCs w:val="26"/>
         </w:rPr>
         <w:drawing>
-          <wp:inline distT="0" distB="0" distL="0" distR="0" wp14:anchorId="7FBF490A" wp14:editId="61A63F85">
-            <wp:extent cx="5756910" cy="2830830"/>
-            <wp:effectExtent l="0" t="0" r="0" b="7620"/>
-            <wp:docPr id="26" name="Picture 26"/>
+          <wp:inline distT="0" distB="0" distL="0" distR="0" wp14:anchorId="7FC7A282" wp14:editId="28B2592D">
+            <wp:extent cx="5759450" cy="2863850"/>
+            <wp:effectExtent l="0" t="0" r="0" b="0"/>
+            <wp:docPr id="17" name="Picture 17"/>
             <wp:cNvGraphicFramePr>
               <a:graphicFrameLocks xmlns:a="http://schemas.openxmlformats.org/drawingml/2006/main" noChangeAspect="1"/>
             </wp:cNvGraphicFramePr>
@@ -24419,7 +24642,7 @@
               <a:graphicData uri="http://schemas.openxmlformats.org/drawingml/2006/picture">
                 <pic:pic xmlns:pic="http://schemas.openxmlformats.org/drawingml/2006/picture">
                   <pic:nvPicPr>
-                    <pic:cNvPr id="0" name="Picture 9"/>
+                    <pic:cNvPr id="0" name="Picture 5"/>
                     <pic:cNvPicPr>
                       <a:picLocks noChangeAspect="1" noChangeArrowheads="1"/>
                     </pic:cNvPicPr>
@@ -24440,7 +24663,7 @@
                   <pic:spPr bwMode="auto">
                     <a:xfrm>
                       <a:off x="0" y="0"/>
-                      <a:ext cx="5756910" cy="2830830"/>
+                      <a:ext cx="5759450" cy="2863850"/>
                     </a:xfrm>
                     <a:prstGeom prst="rect">
                       <a:avLst/>
@@ -24459,6 +24682,66 @@
     </w:p>
     <w:p>
       <w:pPr>
+        <w:pStyle w:val="NoSpacing"/>
+        <w:jc w:val="center"/>
+        <w:rPr>
+          <w:rFonts w:ascii="Times New Roman" w:hAnsi="Times New Roman" w:cs="Times New Roman"/>
+          <w:i/>
+          <w:sz w:val="26"/>
+          <w:szCs w:val="26"/>
+        </w:rPr>
+      </w:pPr>
+      <w:r>
+        <w:rPr>
+          <w:rFonts w:ascii="Times New Roman" w:hAnsi="Times New Roman" w:cs="Times New Roman"/>
+          <w:i/>
+          <w:sz w:val="26"/>
+          <w:szCs w:val="26"/>
+        </w:rPr>
+        <w:t>Hình 1.</w:t>
+      </w:r>
+      <w:r>
+        <w:rPr>
+          <w:rFonts w:ascii="Times New Roman" w:hAnsi="Times New Roman" w:cs="Times New Roman"/>
+          <w:i/>
+          <w:sz w:val="26"/>
+          <w:szCs w:val="26"/>
+        </w:rPr>
+        <w:t>8</w:t>
+      </w:r>
+      <w:r>
+        <w:rPr>
+          <w:rFonts w:ascii="Times New Roman" w:hAnsi="Times New Roman" w:cs="Times New Roman"/>
+          <w:i/>
+          <w:sz w:val="26"/>
+          <w:szCs w:val="26"/>
+        </w:rPr>
+        <w:t xml:space="preserve">. Giao diện </w:t>
+      </w:r>
+      <w:r>
+        <w:rPr>
+          <w:rFonts w:ascii="Times New Roman" w:hAnsi="Times New Roman" w:cs="Times New Roman"/>
+          <w:i/>
+          <w:sz w:val="26"/>
+          <w:szCs w:val="26"/>
+        </w:rPr>
+        <w:t>đăng ký</w:t>
+      </w:r>
+    </w:p>
+    <w:p>
+      <w:pPr>
+        <w:spacing w:after="0" w:line="360" w:lineRule="auto"/>
+        <w:jc w:val="center"/>
+        <w:rPr>
+          <w:rFonts w:ascii="Times New Roman" w:hAnsi="Times New Roman" w:cs="Times New Roman"/>
+          <w:b/>
+          <w:sz w:val="26"/>
+          <w:szCs w:val="26"/>
+        </w:rPr>
+      </w:pPr>
+    </w:p>
+    <w:p>
+      <w:pPr>
         <w:pStyle w:val="ListParagraph"/>
         <w:numPr>
           <w:ilvl w:val="2"/>
@@ -24474,7 +24757,7 @@
           <w:szCs w:val="26"/>
         </w:rPr>
       </w:pPr>
-      <w:bookmarkStart w:id="23" w:name="_Toc178008621"/>
+      <w:bookmarkStart w:id="22" w:name="_Toc178008621"/>
       <w:r>
         <w:rPr>
           <w:rFonts w:ascii="Times New Roman" w:hAnsi="Times New Roman" w:cs="Times New Roman"/>
@@ -24484,7 +24767,7 @@
         </w:rPr>
         <w:t>Đặc tả chi tiết</w:t>
       </w:r>
-      <w:bookmarkEnd w:id="23"/>
+      <w:bookmarkEnd w:id="22"/>
     </w:p>
     <w:tbl>
       <w:tblPr>
@@ -24715,6 +24998,7 @@
                 <w:sz w:val="26"/>
                 <w:szCs w:val="26"/>
               </w:rPr>
+              <w:lastRenderedPageBreak/>
               <w:t>Đối tượng</w:t>
             </w:r>
           </w:p>
@@ -25640,7 +25924,6 @@
                 <w:sz w:val="26"/>
                 <w:szCs w:val="26"/>
               </w:rPr>
-              <w:lastRenderedPageBreak/>
               <w:t>Tên</w:t>
             </w:r>
           </w:p>
@@ -26296,7 +26579,16 @@
                 <w:sz w:val="26"/>
                 <w:szCs w:val="26"/>
               </w:rPr>
-              <w:t>Thông báo: “Vui lòng điền đầy đủ thông tin””</w:t>
+              <w:t xml:space="preserve">Thông báo: “Vui lòng điền </w:t>
+            </w:r>
+            <w:r>
+              <w:rPr>
+                <w:rFonts w:ascii="Times New Roman" w:hAnsi="Times New Roman" w:cs="Times New Roman"/>
+                <w:sz w:val="26"/>
+                <w:szCs w:val="26"/>
+              </w:rPr>
+              <w:lastRenderedPageBreak/>
+              <w:t>đầy đủ thông tin””</w:t>
             </w:r>
           </w:p>
         </w:tc>
@@ -26326,6 +26618,7 @@
                 <w:sz w:val="26"/>
                 <w:szCs w:val="26"/>
               </w:rPr>
+              <w:lastRenderedPageBreak/>
               <w:t>Nhập sai định dạng username</w:t>
             </w:r>
           </w:p>
@@ -26694,16 +26987,7 @@
                 <w:sz w:val="26"/>
                 <w:szCs w:val="26"/>
               </w:rPr>
-              <w:t xml:space="preserve">Thông báo “Đăng ký </w:t>
-            </w:r>
-            <w:r>
-              <w:rPr>
-                <w:rFonts w:ascii="Times New Roman" w:hAnsi="Times New Roman" w:cs="Times New Roman"/>
-                <w:sz w:val="26"/>
-                <w:szCs w:val="26"/>
-              </w:rPr>
-              <w:lastRenderedPageBreak/>
-              <w:t>thành công vui lòng kiểm tra email để xác nhận”</w:t>
+              <w:t>Thông báo “Đăng ký thành công vui lòng kiểm tra email để xác nhận”</w:t>
             </w:r>
           </w:p>
         </w:tc>
@@ -26728,17 +27012,7 @@
                 <w:sz w:val="26"/>
                 <w:szCs w:val="26"/>
               </w:rPr>
-              <w:lastRenderedPageBreak/>
-              <w:t xml:space="preserve">Thông báo: “Tài khoản đã </w:t>
-            </w:r>
-            <w:r>
-              <w:rPr>
-                <w:rFonts w:ascii="Times New Roman" w:hAnsi="Times New Roman" w:cs="Times New Roman"/>
-                <w:sz w:val="26"/>
-                <w:szCs w:val="26"/>
-              </w:rPr>
-              <w:lastRenderedPageBreak/>
-              <w:t>tồn tại vui lòng nhập lại”</w:t>
+              <w:t>Thông báo: “Tài khoản đã tồn tại vui lòng nhập lại”</w:t>
             </w:r>
           </w:p>
         </w:tc>
@@ -26746,24 +27020,93 @@
     </w:tbl>
     <w:p>
       <w:pPr>
-        <w:spacing w:line="360" w:lineRule="auto"/>
-        <w:rPr>
-          <w:rFonts w:ascii="Times New Roman" w:hAnsi="Times New Roman" w:cs="Times New Roman"/>
-          <w:b/>
-          <w:sz w:val="26"/>
-          <w:szCs w:val="26"/>
-        </w:rPr>
+        <w:pStyle w:val="NoSpacing"/>
       </w:pPr>
-      <w:r>
-        <w:rPr>
-          <w:rFonts w:ascii="Times New Roman" w:hAnsi="Times New Roman" w:cs="Times New Roman"/>
-          <w:b/>
-          <w:sz w:val="26"/>
-          <w:szCs w:val="26"/>
-        </w:rPr>
-        <w:lastRenderedPageBreak/>
-        <w:br w:type="page"/>
-      </w:r>
+    </w:p>
+    <w:p>
+      <w:pPr>
+        <w:pStyle w:val="NoSpacing"/>
+      </w:pPr>
+    </w:p>
+    <w:p>
+      <w:pPr>
+        <w:pStyle w:val="NoSpacing"/>
+      </w:pPr>
+    </w:p>
+    <w:p>
+      <w:pPr>
+        <w:pStyle w:val="NoSpacing"/>
+      </w:pPr>
+    </w:p>
+    <w:p>
+      <w:pPr>
+        <w:pStyle w:val="NoSpacing"/>
+      </w:pPr>
+    </w:p>
+    <w:p>
+      <w:pPr>
+        <w:pStyle w:val="NoSpacing"/>
+      </w:pPr>
+    </w:p>
+    <w:p>
+      <w:pPr>
+        <w:pStyle w:val="NoSpacing"/>
+      </w:pPr>
+    </w:p>
+    <w:p>
+      <w:pPr>
+        <w:pStyle w:val="NoSpacing"/>
+      </w:pPr>
+    </w:p>
+    <w:p>
+      <w:pPr>
+        <w:pStyle w:val="NoSpacing"/>
+      </w:pPr>
+    </w:p>
+    <w:p>
+      <w:pPr>
+        <w:pStyle w:val="NoSpacing"/>
+      </w:pPr>
+    </w:p>
+    <w:p>
+      <w:pPr>
+        <w:pStyle w:val="NoSpacing"/>
+      </w:pPr>
+    </w:p>
+    <w:p>
+      <w:pPr>
+        <w:pStyle w:val="NoSpacing"/>
+      </w:pPr>
+    </w:p>
+    <w:p>
+      <w:pPr>
+        <w:pStyle w:val="NoSpacing"/>
+      </w:pPr>
+    </w:p>
+    <w:p>
+      <w:pPr>
+        <w:pStyle w:val="NoSpacing"/>
+      </w:pPr>
+    </w:p>
+    <w:p>
+      <w:pPr>
+        <w:pStyle w:val="NoSpacing"/>
+      </w:pPr>
+    </w:p>
+    <w:p>
+      <w:pPr>
+        <w:pStyle w:val="NoSpacing"/>
+      </w:pPr>
+    </w:p>
+    <w:p>
+      <w:pPr>
+        <w:pStyle w:val="NoSpacing"/>
+      </w:pPr>
+    </w:p>
+    <w:p>
+      <w:pPr>
+        <w:pStyle w:val="NoSpacing"/>
+      </w:pPr>
     </w:p>
     <w:p>
       <w:pPr>
@@ -26782,7 +27125,7 @@
           <w:szCs w:val="26"/>
         </w:rPr>
       </w:pPr>
-      <w:bookmarkStart w:id="24" w:name="_Toc178008622"/>
+      <w:bookmarkStart w:id="23" w:name="_Toc178008622"/>
       <w:r>
         <w:rPr>
           <w:rFonts w:ascii="Times New Roman" w:hAnsi="Times New Roman" w:cs="Times New Roman"/>
@@ -26811,7 +27154,7 @@
         </w:rPr>
         <w:t xml:space="preserve"> tài khoản cá nhân</w:t>
       </w:r>
-      <w:bookmarkEnd w:id="24"/>
+      <w:bookmarkEnd w:id="23"/>
     </w:p>
     <w:p>
       <w:pPr>
@@ -26830,7 +27173,7 @@
           <w:szCs w:val="26"/>
         </w:rPr>
       </w:pPr>
-      <w:bookmarkStart w:id="25" w:name="_Toc178008623"/>
+      <w:bookmarkStart w:id="24" w:name="_Toc178008623"/>
       <w:r>
         <w:rPr>
           <w:rFonts w:ascii="Times New Roman" w:hAnsi="Times New Roman" w:cs="Times New Roman"/>
@@ -26840,7 +27183,7 @@
         </w:rPr>
         <w:t>Bảng mẫu</w:t>
       </w:r>
-      <w:bookmarkEnd w:id="25"/>
+      <w:bookmarkEnd w:id="24"/>
     </w:p>
     <w:p>
       <w:pPr>
@@ -26910,13 +27253,60 @@
           </wp:inline>
         </w:drawing>
       </w:r>
+    </w:p>
+    <w:p>
+      <w:pPr>
+        <w:pStyle w:val="NoSpacing"/>
+        <w:jc w:val="center"/>
+        <w:rPr>
+          <w:rFonts w:ascii="Times New Roman" w:hAnsi="Times New Roman" w:cs="Times New Roman"/>
+          <w:i/>
+          <w:sz w:val="26"/>
+          <w:szCs w:val="26"/>
+        </w:rPr>
+      </w:pPr>
       <w:r>
         <w:rPr>
           <w:rFonts w:ascii="Times New Roman" w:hAnsi="Times New Roman" w:cs="Times New Roman"/>
-          <w:b/>
+          <w:i/>
           <w:sz w:val="26"/>
           <w:szCs w:val="26"/>
         </w:rPr>
+        <w:t>Hình 1.</w:t>
+      </w:r>
+      <w:r>
+        <w:rPr>
+          <w:rFonts w:ascii="Times New Roman" w:hAnsi="Times New Roman" w:cs="Times New Roman"/>
+          <w:i/>
+          <w:sz w:val="26"/>
+          <w:szCs w:val="26"/>
+        </w:rPr>
+        <w:t>9</w:t>
+      </w:r>
+      <w:r>
+        <w:rPr>
+          <w:rFonts w:ascii="Times New Roman" w:hAnsi="Times New Roman" w:cs="Times New Roman"/>
+          <w:i/>
+          <w:sz w:val="26"/>
+          <w:szCs w:val="26"/>
+        </w:rPr>
+        <w:t xml:space="preserve">. Giao diện </w:t>
+      </w:r>
+      <w:r>
+        <w:rPr>
+          <w:rFonts w:ascii="Times New Roman" w:hAnsi="Times New Roman" w:cs="Times New Roman"/>
+          <w:i/>
+          <w:sz w:val="26"/>
+          <w:szCs w:val="26"/>
+        </w:rPr>
+        <w:t>thông tin tài khoản</w:t>
+      </w:r>
+    </w:p>
+    <w:p>
+      <w:pPr>
+        <w:pStyle w:val="NoSpacing"/>
+      </w:pPr>
+      <w:r>
         <w:br w:type="page"/>
       </w:r>
     </w:p>
@@ -26937,7 +27327,7 @@
           <w:szCs w:val="26"/>
         </w:rPr>
       </w:pPr>
-      <w:bookmarkStart w:id="26" w:name="_Toc178008624"/>
+      <w:bookmarkStart w:id="25" w:name="_Toc178008624"/>
       <w:r>
         <w:rPr>
           <w:rFonts w:ascii="Times New Roman" w:hAnsi="Times New Roman" w:cs="Times New Roman"/>
@@ -26948,7 +27338,7 @@
         <w:lastRenderedPageBreak/>
         <w:t>Đặc tả chi tiết</w:t>
       </w:r>
-      <w:bookmarkEnd w:id="26"/>
+      <w:bookmarkEnd w:id="25"/>
     </w:p>
     <w:tbl>
       <w:tblPr>
@@ -27971,7 +28361,6 @@
     <w:p>
       <w:pPr>
         <w:pStyle w:val="Heading3"/>
-        <w:spacing w:line="360" w:lineRule="auto"/>
       </w:pPr>
       <w:r>
         <w:lastRenderedPageBreak/>
@@ -27979,18 +28368,15 @@
       </w:r>
     </w:p>
     <w:p>
-      <w:pPr>
-        <w:spacing w:line="360" w:lineRule="auto"/>
-      </w:pPr>
       <w:r>
         <w:rPr>
           <w:noProof/>
         </w:rPr>
         <w:drawing>
-          <wp:inline distT="0" distB="0" distL="0" distR="0" wp14:anchorId="09EEC2A5" wp14:editId="3D3B70FC">
-            <wp:extent cx="5667375" cy="3019425"/>
-            <wp:effectExtent l="0" t="0" r="9525" b="9525"/>
-            <wp:docPr id="609165373" name="Picture 46"/>
+          <wp:inline distT="0" distB="0" distL="0" distR="0" wp14:anchorId="51F16F7B" wp14:editId="14000DE1">
+            <wp:extent cx="5759450" cy="3060700"/>
+            <wp:effectExtent l="0" t="0" r="0" b="6350"/>
+            <wp:docPr id="6" name="Picture 6"/>
             <wp:cNvGraphicFramePr>
               <a:graphicFrameLocks xmlns:a="http://schemas.openxmlformats.org/drawingml/2006/main" noChangeAspect="1"/>
             </wp:cNvGraphicFramePr>
@@ -27998,7 +28384,7 @@
               <a:graphicData uri="http://schemas.openxmlformats.org/drawingml/2006/picture">
                 <pic:pic xmlns:pic="http://schemas.openxmlformats.org/drawingml/2006/picture">
                   <pic:nvPicPr>
-                    <pic:cNvPr id="0" name="Picture 9"/>
+                    <pic:cNvPr id="0" name="Picture 1"/>
                     <pic:cNvPicPr>
                       <a:picLocks noChangeAspect="1" noChangeArrowheads="1"/>
                     </pic:cNvPicPr>
@@ -28019,7 +28405,7 @@
                   <pic:spPr bwMode="auto">
                     <a:xfrm>
                       <a:off x="0" y="0"/>
-                      <a:ext cx="5667375" cy="3019425"/>
+                      <a:ext cx="5759450" cy="3060700"/>
                     </a:xfrm>
                     <a:prstGeom prst="rect">
                       <a:avLst/>
@@ -28038,8 +28424,56 @@
     </w:p>
     <w:p>
       <w:pPr>
+        <w:pStyle w:val="NoSpacing"/>
+        <w:jc w:val="center"/>
+        <w:rPr>
+          <w:rFonts w:ascii="Times New Roman" w:hAnsi="Times New Roman" w:cs="Times New Roman"/>
+          <w:i/>
+          <w:sz w:val="26"/>
+          <w:szCs w:val="26"/>
+        </w:rPr>
+      </w:pPr>
+      <w:r>
+        <w:rPr>
+          <w:rFonts w:ascii="Times New Roman" w:hAnsi="Times New Roman" w:cs="Times New Roman"/>
+          <w:i/>
+          <w:sz w:val="26"/>
+          <w:szCs w:val="26"/>
+        </w:rPr>
+        <w:t>Hình 1.</w:t>
+      </w:r>
+      <w:r>
+        <w:rPr>
+          <w:rFonts w:ascii="Times New Roman" w:hAnsi="Times New Roman" w:cs="Times New Roman"/>
+          <w:i/>
+          <w:sz w:val="26"/>
+          <w:szCs w:val="26"/>
+        </w:rPr>
+        <w:t>10</w:t>
+      </w:r>
+      <w:r>
+        <w:rPr>
+          <w:rFonts w:ascii="Times New Roman" w:hAnsi="Times New Roman" w:cs="Times New Roman"/>
+          <w:i/>
+          <w:sz w:val="26"/>
+          <w:szCs w:val="26"/>
+        </w:rPr>
+        <w:t xml:space="preserve">. Giao diện </w:t>
+      </w:r>
+      <w:r>
+        <w:rPr>
+          <w:rFonts w:ascii="Times New Roman" w:hAnsi="Times New Roman" w:cs="Times New Roman"/>
+          <w:i/>
+          <w:sz w:val="26"/>
+          <w:szCs w:val="26"/>
+        </w:rPr>
+        <w:t>đấu giá tác phẩm</w:t>
+      </w:r>
+    </w:p>
+    <w:p/>
+    <w:p>
+      <w:pPr>
         <w:pStyle w:val="Heading3"/>
-        <w:spacing w:line="360" w:lineRule="auto"/>
       </w:pPr>
       <w:r>
         <w:t>2.9.2 Đặc tả chi tiết</w:t>
@@ -29156,6 +29590,7 @@
                 <w:sz w:val="26"/>
                 <w:szCs w:val="26"/>
               </w:rPr>
+              <w:lastRenderedPageBreak/>
               <w:t>8</w:t>
             </w:r>
           </w:p>
@@ -29251,7 +29686,6 @@
                 <w:sz w:val="26"/>
                 <w:szCs w:val="26"/>
               </w:rPr>
-              <w:lastRenderedPageBreak/>
               <w:t>9</w:t>
             </w:r>
           </w:p>
@@ -30165,7 +30599,7 @@
           <w:szCs w:val="26"/>
         </w:rPr>
       </w:pPr>
-      <w:bookmarkStart w:id="27" w:name="_Toc178008625"/>
+      <w:bookmarkStart w:id="26" w:name="_Toc178008625"/>
       <w:r>
         <w:rPr>
           <w:rFonts w:ascii="Times New Roman" w:hAnsi="Times New Roman" w:cs="Times New Roman"/>
@@ -30175,7 +30609,7 @@
         </w:rPr>
         <w:t>Giao diện đổi mật khẩu</w:t>
       </w:r>
-      <w:bookmarkEnd w:id="27"/>
+      <w:bookmarkEnd w:id="26"/>
     </w:p>
     <w:p>
       <w:pPr>
@@ -30194,7 +30628,7 @@
           <w:szCs w:val="26"/>
         </w:rPr>
       </w:pPr>
-      <w:bookmarkStart w:id="28" w:name="_Toc178008626"/>
+      <w:bookmarkStart w:id="27" w:name="_Toc178008626"/>
       <w:r>
         <w:rPr>
           <w:rFonts w:ascii="Times New Roman" w:hAnsi="Times New Roman" w:cs="Times New Roman"/>
@@ -30204,7 +30638,7 @@
         </w:rPr>
         <w:t>Bảng mẫu</w:t>
       </w:r>
-      <w:bookmarkEnd w:id="28"/>
+      <w:bookmarkEnd w:id="27"/>
     </w:p>
     <w:p>
       <w:pPr>
@@ -30277,6 +30711,66 @@
     </w:p>
     <w:p>
       <w:pPr>
+        <w:pStyle w:val="NoSpacing"/>
+        <w:jc w:val="center"/>
+        <w:rPr>
+          <w:rFonts w:ascii="Times New Roman" w:hAnsi="Times New Roman" w:cs="Times New Roman"/>
+          <w:i/>
+          <w:sz w:val="26"/>
+          <w:szCs w:val="26"/>
+        </w:rPr>
+      </w:pPr>
+      <w:r>
+        <w:rPr>
+          <w:rFonts w:ascii="Times New Roman" w:hAnsi="Times New Roman" w:cs="Times New Roman"/>
+          <w:i/>
+          <w:sz w:val="26"/>
+          <w:szCs w:val="26"/>
+        </w:rPr>
+        <w:t>Hình 1.</w:t>
+      </w:r>
+      <w:r>
+        <w:rPr>
+          <w:rFonts w:ascii="Times New Roman" w:hAnsi="Times New Roman" w:cs="Times New Roman"/>
+          <w:i/>
+          <w:sz w:val="26"/>
+          <w:szCs w:val="26"/>
+        </w:rPr>
+        <w:t>11</w:t>
+      </w:r>
+      <w:r>
+        <w:rPr>
+          <w:rFonts w:ascii="Times New Roman" w:hAnsi="Times New Roman" w:cs="Times New Roman"/>
+          <w:i/>
+          <w:sz w:val="26"/>
+          <w:szCs w:val="26"/>
+        </w:rPr>
+        <w:t xml:space="preserve">. Giao diện </w:t>
+      </w:r>
+      <w:r>
+        <w:rPr>
+          <w:rFonts w:ascii="Times New Roman" w:hAnsi="Times New Roman" w:cs="Times New Roman"/>
+          <w:i/>
+          <w:sz w:val="26"/>
+          <w:szCs w:val="26"/>
+        </w:rPr>
+        <w:t>đổi mật khẩu</w:t>
+      </w:r>
+    </w:p>
+    <w:p>
+      <w:pPr>
+        <w:spacing w:after="0" w:line="360" w:lineRule="auto"/>
+        <w:jc w:val="center"/>
+        <w:rPr>
+          <w:rFonts w:ascii="Times New Roman" w:hAnsi="Times New Roman" w:cs="Times New Roman"/>
+          <w:b/>
+          <w:sz w:val="26"/>
+          <w:szCs w:val="26"/>
+        </w:rPr>
+      </w:pPr>
+    </w:p>
+    <w:p>
+      <w:pPr>
         <w:pStyle w:val="ListParagraph"/>
         <w:numPr>
           <w:ilvl w:val="2"/>
@@ -30292,7 +30786,7 @@
           <w:szCs w:val="26"/>
         </w:rPr>
       </w:pPr>
-      <w:bookmarkStart w:id="29" w:name="_Toc178008627"/>
+      <w:bookmarkStart w:id="28" w:name="_Toc178008627"/>
       <w:r>
         <w:rPr>
           <w:rFonts w:ascii="Times New Roman" w:hAnsi="Times New Roman" w:cs="Times New Roman"/>
@@ -30302,7 +30796,7 @@
         </w:rPr>
         <w:t>Đặc tả chi tiết</w:t>
       </w:r>
-      <w:bookmarkEnd w:id="29"/>
+      <w:bookmarkEnd w:id="28"/>
     </w:p>
     <w:tbl>
       <w:tblPr>
@@ -31152,6 +31646,7 @@
                 <w:sz w:val="26"/>
                 <w:szCs w:val="26"/>
               </w:rPr>
+              <w:lastRenderedPageBreak/>
               <w:t>Yêu cầu: có</w:t>
             </w:r>
           </w:p>
@@ -31177,6 +31672,7 @@
                 <w:sz w:val="26"/>
                 <w:szCs w:val="26"/>
               </w:rPr>
+              <w:lastRenderedPageBreak/>
               <w:t xml:space="preserve">Nơi nhập </w:t>
             </w:r>
             <w:r>
@@ -32497,7 +32993,6 @@
     </w:p>
     <w:p>
       <w:pPr>
-        <w:spacing w:line="360" w:lineRule="auto"/>
         <w:rPr>
           <w:rFonts w:ascii="Times New Roman" w:hAnsi="Times New Roman" w:cs="Times New Roman"/>
           <w:b/>
@@ -32532,7 +33027,7 @@
           <w:szCs w:val="26"/>
         </w:rPr>
       </w:pPr>
-      <w:bookmarkStart w:id="30" w:name="_Toc178008628"/>
+      <w:bookmarkStart w:id="29" w:name="_Toc178008628"/>
       <w:r>
         <w:rPr>
           <w:rFonts w:ascii="Times New Roman" w:hAnsi="Times New Roman" w:cs="Times New Roman"/>
@@ -32552,7 +33047,7 @@
         </w:rPr>
         <w:t>tác phẩm nghệ thuật</w:t>
       </w:r>
-      <w:bookmarkEnd w:id="30"/>
+      <w:bookmarkEnd w:id="29"/>
     </w:p>
     <w:p>
       <w:pPr>
@@ -32571,7 +33066,7 @@
           <w:szCs w:val="26"/>
         </w:rPr>
       </w:pPr>
-      <w:bookmarkStart w:id="31" w:name="_Toc178008629"/>
+      <w:bookmarkStart w:id="30" w:name="_Toc178008629"/>
       <w:r>
         <w:rPr>
           <w:rFonts w:ascii="Times New Roman" w:hAnsi="Times New Roman" w:cs="Times New Roman"/>
@@ -32581,7 +33076,7 @@
         </w:rPr>
         <w:t>Bảng mẫu</w:t>
       </w:r>
-      <w:bookmarkEnd w:id="31"/>
+      <w:bookmarkEnd w:id="30"/>
     </w:p>
     <w:p>
       <w:pPr>
@@ -32654,6 +33149,66 @@
     </w:p>
     <w:p>
       <w:pPr>
+        <w:pStyle w:val="NoSpacing"/>
+        <w:jc w:val="center"/>
+        <w:rPr>
+          <w:rFonts w:ascii="Times New Roman" w:hAnsi="Times New Roman" w:cs="Times New Roman"/>
+          <w:i/>
+          <w:sz w:val="26"/>
+          <w:szCs w:val="26"/>
+        </w:rPr>
+      </w:pPr>
+      <w:r>
+        <w:rPr>
+          <w:rFonts w:ascii="Times New Roman" w:hAnsi="Times New Roman" w:cs="Times New Roman"/>
+          <w:i/>
+          <w:sz w:val="26"/>
+          <w:szCs w:val="26"/>
+        </w:rPr>
+        <w:t>Hình 1.</w:t>
+      </w:r>
+      <w:r>
+        <w:rPr>
+          <w:rFonts w:ascii="Times New Roman" w:hAnsi="Times New Roman" w:cs="Times New Roman"/>
+          <w:i/>
+          <w:sz w:val="26"/>
+          <w:szCs w:val="26"/>
+        </w:rPr>
+        <w:t>12</w:t>
+      </w:r>
+      <w:r>
+        <w:rPr>
+          <w:rFonts w:ascii="Times New Roman" w:hAnsi="Times New Roman" w:cs="Times New Roman"/>
+          <w:i/>
+          <w:sz w:val="26"/>
+          <w:szCs w:val="26"/>
+        </w:rPr>
+        <w:t xml:space="preserve">. Giao diện </w:t>
+      </w:r>
+      <w:r>
+        <w:rPr>
+          <w:rFonts w:ascii="Times New Roman" w:hAnsi="Times New Roman" w:cs="Times New Roman"/>
+          <w:i/>
+          <w:sz w:val="26"/>
+          <w:szCs w:val="26"/>
+        </w:rPr>
+        <w:t>quản lý tác phẩm nghệ thuật</w:t>
+      </w:r>
+    </w:p>
+    <w:p>
+      <w:pPr>
+        <w:spacing w:after="0" w:line="360" w:lineRule="auto"/>
+        <w:jc w:val="center"/>
+        <w:rPr>
+          <w:rFonts w:ascii="Times New Roman" w:hAnsi="Times New Roman" w:cs="Times New Roman"/>
+          <w:b/>
+          <w:sz w:val="26"/>
+          <w:szCs w:val="26"/>
+        </w:rPr>
+      </w:pPr>
+    </w:p>
+    <w:p>
+      <w:pPr>
         <w:pStyle w:val="ListParagraph"/>
         <w:numPr>
           <w:ilvl w:val="2"/>
@@ -32669,7 +33224,7 @@
           <w:szCs w:val="26"/>
         </w:rPr>
       </w:pPr>
-      <w:bookmarkStart w:id="32" w:name="_Toc178008630"/>
+      <w:bookmarkStart w:id="31" w:name="_Toc178008630"/>
       <w:r>
         <w:rPr>
           <w:rFonts w:ascii="Times New Roman" w:hAnsi="Times New Roman" w:cs="Times New Roman"/>
@@ -32679,7 +33234,7 @@
         </w:rPr>
         <w:t>Đặc tả chi tiết</w:t>
       </w:r>
-      <w:bookmarkEnd w:id="32"/>
+      <w:bookmarkEnd w:id="31"/>
     </w:p>
     <w:tbl>
       <w:tblPr>
@@ -34060,7 +34615,6 @@
     <w:p>
       <w:pPr>
         <w:pStyle w:val="NoSpacing"/>
-        <w:spacing w:line="360" w:lineRule="auto"/>
       </w:pPr>
     </w:p>
     <w:p>
@@ -34097,7 +34651,6 @@
           <w:ilvl w:val="2"/>
           <w:numId w:val="1"/>
         </w:numPr>
-        <w:spacing w:line="360" w:lineRule="auto"/>
         <w:rPr>
           <w:lang w:val="vi-VN"/>
         </w:rPr>
@@ -34108,7 +34661,6 @@
     </w:p>
     <w:p>
       <w:pPr>
-        <w:spacing w:line="360" w:lineRule="auto"/>
         <w:rPr>
           <w:lang w:val="vi-VN"/>
         </w:rPr>
@@ -34169,12 +34721,75 @@
     </w:p>
     <w:p>
       <w:pPr>
+        <w:pStyle w:val="NoSpacing"/>
+        <w:jc w:val="center"/>
+        <w:rPr>
+          <w:rFonts w:ascii="Times New Roman" w:hAnsi="Times New Roman" w:cs="Times New Roman"/>
+          <w:i/>
+          <w:sz w:val="26"/>
+          <w:szCs w:val="26"/>
+        </w:rPr>
+      </w:pPr>
+      <w:r>
+        <w:rPr>
+          <w:rFonts w:ascii="Times New Roman" w:hAnsi="Times New Roman" w:cs="Times New Roman"/>
+          <w:i/>
+          <w:sz w:val="26"/>
+          <w:szCs w:val="26"/>
+        </w:rPr>
+        <w:t>Hình 1.</w:t>
+      </w:r>
+      <w:r>
+        <w:rPr>
+          <w:rFonts w:ascii="Times New Roman" w:hAnsi="Times New Roman" w:cs="Times New Roman"/>
+          <w:i/>
+          <w:sz w:val="26"/>
+          <w:szCs w:val="26"/>
+        </w:rPr>
+        <w:t>1</w:t>
+      </w:r>
+      <w:r>
+        <w:rPr>
+          <w:rFonts w:ascii="Times New Roman" w:hAnsi="Times New Roman" w:cs="Times New Roman"/>
+          <w:i/>
+          <w:sz w:val="26"/>
+          <w:szCs w:val="26"/>
+        </w:rPr>
+        <w:t>3</w:t>
+      </w:r>
+      <w:r>
+        <w:rPr>
+          <w:rFonts w:ascii="Times New Roman" w:hAnsi="Times New Roman" w:cs="Times New Roman"/>
+          <w:i/>
+          <w:sz w:val="26"/>
+          <w:szCs w:val="26"/>
+        </w:rPr>
+        <w:t xml:space="preserve">. Giao diện </w:t>
+      </w:r>
+      <w:r>
+        <w:rPr>
+          <w:rFonts w:ascii="Times New Roman" w:hAnsi="Times New Roman" w:cs="Times New Roman"/>
+          <w:i/>
+          <w:sz w:val="26"/>
+          <w:szCs w:val="26"/>
+        </w:rPr>
+        <w:t>giỏ hàng</w:t>
+      </w:r>
+    </w:p>
+    <w:p>
+      <w:pPr>
+        <w:rPr>
+          <w:lang w:val="vi-VN"/>
+        </w:rPr>
+      </w:pPr>
+    </w:p>
+    <w:p>
+      <w:pPr>
         <w:pStyle w:val="Heading3"/>
         <w:numPr>
           <w:ilvl w:val="2"/>
           <w:numId w:val="1"/>
         </w:numPr>
-        <w:spacing w:line="360" w:lineRule="auto"/>
         <w:rPr>
           <w:lang w:val="vi-VN"/>
         </w:rPr>
@@ -35107,7 +35722,6 @@
     </w:tbl>
     <w:p>
       <w:pPr>
-        <w:spacing w:line="360" w:lineRule="auto"/>
         <w:rPr>
           <w:lang w:val="vi-VN"/>
         </w:rPr>
@@ -35115,7 +35729,6 @@
     </w:p>
     <w:p>
       <w:pPr>
-        <w:spacing w:line="360" w:lineRule="auto"/>
         <w:rPr>
           <w:rFonts w:ascii="Times New Roman" w:hAnsi="Times New Roman" w:cs="Times New Roman"/>
           <w:b/>
@@ -35150,8 +35763,8 @@
           <w:szCs w:val="26"/>
         </w:rPr>
       </w:pPr>
-      <w:bookmarkStart w:id="33" w:name="_Toc178008631"/>
-      <w:bookmarkStart w:id="34" w:name="_Hlk178004489"/>
+      <w:bookmarkStart w:id="32" w:name="_Toc178008631"/>
+      <w:bookmarkStart w:id="33" w:name="_Hlk178004489"/>
       <w:r>
         <w:rPr>
           <w:rFonts w:ascii="Times New Roman" w:hAnsi="Times New Roman" w:cs="Times New Roman"/>
@@ -35171,7 +35784,7 @@
         </w:rPr>
         <w:t>ác phẩm (Admin)</w:t>
       </w:r>
-      <w:bookmarkEnd w:id="33"/>
+      <w:bookmarkEnd w:id="32"/>
     </w:p>
     <w:p>
       <w:pPr>
@@ -35190,7 +35803,7 @@
           <w:szCs w:val="26"/>
         </w:rPr>
       </w:pPr>
-      <w:bookmarkStart w:id="35" w:name="_Toc178008632"/>
+      <w:bookmarkStart w:id="34" w:name="_Toc178008632"/>
       <w:r>
         <w:rPr>
           <w:rFonts w:ascii="Times New Roman" w:hAnsi="Times New Roman" w:cs="Times New Roman"/>
@@ -35200,7 +35813,7 @@
         </w:rPr>
         <w:t>Bảng mẫu</w:t>
       </w:r>
-      <w:bookmarkEnd w:id="35"/>
+      <w:bookmarkEnd w:id="34"/>
     </w:p>
     <w:p>
       <w:pPr>
@@ -35273,6 +35886,84 @@
     </w:p>
     <w:p>
       <w:pPr>
+        <w:pStyle w:val="NoSpacing"/>
+        <w:jc w:val="center"/>
+        <w:rPr>
+          <w:rFonts w:ascii="Times New Roman" w:hAnsi="Times New Roman" w:cs="Times New Roman"/>
+          <w:i/>
+          <w:sz w:val="26"/>
+          <w:szCs w:val="26"/>
+        </w:rPr>
+      </w:pPr>
+      <w:r>
+        <w:rPr>
+          <w:rFonts w:ascii="Times New Roman" w:hAnsi="Times New Roman" w:cs="Times New Roman"/>
+          <w:i/>
+          <w:sz w:val="26"/>
+          <w:szCs w:val="26"/>
+        </w:rPr>
+        <w:t>Hình 1.</w:t>
+      </w:r>
+      <w:r>
+        <w:rPr>
+          <w:rFonts w:ascii="Times New Roman" w:hAnsi="Times New Roman" w:cs="Times New Roman"/>
+          <w:i/>
+          <w:sz w:val="26"/>
+          <w:szCs w:val="26"/>
+        </w:rPr>
+        <w:t>1</w:t>
+      </w:r>
+      <w:r>
+        <w:rPr>
+          <w:rFonts w:ascii="Times New Roman" w:hAnsi="Times New Roman" w:cs="Times New Roman"/>
+          <w:i/>
+          <w:sz w:val="26"/>
+          <w:szCs w:val="26"/>
+        </w:rPr>
+        <w:t>4</w:t>
+      </w:r>
+      <w:r>
+        <w:rPr>
+          <w:rFonts w:ascii="Times New Roman" w:hAnsi="Times New Roman" w:cs="Times New Roman"/>
+          <w:i/>
+          <w:sz w:val="26"/>
+          <w:szCs w:val="26"/>
+        </w:rPr>
+        <w:t xml:space="preserve">. Giao diện </w:t>
+      </w:r>
+      <w:r>
+        <w:rPr>
+          <w:rFonts w:ascii="Times New Roman" w:hAnsi="Times New Roman" w:cs="Times New Roman"/>
+          <w:i/>
+          <w:sz w:val="26"/>
+          <w:szCs w:val="26"/>
+        </w:rPr>
+        <w:t>quản lý tác phẩm nghệ thuật</w:t>
+      </w:r>
+      <w:r>
+        <w:rPr>
+          <w:rFonts w:ascii="Times New Roman" w:hAnsi="Times New Roman" w:cs="Times New Roman"/>
+          <w:i/>
+          <w:sz w:val="26"/>
+          <w:szCs w:val="26"/>
+        </w:rPr>
+        <w:t xml:space="preserve"> (Admin)</w:t>
+      </w:r>
+    </w:p>
+    <w:p>
+      <w:pPr>
+        <w:spacing w:after="0" w:line="360" w:lineRule="auto"/>
+        <w:jc w:val="center"/>
+        <w:rPr>
+          <w:rFonts w:ascii="Times New Roman" w:hAnsi="Times New Roman" w:cs="Times New Roman"/>
+          <w:b/>
+          <w:sz w:val="26"/>
+          <w:szCs w:val="26"/>
+        </w:rPr>
+      </w:pPr>
+    </w:p>
+    <w:p>
+      <w:pPr>
         <w:spacing w:after="0" w:line="360" w:lineRule="auto"/>
         <w:jc w:val="center"/>
         <w:rPr>
@@ -35300,7 +35991,7 @@
           <w:szCs w:val="26"/>
         </w:rPr>
       </w:pPr>
-      <w:bookmarkStart w:id="36" w:name="_Toc178008633"/>
+      <w:bookmarkStart w:id="35" w:name="_Toc178008633"/>
       <w:r>
         <w:rPr>
           <w:rFonts w:ascii="Times New Roman" w:hAnsi="Times New Roman" w:cs="Times New Roman"/>
@@ -35310,7 +36001,7 @@
         </w:rPr>
         <w:t>Đặc tả chi tiết</w:t>
       </w:r>
-      <w:bookmarkEnd w:id="36"/>
+      <w:bookmarkEnd w:id="35"/>
     </w:p>
     <w:tbl>
       <w:tblPr>
@@ -36698,7 +37389,7 @@
           </w:p>
         </w:tc>
       </w:tr>
-      <w:bookmarkEnd w:id="34"/>
+      <w:bookmarkEnd w:id="33"/>
     </w:tbl>
     <w:p>
       <w:pPr>
@@ -36713,7 +37404,6 @@
     </w:p>
     <w:p>
       <w:pPr>
-        <w:spacing w:line="360" w:lineRule="auto"/>
         <w:rPr>
           <w:rFonts w:ascii="Times New Roman" w:hAnsi="Times New Roman" w:cs="Times New Roman"/>
           <w:b/>
@@ -36747,7 +37437,7 @@
           <w:szCs w:val="26"/>
         </w:rPr>
       </w:pPr>
-      <w:bookmarkStart w:id="37" w:name="_Toc178008634"/>
+      <w:bookmarkStart w:id="36" w:name="_Toc178008634"/>
       <w:r>
         <w:rPr>
           <w:rFonts w:ascii="Times New Roman" w:hAnsi="Times New Roman" w:cs="Times New Roman"/>
@@ -36758,7 +37448,7 @@
         <w:lastRenderedPageBreak/>
         <w:t>Giao diện quản lý tài khoản</w:t>
       </w:r>
-      <w:bookmarkEnd w:id="37"/>
+      <w:bookmarkEnd w:id="36"/>
     </w:p>
     <w:p>
       <w:pPr>
@@ -36777,7 +37467,7 @@
           <w:szCs w:val="26"/>
         </w:rPr>
       </w:pPr>
-      <w:bookmarkStart w:id="38" w:name="_Toc178008635"/>
+      <w:bookmarkStart w:id="37" w:name="_Toc178008635"/>
       <w:r>
         <w:rPr>
           <w:rFonts w:ascii="Times New Roman" w:hAnsi="Times New Roman" w:cs="Times New Roman"/>
@@ -36787,7 +37477,7 @@
         </w:rPr>
         <w:t>Bảng mẫu</w:t>
       </w:r>
-      <w:bookmarkEnd w:id="38"/>
+      <w:bookmarkEnd w:id="37"/>
     </w:p>
     <w:p>
       <w:pPr>
@@ -36860,6 +37550,72 @@
     </w:p>
     <w:p>
       <w:pPr>
+        <w:pStyle w:val="NoSpacing"/>
+        <w:jc w:val="center"/>
+        <w:rPr>
+          <w:rFonts w:ascii="Times New Roman" w:hAnsi="Times New Roman" w:cs="Times New Roman"/>
+          <w:i/>
+          <w:sz w:val="26"/>
+          <w:szCs w:val="26"/>
+        </w:rPr>
+      </w:pPr>
+      <w:r>
+        <w:rPr>
+          <w:rFonts w:ascii="Times New Roman" w:hAnsi="Times New Roman" w:cs="Times New Roman"/>
+          <w:i/>
+          <w:sz w:val="26"/>
+          <w:szCs w:val="26"/>
+        </w:rPr>
+        <w:t>Hình 1.</w:t>
+      </w:r>
+      <w:r>
+        <w:rPr>
+          <w:rFonts w:ascii="Times New Roman" w:hAnsi="Times New Roman" w:cs="Times New Roman"/>
+          <w:i/>
+          <w:sz w:val="26"/>
+          <w:szCs w:val="26"/>
+        </w:rPr>
+        <w:t>1</w:t>
+      </w:r>
+      <w:r>
+        <w:rPr>
+          <w:rFonts w:ascii="Times New Roman" w:hAnsi="Times New Roman" w:cs="Times New Roman"/>
+          <w:i/>
+          <w:sz w:val="26"/>
+          <w:szCs w:val="26"/>
+        </w:rPr>
+        <w:t>5</w:t>
+      </w:r>
+      <w:r>
+        <w:rPr>
+          <w:rFonts w:ascii="Times New Roman" w:hAnsi="Times New Roman" w:cs="Times New Roman"/>
+          <w:i/>
+          <w:sz w:val="26"/>
+          <w:szCs w:val="26"/>
+        </w:rPr>
+        <w:t xml:space="preserve">. Giao diện </w:t>
+      </w:r>
+      <w:r>
+        <w:rPr>
+          <w:rFonts w:ascii="Times New Roman" w:hAnsi="Times New Roman" w:cs="Times New Roman"/>
+          <w:i/>
+          <w:sz w:val="26"/>
+          <w:szCs w:val="26"/>
+        </w:rPr>
+        <w:t xml:space="preserve">quản lý </w:t>
+      </w:r>
+      <w:r>
+        <w:rPr>
+          <w:rFonts w:ascii="Times New Roman" w:hAnsi="Times New Roman" w:cs="Times New Roman"/>
+          <w:i/>
+          <w:sz w:val="26"/>
+          <w:szCs w:val="26"/>
+        </w:rPr>
+        <w:t>tài khoản</w:t>
+      </w:r>
+    </w:p>
+    <w:p>
+      <w:pPr>
         <w:spacing w:after="0" w:line="360" w:lineRule="auto"/>
         <w:jc w:val="center"/>
         <w:rPr>
@@ -36887,7 +37643,7 @@
           <w:szCs w:val="26"/>
         </w:rPr>
       </w:pPr>
-      <w:bookmarkStart w:id="39" w:name="_Toc178008636"/>
+      <w:bookmarkStart w:id="38" w:name="_Toc178008636"/>
       <w:r>
         <w:rPr>
           <w:rFonts w:ascii="Times New Roman" w:hAnsi="Times New Roman" w:cs="Times New Roman"/>
@@ -36897,7 +37653,7 @@
         </w:rPr>
         <w:t>Đặc tả chi tiết</w:t>
       </w:r>
-      <w:bookmarkEnd w:id="39"/>
+      <w:bookmarkEnd w:id="38"/>
     </w:p>
     <w:tbl>
       <w:tblPr>
@@ -38096,7 +38852,7 @@
           <w:szCs w:val="26"/>
         </w:rPr>
       </w:pPr>
-      <w:bookmarkStart w:id="40" w:name="_Toc178008637"/>
+      <w:bookmarkStart w:id="39" w:name="_Toc178008637"/>
       <w:r>
         <w:rPr>
           <w:rFonts w:ascii="Times New Roman" w:hAnsi="Times New Roman" w:cs="Times New Roman"/>
@@ -38106,7 +38862,7 @@
         </w:rPr>
         <w:t>Giao diện quản lý trao đổi</w:t>
       </w:r>
-      <w:bookmarkEnd w:id="40"/>
+      <w:bookmarkEnd w:id="39"/>
     </w:p>
     <w:p>
       <w:pPr>
@@ -38125,7 +38881,7 @@
           <w:szCs w:val="26"/>
         </w:rPr>
       </w:pPr>
-      <w:bookmarkStart w:id="41" w:name="_Toc178008638"/>
+      <w:bookmarkStart w:id="40" w:name="_Toc178008638"/>
       <w:r>
         <w:rPr>
           <w:rFonts w:ascii="Times New Roman" w:hAnsi="Times New Roman" w:cs="Times New Roman"/>
@@ -38135,7 +38891,7 @@
         </w:rPr>
         <w:t>Bảng mẫu</w:t>
       </w:r>
-      <w:bookmarkEnd w:id="41"/>
+      <w:bookmarkEnd w:id="40"/>
     </w:p>
     <w:p>
       <w:pPr>
@@ -38208,6 +38964,84 @@
     </w:p>
     <w:p>
       <w:pPr>
+        <w:pStyle w:val="NoSpacing"/>
+        <w:jc w:val="center"/>
+        <w:rPr>
+          <w:rFonts w:ascii="Times New Roman" w:hAnsi="Times New Roman" w:cs="Times New Roman"/>
+          <w:i/>
+          <w:sz w:val="26"/>
+          <w:szCs w:val="26"/>
+        </w:rPr>
+      </w:pPr>
+      <w:r>
+        <w:rPr>
+          <w:rFonts w:ascii="Times New Roman" w:hAnsi="Times New Roman" w:cs="Times New Roman"/>
+          <w:i/>
+          <w:sz w:val="26"/>
+          <w:szCs w:val="26"/>
+        </w:rPr>
+        <w:t>Hình 1.</w:t>
+      </w:r>
+      <w:r>
+        <w:rPr>
+          <w:rFonts w:ascii="Times New Roman" w:hAnsi="Times New Roman" w:cs="Times New Roman"/>
+          <w:i/>
+          <w:sz w:val="26"/>
+          <w:szCs w:val="26"/>
+        </w:rPr>
+        <w:t>1</w:t>
+      </w:r>
+      <w:r>
+        <w:rPr>
+          <w:rFonts w:ascii="Times New Roman" w:hAnsi="Times New Roman" w:cs="Times New Roman"/>
+          <w:i/>
+          <w:sz w:val="26"/>
+          <w:szCs w:val="26"/>
+        </w:rPr>
+        <w:t>6</w:t>
+      </w:r>
+      <w:r>
+        <w:rPr>
+          <w:rFonts w:ascii="Times New Roman" w:hAnsi="Times New Roman" w:cs="Times New Roman"/>
+          <w:i/>
+          <w:sz w:val="26"/>
+          <w:szCs w:val="26"/>
+        </w:rPr>
+        <w:t xml:space="preserve">. Giao diện </w:t>
+      </w:r>
+      <w:r>
+        <w:rPr>
+          <w:rFonts w:ascii="Times New Roman" w:hAnsi="Times New Roman" w:cs="Times New Roman"/>
+          <w:i/>
+          <w:sz w:val="26"/>
+          <w:szCs w:val="26"/>
+        </w:rPr>
+        <w:t xml:space="preserve">quản lý </w:t>
+      </w:r>
+      <w:r>
+        <w:rPr>
+          <w:rFonts w:ascii="Times New Roman" w:hAnsi="Times New Roman" w:cs="Times New Roman"/>
+          <w:i/>
+          <w:sz w:val="26"/>
+          <w:szCs w:val="26"/>
+        </w:rPr>
+        <w:t>trao đổi</w:t>
+      </w:r>
+    </w:p>
+    <w:p>
+      <w:pPr>
+        <w:spacing w:after="0" w:line="360" w:lineRule="auto"/>
+        <w:jc w:val="center"/>
+        <w:rPr>
+          <w:rFonts w:ascii="Times New Roman" w:hAnsi="Times New Roman" w:cs="Times New Roman"/>
+          <w:b/>
+          <w:sz w:val="26"/>
+          <w:szCs w:val="26"/>
+        </w:rPr>
+      </w:pPr>
+    </w:p>
+    <w:p>
+      <w:pPr>
         <w:spacing w:after="0" w:line="360" w:lineRule="auto"/>
         <w:jc w:val="center"/>
         <w:rPr>
@@ -38235,7 +39069,7 @@
           <w:szCs w:val="26"/>
         </w:rPr>
       </w:pPr>
-      <w:bookmarkStart w:id="42" w:name="_Toc178008639"/>
+      <w:bookmarkStart w:id="41" w:name="_Toc178008639"/>
       <w:r>
         <w:rPr>
           <w:rFonts w:ascii="Times New Roman" w:hAnsi="Times New Roman" w:cs="Times New Roman"/>
@@ -38245,7 +39079,7 @@
         </w:rPr>
         <w:t>Đặc tả chi tiết</w:t>
       </w:r>
-      <w:bookmarkEnd w:id="42"/>
+      <w:bookmarkEnd w:id="41"/>
     </w:p>
     <w:tbl>
       <w:tblPr>
@@ -39742,11 +40576,7 @@
         </w:tc>
       </w:tr>
     </w:tbl>
-    <w:p>
-      <w:pPr>
-        <w:spacing w:line="360" w:lineRule="auto"/>
-      </w:pPr>
-    </w:p>
+    <w:p/>
     <w:p>
       <w:pPr>
         <w:pStyle w:val="ListParagraph"/>
@@ -39763,7 +40593,7 @@
           <w:szCs w:val="26"/>
         </w:rPr>
       </w:pPr>
-      <w:bookmarkStart w:id="43" w:name="_Toc178008640"/>
+      <w:bookmarkStart w:id="42" w:name="_Toc178008640"/>
       <w:r>
         <w:rPr>
           <w:rFonts w:ascii="Times New Roman" w:hAnsi="Times New Roman" w:cs="Times New Roman"/>
@@ -39773,7 +40603,7 @@
         </w:rPr>
         <w:t>Giao diện quản lý thống kê</w:t>
       </w:r>
-      <w:bookmarkEnd w:id="43"/>
+      <w:bookmarkEnd w:id="42"/>
     </w:p>
     <w:p>
       <w:pPr>
@@ -39792,7 +40622,7 @@
           <w:szCs w:val="26"/>
         </w:rPr>
       </w:pPr>
-      <w:bookmarkStart w:id="44" w:name="_Toc178008641"/>
+      <w:bookmarkStart w:id="43" w:name="_Toc178008641"/>
       <w:r>
         <w:rPr>
           <w:rFonts w:ascii="Times New Roman" w:hAnsi="Times New Roman" w:cs="Times New Roman"/>
@@ -39800,10 +40630,9 @@
           <w:sz w:val="26"/>
           <w:szCs w:val="26"/>
         </w:rPr>
-        <w:lastRenderedPageBreak/>
         <w:t>Bảng mẫu</w:t>
       </w:r>
-      <w:bookmarkEnd w:id="44"/>
+      <w:bookmarkEnd w:id="43"/>
     </w:p>
     <w:p>
       <w:pPr>
@@ -39824,6 +40653,7 @@
           <w:sz w:val="26"/>
           <w:szCs w:val="26"/>
         </w:rPr>
+        <w:lastRenderedPageBreak/>
         <w:drawing>
           <wp:inline distT="0" distB="0" distL="0" distR="0" wp14:anchorId="59BFD662" wp14:editId="2AFF9A6F">
             <wp:extent cx="5760720" cy="2595245"/>
@@ -39873,6 +40703,86 @@
           </wp:inline>
         </w:drawing>
       </w:r>
+    </w:p>
+    <w:p>
+      <w:pPr>
+        <w:pStyle w:val="NoSpacing"/>
+        <w:jc w:val="center"/>
+        <w:rPr>
+          <w:rFonts w:ascii="Times New Roman" w:hAnsi="Times New Roman" w:cs="Times New Roman"/>
+          <w:i/>
+          <w:sz w:val="26"/>
+          <w:szCs w:val="26"/>
+        </w:rPr>
+      </w:pPr>
+      <w:r>
+        <w:rPr>
+          <w:rFonts w:ascii="Times New Roman" w:hAnsi="Times New Roman" w:cs="Times New Roman"/>
+          <w:i/>
+          <w:sz w:val="26"/>
+          <w:szCs w:val="26"/>
+        </w:rPr>
+        <w:t>Hình 1.</w:t>
+      </w:r>
+      <w:r>
+        <w:rPr>
+          <w:rFonts w:ascii="Times New Roman" w:hAnsi="Times New Roman" w:cs="Times New Roman"/>
+          <w:i/>
+          <w:sz w:val="26"/>
+          <w:szCs w:val="26"/>
+        </w:rPr>
+        <w:t>1</w:t>
+      </w:r>
+      <w:r>
+        <w:rPr>
+          <w:rFonts w:ascii="Times New Roman" w:hAnsi="Times New Roman" w:cs="Times New Roman"/>
+          <w:i/>
+          <w:sz w:val="26"/>
+          <w:szCs w:val="26"/>
+        </w:rPr>
+        <w:t>7</w:t>
+      </w:r>
+      <w:bookmarkStart w:id="44" w:name="_GoBack"/>
+      <w:bookmarkEnd w:id="44"/>
+      <w:r>
+        <w:rPr>
+          <w:rFonts w:ascii="Times New Roman" w:hAnsi="Times New Roman" w:cs="Times New Roman"/>
+          <w:i/>
+          <w:sz w:val="26"/>
+          <w:szCs w:val="26"/>
+        </w:rPr>
+        <w:t xml:space="preserve">. Giao diện </w:t>
+      </w:r>
+      <w:r>
+        <w:rPr>
+          <w:rFonts w:ascii="Times New Roman" w:hAnsi="Times New Roman" w:cs="Times New Roman"/>
+          <w:i/>
+          <w:sz w:val="26"/>
+          <w:szCs w:val="26"/>
+        </w:rPr>
+        <w:t xml:space="preserve">quản lý </w:t>
+      </w:r>
+      <w:r>
+        <w:rPr>
+          <w:rFonts w:ascii="Times New Roman" w:hAnsi="Times New Roman" w:cs="Times New Roman"/>
+          <w:i/>
+          <w:sz w:val="26"/>
+          <w:szCs w:val="26"/>
+        </w:rPr>
+        <w:t>thống kê</w:t>
+      </w:r>
+    </w:p>
+    <w:p>
+      <w:pPr>
+        <w:spacing w:after="0" w:line="360" w:lineRule="auto"/>
+        <w:jc w:val="center"/>
+        <w:rPr>
+          <w:rFonts w:ascii="Times New Roman" w:hAnsi="Times New Roman" w:cs="Times New Roman"/>
+          <w:b/>
+          <w:sz w:val="26"/>
+          <w:szCs w:val="26"/>
+        </w:rPr>
+      </w:pPr>
     </w:p>
     <w:p>
       <w:pPr>
@@ -40896,11 +41806,7 @@
         </w:tc>
       </w:tr>
     </w:tbl>
-    <w:p>
-      <w:pPr>
-        <w:spacing w:line="360" w:lineRule="auto"/>
-      </w:pPr>
-    </w:p>
+    <w:p/>
     <w:sectPr>
       <w:headerReference w:type="default" r:id="rId34"/>
       <w:footerReference w:type="default" r:id="rId35"/>
@@ -40915,7 +41821,7 @@
 </file>
 
 <file path=word/endnotes.xml><?xml version="1.0" encoding="utf-8"?>
-<w:endnotes xmlns:wpc="http://schemas.microsoft.com/office/word/2010/wordprocessingCanvas" xmlns:cx="http://schemas.microsoft.com/office/drawing/2014/chartex" xmlns:mc="http://schemas.openxmlformats.org/markup-compatibility/2006" xmlns:o="urn:schemas-microsoft-com:office:office" xmlns:r="http://schemas.openxmlformats.org/officeDocument/2006/relationships" xmlns:m="http://schemas.openxmlformats.org/officeDocument/2006/math" xmlns:v="urn:schemas-microsoft-com:vml" xmlns:wp14="http://schemas.microsoft.com/office/word/2010/wordprocessingDrawing" xmlns:wp="http://schemas.openxmlformats.org/drawingml/2006/wordprocessingDrawing" xmlns:w10="urn:schemas-microsoft-com:office:word" xmlns:w="http://schemas.openxmlformats.org/wordprocessingml/2006/main" xmlns:w14="http://schemas.microsoft.com/office/word/2010/wordml" xmlns:w15="http://schemas.microsoft.com/office/word/2012/wordml" xmlns:w16se="http://schemas.microsoft.com/office/word/2015/wordml/symex" xmlns:wpg="http://schemas.microsoft.com/office/word/2010/wordprocessingGroup" xmlns:wpi="http://schemas.microsoft.com/office/word/2010/wordprocessingInk" xmlns:wne="http://schemas.microsoft.com/office/word/2006/wordml" xmlns:wps="http://schemas.microsoft.com/office/word/2010/wordprocessingShape" mc:Ignorable="w14 w15 w16se wp14">
+<w:endnotes xmlns:wpc="http://schemas.microsoft.com/office/word/2010/wordprocessingCanvas" xmlns:mc="http://schemas.openxmlformats.org/markup-compatibility/2006" xmlns:o="urn:schemas-microsoft-com:office:office" xmlns:r="http://schemas.openxmlformats.org/officeDocument/2006/relationships" xmlns:m="http://schemas.openxmlformats.org/officeDocument/2006/math" xmlns:v="urn:schemas-microsoft-com:vml" xmlns:wp14="http://schemas.microsoft.com/office/word/2010/wordprocessingDrawing" xmlns:wp="http://schemas.openxmlformats.org/drawingml/2006/wordprocessingDrawing" xmlns:w10="urn:schemas-microsoft-com:office:word" xmlns:w="http://schemas.openxmlformats.org/wordprocessingml/2006/main" xmlns:w14="http://schemas.microsoft.com/office/word/2010/wordml" xmlns:w15="http://schemas.microsoft.com/office/word/2012/wordml" xmlns:wpg="http://schemas.microsoft.com/office/word/2010/wordprocessingGroup" xmlns:wpi="http://schemas.microsoft.com/office/word/2010/wordprocessingInk" xmlns:wne="http://schemas.microsoft.com/office/word/2006/wordml" xmlns:wps="http://schemas.microsoft.com/office/word/2010/wordprocessingShape" mc:Ignorable="w14 w15 wp14">
   <w:endnote w:type="separator" w:id="-1">
     <w:p>
       <w:pPr>
@@ -40940,7 +41846,7 @@
 </file>
 
 <file path=word/footer1.xml><?xml version="1.0" encoding="utf-8"?>
-<w:ftr xmlns:wpc="http://schemas.microsoft.com/office/word/2010/wordprocessingCanvas" xmlns:cx="http://schemas.microsoft.com/office/drawing/2014/chartex" xmlns:mc="http://schemas.openxmlformats.org/markup-compatibility/2006" xmlns:o="urn:schemas-microsoft-com:office:office" xmlns:r="http://schemas.openxmlformats.org/officeDocument/2006/relationships" xmlns:m="http://schemas.openxmlformats.org/officeDocument/2006/math" xmlns:v="urn:schemas-microsoft-com:vml" xmlns:wp14="http://schemas.microsoft.com/office/word/2010/wordprocessingDrawing" xmlns:wp="http://schemas.openxmlformats.org/drawingml/2006/wordprocessingDrawing" xmlns:w10="urn:schemas-microsoft-com:office:word" xmlns:w="http://schemas.openxmlformats.org/wordprocessingml/2006/main" xmlns:w14="http://schemas.microsoft.com/office/word/2010/wordml" xmlns:w15="http://schemas.microsoft.com/office/word/2012/wordml" xmlns:w16se="http://schemas.microsoft.com/office/word/2015/wordml/symex" xmlns:wpg="http://schemas.microsoft.com/office/word/2010/wordprocessingGroup" xmlns:wpi="http://schemas.microsoft.com/office/word/2010/wordprocessingInk" xmlns:wne="http://schemas.microsoft.com/office/word/2006/wordml" xmlns:wps="http://schemas.microsoft.com/office/word/2010/wordprocessingShape" mc:Ignorable="w14 w15 w16se wp14">
+<w:ftr xmlns:wpc="http://schemas.microsoft.com/office/word/2010/wordprocessingCanvas" xmlns:mc="http://schemas.openxmlformats.org/markup-compatibility/2006" xmlns:o="urn:schemas-microsoft-com:office:office" xmlns:r="http://schemas.openxmlformats.org/officeDocument/2006/relationships" xmlns:m="http://schemas.openxmlformats.org/officeDocument/2006/math" xmlns:v="urn:schemas-microsoft-com:vml" xmlns:wp14="http://schemas.microsoft.com/office/word/2010/wordprocessingDrawing" xmlns:wp="http://schemas.openxmlformats.org/drawingml/2006/wordprocessingDrawing" xmlns:w10="urn:schemas-microsoft-com:office:word" xmlns:w="http://schemas.openxmlformats.org/wordprocessingml/2006/main" xmlns:w14="http://schemas.microsoft.com/office/word/2010/wordml" xmlns:w15="http://schemas.microsoft.com/office/word/2012/wordml" xmlns:wpg="http://schemas.microsoft.com/office/word/2010/wordprocessingGroup" xmlns:wpi="http://schemas.microsoft.com/office/word/2010/wordprocessingInk" xmlns:wne="http://schemas.microsoft.com/office/word/2006/wordml" xmlns:wps="http://schemas.microsoft.com/office/word/2010/wordprocessingShape" mc:Ignorable="w14 w15 wp14">
   <w:p>
     <w:pPr>
       <w:pStyle w:val="Footer"/>
@@ -41002,7 +41908,7 @@
         <w:sz w:val="26"/>
         <w:szCs w:val="26"/>
       </w:rPr>
-      <w:t>20</w:t>
+      <w:t>32</w:t>
     </w:r>
     <w:r>
       <w:rPr>
@@ -41023,7 +41929,7 @@
 </file>
 
 <file path=word/footnotes.xml><?xml version="1.0" encoding="utf-8"?>
-<w:footnotes xmlns:wpc="http://schemas.microsoft.com/office/word/2010/wordprocessingCanvas" xmlns:cx="http://schemas.microsoft.com/office/drawing/2014/chartex" xmlns:mc="http://schemas.openxmlformats.org/markup-compatibility/2006" xmlns:o="urn:schemas-microsoft-com:office:office" xmlns:r="http://schemas.openxmlformats.org/officeDocument/2006/relationships" xmlns:m="http://schemas.openxmlformats.org/officeDocument/2006/math" xmlns:v="urn:schemas-microsoft-com:vml" xmlns:wp14="http://schemas.microsoft.com/office/word/2010/wordprocessingDrawing" xmlns:wp="http://schemas.openxmlformats.org/drawingml/2006/wordprocessingDrawing" xmlns:w10="urn:schemas-microsoft-com:office:word" xmlns:w="http://schemas.openxmlformats.org/wordprocessingml/2006/main" xmlns:w14="http://schemas.microsoft.com/office/word/2010/wordml" xmlns:w15="http://schemas.microsoft.com/office/word/2012/wordml" xmlns:w16se="http://schemas.microsoft.com/office/word/2015/wordml/symex" xmlns:wpg="http://schemas.microsoft.com/office/word/2010/wordprocessingGroup" xmlns:wpi="http://schemas.microsoft.com/office/word/2010/wordprocessingInk" xmlns:wne="http://schemas.microsoft.com/office/word/2006/wordml" xmlns:wps="http://schemas.microsoft.com/office/word/2010/wordprocessingShape" mc:Ignorable="w14 w15 w16se wp14">
+<w:footnotes xmlns:wpc="http://schemas.microsoft.com/office/word/2010/wordprocessingCanvas" xmlns:mc="http://schemas.openxmlformats.org/markup-compatibility/2006" xmlns:o="urn:schemas-microsoft-com:office:office" xmlns:r="http://schemas.openxmlformats.org/officeDocument/2006/relationships" xmlns:m="http://schemas.openxmlformats.org/officeDocument/2006/math" xmlns:v="urn:schemas-microsoft-com:vml" xmlns:wp14="http://schemas.microsoft.com/office/word/2010/wordprocessingDrawing" xmlns:wp="http://schemas.openxmlformats.org/drawingml/2006/wordprocessingDrawing" xmlns:w10="urn:schemas-microsoft-com:office:word" xmlns:w="http://schemas.openxmlformats.org/wordprocessingml/2006/main" xmlns:w14="http://schemas.microsoft.com/office/word/2010/wordml" xmlns:w15="http://schemas.microsoft.com/office/word/2012/wordml" xmlns:wpg="http://schemas.microsoft.com/office/word/2010/wordprocessingGroup" xmlns:wpi="http://schemas.microsoft.com/office/word/2010/wordprocessingInk" xmlns:wne="http://schemas.microsoft.com/office/word/2006/wordml" xmlns:wps="http://schemas.microsoft.com/office/word/2010/wordprocessingShape" mc:Ignorable="w14 w15 wp14">
   <w:footnote w:type="separator" w:id="-1">
     <w:p>
       <w:pPr>
@@ -41048,7 +41954,7 @@
 </file>
 
 <file path=word/header1.xml><?xml version="1.0" encoding="utf-8"?>
-<w:hdr xmlns:wpc="http://schemas.microsoft.com/office/word/2010/wordprocessingCanvas" xmlns:cx="http://schemas.microsoft.com/office/drawing/2014/chartex" xmlns:mc="http://schemas.openxmlformats.org/markup-compatibility/2006" xmlns:o="urn:schemas-microsoft-com:office:office" xmlns:r="http://schemas.openxmlformats.org/officeDocument/2006/relationships" xmlns:m="http://schemas.openxmlformats.org/officeDocument/2006/math" xmlns:v="urn:schemas-microsoft-com:vml" xmlns:wp14="http://schemas.microsoft.com/office/word/2010/wordprocessingDrawing" xmlns:wp="http://schemas.openxmlformats.org/drawingml/2006/wordprocessingDrawing" xmlns:w10="urn:schemas-microsoft-com:office:word" xmlns:w="http://schemas.openxmlformats.org/wordprocessingml/2006/main" xmlns:w14="http://schemas.microsoft.com/office/word/2010/wordml" xmlns:w15="http://schemas.microsoft.com/office/word/2012/wordml" xmlns:w16se="http://schemas.microsoft.com/office/word/2015/wordml/symex" xmlns:wpg="http://schemas.microsoft.com/office/word/2010/wordprocessingGroup" xmlns:wpi="http://schemas.microsoft.com/office/word/2010/wordprocessingInk" xmlns:wne="http://schemas.microsoft.com/office/word/2006/wordml" xmlns:wps="http://schemas.microsoft.com/office/word/2010/wordprocessingShape" mc:Ignorable="w14 w15 w16se wp14">
+<w:hdr xmlns:wpc="http://schemas.microsoft.com/office/word/2010/wordprocessingCanvas" xmlns:mc="http://schemas.openxmlformats.org/markup-compatibility/2006" xmlns:o="urn:schemas-microsoft-com:office:office" xmlns:r="http://schemas.openxmlformats.org/officeDocument/2006/relationships" xmlns:m="http://schemas.openxmlformats.org/officeDocument/2006/math" xmlns:v="urn:schemas-microsoft-com:vml" xmlns:wp14="http://schemas.microsoft.com/office/word/2010/wordprocessingDrawing" xmlns:wp="http://schemas.openxmlformats.org/drawingml/2006/wordprocessingDrawing" xmlns:w10="urn:schemas-microsoft-com:office:word" xmlns:w="http://schemas.openxmlformats.org/wordprocessingml/2006/main" xmlns:w14="http://schemas.microsoft.com/office/word/2010/wordml" xmlns:w15="http://schemas.microsoft.com/office/word/2012/wordml" xmlns:wpg="http://schemas.microsoft.com/office/word/2010/wordprocessingGroup" xmlns:wpi="http://schemas.microsoft.com/office/word/2010/wordprocessingInk" xmlns:wne="http://schemas.microsoft.com/office/word/2006/wordml" xmlns:wps="http://schemas.microsoft.com/office/word/2010/wordprocessingShape" mc:Ignorable="w14 w15 wp14">
   <w:sdt>
     <w:sdtPr>
       <w:rPr>
@@ -41061,48 +41967,41 @@
       <w:dataBinding w:prefixMappings="xmlns:ns0='http://schemas.openxmlformats.org/package/2006/metadata/core-properties' xmlns:ns1='http://purl.org/dc/elements/1.1/'" w:xpath="/ns0:coreProperties[1]/ns1:title[1]" w:storeItemID="{6C3C8BC8-F283-45AE-878A-BAB7291924A1}"/>
       <w:text/>
     </w:sdtPr>
-    <w:sdtEndPr/>
     <w:sdtContent>
-      <w:sdt>
-        <w:sdtPr>
+      <w:p>
+        <w:pPr>
+          <w:pStyle w:val="Header"/>
+          <w:pBdr>
+            <w:bottom w:val="thickThinSmallGap" w:sz="24" w:space="1" w:color="622423" w:themeColor="accent2" w:themeShade="7F"/>
+          </w:pBdr>
+          <w:rPr>
+            <w:rFonts w:ascii="Times New Roman" w:eastAsiaTheme="majorEastAsia" w:hAnsi="Times New Roman" w:cs="Times New Roman"/>
+            <w:sz w:val="32"/>
+            <w:szCs w:val="32"/>
+          </w:rPr>
+        </w:pPr>
+        <w:r>
           <w:rPr>
             <w:rFonts w:ascii="Times New Roman" w:hAnsi="Times New Roman" w:cs="Times New Roman"/>
             <w:sz w:val="26"/>
             <w:szCs w:val="26"/>
           </w:rPr>
-          <w:alias w:val="Title"/>
-          <w:id w:val="189812577"/>
-          <w:dataBinding w:prefixMappings="xmlns:ns0='http://schemas.openxmlformats.org/package/2006/metadata/core-properties' xmlns:ns1='http://purl.org/dc/elements/1.1/'" w:xpath="/ns0:coreProperties[1]/ns1:title[1]" w:storeItemID="{6C3C8BC8-F283-45AE-878A-BAB7291924A1}"/>
-          <w:text/>
-        </w:sdtPr>
-        <w:sdtEndPr/>
-        <w:sdtContent>
-          <w:p>
-            <w:pPr>
-              <w:pStyle w:val="Header"/>
-              <w:pBdr>
-                <w:bottom w:val="thickThinSmallGap" w:sz="24" w:space="1" w:color="622423" w:themeColor="accent2" w:themeShade="7F"/>
-              </w:pBdr>
-            </w:pPr>
-            <w:r>
-              <w:rPr>
-                <w:rFonts w:ascii="Times New Roman" w:hAnsi="Times New Roman" w:cs="Times New Roman"/>
-                <w:sz w:val="26"/>
-                <w:szCs w:val="26"/>
-              </w:rPr>
-              <w:t>Xây dựng website trưng bày và trao đổi tác phẩm nghệ thuật</w:t>
-            </w:r>
-          </w:p>
-        </w:sdtContent>
-      </w:sdt>
+          <w:t>Xây dựng website trưng bày và trao đổi tác phẩm nghệ thuật</w:t>
+        </w:r>
+      </w:p>
     </w:sdtContent>
   </w:sdt>
+  <w:p>
+    <w:pPr>
+      <w:pStyle w:val="Header"/>
+    </w:pPr>
+  </w:p>
 </w:hdr>
 </file>
 
 <file path=word/numbering.xml><?xml version="1.0" encoding="utf-8"?>
-<w:numbering xmlns:wpc="http://schemas.microsoft.com/office/word/2010/wordprocessingCanvas" xmlns:cx="http://schemas.microsoft.com/office/drawing/2014/chartex" xmlns:mc="http://schemas.openxmlformats.org/markup-compatibility/2006" xmlns:o="urn:schemas-microsoft-com:office:office" xmlns:r="http://schemas.openxmlformats.org/officeDocument/2006/relationships" xmlns:m="http://schemas.openxmlformats.org/officeDocument/2006/math" xmlns:v="urn:schemas-microsoft-com:vml" xmlns:wp14="http://schemas.microsoft.com/office/word/2010/wordprocessingDrawing" xmlns:wp="http://schemas.openxmlformats.org/drawingml/2006/wordprocessingDrawing" xmlns:w10="urn:schemas-microsoft-com:office:word" xmlns:w="http://schemas.openxmlformats.org/wordprocessingml/2006/main" xmlns:w14="http://schemas.microsoft.com/office/word/2010/wordml" xmlns:w15="http://schemas.microsoft.com/office/word/2012/wordml" xmlns:w16se="http://schemas.microsoft.com/office/word/2015/wordml/symex" xmlns:wpg="http://schemas.microsoft.com/office/word/2010/wordprocessingGroup" xmlns:wpi="http://schemas.microsoft.com/office/word/2010/wordprocessingInk" xmlns:wne="http://schemas.microsoft.com/office/word/2006/wordml" xmlns:wps="http://schemas.microsoft.com/office/word/2010/wordprocessingShape" mc:Ignorable="w14 w15 w16se wp14">
-  <w:abstractNum w:abstractNumId="0" w15:restartNumberingAfterBreak="0">
+<w:numbering xmlns:wpc="http://schemas.microsoft.com/office/word/2010/wordprocessingCanvas" xmlns:mc="http://schemas.openxmlformats.org/markup-compatibility/2006" xmlns:o="urn:schemas-microsoft-com:office:office" xmlns:r="http://schemas.openxmlformats.org/officeDocument/2006/relationships" xmlns:m="http://schemas.openxmlformats.org/officeDocument/2006/math" xmlns:v="urn:schemas-microsoft-com:vml" xmlns:wp14="http://schemas.microsoft.com/office/word/2010/wordprocessingDrawing" xmlns:wp="http://schemas.openxmlformats.org/drawingml/2006/wordprocessingDrawing" xmlns:w10="urn:schemas-microsoft-com:office:word" xmlns:w="http://schemas.openxmlformats.org/wordprocessingml/2006/main" xmlns:w14="http://schemas.microsoft.com/office/word/2010/wordml" xmlns:w15="http://schemas.microsoft.com/office/word/2012/wordml" xmlns:wpg="http://schemas.microsoft.com/office/word/2010/wordprocessingGroup" xmlns:wpi="http://schemas.microsoft.com/office/word/2010/wordprocessingInk" xmlns:wne="http://schemas.microsoft.com/office/word/2006/wordml" xmlns:wps="http://schemas.microsoft.com/office/word/2010/wordprocessingShape" mc:Ignorable="w14 w15 wp14">
+  <w:abstractNum w:abstractNumId="0">
     <w:nsid w:val="000F74EF"/>
     <w:multiLevelType w:val="multilevel"/>
     <w:tmpl w:val="FB8268A6"/>
@@ -41192,7 +42091,7 @@
       </w:pPr>
     </w:lvl>
   </w:abstractNum>
-  <w:abstractNum w:abstractNumId="1" w15:restartNumberingAfterBreak="0">
+  <w:abstractNum w:abstractNumId="1">
     <w:nsid w:val="1F2F0534"/>
     <w:multiLevelType w:val="multilevel"/>
     <w:tmpl w:val="FB8268A6"/>
@@ -41282,7 +42181,7 @@
       </w:pPr>
     </w:lvl>
   </w:abstractNum>
-  <w:abstractNum w:abstractNumId="2" w15:restartNumberingAfterBreak="0">
+  <w:abstractNum w:abstractNumId="2">
     <w:nsid w:val="24DF35FE"/>
     <w:multiLevelType w:val="multilevel"/>
     <w:tmpl w:val="FB8268A6"/>
@@ -41372,7 +42271,7 @@
       </w:pPr>
     </w:lvl>
   </w:abstractNum>
-  <w:abstractNum w:abstractNumId="3" w15:restartNumberingAfterBreak="0">
+  <w:abstractNum w:abstractNumId="3">
     <w:nsid w:val="3D006532"/>
     <w:multiLevelType w:val="hybridMultilevel"/>
     <w:tmpl w:val="F112DBF0"/>
@@ -41484,7 +42383,7 @@
       </w:rPr>
     </w:lvl>
   </w:abstractNum>
-  <w:abstractNum w:abstractNumId="4" w15:restartNumberingAfterBreak="0">
+  <w:abstractNum w:abstractNumId="4">
     <w:nsid w:val="419A6971"/>
     <w:multiLevelType w:val="multilevel"/>
     <w:tmpl w:val="FB8268A6"/>
@@ -41574,7 +42473,7 @@
       </w:pPr>
     </w:lvl>
   </w:abstractNum>
-  <w:abstractNum w:abstractNumId="5" w15:restartNumberingAfterBreak="0">
+  <w:abstractNum w:abstractNumId="5">
     <w:nsid w:val="52903162"/>
     <w:multiLevelType w:val="hybridMultilevel"/>
     <w:tmpl w:val="8F9820BE"/>
@@ -41686,7 +42585,7 @@
       </w:rPr>
     </w:lvl>
   </w:abstractNum>
-  <w:abstractNum w:abstractNumId="6" w15:restartNumberingAfterBreak="0">
+  <w:abstractNum w:abstractNumId="6">
     <w:nsid w:val="5B7A20E4"/>
     <w:multiLevelType w:val="multilevel"/>
     <w:tmpl w:val="FB8268A6"/>
@@ -41776,7 +42675,7 @@
       </w:pPr>
     </w:lvl>
   </w:abstractNum>
-  <w:abstractNum w:abstractNumId="7" w15:restartNumberingAfterBreak="0">
+  <w:abstractNum w:abstractNumId="7">
     <w:nsid w:val="76EF0CD9"/>
     <w:multiLevelType w:val="hybridMultilevel"/>
     <w:tmpl w:val="1DE8CB80"/>
@@ -41890,7 +42789,7 @@
 </file>
 
 <file path=word/styles.xml><?xml version="1.0" encoding="utf-8"?>
-<w:styles xmlns:mc="http://schemas.openxmlformats.org/markup-compatibility/2006" xmlns:r="http://schemas.openxmlformats.org/officeDocument/2006/relationships" xmlns:w="http://schemas.openxmlformats.org/wordprocessingml/2006/main" xmlns:w14="http://schemas.microsoft.com/office/word/2010/wordml" xmlns:w15="http://schemas.microsoft.com/office/word/2012/wordml" xmlns:w16se="http://schemas.microsoft.com/office/word/2015/wordml/symex" mc:Ignorable="w14 w15 w16se">
+<w:styles xmlns:mc="http://schemas.openxmlformats.org/markup-compatibility/2006" xmlns:r="http://schemas.openxmlformats.org/officeDocument/2006/relationships" xmlns:w="http://schemas.openxmlformats.org/wordprocessingml/2006/main" xmlns:w14="http://schemas.microsoft.com/office/word/2010/wordml" xmlns:w15="http://schemas.microsoft.com/office/word/2012/wordml" mc:Ignorable="w14 w15">
   <w:docDefaults>
     <w:rPrDefault>
       <w:rPr>
@@ -42414,6 +43313,7 @@
       <w:spacing w:after="0" w:line="240" w:lineRule="auto"/>
     </w:pPr>
     <w:tblPr>
+      <w:tblInd w:w="0" w:type="dxa"/>
       <w:tblBorders>
         <w:top w:val="single" w:sz="4" w:space="0" w:color="auto"/>
         <w:left w:val="single" w:sz="4" w:space="0" w:color="auto"/>
@@ -42422,6 +43322,12 @@
         <w:insideH w:val="single" w:sz="4" w:space="0" w:color="auto"/>
         <w:insideV w:val="single" w:sz="4" w:space="0" w:color="auto"/>
       </w:tblBorders>
+      <w:tblCellMar>
+        <w:top w:w="0" w:type="dxa"/>
+        <w:left w:w="108" w:type="dxa"/>
+        <w:bottom w:w="0" w:type="dxa"/>
+        <w:right w:w="108" w:type="dxa"/>
+      </w:tblCellMar>
     </w:tblPr>
   </w:style>
   <w:style w:type="character" w:styleId="Hyperlink">
@@ -42514,6 +43420,7 @@
     <w:basedOn w:val="Heading1"/>
     <w:next w:val="Normal"/>
     <w:uiPriority w:val="39"/>
+    <w:semiHidden/>
     <w:unhideWhenUsed/>
     <w:qFormat/>
     <w:rsid w:val="00547FBB"/>
@@ -42587,6 +43494,7 @@
       <w:spacing w:after="0" w:line="240" w:lineRule="auto"/>
     </w:pPr>
     <w:tblPr>
+      <w:tblInd w:w="0" w:type="dxa"/>
       <w:tblBorders>
         <w:top w:val="single" w:sz="4" w:space="0" w:color="auto"/>
         <w:left w:val="single" w:sz="4" w:space="0" w:color="auto"/>
@@ -42595,6 +43503,12 @@
         <w:insideH w:val="single" w:sz="4" w:space="0" w:color="auto"/>
         <w:insideV w:val="single" w:sz="4" w:space="0" w:color="auto"/>
       </w:tblBorders>
+      <w:tblCellMar>
+        <w:top w:w="0" w:type="dxa"/>
+        <w:left w:w="108" w:type="dxa"/>
+        <w:bottom w:w="0" w:type="dxa"/>
+        <w:right w:w="108" w:type="dxa"/>
+      </w:tblCellMar>
     </w:tblPr>
   </w:style>
   <w:style w:type="table" w:customStyle="1" w:styleId="TableGrid2">
@@ -42607,6 +43521,7 @@
       <w:spacing w:after="0" w:line="240" w:lineRule="auto"/>
     </w:pPr>
     <w:tblPr>
+      <w:tblInd w:w="0" w:type="dxa"/>
       <w:tblBorders>
         <w:top w:val="single" w:sz="4" w:space="0" w:color="auto"/>
         <w:left w:val="single" w:sz="4" w:space="0" w:color="auto"/>
@@ -42615,6 +43530,12 @@
         <w:insideH w:val="single" w:sz="4" w:space="0" w:color="auto"/>
         <w:insideV w:val="single" w:sz="4" w:space="0" w:color="auto"/>
       </w:tblBorders>
+      <w:tblCellMar>
+        <w:top w:w="0" w:type="dxa"/>
+        <w:left w:w="108" w:type="dxa"/>
+        <w:bottom w:w="0" w:type="dxa"/>
+        <w:right w:w="108" w:type="dxa"/>
+      </w:tblCellMar>
     </w:tblPr>
   </w:style>
   <w:style w:type="table" w:customStyle="1" w:styleId="TableGrid3">
@@ -42627,6 +43548,7 @@
       <w:spacing w:after="0" w:line="240" w:lineRule="auto"/>
     </w:pPr>
     <w:tblPr>
+      <w:tblInd w:w="0" w:type="dxa"/>
       <w:tblBorders>
         <w:top w:val="single" w:sz="4" w:space="0" w:color="auto"/>
         <w:left w:val="single" w:sz="4" w:space="0" w:color="auto"/>
@@ -42635,6 +43557,12 @@
         <w:insideH w:val="single" w:sz="4" w:space="0" w:color="auto"/>
         <w:insideV w:val="single" w:sz="4" w:space="0" w:color="auto"/>
       </w:tblBorders>
+      <w:tblCellMar>
+        <w:top w:w="0" w:type="dxa"/>
+        <w:left w:w="108" w:type="dxa"/>
+        <w:bottom w:w="0" w:type="dxa"/>
+        <w:right w:w="108" w:type="dxa"/>
+      </w:tblCellMar>
     </w:tblPr>
   </w:style>
   <w:style w:type="table" w:customStyle="1" w:styleId="TableGrid4">
@@ -42647,6 +43575,7 @@
       <w:spacing w:after="0" w:line="240" w:lineRule="auto"/>
     </w:pPr>
     <w:tblPr>
+      <w:tblInd w:w="0" w:type="dxa"/>
       <w:tblBorders>
         <w:top w:val="single" w:sz="4" w:space="0" w:color="auto"/>
         <w:left w:val="single" w:sz="4" w:space="0" w:color="auto"/>
@@ -42655,6 +43584,12 @@
         <w:insideH w:val="single" w:sz="4" w:space="0" w:color="auto"/>
         <w:insideV w:val="single" w:sz="4" w:space="0" w:color="auto"/>
       </w:tblBorders>
+      <w:tblCellMar>
+        <w:top w:w="0" w:type="dxa"/>
+        <w:left w:w="108" w:type="dxa"/>
+        <w:bottom w:w="0" w:type="dxa"/>
+        <w:right w:w="108" w:type="dxa"/>
+      </w:tblCellMar>
     </w:tblPr>
   </w:style>
   <w:style w:type="table" w:customStyle="1" w:styleId="TableGrid5">
@@ -42667,6 +43602,7 @@
       <w:spacing w:after="0" w:line="240" w:lineRule="auto"/>
     </w:pPr>
     <w:tblPr>
+      <w:tblInd w:w="0" w:type="dxa"/>
       <w:tblBorders>
         <w:top w:val="single" w:sz="4" w:space="0" w:color="auto"/>
         <w:left w:val="single" w:sz="4" w:space="0" w:color="auto"/>
@@ -42675,6 +43611,12 @@
         <w:insideH w:val="single" w:sz="4" w:space="0" w:color="auto"/>
         <w:insideV w:val="single" w:sz="4" w:space="0" w:color="auto"/>
       </w:tblBorders>
+      <w:tblCellMar>
+        <w:top w:w="0" w:type="dxa"/>
+        <w:left w:w="108" w:type="dxa"/>
+        <w:bottom w:w="0" w:type="dxa"/>
+        <w:right w:w="108" w:type="dxa"/>
+      </w:tblCellMar>
     </w:tblPr>
   </w:style>
   <w:style w:type="table" w:customStyle="1" w:styleId="TableGrid6">
@@ -42687,6 +43629,7 @@
       <w:spacing w:after="0" w:line="240" w:lineRule="auto"/>
     </w:pPr>
     <w:tblPr>
+      <w:tblInd w:w="0" w:type="dxa"/>
       <w:tblBorders>
         <w:top w:val="single" w:sz="4" w:space="0" w:color="auto"/>
         <w:left w:val="single" w:sz="4" w:space="0" w:color="auto"/>
@@ -42695,6 +43638,12 @@
         <w:insideH w:val="single" w:sz="4" w:space="0" w:color="auto"/>
         <w:insideV w:val="single" w:sz="4" w:space="0" w:color="auto"/>
       </w:tblBorders>
+      <w:tblCellMar>
+        <w:top w:w="0" w:type="dxa"/>
+        <w:left w:w="108" w:type="dxa"/>
+        <w:bottom w:w="0" w:type="dxa"/>
+        <w:right w:w="108" w:type="dxa"/>
+      </w:tblCellMar>
     </w:tblPr>
   </w:style>
   <w:style w:type="table" w:customStyle="1" w:styleId="TableGrid7">
@@ -42707,6 +43656,7 @@
       <w:spacing w:after="0" w:line="240" w:lineRule="auto"/>
     </w:pPr>
     <w:tblPr>
+      <w:tblInd w:w="0" w:type="dxa"/>
       <w:tblBorders>
         <w:top w:val="single" w:sz="4" w:space="0" w:color="auto"/>
         <w:left w:val="single" w:sz="4" w:space="0" w:color="auto"/>
@@ -42715,6 +43665,12 @@
         <w:insideH w:val="single" w:sz="4" w:space="0" w:color="auto"/>
         <w:insideV w:val="single" w:sz="4" w:space="0" w:color="auto"/>
       </w:tblBorders>
+      <w:tblCellMar>
+        <w:top w:w="0" w:type="dxa"/>
+        <w:left w:w="108" w:type="dxa"/>
+        <w:bottom w:w="0" w:type="dxa"/>
+        <w:right w:w="108" w:type="dxa"/>
+      </w:tblCellMar>
     </w:tblPr>
   </w:style>
   <w:style w:type="table" w:customStyle="1" w:styleId="TableGrid8">
@@ -42727,6 +43683,7 @@
       <w:spacing w:after="0" w:line="240" w:lineRule="auto"/>
     </w:pPr>
     <w:tblPr>
+      <w:tblInd w:w="0" w:type="dxa"/>
       <w:tblBorders>
         <w:top w:val="single" w:sz="4" w:space="0" w:color="auto"/>
         <w:left w:val="single" w:sz="4" w:space="0" w:color="auto"/>
@@ -42735,6 +43692,12 @@
         <w:insideH w:val="single" w:sz="4" w:space="0" w:color="auto"/>
         <w:insideV w:val="single" w:sz="4" w:space="0" w:color="auto"/>
       </w:tblBorders>
+      <w:tblCellMar>
+        <w:top w:w="0" w:type="dxa"/>
+        <w:left w:w="108" w:type="dxa"/>
+        <w:bottom w:w="0" w:type="dxa"/>
+        <w:right w:w="108" w:type="dxa"/>
+      </w:tblCellMar>
     </w:tblPr>
   </w:style>
   <w:style w:type="table" w:customStyle="1" w:styleId="TableGrid9">
@@ -42747,6 +43710,7 @@
       <w:spacing w:after="0" w:line="240" w:lineRule="auto"/>
     </w:pPr>
     <w:tblPr>
+      <w:tblInd w:w="0" w:type="dxa"/>
       <w:tblBorders>
         <w:top w:val="single" w:sz="4" w:space="0" w:color="auto"/>
         <w:left w:val="single" w:sz="4" w:space="0" w:color="auto"/>
@@ -42755,6 +43719,12 @@
         <w:insideH w:val="single" w:sz="4" w:space="0" w:color="auto"/>
         <w:insideV w:val="single" w:sz="4" w:space="0" w:color="auto"/>
       </w:tblBorders>
+      <w:tblCellMar>
+        <w:top w:w="0" w:type="dxa"/>
+        <w:left w:w="108" w:type="dxa"/>
+        <w:bottom w:w="0" w:type="dxa"/>
+        <w:right w:w="108" w:type="dxa"/>
+      </w:tblCellMar>
     </w:tblPr>
   </w:style>
   <w:style w:type="table" w:customStyle="1" w:styleId="TableGrid10">
@@ -42767,6 +43737,7 @@
       <w:spacing w:after="0" w:line="240" w:lineRule="auto"/>
     </w:pPr>
     <w:tblPr>
+      <w:tblInd w:w="0" w:type="dxa"/>
       <w:tblBorders>
         <w:top w:val="single" w:sz="4" w:space="0" w:color="auto"/>
         <w:left w:val="single" w:sz="4" w:space="0" w:color="auto"/>
@@ -42775,6 +43746,12 @@
         <w:insideH w:val="single" w:sz="4" w:space="0" w:color="auto"/>
         <w:insideV w:val="single" w:sz="4" w:space="0" w:color="auto"/>
       </w:tblBorders>
+      <w:tblCellMar>
+        <w:top w:w="0" w:type="dxa"/>
+        <w:left w:w="108" w:type="dxa"/>
+        <w:bottom w:w="0" w:type="dxa"/>
+        <w:right w:w="108" w:type="dxa"/>
+      </w:tblCellMar>
     </w:tblPr>
   </w:style>
   <w:style w:type="table" w:customStyle="1" w:styleId="TableGrid11">
@@ -42787,6 +43764,7 @@
       <w:spacing w:after="0" w:line="240" w:lineRule="auto"/>
     </w:pPr>
     <w:tblPr>
+      <w:tblInd w:w="0" w:type="dxa"/>
       <w:tblBorders>
         <w:top w:val="single" w:sz="4" w:space="0" w:color="auto"/>
         <w:left w:val="single" w:sz="4" w:space="0" w:color="auto"/>
@@ -42795,6 +43773,12 @@
         <w:insideH w:val="single" w:sz="4" w:space="0" w:color="auto"/>
         <w:insideV w:val="single" w:sz="4" w:space="0" w:color="auto"/>
       </w:tblBorders>
+      <w:tblCellMar>
+        <w:top w:w="0" w:type="dxa"/>
+        <w:left w:w="108" w:type="dxa"/>
+        <w:bottom w:w="0" w:type="dxa"/>
+        <w:right w:w="108" w:type="dxa"/>
+      </w:tblCellMar>
     </w:tblPr>
   </w:style>
   <w:style w:type="table" w:customStyle="1" w:styleId="TableGrid12">
@@ -42807,6 +43791,7 @@
       <w:spacing w:after="0" w:line="240" w:lineRule="auto"/>
     </w:pPr>
     <w:tblPr>
+      <w:tblInd w:w="0" w:type="dxa"/>
       <w:tblBorders>
         <w:top w:val="single" w:sz="4" w:space="0" w:color="auto"/>
         <w:left w:val="single" w:sz="4" w:space="0" w:color="auto"/>
@@ -42815,6 +43800,12 @@
         <w:insideH w:val="single" w:sz="4" w:space="0" w:color="auto"/>
         <w:insideV w:val="single" w:sz="4" w:space="0" w:color="auto"/>
       </w:tblBorders>
+      <w:tblCellMar>
+        <w:top w:w="0" w:type="dxa"/>
+        <w:left w:w="108" w:type="dxa"/>
+        <w:bottom w:w="0" w:type="dxa"/>
+        <w:right w:w="108" w:type="dxa"/>
+      </w:tblCellMar>
     </w:tblPr>
   </w:style>
   <w:style w:type="table" w:customStyle="1" w:styleId="TableGrid13">
@@ -42827,6 +43818,7 @@
       <w:spacing w:after="0" w:line="240" w:lineRule="auto"/>
     </w:pPr>
     <w:tblPr>
+      <w:tblInd w:w="0" w:type="dxa"/>
       <w:tblBorders>
         <w:top w:val="single" w:sz="4" w:space="0" w:color="auto"/>
         <w:left w:val="single" w:sz="4" w:space="0" w:color="auto"/>
@@ -42835,6 +43827,12 @@
         <w:insideH w:val="single" w:sz="4" w:space="0" w:color="auto"/>
         <w:insideV w:val="single" w:sz="4" w:space="0" w:color="auto"/>
       </w:tblBorders>
+      <w:tblCellMar>
+        <w:top w:w="0" w:type="dxa"/>
+        <w:left w:w="108" w:type="dxa"/>
+        <w:bottom w:w="0" w:type="dxa"/>
+        <w:right w:w="108" w:type="dxa"/>
+      </w:tblCellMar>
     </w:tblPr>
   </w:style>
   <w:style w:type="table" w:customStyle="1" w:styleId="TableGrid14">
@@ -42847,6 +43845,7 @@
       <w:spacing w:after="0" w:line="240" w:lineRule="auto"/>
     </w:pPr>
     <w:tblPr>
+      <w:tblInd w:w="0" w:type="dxa"/>
       <w:tblBorders>
         <w:top w:val="single" w:sz="4" w:space="0" w:color="auto"/>
         <w:left w:val="single" w:sz="4" w:space="0" w:color="auto"/>
@@ -42855,6 +43854,12 @@
         <w:insideH w:val="single" w:sz="4" w:space="0" w:color="auto"/>
         <w:insideV w:val="single" w:sz="4" w:space="0" w:color="auto"/>
       </w:tblBorders>
+      <w:tblCellMar>
+        <w:top w:w="0" w:type="dxa"/>
+        <w:left w:w="108" w:type="dxa"/>
+        <w:bottom w:w="0" w:type="dxa"/>
+        <w:right w:w="108" w:type="dxa"/>
+      </w:tblCellMar>
     </w:tblPr>
   </w:style>
   <w:style w:type="paragraph" w:styleId="TOC3">
@@ -42980,6 +43985,7 @@
       <w:spacing w:after="0" w:line="240" w:lineRule="auto"/>
     </w:pPr>
     <w:tblPr>
+      <w:tblInd w:w="0" w:type="dxa"/>
       <w:tblBorders>
         <w:top w:val="single" w:sz="4" w:space="0" w:color="auto"/>
         <w:left w:val="single" w:sz="4" w:space="0" w:color="auto"/>
@@ -42988,6 +43994,12 @@
         <w:insideH w:val="single" w:sz="4" w:space="0" w:color="auto"/>
         <w:insideV w:val="single" w:sz="4" w:space="0" w:color="auto"/>
       </w:tblBorders>
+      <w:tblCellMar>
+        <w:top w:w="0" w:type="dxa"/>
+        <w:left w:w="108" w:type="dxa"/>
+        <w:bottom w:w="0" w:type="dxa"/>
+        <w:right w:w="108" w:type="dxa"/>
+      </w:tblCellMar>
     </w:tblPr>
   </w:style>
   <w:style w:type="table" w:customStyle="1" w:styleId="TableGrid16">
@@ -43000,6 +44012,7 @@
       <w:spacing w:after="0" w:line="240" w:lineRule="auto"/>
     </w:pPr>
     <w:tblPr>
+      <w:tblInd w:w="0" w:type="dxa"/>
       <w:tblBorders>
         <w:top w:val="single" w:sz="4" w:space="0" w:color="auto"/>
         <w:left w:val="single" w:sz="4" w:space="0" w:color="auto"/>
@@ -43008,6 +44021,12 @@
         <w:insideH w:val="single" w:sz="4" w:space="0" w:color="auto"/>
         <w:insideV w:val="single" w:sz="4" w:space="0" w:color="auto"/>
       </w:tblBorders>
+      <w:tblCellMar>
+        <w:top w:w="0" w:type="dxa"/>
+        <w:left w:w="108" w:type="dxa"/>
+        <w:bottom w:w="0" w:type="dxa"/>
+        <w:right w:w="108" w:type="dxa"/>
+      </w:tblCellMar>
     </w:tblPr>
   </w:style>
   <w:style w:type="character" w:customStyle="1" w:styleId="Heading3Char">
@@ -43326,7 +44345,7 @@
 </file>
 
 <file path=customXml/itemProps1.xml><?xml version="1.0" encoding="utf-8"?>
-<ds:datastoreItem xmlns:ds="http://schemas.openxmlformats.org/officeDocument/2006/customXml" ds:itemID="{925A48C1-CF1F-42E5-9A02-19DE17446B03}">
+<ds:datastoreItem xmlns:ds="http://schemas.openxmlformats.org/officeDocument/2006/customXml" ds:itemID="{F06FAEA3-8C1A-4A27-B3F0-AE95F0690E41}">
   <ds:schemaRefs>
     <ds:schemaRef ds:uri="http://schemas.openxmlformats.org/officeDocument/2006/bibliography"/>
   </ds:schemaRefs>
